--- a/机器学习.docx
+++ b/机器学习.docx
@@ -4299,206 +4299,442 @@
       </w:r>
     </w:p>
     <w:p>
-      <w:r>
-        <w:t>基本的统计量，包括期望，方差等</w:t>
-      </w:r>
-    </w:p>
-    <w:p>
-      <w:r>
-        <w:t>常用分布，比如正态分布，t分布等</w:t>
-      </w:r>
-    </w:p>
-    <w:p>
-      <w:r>
-        <w:t>假设检验</w:t>
+      <w:pPr>
+        <w:pStyle w:val="3"/>
+      </w:pPr>
+      <w:r>
+        <w:t>基本的统计量</w:t>
+      </w:r>
+    </w:p>
+    <w:p>
+      <w:r>
+        <w:t xml:space="preserve">    Sepal.Length Sepal.Width Petal.Length Petal.Width    Species</w:t>
+      </w:r>
+    </w:p>
+    <w:p>
+      <w:r>
+        <w:t xml:space="preserve">         5.1         3.5          1.4         0.2     setosa</w:t>
+      </w:r>
+    </w:p>
+    <w:p>
+      <w:r>
+        <w:t xml:space="preserve">         4.9         3.0          1.4         0.2     setosa</w:t>
+      </w:r>
+    </w:p>
+    <w:p>
+      <w:r>
+        <w:t xml:space="preserve">         4.7         3.2          1.3         0.2     setosa</w:t>
+      </w:r>
+    </w:p>
+    <w:p>
+      <w:r>
+        <w:t xml:space="preserve">         4.6         3.1          1.5         0.2     setosa</w:t>
+      </w:r>
+    </w:p>
+    <w:p>
+      <w:r>
+        <w:t xml:space="preserve">         5.0         3.6          1.4         0.2     setosa</w:t>
+      </w:r>
+    </w:p>
+    <w:p>
+      <w:r>
+        <w:t xml:space="preserve">         5.4         3.9          1.7         0.4     setosa</w:t>
+      </w:r>
+    </w:p>
+    <w:p>
+      <w:r>
+        <w:t xml:space="preserve">         4.6         3.4          1.4         0.3     setosa</w:t>
+      </w:r>
+    </w:p>
+    <w:p>
+      <w:r>
+        <w:t xml:space="preserve">         5.0         3.4          1.5         0.2     setosa</w:t>
+      </w:r>
+    </w:p>
+    <w:p>
+      <w:r>
+        <w:t xml:space="preserve">         4.4         2.9          1.4         0.2     setosa</w:t>
+      </w:r>
+    </w:p>
+    <w:p>
+      <w:r>
+        <w:t xml:space="preserve">         4.8         3.1          1.4         0.3     setosa</w:t>
+      </w:r>
+    </w:p>
+    <w:p>
+      <w:r>
+        <w:t xml:space="preserve">         7.0         3.2          4.7         1.4 versicolor</w:t>
+      </w:r>
+    </w:p>
+    <w:p>
+      <w:r>
+        <w:t xml:space="preserve">         6.4         3.2          4.5         1.5 versicolor</w:t>
+      </w:r>
+    </w:p>
+    <w:p>
+      <w:r>
+        <w:t xml:space="preserve">         6.9         3.1          4.9         1.5 versicolor</w:t>
+      </w:r>
+    </w:p>
+    <w:p>
+      <w:r>
+        <w:t xml:space="preserve">         5.5         2.3          4.0         1.3 versicolor</w:t>
+      </w:r>
+    </w:p>
+    <w:p>
+      <w:r>
+        <w:t xml:space="preserve">         6.5         2.8          4.6         1.5 versicolor</w:t>
+      </w:r>
+    </w:p>
+    <w:p>
+      <w:r>
+        <w:t xml:space="preserve">         5.7         2.8          4.5         1.3 versicolor</w:t>
+      </w:r>
+    </w:p>
+    <w:p>
+      <w:r>
+        <w:t xml:space="preserve">         6.3         3.3          4.7         1.6 versicolor</w:t>
+      </w:r>
+    </w:p>
+    <w:p>
+      <w:r>
+        <w:t xml:space="preserve">         4.9         2.4          3.3         1.0 versicolor</w:t>
+      </w:r>
+    </w:p>
+    <w:p>
+      <w:r>
+        <w:t xml:space="preserve">         6.6         2.9          4.6         1.3 versicolor</w:t>
+      </w:r>
+    </w:p>
+    <w:p>
+      <w:r>
+        <w:t xml:space="preserve">         5.2         2.7          3.9         1.4 versicolor</w:t>
+      </w:r>
+    </w:p>
+    <w:p>
+      <w:r>
+        <w:t xml:space="preserve">         6.1         3.0          4.9         1.8  virginica</w:t>
+      </w:r>
+    </w:p>
+    <w:p>
+      <w:r>
+        <w:t xml:space="preserve">         6.4         2.8          5.6         2.1  virginica</w:t>
+      </w:r>
+    </w:p>
+    <w:p>
+      <w:r>
+        <w:t xml:space="preserve">         7.2         3.0          5.8         1.6  virginica</w:t>
+      </w:r>
+    </w:p>
+    <w:p>
+      <w:r>
+        <w:lastRenderedPageBreak/>
+        <w:t xml:space="preserve">         7.4         2.8          6.1         1.9  virginica</w:t>
+      </w:r>
+    </w:p>
+    <w:p>
+      <w:r>
+        <w:t xml:space="preserve">         7.9         3.8          6.4         2.0  virginica</w:t>
+      </w:r>
+    </w:p>
+    <w:p>
+      <w:r>
+        <w:t xml:space="preserve">         6.4         2.8          5.6         2.2  virginica</w:t>
+      </w:r>
+    </w:p>
+    <w:p>
+      <w:r>
+        <w:t xml:space="preserve">         6.3         2.8          5.1         1.5  virginica</w:t>
+      </w:r>
+    </w:p>
+    <w:p>
+      <w:r>
+        <w:t xml:space="preserve">         6.1         2.6          5.6         1.4  virginica</w:t>
+      </w:r>
+    </w:p>
+    <w:p>
+      <w:r>
+        <w:t xml:space="preserve">         7.7         3.0          6.1         2.3  virginica</w:t>
+      </w:r>
+    </w:p>
+    <w:p>
+      <w:r>
+        <w:t xml:space="preserve">         6.3         3.4          5.6         2.4  virginica</w:t>
+      </w:r>
+    </w:p>
+    <w:p>
+      <w:r>
+        <w:t xml:space="preserve">         6.4         3.1          5.5         1.8  virginica</w:t>
+      </w:r>
+    </w:p>
+    <w:p>
+      <w:r>
+        <w:t xml:space="preserve">  </w:t>
       </w:r>
     </w:p>
     <w:p/>
     <w:p/>
-    <w:p/>
-    <w:p>
-      <w:pPr>
-        <w:pStyle w:val="3"/>
-      </w:pPr>
-      <w:r>
-        <w:t>基本的统计量</w:t>
-      </w:r>
-    </w:p>
-    <w:p>
-      <w:r>
-        <w:t xml:space="preserve">    Sepal.Length Sepal.Width Petal.Length Petal.Width    Species</w:t>
-      </w:r>
-    </w:p>
-    <w:p>
-      <w:r>
-        <w:t xml:space="preserve">         5.1         3.5          1.4         0.2     setosa</w:t>
-      </w:r>
-    </w:p>
-    <w:p>
-      <w:r>
-        <w:t xml:space="preserve">         4.9         3.0          1.4         0.2     setosa</w:t>
-      </w:r>
-    </w:p>
-    <w:p>
-      <w:r>
-        <w:t xml:space="preserve">         4.7         3.2          1.3         0.2     setosa</w:t>
-      </w:r>
-    </w:p>
-    <w:p>
-      <w:r>
-        <w:t xml:space="preserve">         4.6         3.1          1.5         0.2     setosa</w:t>
-      </w:r>
-    </w:p>
-    <w:p>
-      <w:r>
-        <w:t xml:space="preserve">         5.0         3.6          1.4         0.2     setosa</w:t>
-      </w:r>
-    </w:p>
-    <w:p>
-      <w:r>
-        <w:t xml:space="preserve">         5.4         3.9          1.7         0.4     setosa</w:t>
-      </w:r>
-    </w:p>
-    <w:p>
-      <w:r>
-        <w:t xml:space="preserve">         4.6         3.4          1.4         0.3     setosa</w:t>
-      </w:r>
-    </w:p>
-    <w:p>
-      <w:r>
-        <w:t xml:space="preserve">         5.0         3.4          1.5         0.2     setosa</w:t>
-      </w:r>
-    </w:p>
-    <w:p>
-      <w:r>
-        <w:t xml:space="preserve">         4.4         2.9          1.4         0.2     setosa</w:t>
-      </w:r>
-    </w:p>
-    <w:p>
-      <w:r>
-        <w:t xml:space="preserve">         4.8         3.1          1.4         0.3     setosa</w:t>
-      </w:r>
-    </w:p>
-    <w:p>
-      <w:r>
-        <w:t xml:space="preserve">         7.0         3.2          4.7         1.4 versicolor</w:t>
-      </w:r>
-    </w:p>
-    <w:p>
-      <w:r>
-        <w:t xml:space="preserve">         6.4         3.2          4.5         1.5 versicolor</w:t>
-      </w:r>
-    </w:p>
-    <w:p>
-      <w:r>
-        <w:t xml:space="preserve">         6.9         3.1          4.9         1.5 versicolor</w:t>
-      </w:r>
-    </w:p>
-    <w:p>
-      <w:r>
-        <w:t xml:space="preserve">         5.5         2.3          4.0         1.3 versicolor</w:t>
-      </w:r>
-    </w:p>
-    <w:p>
-      <w:r>
-        <w:t xml:space="preserve">         6.5         2.8          4.6         1.5 versicolor</w:t>
-      </w:r>
-    </w:p>
-    <w:p>
-      <w:r>
-        <w:t xml:space="preserve">         5.7         2.8          4.5         1.3 versicolor</w:t>
-      </w:r>
-    </w:p>
-    <w:p>
-      <w:r>
-        <w:lastRenderedPageBreak/>
-        <w:t xml:space="preserve">         6.3         3.3          4.7         1.6 versicolor</w:t>
-      </w:r>
-    </w:p>
-    <w:p>
-      <w:r>
-        <w:t xml:space="preserve">         4.9         2.4          3.3         1.0 versicolor</w:t>
-      </w:r>
-    </w:p>
-    <w:p>
-      <w:r>
-        <w:t xml:space="preserve">         6.6         2.9          4.6         1.3 versicolor</w:t>
-      </w:r>
-    </w:p>
-    <w:p>
-      <w:r>
-        <w:t xml:space="preserve">         5.2         2.7          3.9         1.4 versicolor</w:t>
-      </w:r>
-    </w:p>
-    <w:p>
-      <w:r>
-        <w:t xml:space="preserve">         6.1         3.0          4.9         1.8  virginica</w:t>
-      </w:r>
-    </w:p>
-    <w:p>
-      <w:r>
-        <w:t xml:space="preserve">         6.4         2.8          5.6         2.1  virginica</w:t>
-      </w:r>
-    </w:p>
-    <w:p>
-      <w:r>
-        <w:t xml:space="preserve">         7.2         3.0          5.8         1.6  virginica</w:t>
-      </w:r>
-    </w:p>
-    <w:p>
-      <w:r>
-        <w:t xml:space="preserve">         7.4         2.8          6.1         1.9  virginica</w:t>
-      </w:r>
-    </w:p>
-    <w:p>
-      <w:r>
-        <w:t xml:space="preserve">         7.9         3.8          6.4         2.0  virginica</w:t>
-      </w:r>
-    </w:p>
-    <w:p>
-      <w:r>
-        <w:t xml:space="preserve">         6.4         2.8          5.6         2.2  virginica</w:t>
-      </w:r>
-    </w:p>
-    <w:p>
-      <w:r>
-        <w:t xml:space="preserve">         6.3         2.8          5.1         1.5  virginica</w:t>
-      </w:r>
-    </w:p>
-    <w:p>
-      <w:r>
-        <w:t xml:space="preserve">         6.1         2.6          5.6         1.4  virginica</w:t>
-      </w:r>
-    </w:p>
-    <w:p>
-      <w:r>
-        <w:t xml:space="preserve">         7.7         3.0          6.1         2.3  virginica</w:t>
-      </w:r>
-    </w:p>
-    <w:p>
-      <w:r>
-        <w:t xml:space="preserve">         6.3         3.4          5.6         2.4  virginica</w:t>
-      </w:r>
-    </w:p>
-    <w:p>
-      <w:r>
-        <w:t xml:space="preserve">         6.4         3.1          5.5         1.8  virginica</w:t>
-      </w:r>
-    </w:p>
-    <w:p>
-      <w:r>
-        <w:t xml:space="preserve">  </w:t>
+    <w:p>
+      <w:r>
+        <w:t xml:space="preserve"> 以上为鸢尾花数据集中的部分数据，我们将以上面的数据为例介绍统计学中基础的几个概念</w:t>
+      </w:r>
+    </w:p>
+    <w:p>
+      <w:r>
+        <w:t xml:space="preserve">    </w:t>
+      </w:r>
+    </w:p>
+    <w:p>
+      <w:pPr>
+        <w:pStyle w:val="4"/>
+        <w:rPr>
+          <w:rFonts w:hint="eastAsia"/>
+        </w:rPr>
+      </w:pPr>
+      <w:r>
+        <w:t>期望</w:t>
+      </w:r>
+    </w:p>
+    <w:p>
+      <w:pPr>
+        <w:pStyle w:val="a3"/>
+        <w:numPr>
+          <w:ilvl w:val="0"/>
+          <w:numId w:val="3"/>
+        </w:numPr>
+        <w:ind w:firstLineChars="0"/>
+      </w:pPr>
+      <w:r>
+        <w:rPr>
+          <w:rFonts w:hint="eastAsia"/>
+        </w:rPr>
+        <w:t>离散型</w:t>
+      </w:r>
+    </w:p>
+    <w:p>
+      <w:pPr>
+        <w:ind w:firstLine="420"/>
+        <w:rPr>
+          <w:rFonts w:hint="eastAsia"/>
+        </w:rPr>
+      </w:pPr>
+      <w:r>
+        <w:t>如果随机变量</w:t>
+      </w:r>
+      <w:r>
+        <w:t>只有</w:t>
+      </w:r>
+      <w:r>
+        <w:t>有限个值或</w:t>
+      </w:r>
+      <w:r>
+        <w:rPr>
+          <w:rFonts w:hint="eastAsia"/>
+        </w:rPr>
+        <w:t>可</w:t>
+      </w:r>
+      <w:r>
+        <w:t>一定次序一一列出</w:t>
+      </w:r>
+      <w:r>
+        <w:t>的无限值</w:t>
+      </w:r>
+      <w:bookmarkStart w:id="0" w:name="_GoBack"/>
+      <w:bookmarkEnd w:id="0"/>
+      <w:r>
+        <w:t>，其值域为一个或若干个有</w:t>
+      </w:r>
+      <w:r>
+        <w:t>限或无限区间，这样的随机变量称为离散型随机变量</w:t>
+      </w:r>
+      <w:r>
+        <w:rPr>
+          <w:rFonts w:hint="eastAsia"/>
+        </w:rPr>
+        <w:t>。</w:t>
+      </w:r>
+    </w:p>
+    <w:p>
+      <w:pPr>
+        <w:ind w:firstLine="420"/>
+      </w:pPr>
+    </w:p>
+    <w:p>
+      <w:pPr>
+        <w:ind w:firstLine="420"/>
+        <w:rPr>
+          <w:rFonts w:hint="eastAsia"/>
+        </w:rPr>
+      </w:pPr>
+      <w:r>
+        <w:t>在讲期望之前需要先了解下总体和样本的概念。比如上面的数据来自对部分鸢尾花的花萼和花瓣的长度和宽度的统计，这部分数据就是一个样本，而所有鸢尾花的花萼和花瓣的长度和宽度的统计就是一个整体。</w:t>
+      </w:r>
+    </w:p>
+    <w:p>
+      <w:r>
+        <w:t xml:space="preserve">    期望值就是对样本数据的一个平均估计，可以近似理解为均值，是试验中每次可能结果的概率乘以其结果的总和，是对总体均值的一个估计。</w:t>
+      </w:r>
+    </w:p>
+    <w:p>
+      <w:r>
+        <w:t xml:space="preserve">    公式如下：</w:t>
+      </w:r>
+      <w:r>
+        <w:br/>
+      </w:r>
+      <m:oMathPara>
+        <m:oMath>
+          <m:r>
+            <m:rPr>
+              <m:sty m:val="p"/>
+            </m:rPr>
+            <w:rPr>
+              <w:rFonts w:ascii="Cambria Math" w:hAnsi="Cambria Math"/>
+            </w:rPr>
+            <m:t>E(X)=</m:t>
+          </m:r>
+          <m:nary>
+            <m:naryPr>
+              <m:chr m:val="∑"/>
+              <m:limLoc m:val="undOvr"/>
+              <m:ctrlPr>
+                <w:rPr>
+                  <w:rFonts w:ascii="Cambria Math" w:hAnsi="Cambria Math"/>
+                </w:rPr>
+              </m:ctrlPr>
+            </m:naryPr>
+            <m:sub>
+              <m:r>
+                <w:rPr>
+                  <w:rFonts w:ascii="Cambria Math" w:hAnsi="Cambria Math"/>
+                </w:rPr>
+                <m:t>k=1</m:t>
+              </m:r>
+            </m:sub>
+            <m:sup>
+              <m:r>
+                <w:rPr>
+                  <w:rFonts w:ascii="Cambria Math" w:hAnsi="Cambria Math"/>
+                </w:rPr>
+                <m:t>∞</m:t>
+              </m:r>
+            </m:sup>
+            <m:e>
+              <m:sSub>
+                <m:sSubPr>
+                  <m:ctrlPr>
+                    <w:rPr>
+                      <w:rFonts w:ascii="Cambria Math" w:hAnsi="Cambria Math"/>
+                      <w:i/>
+                    </w:rPr>
+                  </m:ctrlPr>
+                </m:sSubPr>
+                <m:e>
+                  <m:r>
+                    <m:rPr>
+                      <m:scr m:val="script"/>
+                    </m:rPr>
+                    <w:rPr>
+                      <w:rFonts w:ascii="Cambria Math" w:hAnsi="Cambria Math"/>
+                    </w:rPr>
+                    <m:t>x</m:t>
+                  </m:r>
+                </m:e>
+                <m:sub>
+                  <m:r>
+                    <w:rPr>
+                      <w:rFonts w:ascii="Cambria Math" w:hAnsi="Cambria Math"/>
+                    </w:rPr>
+                    <m:t>κ</m:t>
+                  </m:r>
+                </m:sub>
+              </m:sSub>
+              <m:sSub>
+                <m:sSubPr>
+                  <m:ctrlPr>
+                    <w:rPr>
+                      <w:rFonts w:ascii="Cambria Math" w:hAnsi="Cambria Math"/>
+                      <w:i/>
+                    </w:rPr>
+                  </m:ctrlPr>
+                </m:sSubPr>
+                <m:e>
+                  <m:r>
+                    <m:rPr>
+                      <m:scr m:val="script"/>
+                    </m:rPr>
+                    <w:rPr>
+                      <w:rFonts w:ascii="Cambria Math" w:hAnsi="Cambria Math"/>
+                    </w:rPr>
+                    <m:t>P</m:t>
+                  </m:r>
+                </m:e>
+                <m:sub>
+                  <m:r>
+                    <w:rPr>
+                      <w:rFonts w:ascii="Cambria Math" w:hAnsi="Cambria Math"/>
+                    </w:rPr>
+                    <m:t>κ</m:t>
+                  </m:r>
+                </m:sub>
+              </m:sSub>
+            </m:e>
+          </m:nary>
+        </m:oMath>
+      </m:oMathPara>
+    </w:p>
+    <w:p>
+      <w:r>
+        <w:t xml:space="preserve">    以上面的鸢尾花数据为例，计算种属为“setosa”的花萼长度L的期望为：</w:t>
+      </w:r>
+    </w:p>
+    <w:p>
+      <w:pPr>
+        <w:rPr>
+          <w:rFonts w:hint="eastAsia"/>
+        </w:rPr>
+      </w:pPr>
+      <w:r>
+        <w:t xml:space="preserve">    </w:t>
+      </w:r>
+      <w:r>
+        <w:t>E(</w:t>
+      </w:r>
+      <w:r>
+        <w:t>L</w:t>
+      </w:r>
+      <w:r>
+        <w:t>)</w:t>
+      </w:r>
+      <w:r>
+        <w:t>=(5.1+4.9+4.7+4.6+5</w:t>
+      </w:r>
+      <w:r>
+        <w:t>.0+5.4+4.6+5.0+4.4+4.8)/10=4.85</w:t>
+      </w:r>
+    </w:p>
+    <w:p>
+      <w:pPr>
+        <w:pStyle w:val="4"/>
+      </w:pPr>
+      <w:r>
+        <w:t>方差</w:t>
+      </w:r>
+    </w:p>
+    <w:p>
+      <w:r>
+        <w:t xml:space="preserve">    </w:t>
+      </w:r>
+    </w:p>
+    <w:p>
+      <w:r>
+        <w:t xml:space="preserve">    方差是对随机变量或者一组数据离散程度的度量。从上面的例子我们知道，一组数据存在一个均值，离散程度的意思就是这组数据中的每个数据偏离这个均值的程度，这个程度就被定义为方差。</w:t>
       </w:r>
     </w:p>
     <w:p/>
     <w:p/>
     <w:p>
       <w:r>
-        <w:t xml:space="preserve"> 以上为鸢尾花数据集中的部分数据，我们将以上面的数据为例介绍统计学中基础的几个概念</w:t>
-      </w:r>
-    </w:p>
-    <w:p>
-      <w:r>
         <w:t xml:space="preserve">    </w:t>
       </w:r>
     </w:p>
@@ -4507,13 +4743,8 @@
         <w:pStyle w:val="4"/>
       </w:pPr>
       <w:r>
-        <w:t>期望</w:t>
-      </w:r>
-    </w:p>
-    <w:p/>
-    <w:p>
-      <w:r>
-        <w:t xml:space="preserve">    在讲期望之前需要先了解下总体和样本的概念。比如上面的数据来自对部分鸢尾花的花萼和花瓣的长度和宽度的统计，这部分数据就是一个样本，而所有鸢尾花的花萼和花瓣的长度和宽度的统计就是一个整体。</w:t>
+        <w:lastRenderedPageBreak/>
+        <w:t>协方差</w:t>
       </w:r>
     </w:p>
     <w:p>
@@ -4522,162 +4753,111 @@
       </w:r>
     </w:p>
     <w:p>
-      <w:r>
-        <w:t xml:space="preserve">    期望值就是对样本数据的一个平均估计，可以近似理解为均值，是试验中每次可能结果的概率乘以其结果的总和，是对总体均值的一个估计。</w:t>
-      </w:r>
-    </w:p>
-    <w:p>
-      <w:r>
-        <w:t xml:space="preserve">    </w:t>
-      </w:r>
-    </w:p>
-    <w:p>
-      <w:r>
-        <w:t xml:space="preserve">    公式如下：</w:t>
-      </w:r>
-    </w:p>
-    <w:p>
-      <w:r>
-        <w:t xml:space="preserve">    </w:t>
-      </w:r>
-    </w:p>
-    <w:p>
-      <w:r>
-        <w:t xml:space="preserve">    以上面的鸢尾花数据为例，计算种属为“setosa”的花萼长度L的期望为：</w:t>
-      </w:r>
-    </w:p>
-    <w:p>
-      <w:r>
-        <w:t xml:space="preserve">    L=(5.1+4.9+4.7+4.6+5.0+5.4+4.6+5.0+4.4+4.8)/10=4.85</w:t>
-      </w:r>
-    </w:p>
-    <w:p>
-      <w:r>
-        <w:t xml:space="preserve">    </w:t>
-      </w:r>
-    </w:p>
-    <w:p>
-      <w:r>
-        <w:t xml:space="preserve">    </w:t>
-      </w:r>
-    </w:p>
-    <w:p>
       <w:pPr>
         <w:pStyle w:val="4"/>
       </w:pPr>
       <w:r>
-        <w:t>方差</w:t>
-      </w:r>
-    </w:p>
-    <w:p>
-      <w:r>
-        <w:t xml:space="preserve">    </w:t>
-      </w:r>
-    </w:p>
-    <w:p>
-      <w:r>
-        <w:t xml:space="preserve">    方差是对随机变量或者一组数据离散程度的度量。从上面的例子我们知道，一组数据存</w:t>
-      </w:r>
+        <w:t>相关系数</w:t>
+      </w:r>
+    </w:p>
+    <w:p>
+      <w:pPr>
+        <w:pStyle w:val="3"/>
+      </w:pPr>
+      <w:r>
+        <w:t>常用分布</w:t>
+      </w:r>
+    </w:p>
+    <w:p>
+      <w:pPr>
+        <w:pStyle w:val="4"/>
+      </w:pPr>
+      <w:r>
+        <w:t>正态分布</w:t>
+      </w:r>
+    </w:p>
+    <w:p>
+      <w:pPr>
+        <w:pStyle w:val="4"/>
+        <w:rPr>
+          <w:rFonts w:hint="eastAsia"/>
+        </w:rPr>
+      </w:pPr>
+      <w:r>
+        <w:t>t</w:t>
+      </w:r>
+      <w:r>
+        <w:t>分布</w:t>
+      </w:r>
+    </w:p>
+    <w:p>
+      <w:pPr>
+        <w:pStyle w:val="3"/>
+        <w:rPr>
+          <w:rFonts w:hint="eastAsia"/>
+        </w:rPr>
+      </w:pPr>
+      <w:r>
+        <w:t>假设检验</w:t>
+      </w:r>
+    </w:p>
+    <w:p>
+      <w:pPr>
+        <w:rPr>
+          <w:rFonts w:hint="eastAsia"/>
+        </w:rPr>
+      </w:pPr>
+    </w:p>
+    <w:p>
+      <w:pPr>
+        <w:pStyle w:val="2"/>
+      </w:pPr>
       <w:r>
         <w:lastRenderedPageBreak/>
-        <w:t>在一个均值，离散程度的意思就是这组数据中的每个数据偏离这个均值的程度，这个程度就被定义为方差。</w:t>
-      </w:r>
-    </w:p>
-    <w:p/>
-    <w:p/>
-    <w:p>
-      <w:r>
-        <w:t xml:space="preserve">    </w:t>
-      </w:r>
-    </w:p>
-    <w:p>
-      <w:pPr>
-        <w:pStyle w:val="4"/>
-      </w:pPr>
-      <w:r>
-        <w:t>协方差</w:t>
-      </w:r>
-    </w:p>
-    <w:p>
-      <w:r>
-        <w:t xml:space="preserve">    </w:t>
-      </w:r>
-    </w:p>
-    <w:p>
-      <w:r>
-        <w:t xml:space="preserve">   </w:t>
-      </w:r>
-    </w:p>
-    <w:p>
-      <w:r>
-        <w:t xml:space="preserve">   </w:t>
-      </w:r>
-    </w:p>
-    <w:p>
-      <w:r>
-        <w:t>```</w:t>
-      </w:r>
-    </w:p>
-    <w:p/>
-    <w:p>
-      <w:r>
-        <w:t xml:space="preserve">    </w:t>
-      </w:r>
-    </w:p>
-    <w:p>
-      <w:r>
-        <w:t xml:space="preserve">    </w:t>
-      </w:r>
-    </w:p>
-    <w:p>
-      <w:r>
-        <w:t xml:space="preserve">    </w:t>
-      </w:r>
-    </w:p>
-    <w:p>
-      <w:pPr>
-        <w:pStyle w:val="4"/>
-      </w:pPr>
-      <w:r>
-        <w:t>相关系数</w:t>
-      </w:r>
-    </w:p>
-    <w:p>
-      <w:r>
-        <w:t xml:space="preserve">    </w:t>
-      </w:r>
-    </w:p>
-    <w:p>
-      <w:r>
-        <w:t xml:space="preserve">    </w:t>
-      </w:r>
-    </w:p>
-    <w:p>
-      <w:r>
-        <w:t xml:space="preserve">    </w:t>
-      </w:r>
-    </w:p>
-    <w:p>
-      <w:r>
-        <w:t xml:space="preserve">    </w:t>
-      </w:r>
-    </w:p>
-    <w:p>
-      <w:r>
-        <w:t xml:space="preserve">    </w:t>
-      </w:r>
-    </w:p>
-    <w:p/>
-    <w:p/>
-    <w:p/>
-    <w:p>
-      <w:pPr>
+        <w:t>机器学习常用软件介绍</w:t>
+      </w:r>
+    </w:p>
+    <w:p>
+      <w:pPr>
+        <w:pStyle w:val="3"/>
+      </w:pPr>
+      <w:r>
+        <w:t>Shogun</w:t>
+      </w:r>
+    </w:p>
+    <w:p>
+      <w:pPr>
+        <w:pStyle w:val="3"/>
+      </w:pPr>
+      <w:r>
+        <w:t>Keras</w:t>
+      </w:r>
+    </w:p>
+    <w:p>
+      <w:pPr>
+        <w:pStyle w:val="3"/>
+      </w:pPr>
+      <w:r>
+        <w:t>scikit-learn</w:t>
+      </w:r>
+    </w:p>
+    <w:p>
+      <w:pPr>
+        <w:pStyle w:val="3"/>
+      </w:pPr>
+      <w:r>
+        <w:t>Pattern</w:t>
+      </w:r>
+    </w:p>
+    <w:p>
+      <w:pPr>
+        <w:pStyle w:val="3"/>
         <w:rPr>
           <w:rFonts w:hint="eastAsia"/>
         </w:rPr>
       </w:pPr>
       <w:r>
-        <w:t>机器学习常用软件介绍</w:t>
+        <w:t>Theano</w:t>
       </w:r>
     </w:p>
     <w:p>
@@ -4720,8 +4900,6 @@
           <w:rFonts w:hint="eastAsia"/>
         </w:rPr>
       </w:pPr>
-      <w:bookmarkStart w:id="0" w:name="_GoBack"/>
-      <w:bookmarkEnd w:id="0"/>
       <w:r>
         <w:t>应用：使用贝叶斯分类器判断商品评价情感</w:t>
       </w:r>
@@ -4890,6 +5068,92 @@
     </w:lvl>
   </w:abstractNum>
   <w:abstractNum w:abstractNumId="1">
+    <w:nsid w:val="349D3A57"/>
+    <w:multiLevelType w:val="hybridMultilevel"/>
+    <w:tmpl w:val="963E329E"/>
+    <w:lvl w:ilvl="0" w:tplc="0409000F">
+      <w:start w:val="1"/>
+      <w:numFmt w:val="decimal"/>
+      <w:lvlText w:val="%1."/>
+      <w:lvlJc w:val="left"/>
+      <w:pPr>
+        <w:ind w:left="420" w:hanging="420"/>
+      </w:pPr>
+    </w:lvl>
+    <w:lvl w:ilvl="1" w:tplc="04090019" w:tentative="1">
+      <w:start w:val="1"/>
+      <w:numFmt w:val="lowerLetter"/>
+      <w:lvlText w:val="%2)"/>
+      <w:lvlJc w:val="left"/>
+      <w:pPr>
+        <w:ind w:left="840" w:hanging="420"/>
+      </w:pPr>
+    </w:lvl>
+    <w:lvl w:ilvl="2" w:tplc="0409001B" w:tentative="1">
+      <w:start w:val="1"/>
+      <w:numFmt w:val="lowerRoman"/>
+      <w:lvlText w:val="%3."/>
+      <w:lvlJc w:val="right"/>
+      <w:pPr>
+        <w:ind w:left="1260" w:hanging="420"/>
+      </w:pPr>
+    </w:lvl>
+    <w:lvl w:ilvl="3" w:tplc="0409000F" w:tentative="1">
+      <w:start w:val="1"/>
+      <w:numFmt w:val="decimal"/>
+      <w:lvlText w:val="%4."/>
+      <w:lvlJc w:val="left"/>
+      <w:pPr>
+        <w:ind w:left="1680" w:hanging="420"/>
+      </w:pPr>
+    </w:lvl>
+    <w:lvl w:ilvl="4" w:tplc="04090019" w:tentative="1">
+      <w:start w:val="1"/>
+      <w:numFmt w:val="lowerLetter"/>
+      <w:lvlText w:val="%5)"/>
+      <w:lvlJc w:val="left"/>
+      <w:pPr>
+        <w:ind w:left="2100" w:hanging="420"/>
+      </w:pPr>
+    </w:lvl>
+    <w:lvl w:ilvl="5" w:tplc="0409001B" w:tentative="1">
+      <w:start w:val="1"/>
+      <w:numFmt w:val="lowerRoman"/>
+      <w:lvlText w:val="%6."/>
+      <w:lvlJc w:val="right"/>
+      <w:pPr>
+        <w:ind w:left="2520" w:hanging="420"/>
+      </w:pPr>
+    </w:lvl>
+    <w:lvl w:ilvl="6" w:tplc="0409000F" w:tentative="1">
+      <w:start w:val="1"/>
+      <w:numFmt w:val="decimal"/>
+      <w:lvlText w:val="%7."/>
+      <w:lvlJc w:val="left"/>
+      <w:pPr>
+        <w:ind w:left="2940" w:hanging="420"/>
+      </w:pPr>
+    </w:lvl>
+    <w:lvl w:ilvl="7" w:tplc="04090019" w:tentative="1">
+      <w:start w:val="1"/>
+      <w:numFmt w:val="lowerLetter"/>
+      <w:lvlText w:val="%8)"/>
+      <w:lvlJc w:val="left"/>
+      <w:pPr>
+        <w:ind w:left="3360" w:hanging="420"/>
+      </w:pPr>
+    </w:lvl>
+    <w:lvl w:ilvl="8" w:tplc="0409001B" w:tentative="1">
+      <w:start w:val="1"/>
+      <w:numFmt w:val="lowerRoman"/>
+      <w:lvlText w:val="%9."/>
+      <w:lvlJc w:val="right"/>
+      <w:pPr>
+        <w:ind w:left="3780" w:hanging="420"/>
+      </w:pPr>
+    </w:lvl>
+  </w:abstractNum>
+  <w:abstractNum w:abstractNumId="2">
     <w:nsid w:val="71314524"/>
     <w:multiLevelType w:val="hybridMultilevel"/>
     <w:tmpl w:val="199E467E"/>
@@ -4979,10 +5243,13 @@
     </w:lvl>
   </w:abstractNum>
   <w:num w:numId="1">
-    <w:abstractNumId w:val="1"/>
+    <w:abstractNumId w:val="2"/>
   </w:num>
   <w:num w:numId="2">
     <w:abstractNumId w:val="0"/>
+  </w:num>
+  <w:num w:numId="3">
+    <w:abstractNumId w:val="1"/>
   </w:num>
 </w:numbering>
 </file>
@@ -5653,6 +5920,16 @@
       <w:szCs w:val="28"/>
     </w:rPr>
   </w:style>
+  <w:style w:type="character" w:styleId="a6">
+    <w:name w:val="Placeholder Text"/>
+    <w:basedOn w:val="a0"/>
+    <w:uiPriority w:val="99"/>
+    <w:semiHidden/>
+    <w:rsid w:val="003A07E6"/>
+    <w:rPr>
+      <w:color w:val="808080"/>
+    </w:rPr>
+  </w:style>
 </w:styles>
 </file>
 
@@ -5922,7 +6199,7 @@
 </file>
 
 <file path=customXml/itemProps1.xml><?xml version="1.0" encoding="utf-8"?>
-<ds:datastoreItem xmlns:ds="http://schemas.openxmlformats.org/officeDocument/2006/customXml" ds:itemID="{1DC6B46D-D4CF-4241-9E91-7BFA661C4106}">
+<ds:datastoreItem xmlns:ds="http://schemas.openxmlformats.org/officeDocument/2006/customXml" ds:itemID="{3EE6596E-58AA-46C9-BB78-C2BCAFE27934}">
   <ds:schemaRefs>
     <ds:schemaRef ds:uri="http://schemas.openxmlformats.org/officeDocument/2006/bibliography"/>
   </ds:schemaRefs>

--- a/机器学习.docx
+++ b/机器学习.docx
@@ -4476,12 +4476,7 @@
     <w:p/>
     <w:p>
       <w:r>
-        <w:t xml:space="preserve"> 以上为鸢尾花数据集中的部分数据，我们将以上面的数据为例介绍统计学中基础的几个概念</w:t>
-      </w:r>
-    </w:p>
-    <w:p>
-      <w:r>
-        <w:t xml:space="preserve">    </w:t>
+        <w:t xml:space="preserve"> 以上为鸢尾花数据集中的部分数据，我们将以上面的数据为例介绍统计学中基础的几个概念  </w:t>
       </w:r>
     </w:p>
     <w:p>
@@ -4514,236 +4509,508 @@
     <w:p>
       <w:pPr>
         <w:ind w:firstLine="420"/>
+      </w:pPr>
+      <w:r>
+        <w:t>如果随机变量</w:t>
+      </w:r>
+      <w:r>
+        <w:t>只有</w:t>
+      </w:r>
+      <w:r>
+        <w:t>有限个值或</w:t>
+      </w:r>
+      <w:r>
         <w:rPr>
           <w:rFonts w:hint="eastAsia"/>
         </w:rPr>
-      </w:pPr>
-      <w:r>
-        <w:t>如果随机变量</w:t>
-      </w:r>
-      <w:r>
-        <w:t>只有</w:t>
-      </w:r>
-      <w:r>
-        <w:t>有限个值或</w:t>
+        <w:t>可</w:t>
+      </w:r>
+      <w:r>
+        <w:t>一定次序一一列出</w:t>
+      </w:r>
+      <w:r>
+        <w:t>的无限值</w:t>
+      </w:r>
+      <w:r>
+        <w:t>，这样的随机变量称为离散型随机变量</w:t>
       </w:r>
       <w:r>
         <w:rPr>
           <w:rFonts w:hint="eastAsia"/>
         </w:rPr>
-        <w:t>可</w:t>
-      </w:r>
-      <w:r>
-        <w:t>一定次序一一列出</w:t>
-      </w:r>
-      <w:r>
-        <w:t>的无限值</w:t>
-      </w:r>
+        <w:t>。</w:t>
+      </w:r>
+    </w:p>
+    <w:p>
+      <w:pPr>
+        <w:ind w:firstLine="420"/>
+        <w:rPr>
+          <w:rFonts w:hint="eastAsia"/>
+        </w:rPr>
+      </w:pPr>
+      <w:r>
+        <w:t>公式</w:t>
+      </w:r>
+      <w:r>
+        <w:rPr>
+          <w:rFonts w:hint="eastAsia"/>
+        </w:rPr>
+        <w:t>：</w:t>
+      </w:r>
+    </w:p>
+    <w:p>
+      <w:pPr>
+        <w:rPr>
+          <w:rFonts w:hint="eastAsia"/>
+        </w:rPr>
+      </w:pPr>
+      <w:r>
+        <w:tab/>
+      </w:r>
+      <w:r>
+        <w:tab/>
+      </w:r>
+      <w:r>
+        <w:tab/>
+      </w:r>
+      <w:r>
+        <w:tab/>
+      </w:r>
+      <w:r>
+        <w:tab/>
+      </w:r>
+      <w:r>
+        <w:rPr>
+          <w:noProof/>
+        </w:rPr>
+        <w:drawing>
+          <wp:inline distT="0" distB="0" distL="0" distR="0">
+            <wp:extent cx="1053465" cy="467995"/>
+            <wp:effectExtent l="0" t="0" r="0" b="8255"/>
+            <wp:docPr id="6" name="图片 6" descr="https://gss3.bdstatic.com/-Po3dSag_xI4khGkpoWK1HF6hhy/baike/s%3D111/sign=cdc6e7624ded2e73f8e9822db603a16d/08f790529822720ef74fea1c7ccb0a46f31fab57.jpg"/>
+            <wp:cNvGraphicFramePr>
+              <a:graphicFrameLocks xmlns:a="http://schemas.openxmlformats.org/drawingml/2006/main" noChangeAspect="1"/>
+            </wp:cNvGraphicFramePr>
+            <a:graphic xmlns:a="http://schemas.openxmlformats.org/drawingml/2006/main">
+              <a:graphicData uri="http://schemas.openxmlformats.org/drawingml/2006/picture">
+                <pic:pic xmlns:pic="http://schemas.openxmlformats.org/drawingml/2006/picture">
+                  <pic:nvPicPr>
+                    <pic:cNvPr id="0" name="Picture 20" descr="https://gss3.bdstatic.com/-Po3dSag_xI4khGkpoWK1HF6hhy/baike/s%3D111/sign=cdc6e7624ded2e73f8e9822db603a16d/08f790529822720ef74fea1c7ccb0a46f31fab57.jpg"/>
+                    <pic:cNvPicPr>
+                      <a:picLocks noChangeAspect="1" noChangeArrowheads="1"/>
+                    </pic:cNvPicPr>
+                  </pic:nvPicPr>
+                  <pic:blipFill>
+                    <a:blip r:embed="rId8">
+                      <a:extLst>
+                        <a:ext uri="{28A0092B-C50C-407E-A947-70E740481C1C}">
+                          <a14:useLocalDpi xmlns:a14="http://schemas.microsoft.com/office/drawing/2010/main" val="0"/>
+                        </a:ext>
+                      </a:extLst>
+                    </a:blip>
+                    <a:srcRect/>
+                    <a:stretch>
+                      <a:fillRect/>
+                    </a:stretch>
+                  </pic:blipFill>
+                  <pic:spPr bwMode="auto">
+                    <a:xfrm>
+                      <a:off x="0" y="0"/>
+                      <a:ext cx="1053465" cy="467995"/>
+                    </a:xfrm>
+                    <a:prstGeom prst="rect">
+                      <a:avLst/>
+                    </a:prstGeom>
+                    <a:noFill/>
+                    <a:ln>
+                      <a:noFill/>
+                    </a:ln>
+                  </pic:spPr>
+                </pic:pic>
+              </a:graphicData>
+            </a:graphic>
+          </wp:inline>
+        </w:drawing>
+      </w:r>
+    </w:p>
+    <w:p>
+      <w:r>
+        <w:t xml:space="preserve">    以上面的鸢尾花数据为例，计算种属为“setosa”的花萼长度L的期望为：</w:t>
+      </w:r>
+    </w:p>
+    <w:p>
+      <w:pPr>
+        <w:ind w:firstLine="420"/>
+      </w:pPr>
+      <w:r>
+        <w:t>E(</w:t>
+      </w:r>
+      <w:r>
+        <w:t>L</w:t>
+      </w:r>
+      <w:r>
+        <w:t>)</w:t>
+      </w:r>
+      <w:r>
+        <w:t>=(5.1+4.9+4.7+4.6+5</w:t>
+      </w:r>
+      <w:r>
+        <w:t>.0+5.4+4.6+5.0+4.4+4.8)/10=4.85</w:t>
+      </w:r>
+    </w:p>
+    <w:p>
+      <w:pPr>
+        <w:pStyle w:val="a3"/>
+        <w:numPr>
+          <w:ilvl w:val="0"/>
+          <w:numId w:val="3"/>
+        </w:numPr>
+        <w:ind w:firstLineChars="0"/>
+      </w:pPr>
+      <w:r>
+        <w:rPr>
+          <w:rFonts w:hint="eastAsia"/>
+        </w:rPr>
+        <w:t>连续型</w:t>
+      </w:r>
+    </w:p>
+    <w:p>
+      <w:pPr>
+        <w:pStyle w:val="a3"/>
+        <w:widowControl/>
+        <w:ind w:left="420" w:firstLineChars="0" w:firstLine="0"/>
+        <w:jc w:val="left"/>
+      </w:pPr>
+      <w:r>
+        <w:rPr>
+          <w:rFonts w:ascii="宋体" w:eastAsia="宋体" w:hAnsi="宋体" w:cs="宋体"/>
+          <w:kern w:val="0"/>
+          <w:sz w:val="24"/>
+          <w:szCs w:val="24"/>
+        </w:rPr>
+        <w:t>设连续性随机变量X的概率密度函数为f(x)，若积分绝对收敛，则称积分的值</w:t>
+      </w:r>
+      <w:r>
+        <w:rPr>
+          <w:noProof/>
+        </w:rPr>
+        <w:drawing>
+          <wp:inline distT="0" distB="0" distL="0" distR="0">
+            <wp:extent cx="892175" cy="380365"/>
+            <wp:effectExtent l="0" t="0" r="3175" b="635"/>
+            <wp:docPr id="4" name="图片 4" descr="https://gss2.bdstatic.com/9fo3dSag_xI4khGkpoWK1HF6hhy/baike/s%3D94/sign=6f9509c105087bf479ec5bedf3d387ef/7dd98d1001e93901533fbbb47cec54e736d1967e.jpg"/>
+            <wp:cNvGraphicFramePr>
+              <a:graphicFrameLocks xmlns:a="http://schemas.openxmlformats.org/drawingml/2006/main" noChangeAspect="1"/>
+            </wp:cNvGraphicFramePr>
+            <a:graphic xmlns:a="http://schemas.openxmlformats.org/drawingml/2006/main">
+              <a:graphicData uri="http://schemas.openxmlformats.org/drawingml/2006/picture">
+                <pic:pic xmlns:pic="http://schemas.openxmlformats.org/drawingml/2006/picture">
+                  <pic:nvPicPr>
+                    <pic:cNvPr id="0" name="Picture 16" descr="https://gss2.bdstatic.com/9fo3dSag_xI4khGkpoWK1HF6hhy/baike/s%3D94/sign=6f9509c105087bf479ec5bedf3d387ef/7dd98d1001e93901533fbbb47cec54e736d1967e.jpg"/>
+                    <pic:cNvPicPr>
+                      <a:picLocks noChangeAspect="1" noChangeArrowheads="1"/>
+                    </pic:cNvPicPr>
+                  </pic:nvPicPr>
+                  <pic:blipFill>
+                    <a:blip r:embed="rId9">
+                      <a:extLst>
+                        <a:ext uri="{28A0092B-C50C-407E-A947-70E740481C1C}">
+                          <a14:useLocalDpi xmlns:a14="http://schemas.microsoft.com/office/drawing/2010/main" val="0"/>
+                        </a:ext>
+                      </a:extLst>
+                    </a:blip>
+                    <a:srcRect/>
+                    <a:stretch>
+                      <a:fillRect/>
+                    </a:stretch>
+                  </pic:blipFill>
+                  <pic:spPr bwMode="auto">
+                    <a:xfrm>
+                      <a:off x="0" y="0"/>
+                      <a:ext cx="892175" cy="380365"/>
+                    </a:xfrm>
+                    <a:prstGeom prst="rect">
+                      <a:avLst/>
+                    </a:prstGeom>
+                    <a:noFill/>
+                    <a:ln>
+                      <a:noFill/>
+                    </a:ln>
+                  </pic:spPr>
+                </pic:pic>
+              </a:graphicData>
+            </a:graphic>
+          </wp:inline>
+        </w:drawing>
+      </w:r>
+      <w:r>
+        <w:rPr>
+          <w:rFonts w:ascii="宋体" w:eastAsia="宋体" w:hAnsi="宋体" w:cs="宋体"/>
+          <w:kern w:val="0"/>
+          <w:sz w:val="24"/>
+          <w:szCs w:val="24"/>
+        </w:rPr>
+        <w:t>为随机变量的数学期望，记为</w:t>
+      </w:r>
+      <w:r>
+        <w:t>E(X)</w:t>
+      </w:r>
+      <w:r>
+        <w:rPr>
+          <w:rFonts w:hint="eastAsia"/>
+        </w:rPr>
+        <w:t>。</w:t>
+      </w:r>
+    </w:p>
+    <w:p>
+      <w:pPr>
+        <w:pStyle w:val="a3"/>
+        <w:widowControl/>
+        <w:ind w:left="420" w:firstLineChars="0" w:firstLine="0"/>
+        <w:jc w:val="left"/>
+        <w:rPr>
+          <w:rFonts w:hint="eastAsia"/>
+        </w:rPr>
+      </w:pPr>
+      <w:r>
+        <w:tab/>
+        <w:t>公式</w:t>
+      </w:r>
+      <w:r>
+        <w:rPr>
+          <w:rFonts w:hint="eastAsia"/>
+        </w:rPr>
+        <w:t>：</w:t>
+      </w:r>
+    </w:p>
+    <w:p>
+      <w:pPr>
+        <w:widowControl/>
+        <w:ind w:left="1680" w:firstLine="420"/>
+        <w:jc w:val="left"/>
+        <w:rPr>
+          <w:rFonts w:ascii="宋体" w:eastAsia="宋体" w:hAnsi="宋体" w:cs="宋体"/>
+          <w:kern w:val="0"/>
+          <w:sz w:val="24"/>
+          <w:szCs w:val="24"/>
+        </w:rPr>
+      </w:pPr>
+      <w:r>
+        <w:rPr>
+          <w:noProof/>
+        </w:rPr>
+        <w:drawing>
+          <wp:inline distT="0" distB="0" distL="0" distR="0">
+            <wp:extent cx="1419225" cy="380365"/>
+            <wp:effectExtent l="0" t="0" r="9525" b="635"/>
+            <wp:docPr id="5" name="图片 5" descr="https://gss2.bdstatic.com/-fo3dSag_xI4khGkpoWK1HF6hhy/baike/s%3D149/sign=14ad9bc8afd3fd1f3209a63e094f25ce/dcc451da81cb39db20db6fb0d7160924ab183038.jpg"/>
+            <wp:cNvGraphicFramePr>
+              <a:graphicFrameLocks xmlns:a="http://schemas.openxmlformats.org/drawingml/2006/main" noChangeAspect="1"/>
+            </wp:cNvGraphicFramePr>
+            <a:graphic xmlns:a="http://schemas.openxmlformats.org/drawingml/2006/main">
+              <a:graphicData uri="http://schemas.openxmlformats.org/drawingml/2006/picture">
+                <pic:pic xmlns:pic="http://schemas.openxmlformats.org/drawingml/2006/picture">
+                  <pic:nvPicPr>
+                    <pic:cNvPr id="0" name="Picture 18" descr="https://gss2.bdstatic.com/-fo3dSag_xI4khGkpoWK1HF6hhy/baike/s%3D149/sign=14ad9bc8afd3fd1f3209a63e094f25ce/dcc451da81cb39db20db6fb0d7160924ab183038.jpg"/>
+                    <pic:cNvPicPr>
+                      <a:picLocks noChangeAspect="1" noChangeArrowheads="1"/>
+                    </pic:cNvPicPr>
+                  </pic:nvPicPr>
+                  <pic:blipFill>
+                    <a:blip r:embed="rId10">
+                      <a:extLst>
+                        <a:ext uri="{28A0092B-C50C-407E-A947-70E740481C1C}">
+                          <a14:useLocalDpi xmlns:a14="http://schemas.microsoft.com/office/drawing/2010/main" val="0"/>
+                        </a:ext>
+                      </a:extLst>
+                    </a:blip>
+                    <a:srcRect/>
+                    <a:stretch>
+                      <a:fillRect/>
+                    </a:stretch>
+                  </pic:blipFill>
+                  <pic:spPr bwMode="auto">
+                    <a:xfrm>
+                      <a:off x="0" y="0"/>
+                      <a:ext cx="1419225" cy="380365"/>
+                    </a:xfrm>
+                    <a:prstGeom prst="rect">
+                      <a:avLst/>
+                    </a:prstGeom>
+                    <a:noFill/>
+                    <a:ln>
+                      <a:noFill/>
+                    </a:ln>
+                  </pic:spPr>
+                </pic:pic>
+              </a:graphicData>
+            </a:graphic>
+          </wp:inline>
+        </w:drawing>
+      </w:r>
+    </w:p>
+    <w:p>
+      <w:pPr>
+        <w:widowControl/>
+        <w:ind w:firstLine="420"/>
+        <w:jc w:val="left"/>
+        <w:rPr>
+          <w:rFonts w:ascii="宋体" w:eastAsia="宋体" w:hAnsi="宋体" w:cs="宋体"/>
+          <w:kern w:val="0"/>
+          <w:sz w:val="24"/>
+          <w:szCs w:val="24"/>
+        </w:rPr>
+      </w:pPr>
+      <w:r>
+        <w:rPr>
+          <w:rFonts w:ascii="宋体" w:eastAsia="宋体" w:hAnsi="宋体" w:cs="宋体" w:hint="eastAsia"/>
+          <w:kern w:val="0"/>
+          <w:sz w:val="24"/>
+          <w:szCs w:val="24"/>
+        </w:rPr>
+        <w:t>以上面的鸢尾花数据为例，计算种属为“</w:t>
+      </w:r>
+      <w:r>
+        <w:rPr>
+          <w:rFonts w:ascii="宋体" w:eastAsia="宋体" w:hAnsi="宋体" w:cs="宋体"/>
+          <w:kern w:val="0"/>
+          <w:sz w:val="24"/>
+          <w:szCs w:val="24"/>
+        </w:rPr>
+        <w:t>setosa”的花萼长度L的期望为：</w:t>
+      </w:r>
+    </w:p>
+    <w:p>
+      <w:pPr>
+        <w:widowControl/>
+        <w:jc w:val="left"/>
+        <w:rPr>
+          <w:rFonts w:ascii="宋体" w:eastAsia="宋体" w:hAnsi="宋体" w:cs="宋体" w:hint="eastAsia"/>
+          <w:kern w:val="0"/>
+          <w:sz w:val="24"/>
+          <w:szCs w:val="24"/>
+        </w:rPr>
+      </w:pPr>
+      <w:r>
+        <w:rPr>
+          <w:rFonts w:ascii="宋体" w:eastAsia="宋体" w:hAnsi="宋体" w:cs="宋体"/>
+          <w:kern w:val="0"/>
+          <w:sz w:val="24"/>
+          <w:szCs w:val="24"/>
+        </w:rPr>
+        <w:t xml:space="preserve">    </w:t>
+      </w:r>
+      <w:r>
+        <w:rPr>
+          <w:rFonts w:ascii="宋体" w:eastAsia="宋体" w:hAnsi="宋体" w:cs="宋体"/>
+          <w:kern w:val="0"/>
+          <w:sz w:val="24"/>
+          <w:szCs w:val="24"/>
+        </w:rPr>
+        <w:t>E</w:t>
+      </w:r>
+      <w:r>
+        <w:rPr>
+          <w:rFonts w:ascii="宋体" w:eastAsia="宋体" w:hAnsi="宋体" w:cs="宋体" w:hint="eastAsia"/>
+          <w:kern w:val="0"/>
+          <w:sz w:val="24"/>
+          <w:szCs w:val="24"/>
+        </w:rPr>
+        <w:t>(</w:t>
+      </w:r>
+      <w:r>
+        <w:rPr>
+          <w:rFonts w:ascii="宋体" w:eastAsia="宋体" w:hAnsi="宋体" w:cs="宋体"/>
+          <w:kern w:val="0"/>
+          <w:sz w:val="24"/>
+          <w:szCs w:val="24"/>
+        </w:rPr>
+        <w:t>L)</w:t>
+      </w:r>
+      <w:r>
+        <w:rPr>
+          <w:rFonts w:ascii="宋体" w:eastAsia="宋体" w:hAnsi="宋体" w:cs="宋体"/>
+          <w:kern w:val="0"/>
+          <w:sz w:val="24"/>
+          <w:szCs w:val="24"/>
+        </w:rPr>
+        <w:t>=(5.1+4.9+4.7+4.6+5.0+5.4+4.6+5.0+4.4+4.8)/10=4.85</w:t>
+      </w:r>
+    </w:p>
+    <w:p>
+      <w:pPr>
+        <w:pStyle w:val="4"/>
+        <w:rPr>
+          <w:rFonts w:hint="eastAsia"/>
+        </w:rPr>
+      </w:pPr>
+      <w:r>
+        <w:t>方差</w:t>
+      </w:r>
+    </w:p>
+    <w:p>
+      <w:r>
+        <w:t xml:space="preserve">    方差是对随机变量或者一组数据离散程度的度量。从上面的例子我们知道，一组数据存在一个均值，离散程度的意思就是这组数据中的每个数据偏离这个均值的程度，这个程度就被定义为方差。</w:t>
+      </w:r>
+    </w:p>
+    <w:p/>
+    <w:p>
+      <w:pPr>
+        <w:pStyle w:val="a3"/>
+        <w:numPr>
+          <w:ilvl w:val="0"/>
+          <w:numId w:val="4"/>
+        </w:numPr>
+        <w:ind w:firstLineChars="0"/>
+      </w:pPr>
+      <w:r>
+        <w:rPr>
+          <w:rFonts w:hint="eastAsia"/>
+        </w:rPr>
+        <w:lastRenderedPageBreak/>
+        <w:t>离散型</w:t>
+      </w:r>
+    </w:p>
+    <w:p>
+      <w:pPr>
+        <w:pStyle w:val="a3"/>
+        <w:ind w:left="420" w:firstLineChars="0" w:firstLine="0"/>
+      </w:pPr>
       <w:bookmarkStart w:id="0" w:name="_GoBack"/>
       <w:bookmarkEnd w:id="0"/>
-      <w:r>
-        <w:t>，其值域为一个或若干个有</w:t>
-      </w:r>
-      <w:r>
-        <w:t>限或无限区间，这样的随机变量称为离散型随机变量</w:t>
-      </w:r>
-      <w:r>
+    </w:p>
+    <w:p>
+      <w:pPr>
+        <w:pStyle w:val="a3"/>
+        <w:ind w:left="420" w:firstLineChars="0" w:firstLine="0"/>
         <w:rPr>
           <w:rFonts w:hint="eastAsia"/>
         </w:rPr>
-        <w:t>。</w:t>
-      </w:r>
-    </w:p>
-    <w:p>
-      <w:pPr>
-        <w:ind w:firstLine="420"/>
-      </w:pPr>
-    </w:p>
-    <w:p>
-      <w:pPr>
-        <w:ind w:firstLine="420"/>
-        <w:rPr>
-          <w:rFonts w:hint="eastAsia"/>
-        </w:rPr>
-      </w:pPr>
-      <w:r>
-        <w:t>在讲期望之前需要先了解下总体和样本的概念。比如上面的数据来自对部分鸢尾花的花萼和花瓣的长度和宽度的统计，这部分数据就是一个样本，而所有鸢尾花的花萼和花瓣的长度和宽度的统计就是一个整体。</w:t>
-      </w:r>
-    </w:p>
-    <w:p>
-      <w:r>
-        <w:t xml:space="preserve">    期望值就是对样本数据的一个平均估计，可以近似理解为均值，是试验中每次可能结果的概率乘以其结果的总和，是对总体均值的一个估计。</w:t>
-      </w:r>
-    </w:p>
-    <w:p>
-      <w:r>
-        <w:t xml:space="preserve">    公式如下：</w:t>
-      </w:r>
-      <w:r>
-        <w:br/>
-      </w:r>
-      <m:oMathPara>
-        <m:oMath>
-          <m:r>
-            <m:rPr>
-              <m:sty m:val="p"/>
-            </m:rPr>
-            <w:rPr>
-              <w:rFonts w:ascii="Cambria Math" w:hAnsi="Cambria Math"/>
-            </w:rPr>
-            <m:t>E(X)=</m:t>
-          </m:r>
-          <m:nary>
-            <m:naryPr>
-              <m:chr m:val="∑"/>
-              <m:limLoc m:val="undOvr"/>
-              <m:ctrlPr>
-                <w:rPr>
-                  <w:rFonts w:ascii="Cambria Math" w:hAnsi="Cambria Math"/>
-                </w:rPr>
-              </m:ctrlPr>
-            </m:naryPr>
-            <m:sub>
-              <m:r>
-                <w:rPr>
-                  <w:rFonts w:ascii="Cambria Math" w:hAnsi="Cambria Math"/>
-                </w:rPr>
-                <m:t>k=1</m:t>
-              </m:r>
-            </m:sub>
-            <m:sup>
-              <m:r>
-                <w:rPr>
-                  <w:rFonts w:ascii="Cambria Math" w:hAnsi="Cambria Math"/>
-                </w:rPr>
-                <m:t>∞</m:t>
-              </m:r>
-            </m:sup>
-            <m:e>
-              <m:sSub>
-                <m:sSubPr>
-                  <m:ctrlPr>
-                    <w:rPr>
-                      <w:rFonts w:ascii="Cambria Math" w:hAnsi="Cambria Math"/>
-                      <w:i/>
-                    </w:rPr>
-                  </m:ctrlPr>
-                </m:sSubPr>
-                <m:e>
-                  <m:r>
-                    <m:rPr>
-                      <m:scr m:val="script"/>
-                    </m:rPr>
-                    <w:rPr>
-                      <w:rFonts w:ascii="Cambria Math" w:hAnsi="Cambria Math"/>
-                    </w:rPr>
-                    <m:t>x</m:t>
-                  </m:r>
-                </m:e>
-                <m:sub>
-                  <m:r>
-                    <w:rPr>
-                      <w:rFonts w:ascii="Cambria Math" w:hAnsi="Cambria Math"/>
-                    </w:rPr>
-                    <m:t>κ</m:t>
-                  </m:r>
-                </m:sub>
-              </m:sSub>
-              <m:sSub>
-                <m:sSubPr>
-                  <m:ctrlPr>
-                    <w:rPr>
-                      <w:rFonts w:ascii="Cambria Math" w:hAnsi="Cambria Math"/>
-                      <w:i/>
-                    </w:rPr>
-                  </m:ctrlPr>
-                </m:sSubPr>
-                <m:e>
-                  <m:r>
-                    <m:rPr>
-                      <m:scr m:val="script"/>
-                    </m:rPr>
-                    <w:rPr>
-                      <w:rFonts w:ascii="Cambria Math" w:hAnsi="Cambria Math"/>
-                    </w:rPr>
-                    <m:t>P</m:t>
-                  </m:r>
-                </m:e>
-                <m:sub>
-                  <m:r>
-                    <w:rPr>
-                      <w:rFonts w:ascii="Cambria Math" w:hAnsi="Cambria Math"/>
-                    </w:rPr>
-                    <m:t>κ</m:t>
-                  </m:r>
-                </m:sub>
-              </m:sSub>
-            </m:e>
-          </m:nary>
-        </m:oMath>
-      </m:oMathPara>
-    </w:p>
-    <w:p>
-      <w:r>
-        <w:t xml:space="preserve">    以上面的鸢尾花数据为例，计算种属为“setosa”的花萼长度L的期望为：</w:t>
-      </w:r>
-    </w:p>
-    <w:p>
-      <w:pPr>
-        <w:rPr>
-          <w:rFonts w:hint="eastAsia"/>
-        </w:rPr>
-      </w:pPr>
+      </w:pPr>
+    </w:p>
+    <w:p>
+      <w:pPr>
+        <w:pStyle w:val="a3"/>
+        <w:numPr>
+          <w:ilvl w:val="0"/>
+          <w:numId w:val="4"/>
+        </w:numPr>
+        <w:ind w:firstLineChars="0"/>
+      </w:pPr>
+      <w:r>
+        <w:t>连续型</w:t>
+      </w:r>
+    </w:p>
+    <w:p>
       <w:r>
         <w:t xml:space="preserve">    </w:t>
       </w:r>
-      <w:r>
-        <w:t>E(</w:t>
-      </w:r>
-      <w:r>
-        <w:t>L</w:t>
-      </w:r>
-      <w:r>
-        <w:t>)</w:t>
-      </w:r>
-      <w:r>
-        <w:t>=(5.1+4.9+4.7+4.6+5</w:t>
-      </w:r>
-      <w:r>
-        <w:t>.0+5.4+4.6+5.0+4.4+4.8)/10=4.85</w:t>
-      </w:r>
     </w:p>
     <w:p>
       <w:pPr>
         <w:pStyle w:val="4"/>
       </w:pPr>
       <w:r>
-        <w:t>方差</w:t>
-      </w:r>
-    </w:p>
-    <w:p>
-      <w:r>
-        <w:t xml:space="preserve">    </w:t>
-      </w:r>
-    </w:p>
-    <w:p>
-      <w:r>
-        <w:t xml:space="preserve">    方差是对随机变量或者一组数据离散程度的度量。从上面的例子我们知道，一组数据存在一个均值，离散程度的意思就是这组数据中的每个数据偏离这个均值的程度，这个程度就被定义为方差。</w:t>
-      </w:r>
-    </w:p>
-    <w:p/>
-    <w:p/>
-    <w:p>
-      <w:r>
-        <w:t xml:space="preserve">    </w:t>
-      </w:r>
-    </w:p>
-    <w:p>
-      <w:pPr>
-        <w:pStyle w:val="4"/>
-      </w:pPr>
-      <w:r>
-        <w:lastRenderedPageBreak/>
         <w:t>协方差</w:t>
       </w:r>
     </w:p>
@@ -5070,7 +5337,7 @@
   <w:abstractNum w:abstractNumId="1">
     <w:nsid w:val="349D3A57"/>
     <w:multiLevelType w:val="hybridMultilevel"/>
-    <w:tmpl w:val="963E329E"/>
+    <w:tmpl w:val="2118D98C"/>
     <w:lvl w:ilvl="0" w:tplc="0409000F">
       <w:start w:val="1"/>
       <w:numFmt w:val="decimal"/>
@@ -5154,6 +5421,92 @@
     </w:lvl>
   </w:abstractNum>
   <w:abstractNum w:abstractNumId="2">
+    <w:nsid w:val="5C2836FA"/>
+    <w:multiLevelType w:val="hybridMultilevel"/>
+    <w:tmpl w:val="2118D98C"/>
+    <w:lvl w:ilvl="0" w:tplc="0409000F">
+      <w:start w:val="1"/>
+      <w:numFmt w:val="decimal"/>
+      <w:lvlText w:val="%1."/>
+      <w:lvlJc w:val="left"/>
+      <w:pPr>
+        <w:ind w:left="420" w:hanging="420"/>
+      </w:pPr>
+    </w:lvl>
+    <w:lvl w:ilvl="1" w:tplc="04090019" w:tentative="1">
+      <w:start w:val="1"/>
+      <w:numFmt w:val="lowerLetter"/>
+      <w:lvlText w:val="%2)"/>
+      <w:lvlJc w:val="left"/>
+      <w:pPr>
+        <w:ind w:left="840" w:hanging="420"/>
+      </w:pPr>
+    </w:lvl>
+    <w:lvl w:ilvl="2" w:tplc="0409001B" w:tentative="1">
+      <w:start w:val="1"/>
+      <w:numFmt w:val="lowerRoman"/>
+      <w:lvlText w:val="%3."/>
+      <w:lvlJc w:val="right"/>
+      <w:pPr>
+        <w:ind w:left="1260" w:hanging="420"/>
+      </w:pPr>
+    </w:lvl>
+    <w:lvl w:ilvl="3" w:tplc="0409000F" w:tentative="1">
+      <w:start w:val="1"/>
+      <w:numFmt w:val="decimal"/>
+      <w:lvlText w:val="%4."/>
+      <w:lvlJc w:val="left"/>
+      <w:pPr>
+        <w:ind w:left="1680" w:hanging="420"/>
+      </w:pPr>
+    </w:lvl>
+    <w:lvl w:ilvl="4" w:tplc="04090019" w:tentative="1">
+      <w:start w:val="1"/>
+      <w:numFmt w:val="lowerLetter"/>
+      <w:lvlText w:val="%5)"/>
+      <w:lvlJc w:val="left"/>
+      <w:pPr>
+        <w:ind w:left="2100" w:hanging="420"/>
+      </w:pPr>
+    </w:lvl>
+    <w:lvl w:ilvl="5" w:tplc="0409001B" w:tentative="1">
+      <w:start w:val="1"/>
+      <w:numFmt w:val="lowerRoman"/>
+      <w:lvlText w:val="%6."/>
+      <w:lvlJc w:val="right"/>
+      <w:pPr>
+        <w:ind w:left="2520" w:hanging="420"/>
+      </w:pPr>
+    </w:lvl>
+    <w:lvl w:ilvl="6" w:tplc="0409000F" w:tentative="1">
+      <w:start w:val="1"/>
+      <w:numFmt w:val="decimal"/>
+      <w:lvlText w:val="%7."/>
+      <w:lvlJc w:val="left"/>
+      <w:pPr>
+        <w:ind w:left="2940" w:hanging="420"/>
+      </w:pPr>
+    </w:lvl>
+    <w:lvl w:ilvl="7" w:tplc="04090019" w:tentative="1">
+      <w:start w:val="1"/>
+      <w:numFmt w:val="lowerLetter"/>
+      <w:lvlText w:val="%8)"/>
+      <w:lvlJc w:val="left"/>
+      <w:pPr>
+        <w:ind w:left="3360" w:hanging="420"/>
+      </w:pPr>
+    </w:lvl>
+    <w:lvl w:ilvl="8" w:tplc="0409001B" w:tentative="1">
+      <w:start w:val="1"/>
+      <w:numFmt w:val="lowerRoman"/>
+      <w:lvlText w:val="%9."/>
+      <w:lvlJc w:val="right"/>
+      <w:pPr>
+        <w:ind w:left="3780" w:hanging="420"/>
+      </w:pPr>
+    </w:lvl>
+  </w:abstractNum>
+  <w:abstractNum w:abstractNumId="3">
     <w:nsid w:val="71314524"/>
     <w:multiLevelType w:val="hybridMultilevel"/>
     <w:tmpl w:val="199E467E"/>
@@ -5243,13 +5596,16 @@
     </w:lvl>
   </w:abstractNum>
   <w:num w:numId="1">
-    <w:abstractNumId w:val="2"/>
+    <w:abstractNumId w:val="3"/>
   </w:num>
   <w:num w:numId="2">
     <w:abstractNumId w:val="0"/>
   </w:num>
   <w:num w:numId="3">
     <w:abstractNumId w:val="1"/>
+  </w:num>
+  <w:num w:numId="4">
+    <w:abstractNumId w:val="2"/>
   </w:num>
 </w:numbering>
 </file>
@@ -6199,7 +6555,7 @@
 </file>
 
 <file path=customXml/itemProps1.xml><?xml version="1.0" encoding="utf-8"?>
-<ds:datastoreItem xmlns:ds="http://schemas.openxmlformats.org/officeDocument/2006/customXml" ds:itemID="{3EE6596E-58AA-46C9-BB78-C2BCAFE27934}">
+<ds:datastoreItem xmlns:ds="http://schemas.openxmlformats.org/officeDocument/2006/customXml" ds:itemID="{902D2145-F3CE-4F91-8BC9-0CE75F8D5C84}">
   <ds:schemaRefs>
     <ds:schemaRef ds:uri="http://schemas.openxmlformats.org/officeDocument/2006/bibliography"/>
   </ds:schemaRefs>

--- a/机器学习.docx
+++ b/机器学习.docx
@@ -4463,16 +4463,18 @@
       </w:r>
     </w:p>
     <w:p>
-      <w:r>
-        <w:t xml:space="preserve">         6.4         3.1          5.5         1.8  virginica</w:t>
-      </w:r>
-    </w:p>
-    <w:p>
-      <w:r>
-        <w:t xml:space="preserve">  </w:t>
-      </w:r>
-    </w:p>
-    <w:p/>
+      <w:pPr>
+        <w:rPr>
+          <w:rFonts w:hint="eastAsia"/>
+        </w:rPr>
+      </w:pPr>
+      <w:r>
+        <w:t xml:space="preserve">         6.4         3.1     </w:t>
+      </w:r>
+      <w:r>
+        <w:t xml:space="preserve">     5.5         1.8  virginica</w:t>
+      </w:r>
+    </w:p>
     <w:p/>
     <w:p>
       <w:r>
@@ -4851,6 +4853,92 @@
     </w:p>
     <w:p>
       <w:pPr>
+        <w:pStyle w:val="4"/>
+        <w:rPr>
+          <w:rFonts w:hint="eastAsia"/>
+        </w:rPr>
+      </w:pPr>
+      <w:r>
+        <w:t>方差</w:t>
+      </w:r>
+    </w:p>
+    <w:p>
+      <w:r>
+        <w:t xml:space="preserve">    方差是对随机变量或者一组数据离散程度的度量。从上面的例子我们知道，一组数据存在一个均值，离散程度的意思就是这组数据中的每个数据偏离这个均值的程度，这个程度就被定义为方差。</w:t>
+      </w:r>
+    </w:p>
+    <w:p>
+      <w:r>
+        <w:tab/>
+        <w:t>公式</w:t>
+      </w:r>
+      <w:r>
+        <w:rPr>
+          <w:rFonts w:hint="eastAsia"/>
+        </w:rPr>
+        <w:t>：</w:t>
+      </w:r>
+    </w:p>
+    <w:p>
+      <w:pPr>
+        <w:ind w:left="420" w:firstLine="420"/>
+      </w:pPr>
+      <w:r>
+        <w:rPr>
+          <w:noProof/>
+        </w:rPr>
+        <w:drawing>
+          <wp:inline distT="0" distB="0" distL="0" distR="0">
+            <wp:extent cx="1075055" cy="358140"/>
+            <wp:effectExtent l="0" t="0" r="0" b="3810"/>
+            <wp:docPr id="7" name="图片 7" descr="https://gss2.bdstatic.com/9fo3dSag_xI4khGkpoWK1HF6hhy/baike/s%3D113/sign=c388d5738013632711edc632a28ea056/023b5bb5c9ea15cee484a9a6bc003af33a87b233.jpg"/>
+            <wp:cNvGraphicFramePr>
+              <a:graphicFrameLocks xmlns:a="http://schemas.openxmlformats.org/drawingml/2006/main" noChangeAspect="1"/>
+            </wp:cNvGraphicFramePr>
+            <a:graphic xmlns:a="http://schemas.openxmlformats.org/drawingml/2006/main">
+              <a:graphicData uri="http://schemas.openxmlformats.org/drawingml/2006/picture">
+                <pic:pic xmlns:pic="http://schemas.openxmlformats.org/drawingml/2006/picture">
+                  <pic:nvPicPr>
+                    <pic:cNvPr id="0" name="Picture 22" descr="https://gss2.bdstatic.com/9fo3dSag_xI4khGkpoWK1HF6hhy/baike/s%3D113/sign=c388d5738013632711edc632a28ea056/023b5bb5c9ea15cee484a9a6bc003af33a87b233.jpg"/>
+                    <pic:cNvPicPr>
+                      <a:picLocks noChangeAspect="1" noChangeArrowheads="1"/>
+                    </pic:cNvPicPr>
+                  </pic:nvPicPr>
+                  <pic:blipFill>
+                    <a:blip r:embed="rId11">
+                      <a:extLst>
+                        <a:ext uri="{28A0092B-C50C-407E-A947-70E740481C1C}">
+                          <a14:useLocalDpi xmlns:a14="http://schemas.microsoft.com/office/drawing/2010/main" val="0"/>
+                        </a:ext>
+                      </a:extLst>
+                    </a:blip>
+                    <a:srcRect/>
+                    <a:stretch>
+                      <a:fillRect/>
+                    </a:stretch>
+                  </pic:blipFill>
+                  <pic:spPr bwMode="auto">
+                    <a:xfrm>
+                      <a:off x="0" y="0"/>
+                      <a:ext cx="1075055" cy="358140"/>
+                    </a:xfrm>
+                    <a:prstGeom prst="rect">
+                      <a:avLst/>
+                    </a:prstGeom>
+                    <a:noFill/>
+                    <a:ln>
+                      <a:noFill/>
+                    </a:ln>
+                  </pic:spPr>
+                </pic:pic>
+              </a:graphicData>
+            </a:graphic>
+          </wp:inline>
+        </w:drawing>
+      </w:r>
+    </w:p>
+    <w:p>
+      <w:pPr>
         <w:widowControl/>
         <w:ind w:firstLine="420"/>
         <w:jc w:val="left"/>
@@ -4863,12 +4951,78 @@
       </w:pPr>
       <w:r>
         <w:rPr>
+          <w:rFonts w:ascii="宋体" w:eastAsia="宋体" w:hAnsi="宋体" w:cs="宋体"/>
+          <w:kern w:val="0"/>
+          <w:sz w:val="24"/>
+          <w:szCs w:val="24"/>
+        </w:rPr>
+        <w:t>其中</w:t>
+      </w:r>
+      <w:r>
+        <w:rPr>
           <w:rFonts w:ascii="宋体" w:eastAsia="宋体" w:hAnsi="宋体" w:cs="宋体" w:hint="eastAsia"/>
           <w:kern w:val="0"/>
           <w:sz w:val="24"/>
           <w:szCs w:val="24"/>
         </w:rPr>
-        <w:t>以上面的鸢尾花数据为例，计算种属为“</w:t>
+        <w:t>，</w:t>
+      </w:r>
+      <w:r>
+        <w:rPr>
+          <w:rFonts w:ascii="宋体" w:eastAsia="宋体" w:hAnsi="宋体" w:cs="宋体"/>
+          <w:noProof/>
+          <w:kern w:val="0"/>
+          <w:sz w:val="24"/>
+          <w:szCs w:val="24"/>
+        </w:rPr>
+        <w:drawing>
+          <wp:inline distT="0" distB="0" distL="0" distR="0">
+            <wp:extent cx="175260" cy="153670"/>
+            <wp:effectExtent l="0" t="0" r="0" b="0"/>
+            <wp:docPr id="12" name="图片 12" descr="https://gss0.bdstatic.com/-4o3dSag_xI4khGkpoWK1HF6hhy/baike/s%3D18/sign=cbff73bb48a7d933bba8e07bac4b41a2/f7246b600c3387442fb466d35b0fd9f9d72aa028.jpg"/>
+            <wp:cNvGraphicFramePr>
+              <a:graphicFrameLocks xmlns:a="http://schemas.openxmlformats.org/drawingml/2006/main" noChangeAspect="1"/>
+            </wp:cNvGraphicFramePr>
+            <a:graphic xmlns:a="http://schemas.openxmlformats.org/drawingml/2006/main">
+              <a:graphicData uri="http://schemas.openxmlformats.org/drawingml/2006/picture">
+                <pic:pic xmlns:pic="http://schemas.openxmlformats.org/drawingml/2006/picture">
+                  <pic:nvPicPr>
+                    <pic:cNvPr id="0" name="Picture 24" descr="https://gss0.bdstatic.com/-4o3dSag_xI4khGkpoWK1HF6hhy/baike/s%3D18/sign=cbff73bb48a7d933bba8e07bac4b41a2/f7246b600c3387442fb466d35b0fd9f9d72aa028.jpg"/>
+                    <pic:cNvPicPr>
+                      <a:picLocks noChangeAspect="1" noChangeArrowheads="1"/>
+                    </pic:cNvPicPr>
+                  </pic:nvPicPr>
+                  <pic:blipFill>
+                    <a:blip r:embed="rId12">
+                      <a:extLst>
+                        <a:ext uri="{28A0092B-C50C-407E-A947-70E740481C1C}">
+                          <a14:useLocalDpi xmlns:a14="http://schemas.microsoft.com/office/drawing/2010/main" val="0"/>
+                        </a:ext>
+                      </a:extLst>
+                    </a:blip>
+                    <a:srcRect/>
+                    <a:stretch>
+                      <a:fillRect/>
+                    </a:stretch>
+                  </pic:blipFill>
+                  <pic:spPr bwMode="auto">
+                    <a:xfrm>
+                      <a:off x="0" y="0"/>
+                      <a:ext cx="175260" cy="153670"/>
+                    </a:xfrm>
+                    <a:prstGeom prst="rect">
+                      <a:avLst/>
+                    </a:prstGeom>
+                    <a:noFill/>
+                    <a:ln>
+                      <a:noFill/>
+                    </a:ln>
+                  </pic:spPr>
+                </pic:pic>
+              </a:graphicData>
+            </a:graphic>
+          </wp:inline>
+        </w:drawing>
       </w:r>
       <w:r>
         <w:rPr>
@@ -4877,20 +5031,236 @@
           <w:sz w:val="24"/>
           <w:szCs w:val="24"/>
         </w:rPr>
-        <w:t>setosa”的花萼长度L的期望为：</w:t>
+        <w:t>为总体方差，</w:t>
+      </w:r>
+      <w:r>
+        <w:rPr>
+          <w:rFonts w:ascii="宋体" w:eastAsia="宋体" w:hAnsi="宋体" w:cs="宋体"/>
+          <w:noProof/>
+          <w:kern w:val="0"/>
+          <w:sz w:val="24"/>
+          <w:szCs w:val="24"/>
+        </w:rPr>
+        <w:drawing>
+          <wp:inline distT="0" distB="0" distL="0" distR="0">
+            <wp:extent cx="116840" cy="116840"/>
+            <wp:effectExtent l="0" t="0" r="0" b="0"/>
+            <wp:docPr id="11" name="图片 11" descr="https://gss1.bdstatic.com/9vo3dSag_xI4khGkpoWK1HF6hhy/baike/s%3D12/sign=19a04804093b5bb5bad724fc37d3f460/4034970a304e251fa45ead57ad86c9177e3e53f7.jpg"/>
+            <wp:cNvGraphicFramePr>
+              <a:graphicFrameLocks xmlns:a="http://schemas.openxmlformats.org/drawingml/2006/main" noChangeAspect="1"/>
+            </wp:cNvGraphicFramePr>
+            <a:graphic xmlns:a="http://schemas.openxmlformats.org/drawingml/2006/main">
+              <a:graphicData uri="http://schemas.openxmlformats.org/drawingml/2006/picture">
+                <pic:pic xmlns:pic="http://schemas.openxmlformats.org/drawingml/2006/picture">
+                  <pic:nvPicPr>
+                    <pic:cNvPr id="0" name="Picture 25" descr="https://gss1.bdstatic.com/9vo3dSag_xI4khGkpoWK1HF6hhy/baike/s%3D12/sign=19a04804093b5bb5bad724fc37d3f460/4034970a304e251fa45ead57ad86c9177e3e53f7.jpg"/>
+                    <pic:cNvPicPr>
+                      <a:picLocks noChangeAspect="1" noChangeArrowheads="1"/>
+                    </pic:cNvPicPr>
+                  </pic:nvPicPr>
+                  <pic:blipFill>
+                    <a:blip r:embed="rId13">
+                      <a:extLst>
+                        <a:ext uri="{28A0092B-C50C-407E-A947-70E740481C1C}">
+                          <a14:useLocalDpi xmlns:a14="http://schemas.microsoft.com/office/drawing/2010/main" val="0"/>
+                        </a:ext>
+                      </a:extLst>
+                    </a:blip>
+                    <a:srcRect/>
+                    <a:stretch>
+                      <a:fillRect/>
+                    </a:stretch>
+                  </pic:blipFill>
+                  <pic:spPr bwMode="auto">
+                    <a:xfrm>
+                      <a:off x="0" y="0"/>
+                      <a:ext cx="116840" cy="116840"/>
+                    </a:xfrm>
+                    <a:prstGeom prst="rect">
+                      <a:avLst/>
+                    </a:prstGeom>
+                    <a:noFill/>
+                    <a:ln>
+                      <a:noFill/>
+                    </a:ln>
+                  </pic:spPr>
+                </pic:pic>
+              </a:graphicData>
+            </a:graphic>
+          </wp:inline>
+        </w:drawing>
+      </w:r>
+      <w:r>
+        <w:rPr>
+          <w:rFonts w:ascii="宋体" w:eastAsia="宋体" w:hAnsi="宋体" w:cs="宋体"/>
+          <w:kern w:val="0"/>
+          <w:sz w:val="24"/>
+          <w:szCs w:val="24"/>
+        </w:rPr>
+        <w:t>为变量，</w:t>
+      </w:r>
+      <w:r>
+        <w:rPr>
+          <w:rFonts w:ascii="宋体" w:eastAsia="宋体" w:hAnsi="宋体" w:cs="宋体"/>
+          <w:noProof/>
+          <w:kern w:val="0"/>
+          <w:sz w:val="24"/>
+          <w:szCs w:val="24"/>
+        </w:rPr>
+        <w:drawing>
+          <wp:inline distT="0" distB="0" distL="0" distR="0">
+            <wp:extent cx="95250" cy="124460"/>
+            <wp:effectExtent l="0" t="0" r="0" b="8890"/>
+            <wp:docPr id="10" name="图片 10" descr="https://gss1.bdstatic.com/9vo3dSag_xI4khGkpoWK1HF6hhy/baike/s%3D13/sign=18b6d1d4db1373f0f13f6b9ca60f5cc6/1b4c510fd9f9d72aa9ac59b2de2a2834359bbb51.jpg"/>
+            <wp:cNvGraphicFramePr>
+              <a:graphicFrameLocks xmlns:a="http://schemas.openxmlformats.org/drawingml/2006/main" noChangeAspect="1"/>
+            </wp:cNvGraphicFramePr>
+            <a:graphic xmlns:a="http://schemas.openxmlformats.org/drawingml/2006/main">
+              <a:graphicData uri="http://schemas.openxmlformats.org/drawingml/2006/picture">
+                <pic:pic xmlns:pic="http://schemas.openxmlformats.org/drawingml/2006/picture">
+                  <pic:nvPicPr>
+                    <pic:cNvPr id="0" name="Picture 26" descr="https://gss1.bdstatic.com/9vo3dSag_xI4khGkpoWK1HF6hhy/baike/s%3D13/sign=18b6d1d4db1373f0f13f6b9ca60f5cc6/1b4c510fd9f9d72aa9ac59b2de2a2834359bbb51.jpg"/>
+                    <pic:cNvPicPr>
+                      <a:picLocks noChangeAspect="1" noChangeArrowheads="1"/>
+                    </pic:cNvPicPr>
+                  </pic:nvPicPr>
+                  <pic:blipFill>
+                    <a:blip r:embed="rId14">
+                      <a:extLst>
+                        <a:ext uri="{28A0092B-C50C-407E-A947-70E740481C1C}">
+                          <a14:useLocalDpi xmlns:a14="http://schemas.microsoft.com/office/drawing/2010/main" val="0"/>
+                        </a:ext>
+                      </a:extLst>
+                    </a:blip>
+                    <a:srcRect/>
+                    <a:stretch>
+                      <a:fillRect/>
+                    </a:stretch>
+                  </pic:blipFill>
+                  <pic:spPr bwMode="auto">
+                    <a:xfrm>
+                      <a:off x="0" y="0"/>
+                      <a:ext cx="95250" cy="124460"/>
+                    </a:xfrm>
+                    <a:prstGeom prst="rect">
+                      <a:avLst/>
+                    </a:prstGeom>
+                    <a:noFill/>
+                    <a:ln>
+                      <a:noFill/>
+                    </a:ln>
+                  </pic:spPr>
+                </pic:pic>
+              </a:graphicData>
+            </a:graphic>
+          </wp:inline>
+        </w:drawing>
+      </w:r>
+      <w:r>
+        <w:rPr>
+          <w:rFonts w:ascii="宋体" w:eastAsia="宋体" w:hAnsi="宋体" w:cs="宋体"/>
+          <w:kern w:val="0"/>
+          <w:sz w:val="24"/>
+          <w:szCs w:val="24"/>
+        </w:rPr>
+        <w:t>为总体均值，</w:t>
+      </w:r>
+      <w:r>
+        <w:rPr>
+          <w:rFonts w:ascii="宋体" w:eastAsia="宋体" w:hAnsi="宋体" w:cs="宋体"/>
+          <w:noProof/>
+          <w:kern w:val="0"/>
+          <w:sz w:val="24"/>
+          <w:szCs w:val="24"/>
+        </w:rPr>
+        <w:drawing>
+          <wp:inline distT="0" distB="0" distL="0" distR="0">
+            <wp:extent cx="131445" cy="116840"/>
+            <wp:effectExtent l="0" t="0" r="1905" b="0"/>
+            <wp:docPr id="9" name="图片 9" descr="https://gss1.bdstatic.com/9vo3dSag_xI4khGkpoWK1HF6hhy/baike/s%3D14/sign=198a4804093b5bb5bad724fa37d3f40c/4034970a304e251fa474ad57ad86c9177e3e5399.jpg"/>
+            <wp:cNvGraphicFramePr>
+              <a:graphicFrameLocks xmlns:a="http://schemas.openxmlformats.org/drawingml/2006/main" noChangeAspect="1"/>
+            </wp:cNvGraphicFramePr>
+            <a:graphic xmlns:a="http://schemas.openxmlformats.org/drawingml/2006/main">
+              <a:graphicData uri="http://schemas.openxmlformats.org/drawingml/2006/picture">
+                <pic:pic xmlns:pic="http://schemas.openxmlformats.org/drawingml/2006/picture">
+                  <pic:nvPicPr>
+                    <pic:cNvPr id="0" name="Picture 27" descr="https://gss1.bdstatic.com/9vo3dSag_xI4khGkpoWK1HF6hhy/baike/s%3D14/sign=198a4804093b5bb5bad724fa37d3f40c/4034970a304e251fa474ad57ad86c9177e3e5399.jpg"/>
+                    <pic:cNvPicPr>
+                      <a:picLocks noChangeAspect="1" noChangeArrowheads="1"/>
+                    </pic:cNvPicPr>
+                  </pic:nvPicPr>
+                  <pic:blipFill>
+                    <a:blip r:embed="rId15">
+                      <a:extLst>
+                        <a:ext uri="{28A0092B-C50C-407E-A947-70E740481C1C}">
+                          <a14:useLocalDpi xmlns:a14="http://schemas.microsoft.com/office/drawing/2010/main" val="0"/>
+                        </a:ext>
+                      </a:extLst>
+                    </a:blip>
+                    <a:srcRect/>
+                    <a:stretch>
+                      <a:fillRect/>
+                    </a:stretch>
+                  </pic:blipFill>
+                  <pic:spPr bwMode="auto">
+                    <a:xfrm>
+                      <a:off x="0" y="0"/>
+                      <a:ext cx="131445" cy="116840"/>
+                    </a:xfrm>
+                    <a:prstGeom prst="rect">
+                      <a:avLst/>
+                    </a:prstGeom>
+                    <a:noFill/>
+                    <a:ln>
+                      <a:noFill/>
+                    </a:ln>
+                  </pic:spPr>
+                </pic:pic>
+              </a:graphicData>
+            </a:graphic>
+          </wp:inline>
+        </w:drawing>
+      </w:r>
+      <w:r>
+        <w:rPr>
+          <w:rFonts w:ascii="宋体" w:eastAsia="宋体" w:hAnsi="宋体" w:cs="宋体"/>
+          <w:kern w:val="0"/>
+          <w:sz w:val="24"/>
+          <w:szCs w:val="24"/>
+        </w:rPr>
+        <w:t>为总体例数</w:t>
       </w:r>
     </w:p>
     <w:p>
       <w:pPr>
         <w:widowControl/>
         <w:jc w:val="left"/>
+        <w:rPr>
+          <w:rFonts w:ascii="宋体" w:eastAsia="宋体" w:hAnsi="宋体" w:cs="宋体"/>
+          <w:kern w:val="0"/>
+          <w:sz w:val="24"/>
+          <w:szCs w:val="24"/>
+        </w:rPr>
+      </w:pPr>
+      <w:r>
+        <w:rPr>
+          <w:rFonts w:ascii="宋体" w:eastAsia="宋体" w:hAnsi="宋体" w:cs="宋体"/>
+          <w:kern w:val="0"/>
+          <w:sz w:val="24"/>
+          <w:szCs w:val="24"/>
+        </w:rPr>
+        <w:tab/>
+      </w:r>
+      <w:r>
         <w:rPr>
           <w:rFonts w:ascii="宋体" w:eastAsia="宋体" w:hAnsi="宋体" w:cs="宋体" w:hint="eastAsia"/>
           <w:kern w:val="0"/>
           <w:sz w:val="24"/>
           <w:szCs w:val="24"/>
         </w:rPr>
-      </w:pPr>
+        <w:t>但</w:t>
+      </w:r>
       <w:r>
         <w:rPr>
           <w:rFonts w:ascii="宋体" w:eastAsia="宋体" w:hAnsi="宋体" w:cs="宋体"/>
@@ -4898,7 +5268,16 @@
           <w:sz w:val="24"/>
           <w:szCs w:val="24"/>
         </w:rPr>
-        <w:t xml:space="preserve">    </w:t>
+        <w:t>在实际应用中</w:t>
+      </w:r>
+      <w:r>
+        <w:rPr>
+          <w:rFonts w:ascii="宋体" w:eastAsia="宋体" w:hAnsi="宋体" w:cs="宋体" w:hint="eastAsia"/>
+          <w:kern w:val="0"/>
+          <w:sz w:val="24"/>
+          <w:szCs w:val="24"/>
+        </w:rPr>
+        <w:t>，</w:t>
       </w:r>
       <w:r>
         <w:rPr>
@@ -4907,17 +5286,215 @@
           <w:sz w:val="24"/>
           <w:szCs w:val="24"/>
         </w:rPr>
-        <w:t>E</w:t>
-      </w:r>
-      <w:r>
+        <w:t>总体数据通常难以得到，所以通常使用</w:t>
+      </w:r>
+      <w:r>
+        <w:rPr>
+          <w:rFonts w:ascii="宋体" w:eastAsia="宋体" w:hAnsi="宋体" w:cs="宋体"/>
+          <w:kern w:val="0"/>
+          <w:sz w:val="24"/>
+          <w:szCs w:val="24"/>
+        </w:rPr>
+        <w:t>样本统计量代替总体参数，经校正后，样本方差计算公式：</w:t>
+      </w:r>
+    </w:p>
+    <w:p>
+      <w:pPr>
+        <w:widowControl/>
+        <w:jc w:val="left"/>
+        <w:rPr>
+          <w:rFonts w:ascii="宋体" w:eastAsia="宋体" w:hAnsi="宋体" w:cs="宋体"/>
+          <w:kern w:val="0"/>
+          <w:sz w:val="24"/>
+          <w:szCs w:val="24"/>
+        </w:rPr>
+      </w:pPr>
+      <w:r>
+        <w:rPr>
+          <w:rFonts w:ascii="宋体" w:eastAsia="宋体" w:hAnsi="宋体" w:cs="宋体"/>
+          <w:kern w:val="0"/>
+          <w:sz w:val="24"/>
+          <w:szCs w:val="24"/>
+        </w:rPr>
+        <w:lastRenderedPageBreak/>
+        <w:tab/>
+      </w:r>
+      <w:r>
+        <w:rPr>
+          <w:rFonts w:ascii="宋体" w:eastAsia="宋体" w:hAnsi="宋体" w:cs="宋体"/>
+          <w:kern w:val="0"/>
+          <w:sz w:val="24"/>
+          <w:szCs w:val="24"/>
+        </w:rPr>
+        <w:tab/>
+      </w:r>
+      <w:r>
+        <w:rPr>
+          <w:rFonts w:ascii="宋体" w:eastAsia="宋体" w:hAnsi="宋体" w:cs="宋体"/>
+          <w:kern w:val="0"/>
+          <w:sz w:val="24"/>
+          <w:szCs w:val="24"/>
+        </w:rPr>
+        <w:tab/>
+      </w:r>
+      <m:oMath>
+        <m:sSup>
+          <m:sSupPr>
+            <m:ctrlPr>
+              <w:rPr>
+                <w:rFonts w:ascii="Cambria Math" w:eastAsia="宋体" w:hAnsi="Cambria Math" w:cs="宋体"/>
+                <w:kern w:val="0"/>
+                <w:sz w:val="24"/>
+                <w:szCs w:val="24"/>
+              </w:rPr>
+            </m:ctrlPr>
+          </m:sSupPr>
+          <m:e>
+            <m:r>
+              <m:rPr>
+                <m:sty m:val="p"/>
+              </m:rPr>
+              <w:rPr>
+                <w:rFonts w:ascii="Cambria Math" w:eastAsia="宋体" w:hAnsi="Cambria Math" w:cs="宋体"/>
+                <w:kern w:val="0"/>
+                <w:sz w:val="24"/>
+                <w:szCs w:val="24"/>
+              </w:rPr>
+              <m:t>S</m:t>
+            </m:r>
+          </m:e>
+          <m:sup>
+            <m:r>
+              <m:rPr>
+                <m:sty m:val="p"/>
+              </m:rPr>
+              <w:rPr>
+                <w:rFonts w:ascii="Cambria Math" w:eastAsia="宋体" w:hAnsi="Cambria Math" w:cs="宋体"/>
+                <w:kern w:val="0"/>
+                <w:sz w:val="24"/>
+                <w:szCs w:val="24"/>
+              </w:rPr>
+              <m:t>2</m:t>
+            </m:r>
+          </m:sup>
+        </m:sSup>
+        <m:r>
+          <w:rPr>
+            <w:rFonts w:ascii="Cambria Math" w:eastAsia="宋体" w:hAnsi="Cambria Math" w:cs="宋体"/>
+            <w:kern w:val="0"/>
+            <w:sz w:val="24"/>
+            <w:szCs w:val="24"/>
+          </w:rPr>
+          <m:t>=</m:t>
+        </m:r>
+        <m:f>
+          <m:fPr>
+            <m:ctrlPr>
+              <w:rPr>
+                <w:rFonts w:ascii="Cambria Math" w:eastAsia="宋体" w:hAnsi="Cambria Math" w:cs="宋体"/>
+                <w:i/>
+                <w:kern w:val="0"/>
+                <w:sz w:val="24"/>
+                <w:szCs w:val="24"/>
+              </w:rPr>
+            </m:ctrlPr>
+          </m:fPr>
+          <m:num>
+            <m:nary>
+              <m:naryPr>
+                <m:chr m:val="∑"/>
+                <m:limLoc m:val="undOvr"/>
+                <m:subHide m:val="1"/>
+                <m:supHide m:val="1"/>
+                <m:ctrlPr>
+                  <w:rPr>
+                    <w:rFonts w:ascii="Cambria Math" w:eastAsia="宋体" w:hAnsi="Cambria Math" w:cs="宋体"/>
+                    <w:kern w:val="0"/>
+                    <w:sz w:val="24"/>
+                    <w:szCs w:val="24"/>
+                  </w:rPr>
+                </m:ctrlPr>
+              </m:naryPr>
+              <m:sub/>
+              <m:sup/>
+              <m:e>
+                <m:d>
+                  <m:dPr>
+                    <m:ctrlPr>
+                      <w:rPr>
+                        <w:rFonts w:ascii="Cambria Math" w:eastAsia="宋体" w:hAnsi="Cambria Math" w:cs="宋体"/>
+                        <w:i/>
+                        <w:kern w:val="0"/>
+                        <w:sz w:val="24"/>
+                        <w:szCs w:val="24"/>
+                      </w:rPr>
+                    </m:ctrlPr>
+                  </m:dPr>
+                  <m:e>
+                    <m:r>
+                      <w:rPr>
+                        <w:rFonts w:ascii="Cambria Math" w:eastAsia="宋体" w:hAnsi="Cambria Math" w:cs="宋体"/>
+                        <w:kern w:val="0"/>
+                        <w:sz w:val="24"/>
+                        <w:szCs w:val="24"/>
+                      </w:rPr>
+                      <m:t>X-</m:t>
+                    </m:r>
+                    <m:bar>
+                      <m:barPr>
+                        <m:pos m:val="top"/>
+                        <m:ctrlPr>
+                          <w:rPr>
+                            <w:rFonts w:ascii="Cambria Math" w:eastAsia="宋体" w:hAnsi="Cambria Math" w:cs="宋体"/>
+                            <w:i/>
+                            <w:kern w:val="0"/>
+                            <w:sz w:val="24"/>
+                            <w:szCs w:val="24"/>
+                          </w:rPr>
+                        </m:ctrlPr>
+                      </m:barPr>
+                      <m:e>
+                        <m:r>
+                          <w:rPr>
+                            <w:rFonts w:ascii="Cambria Math" w:eastAsia="宋体" w:hAnsi="Cambria Math" w:cs="宋体"/>
+                            <w:kern w:val="0"/>
+                            <w:sz w:val="24"/>
+                            <w:szCs w:val="24"/>
+                          </w:rPr>
+                          <m:t>X</m:t>
+                        </m:r>
+                      </m:e>
+                    </m:bar>
+                  </m:e>
+                </m:d>
+              </m:e>
+            </m:nary>
+          </m:num>
+          <m:den>
+            <m:r>
+              <w:rPr>
+                <w:rFonts w:ascii="Cambria Math" w:eastAsia="宋体" w:hAnsi="Cambria Math" w:cs="宋体"/>
+                <w:kern w:val="0"/>
+                <w:sz w:val="24"/>
+                <w:szCs w:val="24"/>
+              </w:rPr>
+              <m:t>n-1</m:t>
+            </m:r>
+          </m:den>
+        </m:f>
+      </m:oMath>
+    </w:p>
+    <w:p>
+      <w:pPr>
+        <w:widowControl/>
+        <w:jc w:val="left"/>
         <w:rPr>
           <w:rFonts w:ascii="宋体" w:eastAsia="宋体" w:hAnsi="宋体" w:cs="宋体" w:hint="eastAsia"/>
           <w:kern w:val="0"/>
           <w:sz w:val="24"/>
           <w:szCs w:val="24"/>
         </w:rPr>
-        <w:t>(</w:t>
-      </w:r>
+      </w:pPr>
       <w:r>
         <w:rPr>
           <w:rFonts w:ascii="宋体" w:eastAsia="宋体" w:hAnsi="宋体" w:cs="宋体"/>
@@ -4925,7 +5502,68 @@
           <w:sz w:val="24"/>
           <w:szCs w:val="24"/>
         </w:rPr>
-        <w:t>L)</w:t>
+        <w:tab/>
+        <w:t>其中</w:t>
+      </w:r>
+      <w:r>
+        <w:rPr>
+          <w:rFonts w:ascii="宋体" w:eastAsia="宋体" w:hAnsi="宋体" w:cs="宋体" w:hint="eastAsia"/>
+          <w:kern w:val="0"/>
+          <w:sz w:val="24"/>
+          <w:szCs w:val="24"/>
+        </w:rPr>
+        <w:t>，</w:t>
+      </w:r>
+      <m:oMath>
+        <m:sSup>
+          <m:sSupPr>
+            <m:ctrlPr>
+              <w:rPr>
+                <w:rFonts w:ascii="Cambria Math" w:eastAsia="宋体" w:hAnsi="Cambria Math" w:cs="宋体"/>
+                <w:kern w:val="0"/>
+                <w:sz w:val="24"/>
+                <w:szCs w:val="24"/>
+              </w:rPr>
+            </m:ctrlPr>
+          </m:sSupPr>
+          <m:e>
+            <m:r>
+              <m:rPr>
+                <m:sty m:val="p"/>
+              </m:rPr>
+              <w:rPr>
+                <w:rFonts w:ascii="Cambria Math" w:eastAsia="宋体" w:hAnsi="Cambria Math" w:cs="宋体"/>
+                <w:kern w:val="0"/>
+                <w:sz w:val="24"/>
+                <w:szCs w:val="24"/>
+              </w:rPr>
+              <m:t>S</m:t>
+            </m:r>
+          </m:e>
+          <m:sup>
+            <m:r>
+              <m:rPr>
+                <m:sty m:val="p"/>
+              </m:rPr>
+              <w:rPr>
+                <w:rFonts w:ascii="Cambria Math" w:eastAsia="宋体" w:hAnsi="Cambria Math" w:cs="宋体"/>
+                <w:kern w:val="0"/>
+                <w:sz w:val="24"/>
+                <w:szCs w:val="24"/>
+              </w:rPr>
+              <m:t>2</m:t>
+            </m:r>
+          </m:sup>
+        </m:sSup>
+      </m:oMath>
+      <w:r>
+        <w:rPr>
+          <w:rFonts w:ascii="宋体" w:eastAsia="宋体" w:hAnsi="宋体" w:cs="宋体" w:hint="eastAsia"/>
+          <w:kern w:val="0"/>
+          <w:sz w:val="24"/>
+          <w:szCs w:val="24"/>
+        </w:rPr>
+        <w:t>表示</w:t>
       </w:r>
       <w:r>
         <w:rPr>
@@ -4934,90 +5572,890 @@
           <w:sz w:val="24"/>
           <w:szCs w:val="24"/>
         </w:rPr>
-        <w:t>=(5.1+4.9+4.7+4.6+5.0+5.4+4.6+5.0+4.4+4.8)/10=4.85</w:t>
+        <w:t>样本方差，X为变量，</w:t>
+      </w:r>
+      <w:r>
+        <w:rPr>
+          <w:rFonts w:ascii="宋体" w:eastAsia="宋体" w:hAnsi="宋体" w:cs="宋体"/>
+          <w:noProof/>
+          <w:kern w:val="0"/>
+          <w:sz w:val="24"/>
+          <w:szCs w:val="24"/>
+        </w:rPr>
+        <w:drawing>
+          <wp:inline distT="0" distB="0" distL="0" distR="0">
+            <wp:extent cx="124460" cy="139065"/>
+            <wp:effectExtent l="0" t="0" r="8890" b="0"/>
+            <wp:docPr id="15" name="图片 15" descr="https://gss1.bdstatic.com/9vo3dSag_xI4khGkpoWK1HF6hhy/baike/s%3D15/sign=1b37698372f40ad111e4c3e6562c8689/2e2eb9389b504fc2c42eeebeecdde71190ef6d13.jpg"/>
+            <wp:cNvGraphicFramePr>
+              <a:graphicFrameLocks xmlns:a="http://schemas.openxmlformats.org/drawingml/2006/main" noChangeAspect="1"/>
+            </wp:cNvGraphicFramePr>
+            <a:graphic xmlns:a="http://schemas.openxmlformats.org/drawingml/2006/main">
+              <a:graphicData uri="http://schemas.openxmlformats.org/drawingml/2006/picture">
+                <pic:pic xmlns:pic="http://schemas.openxmlformats.org/drawingml/2006/picture">
+                  <pic:nvPicPr>
+                    <pic:cNvPr id="0" name="Picture 34" descr="https://gss1.bdstatic.com/9vo3dSag_xI4khGkpoWK1HF6hhy/baike/s%3D15/sign=1b37698372f40ad111e4c3e6562c8689/2e2eb9389b504fc2c42eeebeecdde71190ef6d13.jpg"/>
+                    <pic:cNvPicPr>
+                      <a:picLocks noChangeAspect="1" noChangeArrowheads="1"/>
+                    </pic:cNvPicPr>
+                  </pic:nvPicPr>
+                  <pic:blipFill>
+                    <a:blip r:embed="rId16">
+                      <a:extLst>
+                        <a:ext uri="{28A0092B-C50C-407E-A947-70E740481C1C}">
+                          <a14:useLocalDpi xmlns:a14="http://schemas.microsoft.com/office/drawing/2010/main" val="0"/>
+                        </a:ext>
+                      </a:extLst>
+                    </a:blip>
+                    <a:srcRect/>
+                    <a:stretch>
+                      <a:fillRect/>
+                    </a:stretch>
+                  </pic:blipFill>
+                  <pic:spPr bwMode="auto">
+                    <a:xfrm>
+                      <a:off x="0" y="0"/>
+                      <a:ext cx="124460" cy="139065"/>
+                    </a:xfrm>
+                    <a:prstGeom prst="rect">
+                      <a:avLst/>
+                    </a:prstGeom>
+                    <a:noFill/>
+                    <a:ln>
+                      <a:noFill/>
+                    </a:ln>
+                  </pic:spPr>
+                </pic:pic>
+              </a:graphicData>
+            </a:graphic>
+          </wp:inline>
+        </w:drawing>
+      </w:r>
+      <w:r>
+        <w:rPr>
+          <w:rFonts w:ascii="宋体" w:eastAsia="宋体" w:hAnsi="宋体" w:cs="宋体"/>
+          <w:kern w:val="0"/>
+          <w:sz w:val="24"/>
+          <w:szCs w:val="24"/>
+        </w:rPr>
+        <w:t>为样本均值，n</w:t>
+      </w:r>
+      <w:r>
+        <w:rPr>
+          <w:rFonts w:ascii="宋体" w:eastAsia="宋体" w:hAnsi="宋体" w:cs="宋体"/>
+          <w:kern w:val="0"/>
+          <w:sz w:val="24"/>
+          <w:szCs w:val="24"/>
+        </w:rPr>
+        <w:t>为样本量</w:t>
+      </w:r>
+      <w:r>
+        <w:rPr>
+          <w:rFonts w:ascii="宋体" w:eastAsia="宋体" w:hAnsi="宋体" w:cs="宋体" w:hint="eastAsia"/>
+          <w:kern w:val="0"/>
+          <w:sz w:val="24"/>
+          <w:szCs w:val="24"/>
+        </w:rPr>
+        <w:t>，</w:t>
+      </w:r>
+      <w:r>
+        <w:rPr>
+          <w:rFonts w:ascii="宋体" w:eastAsia="宋体" w:hAnsi="宋体" w:cs="宋体"/>
+          <w:kern w:val="0"/>
+          <w:sz w:val="24"/>
+          <w:szCs w:val="24"/>
+        </w:rPr>
+        <w:t>n-1表示自由度</w:t>
+      </w:r>
+      <w:r>
+        <w:rPr>
+          <w:rFonts w:ascii="宋体" w:eastAsia="宋体" w:hAnsi="宋体" w:cs="宋体" w:hint="eastAsia"/>
+          <w:kern w:val="0"/>
+          <w:sz w:val="24"/>
+          <w:szCs w:val="24"/>
+        </w:rPr>
+        <w:t>。</w:t>
+      </w:r>
+    </w:p>
+    <w:p>
+      <w:pPr>
+        <w:widowControl/>
+        <w:ind w:firstLine="420"/>
+        <w:jc w:val="left"/>
+        <w:rPr>
+          <w:rFonts w:ascii="宋体" w:eastAsia="宋体" w:hAnsi="宋体" w:cs="宋体"/>
+          <w:kern w:val="0"/>
+          <w:sz w:val="24"/>
+          <w:szCs w:val="24"/>
+        </w:rPr>
+      </w:pPr>
+      <w:r>
+        <w:rPr>
+          <w:rFonts w:ascii="宋体" w:eastAsia="宋体" w:hAnsi="宋体" w:cs="宋体" w:hint="eastAsia"/>
+          <w:kern w:val="0"/>
+          <w:sz w:val="24"/>
+          <w:szCs w:val="24"/>
+        </w:rPr>
+        <w:t>以上面的鸢尾花数据为例，计算种属为“</w:t>
+      </w:r>
+      <w:r>
+        <w:rPr>
+          <w:rFonts w:ascii="宋体" w:eastAsia="宋体" w:hAnsi="宋体" w:cs="宋体"/>
+          <w:kern w:val="0"/>
+          <w:sz w:val="24"/>
+          <w:szCs w:val="24"/>
+        </w:rPr>
+        <w:t>setosa”的花萼长度L</w:t>
+      </w:r>
+      <w:r>
+        <w:rPr>
+          <w:rFonts w:ascii="宋体" w:eastAsia="宋体" w:hAnsi="宋体" w:cs="宋体"/>
+          <w:kern w:val="0"/>
+          <w:sz w:val="24"/>
+          <w:szCs w:val="24"/>
+        </w:rPr>
+        <w:t>的方差</w:t>
+      </w:r>
+      <w:r>
+        <w:rPr>
+          <w:rFonts w:ascii="宋体" w:eastAsia="宋体" w:hAnsi="宋体" w:cs="宋体"/>
+          <w:kern w:val="0"/>
+          <w:sz w:val="24"/>
+          <w:szCs w:val="24"/>
+        </w:rPr>
+        <w:t>为：</w:t>
+      </w:r>
+    </w:p>
+    <w:p>
+      <w:pPr>
+        <w:widowControl/>
+        <w:ind w:firstLine="420"/>
+        <w:jc w:val="left"/>
+        <w:rPr>
+          <w:rFonts w:ascii="宋体" w:eastAsia="宋体" w:hAnsi="宋体" w:cs="宋体"/>
+          <w:kern w:val="0"/>
+          <w:sz w:val="24"/>
+          <w:szCs w:val="24"/>
+        </w:rPr>
+      </w:pPr>
+      <m:oMath>
+        <m:bar>
+          <m:barPr>
+            <m:pos m:val="top"/>
+            <m:ctrlPr>
+              <w:rPr>
+                <w:rFonts w:ascii="Cambria Math" w:eastAsia="宋体" w:hAnsi="Cambria Math" w:cs="宋体"/>
+                <w:kern w:val="0"/>
+                <w:sz w:val="24"/>
+                <w:szCs w:val="24"/>
+              </w:rPr>
+            </m:ctrlPr>
+          </m:barPr>
+          <m:e>
+            <m:r>
+              <w:rPr>
+                <w:rFonts w:ascii="Cambria Math" w:eastAsia="宋体" w:hAnsi="Cambria Math" w:cs="宋体"/>
+                <w:kern w:val="0"/>
+                <w:sz w:val="24"/>
+                <w:szCs w:val="24"/>
+              </w:rPr>
+              <m:t>X</m:t>
+            </m:r>
+          </m:e>
+        </m:bar>
+      </m:oMath>
+      <w:r>
+        <w:rPr>
+          <w:rFonts w:ascii="宋体" w:eastAsia="宋体" w:hAnsi="宋体" w:cs="宋体" w:hint="eastAsia"/>
+          <w:kern w:val="0"/>
+          <w:sz w:val="24"/>
+          <w:szCs w:val="24"/>
+        </w:rPr>
+        <w:t>=</w:t>
+      </w:r>
+      <w:r>
+        <w:rPr>
+          <w:rFonts w:ascii="宋体" w:eastAsia="宋体" w:hAnsi="宋体" w:cs="宋体"/>
+          <w:kern w:val="0"/>
+          <w:sz w:val="24"/>
+          <w:szCs w:val="24"/>
+        </w:rPr>
+        <w:t>(5.1+4.9+4.7+4.6+5.0+5.4+4.6+5.0+4.4+4.8)/10=4.85</w:t>
+      </w:r>
+    </w:p>
+    <w:p>
+      <w:pPr>
+        <w:widowControl/>
+        <w:ind w:firstLine="420"/>
+        <w:jc w:val="left"/>
+        <w:rPr>
+          <w:rFonts w:ascii="宋体" w:eastAsia="宋体" w:hAnsi="宋体" w:cs="宋体"/>
+          <w:kern w:val="0"/>
+          <w:sz w:val="24"/>
+          <w:szCs w:val="24"/>
+        </w:rPr>
+      </w:pPr>
+      <m:oMath>
+        <m:sSup>
+          <m:sSupPr>
+            <m:ctrlPr>
+              <w:rPr>
+                <w:rFonts w:ascii="Cambria Math" w:eastAsia="宋体" w:hAnsi="Cambria Math" w:cs="宋体"/>
+                <w:kern w:val="0"/>
+                <w:sz w:val="24"/>
+                <w:szCs w:val="24"/>
+              </w:rPr>
+            </m:ctrlPr>
+          </m:sSupPr>
+          <m:e>
+            <m:r>
+              <m:rPr>
+                <m:sty m:val="p"/>
+              </m:rPr>
+              <w:rPr>
+                <w:rFonts w:ascii="Cambria Math" w:eastAsia="宋体" w:hAnsi="Cambria Math" w:cs="宋体"/>
+                <w:kern w:val="0"/>
+                <w:sz w:val="24"/>
+                <w:szCs w:val="24"/>
+              </w:rPr>
+              <m:t>S</m:t>
+            </m:r>
+          </m:e>
+          <m:sup>
+            <m:r>
+              <m:rPr>
+                <m:sty m:val="p"/>
+              </m:rPr>
+              <w:rPr>
+                <w:rFonts w:ascii="Cambria Math" w:eastAsia="宋体" w:hAnsi="Cambria Math" w:cs="宋体"/>
+                <w:kern w:val="0"/>
+                <w:sz w:val="24"/>
+                <w:szCs w:val="24"/>
+              </w:rPr>
+              <m:t>2</m:t>
+            </m:r>
+          </m:sup>
+        </m:sSup>
+      </m:oMath>
+      <w:r>
+        <w:rPr>
+          <w:rFonts w:ascii="宋体" w:eastAsia="宋体" w:hAnsi="宋体" w:cs="宋体" w:hint="eastAsia"/>
+          <w:kern w:val="0"/>
+          <w:sz w:val="24"/>
+          <w:szCs w:val="24"/>
+        </w:rPr>
+        <w:t>=</w:t>
+      </w:r>
+      <m:oMath>
+        <m:d>
+          <m:dPr>
+            <m:begChr m:val="["/>
+            <m:endChr m:val="]"/>
+            <m:ctrlPr>
+              <w:rPr>
+                <w:rFonts w:ascii="Cambria Math" w:eastAsia="宋体" w:hAnsi="Cambria Math" w:cs="宋体"/>
+                <w:kern w:val="0"/>
+                <w:sz w:val="24"/>
+                <w:szCs w:val="24"/>
+              </w:rPr>
+            </m:ctrlPr>
+          </m:dPr>
+          <m:e>
+            <m:sSup>
+              <m:sSupPr>
+                <m:ctrlPr>
+                  <w:rPr>
+                    <w:rFonts w:ascii="Cambria Math" w:eastAsia="宋体" w:hAnsi="Cambria Math" w:cs="宋体"/>
+                    <w:kern w:val="0"/>
+                    <w:sz w:val="24"/>
+                    <w:szCs w:val="24"/>
+                  </w:rPr>
+                </m:ctrlPr>
+              </m:sSupPr>
+              <m:e>
+                <m:r>
+                  <m:rPr>
+                    <m:sty m:val="p"/>
+                  </m:rPr>
+                  <w:rPr>
+                    <w:rFonts w:ascii="Cambria Math" w:eastAsia="宋体" w:hAnsi="Cambria Math" w:cs="宋体" w:hint="eastAsia"/>
+                    <w:kern w:val="0"/>
+                    <w:sz w:val="24"/>
+                    <w:szCs w:val="24"/>
+                  </w:rPr>
+                  <m:t>(</m:t>
+                </m:r>
+                <m:r>
+                  <m:rPr>
+                    <m:sty m:val="p"/>
+                  </m:rPr>
+                  <w:rPr>
+                    <w:rFonts w:ascii="Cambria Math" w:eastAsia="宋体" w:hAnsi="Cambria Math" w:cs="宋体"/>
+                    <w:kern w:val="0"/>
+                    <w:sz w:val="24"/>
+                    <w:szCs w:val="24"/>
+                  </w:rPr>
+                  <m:t>5.1-4.85)</m:t>
+                </m:r>
+              </m:e>
+              <m:sup>
+                <m:r>
+                  <m:rPr>
+                    <m:sty m:val="p"/>
+                  </m:rPr>
+                  <w:rPr>
+                    <w:rFonts w:ascii="Cambria Math" w:eastAsia="宋体" w:hAnsi="Cambria Math" w:cs="宋体"/>
+                    <w:kern w:val="0"/>
+                    <w:sz w:val="24"/>
+                    <w:szCs w:val="24"/>
+                  </w:rPr>
+                  <m:t>2</m:t>
+                </m:r>
+              </m:sup>
+            </m:sSup>
+            <m:r>
+              <m:rPr>
+                <m:sty m:val="p"/>
+              </m:rPr>
+              <w:rPr>
+                <w:rFonts w:ascii="Cambria Math" w:eastAsia="宋体" w:hAnsi="Cambria Math" w:cs="宋体"/>
+                <w:kern w:val="0"/>
+                <w:sz w:val="24"/>
+                <w:szCs w:val="24"/>
+              </w:rPr>
+              <m:t xml:space="preserve">+ </m:t>
+            </m:r>
+            <m:sSup>
+              <m:sSupPr>
+                <m:ctrlPr>
+                  <w:rPr>
+                    <w:rFonts w:ascii="Cambria Math" w:eastAsia="宋体" w:hAnsi="Cambria Math" w:cs="宋体"/>
+                    <w:kern w:val="0"/>
+                    <w:sz w:val="24"/>
+                    <w:szCs w:val="24"/>
+                  </w:rPr>
+                </m:ctrlPr>
+              </m:sSupPr>
+              <m:e>
+                <m:r>
+                  <m:rPr>
+                    <m:sty m:val="p"/>
+                  </m:rPr>
+                  <w:rPr>
+                    <w:rFonts w:ascii="Cambria Math" w:eastAsia="宋体" w:hAnsi="Cambria Math" w:cs="宋体"/>
+                    <w:kern w:val="0"/>
+                    <w:sz w:val="24"/>
+                    <w:szCs w:val="24"/>
+                  </w:rPr>
+                  <m:t>(4.9-4.85)</m:t>
+                </m:r>
+              </m:e>
+              <m:sup>
+                <m:r>
+                  <m:rPr>
+                    <m:sty m:val="p"/>
+                  </m:rPr>
+                  <w:rPr>
+                    <w:rFonts w:ascii="Cambria Math" w:eastAsia="宋体" w:hAnsi="Cambria Math" w:cs="宋体"/>
+                    <w:kern w:val="0"/>
+                    <w:sz w:val="24"/>
+                    <w:szCs w:val="24"/>
+                  </w:rPr>
+                  <m:t>2</m:t>
+                </m:r>
+              </m:sup>
+            </m:sSup>
+            <m:r>
+              <m:rPr>
+                <m:sty m:val="p"/>
+              </m:rPr>
+              <w:rPr>
+                <w:rFonts w:ascii="Cambria Math" w:eastAsia="宋体" w:hAnsi="Cambria Math" w:cs="宋体"/>
+                <w:kern w:val="0"/>
+                <w:sz w:val="24"/>
+                <w:szCs w:val="24"/>
+              </w:rPr>
+              <m:t xml:space="preserve">+ </m:t>
+            </m:r>
+            <m:sSup>
+              <m:sSupPr>
+                <m:ctrlPr>
+                  <w:rPr>
+                    <w:rFonts w:ascii="Cambria Math" w:eastAsia="宋体" w:hAnsi="Cambria Math" w:cs="宋体"/>
+                    <w:kern w:val="0"/>
+                    <w:sz w:val="24"/>
+                    <w:szCs w:val="24"/>
+                  </w:rPr>
+                </m:ctrlPr>
+              </m:sSupPr>
+              <m:e>
+                <m:r>
+                  <m:rPr>
+                    <m:sty m:val="p"/>
+                  </m:rPr>
+                  <w:rPr>
+                    <w:rFonts w:ascii="Cambria Math" w:eastAsia="宋体" w:hAnsi="Cambria Math" w:cs="宋体"/>
+                    <w:kern w:val="0"/>
+                    <w:sz w:val="24"/>
+                    <w:szCs w:val="24"/>
+                  </w:rPr>
+                  <m:t>(4.7-4.85)</m:t>
+                </m:r>
+              </m:e>
+              <m:sup>
+                <m:r>
+                  <m:rPr>
+                    <m:sty m:val="p"/>
+                  </m:rPr>
+                  <w:rPr>
+                    <w:rFonts w:ascii="Cambria Math" w:eastAsia="宋体" w:hAnsi="Cambria Math" w:cs="宋体"/>
+                    <w:kern w:val="0"/>
+                    <w:sz w:val="24"/>
+                    <w:szCs w:val="24"/>
+                  </w:rPr>
+                  <m:t>2</m:t>
+                </m:r>
+              </m:sup>
+            </m:sSup>
+            <m:r>
+              <m:rPr>
+                <m:sty m:val="p"/>
+              </m:rPr>
+              <w:rPr>
+                <w:rFonts w:ascii="Cambria Math" w:eastAsia="宋体" w:hAnsi="Cambria Math" w:cs="宋体"/>
+                <w:kern w:val="0"/>
+                <w:sz w:val="24"/>
+                <w:szCs w:val="24"/>
+              </w:rPr>
+              <m:t xml:space="preserve">+ </m:t>
+            </m:r>
+            <m:sSup>
+              <m:sSupPr>
+                <m:ctrlPr>
+                  <w:rPr>
+                    <w:rFonts w:ascii="Cambria Math" w:eastAsia="宋体" w:hAnsi="Cambria Math" w:cs="宋体"/>
+                    <w:kern w:val="0"/>
+                    <w:sz w:val="24"/>
+                    <w:szCs w:val="24"/>
+                  </w:rPr>
+                </m:ctrlPr>
+              </m:sSupPr>
+              <m:e>
+                <m:r>
+                  <m:rPr>
+                    <m:sty m:val="p"/>
+                  </m:rPr>
+                  <w:rPr>
+                    <w:rFonts w:ascii="Cambria Math" w:eastAsia="宋体" w:hAnsi="Cambria Math" w:cs="宋体"/>
+                    <w:kern w:val="0"/>
+                    <w:sz w:val="24"/>
+                    <w:szCs w:val="24"/>
+                  </w:rPr>
+                  <m:t>(4.6-4.85)</m:t>
+                </m:r>
+              </m:e>
+              <m:sup>
+                <m:r>
+                  <m:rPr>
+                    <m:sty m:val="p"/>
+                  </m:rPr>
+                  <w:rPr>
+                    <w:rFonts w:ascii="Cambria Math" w:eastAsia="宋体" w:hAnsi="Cambria Math" w:cs="宋体"/>
+                    <w:kern w:val="0"/>
+                    <w:sz w:val="24"/>
+                    <w:szCs w:val="24"/>
+                  </w:rPr>
+                  <m:t>2</m:t>
+                </m:r>
+              </m:sup>
+            </m:sSup>
+            <m:r>
+              <m:rPr>
+                <m:sty m:val="p"/>
+              </m:rPr>
+              <w:rPr>
+                <w:rFonts w:ascii="Cambria Math" w:eastAsia="宋体" w:hAnsi="Cambria Math" w:cs="宋体"/>
+                <w:kern w:val="0"/>
+                <w:sz w:val="24"/>
+                <w:szCs w:val="24"/>
+              </w:rPr>
+              <m:t>+</m:t>
+            </m:r>
+            <m:sSup>
+              <m:sSupPr>
+                <m:ctrlPr>
+                  <w:rPr>
+                    <w:rFonts w:ascii="Cambria Math" w:eastAsia="宋体" w:hAnsi="Cambria Math" w:cs="宋体"/>
+                    <w:kern w:val="0"/>
+                    <w:sz w:val="24"/>
+                    <w:szCs w:val="24"/>
+                  </w:rPr>
+                </m:ctrlPr>
+              </m:sSupPr>
+              <m:e>
+                <m:r>
+                  <m:rPr>
+                    <m:sty m:val="p"/>
+                  </m:rPr>
+                  <w:rPr>
+                    <w:rFonts w:ascii="Cambria Math" w:eastAsia="宋体" w:hAnsi="Cambria Math" w:cs="宋体"/>
+                    <w:kern w:val="0"/>
+                    <w:sz w:val="24"/>
+                    <w:szCs w:val="24"/>
+                  </w:rPr>
+                  <m:t>(5.0-4.85)</m:t>
+                </m:r>
+              </m:e>
+              <m:sup>
+                <m:r>
+                  <m:rPr>
+                    <m:sty m:val="p"/>
+                  </m:rPr>
+                  <w:rPr>
+                    <w:rFonts w:ascii="Cambria Math" w:eastAsia="宋体" w:hAnsi="Cambria Math" w:cs="宋体"/>
+                    <w:kern w:val="0"/>
+                    <w:sz w:val="24"/>
+                    <w:szCs w:val="24"/>
+                  </w:rPr>
+                  <m:t>2</m:t>
+                </m:r>
+              </m:sup>
+            </m:sSup>
+            <m:r>
+              <m:rPr>
+                <m:sty m:val="p"/>
+              </m:rPr>
+              <w:rPr>
+                <w:rFonts w:ascii="Cambria Math" w:eastAsia="宋体" w:hAnsi="Cambria Math" w:cs="宋体"/>
+                <w:kern w:val="0"/>
+                <w:sz w:val="24"/>
+                <w:szCs w:val="24"/>
+              </w:rPr>
+              <m:t>+</m:t>
+            </m:r>
+            <m:sSup>
+              <m:sSupPr>
+                <m:ctrlPr>
+                  <w:rPr>
+                    <w:rFonts w:ascii="Cambria Math" w:eastAsia="宋体" w:hAnsi="Cambria Math" w:cs="宋体"/>
+                    <w:kern w:val="0"/>
+                    <w:sz w:val="24"/>
+                    <w:szCs w:val="24"/>
+                  </w:rPr>
+                </m:ctrlPr>
+              </m:sSupPr>
+              <m:e>
+                <m:r>
+                  <m:rPr>
+                    <m:sty m:val="p"/>
+                  </m:rPr>
+                  <w:rPr>
+                    <w:rFonts w:ascii="Cambria Math" w:eastAsia="宋体" w:hAnsi="Cambria Math" w:cs="宋体"/>
+                    <w:kern w:val="0"/>
+                    <w:sz w:val="24"/>
+                    <w:szCs w:val="24"/>
+                  </w:rPr>
+                  <m:t>(5.4-4.85)</m:t>
+                </m:r>
+              </m:e>
+              <m:sup>
+                <m:r>
+                  <m:rPr>
+                    <m:sty m:val="p"/>
+                  </m:rPr>
+                  <w:rPr>
+                    <w:rFonts w:ascii="Cambria Math" w:eastAsia="宋体" w:hAnsi="Cambria Math" w:cs="宋体"/>
+                    <w:kern w:val="0"/>
+                    <w:sz w:val="24"/>
+                    <w:szCs w:val="24"/>
+                  </w:rPr>
+                  <m:t>2</m:t>
+                </m:r>
+              </m:sup>
+            </m:sSup>
+            <m:r>
+              <m:rPr>
+                <m:sty m:val="p"/>
+              </m:rPr>
+              <w:rPr>
+                <w:rFonts w:ascii="Cambria Math" w:eastAsia="宋体" w:hAnsi="Cambria Math" w:cs="宋体"/>
+                <w:kern w:val="0"/>
+                <w:sz w:val="24"/>
+                <w:szCs w:val="24"/>
+              </w:rPr>
+              <m:t>+</m:t>
+            </m:r>
+            <m:sSup>
+              <m:sSupPr>
+                <m:ctrlPr>
+                  <w:rPr>
+                    <w:rFonts w:ascii="Cambria Math" w:eastAsia="宋体" w:hAnsi="Cambria Math" w:cs="宋体"/>
+                    <w:kern w:val="0"/>
+                    <w:sz w:val="24"/>
+                    <w:szCs w:val="24"/>
+                  </w:rPr>
+                </m:ctrlPr>
+              </m:sSupPr>
+              <m:e>
+                <m:r>
+                  <m:rPr>
+                    <m:sty m:val="p"/>
+                  </m:rPr>
+                  <w:rPr>
+                    <w:rFonts w:ascii="Cambria Math" w:eastAsia="宋体" w:hAnsi="Cambria Math" w:cs="宋体"/>
+                    <w:kern w:val="0"/>
+                    <w:sz w:val="24"/>
+                    <w:szCs w:val="24"/>
+                  </w:rPr>
+                  <m:t>(4.6-4.85)</m:t>
+                </m:r>
+              </m:e>
+              <m:sup>
+                <m:r>
+                  <m:rPr>
+                    <m:sty m:val="p"/>
+                  </m:rPr>
+                  <w:rPr>
+                    <w:rFonts w:ascii="Cambria Math" w:eastAsia="宋体" w:hAnsi="Cambria Math" w:cs="宋体"/>
+                    <w:kern w:val="0"/>
+                    <w:sz w:val="24"/>
+                    <w:szCs w:val="24"/>
+                  </w:rPr>
+                  <m:t>2</m:t>
+                </m:r>
+              </m:sup>
+            </m:sSup>
+            <m:r>
+              <m:rPr>
+                <m:sty m:val="p"/>
+              </m:rPr>
+              <w:rPr>
+                <w:rFonts w:ascii="Cambria Math" w:eastAsia="宋体" w:hAnsi="Cambria Math" w:cs="宋体"/>
+                <w:kern w:val="0"/>
+                <w:sz w:val="24"/>
+                <w:szCs w:val="24"/>
+              </w:rPr>
+              <m:t>+</m:t>
+            </m:r>
+            <m:sSup>
+              <m:sSupPr>
+                <m:ctrlPr>
+                  <w:rPr>
+                    <w:rFonts w:ascii="Cambria Math" w:eastAsia="宋体" w:hAnsi="Cambria Math" w:cs="宋体"/>
+                    <w:kern w:val="0"/>
+                    <w:sz w:val="24"/>
+                    <w:szCs w:val="24"/>
+                  </w:rPr>
+                </m:ctrlPr>
+              </m:sSupPr>
+              <m:e>
+                <m:r>
+                  <m:rPr>
+                    <m:sty m:val="p"/>
+                  </m:rPr>
+                  <w:rPr>
+                    <w:rFonts w:ascii="Cambria Math" w:eastAsia="宋体" w:hAnsi="Cambria Math" w:cs="宋体"/>
+                    <w:kern w:val="0"/>
+                    <w:sz w:val="24"/>
+                    <w:szCs w:val="24"/>
+                  </w:rPr>
+                  <m:t>(5.0-4.85)</m:t>
+                </m:r>
+              </m:e>
+              <m:sup>
+                <m:r>
+                  <m:rPr>
+                    <m:sty m:val="p"/>
+                  </m:rPr>
+                  <w:rPr>
+                    <w:rFonts w:ascii="Cambria Math" w:eastAsia="宋体" w:hAnsi="Cambria Math" w:cs="宋体"/>
+                    <w:kern w:val="0"/>
+                    <w:sz w:val="24"/>
+                    <w:szCs w:val="24"/>
+                  </w:rPr>
+                  <m:t>2</m:t>
+                </m:r>
+              </m:sup>
+            </m:sSup>
+            <m:r>
+              <m:rPr>
+                <m:sty m:val="p"/>
+              </m:rPr>
+              <w:rPr>
+                <w:rFonts w:ascii="Cambria Math" w:eastAsia="宋体" w:hAnsi="Cambria Math" w:cs="宋体"/>
+                <w:kern w:val="0"/>
+                <w:sz w:val="24"/>
+                <w:szCs w:val="24"/>
+              </w:rPr>
+              <m:t>+</m:t>
+            </m:r>
+            <m:sSup>
+              <m:sSupPr>
+                <m:ctrlPr>
+                  <w:rPr>
+                    <w:rFonts w:ascii="Cambria Math" w:eastAsia="宋体" w:hAnsi="Cambria Math" w:cs="宋体"/>
+                    <w:kern w:val="0"/>
+                    <w:sz w:val="24"/>
+                    <w:szCs w:val="24"/>
+                  </w:rPr>
+                </m:ctrlPr>
+              </m:sSupPr>
+              <m:e>
+                <m:r>
+                  <m:rPr>
+                    <m:sty m:val="p"/>
+                  </m:rPr>
+                  <w:rPr>
+                    <w:rFonts w:ascii="Cambria Math" w:eastAsia="宋体" w:hAnsi="Cambria Math" w:cs="宋体"/>
+                    <w:kern w:val="0"/>
+                    <w:sz w:val="24"/>
+                    <w:szCs w:val="24"/>
+                  </w:rPr>
+                  <m:t>(4.4-4.85)</m:t>
+                </m:r>
+              </m:e>
+              <m:sup>
+                <m:r>
+                  <m:rPr>
+                    <m:sty m:val="p"/>
+                  </m:rPr>
+                  <w:rPr>
+                    <w:rFonts w:ascii="Cambria Math" w:eastAsia="宋体" w:hAnsi="Cambria Math" w:cs="宋体"/>
+                    <w:kern w:val="0"/>
+                    <w:sz w:val="24"/>
+                    <w:szCs w:val="24"/>
+                  </w:rPr>
+                  <m:t>2</m:t>
+                </m:r>
+              </m:sup>
+            </m:sSup>
+            <m:r>
+              <m:rPr>
+                <m:sty m:val="p"/>
+              </m:rPr>
+              <w:rPr>
+                <w:rFonts w:ascii="Cambria Math" w:eastAsia="宋体" w:hAnsi="Cambria Math" w:cs="宋体"/>
+                <w:kern w:val="0"/>
+                <w:sz w:val="24"/>
+                <w:szCs w:val="24"/>
+              </w:rPr>
+              <m:t>+</m:t>
+            </m:r>
+            <m:sSup>
+              <m:sSupPr>
+                <m:ctrlPr>
+                  <w:rPr>
+                    <w:rFonts w:ascii="Cambria Math" w:eastAsia="宋体" w:hAnsi="Cambria Math" w:cs="宋体"/>
+                    <w:kern w:val="0"/>
+                    <w:sz w:val="24"/>
+                    <w:szCs w:val="24"/>
+                  </w:rPr>
+                </m:ctrlPr>
+              </m:sSupPr>
+              <m:e>
+                <m:r>
+                  <m:rPr>
+                    <m:sty m:val="p"/>
+                  </m:rPr>
+                  <w:rPr>
+                    <w:rFonts w:ascii="Cambria Math" w:eastAsia="宋体" w:hAnsi="Cambria Math" w:cs="宋体"/>
+                    <w:kern w:val="0"/>
+                    <w:sz w:val="24"/>
+                    <w:szCs w:val="24"/>
+                  </w:rPr>
+                  <m:t>(4.8-4.85)</m:t>
+                </m:r>
+              </m:e>
+              <m:sup>
+                <m:r>
+                  <m:rPr>
+                    <m:sty m:val="p"/>
+                  </m:rPr>
+                  <w:rPr>
+                    <w:rFonts w:ascii="Cambria Math" w:eastAsia="宋体" w:hAnsi="Cambria Math" w:cs="宋体"/>
+                    <w:kern w:val="0"/>
+                    <w:sz w:val="24"/>
+                    <w:szCs w:val="24"/>
+                  </w:rPr>
+                  <m:t>2</m:t>
+                </m:r>
+              </m:sup>
+            </m:sSup>
+          </m:e>
+        </m:d>
+      </m:oMath>
+      <w:r>
+        <w:rPr>
+          <w:rFonts w:ascii="宋体" w:eastAsia="宋体" w:hAnsi="宋体" w:cs="宋体" w:hint="eastAsia"/>
+          <w:kern w:val="0"/>
+          <w:sz w:val="24"/>
+          <w:szCs w:val="24"/>
+        </w:rPr>
+        <w:t>/</w:t>
+      </w:r>
+      <w:r>
+        <w:rPr>
+          <w:rFonts w:ascii="宋体" w:eastAsia="宋体" w:hAnsi="宋体" w:cs="宋体"/>
+          <w:kern w:val="0"/>
+          <w:sz w:val="24"/>
+          <w:szCs w:val="24"/>
+        </w:rPr>
+        <w:t>(10-1)</w:t>
+      </w:r>
+      <w:r>
+        <w:rPr>
+          <w:rFonts w:ascii="宋体" w:eastAsia="宋体" w:hAnsi="宋体" w:cs="宋体" w:hint="eastAsia"/>
+          <w:kern w:val="0"/>
+          <w:sz w:val="24"/>
+          <w:szCs w:val="24"/>
+        </w:rPr>
+        <w:t>=</w:t>
+      </w:r>
+      <w:r>
+        <w:rPr>
+          <w:rFonts w:ascii="宋体" w:eastAsia="宋体" w:hAnsi="宋体" w:cs="宋体"/>
+          <w:kern w:val="0"/>
+          <w:sz w:val="24"/>
+          <w:szCs w:val="24"/>
+        </w:rPr>
+        <w:t>0.85</w:t>
+      </w:r>
+      <w:r>
+        <w:t xml:space="preserve">    </w:t>
       </w:r>
     </w:p>
     <w:p>
       <w:pPr>
         <w:pStyle w:val="4"/>
+      </w:pPr>
+      <w:r>
+        <w:t>协方差</w:t>
+      </w:r>
+    </w:p>
+    <w:p>
+      <w:r>
+        <w:t xml:space="preserve">    </w:t>
+      </w:r>
+      <w:r>
+        <w:t>协方差用来描述两个变量之间的总体误差</w:t>
+      </w:r>
+      <w:r>
         <w:rPr>
           <w:rFonts w:hint="eastAsia"/>
         </w:rPr>
-      </w:pPr>
-      <w:r>
-        <w:t>方差</w:t>
-      </w:r>
-    </w:p>
-    <w:p>
-      <w:r>
-        <w:t xml:space="preserve">    方差是对随机变量或者一组数据离散程度的度量。从上面的例子我们知道，一组数据存在一个均值，离散程度的意思就是这组数据中的每个数据偏离这个均值的程度，这个程度就被定义为方差。</w:t>
-      </w:r>
-    </w:p>
-    <w:p/>
-    <w:p>
-      <w:pPr>
-        <w:pStyle w:val="a3"/>
-        <w:numPr>
-          <w:ilvl w:val="0"/>
-          <w:numId w:val="4"/>
-        </w:numPr>
-        <w:ind w:firstLineChars="0"/>
-      </w:pPr>
+        <w:t>，</w:t>
+      </w:r>
+      <w:r>
+        <w:t>是方差的一般形式</w:t>
+      </w:r>
       <w:r>
         <w:rPr>
           <w:rFonts w:hint="eastAsia"/>
         </w:rPr>
-        <w:lastRenderedPageBreak/>
-        <w:t>离散型</w:t>
-      </w:r>
-    </w:p>
-    <w:p>
-      <w:pPr>
-        <w:pStyle w:val="a3"/>
-        <w:ind w:left="420" w:firstLineChars="0" w:firstLine="0"/>
-      </w:pPr>
+        <w:t>。</w:t>
+      </w:r>
       <w:bookmarkStart w:id="0" w:name="_GoBack"/>
       <w:bookmarkEnd w:id="0"/>
-    </w:p>
-    <w:p>
-      <w:pPr>
-        <w:pStyle w:val="a3"/>
-        <w:ind w:left="420" w:firstLineChars="0" w:firstLine="0"/>
-        <w:rPr>
-          <w:rFonts w:hint="eastAsia"/>
-        </w:rPr>
-      </w:pPr>
-    </w:p>
-    <w:p>
-      <w:pPr>
-        <w:pStyle w:val="a3"/>
-        <w:numPr>
-          <w:ilvl w:val="0"/>
-          <w:numId w:val="4"/>
-        </w:numPr>
-        <w:ind w:firstLineChars="0"/>
-      </w:pPr>
-      <w:r>
-        <w:t>连续型</w:t>
-      </w:r>
-    </w:p>
-    <w:p>
-      <w:r>
-        <w:t xml:space="preserve">    </w:t>
-      </w:r>
-    </w:p>
-    <w:p>
-      <w:pPr>
-        <w:pStyle w:val="4"/>
-      </w:pPr>
-      <w:r>
-        <w:t>协方差</w:t>
-      </w:r>
-    </w:p>
-    <w:p>
-      <w:r>
-        <w:t xml:space="preserve">    </w:t>
-      </w:r>
     </w:p>
     <w:p>
       <w:pPr>
@@ -6555,7 +7993,7 @@
 </file>
 
 <file path=customXml/itemProps1.xml><?xml version="1.0" encoding="utf-8"?>
-<ds:datastoreItem xmlns:ds="http://schemas.openxmlformats.org/officeDocument/2006/customXml" ds:itemID="{902D2145-F3CE-4F91-8BC9-0CE75F8D5C84}">
+<ds:datastoreItem xmlns:ds="http://schemas.openxmlformats.org/officeDocument/2006/customXml" ds:itemID="{7CF93A5B-B142-4BC7-A032-5289E5C11548}">
   <ds:schemaRefs>
     <ds:schemaRef ds:uri="http://schemas.openxmlformats.org/officeDocument/2006/bibliography"/>
   </ds:schemaRefs>

--- a/机器学习.docx
+++ b/机器学习.docx
@@ -6433,9 +6433,9 @@
       </w:r>
     </w:p>
     <w:p>
-      <w:r>
-        <w:t xml:space="preserve">    </w:t>
-      </w:r>
+      <w:pPr>
+        <w:ind w:firstLine="420"/>
+      </w:pPr>
       <w:r>
         <w:t>协方差用来描述两个变量之间的总体误差</w:t>
       </w:r>
@@ -6454,8 +6454,61 @@
         </w:rPr>
         <w:t>。</w:t>
       </w:r>
-      <w:bookmarkStart w:id="0" w:name="_GoBack"/>
-      <w:bookmarkEnd w:id="0"/>
+    </w:p>
+    <w:p>
+      <w:pPr>
+        <w:ind w:firstLine="420"/>
+      </w:pPr>
+      <w:r>
+        <w:t>公式</w:t>
+      </w:r>
+      <w:r>
+        <w:rPr>
+          <w:rFonts w:hint="eastAsia"/>
+        </w:rPr>
+        <w:t>：</w:t>
+      </w:r>
+    </w:p>
+    <w:p>
+      <w:pPr>
+        <w:ind w:firstLine="420"/>
+        <w:rPr>
+          <w:rFonts w:hint="eastAsia"/>
+        </w:rPr>
+      </w:pPr>
+      <w:r>
+        <w:tab/>
+      </w:r>
+      <w:sdt>
+        <w:sdtPr>
+          <w:rPr>
+            <w:rFonts w:ascii="Cambria Math" w:hAnsi="Cambria Math"/>
+          </w:rPr>
+          <w:id w:val="1323928955"/>
+          <w:placeholder>
+            <w:docPart w:val="DefaultPlaceholder_1075249612"/>
+          </w:placeholder>
+          <w:temporary/>
+          <w:showingPlcHdr/>
+          <w:equation/>
+        </w:sdtPr>
+        <w:sdtContent>
+          <w:bookmarkStart w:id="0" w:name="_GoBack"/>
+          <m:oMath>
+            <m:r>
+              <m:rPr>
+                <m:sty m:val="p"/>
+              </m:rPr>
+              <w:rPr>
+                <w:rStyle w:val="a6"/>
+                <w:rFonts w:ascii="Cambria Math" w:hAnsi="Cambria Math"/>
+              </w:rPr>
+              <m:t>在此处键入公式。</m:t>
+            </m:r>
+            <w:bookmarkEnd w:id="0"/>
+          </m:oMath>
+        </w:sdtContent>
+      </w:sdt>
     </w:p>
     <w:p>
       <w:pPr>
@@ -7727,6 +7780,594 @@
 </w:styles>
 </file>
 
+<file path=word/glossary/document.xml><?xml version="1.0" encoding="utf-8"?>
+<w:glossaryDocument xmlns:wpc="http://schemas.microsoft.com/office/word/2010/wordprocessingCanvas" xmlns:mc="http://schemas.openxmlformats.org/markup-compatibility/2006" xmlns:o="urn:schemas-microsoft-com:office:office" xmlns:r="http://schemas.openxmlformats.org/officeDocument/2006/relationships" xmlns:m="http://schemas.openxmlformats.org/officeDocument/2006/math" xmlns:v="urn:schemas-microsoft-com:vml" xmlns:wp14="http://schemas.microsoft.com/office/word/2010/wordprocessingDrawing" xmlns:wp="http://schemas.openxmlformats.org/drawingml/2006/wordprocessingDrawing" xmlns:w10="urn:schemas-microsoft-com:office:word" xmlns:w="http://schemas.openxmlformats.org/wordprocessingml/2006/main" xmlns:w14="http://schemas.microsoft.com/office/word/2010/wordml" xmlns:w15="http://schemas.microsoft.com/office/word/2012/wordml" xmlns:wpg="http://schemas.microsoft.com/office/word/2010/wordprocessingGroup" xmlns:wpi="http://schemas.microsoft.com/office/word/2010/wordprocessingInk" xmlns:wne="http://schemas.microsoft.com/office/word/2006/wordml" xmlns:wps="http://schemas.microsoft.com/office/word/2010/wordprocessingShape" mc:Ignorable="w14 w15 wp14">
+  <w:docParts>
+    <w:docPart>
+      <w:docPartPr>
+        <w:name w:val="DefaultPlaceholder_1075249612"/>
+        <w:category>
+          <w:name w:val="常规"/>
+          <w:gallery w:val="placeholder"/>
+        </w:category>
+        <w:types>
+          <w:type w:val="bbPlcHdr"/>
+        </w:types>
+        <w:behaviors>
+          <w:behavior w:val="content"/>
+        </w:behaviors>
+        <w:guid w:val="{6423F4F1-2782-4855-B758-0F4E25E9604D}"/>
+      </w:docPartPr>
+      <w:docPartBody>
+        <w:p>
+          <w:r>
+            <w:rPr>
+              <w:rStyle w:val="a3"/>
+            </w:rPr>
+            <w:t>在此处键入公式。</w:t>
+          </w:r>
+        </w:p>
+      </w:docPartBody>
+    </w:docPart>
+  </w:docParts>
+</w:glossaryDocument>
+</file>
+
+<file path=word/glossary/fontTable.xml><?xml version="1.0" encoding="utf-8"?>
+<w:fonts xmlns:mc="http://schemas.openxmlformats.org/markup-compatibility/2006" xmlns:r="http://schemas.openxmlformats.org/officeDocument/2006/relationships" xmlns:w="http://schemas.openxmlformats.org/wordprocessingml/2006/main" xmlns:w14="http://schemas.microsoft.com/office/word/2010/wordml" xmlns:w15="http://schemas.microsoft.com/office/word/2012/wordml" mc:Ignorable="w14 w15">
+  <w:font w:name="Times New Roman">
+    <w:panose1 w:val="02020603050405020304"/>
+    <w:charset w:val="00"/>
+    <w:family w:val="roman"/>
+    <w:pitch w:val="variable"/>
+    <w:sig w:usb0="E0002EFF" w:usb1="C000785B" w:usb2="00000009" w:usb3="00000000" w:csb0="000001FF" w:csb1="00000000"/>
+  </w:font>
+  <w:font w:name="等线">
+    <w:altName w:val="DengXian"/>
+    <w:panose1 w:val="02010600030101010101"/>
+    <w:charset w:val="86"/>
+    <w:family w:val="auto"/>
+    <w:pitch w:val="variable"/>
+    <w:sig w:usb0="A00002BF" w:usb1="38CF7CFA" w:usb2="00000016" w:usb3="00000000" w:csb0="0004000F" w:csb1="00000000"/>
+  </w:font>
+  <w:font w:name="等线 Light">
+    <w:panose1 w:val="02010600030101010101"/>
+    <w:charset w:val="86"/>
+    <w:family w:val="auto"/>
+    <w:pitch w:val="variable"/>
+    <w:sig w:usb0="A00002BF" w:usb1="38CF7CFA" w:usb2="00000016" w:usb3="00000000" w:csb0="0004000F" w:csb1="00000000"/>
+  </w:font>
+  <w:font w:name="Arial">
+    <w:panose1 w:val="020B0604020202020204"/>
+    <w:charset w:val="00"/>
+    <w:family w:val="swiss"/>
+    <w:pitch w:val="variable"/>
+    <w:sig w:usb0="E0002EFF" w:usb1="C000785B" w:usb2="00000009" w:usb3="00000000" w:csb0="000001FF" w:csb1="00000000"/>
+  </w:font>
+  <w:font w:name="宋体">
+    <w:altName w:val="SimSun"/>
+    <w:panose1 w:val="02010600030101010101"/>
+    <w:charset w:val="86"/>
+    <w:family w:val="auto"/>
+    <w:pitch w:val="variable"/>
+    <w:sig w:usb0="00000003" w:usb1="288F0000" w:usb2="00000016" w:usb3="00000000" w:csb0="00040001" w:csb1="00000000"/>
+  </w:font>
+  <w:font w:name="Cambria Math">
+    <w:panose1 w:val="02040503050406030204"/>
+    <w:charset w:val="00"/>
+    <w:family w:val="roman"/>
+    <w:pitch w:val="variable"/>
+    <w:sig w:usb0="E00006FF" w:usb1="420024FF" w:usb2="02000000" w:usb3="00000000" w:csb0="0000019F" w:csb1="00000000"/>
+  </w:font>
+  <w:font w:name="Calibri">
+    <w:panose1 w:val="020F0502020204030204"/>
+    <w:charset w:val="00"/>
+    <w:family w:val="swiss"/>
+    <w:pitch w:val="variable"/>
+    <w:sig w:usb0="E0002AFF" w:usb1="C000247B" w:usb2="00000009" w:usb3="00000000" w:csb0="000001FF" w:csb1="00000000"/>
+  </w:font>
+  <w:font w:name="Calibri Light">
+    <w:panose1 w:val="020F0302020204030204"/>
+    <w:charset w:val="00"/>
+    <w:family w:val="swiss"/>
+    <w:pitch w:val="variable"/>
+    <w:sig w:usb0="E0002AFF" w:usb1="C000247B" w:usb2="00000009" w:usb3="00000000" w:csb0="000001FF" w:csb1="00000000"/>
+  </w:font>
+</w:fonts>
+</file>
+
+<file path=word/glossary/settings.xml><?xml version="1.0" encoding="utf-8"?>
+<w:settings xmlns:mc="http://schemas.openxmlformats.org/markup-compatibility/2006" xmlns:o="urn:schemas-microsoft-com:office:office" xmlns:r="http://schemas.openxmlformats.org/officeDocument/2006/relationships" xmlns:m="http://schemas.openxmlformats.org/officeDocument/2006/math" xmlns:v="urn:schemas-microsoft-com:vml" xmlns:w10="urn:schemas-microsoft-com:office:word" xmlns:w="http://schemas.openxmlformats.org/wordprocessingml/2006/main" xmlns:w14="http://schemas.microsoft.com/office/word/2010/wordml" xmlns:w15="http://schemas.microsoft.com/office/word/2012/wordml" xmlns:sl="http://schemas.openxmlformats.org/schemaLibrary/2006/main" mc:Ignorable="w14 w15">
+  <w:view w:val="normal"/>
+  <w:bordersDoNotSurroundHeader/>
+  <w:bordersDoNotSurroundFooter/>
+  <w:defaultTabStop w:val="420"/>
+  <w:drawingGridVerticalSpacing w:val="156"/>
+  <w:displayHorizontalDrawingGridEvery w:val="0"/>
+  <w:displayVerticalDrawingGridEvery w:val="2"/>
+  <w:characterSpacingControl w:val="compressPunctuation"/>
+  <w:compat>
+    <w:spaceForUL/>
+    <w:balanceSingleByteDoubleByteWidth/>
+    <w:doNotLeaveBackslashAlone/>
+    <w:ulTrailSpace/>
+    <w:doNotExpandShiftReturn/>
+    <w:adjustLineHeightInTable/>
+    <w:useFELayout/>
+    <w:compatSetting w:name="compatibilityMode" w:uri="http://schemas.microsoft.com/office/word" w:val="15"/>
+    <w:compatSetting w:name="overrideTableStyleFontSizeAndJustification" w:uri="http://schemas.microsoft.com/office/word" w:val="1"/>
+    <w:compatSetting w:name="enableOpenTypeFeatures" w:uri="http://schemas.microsoft.com/office/word" w:val="1"/>
+    <w:compatSetting w:name="doNotFlipMirrorIndents" w:uri="http://schemas.microsoft.com/office/word" w:val="1"/>
+    <w:compatSetting w:name="differentiateMultirowTableHeaders" w:uri="http://schemas.microsoft.com/office/word" w:val="1"/>
+  </w:compat>
+  <w:rsids>
+    <w:rsidRoot w:val="0038541A"/>
+    <w:rsid w:val="0038541A"/>
+    <w:rsid w:val="00EA1AFB"/>
+  </w:rsids>
+  <m:mathPr>
+    <m:mathFont m:val="Cambria Math"/>
+    <m:brkBin m:val="before"/>
+    <m:brkBinSub m:val="--"/>
+    <m:smallFrac m:val="0"/>
+    <m:dispDef/>
+    <m:lMargin m:val="0"/>
+    <m:rMargin m:val="0"/>
+    <m:defJc m:val="centerGroup"/>
+    <m:wrapIndent m:val="1440"/>
+    <m:intLim m:val="subSup"/>
+    <m:naryLim m:val="undOvr"/>
+  </m:mathPr>
+  <w:themeFontLang w:val="en-US" w:eastAsia="zh-CN"/>
+  <w:clrSchemeMapping w:bg1="light1" w:t1="dark1" w:bg2="light2" w:t2="dark2" w:accent1="accent1" w:accent2="accent2" w:accent3="accent3" w:accent4="accent4" w:accent5="accent5" w:accent6="accent6" w:hyperlink="hyperlink" w:followedHyperlink="followedHyperlink"/>
+  <w:decimalSymbol w:val="."/>
+  <w:listSeparator w:val=","/>
+  <w15:chartTrackingRefBased/>
+</w:settings>
+</file>
+
+<file path=word/glossary/styles.xml><?xml version="1.0" encoding="utf-8"?>
+<w:styles xmlns:mc="http://schemas.openxmlformats.org/markup-compatibility/2006" xmlns:r="http://schemas.openxmlformats.org/officeDocument/2006/relationships" xmlns:w="http://schemas.openxmlformats.org/wordprocessingml/2006/main" xmlns:w14="http://schemas.microsoft.com/office/word/2010/wordml" xmlns:w15="http://schemas.microsoft.com/office/word/2012/wordml" mc:Ignorable="w14 w15">
+  <w:docDefaults>
+    <w:rPrDefault>
+      <w:rPr>
+        <w:rFonts w:asciiTheme="minorHAnsi" w:eastAsiaTheme="minorEastAsia" w:hAnsiTheme="minorHAnsi" w:cstheme="minorBidi"/>
+        <w:kern w:val="2"/>
+        <w:sz w:val="21"/>
+        <w:szCs w:val="22"/>
+        <w:lang w:val="en-US" w:eastAsia="zh-CN" w:bidi="ar-SA"/>
+      </w:rPr>
+    </w:rPrDefault>
+    <w:pPrDefault/>
+  </w:docDefaults>
+  <w:latentStyles w:defLockedState="0" w:defUIPriority="99" w:defSemiHidden="0" w:defUnhideWhenUsed="0" w:defQFormat="0" w:count="371">
+    <w:lsdException w:name="Normal" w:uiPriority="0" w:qFormat="1"/>
+    <w:lsdException w:name="heading 1" w:uiPriority="9" w:qFormat="1"/>
+    <w:lsdException w:name="heading 2" w:semiHidden="1" w:uiPriority="9" w:unhideWhenUsed="1" w:qFormat="1"/>
+    <w:lsdException w:name="heading 3" w:semiHidden="1" w:uiPriority="9" w:unhideWhenUsed="1" w:qFormat="1"/>
+    <w:lsdException w:name="heading 4" w:semiHidden="1" w:uiPriority="9" w:unhideWhenUsed="1" w:qFormat="1"/>
+    <w:lsdException w:name="heading 5" w:semiHidden="1" w:uiPriority="9" w:unhideWhenUsed="1" w:qFormat="1"/>
+    <w:lsdException w:name="heading 6" w:semiHidden="1" w:uiPriority="9" w:unhideWhenUsed="1" w:qFormat="1"/>
+    <w:lsdException w:name="heading 7" w:semiHidden="1" w:uiPriority="9" w:unhideWhenUsed="1" w:qFormat="1"/>
+    <w:lsdException w:name="heading 8" w:semiHidden="1" w:uiPriority="9" w:unhideWhenUsed="1" w:qFormat="1"/>
+    <w:lsdException w:name="heading 9" w:semiHidden="1" w:uiPriority="9" w:unhideWhenUsed="1" w:qFormat="1"/>
+    <w:lsdException w:name="index 1" w:semiHidden="1" w:unhideWhenUsed="1"/>
+    <w:lsdException w:name="index 2" w:semiHidden="1" w:unhideWhenUsed="1"/>
+    <w:lsdException w:name="index 3" w:semiHidden="1" w:unhideWhenUsed="1"/>
+    <w:lsdException w:name="index 4" w:semiHidden="1" w:unhideWhenUsed="1"/>
+    <w:lsdException w:name="index 5" w:semiHidden="1" w:unhideWhenUsed="1"/>
+    <w:lsdException w:name="index 6" w:semiHidden="1" w:unhideWhenUsed="1"/>
+    <w:lsdException w:name="index 7" w:semiHidden="1" w:unhideWhenUsed="1"/>
+    <w:lsdException w:name="index 8" w:semiHidden="1" w:unhideWhenUsed="1"/>
+    <w:lsdException w:name="index 9" w:semiHidden="1" w:unhideWhenUsed="1"/>
+    <w:lsdException w:name="toc 1" w:semiHidden="1" w:uiPriority="39" w:unhideWhenUsed="1"/>
+    <w:lsdException w:name="toc 2" w:semiHidden="1" w:uiPriority="39" w:unhideWhenUsed="1"/>
+    <w:lsdException w:name="toc 3" w:semiHidden="1" w:uiPriority="39" w:unhideWhenUsed="1"/>
+    <w:lsdException w:name="toc 4" w:semiHidden="1" w:uiPriority="39" w:unhideWhenUsed="1"/>
+    <w:lsdException w:name="toc 5" w:semiHidden="1" w:uiPriority="39" w:unhideWhenUsed="1"/>
+    <w:lsdException w:name="toc 6" w:semiHidden="1" w:uiPriority="39" w:unhideWhenUsed="1"/>
+    <w:lsdException w:name="toc 7" w:semiHidden="1" w:uiPriority="39" w:unhideWhenUsed="1"/>
+    <w:lsdException w:name="toc 8" w:semiHidden="1" w:uiPriority="39" w:unhideWhenUsed="1"/>
+    <w:lsdException w:name="toc 9" w:semiHidden="1" w:uiPriority="39" w:unhideWhenUsed="1"/>
+    <w:lsdException w:name="Normal Indent" w:semiHidden="1" w:unhideWhenUsed="1"/>
+    <w:lsdException w:name="footnote text" w:semiHidden="1" w:unhideWhenUsed="1"/>
+    <w:lsdException w:name="annotation text" w:semiHidden="1" w:unhideWhenUsed="1"/>
+    <w:lsdException w:name="header" w:semiHidden="1" w:unhideWhenUsed="1"/>
+    <w:lsdException w:name="footer" w:semiHidden="1" w:unhideWhenUsed="1"/>
+    <w:lsdException w:name="index heading" w:semiHidden="1" w:unhideWhenUsed="1"/>
+    <w:lsdException w:name="caption" w:semiHidden="1" w:uiPriority="35" w:unhideWhenUsed="1" w:qFormat="1"/>
+    <w:lsdException w:name="table of figures" w:semiHidden="1" w:unhideWhenUsed="1"/>
+    <w:lsdException w:name="envelope address" w:semiHidden="1" w:unhideWhenUsed="1"/>
+    <w:lsdException w:name="envelope return" w:semiHidden="1" w:unhideWhenUsed="1"/>
+    <w:lsdException w:name="footnote reference" w:semiHidden="1" w:unhideWhenUsed="1"/>
+    <w:lsdException w:name="annotation reference" w:semiHidden="1" w:unhideWhenUsed="1"/>
+    <w:lsdException w:name="line number" w:semiHidden="1" w:unhideWhenUsed="1"/>
+    <w:lsdException w:name="page number" w:semiHidden="1" w:unhideWhenUsed="1"/>
+    <w:lsdException w:name="endnote reference" w:semiHidden="1" w:unhideWhenUsed="1"/>
+    <w:lsdException w:name="endnote text" w:semiHidden="1" w:unhideWhenUsed="1"/>
+    <w:lsdException w:name="table of authorities" w:semiHidden="1" w:unhideWhenUsed="1"/>
+    <w:lsdException w:name="macro" w:semiHidden="1" w:unhideWhenUsed="1"/>
+    <w:lsdException w:name="toa heading" w:semiHidden="1" w:unhideWhenUsed="1"/>
+    <w:lsdException w:name="List" w:semiHidden="1" w:unhideWhenUsed="1"/>
+    <w:lsdException w:name="List Bullet" w:semiHidden="1" w:unhideWhenUsed="1"/>
+    <w:lsdException w:name="List Number" w:semiHidden="1" w:unhideWhenUsed="1"/>
+    <w:lsdException w:name="List 2" w:semiHidden="1" w:unhideWhenUsed="1"/>
+    <w:lsdException w:name="List 3" w:semiHidden="1" w:unhideWhenUsed="1"/>
+    <w:lsdException w:name="List 4" w:semiHidden="1" w:unhideWhenUsed="1"/>
+    <w:lsdException w:name="List 5" w:semiHidden="1" w:unhideWhenUsed="1"/>
+    <w:lsdException w:name="List Bullet 2" w:semiHidden="1" w:unhideWhenUsed="1"/>
+    <w:lsdException w:name="List Bullet 3" w:semiHidden="1" w:unhideWhenUsed="1"/>
+    <w:lsdException w:name="List Bullet 4" w:semiHidden="1" w:unhideWhenUsed="1"/>
+    <w:lsdException w:name="List Bullet 5" w:semiHidden="1" w:unhideWhenUsed="1"/>
+    <w:lsdException w:name="List Number 2" w:semiHidden="1" w:unhideWhenUsed="1"/>
+    <w:lsdException w:name="List Number 3" w:semiHidden="1" w:unhideWhenUsed="1"/>
+    <w:lsdException w:name="List Number 4" w:semiHidden="1" w:unhideWhenUsed="1"/>
+    <w:lsdException w:name="List Number 5" w:semiHidden="1" w:unhideWhenUsed="1"/>
+    <w:lsdException w:name="Title" w:uiPriority="10" w:qFormat="1"/>
+    <w:lsdException w:name="Closing" w:semiHidden="1" w:unhideWhenUsed="1"/>
+    <w:lsdException w:name="Signature" w:semiHidden="1" w:unhideWhenUsed="1"/>
+    <w:lsdException w:name="Default Paragraph Font" w:semiHidden="1" w:uiPriority="1" w:unhideWhenUsed="1"/>
+    <w:lsdException w:name="Body Text" w:semiHidden="1" w:unhideWhenUsed="1"/>
+    <w:lsdException w:name="Body Text Indent" w:semiHidden="1" w:unhideWhenUsed="1"/>
+    <w:lsdException w:name="List Continue" w:semiHidden="1" w:unhideWhenUsed="1"/>
+    <w:lsdException w:name="List Continue 2" w:semiHidden="1" w:unhideWhenUsed="1"/>
+    <w:lsdException w:name="List Continue 3" w:semiHidden="1" w:unhideWhenUsed="1"/>
+    <w:lsdException w:name="List Continue 4" w:semiHidden="1" w:unhideWhenUsed="1"/>
+    <w:lsdException w:name="List Continue 5" w:semiHidden="1" w:unhideWhenUsed="1"/>
+    <w:lsdException w:name="Message Header" w:semiHidden="1" w:unhideWhenUsed="1"/>
+    <w:lsdException w:name="Subtitle" w:uiPriority="11" w:qFormat="1"/>
+    <w:lsdException w:name="Salutation" w:semiHidden="1" w:unhideWhenUsed="1"/>
+    <w:lsdException w:name="Date" w:semiHidden="1" w:unhideWhenUsed="1"/>
+    <w:lsdException w:name="Body Text First Indent" w:semiHidden="1" w:unhideWhenUsed="1"/>
+    <w:lsdException w:name="Body Text First Indent 2" w:semiHidden="1" w:unhideWhenUsed="1"/>
+    <w:lsdException w:name="Note Heading" w:semiHidden="1" w:unhideWhenUsed="1"/>
+    <w:lsdException w:name="Body Text 2" w:semiHidden="1" w:unhideWhenUsed="1"/>
+    <w:lsdException w:name="Body Text 3" w:semiHidden="1" w:unhideWhenUsed="1"/>
+    <w:lsdException w:name="Body Text Indent 2" w:semiHidden="1" w:unhideWhenUsed="1"/>
+    <w:lsdException w:name="Body Text Indent 3" w:semiHidden="1" w:unhideWhenUsed="1"/>
+    <w:lsdException w:name="Block Text" w:semiHidden="1" w:unhideWhenUsed="1"/>
+    <w:lsdException w:name="Hyperlink" w:semiHidden="1" w:unhideWhenUsed="1"/>
+    <w:lsdException w:name="FollowedHyperlink" w:semiHidden="1" w:unhideWhenUsed="1"/>
+    <w:lsdException w:name="Strong" w:uiPriority="22" w:qFormat="1"/>
+    <w:lsdException w:name="Emphasis" w:uiPriority="20" w:qFormat="1"/>
+    <w:lsdException w:name="Document Map" w:semiHidden="1" w:unhideWhenUsed="1"/>
+    <w:lsdException w:name="Plain Text" w:semiHidden="1" w:unhideWhenUsed="1"/>
+    <w:lsdException w:name="E-mail Signature" w:semiHidden="1" w:unhideWhenUsed="1"/>
+    <w:lsdException w:name="HTML Top of Form" w:semiHidden="1" w:unhideWhenUsed="1"/>
+    <w:lsdException w:name="HTML Bottom of Form" w:semiHidden="1" w:unhideWhenUsed="1"/>
+    <w:lsdException w:name="Normal (Web)" w:semiHidden="1" w:unhideWhenUsed="1"/>
+    <w:lsdException w:name="HTML Acronym" w:semiHidden="1" w:unhideWhenUsed="1"/>
+    <w:lsdException w:name="HTML Address" w:semiHidden="1" w:unhideWhenUsed="1"/>
+    <w:lsdException w:name="HTML Cite" w:semiHidden="1" w:unhideWhenUsed="1"/>
+    <w:lsdException w:name="HTML Code" w:semiHidden="1" w:unhideWhenUsed="1"/>
+    <w:lsdException w:name="HTML Definition" w:semiHidden="1" w:unhideWhenUsed="1"/>
+    <w:lsdException w:name="HTML Keyboard" w:semiHidden="1" w:unhideWhenUsed="1"/>
+    <w:lsdException w:name="HTML Preformatted" w:semiHidden="1" w:unhideWhenUsed="1"/>
+    <w:lsdException w:name="HTML Sample" w:semiHidden="1" w:unhideWhenUsed="1"/>
+    <w:lsdException w:name="HTML Typewriter" w:semiHidden="1" w:unhideWhenUsed="1"/>
+    <w:lsdException w:name="HTML Variable" w:semiHidden="1" w:unhideWhenUsed="1"/>
+    <w:lsdException w:name="Normal Table" w:semiHidden="1" w:unhideWhenUsed="1"/>
+    <w:lsdException w:name="annotation subject" w:semiHidden="1" w:unhideWhenUsed="1"/>
+    <w:lsdException w:name="No List" w:semiHidden="1" w:unhideWhenUsed="1"/>
+    <w:lsdException w:name="Outline List 1" w:semiHidden="1" w:unhideWhenUsed="1"/>
+    <w:lsdException w:name="Outline List 2" w:semiHidden="1" w:unhideWhenUsed="1"/>
+    <w:lsdException w:name="Outline List 3" w:semiHidden="1" w:unhideWhenUsed="1"/>
+    <w:lsdException w:name="Table Simple 1" w:semiHidden="1" w:unhideWhenUsed="1"/>
+    <w:lsdException w:name="Table Simple 2" w:semiHidden="1" w:unhideWhenUsed="1"/>
+    <w:lsdException w:name="Table Simple 3" w:semiHidden="1" w:unhideWhenUsed="1"/>
+    <w:lsdException w:name="Table Classic 1" w:semiHidden="1" w:unhideWhenUsed="1"/>
+    <w:lsdException w:name="Table Classic 2" w:semiHidden="1" w:unhideWhenUsed="1"/>
+    <w:lsdException w:name="Table Classic 3" w:semiHidden="1" w:unhideWhenUsed="1"/>
+    <w:lsdException w:name="Table Classic 4" w:semiHidden="1" w:unhideWhenUsed="1"/>
+    <w:lsdException w:name="Table Colorful 1" w:semiHidden="1" w:unhideWhenUsed="1"/>
+    <w:lsdException w:name="Table Colorful 2" w:semiHidden="1" w:unhideWhenUsed="1"/>
+    <w:lsdException w:name="Table Colorful 3" w:semiHidden="1" w:unhideWhenUsed="1"/>
+    <w:lsdException w:name="Table Columns 1" w:semiHidden="1" w:unhideWhenUsed="1"/>
+    <w:lsdException w:name="Table Columns 2" w:semiHidden="1" w:unhideWhenUsed="1"/>
+    <w:lsdException w:name="Table Columns 3" w:semiHidden="1" w:unhideWhenUsed="1"/>
+    <w:lsdException w:name="Table Columns 4" w:semiHidden="1" w:unhideWhenUsed="1"/>
+    <w:lsdException w:name="Table Columns 5" w:semiHidden="1" w:unhideWhenUsed="1"/>
+    <w:lsdException w:name="Table Grid 1" w:semiHidden="1" w:unhideWhenUsed="1"/>
+    <w:lsdException w:name="Table Grid 2" w:semiHidden="1" w:unhideWhenUsed="1"/>
+    <w:lsdException w:name="Table Grid 3" w:semiHidden="1" w:unhideWhenUsed="1"/>
+    <w:lsdException w:name="Table Grid 4" w:semiHidden="1" w:unhideWhenUsed="1"/>
+    <w:lsdException w:name="Table Grid 5" w:semiHidden="1" w:unhideWhenUsed="1"/>
+    <w:lsdException w:name="Table Grid 6" w:semiHidden="1" w:unhideWhenUsed="1"/>
+    <w:lsdException w:name="Table Grid 7" w:semiHidden="1" w:unhideWhenUsed="1"/>
+    <w:lsdException w:name="Table Grid 8" w:semiHidden="1" w:unhideWhenUsed="1"/>
+    <w:lsdException w:name="Table List 1" w:semiHidden="1" w:unhideWhenUsed="1"/>
+    <w:lsdException w:name="Table List 2" w:semiHidden="1" w:unhideWhenUsed="1"/>
+    <w:lsdException w:name="Table List 3" w:semiHidden="1" w:unhideWhenUsed="1"/>
+    <w:lsdException w:name="Table List 4" w:semiHidden="1" w:unhideWhenUsed="1"/>
+    <w:lsdException w:name="Table List 5" w:semiHidden="1" w:unhideWhenUsed="1"/>
+    <w:lsdException w:name="Table List 6" w:semiHidden="1" w:unhideWhenUsed="1"/>
+    <w:lsdException w:name="Table List 7" w:semiHidden="1" w:unhideWhenUsed="1"/>
+    <w:lsdException w:name="Table List 8" w:semiHidden="1" w:unhideWhenUsed="1"/>
+    <w:lsdException w:name="Table 3D effects 1" w:semiHidden="1" w:unhideWhenUsed="1"/>
+    <w:lsdException w:name="Table 3D effects 2" w:semiHidden="1" w:unhideWhenUsed="1"/>
+    <w:lsdException w:name="Table 3D effects 3" w:semiHidden="1" w:unhideWhenUsed="1"/>
+    <w:lsdException w:name="Table Contemporary" w:semiHidden="1" w:unhideWhenUsed="1"/>
+    <w:lsdException w:name="Table Elegant" w:semiHidden="1" w:unhideWhenUsed="1"/>
+    <w:lsdException w:name="Table Professional" w:semiHidden="1" w:unhideWhenUsed="1"/>
+    <w:lsdException w:name="Table Subtle 1" w:semiHidden="1" w:unhideWhenUsed="1"/>
+    <w:lsdException w:name="Table Subtle 2" w:semiHidden="1" w:unhideWhenUsed="1"/>
+    <w:lsdException w:name="Table Web 1" w:semiHidden="1" w:unhideWhenUsed="1"/>
+    <w:lsdException w:name="Table Web 2" w:semiHidden="1" w:unhideWhenUsed="1"/>
+    <w:lsdException w:name="Table Web 3" w:semiHidden="1" w:unhideWhenUsed="1"/>
+    <w:lsdException w:name="Balloon Text" w:semiHidden="1" w:unhideWhenUsed="1"/>
+    <w:lsdException w:name="Table Grid" w:uiPriority="39"/>
+    <w:lsdException w:name="Table Theme" w:semiHidden="1" w:unhideWhenUsed="1"/>
+    <w:lsdException w:name="Placeholder Text" w:semiHidden="1"/>
+    <w:lsdException w:name="No Spacing" w:uiPriority="1" w:qFormat="1"/>
+    <w:lsdException w:name="Light Shading" w:uiPriority="60"/>
+    <w:lsdException w:name="Light List" w:uiPriority="61"/>
+    <w:lsdException w:name="Light Grid" w:uiPriority="62"/>
+    <w:lsdException w:name="Medium Shading 1" w:uiPriority="63"/>
+    <w:lsdException w:name="Medium Shading 2" w:uiPriority="64"/>
+    <w:lsdException w:name="Medium List 1" w:uiPriority="65"/>
+    <w:lsdException w:name="Medium List 2" w:uiPriority="66"/>
+    <w:lsdException w:name="Medium Grid 1" w:uiPriority="67"/>
+    <w:lsdException w:name="Medium Grid 2" w:uiPriority="68"/>
+    <w:lsdException w:name="Medium Grid 3" w:uiPriority="69"/>
+    <w:lsdException w:name="Dark List" w:uiPriority="70"/>
+    <w:lsdException w:name="Colorful Shading" w:uiPriority="71"/>
+    <w:lsdException w:name="Colorful List" w:uiPriority="72"/>
+    <w:lsdException w:name="Colorful Grid" w:uiPriority="73"/>
+    <w:lsdException w:name="Light Shading Accent 1" w:uiPriority="60"/>
+    <w:lsdException w:name="Light List Accent 1" w:uiPriority="61"/>
+    <w:lsdException w:name="Light Grid Accent 1" w:uiPriority="62"/>
+    <w:lsdException w:name="Medium Shading 1 Accent 1" w:uiPriority="63"/>
+    <w:lsdException w:name="Medium Shading 2 Accent 1" w:uiPriority="64"/>
+    <w:lsdException w:name="Medium List 1 Accent 1" w:uiPriority="65"/>
+    <w:lsdException w:name="Revision" w:semiHidden="1"/>
+    <w:lsdException w:name="List Paragraph" w:uiPriority="34" w:qFormat="1"/>
+    <w:lsdException w:name="Quote" w:uiPriority="29" w:qFormat="1"/>
+    <w:lsdException w:name="Intense Quote" w:uiPriority="30" w:qFormat="1"/>
+    <w:lsdException w:name="Medium List 2 Accent 1" w:uiPriority="66"/>
+    <w:lsdException w:name="Medium Grid 1 Accent 1" w:uiPriority="67"/>
+    <w:lsdException w:name="Medium Grid 2 Accent 1" w:uiPriority="68"/>
+    <w:lsdException w:name="Medium Grid 3 Accent 1" w:uiPriority="69"/>
+    <w:lsdException w:name="Dark List Accent 1" w:uiPriority="70"/>
+    <w:lsdException w:name="Colorful Shading Accent 1" w:uiPriority="71"/>
+    <w:lsdException w:name="Colorful List Accent 1" w:uiPriority="72"/>
+    <w:lsdException w:name="Colorful Grid Accent 1" w:uiPriority="73"/>
+    <w:lsdException w:name="Light Shading Accent 2" w:uiPriority="60"/>
+    <w:lsdException w:name="Light List Accent 2" w:uiPriority="61"/>
+    <w:lsdException w:name="Light Grid Accent 2" w:uiPriority="62"/>
+    <w:lsdException w:name="Medium Shading 1 Accent 2" w:uiPriority="63"/>
+    <w:lsdException w:name="Medium Shading 2 Accent 2" w:uiPriority="64"/>
+    <w:lsdException w:name="Medium List 1 Accent 2" w:uiPriority="65"/>
+    <w:lsdException w:name="Medium List 2 Accent 2" w:uiPriority="66"/>
+    <w:lsdException w:name="Medium Grid 1 Accent 2" w:uiPriority="67"/>
+    <w:lsdException w:name="Medium Grid 2 Accent 2" w:uiPriority="68"/>
+    <w:lsdException w:name="Medium Grid 3 Accent 2" w:uiPriority="69"/>
+    <w:lsdException w:name="Dark List Accent 2" w:uiPriority="70"/>
+    <w:lsdException w:name="Colorful Shading Accent 2" w:uiPriority="71"/>
+    <w:lsdException w:name="Colorful List Accent 2" w:uiPriority="72"/>
+    <w:lsdException w:name="Colorful Grid Accent 2" w:uiPriority="73"/>
+    <w:lsdException w:name="Light Shading Accent 3" w:uiPriority="60"/>
+    <w:lsdException w:name="Light List Accent 3" w:uiPriority="61"/>
+    <w:lsdException w:name="Light Grid Accent 3" w:uiPriority="62"/>
+    <w:lsdException w:name="Medium Shading 1 Accent 3" w:uiPriority="63"/>
+    <w:lsdException w:name="Medium Shading 2 Accent 3" w:uiPriority="64"/>
+    <w:lsdException w:name="Medium List 1 Accent 3" w:uiPriority="65"/>
+    <w:lsdException w:name="Medium List 2 Accent 3" w:uiPriority="66"/>
+    <w:lsdException w:name="Medium Grid 1 Accent 3" w:uiPriority="67"/>
+    <w:lsdException w:name="Medium Grid 2 Accent 3" w:uiPriority="68"/>
+    <w:lsdException w:name="Medium Grid 3 Accent 3" w:uiPriority="69"/>
+    <w:lsdException w:name="Dark List Accent 3" w:uiPriority="70"/>
+    <w:lsdException w:name="Colorful Shading Accent 3" w:uiPriority="71"/>
+    <w:lsdException w:name="Colorful List Accent 3" w:uiPriority="72"/>
+    <w:lsdException w:name="Colorful Grid Accent 3" w:uiPriority="73"/>
+    <w:lsdException w:name="Light Shading Accent 4" w:uiPriority="60"/>
+    <w:lsdException w:name="Light List Accent 4" w:uiPriority="61"/>
+    <w:lsdException w:name="Light Grid Accent 4" w:uiPriority="62"/>
+    <w:lsdException w:name="Medium Shading 1 Accent 4" w:uiPriority="63"/>
+    <w:lsdException w:name="Medium Shading 2 Accent 4" w:uiPriority="64"/>
+    <w:lsdException w:name="Medium List 1 Accent 4" w:uiPriority="65"/>
+    <w:lsdException w:name="Medium List 2 Accent 4" w:uiPriority="66"/>
+    <w:lsdException w:name="Medium Grid 1 Accent 4" w:uiPriority="67"/>
+    <w:lsdException w:name="Medium Grid 2 Accent 4" w:uiPriority="68"/>
+    <w:lsdException w:name="Medium Grid 3 Accent 4" w:uiPriority="69"/>
+    <w:lsdException w:name="Dark List Accent 4" w:uiPriority="70"/>
+    <w:lsdException w:name="Colorful Shading Accent 4" w:uiPriority="71"/>
+    <w:lsdException w:name="Colorful List Accent 4" w:uiPriority="72"/>
+    <w:lsdException w:name="Colorful Grid Accent 4" w:uiPriority="73"/>
+    <w:lsdException w:name="Light Shading Accent 5" w:uiPriority="60"/>
+    <w:lsdException w:name="Light List Accent 5" w:uiPriority="61"/>
+    <w:lsdException w:name="Light Grid Accent 5" w:uiPriority="62"/>
+    <w:lsdException w:name="Medium Shading 1 Accent 5" w:uiPriority="63"/>
+    <w:lsdException w:name="Medium Shading 2 Accent 5" w:uiPriority="64"/>
+    <w:lsdException w:name="Medium List 1 Accent 5" w:uiPriority="65"/>
+    <w:lsdException w:name="Medium List 2 Accent 5" w:uiPriority="66"/>
+    <w:lsdException w:name="Medium Grid 1 Accent 5" w:uiPriority="67"/>
+    <w:lsdException w:name="Medium Grid 2 Accent 5" w:uiPriority="68"/>
+    <w:lsdException w:name="Medium Grid 3 Accent 5" w:uiPriority="69"/>
+    <w:lsdException w:name="Dark List Accent 5" w:uiPriority="70"/>
+    <w:lsdException w:name="Colorful Shading Accent 5" w:uiPriority="71"/>
+    <w:lsdException w:name="Colorful List Accent 5" w:uiPriority="72"/>
+    <w:lsdException w:name="Colorful Grid Accent 5" w:uiPriority="73"/>
+    <w:lsdException w:name="Light Shading Accent 6" w:uiPriority="60"/>
+    <w:lsdException w:name="Light List Accent 6" w:uiPriority="61"/>
+    <w:lsdException w:name="Light Grid Accent 6" w:uiPriority="62"/>
+    <w:lsdException w:name="Medium Shading 1 Accent 6" w:uiPriority="63"/>
+    <w:lsdException w:name="Medium Shading 2 Accent 6" w:uiPriority="64"/>
+    <w:lsdException w:name="Medium List 1 Accent 6" w:uiPriority="65"/>
+    <w:lsdException w:name="Medium List 2 Accent 6" w:uiPriority="66"/>
+    <w:lsdException w:name="Medium Grid 1 Accent 6" w:uiPriority="67"/>
+    <w:lsdException w:name="Medium Grid 2 Accent 6" w:uiPriority="68"/>
+    <w:lsdException w:name="Medium Grid 3 Accent 6" w:uiPriority="69"/>
+    <w:lsdException w:name="Dark List Accent 6" w:uiPriority="70"/>
+    <w:lsdException w:name="Colorful Shading Accent 6" w:uiPriority="71"/>
+    <w:lsdException w:name="Colorful List Accent 6" w:uiPriority="72"/>
+    <w:lsdException w:name="Colorful Grid Accent 6" w:uiPriority="73"/>
+    <w:lsdException w:name="Subtle Emphasis" w:uiPriority="19" w:qFormat="1"/>
+    <w:lsdException w:name="Intense Emphasis" w:uiPriority="21" w:qFormat="1"/>
+    <w:lsdException w:name="Subtle Reference" w:uiPriority="31" w:qFormat="1"/>
+    <w:lsdException w:name="Intense Reference" w:uiPriority="32" w:qFormat="1"/>
+    <w:lsdException w:name="Book Title" w:uiPriority="33" w:qFormat="1"/>
+    <w:lsdException w:name="Bibliography" w:semiHidden="1" w:uiPriority="37" w:unhideWhenUsed="1"/>
+    <w:lsdException w:name="TOC Heading" w:semiHidden="1" w:uiPriority="39" w:unhideWhenUsed="1" w:qFormat="1"/>
+    <w:lsdException w:name="Plain Table 1" w:uiPriority="41"/>
+    <w:lsdException w:name="Plain Table 2" w:uiPriority="42"/>
+    <w:lsdException w:name="Plain Table 3" w:uiPriority="43"/>
+    <w:lsdException w:name="Plain Table 4" w:uiPriority="44"/>
+    <w:lsdException w:name="Plain Table 5" w:uiPriority="45"/>
+    <w:lsdException w:name="Grid Table Light" w:uiPriority="40"/>
+    <w:lsdException w:name="Grid Table 1 Light" w:uiPriority="46"/>
+    <w:lsdException w:name="Grid Table 2" w:uiPriority="47"/>
+    <w:lsdException w:name="Grid Table 3" w:uiPriority="48"/>
+    <w:lsdException w:name="Grid Table 4" w:uiPriority="49"/>
+    <w:lsdException w:name="Grid Table 5 Dark" w:uiPriority="50"/>
+    <w:lsdException w:name="Grid Table 6 Colorful" w:uiPriority="51"/>
+    <w:lsdException w:name="Grid Table 7 Colorful" w:uiPriority="52"/>
+    <w:lsdException w:name="Grid Table 1 Light Accent 1" w:uiPriority="46"/>
+    <w:lsdException w:name="Grid Table 2 Accent 1" w:uiPriority="47"/>
+    <w:lsdException w:name="Grid Table 3 Accent 1" w:uiPriority="48"/>
+    <w:lsdException w:name="Grid Table 4 Accent 1" w:uiPriority="49"/>
+    <w:lsdException w:name="Grid Table 5 Dark Accent 1" w:uiPriority="50"/>
+    <w:lsdException w:name="Grid Table 6 Colorful Accent 1" w:uiPriority="51"/>
+    <w:lsdException w:name="Grid Table 7 Colorful Accent 1" w:uiPriority="52"/>
+    <w:lsdException w:name="Grid Table 1 Light Accent 2" w:uiPriority="46"/>
+    <w:lsdException w:name="Grid Table 2 Accent 2" w:uiPriority="47"/>
+    <w:lsdException w:name="Grid Table 3 Accent 2" w:uiPriority="48"/>
+    <w:lsdException w:name="Grid Table 4 Accent 2" w:uiPriority="49"/>
+    <w:lsdException w:name="Grid Table 5 Dark Accent 2" w:uiPriority="50"/>
+    <w:lsdException w:name="Grid Table 6 Colorful Accent 2" w:uiPriority="51"/>
+    <w:lsdException w:name="Grid Table 7 Colorful Accent 2" w:uiPriority="52"/>
+    <w:lsdException w:name="Grid Table 1 Light Accent 3" w:uiPriority="46"/>
+    <w:lsdException w:name="Grid Table 2 Accent 3" w:uiPriority="47"/>
+    <w:lsdException w:name="Grid Table 3 Accent 3" w:uiPriority="48"/>
+    <w:lsdException w:name="Grid Table 4 Accent 3" w:uiPriority="49"/>
+    <w:lsdException w:name="Grid Table 5 Dark Accent 3" w:uiPriority="50"/>
+    <w:lsdException w:name="Grid Table 6 Colorful Accent 3" w:uiPriority="51"/>
+    <w:lsdException w:name="Grid Table 7 Colorful Accent 3" w:uiPriority="52"/>
+    <w:lsdException w:name="Grid Table 1 Light Accent 4" w:uiPriority="46"/>
+    <w:lsdException w:name="Grid Table 2 Accent 4" w:uiPriority="47"/>
+    <w:lsdException w:name="Grid Table 3 Accent 4" w:uiPriority="48"/>
+    <w:lsdException w:name="Grid Table 4 Accent 4" w:uiPriority="49"/>
+    <w:lsdException w:name="Grid Table 5 Dark Accent 4" w:uiPriority="50"/>
+    <w:lsdException w:name="Grid Table 6 Colorful Accent 4" w:uiPriority="51"/>
+    <w:lsdException w:name="Grid Table 7 Colorful Accent 4" w:uiPriority="52"/>
+    <w:lsdException w:name="Grid Table 1 Light Accent 5" w:uiPriority="46"/>
+    <w:lsdException w:name="Grid Table 2 Accent 5" w:uiPriority="47"/>
+    <w:lsdException w:name="Grid Table 3 Accent 5" w:uiPriority="48"/>
+    <w:lsdException w:name="Grid Table 4 Accent 5" w:uiPriority="49"/>
+    <w:lsdException w:name="Grid Table 5 Dark Accent 5" w:uiPriority="50"/>
+    <w:lsdException w:name="Grid Table 6 Colorful Accent 5" w:uiPriority="51"/>
+    <w:lsdException w:name="Grid Table 7 Colorful Accent 5" w:uiPriority="52"/>
+    <w:lsdException w:name="Grid Table 1 Light Accent 6" w:uiPriority="46"/>
+    <w:lsdException w:name="Grid Table 2 Accent 6" w:uiPriority="47"/>
+    <w:lsdException w:name="Grid Table 3 Accent 6" w:uiPriority="48"/>
+    <w:lsdException w:name="Grid Table 4 Accent 6" w:uiPriority="49"/>
+    <w:lsdException w:name="Grid Table 5 Dark Accent 6" w:uiPriority="50"/>
+    <w:lsdException w:name="Grid Table 6 Colorful Accent 6" w:uiPriority="51"/>
+    <w:lsdException w:name="Grid Table 7 Colorful Accent 6" w:uiPriority="52"/>
+    <w:lsdException w:name="List Table 1 Light" w:uiPriority="46"/>
+    <w:lsdException w:name="List Table 2" w:uiPriority="47"/>
+    <w:lsdException w:name="List Table 3" w:uiPriority="48"/>
+    <w:lsdException w:name="List Table 4" w:uiPriority="49"/>
+    <w:lsdException w:name="List Table 5 Dark" w:uiPriority="50"/>
+    <w:lsdException w:name="List Table 6 Colorful" w:uiPriority="51"/>
+    <w:lsdException w:name="List Table 7 Colorful" w:uiPriority="52"/>
+    <w:lsdException w:name="List Table 1 Light Accent 1" w:uiPriority="46"/>
+    <w:lsdException w:name="List Table 2 Accent 1" w:uiPriority="47"/>
+    <w:lsdException w:name="List Table 3 Accent 1" w:uiPriority="48"/>
+    <w:lsdException w:name="List Table 4 Accent 1" w:uiPriority="49"/>
+    <w:lsdException w:name="List Table 5 Dark Accent 1" w:uiPriority="50"/>
+    <w:lsdException w:name="List Table 6 Colorful Accent 1" w:uiPriority="51"/>
+    <w:lsdException w:name="List Table 7 Colorful Accent 1" w:uiPriority="52"/>
+    <w:lsdException w:name="List Table 1 Light Accent 2" w:uiPriority="46"/>
+    <w:lsdException w:name="List Table 2 Accent 2" w:uiPriority="47"/>
+    <w:lsdException w:name="List Table 3 Accent 2" w:uiPriority="48"/>
+    <w:lsdException w:name="List Table 4 Accent 2" w:uiPriority="49"/>
+    <w:lsdException w:name="List Table 5 Dark Accent 2" w:uiPriority="50"/>
+    <w:lsdException w:name="List Table 6 Colorful Accent 2" w:uiPriority="51"/>
+    <w:lsdException w:name="List Table 7 Colorful Accent 2" w:uiPriority="52"/>
+    <w:lsdException w:name="List Table 1 Light Accent 3" w:uiPriority="46"/>
+    <w:lsdException w:name="List Table 2 Accent 3" w:uiPriority="47"/>
+    <w:lsdException w:name="List Table 3 Accent 3" w:uiPriority="48"/>
+    <w:lsdException w:name="List Table 4 Accent 3" w:uiPriority="49"/>
+    <w:lsdException w:name="List Table 5 Dark Accent 3" w:uiPriority="50"/>
+    <w:lsdException w:name="List Table 6 Colorful Accent 3" w:uiPriority="51"/>
+    <w:lsdException w:name="List Table 7 Colorful Accent 3" w:uiPriority="52"/>
+    <w:lsdException w:name="List Table 1 Light Accent 4" w:uiPriority="46"/>
+    <w:lsdException w:name="List Table 2 Accent 4" w:uiPriority="47"/>
+    <w:lsdException w:name="List Table 3 Accent 4" w:uiPriority="48"/>
+    <w:lsdException w:name="List Table 4 Accent 4" w:uiPriority="49"/>
+    <w:lsdException w:name="List Table 5 Dark Accent 4" w:uiPriority="50"/>
+    <w:lsdException w:name="List Table 6 Colorful Accent 4" w:uiPriority="51"/>
+    <w:lsdException w:name="List Table 7 Colorful Accent 4" w:uiPriority="52"/>
+    <w:lsdException w:name="List Table 1 Light Accent 5" w:uiPriority="46"/>
+    <w:lsdException w:name="List Table 2 Accent 5" w:uiPriority="47"/>
+    <w:lsdException w:name="List Table 3 Accent 5" w:uiPriority="48"/>
+    <w:lsdException w:name="List Table 4 Accent 5" w:uiPriority="49"/>
+    <w:lsdException w:name="List Table 5 Dark Accent 5" w:uiPriority="50"/>
+    <w:lsdException w:name="List Table 6 Colorful Accent 5" w:uiPriority="51"/>
+    <w:lsdException w:name="List Table 7 Colorful Accent 5" w:uiPriority="52"/>
+    <w:lsdException w:name="List Table 1 Light Accent 6" w:uiPriority="46"/>
+    <w:lsdException w:name="List Table 2 Accent 6" w:uiPriority="47"/>
+    <w:lsdException w:name="List Table 3 Accent 6" w:uiPriority="48"/>
+    <w:lsdException w:name="List Table 4 Accent 6" w:uiPriority="49"/>
+    <w:lsdException w:name="List Table 5 Dark Accent 6" w:uiPriority="50"/>
+    <w:lsdException w:name="List Table 6 Colorful Accent 6" w:uiPriority="51"/>
+    <w:lsdException w:name="List Table 7 Colorful Accent 6" w:uiPriority="52"/>
+  </w:latentStyles>
+  <w:style w:type="paragraph" w:default="1" w:styleId="a">
+    <w:name w:val="Normal"/>
+    <w:qFormat/>
+    <w:pPr>
+      <w:widowControl w:val="0"/>
+      <w:jc w:val="both"/>
+    </w:pPr>
+  </w:style>
+  <w:style w:type="character" w:default="1" w:styleId="a0">
+    <w:name w:val="Default Paragraph Font"/>
+    <w:uiPriority w:val="1"/>
+    <w:semiHidden/>
+    <w:unhideWhenUsed/>
+  </w:style>
+  <w:style w:type="table" w:default="1" w:styleId="a1">
+    <w:name w:val="Normal Table"/>
+    <w:uiPriority w:val="99"/>
+    <w:semiHidden/>
+    <w:unhideWhenUsed/>
+    <w:tblPr>
+      <w:tblInd w:w="0" w:type="dxa"/>
+      <w:tblCellMar>
+        <w:top w:w="0" w:type="dxa"/>
+        <w:left w:w="108" w:type="dxa"/>
+        <w:bottom w:w="0" w:type="dxa"/>
+        <w:right w:w="108" w:type="dxa"/>
+      </w:tblCellMar>
+    </w:tblPr>
+  </w:style>
+  <w:style w:type="numbering" w:default="1" w:styleId="a2">
+    <w:name w:val="No List"/>
+    <w:uiPriority w:val="99"/>
+    <w:semiHidden/>
+    <w:unhideWhenUsed/>
+  </w:style>
+  <w:style w:type="character" w:styleId="a3">
+    <w:name w:val="Placeholder Text"/>
+    <w:basedOn w:val="a0"/>
+    <w:uiPriority w:val="99"/>
+    <w:semiHidden/>
+    <w:rsid w:val="0038541A"/>
+    <w:rPr>
+      <w:color w:val="808080"/>
+    </w:rPr>
+  </w:style>
+</w:styles>
+</file>
+
+<file path=word/glossary/webSettings.xml><?xml version="1.0" encoding="utf-8"?>
+<w:webSettings xmlns:mc="http://schemas.openxmlformats.org/markup-compatibility/2006" xmlns:r="http://schemas.openxmlformats.org/officeDocument/2006/relationships" xmlns:w="http://schemas.openxmlformats.org/wordprocessingml/2006/main" xmlns:w14="http://schemas.microsoft.com/office/word/2010/wordml" xmlns:w15="http://schemas.microsoft.com/office/word/2012/wordml" mc:Ignorable="w14 w15">
+  <w:optimizeForBrowser/>
+  <w:allowPNG/>
+</w:webSettings>
+</file>
+
 <file path=word/theme/theme1.xml><?xml version="1.0" encoding="utf-8"?>
 <a:theme xmlns:a="http://schemas.openxmlformats.org/drawingml/2006/main" name="Office 主题​​">
   <a:themeElements>
@@ -7993,7 +8634,7 @@
 </file>
 
 <file path=customXml/itemProps1.xml><?xml version="1.0" encoding="utf-8"?>
-<ds:datastoreItem xmlns:ds="http://schemas.openxmlformats.org/officeDocument/2006/customXml" ds:itemID="{7CF93A5B-B142-4BC7-A032-5289E5C11548}">
+<ds:datastoreItem xmlns:ds="http://schemas.openxmlformats.org/officeDocument/2006/customXml" ds:itemID="{980640F9-F174-4573-A5E2-02C61052C933}">
   <ds:schemaRefs>
     <ds:schemaRef ds:uri="http://schemas.openxmlformats.org/officeDocument/2006/bibliography"/>
   </ds:schemaRefs>

--- a/机器学习.docx
+++ b/机器学习.docx
@@ -3856,13 +3856,7 @@
     <w:p/>
     <w:p/>
     <w:p/>
-    <w:p>
-      <w:pPr>
-        <w:rPr>
-          <w:rFonts w:hint="eastAsia"/>
-        </w:rPr>
-      </w:pPr>
-    </w:p>
+    <w:p/>
     <w:p>
       <w:pPr>
         <w:pStyle w:val="1"/>
@@ -3903,7 +3897,19 @@
     </w:p>
     <w:p>
       <w:r>
-        <w:t xml:space="preserve">    机器学习在最近几年着实是火了一把，尤其是在Google的AlphaGo以4：1战绩击败围棋界霸主李世石之后，更是零封柯洁，不管是在围棋界还是在IT圈都引起了不小的轰动。</w:t>
+        <w:t xml:space="preserve">    机器学习在最近几年</w:t>
+      </w:r>
+      <w:r>
+        <w:rPr>
+          <w:rFonts w:hint="eastAsia"/>
+        </w:rPr>
+        <w:t>越来越</w:t>
+      </w:r>
+      <w:r>
+        <w:t>引起各行各业的关注</w:t>
+      </w:r>
+      <w:r>
+        <w:t>，尤其是在Google的AlphaGo以4：1战绩击败围棋界霸主李世石之后，更是零封柯洁，不管是在围棋界还是在IT圈都引起了不小的轰动。</w:t>
       </w:r>
     </w:p>
     <w:p/>
@@ -3914,7 +3920,7 @@
     </w:p>
     <w:p>
       <w:r>
-        <w:t xml:space="preserve">    了各自的理解，比如以下几位：</w:t>
+        <w:t>了各自的理解，比如以下几位：</w:t>
       </w:r>
     </w:p>
     <w:p>
@@ -3929,7 +3935,12 @@
     </w:p>
     <w:p>
       <w:r>
-        <w:t xml:space="preserve">    3.  Alpaydin：机器学习是用数据或以往的经验，以此优化计算机程序的性能标准。</w:t>
+        <w:t xml:space="preserve">    3.  Alpaydin：机器学习是用数据或以往的经验，以此优化计算机程序的性能标准。   </w:t>
+      </w:r>
+    </w:p>
+    <w:p>
+      <w:r>
+        <w:t xml:space="preserve">    站在巨人的肩膀上去学习好比站在泰山之巅去欣赏朝霞，会更清晰、更纯粹。</w:t>
       </w:r>
     </w:p>
     <w:p>
@@ -3939,7 +3950,13 @@
     </w:p>
     <w:p>
       <w:r>
-        <w:t xml:space="preserve">    站在巨人的肩膀上去学习好比站在泰山之巅去欣赏朝霞，会更清晰、更纯粹。</w:t>
+        <w:t xml:space="preserve">    踩着多位大师的脚印，我们可以很清晰的感觉到机器学习是让机器能够对过去</w:t>
+      </w:r>
+      <w:r>
+        <w:t>的经验进行</w:t>
+      </w:r>
+      <w:r>
+        <w:t>总结，并指导未来行为的一种思维方式或者过程，从而使机器可以对将来产生的新的信息进行自动识别。</w:t>
       </w:r>
     </w:p>
     <w:p>
@@ -3949,35 +3966,1157 @@
     </w:p>
     <w:p>
       <w:r>
-        <w:t xml:space="preserve">    踩着多位大师的脚印，我们可以很清晰的感觉到机器学习是让机器能够对过去经验的总结，并指导未来行为的一种思维方式或者过程，从而使机器可以对将来产生的新的信息进行自动识别。</w:t>
-      </w:r>
-    </w:p>
-    <w:p>
+        <w:t xml:space="preserve">    举例说明：假如你是学医的，有一天老师给你一个任务，把全世界可以找到的骨科相关的文献都整理出来。当你听到这个任务的时候估计是要惊掉下巴了，因为全世界范围内</w:t>
+      </w:r>
+    </w:p>
+    <w:p>
+      <w:r>
+        <w:t>跟骨科研究相关的文献</w:t>
+      </w:r>
+      <w:r>
+        <w:t>够你数一辈子的</w:t>
+      </w:r>
+      <w:r>
+        <w:t>，让你一个人一份一份的去</w:t>
+      </w:r>
+      <w:r>
+        <w:t>整理，估计你也没必要毕业了。但是，当你运用机器学习的思维去做这件事情的时候就要轻松得多。你可以先找出100份</w:t>
+      </w:r>
+      <w:r>
+        <w:t>文献</w:t>
+      </w:r>
+      <w:r>
+        <w:t>，将其中可以判定该份文档为骨科相</w:t>
+      </w:r>
+      <w:r>
+        <w:t>关的信息</w:t>
+      </w:r>
+      <w:r>
+        <w:t>标注</w:t>
+      </w:r>
+      <w:r>
+        <w:t>出来，然后利用这些标签在剩下的文档中进行搜索，存在这些标签的文献</w:t>
+      </w:r>
+      <w:r>
+        <w:t>即为骨科相关。这样一个分类的过程就是一个机器学习的过程。</w:t>
+      </w:r>
+    </w:p>
+    <w:p>
+      <w:pPr>
+        <w:ind w:firstLine="420"/>
+      </w:pPr>
+    </w:p>
+    <w:p>
+      <w:pPr>
+        <w:pStyle w:val="3"/>
+      </w:pPr>
+      <w:r>
+        <w:t>机器学习的现状</w:t>
+      </w:r>
+    </w:p>
+    <w:p>
+      <w:r>
+        <w:t xml:space="preserve">    类似华山论剑、各大门派尽显绝学，机器学习也是在各大门派的相互竞争中不断地被往前推进。其中，主要的流派有：符号学派、贝叶斯学派、连接学派、进化学派、类推学派。</w:t>
+      </w:r>
+    </w:p>
+    <w:p>
+      <w:r>
+        <w:t>各学派之间的相互竞争犹如春秋战国时期的诸子百家各显神通，不管在理论还是实践上都成绩显著。不过也因如此瓶颈渐渐凸显，风风火火的大踏步之势戛然而止。在艰难地度过低潮期之后，随着神经科学和概率论的方法广泛应用，机器学习</w:t>
+      </w:r>
+      <w:r>
+        <w:t>便开始</w:t>
+      </w:r>
+      <w:r>
+        <w:t>犹如神助，以星火燎原之势飞速发展。神经网络可以更精准地识别图像、语音，做好机器翻译乃至情感分析</w:t>
+      </w:r>
+      <w:r>
+        <w:t>的工作</w:t>
+      </w:r>
+      <w:r>
+        <w:t>，</w:t>
+      </w:r>
+    </w:p>
+    <w:p>
+      <w:pPr>
+        <w:rPr>
+          <w:rFonts w:hint="eastAsia"/>
+        </w:rPr>
+      </w:pPr>
+      <w:r>
+        <w:lastRenderedPageBreak/>
+        <w:t>而与此同时，神经网络需要的大量的计算能力也</w:t>
+      </w:r>
+      <w:r>
+        <w:t>随着硬件平台的飞速发展</w:t>
+      </w:r>
+      <w:r>
+        <w:t>得到解决，使得大家熟知的天猫精灵、亚马逊的Alexa、Google的Home进入寻常百姓的生活。</w:t>
+      </w:r>
+    </w:p>
+    <w:p>
+      <w:pPr>
+        <w:pStyle w:val="3"/>
+      </w:pPr>
+      <w:r>
+        <w:t>机器学习的前景</w:t>
+      </w:r>
+    </w:p>
+    <w:p>
+      <w:pPr>
+        <w:rPr>
+          <w:rFonts w:hint="eastAsia"/>
+        </w:rPr>
+      </w:pPr>
+      <w:r>
+        <w:t xml:space="preserve">    从 2040 年以后，根据普华永道的预测，主流学派将成为 Algorithmic convergence，也即各种算法融合在一起，</w:t>
+      </w:r>
+      <w:r>
+        <w:t>也成终极算法</w:t>
+      </w:r>
+      <w:r>
+        <w:rPr>
+          <w:rFonts w:hint="eastAsia"/>
+        </w:rPr>
+        <w:t>，</w:t>
+      </w:r>
+      <w:r>
+        <w:t>届时机器自主学习，也即元学习（Meta-learning）</w:t>
+      </w:r>
+      <w:r>
+        <w:t>得以</w:t>
+      </w:r>
+      <w:r>
+        <w:t>实现，</w:t>
+      </w:r>
+      <w:r>
+        <w:t>计算服务将无处不在。如今，在机器学习的帮助</w:t>
+      </w:r>
+      <w:r>
+        <w:t>下，无人机可以实时近距离地拍摄例如桥梁之类的地方，然后快速、准确地评估重建项目的范围。同时能够通过“学习”大量的数据，在不需要人为编程的情况下，生成以及识别特定的对象，比如人脸。目前，机器学习也是商业应用中最常用的算法</w:t>
+      </w:r>
+    </w:p>
+    <w:p>
+      <w:pPr>
+        <w:pStyle w:val="2"/>
+      </w:pPr>
+      <w:r>
+        <w:t>监督学习、半监督学习、无监督学习简介</w:t>
+      </w:r>
+    </w:p>
+    <w:p>
+      <w:r>
+        <w:t xml:space="preserve">    机器学习从学习方式上分类可以分为以下几类：</w:t>
+      </w:r>
+    </w:p>
+    <w:p>
+      <w:r>
+        <w:t xml:space="preserve">    1.  监督学习</w:t>
+      </w:r>
+    </w:p>
+    <w:p>
+      <w:r>
+        <w:t xml:space="preserve">    2.  半监督学习</w:t>
+      </w:r>
+    </w:p>
+    <w:p>
+      <w:r>
+        <w:t xml:space="preserve">    3.  无监督学习</w:t>
+      </w:r>
+    </w:p>
+    <w:p>
+      <w:r>
+        <w:t xml:space="preserve">    4.  强化学习</w:t>
+      </w:r>
+    </w:p>
+    <w:p>
+      <w:r>
+        <w:t xml:space="preserve">    在机器学习的领域中前三种研究的比较多的，也是运用的比较广泛的技术。</w:t>
+      </w:r>
+    </w:p>
+    <w:p>
+      <w:pPr>
+        <w:pStyle w:val="3"/>
+      </w:pPr>
+      <w:r>
+        <w:t xml:space="preserve">监督学习 </w:t>
+      </w:r>
+    </w:p>
+    <w:p>
+      <w:r>
+        <w:t xml:space="preserve">    监督学习是机器学习中的一种方法，它是通过对已有数据（</w:t>
+      </w:r>
+      <w:r>
+        <w:t>这些数据通常是</w:t>
+      </w:r>
+      <w:r>
+        <w:t>有标签</w:t>
+      </w:r>
+      <w:r>
+        <w:t>的、也就是</w:t>
+      </w:r>
+      <w:r>
+        <w:t xml:space="preserve">有确定的输入和输出的数据）的观察，使机器学习到一个固定的模式（即一个确定的函数或逻辑），然后给机器输入一个新的数据，这样机器就可以得到对这个新的数据进行判断所产生的结果。最常见的应用就是回归分析（输出数据是连续值）和分类（输出数据是离散值）。 </w:t>
+      </w:r>
+    </w:p>
+    <w:p>
+      <w:pPr>
+        <w:rPr>
+          <w:rFonts w:hint="eastAsia"/>
+        </w:rPr>
+      </w:pPr>
+      <w:r>
+        <w:t xml:space="preserve">    1.  回归分析：比如我们想要去预测一下某个城市A未来半年的房价，现在我们手头上有城市A过去十年的房价数据，以及这个城市A相关的一些数据，比如人口、GDP等。这时我们可以猜测这样一个关系：城市A的平均房价（Y）与该城市的人口（X）和GDP（Z</w:t>
+      </w:r>
+      <w:r>
+        <w:t>）存在某种线性关系</w:t>
+      </w:r>
+      <w:r>
+        <w:t>，即Y=aX+bZ。然后我们就可以通过对已有的数据代入房价函数进行训练，从而得出a、b的值，这样我就</w:t>
+      </w:r>
+      <w:r>
+        <w:t>得到了城市A的房价的预测模型</w:t>
+      </w:r>
+      <w:r>
+        <w:rPr>
+          <w:rFonts w:hint="eastAsia"/>
+        </w:rPr>
+        <w:t>，</w:t>
+      </w:r>
+      <w:r>
+        <w:t>也就</w:t>
+      </w:r>
+      <w:r>
+        <w:t>可以通过未来半年可预测的人口与GDP数据进行预测未来半年的房价。</w:t>
+      </w:r>
+    </w:p>
+    <w:p>
+      <w:r>
+        <w:t xml:space="preserve">    2.  分类：比如常见的垃圾邮件分类。当有一部分邮件被我们归入了垃圾邮件一</w:t>
+      </w:r>
+      <w:r>
+        <w:t>类（这部分数据就是样本），在这些垃圾邮件中我们可以找到一些关键词</w:t>
+      </w:r>
+      <w:r>
+        <w:t>，然后可以计算出这些关键字在这些邮件中出现的频率，有些关键字出现的频率很高，比如：推销等，</w:t>
+      </w:r>
+      <w:r>
+        <w:t>这样我们就可以将这些关键词</w:t>
+      </w:r>
+      <w:r>
+        <w:t>作为标签</w:t>
+      </w:r>
+      <w:r>
+        <w:rPr>
+          <w:rFonts w:hint="eastAsia"/>
+        </w:rPr>
+        <w:t>，</w:t>
+      </w:r>
+      <w:r>
+        <w:t>当我们再收到一封邮件的时候，就可以扫描这封邮件的内容里面是否存在“推销”</w:t>
+      </w:r>
+      <w:r>
+        <w:t>等关键词</w:t>
+      </w:r>
+      <w:r>
+        <w:t xml:space="preserve">，如果存在就可以把它归入垃圾邮件一类。   </w:t>
+      </w:r>
+    </w:p>
+    <w:p>
+      <w:r>
+        <w:t xml:space="preserve">    常见的监督学习算法有：</w:t>
+      </w:r>
+    </w:p>
+    <w:p>
+      <w:r>
+        <w:t xml:space="preserve">    1.  回归（线性回归、逻辑回归等）</w:t>
+      </w:r>
+    </w:p>
+    <w:p>
+      <w:r>
+        <w:t xml:space="preserve">    2.  朴素贝叶斯</w:t>
+      </w:r>
+    </w:p>
+    <w:p>
+      <w:r>
+        <w:lastRenderedPageBreak/>
+        <w:t xml:space="preserve">    3.  决策树</w:t>
+      </w:r>
+    </w:p>
+    <w:p>
+      <w:pPr>
+        <w:ind w:firstLine="420"/>
+      </w:pPr>
+      <w:r>
+        <w:t>4.  K-近邻算法等</w:t>
+      </w:r>
+    </w:p>
+    <w:p>
+      <w:pPr>
+        <w:ind w:firstLine="420"/>
+      </w:pPr>
+      <w:r>
+        <w:t>通常情况下</w:t>
+      </w:r>
+      <w:r>
+        <w:rPr>
+          <w:rFonts w:hint="eastAsia"/>
+        </w:rPr>
+        <w:t>，</w:t>
+      </w:r>
+      <w:r>
+        <w:t>不同的场景适合使用不同的算法</w:t>
+      </w:r>
+      <w:r>
+        <w:rPr>
+          <w:rFonts w:hint="eastAsia"/>
+        </w:rPr>
+        <w:t>。在机器学习中很多算法都是基于概率学与统计学，所以不同的算法在不同的场景中的优势不同，最终得出的效果也就千差万别。比如上面提到的对垃圾邮件的自动识别，这显然是属于一个分类问题，那我们就会采用</w:t>
+      </w:r>
+      <w:r>
+        <w:rPr>
+          <w:rFonts w:hint="eastAsia"/>
+        </w:rPr>
+        <w:t>分类算法，比如朴素贝叶斯，这样可以达到最佳效果，给客户提供最好的服务。</w:t>
+      </w:r>
+      <w:r>
+        <w:t xml:space="preserve">  </w:t>
+      </w:r>
+    </w:p>
+    <w:p>
+      <w:pPr>
+        <w:pStyle w:val="3"/>
+      </w:pPr>
+      <w:r>
+        <w:t>无监督学习</w:t>
+      </w:r>
+    </w:p>
+    <w:p>
+      <w:pPr>
+        <w:rPr>
+          <w:rFonts w:hint="eastAsia"/>
+        </w:rPr>
+      </w:pPr>
+      <w:r>
+        <w:t xml:space="preserve">    在监督学习中，我们通过有标签的数据进行分类或者回归。但在现实中已知的存在标签的数据很少，</w:t>
+      </w:r>
+      <w:r>
+        <w:rPr>
+          <w:rFonts w:hint="eastAsia"/>
+        </w:rPr>
+        <w:t>往往</w:t>
+      </w:r>
+      <w:r>
+        <w:t>不带标签的数据是常态</w:t>
+      </w:r>
+      <w:r>
+        <w:t>，通过人工去</w:t>
+      </w:r>
+      <w:r>
+        <w:t>进行标签效率太低、成本</w:t>
+      </w:r>
+      <w:r>
+        <w:t>也</w:t>
+      </w:r>
+      <w:r>
+        <w:t>太高，所以我们也希望对没有标签的数据进行归纳总结，形成固定的模式解决通用的问题，比如对新的数据进行分类，这就是无监督学习。</w:t>
+      </w:r>
+    </w:p>
+    <w:p>
+      <w:pPr>
+        <w:rPr>
+          <w:rFonts w:hint="eastAsia"/>
+        </w:rPr>
+      </w:pPr>
+      <w:r>
+        <w:t xml:space="preserve">    举个简单的例子：我们在学校会有期末考试，我们希望在期末考试中取得好成绩，那我们需要怎么做呢？对，好好学习，天天向上。说具体点，就是上课认真听讲，课后认真做题目。考试成绩取决于做对题目的多少，但是期末考试的题目我们肯定是不知道的，这样就没有了固定的标签供我们有针对性的去学习。但是我们在平时的学习当中就通过了大量的做题渐渐学习到了一些题目的解题方法，这样就形成了我们对这些题目（特征）的标签（就是这个解题方法），所以在我们期末考试的时候，我们就知道了对于某些特征的题目该用什么样的解题方法去应对了。</w:t>
+      </w:r>
+      <w:r>
+        <w:t>其实在平时的学习过程中总结解题方法就是一个无监督学习的过程</w:t>
+      </w:r>
+      <w:r>
+        <w:rPr>
+          <w:rFonts w:hint="eastAsia"/>
+        </w:rPr>
+        <w:t>。</w:t>
+      </w:r>
+    </w:p>
+    <w:p>
+      <w:r>
+        <w:t xml:space="preserve">    常见的无监督学习算法有：</w:t>
+      </w:r>
+    </w:p>
+    <w:p>
+      <w:r>
+        <w:t xml:space="preserve">    1.  聚类（k-means，基于密度的聚类，高斯混合型的最大期望聚类，层次聚类等）</w:t>
+      </w:r>
+    </w:p>
+    <w:p>
+      <w:r>
+        <w:t xml:space="preserve">    2.  自编码器</w:t>
+      </w:r>
+    </w:p>
+    <w:p>
+      <w:r>
+        <w:t xml:space="preserve">    3.  主成分分析   </w:t>
+      </w:r>
+    </w:p>
+    <w:p>
+      <w:pPr>
+        <w:pStyle w:val="3"/>
+      </w:pPr>
+      <w:r>
+        <w:t>半监督学习</w:t>
+      </w:r>
+    </w:p>
+    <w:p>
+      <w:r>
+        <w:t xml:space="preserve">    从上面监督学习与无监督学</w:t>
+      </w:r>
+      <w:r>
+        <w:t>习就可以推理出，半监督学习就是整合了监督学习与无监督学习的优点</w:t>
+      </w:r>
+      <w:r>
+        <w:rPr>
+          <w:rFonts w:hint="eastAsia"/>
+        </w:rPr>
+        <w:t>。</w:t>
+      </w:r>
+      <w:r>
+        <w:t>先</w:t>
+      </w:r>
+      <w:r>
+        <w:t>利用少量带标签的数据</w:t>
+      </w:r>
+      <w:r>
+        <w:t>进行</w:t>
+      </w:r>
+      <w:r>
+        <w:t>监督学习</w:t>
+      </w:r>
+      <w:r>
+        <w:rPr>
+          <w:rFonts w:hint="eastAsia"/>
+        </w:rPr>
+        <w:t>，</w:t>
+      </w:r>
+      <w:r>
+        <w:t>此时的</w:t>
+      </w:r>
+      <w:r>
+        <w:t>形成的</w:t>
+      </w:r>
+      <w:r>
+        <w:t>模式会因为样本量少而误差较大；</w:t>
+      </w:r>
+      <w:r>
+        <w:t>接着我们在利用大量的不带标签的数据</w:t>
+      </w:r>
+      <w:r>
+        <w:rPr>
+          <w:rFonts w:hint="eastAsia"/>
+        </w:rPr>
+        <w:t>，</w:t>
+      </w:r>
+      <w:r>
+        <w:t>不断往这少量带标签数据的样本中加入不带标签的数据形成新样本</w:t>
+      </w:r>
+      <w:r>
+        <w:t>，再进行模式训练</w:t>
+      </w:r>
+      <w:r>
+        <w:t>，用以优化模式来使误差逐渐变小，最终求得最优解</w:t>
+      </w:r>
+      <w:r>
+        <w:rPr>
+          <w:rFonts w:hint="eastAsia"/>
+        </w:rPr>
+        <w:t>。</w:t>
+      </w:r>
       <w:r>
         <w:t xml:space="preserve">    </w:t>
       </w:r>
     </w:p>
     <w:p>
       <w:r>
-        <w:t xml:space="preserve">    举例说明：假如你是学医的，有一天老师给你一个任务，把全世界可以找到的骨科相关的文献都整理出来。当你听到这个任务的时候估计是要惊掉下巴了，因为全世界范围内</w:t>
-      </w:r>
-    </w:p>
-    <w:p>
-      <w:r>
-        <w:t xml:space="preserve">    跟骨科研究相关的文档何其多，让你一个人一分一分的区整理，估计你也没必要毕业了。但是，当你运用机器学习的思维去做这件事情的时候就要轻松得多。你可以先找出100份</w:t>
-      </w:r>
-    </w:p>
-    <w:p>
-      <w:r>
-        <w:t xml:space="preserve">    文档，将其中可以判定该份文档为骨科相关的标签标注出来，然后利用这些标签在剩下的文档中进行搜索，存在这些标签的文档即为骨科相关。这样一个分类的过程就是一个机器</w:t>
+        <w:t xml:space="preserve">    在现实中，半监督学习应用的场景是非常多的，因为我们接触到的数据大部分都是不带标签的，而只有少部分的数据是带标签的。举个常见的例子：我们在做网页推荐的时候，需要用户自己标注感兴趣的网页，</w:t>
+      </w:r>
+      <w:r>
+        <w:t>这样就可以有针对性的给用户推荐用户喜欢的内容</w:t>
+      </w:r>
+      <w:r>
+        <w:rPr>
+          <w:rFonts w:hint="eastAsia"/>
+        </w:rPr>
+        <w:t>，</w:t>
+      </w:r>
+      <w:r>
+        <w:t>但很少有用户愿意花时间去标注，这时我们得到的带标签的样本数据就非常少。如果这时我们仅仅用这些带标签的数据进行监督学习用以预测，往往就会偏差很大，因为训练集的不充分导致机器学习到的模式无法完美地刻画用户的特征。既然这样，我又该如何优化这个问题呢？对，我们还有大量不带标签的数据，如何利用这些不带标签的数据使预测的误差减小、</w:t>
+      </w:r>
+      <w:r>
+        <w:rPr>
+          <w:rFonts w:hint="eastAsia"/>
+        </w:rPr>
+        <w:t>充分地刻画用户行为是我们需要攻克的难题。基于带标签的样本数据，我们已经得到了一个比较完善的模式，然后我们使用不带标签的数据带入前面的模式进行计算并得到误差，这样就得到了一个关于误差的集合，然后我们选取其中误差较小的数据放入前面的带标签的样本数据，</w:t>
+      </w:r>
+      <w:r>
+        <w:rPr>
+          <w:rFonts w:hint="eastAsia"/>
+        </w:rPr>
+        <w:t>形成新的样本再进行训练。</w:t>
+      </w:r>
+      <w:r>
+        <w:rPr>
+          <w:rFonts w:hint="eastAsia"/>
+        </w:rPr>
+        <w:t>之后重复这样的过程，便可以逐步利用全部的数据得到了相对靠谱</w:t>
+      </w:r>
+      <w:r>
+        <w:rPr>
+          <w:rFonts w:hint="eastAsia"/>
+        </w:rPr>
+        <w:lastRenderedPageBreak/>
+        <w:t>的模式。这样一个过程就是一个典型的半监督学习过程。</w:t>
+      </w:r>
+      <w:r>
+        <w:t xml:space="preserve"> </w:t>
+      </w:r>
+    </w:p>
+    <w:p>
+      <w:r>
+        <w:t xml:space="preserve">    半监督学习常见算法有：</w:t>
+      </w:r>
+    </w:p>
+    <w:p>
+      <w:r>
+        <w:t xml:space="preserve">    1.  self-training（自训练算法）</w:t>
+      </w:r>
+    </w:p>
+    <w:p>
+      <w:r>
+        <w:t xml:space="preserve">    2.  generative methods（生成式方法）</w:t>
+      </w:r>
+    </w:p>
+    <w:p>
+      <w:r>
+        <w:t xml:space="preserve">    3.  SVMs半监督支持向量机</w:t>
+      </w:r>
+    </w:p>
+    <w:p>
+      <w:r>
+        <w:t xml:space="preserve">    4.  graph-based methods（图论方法）</w:t>
+      </w:r>
+    </w:p>
+    <w:p>
+      <w:r>
+        <w:t xml:space="preserve">    5.  multiview learning（多视角算法）</w:t>
+      </w:r>
+    </w:p>
+    <w:p>
+      <w:pPr>
+        <w:pStyle w:val="2"/>
+      </w:pPr>
+      <w:r>
+        <w:t>统计学基础</w:t>
+      </w:r>
+    </w:p>
+    <w:p>
+      <w:pPr>
+        <w:pStyle w:val="3"/>
+      </w:pPr>
+      <w:r>
+        <w:t>基本的统计量</w:t>
       </w:r>
     </w:p>
     <w:p>
       <w:pPr>
         <w:ind w:firstLine="420"/>
-      </w:pPr>
-      <w:r>
-        <w:t>学习的过程。</w:t>
+        <w:rPr>
+          <w:rFonts w:hint="eastAsia"/>
+        </w:rPr>
+      </w:pPr>
+      <w:r>
+        <w:t>以下</w:t>
+      </w:r>
+      <w:r>
+        <w:t>为鸢尾花</w:t>
+      </w:r>
+      <w:r>
+        <w:t>数据集中的部分数据，我们将以上面的数据为例介绍统计学中基础的几个</w:t>
+      </w:r>
+      <w:r>
+        <w:t>概念</w:t>
+      </w:r>
+      <w:r>
+        <w:rPr>
+          <w:rFonts w:hint="eastAsia"/>
+        </w:rPr>
+        <w:t>。</w:t>
+      </w:r>
+      <w:r>
+        <w:rPr>
+          <w:rFonts w:hint="eastAsia"/>
+        </w:rPr>
+        <w:t>其中有五列数据，分别为：Species（</w:t>
+      </w:r>
+      <w:r>
+        <w:rPr>
+          <w:rFonts w:hint="eastAsia"/>
+        </w:rPr>
+        <w:t>种类</w:t>
+      </w:r>
+      <w:r>
+        <w:rPr>
+          <w:rFonts w:hint="eastAsia"/>
+        </w:rPr>
+        <w:t>）</w:t>
+      </w:r>
+      <w:r>
+        <w:rPr>
+          <w:rFonts w:hint="eastAsia"/>
+        </w:rPr>
+        <w:t>、</w:t>
+      </w:r>
+      <w:r>
+        <w:t>S</w:t>
+      </w:r>
+      <w:r>
+        <w:rPr>
+          <w:rFonts w:hint="eastAsia"/>
+        </w:rPr>
+        <w:t>epal.</w:t>
+      </w:r>
+      <w:r>
+        <w:t xml:space="preserve"> </w:t>
+      </w:r>
+      <w:r>
+        <w:t>Length</w:t>
+      </w:r>
+      <w:r>
+        <w:rPr>
+          <w:rFonts w:hint="eastAsia"/>
+        </w:rPr>
+        <w:t>（花萼长度）、</w:t>
+      </w:r>
+      <w:r>
+        <w:t>Sepal.Width</w:t>
+      </w:r>
+      <w:r>
+        <w:rPr>
+          <w:rFonts w:hint="eastAsia"/>
+        </w:rPr>
+        <w:t>（花萼宽度）、</w:t>
+      </w:r>
+      <w:r>
+        <w:t>Petal.Length</w:t>
+      </w:r>
+      <w:r>
+        <w:rPr>
+          <w:rFonts w:hint="eastAsia"/>
+        </w:rPr>
+        <w:t>（花瓣长度）、</w:t>
+      </w:r>
+      <w:r>
+        <w:t>Petal.Width</w:t>
+      </w:r>
+      <w:r>
+        <w:rPr>
+          <w:rFonts w:hint="eastAsia"/>
+        </w:rPr>
+        <w:t>（花瓣宽度）</w:t>
+      </w:r>
+      <w:r>
+        <w:rPr>
+          <w:rFonts w:hint="eastAsia"/>
+        </w:rPr>
+        <w:t>。</w:t>
+      </w:r>
+    </w:p>
+    <w:p>
+      <w:r>
+        <w:t xml:space="preserve">   </w:t>
+      </w:r>
+      <w:r>
+        <w:t xml:space="preserve">Sepal.Length Sepal.Width Petal.Length Petal.Width    </w:t>
+      </w:r>
+      <w:r>
+        <w:tab/>
+        <w:t>Species</w:t>
+      </w:r>
+    </w:p>
+    <w:p>
+      <w:r>
+        <w:t xml:space="preserve">    5.1         3.5          1.4         0.2     </w:t>
+      </w:r>
+      <w:r>
+        <w:tab/>
+      </w:r>
+      <w:r>
+        <w:tab/>
+        <w:t>setosa</w:t>
+      </w:r>
+    </w:p>
+    <w:p>
+      <w:r>
+        <w:t xml:space="preserve">    4.9         3.0          1.4         0.2     </w:t>
+      </w:r>
+      <w:r>
+        <w:tab/>
+      </w:r>
+      <w:r>
+        <w:tab/>
+        <w:t>setosa</w:t>
+      </w:r>
+    </w:p>
+    <w:p>
+      <w:r>
+        <w:t xml:space="preserve">    4.7         3.2          1.3         0.2     </w:t>
+      </w:r>
+      <w:r>
+        <w:tab/>
+      </w:r>
+      <w:r>
+        <w:tab/>
+        <w:t>setosa</w:t>
+      </w:r>
+    </w:p>
+    <w:p>
+      <w:r>
+        <w:t xml:space="preserve">    4.6         3.1          1.5         0.2     </w:t>
+      </w:r>
+      <w:r>
+        <w:tab/>
+      </w:r>
+      <w:r>
+        <w:tab/>
+        <w:t>setosa</w:t>
+      </w:r>
+    </w:p>
+    <w:p>
+      <w:r>
+        <w:t xml:space="preserve">    5.0         3.6          1.4         0.2     </w:t>
+      </w:r>
+      <w:r>
+        <w:tab/>
+      </w:r>
+      <w:r>
+        <w:tab/>
+        <w:t>setosa</w:t>
+      </w:r>
+    </w:p>
+    <w:p>
+      <w:r>
+        <w:t xml:space="preserve">    5.4         3.9          1.7         0.4     </w:t>
+      </w:r>
+      <w:r>
+        <w:tab/>
+      </w:r>
+      <w:r>
+        <w:tab/>
+        <w:t>setosa</w:t>
+      </w:r>
+    </w:p>
+    <w:p>
+      <w:r>
+        <w:t xml:space="preserve">    4.6         3.4          1.4         0.3     </w:t>
+      </w:r>
+      <w:r>
+        <w:tab/>
+      </w:r>
+      <w:r>
+        <w:tab/>
+        <w:t>setosa</w:t>
+      </w:r>
+    </w:p>
+    <w:p>
+      <w:r>
+        <w:t xml:space="preserve">    5.0         3.4          1.5         0.2     </w:t>
+      </w:r>
+      <w:r>
+        <w:tab/>
+      </w:r>
+      <w:r>
+        <w:tab/>
+        <w:t>setosa</w:t>
+      </w:r>
+    </w:p>
+    <w:p>
+      <w:r>
+        <w:t xml:space="preserve">    4.4         2.9          1.4         0.2     </w:t>
+      </w:r>
+      <w:r>
+        <w:tab/>
+      </w:r>
+      <w:r>
+        <w:tab/>
+        <w:t>setosa</w:t>
+      </w:r>
+    </w:p>
+    <w:p>
+      <w:r>
+        <w:t xml:space="preserve">    4.8         3.1          1.4         0.3     </w:t>
+      </w:r>
+      <w:r>
+        <w:tab/>
+      </w:r>
+      <w:r>
+        <w:tab/>
+        <w:t>setosa</w:t>
+      </w:r>
+    </w:p>
+    <w:p>
+      <w:r>
+        <w:t xml:space="preserve">    7.0         3.2          4.7         1.4 </w:t>
+      </w:r>
+      <w:r>
+        <w:tab/>
+      </w:r>
+      <w:r>
+        <w:tab/>
+      </w:r>
+      <w:r>
+        <w:tab/>
+        <w:t>versicolor</w:t>
+      </w:r>
+    </w:p>
+    <w:p>
+      <w:r>
+        <w:t xml:space="preserve">    6.4         3.2          4.5         1.5 </w:t>
+      </w:r>
+      <w:r>
+        <w:tab/>
+      </w:r>
+      <w:r>
+        <w:tab/>
+      </w:r>
+      <w:r>
+        <w:tab/>
+        <w:t>versicolor</w:t>
+      </w:r>
+    </w:p>
+    <w:p>
+      <w:r>
+        <w:t xml:space="preserve">    6.9         3.1          4.9         1.5 </w:t>
+      </w:r>
+      <w:r>
+        <w:tab/>
+      </w:r>
+      <w:r>
+        <w:tab/>
+      </w:r>
+      <w:r>
+        <w:tab/>
+        <w:t>versicolor</w:t>
+      </w:r>
+    </w:p>
+    <w:p>
+      <w:r>
+        <w:t xml:space="preserve">    5.5         2.3          4.0         1.3 </w:t>
+      </w:r>
+      <w:r>
+        <w:tab/>
+      </w:r>
+      <w:r>
+        <w:tab/>
+      </w:r>
+      <w:r>
+        <w:tab/>
+        <w:t>versicolor</w:t>
+      </w:r>
+    </w:p>
+    <w:p>
+      <w:r>
+        <w:t xml:space="preserve">    6.5         2.8          4.6         1.5</w:t>
+      </w:r>
+      <w:r>
+        <w:tab/>
+      </w:r>
+      <w:r>
+        <w:tab/>
+      </w:r>
+      <w:r>
+        <w:tab/>
+        <w:t>versicolor</w:t>
+      </w:r>
+    </w:p>
+    <w:p>
+      <w:r>
+        <w:t xml:space="preserve">    5.7         2.8          4.5         1.3 </w:t>
+      </w:r>
+      <w:r>
+        <w:tab/>
+      </w:r>
+      <w:r>
+        <w:tab/>
+      </w:r>
+      <w:r>
+        <w:tab/>
+        <w:t>versicolor</w:t>
+      </w:r>
+    </w:p>
+    <w:p>
+      <w:r>
+        <w:t xml:space="preserve">    6.3         3.3          4.7         1.6 </w:t>
+      </w:r>
+      <w:r>
+        <w:tab/>
+      </w:r>
+      <w:r>
+        <w:tab/>
+      </w:r>
+      <w:r>
+        <w:tab/>
+        <w:t>versicolor</w:t>
+      </w:r>
+    </w:p>
+    <w:p>
+      <w:r>
+        <w:t xml:space="preserve">    4.9         2.4          3.3         1.0</w:t>
+      </w:r>
+      <w:r>
+        <w:tab/>
+      </w:r>
+      <w:r>
+        <w:tab/>
+      </w:r>
+      <w:r>
+        <w:tab/>
+        <w:t>versicolor</w:t>
+      </w:r>
+    </w:p>
+    <w:p>
+      <w:r>
+        <w:t xml:space="preserve">    6.6         2.9          4.6         1.3 </w:t>
+      </w:r>
+      <w:r>
+        <w:tab/>
+      </w:r>
+      <w:r>
+        <w:tab/>
+      </w:r>
+      <w:r>
+        <w:tab/>
+        <w:t>versicolor</w:t>
+      </w:r>
+    </w:p>
+    <w:p>
+      <w:r>
+        <w:t xml:space="preserve">    5.2         2.7          3.9         1.4 </w:t>
+      </w:r>
+      <w:r>
+        <w:tab/>
+      </w:r>
+      <w:r>
+        <w:tab/>
+      </w:r>
+      <w:r>
+        <w:tab/>
+        <w:t>versicolor</w:t>
+      </w:r>
+    </w:p>
+    <w:p>
+      <w:r>
+        <w:t xml:space="preserve">    6.1         3</w:t>
+      </w:r>
+      <w:r>
+        <w:t xml:space="preserve">.0          4.9         1.8  </w:t>
+      </w:r>
+      <w:r>
+        <w:tab/>
+      </w:r>
+      <w:r>
+        <w:tab/>
+      </w:r>
+      <w:r>
+        <w:t>virginica</w:t>
+      </w:r>
+    </w:p>
+    <w:p>
+      <w:r>
+        <w:t xml:space="preserve">    6.4         2</w:t>
+      </w:r>
+      <w:r>
+        <w:t xml:space="preserve">.8          5.6         2.1  </w:t>
+      </w:r>
+      <w:r>
+        <w:tab/>
+      </w:r>
+      <w:r>
+        <w:tab/>
+      </w:r>
+      <w:r>
+        <w:t>virginica</w:t>
+      </w:r>
+    </w:p>
+    <w:p>
+      <w:r>
+        <w:t xml:space="preserve">    7.2         3</w:t>
+      </w:r>
+      <w:r>
+        <w:t xml:space="preserve">.0          5.8         1.6  </w:t>
+      </w:r>
+      <w:r>
+        <w:tab/>
+      </w:r>
+      <w:r>
+        <w:tab/>
+      </w:r>
+      <w:r>
+        <w:t>virginica</w:t>
+      </w:r>
+    </w:p>
+    <w:p>
+      <w:r>
+        <w:t xml:space="preserve">    7.4         2</w:t>
+      </w:r>
+      <w:r>
+        <w:t xml:space="preserve">.8          6.1         1.9  </w:t>
+      </w:r>
+      <w:r>
+        <w:tab/>
+      </w:r>
+      <w:r>
+        <w:tab/>
+      </w:r>
+      <w:r>
+        <w:t>virginica</w:t>
+      </w:r>
+    </w:p>
+    <w:p>
+      <w:r>
+        <w:t xml:space="preserve">    7.9         3</w:t>
+      </w:r>
+      <w:r>
+        <w:t xml:space="preserve">.8          6.4         2.0  </w:t>
+      </w:r>
+      <w:r>
+        <w:tab/>
+      </w:r>
+      <w:r>
+        <w:tab/>
+      </w:r>
+      <w:r>
+        <w:t>virginica</w:t>
+      </w:r>
+    </w:p>
+    <w:p>
+      <w:r>
+        <w:t xml:space="preserve">    6.4         2</w:t>
+      </w:r>
+      <w:r>
+        <w:t xml:space="preserve">.8          5.6         2.2  </w:t>
+      </w:r>
+      <w:r>
+        <w:tab/>
+      </w:r>
+      <w:r>
+        <w:tab/>
+      </w:r>
+      <w:r>
+        <w:t>virginica</w:t>
+      </w:r>
+    </w:p>
+    <w:p>
+      <w:r>
+        <w:t xml:space="preserve">    6.3         2</w:t>
+      </w:r>
+      <w:r>
+        <w:t xml:space="preserve">.8          5.1         1.5  </w:t>
+      </w:r>
+      <w:r>
+        <w:tab/>
+      </w:r>
+      <w:r>
+        <w:tab/>
+      </w:r>
+      <w:r>
+        <w:t>virginica</w:t>
+      </w:r>
+    </w:p>
+    <w:p>
+      <w:r>
+        <w:lastRenderedPageBreak/>
+        <w:t xml:space="preserve">    6.1         2</w:t>
+      </w:r>
+      <w:r>
+        <w:t xml:space="preserve">.6          5.6         1.4  </w:t>
+      </w:r>
+      <w:r>
+        <w:tab/>
+      </w:r>
+      <w:r>
+        <w:tab/>
+      </w:r>
+      <w:r>
+        <w:t>virginica</w:t>
+      </w:r>
+    </w:p>
+    <w:p>
+      <w:r>
+        <w:t xml:space="preserve">    7.7         3</w:t>
+      </w:r>
+      <w:r>
+        <w:t xml:space="preserve">.0          6.1         2.3  </w:t>
+      </w:r>
+      <w:r>
+        <w:tab/>
+      </w:r>
+      <w:r>
+        <w:tab/>
+      </w:r>
+      <w:r>
+        <w:t>virginica</w:t>
+      </w:r>
+    </w:p>
+    <w:p>
+      <w:r>
+        <w:t xml:space="preserve">    6.3         3</w:t>
+      </w:r>
+      <w:r>
+        <w:t xml:space="preserve">.4          5.6         2.4  </w:t>
+      </w:r>
+      <w:r>
+        <w:tab/>
+      </w:r>
+      <w:r>
+        <w:tab/>
+      </w:r>
+      <w:r>
+        <w:t>virginica</w:t>
+      </w:r>
+    </w:p>
+    <w:p>
+      <w:pPr>
+        <w:rPr>
+          <w:rFonts w:hint="eastAsia"/>
+        </w:rPr>
+      </w:pPr>
+      <w:r>
+        <w:t xml:space="preserve">    6.4         3</w:t>
+      </w:r>
+      <w:r>
+        <w:t xml:space="preserve">.1          5.5         1.8  </w:t>
+      </w:r>
+      <w:r>
+        <w:tab/>
+      </w:r>
+      <w:r>
+        <w:tab/>
+      </w:r>
+      <w:r>
+        <w:t>virginica</w:t>
+      </w:r>
+    </w:p>
+    <w:p>
+      <w:r>
+        <w:t xml:space="preserve">  </w:t>
+      </w:r>
+    </w:p>
+    <w:p>
+      <w:pPr>
+        <w:pStyle w:val="4"/>
+      </w:pPr>
+      <w:r>
+        <w:t>期望</w:t>
       </w:r>
     </w:p>
     <w:p>
@@ -3987,509 +5126,50 @@
           <w:rFonts w:hint="eastAsia"/>
         </w:rPr>
       </w:pPr>
-    </w:p>
-    <w:p>
-      <w:pPr>
-        <w:pStyle w:val="3"/>
-      </w:pPr>
-      <w:r>
-        <w:t>机器学习的现状</w:t>
-      </w:r>
-    </w:p>
-    <w:p>
-      <w:r>
-        <w:t xml:space="preserve">    类似华山论剑、各大门派尽显绝学，机器学习也是在各大门派的相互竞争中不断地被往前推进。其中，主要的流派有：符号学派、贝叶斯学派、连接学派、进化学派、类推学派。</w:t>
-      </w:r>
-    </w:p>
-    <w:p>
-      <w:r>
-        <w:t xml:space="preserve">    各学派之间的相互竞争犹如春秋战国时期的诸子百家各显神通，不管在理论还是实践上都成绩显著。不过也因如此瓶颈渐渐凸显，风风火火的大踏步之势戛然而止。在艰难地度</w:t>
-      </w:r>
-    </w:p>
-    <w:p>
-      <w:r>
-        <w:t xml:space="preserve">    过低潮期之后，随着神经科学和概率论的方法广泛应用，机器学习犹如神助，以星火燎原之势飞速发展。神经网络可以更精准地识别图像、语音，做好机器翻译乃至情感分析，</w:t>
-      </w:r>
-    </w:p>
-    <w:p>
-      <w:r>
-        <w:lastRenderedPageBreak/>
-        <w:t xml:space="preserve">    而与此同时，神经网络需要的大量的计算能力也在此时得到解决，使得大家熟知的天猫精灵、亚马逊的Alexa、Google的Home进入寻常百姓的生活。</w:t>
-      </w:r>
-    </w:p>
-    <w:p>
-      <w:r>
-        <w:t xml:space="preserve">    </w:t>
-      </w:r>
-    </w:p>
-    <w:p>
-      <w:r>
-        <w:t xml:space="preserve">    如今，各学派也开始相互借鉴融合，慢慢产生了记忆神经网络、DeepMind 的贝叶斯 RNN等。</w:t>
-      </w:r>
-    </w:p>
-    <w:p>
-      <w:pPr>
-        <w:pStyle w:val="3"/>
-      </w:pPr>
-      <w:r>
-        <w:t>机器学习的前景</w:t>
-      </w:r>
-    </w:p>
-    <w:p>
-      <w:r>
-        <w:t xml:space="preserve">    从 2040 年以后，根据普华永道的预测，主流学派将成为 Algorithmic convergence，也即各种算法融合在一起，届时机器自主学习，也即元学习（Meta-learning）实现，</w:t>
-      </w:r>
-    </w:p>
-    <w:p>
-      <w:r>
-        <w:t xml:space="preserve">    计算服务将无处不在。如今，在机器学习的助力下，无人机可以实时近距离地拍摄例如桥梁之类的地方，然后快速、准确地评估重建项目的范围。同时能够通过“学习”大量的数据，在不需要人为编程的情况下，生成以及识别特定的对象，比如人脸。目前，机器学习也是商业应用中最常用的算法</w:t>
-      </w:r>
-    </w:p>
-    <w:p/>
-    <w:p>
-      <w:pPr>
-        <w:pStyle w:val="2"/>
-      </w:pPr>
-      <w:r>
-        <w:t>监督学习、半监督学习、无监督学习简介</w:t>
-      </w:r>
-    </w:p>
-    <w:p>
-      <w:r>
-        <w:t xml:space="preserve">    机器学习从学习方式上分类可以分为以下几类：</w:t>
-      </w:r>
-    </w:p>
-    <w:p>
-      <w:r>
-        <w:t xml:space="preserve">    1.  监督学习</w:t>
-      </w:r>
-    </w:p>
-    <w:p>
-      <w:r>
-        <w:t xml:space="preserve">    2.  半监督学习</w:t>
-      </w:r>
-    </w:p>
-    <w:p>
-      <w:r>
-        <w:t xml:space="preserve">    3.  无监督学习</w:t>
-      </w:r>
-    </w:p>
-    <w:p>
-      <w:r>
-        <w:t xml:space="preserve">    4.  强化学习</w:t>
-      </w:r>
-    </w:p>
-    <w:p>
-      <w:r>
-        <w:t xml:space="preserve">    在机器学习的领域中前三种研究的比较多的，也是运用的比较广泛的技术。</w:t>
-      </w:r>
-    </w:p>
-    <w:p>
-      <w:pPr>
-        <w:pStyle w:val="3"/>
-      </w:pPr>
-      <w:r>
-        <w:t xml:space="preserve">监督学习 </w:t>
-      </w:r>
-    </w:p>
-    <w:p>
-      <w:r>
-        <w:t xml:space="preserve">    监督学习是机器学习中的一种方法，它是通过对已有数据（有标签、即有确定的输入和输出的数据）的观察，使机器学习到一个固定的模式（即一个确定的函数或逻辑），然后给机器输入一个新的数据，这样机器就可以得到对这个新的数据进行判断所产生的结果。最常见的应用就是回归分析（输出数据是连续值）和分类（输出数据是离散值）。</w:t>
-      </w:r>
-    </w:p>
-    <w:p>
-      <w:r>
-        <w:t xml:space="preserve">    </w:t>
-      </w:r>
-    </w:p>
-    <w:p>
-      <w:r>
-        <w:t xml:space="preserve">    比如：</w:t>
-      </w:r>
-    </w:p>
-    <w:p>
-      <w:r>
-        <w:t xml:space="preserve">    1.  回归分析：比如我们想要去预测一下某个城市A未来半年的房价，现在我们手头上有城市A过去十年的房价数据，以及这个城市A相关的一些数据，比如人口、GDP等。这时我们可以猜测这样一个关系：城市A的平均房价（Y）与该城市的人口（X）和GDP（Z）成正相关，即Y=aX+bZ。然后我们就可以通过对已有的数据代入房价函数进行训练，从而得出a、b的值，这样我就可以通过未来半年可预测的人口与GDP数据进行预测未来半年的房价。</w:t>
-      </w:r>
-    </w:p>
-    <w:p>
-      <w:r>
-        <w:t xml:space="preserve">    </w:t>
-      </w:r>
-    </w:p>
-    <w:p>
-      <w:r>
-        <w:t xml:space="preserve">    2.  分类：比如常见的垃圾邮件分类。当有一部分邮件被我们归入了垃圾邮件一类（这部分数据就是样本），在这些垃圾邮件中我们可以找到一些关键字，然后可以计算出这些关</w:t>
-      </w:r>
-      <w:r>
-        <w:lastRenderedPageBreak/>
-        <w:t>键字在这些邮件中出现的频率，有些关键字出现的频率很高，比如：推销等，这样当我们再收到一封邮件的时候，就可以扫描这封邮件的内容里面是否存在“推销”这个词，如果存在就可以把它归入垃圾邮件一类。</w:t>
-      </w:r>
-    </w:p>
-    <w:p>
-      <w:r>
-        <w:t xml:space="preserve">    </w:t>
-      </w:r>
-    </w:p>
-    <w:p>
-      <w:r>
-        <w:t xml:space="preserve">    常见的监督学习算法有：</w:t>
-      </w:r>
-    </w:p>
-    <w:p>
-      <w:r>
-        <w:t xml:space="preserve">    1.  回归（线性回归、逻辑回归等）</w:t>
-      </w:r>
-    </w:p>
-    <w:p>
-      <w:r>
-        <w:t xml:space="preserve">    2.  朴素贝叶斯</w:t>
-      </w:r>
-    </w:p>
-    <w:p>
-      <w:r>
-        <w:t xml:space="preserve">    3.  决策树</w:t>
-      </w:r>
-    </w:p>
-    <w:p>
-      <w:r>
-        <w:t xml:space="preserve">    4.  K-近邻算法等</w:t>
-      </w:r>
-    </w:p>
-    <w:p>
-      <w:r>
-        <w:t xml:space="preserve">    </w:t>
-      </w:r>
-    </w:p>
-    <w:p>
-      <w:pPr>
-        <w:pStyle w:val="3"/>
-      </w:pPr>
-      <w:r>
-        <w:t>无监督学习</w:t>
-      </w:r>
-    </w:p>
-    <w:p>
-      <w:r>
-        <w:t xml:space="preserve">    在监督学习中，我们通过有标签的数据进行分类或者回归。但在现实中已知的存在标签的数据很少，但需要使用的带标签的数据却很多，使用人工却进行标签效率太低、成本太高，所以我们也希望对没有标签的数据进行归纳总结，形成固定的模式解决通用的问题，比如对新的数据进行分类，这就是无监督学习。</w:t>
-      </w:r>
-    </w:p>
-    <w:p>
-      <w:r>
-        <w:t xml:space="preserve">    </w:t>
-      </w:r>
-    </w:p>
-    <w:p>
-      <w:r>
-        <w:t xml:space="preserve">    举个简单的例子：我们在学校会有期末考试，我们希望在期末考试中取得好成绩，那我们需要怎么做呢？对，好好学习，天天向上。说具体点，就是上课认真听讲，课后认真做题目。考试成绩取决于做对题目的多少，但是期末考试的题目我们肯定是不知道的，这样就没有了固定的标签供我们有针对性的去学习。但是我们在平时的学习当中就通过了大量的做题渐渐学习到了一些题目的解题方法，这样就形成了我们对这些题目（特征）的标签（就是这个解题方法），所以在我们期末考试的时候，我们就知道了对于某些特征的题目该用什么样的解题方法去应对了。</w:t>
-      </w:r>
-    </w:p>
-    <w:p>
-      <w:r>
-        <w:t xml:space="preserve">    </w:t>
-      </w:r>
-    </w:p>
-    <w:p>
-      <w:r>
-        <w:t xml:space="preserve">    常见的无监督学习算法有：</w:t>
-      </w:r>
-    </w:p>
-    <w:p>
-      <w:r>
-        <w:t xml:space="preserve">    1.  聚类（k-means，基于密度的聚类，高斯混合型的最大期望聚类，层次聚类等）</w:t>
-      </w:r>
-    </w:p>
-    <w:p>
-      <w:r>
-        <w:t xml:space="preserve">    2.  自编码器</w:t>
-      </w:r>
-    </w:p>
-    <w:p>
-      <w:r>
-        <w:t xml:space="preserve">    3.  主成分分析</w:t>
-      </w:r>
-    </w:p>
-    <w:p>
-      <w:r>
-        <w:t xml:space="preserve">    </w:t>
-      </w:r>
-      <w:r>
-        <w:t xml:space="preserve">  </w:t>
-      </w:r>
-    </w:p>
-    <w:p>
-      <w:pPr>
-        <w:pStyle w:val="3"/>
-      </w:pPr>
-      <w:r>
-        <w:t>半监督学习</w:t>
-      </w:r>
-    </w:p>
-    <w:p>
-      <w:r>
-        <w:t xml:space="preserve">    从上面监督学习与无监督学习就可以推理出，半监督学习就是整合了监督学习与无监督学习的优点，利用少量带标签的数据进行模式识别，此时的模式会因为样本量少而误差较大；然后不断往这少量带标签数据的样本中加入不带标签的数据形成新样本，再进行模式识别，用以优化模式来使误差逐渐变小，最终求得最优解。</w:t>
-      </w:r>
-    </w:p>
-    <w:p>
-      <w:r>
-        <w:t xml:space="preserve">    </w:t>
-      </w:r>
-    </w:p>
-    <w:p>
-      <w:r>
-        <w:t xml:space="preserve">    在现实中，半监督学习应用的场景是非常多的，因为我们接触到的数据大部分都是不带标签的，而只有少部分的数据是带标签的。举个常见的例子：我们在做网页推荐的时候，需要用户自己标注感兴趣的网页，但很少有用户愿意花时间去标注，这时我们得到的带标签的样本数据就非常少。如果这时我们仅仅用这些带标签的数据进行监督学习用以预测，往往就</w:t>
-      </w:r>
-      <w:r>
-        <w:lastRenderedPageBreak/>
-        <w:t>会偏差很大，因为训练集的不充分导致机器学习到的模式无法完美地刻画用户的特征。既然这样，我又该如何优化这个问题呢？对，我们还有大量不带标签的数据，如何利用这些不带标签的数据使预测的误差减小、</w:t>
+      <w:r>
+        <w:t>在</w:t>
+      </w:r>
+      <w:hyperlink r:id="rId8" w:tgtFrame="_blank" w:history="1">
+        <w:r>
+          <w:t>概率论</w:t>
+        </w:r>
+      </w:hyperlink>
+      <w:r>
+        <w:t>和统计学中，数学期望(mean)（或</w:t>
+      </w:r>
+      <w:hyperlink r:id="rId9" w:tgtFrame="_blank" w:history="1">
+        <w:r>
+          <w:t>均值</w:t>
+        </w:r>
+      </w:hyperlink>
+      <w:r>
+        <w:t>，亦简称期望）是试验中每次可能结果的</w:t>
+      </w:r>
+      <w:hyperlink r:id="rId10" w:tgtFrame="_blank" w:history="1">
+        <w:r>
+          <w:t>概率</w:t>
+        </w:r>
+      </w:hyperlink>
+      <w:r>
+        <w:t>乘以其结果的总和，是最基本的数学特征之一。它反映随机变量平均取值的大小。</w:t>
+      </w:r>
+      <w:r>
+        <w:t>然而随着随机变量取值的不同</w:t>
       </w:r>
       <w:r>
         <w:rPr>
           <w:rFonts w:hint="eastAsia"/>
         </w:rPr>
-        <w:t>充分地刻画用户行为是我们需要攻克的难题。基于带标签的样本数据，我们已经得到了一个比较完善的模式，然后我们使用不带标签的数据带入前面的模式进行计算并得到误差，这样就得到了一个关于误差的集合，然后我们选取其中误差较小的数据放入前面的带标签的样本数据，之后重复这样的过程，便可以逐步利用全部的数据得到了相对靠谱的模式。这样一个过程就是一个典型的半监督学习过程。</w:t>
-      </w:r>
-    </w:p>
-    <w:p>
-      <w:r>
-        <w:t xml:space="preserve">    </w:t>
-      </w:r>
-    </w:p>
-    <w:p>
-      <w:r>
-        <w:t xml:space="preserve">    半监督学习常见算法有：</w:t>
-      </w:r>
-    </w:p>
-    <w:p>
-      <w:r>
-        <w:t xml:space="preserve">    1.  self-training（自训练算法）</w:t>
-      </w:r>
-    </w:p>
-    <w:p>
-      <w:r>
-        <w:t xml:space="preserve">    2.  generative methods（生成式方法）</w:t>
-      </w:r>
-    </w:p>
-    <w:p>
-      <w:r>
-        <w:t xml:space="preserve">    3.  SVMs半监督支持向量机</w:t>
-      </w:r>
-    </w:p>
-    <w:p>
-      <w:r>
-        <w:t xml:space="preserve">    4.  graph-based methods（图论方法）</w:t>
-      </w:r>
-    </w:p>
-    <w:p>
-      <w:pPr>
+        <w:t>，</w:t>
+      </w:r>
+      <w:r>
+        <w:t>期望的计算方式又有所区别</w:t>
+      </w:r>
+      <w:r>
         <w:rPr>
           <w:rFonts w:hint="eastAsia"/>
         </w:rPr>
-      </w:pPr>
-      <w:r>
-        <w:t xml:space="preserve">    5.  multiview learning（多视角算法）</w:t>
-      </w:r>
-    </w:p>
-    <w:p>
-      <w:pPr>
-        <w:pStyle w:val="2"/>
-      </w:pPr>
-      <w:r>
-        <w:t>统计学基础</w:t>
-      </w:r>
-    </w:p>
-    <w:p>
-      <w:pPr>
-        <w:pStyle w:val="3"/>
-      </w:pPr>
-      <w:r>
-        <w:t>基本的统计量</w:t>
-      </w:r>
-    </w:p>
-    <w:p>
-      <w:r>
-        <w:t xml:space="preserve">    Sepal.Length Sepal.Width Petal.Length Petal.Width    Species</w:t>
-      </w:r>
-    </w:p>
-    <w:p>
-      <w:r>
-        <w:t xml:space="preserve">         5.1         3.5          1.4         0.2     setosa</w:t>
-      </w:r>
-    </w:p>
-    <w:p>
-      <w:r>
-        <w:t xml:space="preserve">         4.9         3.0          1.4         0.2     setosa</w:t>
-      </w:r>
-    </w:p>
-    <w:p>
-      <w:r>
-        <w:t xml:space="preserve">         4.7         3.2          1.3         0.2     setosa</w:t>
-      </w:r>
-    </w:p>
-    <w:p>
-      <w:r>
-        <w:t xml:space="preserve">         4.6         3.1          1.5         0.2     setosa</w:t>
-      </w:r>
-    </w:p>
-    <w:p>
-      <w:r>
-        <w:t xml:space="preserve">         5.0         3.6          1.4         0.2     setosa</w:t>
-      </w:r>
-    </w:p>
-    <w:p>
-      <w:r>
-        <w:t xml:space="preserve">         5.4         3.9          1.7         0.4     setosa</w:t>
-      </w:r>
-    </w:p>
-    <w:p>
-      <w:r>
-        <w:t xml:space="preserve">         4.6         3.4          1.4         0.3     setosa</w:t>
-      </w:r>
-    </w:p>
-    <w:p>
-      <w:r>
-        <w:t xml:space="preserve">         5.0         3.4          1.5         0.2     setosa</w:t>
-      </w:r>
-    </w:p>
-    <w:p>
-      <w:r>
-        <w:t xml:space="preserve">         4.4         2.9          1.4         0.2     setosa</w:t>
-      </w:r>
-    </w:p>
-    <w:p>
-      <w:r>
-        <w:t xml:space="preserve">         4.8         3.1          1.4         0.3     setosa</w:t>
-      </w:r>
-    </w:p>
-    <w:p>
-      <w:r>
-        <w:t xml:space="preserve">         7.0         3.2          4.7         1.4 versicolor</w:t>
-      </w:r>
-    </w:p>
-    <w:p>
-      <w:r>
-        <w:t xml:space="preserve">         6.4         3.2          4.5         1.5 versicolor</w:t>
-      </w:r>
-    </w:p>
-    <w:p>
-      <w:r>
-        <w:t xml:space="preserve">         6.9         3.1          4.9         1.5 versicolor</w:t>
-      </w:r>
-    </w:p>
-    <w:p>
-      <w:r>
-        <w:t xml:space="preserve">         5.5         2.3          4.0         1.3 versicolor</w:t>
-      </w:r>
-    </w:p>
-    <w:p>
-      <w:r>
-        <w:t xml:space="preserve">         6.5         2.8          4.6         1.5 versicolor</w:t>
-      </w:r>
-    </w:p>
-    <w:p>
-      <w:r>
-        <w:t xml:space="preserve">         5.7         2.8          4.5         1.3 versicolor</w:t>
-      </w:r>
-    </w:p>
-    <w:p>
-      <w:r>
-        <w:t xml:space="preserve">         6.3         3.3          4.7         1.6 versicolor</w:t>
-      </w:r>
-    </w:p>
-    <w:p>
-      <w:r>
-        <w:t xml:space="preserve">         4.9         2.4          3.3         1.0 versicolor</w:t>
-      </w:r>
-    </w:p>
-    <w:p>
-      <w:r>
-        <w:t xml:space="preserve">         6.6         2.9          4.6         1.3 versicolor</w:t>
-      </w:r>
-    </w:p>
-    <w:p>
-      <w:r>
-        <w:t xml:space="preserve">         5.2         2.7          3.9         1.4 versicolor</w:t>
-      </w:r>
-    </w:p>
-    <w:p>
-      <w:r>
-        <w:t xml:space="preserve">         6.1         3.0          4.9         1.8  virginica</w:t>
-      </w:r>
-    </w:p>
-    <w:p>
-      <w:r>
-        <w:t xml:space="preserve">         6.4         2.8          5.6         2.1  virginica</w:t>
-      </w:r>
-    </w:p>
-    <w:p>
-      <w:r>
-        <w:t xml:space="preserve">         7.2         3.0          5.8         1.6  virginica</w:t>
-      </w:r>
-    </w:p>
-    <w:p>
-      <w:r>
-        <w:lastRenderedPageBreak/>
-        <w:t xml:space="preserve">         7.4         2.8          6.1         1.9  virginica</w:t>
-      </w:r>
-    </w:p>
-    <w:p>
-      <w:r>
-        <w:t xml:space="preserve">         7.9         3.8          6.4         2.0  virginica</w:t>
-      </w:r>
-    </w:p>
-    <w:p>
-      <w:r>
-        <w:t xml:space="preserve">         6.4         2.8          5.6         2.2  virginica</w:t>
-      </w:r>
-    </w:p>
-    <w:p>
-      <w:r>
-        <w:t xml:space="preserve">         6.3         2.8          5.1         1.5  virginica</w:t>
-      </w:r>
-    </w:p>
-    <w:p>
-      <w:r>
-        <w:t xml:space="preserve">         6.1         2.6          5.6         1.4  virginica</w:t>
-      </w:r>
-    </w:p>
-    <w:p>
-      <w:r>
-        <w:t xml:space="preserve">         7.7         3.0          6.1         2.3  virginica</w:t>
-      </w:r>
-    </w:p>
-    <w:p>
-      <w:r>
-        <w:t xml:space="preserve">         6.3         3.4          5.6         2.4  virginica</w:t>
-      </w:r>
-    </w:p>
-    <w:p>
-      <w:pPr>
-        <w:rPr>
-          <w:rFonts w:hint="eastAsia"/>
-        </w:rPr>
-      </w:pPr>
-      <w:r>
-        <w:t xml:space="preserve">         6.4         3.1     </w:t>
-      </w:r>
-      <w:r>
-        <w:t xml:space="preserve">     5.5         1.8  virginica</w:t>
-      </w:r>
-    </w:p>
-    <w:p/>
-    <w:p>
-      <w:r>
-        <w:t xml:space="preserve"> 以上为鸢尾花数据集中的部分数据，我们将以上面的数据为例介绍统计学中基础的几个概念  </w:t>
-      </w:r>
-    </w:p>
-    <w:p>
-      <w:pPr>
-        <w:pStyle w:val="4"/>
-        <w:rPr>
-          <w:rFonts w:hint="eastAsia"/>
-        </w:rPr>
-      </w:pPr>
-      <w:r>
-        <w:t>期望</w:t>
+        <w:t>。</w:t>
       </w:r>
     </w:p>
     <w:p>
@@ -4551,21 +5231,10 @@
         </w:rPr>
       </w:pPr>
       <w:r>
-        <w:t>公式</w:t>
-      </w:r>
-      <w:r>
-        <w:rPr>
-          <w:rFonts w:hint="eastAsia"/>
-        </w:rPr>
-        <w:t>：</w:t>
-      </w:r>
-    </w:p>
-    <w:p>
-      <w:pPr>
-        <w:rPr>
-          <w:rFonts w:hint="eastAsia"/>
-        </w:rPr>
-      </w:pPr>
+        <w:t>即</w:t>
+      </w:r>
+    </w:p>
+    <w:p>
       <w:r>
         <w:tab/>
       </w:r>
@@ -4603,7 +5272,7 @@
                     </pic:cNvPicPr>
                   </pic:nvPicPr>
                   <pic:blipFill>
-                    <a:blip r:embed="rId8">
+                    <a:blip r:embed="rId11">
                       <a:extLst>
                         <a:ext uri="{28A0092B-C50C-407E-A947-70E740481C1C}">
                           <a14:useLocalDpi xmlns:a14="http://schemas.microsoft.com/office/drawing/2010/main" val="0"/>
@@ -4714,7 +5383,7 @@
                     </pic:cNvPicPr>
                   </pic:nvPicPr>
                   <pic:blipFill>
-                    <a:blip r:embed="rId9">
+                    <a:blip r:embed="rId12">
                       <a:extLst>
                         <a:ext uri="{28A0092B-C50C-407E-A947-70E740481C1C}">
                           <a14:useLocalDpi xmlns:a14="http://schemas.microsoft.com/office/drawing/2010/main" val="0"/>
@@ -4752,10 +5421,7 @@
           <w:sz w:val="24"/>
           <w:szCs w:val="24"/>
         </w:rPr>
-        <w:t>为随机变量的数学期望，记为</w:t>
-      </w:r>
-      <w:r>
-        <w:t>E(X)</w:t>
+        <w:t>为随机变量的数学期望</w:t>
       </w:r>
       <w:r>
         <w:rPr>
@@ -4770,19 +5436,12 @@
         <w:widowControl/>
         <w:ind w:left="420" w:firstLineChars="0" w:firstLine="0"/>
         <w:jc w:val="left"/>
-        <w:rPr>
-          <w:rFonts w:hint="eastAsia"/>
-        </w:rPr>
       </w:pPr>
       <w:r>
         <w:tab/>
-        <w:t>公式</w:t>
-      </w:r>
-      <w:r>
-        <w:rPr>
-          <w:rFonts w:hint="eastAsia"/>
-        </w:rPr>
-        <w:t>：</w:t>
+      </w:r>
+      <w:r>
+        <w:t>即</w:t>
       </w:r>
     </w:p>
     <w:p>
@@ -4819,7 +5478,7 @@
                     </pic:cNvPicPr>
                   </pic:nvPicPr>
                   <pic:blipFill>
-                    <a:blip r:embed="rId10">
+                    <a:blip r:embed="rId13">
                       <a:extLst>
                         <a:ext uri="{28A0092B-C50C-407E-A947-70E740481C1C}">
                           <a14:useLocalDpi xmlns:a14="http://schemas.microsoft.com/office/drawing/2010/main" val="0"/>
@@ -4854,9 +5513,6 @@
     <w:p>
       <w:pPr>
         <w:pStyle w:val="4"/>
-        <w:rPr>
-          <w:rFonts w:hint="eastAsia"/>
-        </w:rPr>
       </w:pPr>
       <w:r>
         <w:t>方差</w:t>
@@ -4905,7 +5561,7 @@
                     </pic:cNvPicPr>
                   </pic:nvPicPr>
                   <pic:blipFill>
-                    <a:blip r:embed="rId11">
+                    <a:blip r:embed="rId14">
                       <a:extLst>
                         <a:ext uri="{28A0092B-C50C-407E-A947-70E740481C1C}">
                           <a14:useLocalDpi xmlns:a14="http://schemas.microsoft.com/office/drawing/2010/main" val="0"/>
@@ -4943,7 +5599,7 @@
         <w:ind w:firstLine="420"/>
         <w:jc w:val="left"/>
         <w:rPr>
-          <w:rFonts w:ascii="宋体" w:eastAsia="宋体" w:hAnsi="宋体" w:cs="宋体"/>
+          <w:rFonts w:ascii="宋体" w:eastAsia="宋体" w:hAnsi="宋体" w:cs="宋体" w:hint="eastAsia"/>
           <w:kern w:val="0"/>
           <w:sz w:val="24"/>
           <w:szCs w:val="24"/>
@@ -4993,7 +5649,7 @@
                     </pic:cNvPicPr>
                   </pic:nvPicPr>
                   <pic:blipFill>
-                    <a:blip r:embed="rId12">
+                    <a:blip r:embed="rId15">
                       <a:extLst>
                         <a:ext uri="{28A0092B-C50C-407E-A947-70E740481C1C}">
                           <a14:useLocalDpi xmlns:a14="http://schemas.microsoft.com/office/drawing/2010/main" val="0"/>
@@ -5059,7 +5715,7 @@
                     </pic:cNvPicPr>
                   </pic:nvPicPr>
                   <pic:blipFill>
-                    <a:blip r:embed="rId13">
+                    <a:blip r:embed="rId16">
                       <a:extLst>
                         <a:ext uri="{28A0092B-C50C-407E-A947-70E740481C1C}">
                           <a14:useLocalDpi xmlns:a14="http://schemas.microsoft.com/office/drawing/2010/main" val="0"/>
@@ -5125,7 +5781,7 @@
                     </pic:cNvPicPr>
                   </pic:nvPicPr>
                   <pic:blipFill>
-                    <a:blip r:embed="rId14">
+                    <a:blip r:embed="rId17">
                       <a:extLst>
                         <a:ext uri="{28A0092B-C50C-407E-A947-70E740481C1C}">
                           <a14:useLocalDpi xmlns:a14="http://schemas.microsoft.com/office/drawing/2010/main" val="0"/>
@@ -5191,7 +5847,7 @@
                     </pic:cNvPicPr>
                   </pic:nvPicPr>
                   <pic:blipFill>
-                    <a:blip r:embed="rId15">
+                    <a:blip r:embed="rId18">
                       <a:extLst>
                         <a:ext uri="{28A0092B-C50C-407E-A947-70E740481C1C}">
                           <a14:useLocalDpi xmlns:a14="http://schemas.microsoft.com/office/drawing/2010/main" val="0"/>
@@ -5229,7 +5885,16 @@
           <w:sz w:val="24"/>
           <w:szCs w:val="24"/>
         </w:rPr>
-        <w:t>为总体例数</w:t>
+        <w:t>为总体个数</w:t>
+      </w:r>
+      <w:r>
+        <w:rPr>
+          <w:rFonts w:ascii="宋体" w:eastAsia="宋体" w:hAnsi="宋体" w:cs="宋体" w:hint="eastAsia"/>
+          <w:kern w:val="0"/>
+          <w:sz w:val="24"/>
+          <w:szCs w:val="24"/>
+        </w:rPr>
+        <w:t>。</w:t>
       </w:r>
     </w:p>
     <w:p>
@@ -5286,7 +5951,7 @@
           <w:sz w:val="24"/>
           <w:szCs w:val="24"/>
         </w:rPr>
-        <w:t>总体数据通常难以得到，所以通常使用</w:t>
+        <w:t>总体数据通常难以得到，</w:t>
       </w:r>
       <w:r>
         <w:rPr>
@@ -5295,20 +5960,26 @@
           <w:sz w:val="24"/>
           <w:szCs w:val="24"/>
         </w:rPr>
-        <w:t>样本统计量代替总体参数，经校正后，样本方差计算公式：</w:t>
-      </w:r>
-    </w:p>
-    <w:p>
-      <w:pPr>
-        <w:widowControl/>
-        <w:jc w:val="left"/>
+        <w:t>通常使用样本来进行计算</w:t>
+      </w:r>
+      <w:r>
+        <w:rPr>
+          <w:rFonts w:ascii="宋体" w:eastAsia="宋体" w:hAnsi="宋体" w:cs="宋体" w:hint="eastAsia"/>
+          <w:kern w:val="0"/>
+          <w:sz w:val="24"/>
+          <w:szCs w:val="24"/>
+        </w:rPr>
+        <w:t>，</w:t>
+      </w:r>
+      <w:r>
         <w:rPr>
           <w:rFonts w:ascii="宋体" w:eastAsia="宋体" w:hAnsi="宋体" w:cs="宋体"/>
           <w:kern w:val="0"/>
           <w:sz w:val="24"/>
           <w:szCs w:val="24"/>
         </w:rPr>
-      </w:pPr>
+        <w:t>使用</w:t>
+      </w:r>
       <w:r>
         <w:rPr>
           <w:rFonts w:ascii="宋体" w:eastAsia="宋体" w:hAnsi="宋体" w:cs="宋体"/>
@@ -5316,18 +5987,20 @@
           <w:sz w:val="24"/>
           <w:szCs w:val="24"/>
         </w:rPr>
-        <w:lastRenderedPageBreak/>
-        <w:tab/>
-      </w:r>
-      <w:r>
+        <w:t>样本统计量代替总体参数，经校正后，样本方差计算公式：</w:t>
+      </w:r>
+    </w:p>
+    <w:p>
+      <w:pPr>
+        <w:widowControl/>
+        <w:jc w:val="left"/>
         <w:rPr>
           <w:rFonts w:ascii="宋体" w:eastAsia="宋体" w:hAnsi="宋体" w:cs="宋体"/>
           <w:kern w:val="0"/>
           <w:sz w:val="24"/>
           <w:szCs w:val="24"/>
         </w:rPr>
-        <w:tab/>
-      </w:r>
+      </w:pPr>
       <w:r>
         <w:rPr>
           <w:rFonts w:ascii="宋体" w:eastAsia="宋体" w:hAnsi="宋体" w:cs="宋体"/>
@@ -5337,6 +6010,17 @@
         </w:rPr>
         <w:tab/>
       </w:r>
+      <w:r>
+        <w:rPr>
+          <w:rFonts w:ascii="宋体" w:eastAsia="宋体" w:hAnsi="宋体" w:cs="宋体"/>
+          <w:kern w:val="0"/>
+          <w:sz w:val="24"/>
+          <w:szCs w:val="24"/>
+        </w:rPr>
+        <w:tab/>
+      </w:r>
+      <w:bookmarkStart w:id="0" w:name="_GoBack"/>
+      <w:bookmarkEnd w:id="0"/>
       <m:oMath>
         <m:sSup>
           <m:sSupPr>
@@ -5489,19 +6173,20 @@
         <w:widowControl/>
         <w:jc w:val="left"/>
         <w:rPr>
-          <w:rFonts w:ascii="宋体" w:eastAsia="宋体" w:hAnsi="宋体" w:cs="宋体" w:hint="eastAsia"/>
-          <w:kern w:val="0"/>
-          <w:sz w:val="24"/>
-          <w:szCs w:val="24"/>
-        </w:rPr>
-      </w:pPr>
-      <w:r>
-        <w:rPr>
           <w:rFonts w:ascii="宋体" w:eastAsia="宋体" w:hAnsi="宋体" w:cs="宋体"/>
           <w:kern w:val="0"/>
           <w:sz w:val="24"/>
           <w:szCs w:val="24"/>
         </w:rPr>
+      </w:pPr>
+      <w:r>
+        <w:rPr>
+          <w:rFonts w:ascii="宋体" w:eastAsia="宋体" w:hAnsi="宋体" w:cs="宋体"/>
+          <w:kern w:val="0"/>
+          <w:sz w:val="24"/>
+          <w:szCs w:val="24"/>
+        </w:rPr>
+        <w:lastRenderedPageBreak/>
         <w:tab/>
         <w:t>其中</w:t>
       </w:r>
@@ -5600,7 +6285,7 @@
                     </pic:cNvPicPr>
                   </pic:nvPicPr>
                   <pic:blipFill>
-                    <a:blip r:embed="rId16">
+                    <a:blip r:embed="rId19">
                       <a:extLst>
                         <a:ext uri="{28A0092B-C50C-407E-A947-70E740481C1C}">
                           <a14:useLocalDpi xmlns:a14="http://schemas.microsoft.com/office/drawing/2010/main" val="0"/>
@@ -6472,9 +7157,6 @@
     <w:p>
       <w:pPr>
         <w:ind w:firstLine="420"/>
-        <w:rPr>
-          <w:rFonts w:hint="eastAsia"/>
-        </w:rPr>
       </w:pPr>
       <w:r>
         <w:tab/>
@@ -6492,8 +7174,8 @@
           <w:showingPlcHdr/>
           <w:equation/>
         </w:sdtPr>
+        <w:sdtEndPr/>
         <w:sdtContent>
-          <w:bookmarkStart w:id="0" w:name="_GoBack"/>
           <m:oMath>
             <m:r>
               <m:rPr>
@@ -6505,7 +7187,6 @@
               </w:rPr>
               <m:t>在此处键入公式。</m:t>
             </m:r>
-            <w:bookmarkEnd w:id="0"/>
           </m:oMath>
         </w:sdtContent>
       </w:sdt>
@@ -6537,35 +7218,20 @@
     <w:p>
       <w:pPr>
         <w:pStyle w:val="4"/>
-        <w:rPr>
-          <w:rFonts w:hint="eastAsia"/>
-        </w:rPr>
-      </w:pPr>
-      <w:r>
-        <w:t>t</w:t>
-      </w:r>
-      <w:r>
-        <w:t>分布</w:t>
+      </w:pPr>
+      <w:r>
+        <w:t>t分布</w:t>
       </w:r>
     </w:p>
     <w:p>
       <w:pPr>
         <w:pStyle w:val="3"/>
-        <w:rPr>
-          <w:rFonts w:hint="eastAsia"/>
-        </w:rPr>
       </w:pPr>
       <w:r>
         <w:t>假设检验</w:t>
       </w:r>
     </w:p>
-    <w:p>
-      <w:pPr>
-        <w:rPr>
-          <w:rFonts w:hint="eastAsia"/>
-        </w:rPr>
-      </w:pPr>
-    </w:p>
+    <w:p/>
     <w:p>
       <w:pPr>
         <w:pStyle w:val="2"/>
@@ -6610,25 +7276,22 @@
     <w:p>
       <w:pPr>
         <w:pStyle w:val="3"/>
+      </w:pPr>
+      <w:r>
+        <w:t>Theano</w:t>
+      </w:r>
+    </w:p>
+    <w:p>
+      <w:pPr>
+        <w:pStyle w:val="1"/>
+      </w:pPr>
+      <w:r>
+        <w:t>第十章</w:t>
+      </w:r>
+      <w:r>
         <w:rPr>
           <w:rFonts w:hint="eastAsia"/>
         </w:rPr>
-      </w:pPr>
-      <w:r>
-        <w:t>Theano</w:t>
-      </w:r>
-    </w:p>
-    <w:p>
-      <w:pPr>
-        <w:pStyle w:val="1"/>
-      </w:pPr>
-      <w:r>
-        <w:t>第十章</w:t>
-      </w:r>
-      <w:r>
-        <w:rPr>
-          <w:rFonts w:hint="eastAsia"/>
-        </w:rPr>
         <w:t xml:space="preserve"> </w:t>
       </w:r>
       <w:r>
@@ -6654,9 +7317,6 @@
     <w:p>
       <w:pPr>
         <w:pStyle w:val="2"/>
-        <w:rPr>
-          <w:rFonts w:hint="eastAsia"/>
-        </w:rPr>
       </w:pPr>
       <w:r>
         <w:t>应用：使用贝叶斯分类器判断商品评价情感</w:t>
@@ -7777,6 +8437,18 @@
       <w:color w:val="808080"/>
     </w:rPr>
   </w:style>
+  <w:style w:type="character" w:styleId="a7">
+    <w:name w:val="Hyperlink"/>
+    <w:basedOn w:val="a0"/>
+    <w:uiPriority w:val="99"/>
+    <w:semiHidden/>
+    <w:unhideWhenUsed/>
+    <w:rsid w:val="00C026AD"/>
+    <w:rPr>
+      <w:color w:val="0000FF"/>
+      <w:u w:val="single"/>
+    </w:rPr>
+  </w:style>
 </w:styles>
 </file>
 
@@ -7903,6 +8575,8 @@
   <w:rsids>
     <w:rsidRoot w:val="0038541A"/>
     <w:rsid w:val="0038541A"/>
+    <w:rsid w:val="006F7016"/>
+    <w:rsid w:val="00DE6A27"/>
     <w:rsid w:val="00EA1AFB"/>
   </w:rsids>
   <m:mathPr>
@@ -8634,7 +9308,7 @@
 </file>
 
 <file path=customXml/itemProps1.xml><?xml version="1.0" encoding="utf-8"?>
-<ds:datastoreItem xmlns:ds="http://schemas.openxmlformats.org/officeDocument/2006/customXml" ds:itemID="{980640F9-F174-4573-A5E2-02C61052C933}">
+<ds:datastoreItem xmlns:ds="http://schemas.openxmlformats.org/officeDocument/2006/customXml" ds:itemID="{78E8D692-07E6-452B-9236-4A8F0D5D1148}">
   <ds:schemaRefs>
     <ds:schemaRef ds:uri="http://schemas.openxmlformats.org/officeDocument/2006/bibliography"/>
   </ds:schemaRefs>

--- a/机器学习.docx
+++ b/机器学习.docx
@@ -1,6 +1,6 @@
 
 <file path=word/document.xml><?xml version="1.0" encoding="utf-8"?>
-<w:document xmlns:wpc="http://schemas.microsoft.com/office/word/2010/wordprocessingCanvas" xmlns:mc="http://schemas.openxmlformats.org/markup-compatibility/2006" xmlns:o="urn:schemas-microsoft-com:office:office" xmlns:r="http://schemas.openxmlformats.org/officeDocument/2006/relationships" xmlns:m="http://schemas.openxmlformats.org/officeDocument/2006/math" xmlns:v="urn:schemas-microsoft-com:vml" xmlns:wp14="http://schemas.microsoft.com/office/word/2010/wordprocessingDrawing" xmlns:wp="http://schemas.openxmlformats.org/drawingml/2006/wordprocessingDrawing" xmlns:w10="urn:schemas-microsoft-com:office:word" xmlns:w="http://schemas.openxmlformats.org/wordprocessingml/2006/main" xmlns:w14="http://schemas.microsoft.com/office/word/2010/wordml" xmlns:w15="http://schemas.microsoft.com/office/word/2012/wordml" xmlns:wpg="http://schemas.microsoft.com/office/word/2010/wordprocessingGroup" xmlns:wpi="http://schemas.microsoft.com/office/word/2010/wordprocessingInk" xmlns:wne="http://schemas.microsoft.com/office/word/2006/wordml" xmlns:wps="http://schemas.microsoft.com/office/word/2010/wordprocessingShape" mc:Ignorable="w14 w15 wp14">
+<w:document xmlns:wpc="http://schemas.microsoft.com/office/word/2010/wordprocessingCanvas" xmlns:mo="http://schemas.microsoft.com/office/mac/office/2008/main" xmlns:mc="http://schemas.openxmlformats.org/markup-compatibility/2006" xmlns:mv="urn:schemas-microsoft-com:mac:vml" xmlns:o="urn:schemas-microsoft-com:office:office" xmlns:r="http://schemas.openxmlformats.org/officeDocument/2006/relationships" xmlns:m="http://schemas.openxmlformats.org/officeDocument/2006/math" xmlns:v="urn:schemas-microsoft-com:vml" xmlns:wp14="http://schemas.microsoft.com/office/word/2010/wordprocessingDrawing" xmlns:wp="http://schemas.openxmlformats.org/drawingml/2006/wordprocessingDrawing" xmlns:w10="urn:schemas-microsoft-com:office:word" xmlns:w="http://schemas.openxmlformats.org/wordprocessingml/2006/main" xmlns:w14="http://schemas.microsoft.com/office/word/2010/wordml" xmlns:w15="http://schemas.microsoft.com/office/word/2012/wordml" xmlns:wpg="http://schemas.microsoft.com/office/word/2010/wordprocessingGroup" xmlns:wpi="http://schemas.microsoft.com/office/word/2010/wordprocessingInk" xmlns:wne="http://schemas.microsoft.com/office/word/2006/wordml" xmlns:wps="http://schemas.microsoft.com/office/word/2010/wordprocessingShape" mc:Ignorable="w14 w15 wp14">
   <w:body>
     <w:p>
       <w:pPr>
@@ -132,7 +132,15 @@
           <w:rFonts w:asciiTheme="minorEastAsia" w:hAnsiTheme="minorEastAsia"/>
           <w:szCs w:val="21"/>
         </w:rPr>
-        <w:t>IT专业人员，他们可能是程序员，运维，IT系统架构师等等，也适合没有经过科班训练的数据分析师。数据分析是一个业务+算法+IT的交叉领域，同时熟悉这三方面知识的人，可以玩转大数据，产生无穷无尽的花样，产生巨大的价值。但很无奈的情况是这种人才太少，IT人员即使熟悉本公司的业务，但同时又熟悉算法的人极少。一般只能做一些简单的维度统计，指标计算等等，如果说到开发更高智能的系统，知识上鞭长莫及。本课程的目标，正是要打破知识的鸿沟，向IT人员普及算法知识，并把这些知识用于实际项目，把</w:t>
+        <w:t>IT专业人员，他们可能是程序员，运维，IT系统架构师等等，也适合没有经过科班训练的数据分析师。数据分析是一个业务+算法+IT的交叉领域，同时熟悉这三方面知识的人，可以玩转大数据，产生无穷无尽的花样，产生巨大的价值。但很无奈的情况是这种人才太少，IT人员即使熟悉本公司的业务，但同时又熟悉算法的人极少。一般只能做一些简单的维度统计，指标计算等等，如果说到开发更高智能的系统，知识</w:t>
+      </w:r>
+      <w:r>
+        <w:rPr>
+          <w:rFonts w:asciiTheme="minorEastAsia" w:hAnsiTheme="minorEastAsia"/>
+          <w:szCs w:val="21"/>
+        </w:rPr>
+        <w:lastRenderedPageBreak/>
+        <w:t>上鞭长莫及。本课程的目标，正是要打破知识的鸿沟，向IT人员普及算法知识，并把这些知识用于实际项目，把</w:t>
       </w:r>
       <w:r>
         <w:rPr>
@@ -779,7 +787,6 @@
           <w:rFonts w:asciiTheme="minorEastAsia" w:hAnsiTheme="minorEastAsia" w:hint="eastAsia"/>
           <w:szCs w:val="21"/>
         </w:rPr>
-        <w:lastRenderedPageBreak/>
         <w:t>4</w:t>
       </w:r>
       <w:r>
@@ -1246,6 +1253,7 @@
           <w:rFonts w:asciiTheme="minorEastAsia" w:hAnsiTheme="minorEastAsia" w:hint="eastAsia"/>
           <w:szCs w:val="21"/>
         </w:rPr>
+        <w:lastRenderedPageBreak/>
         <w:t>7</w:t>
       </w:r>
       <w:r>
@@ -2172,7 +2180,6 @@
           <w:rFonts w:asciiTheme="minorEastAsia" w:hAnsiTheme="minorEastAsia" w:hint="eastAsia"/>
           <w:szCs w:val="21"/>
         </w:rPr>
-        <w:lastRenderedPageBreak/>
         <w:t>1</w:t>
       </w:r>
       <w:r>
@@ -2660,6 +2667,7 @@
           <w:rFonts w:asciiTheme="minorEastAsia" w:hAnsiTheme="minorEastAsia" w:hint="eastAsia"/>
           <w:szCs w:val="21"/>
         </w:rPr>
+        <w:lastRenderedPageBreak/>
         <w:t>1</w:t>
       </w:r>
       <w:r>
@@ -3683,7 +3691,6 @@
           <w:rFonts w:asciiTheme="minorEastAsia" w:hAnsiTheme="minorEastAsia" w:hint="eastAsia"/>
           <w:szCs w:val="21"/>
         </w:rPr>
-        <w:lastRenderedPageBreak/>
         <w:t>概率图模型</w:t>
       </w:r>
     </w:p>
@@ -3897,7 +3904,10 @@
     </w:p>
     <w:p>
       <w:r>
-        <w:t xml:space="preserve">    机器学习在最近几年</w:t>
+        <w:t xml:space="preserve">    </w:t>
+      </w:r>
+      <w:r>
+        <w:t>机器学习在最近几年</w:t>
       </w:r>
       <w:r>
         <w:rPr>
@@ -3909,13 +3919,52 @@
         <w:t>引起各行各业的关注</w:t>
       </w:r>
       <w:r>
-        <w:t>，尤其是在Google的AlphaGo以4：1战绩击败围棋界霸主李世石之后，更是零封柯洁，不管是在围棋界还是在IT圈都引起了不小的轰动。</w:t>
+        <w:t>，尤其是在</w:t>
+      </w:r>
+      <w:r>
+        <w:t>Google</w:t>
+      </w:r>
+      <w:r>
+        <w:t>的</w:t>
+      </w:r>
+      <w:r>
+        <w:t>AlphaGo</w:t>
+      </w:r>
+      <w:r>
+        <w:t>以</w:t>
+      </w:r>
+      <w:r>
+        <w:t>4</w:t>
+      </w:r>
+      <w:r>
+        <w:t>：</w:t>
+      </w:r>
+      <w:r>
+        <w:t>1</w:t>
+      </w:r>
+      <w:r>
+        <w:t>战绩击败围棋界霸主李世石之后，更是零封柯洁，不管是在围棋界还是在</w:t>
+      </w:r>
+      <w:r>
+        <w:t>IT</w:t>
+      </w:r>
+      <w:r>
+        <w:t>圈都引起了不小的轰动。</w:t>
       </w:r>
     </w:p>
     <w:p/>
     <w:p>
       <w:r>
-        <w:t xml:space="preserve">    然而机器学习其实并不是最近突然发展起来，从最初被提出到现在已经有70多年，只是发展过程有些曲折。在发展过程中，出现了不少贡献卓越的大师，也分别对机器学习给出</w:t>
+        <w:t xml:space="preserve">    </w:t>
+      </w:r>
+      <w:r>
+        <w:t>然而机器学习其实并不是最近突然发展起来，从最初被提出到现在已经有</w:t>
+      </w:r>
+      <w:r>
+        <w:t>70</w:t>
+      </w:r>
+      <w:r>
+        <w:t>多年，只是发展过程有些曲折。在发展过程中，出现了不少贡献卓越的大师，也分别对机器学习给出</w:t>
       </w:r>
     </w:p>
     <w:p>
@@ -3925,32 +3974,51 @@
     </w:p>
     <w:p>
       <w:r>
-        <w:t xml:space="preserve">    1.  Langley：机器学习是一门人工智能的科学，该领域的主要研究对象是人工智能，特别是如何在经验学习中改善具体算法的性能。</w:t>
-      </w:r>
-    </w:p>
-    <w:p>
-      <w:r>
-        <w:t xml:space="preserve">    2.  Tom Mitchell：机器学习是对能通过经验自动改进的计算机算法的研究。</w:t>
-      </w:r>
-    </w:p>
-    <w:p>
-      <w:r>
-        <w:t xml:space="preserve">    3.  Alpaydin：机器学习是用数据或以往的经验，以此优化计算机程序的性能标准。   </w:t>
-      </w:r>
-    </w:p>
-    <w:p>
-      <w:r>
-        <w:t xml:space="preserve">    站在巨人的肩膀上去学习好比站在泰山之巅去欣赏朝霞，会更清晰、更纯粹。</w:t>
+        <w:t xml:space="preserve">    1.  Langley</w:t>
+      </w:r>
+      <w:r>
+        <w:t>：机器学习是一门人工智能的科学，该领域的主要研究对象是人工智能，特别是如何在经验学习中改善具体算法的性能。</w:t>
+      </w:r>
+    </w:p>
+    <w:p>
+      <w:r>
+        <w:t xml:space="preserve">    2.  Tom Mitchell</w:t>
+      </w:r>
+      <w:r>
+        <w:t>：机器学习是对能通过经验自动改进的计算机算法的研究。</w:t>
+      </w:r>
+    </w:p>
+    <w:p>
+      <w:r>
+        <w:t xml:space="preserve">    3.  Alpaydin</w:t>
+      </w:r>
+      <w:r>
+        <w:t>：机器学习是用数据或以往的经验，以此优化计算机程序的性能标准。</w:t>
+      </w:r>
+      <w:r>
+        <w:t xml:space="preserve">   </w:t>
       </w:r>
     </w:p>
     <w:p>
       <w:r>
         <w:t xml:space="preserve">    </w:t>
       </w:r>
-    </w:p>
-    <w:p>
-      <w:r>
-        <w:t xml:space="preserve">    踩着多位大师的脚印，我们可以很清晰的感觉到机器学习是让机器能够对过去</w:t>
+      <w:r>
+        <w:t>站在巨人的肩膀上去学习好比站在泰山之巅去欣赏朝霞，会更清晰、更纯粹。</w:t>
+      </w:r>
+    </w:p>
+    <w:p>
+      <w:r>
+        <w:t xml:space="preserve">    </w:t>
+      </w:r>
+    </w:p>
+    <w:p>
+      <w:r>
+        <w:lastRenderedPageBreak/>
+        <w:t xml:space="preserve">    </w:t>
+      </w:r>
+      <w:r>
+        <w:t>踩着多位大师的脚印，我们可以很清晰的感觉到机器学习是让机器能够对过去</w:t>
       </w:r>
       <w:r>
         <w:t>的经验进行</w:t>
@@ -3966,7 +4034,10 @@
     </w:p>
     <w:p>
       <w:r>
-        <w:t xml:space="preserve">    举例说明：假如你是学医的，有一天老师给你一个任务，把全世界可以找到的骨科相关的文献都整理出来。当你听到这个任务的时候估计是要惊掉下巴了，因为全世界范围内</w:t>
+        <w:t xml:space="preserve">    </w:t>
+      </w:r>
+      <w:r>
+        <w:t>举例说明：假如你是学医的，有一天老师给你一个任务，把全世界可以找到的骨科相关的文献都整理出来。当你听到这个任务的时候估计是要惊掉下巴了，因为全世界范围内</w:t>
       </w:r>
     </w:p>
     <w:p>
@@ -3980,7 +4051,13 @@
         <w:t>，让你一个人一份一份的去</w:t>
       </w:r>
       <w:r>
-        <w:t>整理，估计你也没必要毕业了。但是，当你运用机器学习的思维去做这件事情的时候就要轻松得多。你可以先找出100份</w:t>
+        <w:t>整理，估计你也没必要毕业了。但是，当你运用机器学习的思维去做这件事情的时候就要轻松得多。你可以先找出</w:t>
+      </w:r>
+      <w:r>
+        <w:t>100</w:t>
+      </w:r>
+      <w:r>
+        <w:t>份</w:t>
       </w:r>
       <w:r>
         <w:t>文献</w:t>
@@ -4016,7 +4093,10 @@
     </w:p>
     <w:p>
       <w:r>
-        <w:t xml:space="preserve">    类似华山论剑、各大门派尽显绝学，机器学习也是在各大门派的相互竞争中不断地被往前推进。其中，主要的流派有：符号学派、贝叶斯学派、连接学派、进化学派、类推学派。</w:t>
+        <w:t xml:space="preserve">    </w:t>
+      </w:r>
+      <w:r>
+        <w:t>类似华山论剑、各大门派尽显绝学，机器学习也是在各大门派的相互竞争中不断地被往前推进。其中，主要的流派有：符号学派、贝叶斯学派、连接学派、进化学派、类推学派。</w:t>
       </w:r>
     </w:p>
     <w:p>
@@ -4037,11 +4117,6 @@
       </w:r>
     </w:p>
     <w:p>
-      <w:pPr>
-        <w:rPr>
-          <w:rFonts w:hint="eastAsia"/>
-        </w:rPr>
-      </w:pPr>
       <w:r>
         <w:lastRenderedPageBreak/>
         <w:t>而与此同时，神经网络需要的大量的计算能力也</w:t>
@@ -4050,7 +4125,25 @@
         <w:t>随着硬件平台的飞速发展</w:t>
       </w:r>
       <w:r>
-        <w:t>得到解决，使得大家熟知的天猫精灵、亚马逊的Alexa、Google的Home进入寻常百姓的生活。</w:t>
+        <w:t>得到解决，使得大家熟知的天猫精灵、亚马逊的</w:t>
+      </w:r>
+      <w:r>
+        <w:t>Alexa</w:t>
+      </w:r>
+      <w:r>
+        <w:t>、</w:t>
+      </w:r>
+      <w:r>
+        <w:t>Google</w:t>
+      </w:r>
+      <w:r>
+        <w:t>的</w:t>
+      </w:r>
+      <w:r>
+        <w:t>Home</w:t>
+      </w:r>
+      <w:r>
+        <w:t>进入寻常百姓的生活。</w:t>
       </w:r>
     </w:p>
     <w:p>
@@ -4062,13 +4155,23 @@
       </w:r>
     </w:p>
     <w:p>
-      <w:pPr>
-        <w:rPr>
-          <w:rFonts w:hint="eastAsia"/>
-        </w:rPr>
-      </w:pPr>
-      <w:r>
-        <w:t xml:space="preserve">    从 2040 年以后，根据普华永道的预测，主流学派将成为 Algorithmic convergence，也即各种算法融合在一起，</w:t>
+      <w:r>
+        <w:t xml:space="preserve">    </w:t>
+      </w:r>
+      <w:r>
+        <w:t>从</w:t>
+      </w:r>
+      <w:r>
+        <w:t xml:space="preserve"> 2040 </w:t>
+      </w:r>
+      <w:r>
+        <w:t>年以后，根据普华永道的预测，主流学派将成为</w:t>
+      </w:r>
+      <w:r>
+        <w:t xml:space="preserve"> Algorithmic convergence</w:t>
+      </w:r>
+      <w:r>
+        <w:t>，也即各种算法融合在一起，</w:t>
       </w:r>
       <w:r>
         <w:t>也成终极算法</w:t>
@@ -4080,7 +4183,13 @@
         <w:t>，</w:t>
       </w:r>
       <w:r>
-        <w:t>届时机器自主学习，也即元学习（Meta-learning）</w:t>
+        <w:t>届时机器自主学习，也即元学习（</w:t>
+      </w:r>
+      <w:r>
+        <w:t>Meta-learning</w:t>
+      </w:r>
+      <w:r>
+        <w:t>）</w:t>
       </w:r>
       <w:r>
         <w:t>得以</w:t>
@@ -4092,7 +4201,19 @@
         <w:t>计算服务将无处不在。如今，在机器学习的帮助</w:t>
       </w:r>
       <w:r>
-        <w:t>下，无人机可以实时近距离地拍摄例如桥梁之类的地方，然后快速、准确地评估重建项目的范围。同时能够通过“学习”大量的数据，在不需要人为编程的情况下，生成以及识别特定的对象，比如人脸。目前，机器学习也是商业应用中最常用的算法</w:t>
+        <w:t>下，无人机可以实时近距离地拍摄例如桥梁之类的地方，然后快速、准确地评估重建项目的范围。同时能够通过</w:t>
+      </w:r>
+      <w:r>
+        <w:t>“</w:t>
+      </w:r>
+      <w:r>
+        <w:t>学习</w:t>
+      </w:r>
+      <w:r>
+        <w:t>”</w:t>
+      </w:r>
+      <w:r>
+        <w:t>大量的数据，在不需要人为编程的情况下，生成以及识别特定的对象，比如人脸。目前，机器学习也是商业应用中最常用的算法</w:t>
       </w:r>
     </w:p>
     <w:p>
@@ -4105,32 +4226,50 @@
     </w:p>
     <w:p>
       <w:r>
-        <w:t xml:space="preserve">    机器学习从学习方式上分类可以分为以下几类：</w:t>
-      </w:r>
-    </w:p>
-    <w:p>
-      <w:r>
-        <w:t xml:space="preserve">    1.  监督学习</w:t>
-      </w:r>
-    </w:p>
-    <w:p>
-      <w:r>
-        <w:t xml:space="preserve">    2.  半监督学习</w:t>
-      </w:r>
-    </w:p>
-    <w:p>
-      <w:r>
-        <w:t xml:space="preserve">    3.  无监督学习</w:t>
-      </w:r>
-    </w:p>
-    <w:p>
-      <w:r>
-        <w:t xml:space="preserve">    4.  强化学习</w:t>
-      </w:r>
-    </w:p>
-    <w:p>
-      <w:r>
-        <w:t xml:space="preserve">    在机器学习的领域中前三种研究的比较多的，也是运用的比较广泛的技术。</w:t>
+        <w:t xml:space="preserve">    </w:t>
+      </w:r>
+      <w:r>
+        <w:t>机器学习从学习方式上分类可以分为以下几类：</w:t>
+      </w:r>
+    </w:p>
+    <w:p>
+      <w:r>
+        <w:t xml:space="preserve">    1.  </w:t>
+      </w:r>
+      <w:r>
+        <w:t>监督学习</w:t>
+      </w:r>
+    </w:p>
+    <w:p>
+      <w:r>
+        <w:t xml:space="preserve">    2.  </w:t>
+      </w:r>
+      <w:r>
+        <w:t>半监督学习</w:t>
+      </w:r>
+    </w:p>
+    <w:p>
+      <w:r>
+        <w:t xml:space="preserve">    3.  </w:t>
+      </w:r>
+      <w:r>
+        <w:t>无监督学习</w:t>
+      </w:r>
+    </w:p>
+    <w:p>
+      <w:r>
+        <w:t xml:space="preserve">    4.  </w:t>
+      </w:r>
+      <w:r>
+        <w:t>强化学习</w:t>
+      </w:r>
+    </w:p>
+    <w:p>
+      <w:r>
+        <w:t xml:space="preserve">    </w:t>
+      </w:r>
+      <w:r>
+        <w:t>在机器学习的领域中前三种研究的比较多的，也是运用的比较广泛的技术。</w:t>
       </w:r>
     </w:p>
     <w:p>
@@ -4138,12 +4277,16 @@
         <w:pStyle w:val="3"/>
       </w:pPr>
       <w:r>
+        <w:lastRenderedPageBreak/>
         <w:t xml:space="preserve">监督学习 </w:t>
       </w:r>
     </w:p>
     <w:p>
       <w:r>
-        <w:t xml:space="preserve">    监督学习是机器学习中的一种方法，它是通过对已有数据（</w:t>
+        <w:t xml:space="preserve">    </w:t>
+      </w:r>
+      <w:r>
+        <w:t>监督学习是机器学习中的一种方法，它是通过对已有数据（</w:t>
       </w:r>
       <w:r>
         <w:t>这些数据通常是</w:t>
@@ -4155,26 +4298,102 @@
         <w:t>的、也就是</w:t>
       </w:r>
       <w:r>
-        <w:t xml:space="preserve">有确定的输入和输出的数据）的观察，使机器学习到一个固定的模式（即一个确定的函数或逻辑），然后给机器输入一个新的数据，这样机器就可以得到对这个新的数据进行判断所产生的结果。最常见的应用就是回归分析（输出数据是连续值）和分类（输出数据是离散值）。 </w:t>
-      </w:r>
-    </w:p>
-    <w:p>
-      <w:pPr>
-        <w:rPr>
-          <w:rFonts w:hint="eastAsia"/>
-        </w:rPr>
-      </w:pPr>
-      <w:r>
-        <w:t xml:space="preserve">    1.  回归分析：比如我们想要去预测一下某个城市A未来半年的房价，现在我们手头上有城市A过去十年的房价数据，以及这个城市A相关的一些数据，比如人口、GDP等。这时我们可以猜测这样一个关系：城市A的平均房价（Y）与该城市的人口（X）和GDP（Z</w:t>
+        <w:t>有确定的输入和输出的数据）的观察，使机器学习到一个固定的模式（即一个确定的函数或逻辑），然后给机器输入一个新的数据，这样机器就可以得到对这个新的数据进行判断所产生的结果。最常见的应用就是回归分析（输出数据是连续值）和分类（输出数据是离散值）。</w:t>
+      </w:r>
+      <w:r>
+        <w:t xml:space="preserve"> </w:t>
+      </w:r>
+    </w:p>
+    <w:p>
+      <w:r>
+        <w:t xml:space="preserve">    1.  </w:t>
+      </w:r>
+      <w:r>
+        <w:t>回归分析：比如我们想要去预测一下某个城市</w:t>
+      </w:r>
+      <w:r>
+        <w:t>A</w:t>
+      </w:r>
+      <w:r>
+        <w:t>未来半年的房价，现在我们手头上有城市</w:t>
+      </w:r>
+      <w:r>
+        <w:t>A</w:t>
+      </w:r>
+      <w:r>
+        <w:t>过去十年的房价数据，以及这个城市</w:t>
+      </w:r>
+      <w:r>
+        <w:t>A</w:t>
+      </w:r>
+      <w:r>
+        <w:t>相关的一些数据，比如人口、</w:t>
+      </w:r>
+      <w:r>
+        <w:t>GDP</w:t>
+      </w:r>
+      <w:r>
+        <w:t>等。这时我们可以猜测这样一个关系：城市</w:t>
+      </w:r>
+      <w:r>
+        <w:t>A</w:t>
+      </w:r>
+      <w:r>
+        <w:t>的平均房价（</w:t>
+      </w:r>
+      <w:r>
+        <w:t>Y</w:t>
+      </w:r>
+      <w:r>
+        <w:t>）与该城市的人口（</w:t>
+      </w:r>
+      <w:r>
+        <w:t>X</w:t>
+      </w:r>
+      <w:r>
+        <w:t>）和</w:t>
+      </w:r>
+      <w:r>
+        <w:t>GDP</w:t>
+      </w:r>
+      <w:r>
+        <w:t>（</w:t>
+      </w:r>
+      <w:r>
+        <w:t>Z</w:t>
       </w:r>
       <w:r>
         <w:t>）存在某种线性关系</w:t>
       </w:r>
       <w:r>
-        <w:t>，即Y=aX+bZ。然后我们就可以通过对已有的数据代入房价函数进行训练，从而得出a、b的值，这样我就</w:t>
-      </w:r>
-      <w:r>
-        <w:t>得到了城市A的房价的预测模型</w:t>
+        <w:t>，即</w:t>
+      </w:r>
+      <w:r>
+        <w:t>Y=aX+bZ</w:t>
+      </w:r>
+      <w:r>
+        <w:t>。然后我们就可以通过对已有的数据代入房价函数进行训练，从而得出</w:t>
+      </w:r>
+      <w:r>
+        <w:t>a</w:t>
+      </w:r>
+      <w:r>
+        <w:t>、</w:t>
+      </w:r>
+      <w:r>
+        <w:t>b</w:t>
+      </w:r>
+      <w:r>
+        <w:t>的值，这样我就</w:t>
+      </w:r>
+      <w:r>
+        <w:t>得到了城市</w:t>
+      </w:r>
+      <w:r>
+        <w:t>A</w:t>
+      </w:r>
+      <w:r>
+        <w:t>的房价的预测模型</w:t>
       </w:r>
       <w:r>
         <w:rPr>
@@ -4186,12 +4405,21 @@
         <w:t>也就</w:t>
       </w:r>
       <w:r>
-        <w:t>可以通过未来半年可预测的人口与GDP数据进行预测未来半年的房价。</w:t>
-      </w:r>
-    </w:p>
-    <w:p>
-      <w:r>
-        <w:t xml:space="preserve">    2.  分类：比如常见的垃圾邮件分类。当有一部分邮件被我们归入了垃圾邮件一</w:t>
+        <w:t>可以通过未来半年可预测的人口与</w:t>
+      </w:r>
+      <w:r>
+        <w:t>GDP</w:t>
+      </w:r>
+      <w:r>
+        <w:t>数据进行预测未来半年的房价。</w:t>
+      </w:r>
+    </w:p>
+    <w:p>
+      <w:r>
+        <w:t xml:space="preserve">    2.  </w:t>
+      </w:r>
+      <w:r>
+        <w:t>分类：比如常见的垃圾邮件分类。当有一部分邮件被我们归入了垃圾邮件一</w:t>
       </w:r>
       <w:r>
         <w:t>类（这部分数据就是样本），在这些垃圾邮件中我们可以找到一些关键词</w:t>
@@ -4212,34 +4440,58 @@
         <w:t>，</w:t>
       </w:r>
       <w:r>
-        <w:t>当我们再收到一封邮件的时候，就可以扫描这封邮件的内容里面是否存在“推销”</w:t>
+        <w:t>当我们再收到一封邮件的时候，就可以扫描这封邮件的内容里面是否存在</w:t>
+      </w:r>
+      <w:r>
+        <w:t>“</w:t>
+      </w:r>
+      <w:r>
+        <w:t>推销</w:t>
+      </w:r>
+      <w:r>
+        <w:t>”</w:t>
       </w:r>
       <w:r>
         <w:t>等关键词</w:t>
       </w:r>
       <w:r>
-        <w:t xml:space="preserve">，如果存在就可以把它归入垃圾邮件一类。   </w:t>
-      </w:r>
-    </w:p>
-    <w:p>
-      <w:r>
-        <w:t xml:space="preserve">    常见的监督学习算法有：</w:t>
-      </w:r>
-    </w:p>
-    <w:p>
-      <w:r>
-        <w:t xml:space="preserve">    1.  回归（线性回归、逻辑回归等）</w:t>
-      </w:r>
-    </w:p>
-    <w:p>
-      <w:r>
-        <w:t xml:space="preserve">    2.  朴素贝叶斯</w:t>
+        <w:t>，如果存在就可以把它归入垃圾邮件一类。</w:t>
+      </w:r>
+      <w:r>
+        <w:t xml:space="preserve">   </w:t>
+      </w:r>
+    </w:p>
+    <w:p>
+      <w:r>
+        <w:t xml:space="preserve">    </w:t>
+      </w:r>
+      <w:r>
+        <w:t>常见的监督学习算法有：</w:t>
+      </w:r>
+    </w:p>
+    <w:p>
+      <w:r>
+        <w:t xml:space="preserve">    1.  </w:t>
+      </w:r>
+      <w:r>
+        <w:t>回归（线性回归、逻辑回归等）</w:t>
+      </w:r>
+    </w:p>
+    <w:p>
+      <w:r>
+        <w:t xml:space="preserve">    2.  </w:t>
+      </w:r>
+      <w:r>
+        <w:t>朴素贝叶斯</w:t>
       </w:r>
     </w:p>
     <w:p>
       <w:r>
         <w:lastRenderedPageBreak/>
-        <w:t xml:space="preserve">    3.  决策树</w:t>
+        <w:t xml:space="preserve">    3.  </w:t>
+      </w:r>
+      <w:r>
+        <w:t>决策树</w:t>
       </w:r>
     </w:p>
     <w:p>
@@ -4247,7 +4499,10 @@
         <w:ind w:firstLine="420"/>
       </w:pPr>
       <w:r>
-        <w:t>4.  K-近邻算法等</w:t>
+        <w:t>4.  K-</w:t>
+      </w:r>
+      <w:r>
+        <w:t>近邻算法等</w:t>
       </w:r>
     </w:p>
     <w:p>
@@ -4291,13 +4546,11 @@
       </w:r>
     </w:p>
     <w:p>
-      <w:pPr>
-        <w:rPr>
-          <w:rFonts w:hint="eastAsia"/>
-        </w:rPr>
-      </w:pPr>
-      <w:r>
-        <w:t xml:space="preserve">    在监督学习中，我们通过有标签的数据进行分类或者回归。但在现实中已知的存在标签的数据很少，</w:t>
+      <w:r>
+        <w:t xml:space="preserve">    </w:t>
+      </w:r>
+      <w:r>
+        <w:t>在监督学习中，我们通过有标签的数据进行分类或者回归。但在现实中已知的存在标签的数据很少，</w:t>
       </w:r>
       <w:r>
         <w:rPr>
@@ -4322,13 +4575,15 @@
       </w:r>
     </w:p>
     <w:p>
-      <w:pPr>
-        <w:rPr>
-          <w:rFonts w:hint="eastAsia"/>
-        </w:rPr>
-      </w:pPr>
-      <w:r>
-        <w:t xml:space="preserve">    举个简单的例子：我们在学校会有期末考试，我们希望在期末考试中取得好成绩，那我们需要怎么做呢？对，好好学习，天天向上。说具体点，就是上课认真听讲，课后认真做题目。考试成绩取决于做对题目的多少，但是期末考试的题目我们肯定是不知道的，这样就没有了固定的标签供我们有针对性的去学习。但是我们在平时的学习当中就通过了大量的做题渐渐学习到了一些题目的解题方法，这样就形成了我们对这些题目（特征）的标签（就是这个解题方法），所以在我们期末考试的时候，我们就知道了对于某些特征的题目该用什么样的解题方法去应对了。</w:t>
+      <w:r>
+        <w:t xml:space="preserve">    </w:t>
+      </w:r>
+      <w:r>
+        <w:t>举个简单的例子：我们在学校会有期末考试，我们希望在期末考试中取得好成绩，那我们需要怎么做呢？对，好好学习，天天向上。说具体点，就是上课认真听讲，课后认真做题目。考试成绩取决于做对题目的多少，但是期末考试的题目我们肯定是不知道的，这样就没有了固定的标签供我们有针对性的去学习。但是我们在平时的学习当中就通过了大量的做题渐渐学习到了一些题目的解题方法，这样就形成了我们对这些题目（特征）的标签（就是这个解题方法），所以在我们期末考试的时候，我们就知道了对于某些特征的题目该用什</w:t>
+      </w:r>
+      <w:r>
+        <w:lastRenderedPageBreak/>
+        <w:t>么样的解题方法去应对了。</w:t>
       </w:r>
       <w:r>
         <w:t>其实在平时的学习过程中总结解题方法就是一个无监督学习的过程</w:t>
@@ -4342,22 +4597,43 @@
     </w:p>
     <w:p>
       <w:r>
-        <w:t xml:space="preserve">    常见的无监督学习算法有：</w:t>
-      </w:r>
-    </w:p>
-    <w:p>
-      <w:r>
-        <w:t xml:space="preserve">    1.  聚类（k-means，基于密度的聚类，高斯混合型的最大期望聚类，层次聚类等）</w:t>
-      </w:r>
-    </w:p>
-    <w:p>
-      <w:r>
-        <w:t xml:space="preserve">    2.  自编码器</w:t>
-      </w:r>
-    </w:p>
-    <w:p>
-      <w:r>
-        <w:t xml:space="preserve">    3.  主成分分析   </w:t>
+        <w:t xml:space="preserve">    </w:t>
+      </w:r>
+      <w:r>
+        <w:t>常见的无监督学习算法有：</w:t>
+      </w:r>
+    </w:p>
+    <w:p>
+      <w:r>
+        <w:t xml:space="preserve">    1.  </w:t>
+      </w:r>
+      <w:r>
+        <w:t>聚类（</w:t>
+      </w:r>
+      <w:r>
+        <w:t>k-means</w:t>
+      </w:r>
+      <w:r>
+        <w:t>，基于密度的聚类，高斯混合型的最大期望聚类，层次聚类等）</w:t>
+      </w:r>
+    </w:p>
+    <w:p>
+      <w:r>
+        <w:t xml:space="preserve">    2.  </w:t>
+      </w:r>
+      <w:r>
+        <w:t>自编码器</w:t>
+      </w:r>
+    </w:p>
+    <w:p>
+      <w:r>
+        <w:t xml:space="preserve">    3.  </w:t>
+      </w:r>
+      <w:r>
+        <w:t>主成分分析</w:t>
+      </w:r>
+      <w:r>
+        <w:t xml:space="preserve">   </w:t>
       </w:r>
     </w:p>
     <w:p>
@@ -4370,7 +4646,10 @@
     </w:p>
     <w:p>
       <w:r>
-        <w:t xml:space="preserve">    从上面监督学习与无监督学</w:t>
+        <w:t xml:space="preserve">    </w:t>
+      </w:r>
+      <w:r>
+        <w:t>从上面监督学习与无监督学</w:t>
       </w:r>
       <w:r>
         <w:t>习就可以推理出，半监督学习就是整合了监督学习与无监督学习的优点</w:t>
@@ -4438,7 +4717,10 @@
     </w:p>
     <w:p>
       <w:r>
-        <w:t xml:space="preserve">    在现实中，半监督学习应用的场景是非常多的，因为我们接触到的数据大部分都是不带标签的，而只有少部分的数据是带标签的。举个常见的例子：我们在做网页推荐的时候，需要用户自己标注感兴趣的网页，</w:t>
+        <w:t xml:space="preserve">    </w:t>
+      </w:r>
+      <w:r>
+        <w:t>在现实中，半监督学习应用的场景是非常多的，因为我们接触到的数据大部分都是不带标签的，而只有少部分的数据是带标签的。举个常见的例子：我们在做网页推荐的时候，需要用户自己标注感兴趣的网页，</w:t>
       </w:r>
       <w:r>
         <w:t>这样就可以有针对性的给用户推荐用户喜欢的内容</w:t>
@@ -4450,7 +4732,11 @@
         <w:t>，</w:t>
       </w:r>
       <w:r>
-        <w:t>但很少有用户愿意花时间去标注，这时我们得到的带标签的样本数据就非常少。如果这时我们仅仅用这些带标签的数据进行监督学习用以预测，往往就会偏差很大，因为训练集的不充分导致机器学习到的模式无法完美地刻画用户的特征。既然这样，我又该如何优化这个问题呢？对，我们还有大量不带标签的数据，如何利用这些不带标签的数据使预测的误差减小、</w:t>
+        <w:t>但很少有用户愿意花时间去标注，这时我们得到的带标签的样本数据就非常少。如果这时我们仅仅用这些带标签的数据进行监督学习用以预测，往往就会偏差很大，因为训练集的不充分导致机器学习到的模式无法完美地刻画用户的特征。既然这样，我又该如何优化这个问题呢？对，我们还有大量不带标签的数据，如何利用这些不带标签的数据使预测</w:t>
+      </w:r>
+      <w:r>
+        <w:lastRenderedPageBreak/>
+        <w:t>的误差减小、</w:t>
       </w:r>
       <w:r>
         <w:rPr>
@@ -4468,663 +4754,624 @@
         <w:rPr>
           <w:rFonts w:hint="eastAsia"/>
         </w:rPr>
-        <w:t>之后重复这样的过程，便可以逐步利用全部的数据得到了相对靠谱</w:t>
-      </w:r>
-      <w:r>
-        <w:rPr>
-          <w:rFonts w:hint="eastAsia"/>
-        </w:rPr>
+        <w:t>之后重复这样的过程，便可以逐步利用全部的数据得到了相对靠谱的模式。这样一个过程就是一个典型的半监督学习过程。</w:t>
+      </w:r>
+      <w:r>
+        <w:t xml:space="preserve"> </w:t>
+      </w:r>
+    </w:p>
+    <w:p>
+      <w:r>
+        <w:t xml:space="preserve">    </w:t>
+      </w:r>
+      <w:r>
+        <w:t>半监督学习常见算法有：</w:t>
+      </w:r>
+    </w:p>
+    <w:p>
+      <w:r>
+        <w:t xml:space="preserve">    1.  self-training</w:t>
+      </w:r>
+      <w:r>
+        <w:t>（自训练算法）</w:t>
+      </w:r>
+    </w:p>
+    <w:p>
+      <w:r>
+        <w:t xml:space="preserve">    2.  generative methods</w:t>
+      </w:r>
+      <w:r>
+        <w:t>（生成式方法）</w:t>
+      </w:r>
+    </w:p>
+    <w:p>
+      <w:r>
+        <w:t xml:space="preserve">    3.  SVMs</w:t>
+      </w:r>
+      <w:r>
+        <w:t>半监督支持向量机</w:t>
+      </w:r>
+    </w:p>
+    <w:p>
+      <w:r>
+        <w:t xml:space="preserve">    4.  graph-based methods</w:t>
+      </w:r>
+      <w:r>
+        <w:t>（图论方法）</w:t>
+      </w:r>
+    </w:p>
+    <w:p>
+      <w:r>
+        <w:t xml:space="preserve">    5.  multiview learning</w:t>
+      </w:r>
+      <w:r>
+        <w:t>（多视角算法）</w:t>
+      </w:r>
+    </w:p>
+    <w:p>
+      <w:pPr>
+        <w:pStyle w:val="2"/>
+      </w:pPr>
+      <w:r>
+        <w:t>统计学基础</w:t>
+      </w:r>
+    </w:p>
+    <w:p>
+      <w:pPr>
+        <w:pStyle w:val="3"/>
+      </w:pPr>
+      <w:r>
+        <w:t>基本的统计量</w:t>
+      </w:r>
+    </w:p>
+    <w:p>
+      <w:pPr>
+        <w:ind w:firstLine="420"/>
+      </w:pPr>
+      <w:r>
+        <w:t>以下为鸢尾花</w:t>
+      </w:r>
+      <w:r>
+        <w:t>数据集中的部分数据，我们将以上面的数据为例介绍统计学中基础的几个</w:t>
+      </w:r>
+      <w:r>
+        <w:t>概念</w:t>
+      </w:r>
+      <w:r>
+        <w:rPr>
+          <w:rFonts w:hint="eastAsia"/>
+        </w:rPr>
+        <w:t>。</w:t>
+      </w:r>
+      <w:r>
+        <w:rPr>
+          <w:rFonts w:hint="eastAsia"/>
+        </w:rPr>
+        <w:t>其中有五列数据，分别为：</w:t>
+      </w:r>
+      <w:r>
+        <w:rPr>
+          <w:rFonts w:hint="eastAsia"/>
+        </w:rPr>
+        <w:t>Species</w:t>
+      </w:r>
+      <w:r>
+        <w:rPr>
+          <w:rFonts w:hint="eastAsia"/>
+        </w:rPr>
+        <w:t>（</w:t>
+      </w:r>
+      <w:r>
+        <w:rPr>
+          <w:rFonts w:hint="eastAsia"/>
+        </w:rPr>
+        <w:t>种类</w:t>
+      </w:r>
+      <w:r>
+        <w:rPr>
+          <w:rFonts w:hint="eastAsia"/>
+        </w:rPr>
+        <w:t>）</w:t>
+      </w:r>
+      <w:r>
+        <w:rPr>
+          <w:rFonts w:hint="eastAsia"/>
+        </w:rPr>
+        <w:t>、</w:t>
+      </w:r>
+      <w:r>
+        <w:t>S</w:t>
+      </w:r>
+      <w:r>
+        <w:rPr>
+          <w:rFonts w:hint="eastAsia"/>
+        </w:rPr>
+        <w:t>epal.</w:t>
+      </w:r>
+      <w:r>
+        <w:t xml:space="preserve"> </w:t>
+      </w:r>
+      <w:r>
+        <w:t>Length</w:t>
+      </w:r>
+      <w:r>
+        <w:rPr>
+          <w:rFonts w:hint="eastAsia"/>
+        </w:rPr>
+        <w:t>（花萼长度）、</w:t>
+      </w:r>
+      <w:r>
+        <w:t>Sepal.Width</w:t>
+      </w:r>
+      <w:r>
+        <w:rPr>
+          <w:rFonts w:hint="eastAsia"/>
+        </w:rPr>
+        <w:t>（花萼宽度）、</w:t>
+      </w:r>
+      <w:r>
+        <w:t>Petal.Length</w:t>
+      </w:r>
+      <w:r>
+        <w:rPr>
+          <w:rFonts w:hint="eastAsia"/>
+        </w:rPr>
+        <w:t>（花瓣长度）、</w:t>
+      </w:r>
+      <w:r>
+        <w:t>Petal.Width</w:t>
+      </w:r>
+      <w:r>
+        <w:rPr>
+          <w:rFonts w:hint="eastAsia"/>
+        </w:rPr>
+        <w:t>（花瓣宽度）</w:t>
+      </w:r>
+      <w:r>
+        <w:rPr>
+          <w:rFonts w:hint="eastAsia"/>
+        </w:rPr>
+        <w:t>。</w:t>
+      </w:r>
+    </w:p>
+    <w:p>
+      <w:r>
+        <w:t xml:space="preserve"> </w:t>
+      </w:r>
+      <w:bookmarkStart w:id="0" w:name="OLE_LINK3"/>
+      <w:r>
+        <w:t xml:space="preserve">  </w:t>
+      </w:r>
+      <w:r>
+        <w:t xml:space="preserve">Sepal.Length Sepal.Width Petal.Length Petal.Width    </w:t>
+      </w:r>
+      <w:r>
+        <w:tab/>
+        <w:t>Species</w:t>
+      </w:r>
+    </w:p>
+    <w:p>
+      <w:bookmarkStart w:id="1" w:name="OLE_LINK2"/>
+      <w:r>
+        <w:t xml:space="preserve">    5.1         3.5          1.4         0.2     </w:t>
+      </w:r>
+      <w:r>
+        <w:tab/>
+      </w:r>
+      <w:r>
+        <w:tab/>
+        <w:t>setosa</w:t>
+      </w:r>
+    </w:p>
+    <w:p>
+      <w:r>
+        <w:t xml:space="preserve">    4.9         3.0          1.4         0.2     </w:t>
+      </w:r>
+      <w:r>
+        <w:tab/>
+      </w:r>
+      <w:r>
+        <w:tab/>
+        <w:t>setosa</w:t>
+      </w:r>
+    </w:p>
+    <w:p>
+      <w:r>
+        <w:t xml:space="preserve">    4.7         3.2          1.3         0.2     </w:t>
+      </w:r>
+      <w:r>
+        <w:tab/>
+      </w:r>
+      <w:r>
+        <w:tab/>
+        <w:t>setosa</w:t>
+      </w:r>
+    </w:p>
+    <w:p>
+      <w:r>
+        <w:t xml:space="preserve">    4.6         3.1          1.5         0.2     </w:t>
+      </w:r>
+      <w:r>
+        <w:tab/>
+      </w:r>
+      <w:r>
+        <w:tab/>
+        <w:t>setosa</w:t>
+      </w:r>
+    </w:p>
+    <w:p>
+      <w:r>
+        <w:t xml:space="preserve">    5.0         3.6          1.4         0.2     </w:t>
+      </w:r>
+      <w:r>
+        <w:tab/>
+      </w:r>
+      <w:r>
+        <w:tab/>
+        <w:t>setosa</w:t>
+      </w:r>
+    </w:p>
+    <w:p>
+      <w:r>
         <w:lastRenderedPageBreak/>
-        <w:t>的模式。这样一个过程就是一个典型的半监督学习过程。</w:t>
-      </w:r>
-      <w:r>
-        <w:t xml:space="preserve"> </w:t>
-      </w:r>
-    </w:p>
-    <w:p>
-      <w:r>
-        <w:t xml:space="preserve">    半监督学习常见算法有：</w:t>
-      </w:r>
-    </w:p>
-    <w:p>
-      <w:r>
-        <w:t xml:space="preserve">    1.  self-training（自训练算法）</w:t>
-      </w:r>
-    </w:p>
-    <w:p>
-      <w:r>
-        <w:t xml:space="preserve">    2.  generative methods（生成式方法）</w:t>
-      </w:r>
-    </w:p>
-    <w:p>
-      <w:r>
-        <w:t xml:space="preserve">    3.  SVMs半监督支持向量机</w:t>
-      </w:r>
-    </w:p>
-    <w:p>
-      <w:r>
-        <w:t xml:space="preserve">    4.  graph-based methods（图论方法）</w:t>
-      </w:r>
-    </w:p>
-    <w:p>
-      <w:r>
-        <w:t xml:space="preserve">    5.  multiview learning（多视角算法）</w:t>
-      </w:r>
-    </w:p>
-    <w:p>
-      <w:pPr>
-        <w:pStyle w:val="2"/>
-      </w:pPr>
-      <w:r>
-        <w:t>统计学基础</w:t>
-      </w:r>
-    </w:p>
-    <w:p>
-      <w:pPr>
-        <w:pStyle w:val="3"/>
-      </w:pPr>
-      <w:r>
-        <w:t>基本的统计量</w:t>
+        <w:t xml:space="preserve">    5.4         3.9          1.7         0.4     </w:t>
+      </w:r>
+      <w:r>
+        <w:tab/>
+      </w:r>
+      <w:r>
+        <w:tab/>
+        <w:t>setosa</w:t>
+      </w:r>
+    </w:p>
+    <w:p>
+      <w:r>
+        <w:t xml:space="preserve">    4.6         3.4          1.4         0.3     </w:t>
+      </w:r>
+      <w:r>
+        <w:tab/>
+      </w:r>
+      <w:r>
+        <w:tab/>
+        <w:t>setosa</w:t>
+      </w:r>
+    </w:p>
+    <w:p>
+      <w:r>
+        <w:t xml:space="preserve">    5.0         3.4          1.5         0.2     </w:t>
+      </w:r>
+      <w:r>
+        <w:tab/>
+      </w:r>
+      <w:r>
+        <w:tab/>
+        <w:t>setosa</w:t>
+      </w:r>
+    </w:p>
+    <w:p>
+      <w:r>
+        <w:t xml:space="preserve">    4.4         2.9          1.4         0.2     </w:t>
+      </w:r>
+      <w:r>
+        <w:tab/>
+      </w:r>
+      <w:r>
+        <w:tab/>
+        <w:t>setosa</w:t>
+      </w:r>
+    </w:p>
+    <w:p>
+      <w:r>
+        <w:t xml:space="preserve">    4.8         3.1          1.4         0.3     </w:t>
+      </w:r>
+      <w:r>
+        <w:tab/>
+      </w:r>
+      <w:r>
+        <w:tab/>
+        <w:t>setosa</w:t>
+      </w:r>
+    </w:p>
+    <w:p>
+      <w:r>
+        <w:t xml:space="preserve">    7.0         3.2          4.7         1.4 </w:t>
+      </w:r>
+      <w:r>
+        <w:tab/>
+      </w:r>
+      <w:r>
+        <w:tab/>
+      </w:r>
+      <w:r>
+        <w:tab/>
+        <w:t>versicolor</w:t>
+      </w:r>
+    </w:p>
+    <w:p>
+      <w:r>
+        <w:t xml:space="preserve">    6.4         3.2          4.5         1.5 </w:t>
+      </w:r>
+      <w:r>
+        <w:tab/>
+      </w:r>
+      <w:r>
+        <w:tab/>
+      </w:r>
+      <w:r>
+        <w:tab/>
+        <w:t>versicolor</w:t>
+      </w:r>
+    </w:p>
+    <w:p>
+      <w:r>
+        <w:t xml:space="preserve">    6.9         3.1          4.9         1.5 </w:t>
+      </w:r>
+      <w:r>
+        <w:tab/>
+      </w:r>
+      <w:r>
+        <w:tab/>
+      </w:r>
+      <w:r>
+        <w:tab/>
+        <w:t>versicolor</w:t>
+      </w:r>
+    </w:p>
+    <w:p>
+      <w:r>
+        <w:t xml:space="preserve">    5.5         2.3          4.0         1.3 </w:t>
+      </w:r>
+      <w:r>
+        <w:tab/>
+      </w:r>
+      <w:r>
+        <w:tab/>
+      </w:r>
+      <w:r>
+        <w:tab/>
+        <w:t>versicolor</w:t>
+      </w:r>
+    </w:p>
+    <w:p>
+      <w:r>
+        <w:t xml:space="preserve">    6.5         2.8          4.6         1.5</w:t>
+      </w:r>
+      <w:r>
+        <w:tab/>
+      </w:r>
+      <w:r>
+        <w:tab/>
+      </w:r>
+      <w:r>
+        <w:tab/>
+        <w:t>versicolor</w:t>
+      </w:r>
+    </w:p>
+    <w:p>
+      <w:r>
+        <w:t xml:space="preserve">    5.7         2.8          4.5         1.3 </w:t>
+      </w:r>
+      <w:r>
+        <w:tab/>
+      </w:r>
+      <w:r>
+        <w:tab/>
+      </w:r>
+      <w:r>
+        <w:tab/>
+        <w:t>versicolor</w:t>
+      </w:r>
+    </w:p>
+    <w:p>
+      <w:r>
+        <w:t xml:space="preserve">    6.3         3.3          4.7         1.6 </w:t>
+      </w:r>
+      <w:r>
+        <w:tab/>
+      </w:r>
+      <w:r>
+        <w:tab/>
+      </w:r>
+      <w:r>
+        <w:tab/>
+        <w:t>versicolor</w:t>
+      </w:r>
+    </w:p>
+    <w:p>
+      <w:r>
+        <w:t xml:space="preserve">    4.9         2.4          3.3         1.0</w:t>
+      </w:r>
+      <w:r>
+        <w:tab/>
+      </w:r>
+      <w:r>
+        <w:tab/>
+      </w:r>
+      <w:r>
+        <w:tab/>
+        <w:t>versicolor</w:t>
+      </w:r>
+    </w:p>
+    <w:p>
+      <w:r>
+        <w:t xml:space="preserve">    6.6         2.9          4.6         1.3 </w:t>
+      </w:r>
+      <w:r>
+        <w:tab/>
+      </w:r>
+      <w:r>
+        <w:tab/>
+      </w:r>
+      <w:r>
+        <w:tab/>
+        <w:t>versicolor</w:t>
+      </w:r>
+    </w:p>
+    <w:p>
+      <w:r>
+        <w:t xml:space="preserve">    5.2         2.7          3.9         1.4 </w:t>
+      </w:r>
+      <w:r>
+        <w:tab/>
+      </w:r>
+      <w:r>
+        <w:tab/>
+      </w:r>
+      <w:r>
+        <w:tab/>
+        <w:t>versicolor</w:t>
+      </w:r>
+    </w:p>
+    <w:p>
+      <w:r>
+        <w:t xml:space="preserve">    6.1         3.0          4.9         1.8  </w:t>
+      </w:r>
+      <w:r>
+        <w:tab/>
+      </w:r>
+      <w:r>
+        <w:tab/>
+        <w:t>virginica</w:t>
+      </w:r>
+    </w:p>
+    <w:p>
+      <w:r>
+        <w:t xml:space="preserve">    6.4         2.8          5.6         2.1  </w:t>
+      </w:r>
+      <w:r>
+        <w:tab/>
+      </w:r>
+      <w:r>
+        <w:tab/>
+        <w:t>virginica</w:t>
+      </w:r>
+    </w:p>
+    <w:p>
+      <w:r>
+        <w:t xml:space="preserve">    7.2         3.0          5.8         1.6  </w:t>
+      </w:r>
+      <w:r>
+        <w:tab/>
+      </w:r>
+      <w:r>
+        <w:tab/>
+        <w:t>virginica</w:t>
+      </w:r>
+    </w:p>
+    <w:p>
+      <w:r>
+        <w:t xml:space="preserve">    7.4         2.8          6.1         1.9  </w:t>
+      </w:r>
+      <w:r>
+        <w:tab/>
+      </w:r>
+      <w:r>
+        <w:tab/>
+        <w:t>virginica</w:t>
+      </w:r>
+    </w:p>
+    <w:p>
+      <w:r>
+        <w:t xml:space="preserve">    7.9         3.8          6.4         2.0  </w:t>
+      </w:r>
+      <w:r>
+        <w:tab/>
+      </w:r>
+      <w:r>
+        <w:tab/>
+        <w:t>virginica</w:t>
+      </w:r>
+    </w:p>
+    <w:p>
+      <w:r>
+        <w:t xml:space="preserve">    6.4         2.8          5.6         2.2  </w:t>
+      </w:r>
+      <w:r>
+        <w:tab/>
+      </w:r>
+      <w:r>
+        <w:tab/>
+        <w:t>virginica</w:t>
+      </w:r>
+    </w:p>
+    <w:p>
+      <w:r>
+        <w:t xml:space="preserve">    6.3         2.8          5.1         1.5  </w:t>
+      </w:r>
+      <w:r>
+        <w:tab/>
+      </w:r>
+      <w:r>
+        <w:tab/>
+        <w:t>virginica</w:t>
+      </w:r>
+    </w:p>
+    <w:p>
+      <w:r>
+        <w:t xml:space="preserve">    6.1         2.6          5.6         1.4  </w:t>
+      </w:r>
+      <w:r>
+        <w:tab/>
+      </w:r>
+      <w:r>
+        <w:tab/>
+        <w:t>virginica</w:t>
+      </w:r>
+    </w:p>
+    <w:p>
+      <w:r>
+        <w:t xml:space="preserve">    7.7         3.0          6.1         2.3  </w:t>
+      </w:r>
+      <w:r>
+        <w:tab/>
+      </w:r>
+      <w:r>
+        <w:tab/>
+        <w:t>virginica</w:t>
+      </w:r>
+    </w:p>
+    <w:p>
+      <w:r>
+        <w:t xml:space="preserve">    6.3         3.4          5.6         2.4  </w:t>
+      </w:r>
+      <w:r>
+        <w:tab/>
+      </w:r>
+      <w:r>
+        <w:tab/>
+        <w:t>virginica</w:t>
+      </w:r>
+    </w:p>
+    <w:p>
+      <w:r>
+        <w:t xml:space="preserve">    6.4         3.1          5.5         1.8  </w:t>
+      </w:r>
+      <w:r>
+        <w:tab/>
+      </w:r>
+      <w:r>
+        <w:tab/>
+        <w:t>virginica</w:t>
+      </w:r>
+    </w:p>
+    <w:bookmarkEnd w:id="0"/>
+    <w:bookmarkEnd w:id="1"/>
+    <w:p>
+      <w:r>
+        <w:t xml:space="preserve">  </w:t>
+      </w:r>
+    </w:p>
+    <w:p>
+      <w:pPr>
+        <w:pStyle w:val="4"/>
+      </w:pPr>
+      <w:r>
+        <w:t>期望</w:t>
       </w:r>
     </w:p>
     <w:p>
       <w:pPr>
         <w:ind w:firstLine="420"/>
-        <w:rPr>
-          <w:rFonts w:hint="eastAsia"/>
-        </w:rPr>
-      </w:pPr>
-      <w:r>
-        <w:t>以下</w:t>
-      </w:r>
-      <w:r>
-        <w:t>为鸢尾花</w:t>
-      </w:r>
-      <w:r>
-        <w:t>数据集中的部分数据，我们将以上面的数据为例介绍统计学中基础的几个</w:t>
-      </w:r>
-      <w:r>
-        <w:t>概念</w:t>
-      </w:r>
-      <w:r>
-        <w:rPr>
-          <w:rFonts w:hint="eastAsia"/>
-        </w:rPr>
-        <w:t>。</w:t>
-      </w:r>
-      <w:r>
-        <w:rPr>
-          <w:rFonts w:hint="eastAsia"/>
-        </w:rPr>
-        <w:t>其中有五列数据，分别为：Species（</w:t>
-      </w:r>
-      <w:r>
-        <w:rPr>
-          <w:rFonts w:hint="eastAsia"/>
-        </w:rPr>
-        <w:t>种类</w:t>
-      </w:r>
-      <w:r>
-        <w:rPr>
-          <w:rFonts w:hint="eastAsia"/>
-        </w:rPr>
-        <w:t>）</w:t>
-      </w:r>
-      <w:r>
-        <w:rPr>
-          <w:rFonts w:hint="eastAsia"/>
-        </w:rPr>
-        <w:t>、</w:t>
-      </w:r>
-      <w:r>
-        <w:t>S</w:t>
-      </w:r>
-      <w:r>
-        <w:rPr>
-          <w:rFonts w:hint="eastAsia"/>
-        </w:rPr>
-        <w:t>epal.</w:t>
-      </w:r>
-      <w:r>
-        <w:t xml:space="preserve"> </w:t>
-      </w:r>
-      <w:r>
-        <w:t>Length</w:t>
-      </w:r>
-      <w:r>
-        <w:rPr>
-          <w:rFonts w:hint="eastAsia"/>
-        </w:rPr>
-        <w:t>（花萼长度）、</w:t>
-      </w:r>
-      <w:r>
-        <w:t>Sepal.Width</w:t>
-      </w:r>
-      <w:r>
-        <w:rPr>
-          <w:rFonts w:hint="eastAsia"/>
-        </w:rPr>
-        <w:t>（花萼宽度）、</w:t>
-      </w:r>
-      <w:r>
-        <w:t>Petal.Length</w:t>
-      </w:r>
-      <w:r>
-        <w:rPr>
-          <w:rFonts w:hint="eastAsia"/>
-        </w:rPr>
-        <w:t>（花瓣长度）、</w:t>
-      </w:r>
-      <w:r>
-        <w:t>Petal.Width</w:t>
-      </w:r>
-      <w:r>
-        <w:rPr>
-          <w:rFonts w:hint="eastAsia"/>
-        </w:rPr>
-        <w:t>（花瓣宽度）</w:t>
-      </w:r>
-      <w:r>
-        <w:rPr>
-          <w:rFonts w:hint="eastAsia"/>
-        </w:rPr>
-        <w:t>。</w:t>
-      </w:r>
-    </w:p>
-    <w:p>
-      <w:r>
-        <w:t xml:space="preserve">   </w:t>
-      </w:r>
-      <w:r>
-        <w:t xml:space="preserve">Sepal.Length Sepal.Width Petal.Length Petal.Width    </w:t>
-      </w:r>
-      <w:r>
-        <w:tab/>
-        <w:t>Species</w:t>
-      </w:r>
-    </w:p>
-    <w:p>
-      <w:r>
-        <w:t xml:space="preserve">    5.1         3.5          1.4         0.2     </w:t>
-      </w:r>
-      <w:r>
-        <w:tab/>
-      </w:r>
-      <w:r>
-        <w:tab/>
-        <w:t>setosa</w:t>
-      </w:r>
-    </w:p>
-    <w:p>
-      <w:r>
-        <w:t xml:space="preserve">    4.9         3.0          1.4         0.2     </w:t>
-      </w:r>
-      <w:r>
-        <w:tab/>
-      </w:r>
-      <w:r>
-        <w:tab/>
-        <w:t>setosa</w:t>
-      </w:r>
-    </w:p>
-    <w:p>
-      <w:r>
-        <w:t xml:space="preserve">    4.7         3.2          1.3         0.2     </w:t>
-      </w:r>
-      <w:r>
-        <w:tab/>
-      </w:r>
-      <w:r>
-        <w:tab/>
-        <w:t>setosa</w:t>
-      </w:r>
-    </w:p>
-    <w:p>
-      <w:r>
-        <w:t xml:space="preserve">    4.6         3.1          1.5         0.2     </w:t>
-      </w:r>
-      <w:r>
-        <w:tab/>
-      </w:r>
-      <w:r>
-        <w:tab/>
-        <w:t>setosa</w:t>
-      </w:r>
-    </w:p>
-    <w:p>
-      <w:r>
-        <w:t xml:space="preserve">    5.0         3.6          1.4         0.2     </w:t>
-      </w:r>
-      <w:r>
-        <w:tab/>
-      </w:r>
-      <w:r>
-        <w:tab/>
-        <w:t>setosa</w:t>
-      </w:r>
-    </w:p>
-    <w:p>
-      <w:r>
-        <w:t xml:space="preserve">    5.4         3.9          1.7         0.4     </w:t>
-      </w:r>
-      <w:r>
-        <w:tab/>
-      </w:r>
-      <w:r>
-        <w:tab/>
-        <w:t>setosa</w:t>
-      </w:r>
-    </w:p>
-    <w:p>
-      <w:r>
-        <w:t xml:space="preserve">    4.6         3.4          1.4         0.3     </w:t>
-      </w:r>
-      <w:r>
-        <w:tab/>
-      </w:r>
-      <w:r>
-        <w:tab/>
-        <w:t>setosa</w:t>
-      </w:r>
-    </w:p>
-    <w:p>
-      <w:r>
-        <w:t xml:space="preserve">    5.0         3.4          1.5         0.2     </w:t>
-      </w:r>
-      <w:r>
-        <w:tab/>
-      </w:r>
-      <w:r>
-        <w:tab/>
-        <w:t>setosa</w:t>
-      </w:r>
-    </w:p>
-    <w:p>
-      <w:r>
-        <w:t xml:space="preserve">    4.4         2.9          1.4         0.2     </w:t>
-      </w:r>
-      <w:r>
-        <w:tab/>
-      </w:r>
-      <w:r>
-        <w:tab/>
-        <w:t>setosa</w:t>
-      </w:r>
-    </w:p>
-    <w:p>
-      <w:r>
-        <w:t xml:space="preserve">    4.8         3.1          1.4         0.3     </w:t>
-      </w:r>
-      <w:r>
-        <w:tab/>
-      </w:r>
-      <w:r>
-        <w:tab/>
-        <w:t>setosa</w:t>
-      </w:r>
-    </w:p>
-    <w:p>
-      <w:r>
-        <w:t xml:space="preserve">    7.0         3.2          4.7         1.4 </w:t>
-      </w:r>
-      <w:r>
-        <w:tab/>
-      </w:r>
-      <w:r>
-        <w:tab/>
-      </w:r>
-      <w:r>
-        <w:tab/>
-        <w:t>versicolor</w:t>
-      </w:r>
-    </w:p>
-    <w:p>
-      <w:r>
-        <w:t xml:space="preserve">    6.4         3.2          4.5         1.5 </w:t>
-      </w:r>
-      <w:r>
-        <w:tab/>
-      </w:r>
-      <w:r>
-        <w:tab/>
-      </w:r>
-      <w:r>
-        <w:tab/>
-        <w:t>versicolor</w:t>
-      </w:r>
-    </w:p>
-    <w:p>
-      <w:r>
-        <w:t xml:space="preserve">    6.9         3.1          4.9         1.5 </w:t>
-      </w:r>
-      <w:r>
-        <w:tab/>
-      </w:r>
-      <w:r>
-        <w:tab/>
-      </w:r>
-      <w:r>
-        <w:tab/>
-        <w:t>versicolor</w:t>
-      </w:r>
-    </w:p>
-    <w:p>
-      <w:r>
-        <w:t xml:space="preserve">    5.5         2.3          4.0         1.3 </w:t>
-      </w:r>
-      <w:r>
-        <w:tab/>
-      </w:r>
-      <w:r>
-        <w:tab/>
-      </w:r>
-      <w:r>
-        <w:tab/>
-        <w:t>versicolor</w:t>
-      </w:r>
-    </w:p>
-    <w:p>
-      <w:r>
-        <w:t xml:space="preserve">    6.5         2.8          4.6         1.5</w:t>
-      </w:r>
-      <w:r>
-        <w:tab/>
-      </w:r>
-      <w:r>
-        <w:tab/>
-      </w:r>
-      <w:r>
-        <w:tab/>
-        <w:t>versicolor</w:t>
-      </w:r>
-    </w:p>
-    <w:p>
-      <w:r>
-        <w:t xml:space="preserve">    5.7         2.8          4.5         1.3 </w:t>
-      </w:r>
-      <w:r>
-        <w:tab/>
-      </w:r>
-      <w:r>
-        <w:tab/>
-      </w:r>
-      <w:r>
-        <w:tab/>
-        <w:t>versicolor</w:t>
-      </w:r>
-    </w:p>
-    <w:p>
-      <w:r>
-        <w:t xml:space="preserve">    6.3         3.3          4.7         1.6 </w:t>
-      </w:r>
-      <w:r>
-        <w:tab/>
-      </w:r>
-      <w:r>
-        <w:tab/>
-      </w:r>
-      <w:r>
-        <w:tab/>
-        <w:t>versicolor</w:t>
-      </w:r>
-    </w:p>
-    <w:p>
-      <w:r>
-        <w:t xml:space="preserve">    4.9         2.4          3.3         1.0</w:t>
-      </w:r>
-      <w:r>
-        <w:tab/>
-      </w:r>
-      <w:r>
-        <w:tab/>
-      </w:r>
-      <w:r>
-        <w:tab/>
-        <w:t>versicolor</w:t>
-      </w:r>
-    </w:p>
-    <w:p>
-      <w:r>
-        <w:t xml:space="preserve">    6.6         2.9          4.6         1.3 </w:t>
-      </w:r>
-      <w:r>
-        <w:tab/>
-      </w:r>
-      <w:r>
-        <w:tab/>
-      </w:r>
-      <w:r>
-        <w:tab/>
-        <w:t>versicolor</w:t>
-      </w:r>
-    </w:p>
-    <w:p>
-      <w:r>
-        <w:t xml:space="preserve">    5.2         2.7          3.9         1.4 </w:t>
-      </w:r>
-      <w:r>
-        <w:tab/>
-      </w:r>
-      <w:r>
-        <w:tab/>
-      </w:r>
-      <w:r>
-        <w:tab/>
-        <w:t>versicolor</w:t>
-      </w:r>
-    </w:p>
-    <w:p>
-      <w:r>
-        <w:t xml:space="preserve">    6.1         3</w:t>
-      </w:r>
-      <w:r>
-        <w:t xml:space="preserve">.0          4.9         1.8  </w:t>
-      </w:r>
-      <w:r>
-        <w:tab/>
-      </w:r>
-      <w:r>
-        <w:tab/>
-      </w:r>
-      <w:r>
-        <w:t>virginica</w:t>
-      </w:r>
-    </w:p>
-    <w:p>
-      <w:r>
-        <w:t xml:space="preserve">    6.4         2</w:t>
-      </w:r>
-      <w:r>
-        <w:t xml:space="preserve">.8          5.6         2.1  </w:t>
-      </w:r>
-      <w:r>
-        <w:tab/>
-      </w:r>
-      <w:r>
-        <w:tab/>
-      </w:r>
-      <w:r>
-        <w:t>virginica</w:t>
-      </w:r>
-    </w:p>
-    <w:p>
-      <w:r>
-        <w:t xml:space="preserve">    7.2         3</w:t>
-      </w:r>
-      <w:r>
-        <w:t xml:space="preserve">.0          5.8         1.6  </w:t>
-      </w:r>
-      <w:r>
-        <w:tab/>
-      </w:r>
-      <w:r>
-        <w:tab/>
-      </w:r>
-      <w:r>
-        <w:t>virginica</w:t>
-      </w:r>
-    </w:p>
-    <w:p>
-      <w:r>
-        <w:t xml:space="preserve">    7.4         2</w:t>
-      </w:r>
-      <w:r>
-        <w:t xml:space="preserve">.8          6.1         1.9  </w:t>
-      </w:r>
-      <w:r>
-        <w:tab/>
-      </w:r>
-      <w:r>
-        <w:tab/>
-      </w:r>
-      <w:r>
-        <w:t>virginica</w:t>
-      </w:r>
-    </w:p>
-    <w:p>
-      <w:r>
-        <w:t xml:space="preserve">    7.9         3</w:t>
-      </w:r>
-      <w:r>
-        <w:t xml:space="preserve">.8          6.4         2.0  </w:t>
-      </w:r>
-      <w:r>
-        <w:tab/>
-      </w:r>
-      <w:r>
-        <w:tab/>
-      </w:r>
-      <w:r>
-        <w:t>virginica</w:t>
-      </w:r>
-    </w:p>
-    <w:p>
-      <w:r>
-        <w:t xml:space="preserve">    6.4         2</w:t>
-      </w:r>
-      <w:r>
-        <w:t xml:space="preserve">.8          5.6         2.2  </w:t>
-      </w:r>
-      <w:r>
-        <w:tab/>
-      </w:r>
-      <w:r>
-        <w:tab/>
-      </w:r>
-      <w:r>
-        <w:t>virginica</w:t>
-      </w:r>
-    </w:p>
-    <w:p>
-      <w:r>
-        <w:t xml:space="preserve">    6.3         2</w:t>
-      </w:r>
-      <w:r>
-        <w:t xml:space="preserve">.8          5.1         1.5  </w:t>
-      </w:r>
-      <w:r>
-        <w:tab/>
-      </w:r>
-      <w:r>
-        <w:tab/>
-      </w:r>
-      <w:r>
-        <w:t>virginica</w:t>
-      </w:r>
-    </w:p>
-    <w:p>
-      <w:r>
-        <w:lastRenderedPageBreak/>
-        <w:t xml:space="preserve">    6.1         2</w:t>
-      </w:r>
-      <w:r>
-        <w:t xml:space="preserve">.6          5.6         1.4  </w:t>
-      </w:r>
-      <w:r>
-        <w:tab/>
-      </w:r>
-      <w:r>
-        <w:tab/>
-      </w:r>
-      <w:r>
-        <w:t>virginica</w:t>
-      </w:r>
-    </w:p>
-    <w:p>
-      <w:r>
-        <w:t xml:space="preserve">    7.7         3</w:t>
-      </w:r>
-      <w:r>
-        <w:t xml:space="preserve">.0          6.1         2.3  </w:t>
-      </w:r>
-      <w:r>
-        <w:tab/>
-      </w:r>
-      <w:r>
-        <w:tab/>
-      </w:r>
-      <w:r>
-        <w:t>virginica</w:t>
-      </w:r>
-    </w:p>
-    <w:p>
-      <w:r>
-        <w:t xml:space="preserve">    6.3         3</w:t>
-      </w:r>
-      <w:r>
-        <w:t xml:space="preserve">.4          5.6         2.4  </w:t>
-      </w:r>
-      <w:r>
-        <w:tab/>
-      </w:r>
-      <w:r>
-        <w:tab/>
-      </w:r>
-      <w:r>
-        <w:t>virginica</w:t>
-      </w:r>
-    </w:p>
-    <w:p>
-      <w:pPr>
-        <w:rPr>
-          <w:rFonts w:hint="eastAsia"/>
-        </w:rPr>
-      </w:pPr>
-      <w:r>
-        <w:t xml:space="preserve">    6.4         3</w:t>
-      </w:r>
-      <w:r>
-        <w:t xml:space="preserve">.1          5.5         1.8  </w:t>
-      </w:r>
-      <w:r>
-        <w:tab/>
-      </w:r>
-      <w:r>
-        <w:tab/>
-      </w:r>
-      <w:r>
-        <w:t>virginica</w:t>
-      </w:r>
-    </w:p>
-    <w:p>
-      <w:r>
-        <w:t xml:space="preserve">  </w:t>
-      </w:r>
-    </w:p>
-    <w:p>
-      <w:pPr>
-        <w:pStyle w:val="4"/>
-      </w:pPr>
-      <w:r>
-        <w:t>期望</w:t>
-      </w:r>
-    </w:p>
-    <w:p>
-      <w:pPr>
-        <w:ind w:firstLine="420"/>
-        <w:rPr>
-          <w:rFonts w:hint="eastAsia"/>
-        </w:rPr>
       </w:pPr>
       <w:r>
         <w:t>在</w:t>
@@ -5135,7 +5382,13 @@
         </w:r>
       </w:hyperlink>
       <w:r>
-        <w:t>和统计学中，数学期望(mean)（或</w:t>
+        <w:t>和统计学中，数学期望</w:t>
+      </w:r>
+      <w:r>
+        <w:t>(mean)</w:t>
+      </w:r>
+      <w:r>
+        <w:t>（或</w:t>
       </w:r>
       <w:hyperlink r:id="rId9" w:tgtFrame="_blank" w:history="1">
         <w:r>
@@ -5226,11 +5479,9 @@
     <w:p>
       <w:pPr>
         <w:ind w:firstLine="420"/>
-        <w:rPr>
-          <w:rFonts w:hint="eastAsia"/>
-        </w:rPr>
-      </w:pPr>
-      <w:r>
+      </w:pPr>
+      <w:r>
+        <w:lastRenderedPageBreak/>
         <w:t>即</w:t>
       </w:r>
     </w:p>
@@ -5255,7 +5506,7 @@
           <w:noProof/>
         </w:rPr>
         <w:drawing>
-          <wp:inline distT="0" distB="0" distL="0" distR="0">
+          <wp:inline distT="0" distB="0" distL="0" distR="0" wp14:anchorId="066EA635" wp14:editId="5DEAE7A4">
             <wp:extent cx="1053465" cy="467995"/>
             <wp:effectExtent l="0" t="0" r="0" b="8255"/>
             <wp:docPr id="6" name="图片 6" descr="https://gss3.bdstatic.com/-Po3dSag_xI4khGkpoWK1HF6hhy/baike/s%3D111/sign=cdc6e7624ded2e73f8e9822db603a16d/08f790529822720ef74fea1c7ccb0a46f31fab57.jpg"/>
@@ -5306,7 +5557,22 @@
     </w:p>
     <w:p>
       <w:r>
-        <w:t xml:space="preserve">    以上面的鸢尾花数据为例，计算种属为“setosa”的花萼长度L的期望为：</w:t>
+        <w:t xml:space="preserve">    </w:t>
+      </w:r>
+      <w:r>
+        <w:t>以上面的鸢尾花数据为例，计算种属为</w:t>
+      </w:r>
+      <w:r>
+        <w:t>“setosa”</w:t>
+      </w:r>
+      <w:r>
+        <w:t>的花萼长度</w:t>
+      </w:r>
+      <w:r>
+        <w:t>L</w:t>
+      </w:r>
+      <w:r>
+        <w:t>的期望为：</w:t>
       </w:r>
     </w:p>
     <w:p>
@@ -5366,7 +5632,7 @@
           <w:noProof/>
         </w:rPr>
         <w:drawing>
-          <wp:inline distT="0" distB="0" distL="0" distR="0">
+          <wp:inline distT="0" distB="0" distL="0" distR="0" wp14:anchorId="17C554C0" wp14:editId="0850F8E2">
             <wp:extent cx="892175" cy="380365"/>
             <wp:effectExtent l="0" t="0" r="3175" b="635"/>
             <wp:docPr id="4" name="图片 4" descr="https://gss2.bdstatic.com/9fo3dSag_xI4khGkpoWK1HF6hhy/baike/s%3D94/sign=6f9509c105087bf479ec5bedf3d387ef/7dd98d1001e93901533fbbb47cec54e736d1967e.jpg"/>
@@ -5446,14 +5712,9 @@
     </w:p>
     <w:p>
       <w:pPr>
-        <w:widowControl/>
         <w:ind w:left="1680" w:firstLine="420"/>
-        <w:jc w:val="left"/>
         <w:rPr>
           <w:rFonts w:ascii="宋体" w:eastAsia="宋体" w:hAnsi="宋体" w:cs="宋体"/>
-          <w:kern w:val="0"/>
-          <w:sz w:val="24"/>
-          <w:szCs w:val="24"/>
         </w:rPr>
       </w:pPr>
       <w:r>
@@ -5461,7 +5722,7 @@
           <w:noProof/>
         </w:rPr>
         <w:drawing>
-          <wp:inline distT="0" distB="0" distL="0" distR="0">
+          <wp:inline distT="0" distB="0" distL="0" distR="0" wp14:anchorId="2568B33F" wp14:editId="3CB133C1">
             <wp:extent cx="1419225" cy="380365"/>
             <wp:effectExtent l="0" t="0" r="9525" b="635"/>
             <wp:docPr id="5" name="图片 5" descr="https://gss2.bdstatic.com/-fo3dSag_xI4khGkpoWK1HF6hhy/baike/s%3D149/sign=14ad9bc8afd3fd1f3209a63e094f25ce/dcc451da81cb39db20db6fb0d7160924ab183038.jpg"/>
@@ -5520,12 +5781,17 @@
     </w:p>
     <w:p>
       <w:r>
-        <w:t xml:space="preserve">    方差是对随机变量或者一组数据离散程度的度量。从上面的例子我们知道，一组数据存在一个均值，离散程度的意思就是这组数据中的每个数据偏离这个均值的程度，这个程度就被定义为方差。</w:t>
-      </w:r>
-    </w:p>
-    <w:p>
-      <w:r>
-        <w:tab/>
+        <w:t xml:space="preserve">    </w:t>
+      </w:r>
+      <w:r>
+        <w:t>方差是对随机变量或者一组数据离散程度的度量。从上面的例子我们知道，一组数据存在一个均值，离散程度的意思就是这组数据中的每个数据偏离这个均值的程度，这个程度就被定义为方差。</w:t>
+      </w:r>
+    </w:p>
+    <w:p>
+      <w:r>
+        <w:tab/>
+      </w:r>
+      <w:r>
         <w:t>公式</w:t>
       </w:r>
       <w:r>
@@ -5544,7 +5810,7 @@
           <w:noProof/>
         </w:rPr>
         <w:drawing>
-          <wp:inline distT="0" distB="0" distL="0" distR="0">
+          <wp:inline distT="0" distB="0" distL="0" distR="0" wp14:anchorId="751B51F8" wp14:editId="342495A6">
             <wp:extent cx="1075055" cy="358140"/>
             <wp:effectExtent l="0" t="0" r="0" b="3810"/>
             <wp:docPr id="7" name="图片 7" descr="https://gss2.bdstatic.com/9fo3dSag_xI4khGkpoWK1HF6hhy/baike/s%3D113/sign=c388d5738013632711edc632a28ea056/023b5bb5c9ea15cee484a9a6bc003af33a87b233.jpg"/>
@@ -5595,31 +5861,20 @@
     </w:p>
     <w:p>
       <w:pPr>
-        <w:widowControl/>
         <w:ind w:firstLine="420"/>
-        <w:jc w:val="left"/>
+        <w:rPr>
+          <w:rFonts w:ascii="宋体" w:eastAsia="宋体" w:hAnsi="宋体" w:cs="宋体"/>
+        </w:rPr>
+      </w:pPr>
+      <w:r>
+        <w:rPr>
+          <w:rFonts w:ascii="宋体" w:eastAsia="宋体" w:hAnsi="宋体" w:cs="宋体"/>
+        </w:rPr>
+        <w:t>其中</w:t>
+      </w:r>
+      <w:r>
         <w:rPr>
           <w:rFonts w:ascii="宋体" w:eastAsia="宋体" w:hAnsi="宋体" w:cs="宋体" w:hint="eastAsia"/>
-          <w:kern w:val="0"/>
-          <w:sz w:val="24"/>
-          <w:szCs w:val="24"/>
-        </w:rPr>
-      </w:pPr>
-      <w:r>
-        <w:rPr>
-          <w:rFonts w:ascii="宋体" w:eastAsia="宋体" w:hAnsi="宋体" w:cs="宋体"/>
-          <w:kern w:val="0"/>
-          <w:sz w:val="24"/>
-          <w:szCs w:val="24"/>
-        </w:rPr>
-        <w:t>其中</w:t>
-      </w:r>
-      <w:r>
-        <w:rPr>
-          <w:rFonts w:ascii="宋体" w:eastAsia="宋体" w:hAnsi="宋体" w:cs="宋体" w:hint="eastAsia"/>
-          <w:kern w:val="0"/>
-          <w:sz w:val="24"/>
-          <w:szCs w:val="24"/>
         </w:rPr>
         <w:t>，</w:t>
       </w:r>
@@ -5627,12 +5882,9 @@
         <w:rPr>
           <w:rFonts w:ascii="宋体" w:eastAsia="宋体" w:hAnsi="宋体" w:cs="宋体"/>
           <w:noProof/>
-          <w:kern w:val="0"/>
-          <w:sz w:val="24"/>
-          <w:szCs w:val="24"/>
         </w:rPr>
         <w:drawing>
-          <wp:inline distT="0" distB="0" distL="0" distR="0">
+          <wp:inline distT="0" distB="0" distL="0" distR="0" wp14:anchorId="7A8DD333" wp14:editId="2DEC39D3">
             <wp:extent cx="175260" cy="153670"/>
             <wp:effectExtent l="0" t="0" r="0" b="0"/>
             <wp:docPr id="12" name="图片 12" descr="https://gss0.bdstatic.com/-4o3dSag_xI4khGkpoWK1HF6hhy/baike/s%3D18/sign=cbff73bb48a7d933bba8e07bac4b41a2/f7246b600c3387442fb466d35b0fd9f9d72aa028.jpg"/>
@@ -5683,9 +5935,6 @@
       <w:r>
         <w:rPr>
           <w:rFonts w:ascii="宋体" w:eastAsia="宋体" w:hAnsi="宋体" w:cs="宋体"/>
-          <w:kern w:val="0"/>
-          <w:sz w:val="24"/>
-          <w:szCs w:val="24"/>
         </w:rPr>
         <w:t>为总体方差，</w:t>
       </w:r>
@@ -5693,12 +5942,9 @@
         <w:rPr>
           <w:rFonts w:ascii="宋体" w:eastAsia="宋体" w:hAnsi="宋体" w:cs="宋体"/>
           <w:noProof/>
-          <w:kern w:val="0"/>
-          <w:sz w:val="24"/>
-          <w:szCs w:val="24"/>
         </w:rPr>
         <w:drawing>
-          <wp:inline distT="0" distB="0" distL="0" distR="0">
+          <wp:inline distT="0" distB="0" distL="0" distR="0" wp14:anchorId="5A731583" wp14:editId="0C0D35D5">
             <wp:extent cx="116840" cy="116840"/>
             <wp:effectExtent l="0" t="0" r="0" b="0"/>
             <wp:docPr id="11" name="图片 11" descr="https://gss1.bdstatic.com/9vo3dSag_xI4khGkpoWK1HF6hhy/baike/s%3D12/sign=19a04804093b5bb5bad724fc37d3f460/4034970a304e251fa45ead57ad86c9177e3e53f7.jpg"/>
@@ -5749,9 +5995,6 @@
       <w:r>
         <w:rPr>
           <w:rFonts w:ascii="宋体" w:eastAsia="宋体" w:hAnsi="宋体" w:cs="宋体"/>
-          <w:kern w:val="0"/>
-          <w:sz w:val="24"/>
-          <w:szCs w:val="24"/>
         </w:rPr>
         <w:t>为变量，</w:t>
       </w:r>
@@ -5759,12 +6002,9 @@
         <w:rPr>
           <w:rFonts w:ascii="宋体" w:eastAsia="宋体" w:hAnsi="宋体" w:cs="宋体"/>
           <w:noProof/>
-          <w:kern w:val="0"/>
-          <w:sz w:val="24"/>
-          <w:szCs w:val="24"/>
         </w:rPr>
         <w:drawing>
-          <wp:inline distT="0" distB="0" distL="0" distR="0">
+          <wp:inline distT="0" distB="0" distL="0" distR="0" wp14:anchorId="71D6EDCA" wp14:editId="5D6D4E2D">
             <wp:extent cx="95250" cy="124460"/>
             <wp:effectExtent l="0" t="0" r="0" b="8890"/>
             <wp:docPr id="10" name="图片 10" descr="https://gss1.bdstatic.com/9vo3dSag_xI4khGkpoWK1HF6hhy/baike/s%3D13/sign=18b6d1d4db1373f0f13f6b9ca60f5cc6/1b4c510fd9f9d72aa9ac59b2de2a2834359bbb51.jpg"/>
@@ -5815,9 +6055,6 @@
       <w:r>
         <w:rPr>
           <w:rFonts w:ascii="宋体" w:eastAsia="宋体" w:hAnsi="宋体" w:cs="宋体"/>
-          <w:kern w:val="0"/>
-          <w:sz w:val="24"/>
-          <w:szCs w:val="24"/>
         </w:rPr>
         <w:t>为总体均值，</w:t>
       </w:r>
@@ -5825,12 +6062,9 @@
         <w:rPr>
           <w:rFonts w:ascii="宋体" w:eastAsia="宋体" w:hAnsi="宋体" w:cs="宋体"/>
           <w:noProof/>
-          <w:kern w:val="0"/>
-          <w:sz w:val="24"/>
-          <w:szCs w:val="24"/>
         </w:rPr>
         <w:drawing>
-          <wp:inline distT="0" distB="0" distL="0" distR="0">
+          <wp:inline distT="0" distB="0" distL="0" distR="0" wp14:anchorId="455CEE7D" wp14:editId="1935F898">
             <wp:extent cx="131445" cy="116840"/>
             <wp:effectExtent l="0" t="0" r="1905" b="0"/>
             <wp:docPr id="9" name="图片 9" descr="https://gss1.bdstatic.com/9vo3dSag_xI4khGkpoWK1HF6hhy/baike/s%3D14/sign=198a4804093b5bb5bad724fa37d3f40c/4034970a304e251fa474ad57ad86c9177e3e5399.jpg"/>
@@ -5881,155 +6115,101 @@
       <w:r>
         <w:rPr>
           <w:rFonts w:ascii="宋体" w:eastAsia="宋体" w:hAnsi="宋体" w:cs="宋体"/>
-          <w:kern w:val="0"/>
-          <w:sz w:val="24"/>
-          <w:szCs w:val="24"/>
         </w:rPr>
         <w:t>为总体个数</w:t>
       </w:r>
       <w:r>
         <w:rPr>
           <w:rFonts w:ascii="宋体" w:eastAsia="宋体" w:hAnsi="宋体" w:cs="宋体" w:hint="eastAsia"/>
-          <w:kern w:val="0"/>
-          <w:sz w:val="24"/>
-          <w:szCs w:val="24"/>
         </w:rPr>
         <w:t>。</w:t>
       </w:r>
     </w:p>
     <w:p>
       <w:pPr>
-        <w:widowControl/>
-        <w:jc w:val="left"/>
         <w:rPr>
           <w:rFonts w:ascii="宋体" w:eastAsia="宋体" w:hAnsi="宋体" w:cs="宋体"/>
-          <w:kern w:val="0"/>
-          <w:sz w:val="24"/>
-          <w:szCs w:val="24"/>
         </w:rPr>
       </w:pPr>
       <w:r>
         <w:rPr>
           <w:rFonts w:ascii="宋体" w:eastAsia="宋体" w:hAnsi="宋体" w:cs="宋体"/>
-          <w:kern w:val="0"/>
-          <w:sz w:val="24"/>
-          <w:szCs w:val="24"/>
         </w:rPr>
         <w:tab/>
       </w:r>
       <w:r>
         <w:rPr>
           <w:rFonts w:ascii="宋体" w:eastAsia="宋体" w:hAnsi="宋体" w:cs="宋体" w:hint="eastAsia"/>
-          <w:kern w:val="0"/>
-          <w:sz w:val="24"/>
-          <w:szCs w:val="24"/>
         </w:rPr>
         <w:t>但</w:t>
       </w:r>
       <w:r>
         <w:rPr>
           <w:rFonts w:ascii="宋体" w:eastAsia="宋体" w:hAnsi="宋体" w:cs="宋体"/>
-          <w:kern w:val="0"/>
-          <w:sz w:val="24"/>
-          <w:szCs w:val="24"/>
         </w:rPr>
         <w:t>在实际应用中</w:t>
       </w:r>
       <w:r>
         <w:rPr>
           <w:rFonts w:ascii="宋体" w:eastAsia="宋体" w:hAnsi="宋体" w:cs="宋体" w:hint="eastAsia"/>
-          <w:kern w:val="0"/>
-          <w:sz w:val="24"/>
-          <w:szCs w:val="24"/>
         </w:rPr>
         <w:t>，</w:t>
       </w:r>
       <w:r>
         <w:rPr>
           <w:rFonts w:ascii="宋体" w:eastAsia="宋体" w:hAnsi="宋体" w:cs="宋体"/>
-          <w:kern w:val="0"/>
-          <w:sz w:val="24"/>
-          <w:szCs w:val="24"/>
         </w:rPr>
         <w:t>总体数据通常难以得到，</w:t>
       </w:r>
       <w:r>
         <w:rPr>
           <w:rFonts w:ascii="宋体" w:eastAsia="宋体" w:hAnsi="宋体" w:cs="宋体"/>
-          <w:kern w:val="0"/>
-          <w:sz w:val="24"/>
-          <w:szCs w:val="24"/>
         </w:rPr>
         <w:t>通常使用样本来进行计算</w:t>
       </w:r>
       <w:r>
         <w:rPr>
           <w:rFonts w:ascii="宋体" w:eastAsia="宋体" w:hAnsi="宋体" w:cs="宋体" w:hint="eastAsia"/>
-          <w:kern w:val="0"/>
-          <w:sz w:val="24"/>
-          <w:szCs w:val="24"/>
         </w:rPr>
         <w:t>，</w:t>
       </w:r>
       <w:r>
         <w:rPr>
           <w:rFonts w:ascii="宋体" w:eastAsia="宋体" w:hAnsi="宋体" w:cs="宋体"/>
-          <w:kern w:val="0"/>
-          <w:sz w:val="24"/>
-          <w:szCs w:val="24"/>
         </w:rPr>
         <w:t>使用</w:t>
       </w:r>
       <w:r>
         <w:rPr>
           <w:rFonts w:ascii="宋体" w:eastAsia="宋体" w:hAnsi="宋体" w:cs="宋体"/>
-          <w:kern w:val="0"/>
-          <w:sz w:val="24"/>
-          <w:szCs w:val="24"/>
         </w:rPr>
         <w:t>样本统计量代替总体参数，经校正后，样本方差计算公式：</w:t>
       </w:r>
     </w:p>
     <w:p>
       <w:pPr>
-        <w:widowControl/>
-        <w:jc w:val="left"/>
         <w:rPr>
           <w:rFonts w:ascii="宋体" w:eastAsia="宋体" w:hAnsi="宋体" w:cs="宋体"/>
-          <w:kern w:val="0"/>
-          <w:sz w:val="24"/>
-          <w:szCs w:val="24"/>
         </w:rPr>
       </w:pPr>
       <w:r>
         <w:rPr>
           <w:rFonts w:ascii="宋体" w:eastAsia="宋体" w:hAnsi="宋体" w:cs="宋体"/>
-          <w:kern w:val="0"/>
-          <w:sz w:val="24"/>
-          <w:szCs w:val="24"/>
         </w:rPr>
         <w:tab/>
       </w:r>
       <w:r>
         <w:rPr>
           <w:rFonts w:ascii="宋体" w:eastAsia="宋体" w:hAnsi="宋体" w:cs="宋体"/>
-          <w:kern w:val="0"/>
-          <w:sz w:val="24"/>
-          <w:szCs w:val="24"/>
-        </w:rPr>
-        <w:tab/>
-      </w:r>
-      <w:bookmarkStart w:id="0" w:name="_GoBack"/>
-      <w:bookmarkEnd w:id="0"/>
+        </w:rPr>
+        <w:tab/>
+      </w:r>
       <m:oMath>
         <m:sSup>
           <m:sSupPr>
             <m:ctrlPr>
               <w:rPr>
                 <w:rFonts w:ascii="Cambria Math" w:eastAsia="宋体" w:hAnsi="Cambria Math" w:cs="宋体"/>
-                <w:kern w:val="0"/>
-                <w:sz w:val="24"/>
-                <w:szCs w:val="24"/>
               </w:rPr>
             </m:ctrlPr>
           </m:sSupPr>
@@ -6040,9 +6220,6 @@
               </m:rPr>
               <w:rPr>
                 <w:rFonts w:ascii="Cambria Math" w:eastAsia="宋体" w:hAnsi="Cambria Math" w:cs="宋体"/>
-                <w:kern w:val="0"/>
-                <w:sz w:val="24"/>
-                <w:szCs w:val="24"/>
               </w:rPr>
               <m:t>S</m:t>
             </m:r>
@@ -6054,9 +6231,6 @@
               </m:rPr>
               <w:rPr>
                 <w:rFonts w:ascii="Cambria Math" w:eastAsia="宋体" w:hAnsi="Cambria Math" w:cs="宋体"/>
-                <w:kern w:val="0"/>
-                <w:sz w:val="24"/>
-                <w:szCs w:val="24"/>
               </w:rPr>
               <m:t>2</m:t>
             </m:r>
@@ -6065,9 +6239,6 @@
         <m:r>
           <w:rPr>
             <w:rFonts w:ascii="Cambria Math" w:eastAsia="宋体" w:hAnsi="Cambria Math" w:cs="宋体"/>
-            <w:kern w:val="0"/>
-            <w:sz w:val="24"/>
-            <w:szCs w:val="24"/>
           </w:rPr>
           <m:t>=</m:t>
         </m:r>
@@ -6077,9 +6248,6 @@
               <w:rPr>
                 <w:rFonts w:ascii="Cambria Math" w:eastAsia="宋体" w:hAnsi="Cambria Math" w:cs="宋体"/>
                 <w:i/>
-                <w:kern w:val="0"/>
-                <w:sz w:val="24"/>
-                <w:szCs w:val="24"/>
               </w:rPr>
             </m:ctrlPr>
           </m:fPr>
@@ -6093,9 +6261,6 @@
                 <m:ctrlPr>
                   <w:rPr>
                     <w:rFonts w:ascii="Cambria Math" w:eastAsia="宋体" w:hAnsi="Cambria Math" w:cs="宋体"/>
-                    <w:kern w:val="0"/>
-                    <w:sz w:val="24"/>
-                    <w:szCs w:val="24"/>
                   </w:rPr>
                 </m:ctrlPr>
               </m:naryPr>
@@ -6108,9 +6273,6 @@
                       <w:rPr>
                         <w:rFonts w:ascii="Cambria Math" w:eastAsia="宋体" w:hAnsi="Cambria Math" w:cs="宋体"/>
                         <w:i/>
-                        <w:kern w:val="0"/>
-                        <w:sz w:val="24"/>
-                        <w:szCs w:val="24"/>
                       </w:rPr>
                     </m:ctrlPr>
                   </m:dPr>
@@ -6118,9 +6280,6 @@
                     <m:r>
                       <w:rPr>
                         <w:rFonts w:ascii="Cambria Math" w:eastAsia="宋体" w:hAnsi="Cambria Math" w:cs="宋体"/>
-                        <w:kern w:val="0"/>
-                        <w:sz w:val="24"/>
-                        <w:szCs w:val="24"/>
                       </w:rPr>
                       <m:t>X-</m:t>
                     </m:r>
@@ -6131,9 +6290,6 @@
                           <w:rPr>
                             <w:rFonts w:ascii="Cambria Math" w:eastAsia="宋体" w:hAnsi="Cambria Math" w:cs="宋体"/>
                             <w:i/>
-                            <w:kern w:val="0"/>
-                            <w:sz w:val="24"/>
-                            <w:szCs w:val="24"/>
                           </w:rPr>
                         </m:ctrlPr>
                       </m:barPr>
@@ -6141,9 +6297,6 @@
                         <m:r>
                           <w:rPr>
                             <w:rFonts w:ascii="Cambria Math" w:eastAsia="宋体" w:hAnsi="Cambria Math" w:cs="宋体"/>
-                            <w:kern w:val="0"/>
-                            <w:sz w:val="24"/>
-                            <w:szCs w:val="24"/>
                           </w:rPr>
                           <m:t>X</m:t>
                         </m:r>
@@ -6158,9 +6311,6 @@
             <m:r>
               <w:rPr>
                 <w:rFonts w:ascii="Cambria Math" w:eastAsia="宋体" w:hAnsi="Cambria Math" w:cs="宋体"/>
-                <w:kern w:val="0"/>
-                <w:sz w:val="24"/>
-                <w:szCs w:val="24"/>
               </w:rPr>
               <m:t>n-1</m:t>
             </m:r>
@@ -6170,32 +6320,20 @@
     </w:p>
     <w:p>
       <w:pPr>
-        <w:widowControl/>
-        <w:jc w:val="left"/>
         <w:rPr>
           <w:rFonts w:ascii="宋体" w:eastAsia="宋体" w:hAnsi="宋体" w:cs="宋体"/>
-          <w:kern w:val="0"/>
-          <w:sz w:val="24"/>
-          <w:szCs w:val="24"/>
         </w:rPr>
       </w:pPr>
       <w:r>
         <w:rPr>
           <w:rFonts w:ascii="宋体" w:eastAsia="宋体" w:hAnsi="宋体" w:cs="宋体"/>
-          <w:kern w:val="0"/>
-          <w:sz w:val="24"/>
-          <w:szCs w:val="24"/>
-        </w:rPr>
-        <w:lastRenderedPageBreak/>
+        </w:rPr>
         <w:tab/>
         <w:t>其中</w:t>
       </w:r>
       <w:r>
         <w:rPr>
           <w:rFonts w:ascii="宋体" w:eastAsia="宋体" w:hAnsi="宋体" w:cs="宋体" w:hint="eastAsia"/>
-          <w:kern w:val="0"/>
-          <w:sz w:val="24"/>
-          <w:szCs w:val="24"/>
         </w:rPr>
         <w:t>，</w:t>
       </w:r>
@@ -6205,9 +6343,6 @@
             <m:ctrlPr>
               <w:rPr>
                 <w:rFonts w:ascii="Cambria Math" w:eastAsia="宋体" w:hAnsi="Cambria Math" w:cs="宋体"/>
-                <w:kern w:val="0"/>
-                <w:sz w:val="24"/>
-                <w:szCs w:val="24"/>
               </w:rPr>
             </m:ctrlPr>
           </m:sSupPr>
@@ -6218,9 +6353,6 @@
               </m:rPr>
               <w:rPr>
                 <w:rFonts w:ascii="Cambria Math" w:eastAsia="宋体" w:hAnsi="Cambria Math" w:cs="宋体"/>
-                <w:kern w:val="0"/>
-                <w:sz w:val="24"/>
-                <w:szCs w:val="24"/>
               </w:rPr>
               <m:t>S</m:t>
             </m:r>
@@ -6232,9 +6364,6 @@
               </m:rPr>
               <w:rPr>
                 <w:rFonts w:ascii="Cambria Math" w:eastAsia="宋体" w:hAnsi="Cambria Math" w:cs="宋体"/>
-                <w:kern w:val="0"/>
-                <w:sz w:val="24"/>
-                <w:szCs w:val="24"/>
               </w:rPr>
               <m:t>2</m:t>
             </m:r>
@@ -6244,18 +6373,12 @@
       <w:r>
         <w:rPr>
           <w:rFonts w:ascii="宋体" w:eastAsia="宋体" w:hAnsi="宋体" w:cs="宋体" w:hint="eastAsia"/>
-          <w:kern w:val="0"/>
-          <w:sz w:val="24"/>
-          <w:szCs w:val="24"/>
         </w:rPr>
         <w:t>表示</w:t>
       </w:r>
       <w:r>
         <w:rPr>
           <w:rFonts w:ascii="宋体" w:eastAsia="宋体" w:hAnsi="宋体" w:cs="宋体"/>
-          <w:kern w:val="0"/>
-          <w:sz w:val="24"/>
-          <w:szCs w:val="24"/>
         </w:rPr>
         <w:t>样本方差，X为变量，</w:t>
       </w:r>
@@ -6263,12 +6386,9 @@
         <w:rPr>
           <w:rFonts w:ascii="宋体" w:eastAsia="宋体" w:hAnsi="宋体" w:cs="宋体"/>
           <w:noProof/>
-          <w:kern w:val="0"/>
-          <w:sz w:val="24"/>
-          <w:szCs w:val="24"/>
         </w:rPr>
         <w:drawing>
-          <wp:inline distT="0" distB="0" distL="0" distR="0">
+          <wp:inline distT="0" distB="0" distL="0" distR="0" wp14:anchorId="468EA820" wp14:editId="69D4A359">
             <wp:extent cx="124460" cy="139065"/>
             <wp:effectExtent l="0" t="0" r="8890" b="0"/>
             <wp:docPr id="15" name="图片 15" descr="https://gss1.bdstatic.com/9vo3dSag_xI4khGkpoWK1HF6hhy/baike/s%3D15/sign=1b37698372f40ad111e4c3e6562c8689/2e2eb9389b504fc2c42eeebeecdde71190ef6d13.jpg"/>
@@ -6319,108 +6439,79 @@
       <w:r>
         <w:rPr>
           <w:rFonts w:ascii="宋体" w:eastAsia="宋体" w:hAnsi="宋体" w:cs="宋体"/>
-          <w:kern w:val="0"/>
-          <w:sz w:val="24"/>
-          <w:szCs w:val="24"/>
         </w:rPr>
         <w:t>为样本均值，n</w:t>
       </w:r>
       <w:r>
         <w:rPr>
           <w:rFonts w:ascii="宋体" w:eastAsia="宋体" w:hAnsi="宋体" w:cs="宋体"/>
-          <w:kern w:val="0"/>
-          <w:sz w:val="24"/>
-          <w:szCs w:val="24"/>
         </w:rPr>
         <w:t>为样本量</w:t>
       </w:r>
       <w:r>
         <w:rPr>
           <w:rFonts w:ascii="宋体" w:eastAsia="宋体" w:hAnsi="宋体" w:cs="宋体" w:hint="eastAsia"/>
-          <w:kern w:val="0"/>
-          <w:sz w:val="24"/>
-          <w:szCs w:val="24"/>
         </w:rPr>
         <w:t>，</w:t>
       </w:r>
       <w:r>
         <w:rPr>
           <w:rFonts w:ascii="宋体" w:eastAsia="宋体" w:hAnsi="宋体" w:cs="宋体"/>
-          <w:kern w:val="0"/>
-          <w:sz w:val="24"/>
-          <w:szCs w:val="24"/>
         </w:rPr>
         <w:t>n-1表示自由度</w:t>
       </w:r>
       <w:r>
         <w:rPr>
           <w:rFonts w:ascii="宋体" w:eastAsia="宋体" w:hAnsi="宋体" w:cs="宋体" w:hint="eastAsia"/>
-          <w:kern w:val="0"/>
-          <w:sz w:val="24"/>
-          <w:szCs w:val="24"/>
         </w:rPr>
         <w:t>。</w:t>
       </w:r>
     </w:p>
     <w:p>
       <w:pPr>
-        <w:widowControl/>
         <w:ind w:firstLine="420"/>
-        <w:jc w:val="left"/>
         <w:rPr>
           <w:rFonts w:ascii="宋体" w:eastAsia="宋体" w:hAnsi="宋体" w:cs="宋体"/>
-          <w:kern w:val="0"/>
-          <w:sz w:val="24"/>
-          <w:szCs w:val="24"/>
         </w:rPr>
       </w:pPr>
       <w:r>
         <w:rPr>
           <w:rFonts w:ascii="宋体" w:eastAsia="宋体" w:hAnsi="宋体" w:cs="宋体" w:hint="eastAsia"/>
-          <w:kern w:val="0"/>
-          <w:sz w:val="24"/>
-          <w:szCs w:val="24"/>
         </w:rPr>
         <w:t>以上面的鸢尾花数据为例，计算种属为“</w:t>
       </w:r>
+      <w:bookmarkStart w:id="2" w:name="OLE_LINK5"/>
       <w:r>
         <w:rPr>
           <w:rFonts w:ascii="宋体" w:eastAsia="宋体" w:hAnsi="宋体" w:cs="宋体"/>
-          <w:kern w:val="0"/>
-          <w:sz w:val="24"/>
-          <w:szCs w:val="24"/>
-        </w:rPr>
-        <w:t>setosa”的花萼长度L</w:t>
-      </w:r>
+        </w:rPr>
+        <w:t>setosa</w:t>
+      </w:r>
+      <w:bookmarkEnd w:id="2"/>
       <w:r>
         <w:rPr>
           <w:rFonts w:ascii="宋体" w:eastAsia="宋体" w:hAnsi="宋体" w:cs="宋体"/>
-          <w:kern w:val="0"/>
-          <w:sz w:val="24"/>
-          <w:szCs w:val="24"/>
+        </w:rPr>
+        <w:t>”的花萼长度L</w:t>
+      </w:r>
+      <w:r>
+        <w:rPr>
+          <w:rFonts w:ascii="宋体" w:eastAsia="宋体" w:hAnsi="宋体" w:cs="宋体"/>
         </w:rPr>
         <w:t>的方差</w:t>
       </w:r>
       <w:r>
         <w:rPr>
           <w:rFonts w:ascii="宋体" w:eastAsia="宋体" w:hAnsi="宋体" w:cs="宋体"/>
-          <w:kern w:val="0"/>
-          <w:sz w:val="24"/>
-          <w:szCs w:val="24"/>
         </w:rPr>
         <w:t>为：</w:t>
       </w:r>
     </w:p>
     <w:p>
       <w:pPr>
-        <w:widowControl/>
         <w:ind w:firstLine="420"/>
-        <w:jc w:val="left"/>
         <w:rPr>
           <w:rFonts w:ascii="宋体" w:eastAsia="宋体" w:hAnsi="宋体" w:cs="宋体"/>
-          <w:kern w:val="0"/>
-          <w:sz w:val="24"/>
-          <w:szCs w:val="24"/>
         </w:rPr>
       </w:pPr>
       <m:oMath>
@@ -6430,9 +6521,6 @@
             <m:ctrlPr>
               <w:rPr>
                 <w:rFonts w:ascii="Cambria Math" w:eastAsia="宋体" w:hAnsi="Cambria Math" w:cs="宋体"/>
-                <w:kern w:val="0"/>
-                <w:sz w:val="24"/>
-                <w:szCs w:val="24"/>
               </w:rPr>
             </m:ctrlPr>
           </m:barPr>
@@ -6440,9 +6528,6 @@
             <m:r>
               <w:rPr>
                 <w:rFonts w:ascii="Cambria Math" w:eastAsia="宋体" w:hAnsi="Cambria Math" w:cs="宋体"/>
-                <w:kern w:val="0"/>
-                <w:sz w:val="24"/>
-                <w:szCs w:val="24"/>
               </w:rPr>
               <m:t>X</m:t>
             </m:r>
@@ -6452,32 +6537,21 @@
       <w:r>
         <w:rPr>
           <w:rFonts w:ascii="宋体" w:eastAsia="宋体" w:hAnsi="宋体" w:cs="宋体" w:hint="eastAsia"/>
-          <w:kern w:val="0"/>
-          <w:sz w:val="24"/>
-          <w:szCs w:val="24"/>
         </w:rPr>
         <w:t>=</w:t>
       </w:r>
       <w:r>
         <w:rPr>
           <w:rFonts w:ascii="宋体" w:eastAsia="宋体" w:hAnsi="宋体" w:cs="宋体"/>
-          <w:kern w:val="0"/>
-          <w:sz w:val="24"/>
-          <w:szCs w:val="24"/>
         </w:rPr>
         <w:t>(5.1+4.9+4.7+4.6+5.0+5.4+4.6+5.0+4.4+4.8)/10=4.85</w:t>
       </w:r>
     </w:p>
     <w:p>
       <w:pPr>
-        <w:widowControl/>
         <w:ind w:firstLine="420"/>
-        <w:jc w:val="left"/>
         <w:rPr>
           <w:rFonts w:ascii="宋体" w:eastAsia="宋体" w:hAnsi="宋体" w:cs="宋体"/>
-          <w:kern w:val="0"/>
-          <w:sz w:val="24"/>
-          <w:szCs w:val="24"/>
         </w:rPr>
       </w:pPr>
       <m:oMath>
@@ -6486,9 +6560,6 @@
             <m:ctrlPr>
               <w:rPr>
                 <w:rFonts w:ascii="Cambria Math" w:eastAsia="宋体" w:hAnsi="Cambria Math" w:cs="宋体"/>
-                <w:kern w:val="0"/>
-                <w:sz w:val="24"/>
-                <w:szCs w:val="24"/>
               </w:rPr>
             </m:ctrlPr>
           </m:sSupPr>
@@ -6499,9 +6570,6 @@
               </m:rPr>
               <w:rPr>
                 <w:rFonts w:ascii="Cambria Math" w:eastAsia="宋体" w:hAnsi="Cambria Math" w:cs="宋体"/>
-                <w:kern w:val="0"/>
-                <w:sz w:val="24"/>
-                <w:szCs w:val="24"/>
               </w:rPr>
               <m:t>S</m:t>
             </m:r>
@@ -6513,9 +6581,6 @@
               </m:rPr>
               <w:rPr>
                 <w:rFonts w:ascii="Cambria Math" w:eastAsia="宋体" w:hAnsi="Cambria Math" w:cs="宋体"/>
-                <w:kern w:val="0"/>
-                <w:sz w:val="24"/>
-                <w:szCs w:val="24"/>
               </w:rPr>
               <m:t>2</m:t>
             </m:r>
@@ -6525,9 +6590,6 @@
       <w:r>
         <w:rPr>
           <w:rFonts w:ascii="宋体" w:eastAsia="宋体" w:hAnsi="宋体" w:cs="宋体" w:hint="eastAsia"/>
-          <w:kern w:val="0"/>
-          <w:sz w:val="24"/>
-          <w:szCs w:val="24"/>
         </w:rPr>
         <w:t>=</w:t>
       </w:r>
@@ -6539,9 +6601,6 @@
             <m:ctrlPr>
               <w:rPr>
                 <w:rFonts w:ascii="Cambria Math" w:eastAsia="宋体" w:hAnsi="Cambria Math" w:cs="宋体"/>
-                <w:kern w:val="0"/>
-                <w:sz w:val="24"/>
-                <w:szCs w:val="24"/>
               </w:rPr>
             </m:ctrlPr>
           </m:dPr>
@@ -6551,9 +6610,6 @@
                 <m:ctrlPr>
                   <w:rPr>
                     <w:rFonts w:ascii="Cambria Math" w:eastAsia="宋体" w:hAnsi="Cambria Math" w:cs="宋体"/>
-                    <w:kern w:val="0"/>
-                    <w:sz w:val="24"/>
-                    <w:szCs w:val="24"/>
                   </w:rPr>
                 </m:ctrlPr>
               </m:sSupPr>
@@ -6564,9 +6620,6 @@
                   </m:rPr>
                   <w:rPr>
                     <w:rFonts w:ascii="Cambria Math" w:eastAsia="宋体" w:hAnsi="Cambria Math" w:cs="宋体" w:hint="eastAsia"/>
-                    <w:kern w:val="0"/>
-                    <w:sz w:val="24"/>
-                    <w:szCs w:val="24"/>
                   </w:rPr>
                   <m:t>(</m:t>
                 </m:r>
@@ -6576,9 +6629,6 @@
                   </m:rPr>
                   <w:rPr>
                     <w:rFonts w:ascii="Cambria Math" w:eastAsia="宋体" w:hAnsi="Cambria Math" w:cs="宋体"/>
-                    <w:kern w:val="0"/>
-                    <w:sz w:val="24"/>
-                    <w:szCs w:val="24"/>
                   </w:rPr>
                   <m:t>5.1-4.85)</m:t>
                 </m:r>
@@ -6590,9 +6640,6 @@
                   </m:rPr>
                   <w:rPr>
                     <w:rFonts w:ascii="Cambria Math" w:eastAsia="宋体" w:hAnsi="Cambria Math" w:cs="宋体"/>
-                    <w:kern w:val="0"/>
-                    <w:sz w:val="24"/>
-                    <w:szCs w:val="24"/>
                   </w:rPr>
                   <m:t>2</m:t>
                 </m:r>
@@ -6604,9 +6651,6 @@
               </m:rPr>
               <w:rPr>
                 <w:rFonts w:ascii="Cambria Math" w:eastAsia="宋体" w:hAnsi="Cambria Math" w:cs="宋体"/>
-                <w:kern w:val="0"/>
-                <w:sz w:val="24"/>
-                <w:szCs w:val="24"/>
               </w:rPr>
               <m:t xml:space="preserve">+ </m:t>
             </m:r>
@@ -6615,9 +6659,6 @@
                 <m:ctrlPr>
                   <w:rPr>
                     <w:rFonts w:ascii="Cambria Math" w:eastAsia="宋体" w:hAnsi="Cambria Math" w:cs="宋体"/>
-                    <w:kern w:val="0"/>
-                    <w:sz w:val="24"/>
-                    <w:szCs w:val="24"/>
                   </w:rPr>
                 </m:ctrlPr>
               </m:sSupPr>
@@ -6628,9 +6669,6 @@
                   </m:rPr>
                   <w:rPr>
                     <w:rFonts w:ascii="Cambria Math" w:eastAsia="宋体" w:hAnsi="Cambria Math" w:cs="宋体"/>
-                    <w:kern w:val="0"/>
-                    <w:sz w:val="24"/>
-                    <w:szCs w:val="24"/>
                   </w:rPr>
                   <m:t>(4.9-4.85)</m:t>
                 </m:r>
@@ -6642,9 +6680,6 @@
                   </m:rPr>
                   <w:rPr>
                     <w:rFonts w:ascii="Cambria Math" w:eastAsia="宋体" w:hAnsi="Cambria Math" w:cs="宋体"/>
-                    <w:kern w:val="0"/>
-                    <w:sz w:val="24"/>
-                    <w:szCs w:val="24"/>
                   </w:rPr>
                   <m:t>2</m:t>
                 </m:r>
@@ -6656,9 +6691,6 @@
               </m:rPr>
               <w:rPr>
                 <w:rFonts w:ascii="Cambria Math" w:eastAsia="宋体" w:hAnsi="Cambria Math" w:cs="宋体"/>
-                <w:kern w:val="0"/>
-                <w:sz w:val="24"/>
-                <w:szCs w:val="24"/>
               </w:rPr>
               <m:t xml:space="preserve">+ </m:t>
             </m:r>
@@ -6667,9 +6699,6 @@
                 <m:ctrlPr>
                   <w:rPr>
                     <w:rFonts w:ascii="Cambria Math" w:eastAsia="宋体" w:hAnsi="Cambria Math" w:cs="宋体"/>
-                    <w:kern w:val="0"/>
-                    <w:sz w:val="24"/>
-                    <w:szCs w:val="24"/>
                   </w:rPr>
                 </m:ctrlPr>
               </m:sSupPr>
@@ -6680,9 +6709,6 @@
                   </m:rPr>
                   <w:rPr>
                     <w:rFonts w:ascii="Cambria Math" w:eastAsia="宋体" w:hAnsi="Cambria Math" w:cs="宋体"/>
-                    <w:kern w:val="0"/>
-                    <w:sz w:val="24"/>
-                    <w:szCs w:val="24"/>
                   </w:rPr>
                   <m:t>(4.7-4.85)</m:t>
                 </m:r>
@@ -6694,9 +6720,6 @@
                   </m:rPr>
                   <w:rPr>
                     <w:rFonts w:ascii="Cambria Math" w:eastAsia="宋体" w:hAnsi="Cambria Math" w:cs="宋体"/>
-                    <w:kern w:val="0"/>
-                    <w:sz w:val="24"/>
-                    <w:szCs w:val="24"/>
                   </w:rPr>
                   <m:t>2</m:t>
                 </m:r>
@@ -6708,9 +6731,6 @@
               </m:rPr>
               <w:rPr>
                 <w:rFonts w:ascii="Cambria Math" w:eastAsia="宋体" w:hAnsi="Cambria Math" w:cs="宋体"/>
-                <w:kern w:val="0"/>
-                <w:sz w:val="24"/>
-                <w:szCs w:val="24"/>
               </w:rPr>
               <m:t xml:space="preserve">+ </m:t>
             </m:r>
@@ -6719,9 +6739,6 @@
                 <m:ctrlPr>
                   <w:rPr>
                     <w:rFonts w:ascii="Cambria Math" w:eastAsia="宋体" w:hAnsi="Cambria Math" w:cs="宋体"/>
-                    <w:kern w:val="0"/>
-                    <w:sz w:val="24"/>
-                    <w:szCs w:val="24"/>
                   </w:rPr>
                 </m:ctrlPr>
               </m:sSupPr>
@@ -6732,9 +6749,6 @@
                   </m:rPr>
                   <w:rPr>
                     <w:rFonts w:ascii="Cambria Math" w:eastAsia="宋体" w:hAnsi="Cambria Math" w:cs="宋体"/>
-                    <w:kern w:val="0"/>
-                    <w:sz w:val="24"/>
-                    <w:szCs w:val="24"/>
                   </w:rPr>
                   <m:t>(4.6-4.85)</m:t>
                 </m:r>
@@ -6746,9 +6760,6 @@
                   </m:rPr>
                   <w:rPr>
                     <w:rFonts w:ascii="Cambria Math" w:eastAsia="宋体" w:hAnsi="Cambria Math" w:cs="宋体"/>
-                    <w:kern w:val="0"/>
-                    <w:sz w:val="24"/>
-                    <w:szCs w:val="24"/>
                   </w:rPr>
                   <m:t>2</m:t>
                 </m:r>
@@ -6760,9 +6771,6 @@
               </m:rPr>
               <w:rPr>
                 <w:rFonts w:ascii="Cambria Math" w:eastAsia="宋体" w:hAnsi="Cambria Math" w:cs="宋体"/>
-                <w:kern w:val="0"/>
-                <w:sz w:val="24"/>
-                <w:szCs w:val="24"/>
               </w:rPr>
               <m:t>+</m:t>
             </m:r>
@@ -6771,9 +6779,6 @@
                 <m:ctrlPr>
                   <w:rPr>
                     <w:rFonts w:ascii="Cambria Math" w:eastAsia="宋体" w:hAnsi="Cambria Math" w:cs="宋体"/>
-                    <w:kern w:val="0"/>
-                    <w:sz w:val="24"/>
-                    <w:szCs w:val="24"/>
                   </w:rPr>
                 </m:ctrlPr>
               </m:sSupPr>
@@ -6784,9 +6789,6 @@
                   </m:rPr>
                   <w:rPr>
                     <w:rFonts w:ascii="Cambria Math" w:eastAsia="宋体" w:hAnsi="Cambria Math" w:cs="宋体"/>
-                    <w:kern w:val="0"/>
-                    <w:sz w:val="24"/>
-                    <w:szCs w:val="24"/>
                   </w:rPr>
                   <m:t>(5.0-4.85)</m:t>
                 </m:r>
@@ -6798,9 +6800,6 @@
                   </m:rPr>
                   <w:rPr>
                     <w:rFonts w:ascii="Cambria Math" w:eastAsia="宋体" w:hAnsi="Cambria Math" w:cs="宋体"/>
-                    <w:kern w:val="0"/>
-                    <w:sz w:val="24"/>
-                    <w:szCs w:val="24"/>
                   </w:rPr>
                   <m:t>2</m:t>
                 </m:r>
@@ -6812,9 +6811,6 @@
               </m:rPr>
               <w:rPr>
                 <w:rFonts w:ascii="Cambria Math" w:eastAsia="宋体" w:hAnsi="Cambria Math" w:cs="宋体"/>
-                <w:kern w:val="0"/>
-                <w:sz w:val="24"/>
-                <w:szCs w:val="24"/>
               </w:rPr>
               <m:t>+</m:t>
             </m:r>
@@ -6823,9 +6819,6 @@
                 <m:ctrlPr>
                   <w:rPr>
                     <w:rFonts w:ascii="Cambria Math" w:eastAsia="宋体" w:hAnsi="Cambria Math" w:cs="宋体"/>
-                    <w:kern w:val="0"/>
-                    <w:sz w:val="24"/>
-                    <w:szCs w:val="24"/>
                   </w:rPr>
                 </m:ctrlPr>
               </m:sSupPr>
@@ -6836,9 +6829,6 @@
                   </m:rPr>
                   <w:rPr>
                     <w:rFonts w:ascii="Cambria Math" w:eastAsia="宋体" w:hAnsi="Cambria Math" w:cs="宋体"/>
-                    <w:kern w:val="0"/>
-                    <w:sz w:val="24"/>
-                    <w:szCs w:val="24"/>
                   </w:rPr>
                   <m:t>(5.4-4.85)</m:t>
                 </m:r>
@@ -6850,9 +6840,6 @@
                   </m:rPr>
                   <w:rPr>
                     <w:rFonts w:ascii="Cambria Math" w:eastAsia="宋体" w:hAnsi="Cambria Math" w:cs="宋体"/>
-                    <w:kern w:val="0"/>
-                    <w:sz w:val="24"/>
-                    <w:szCs w:val="24"/>
                   </w:rPr>
                   <m:t>2</m:t>
                 </m:r>
@@ -6864,9 +6851,6 @@
               </m:rPr>
               <w:rPr>
                 <w:rFonts w:ascii="Cambria Math" w:eastAsia="宋体" w:hAnsi="Cambria Math" w:cs="宋体"/>
-                <w:kern w:val="0"/>
-                <w:sz w:val="24"/>
-                <w:szCs w:val="24"/>
               </w:rPr>
               <m:t>+</m:t>
             </m:r>
@@ -6875,9 +6859,6 @@
                 <m:ctrlPr>
                   <w:rPr>
                     <w:rFonts w:ascii="Cambria Math" w:eastAsia="宋体" w:hAnsi="Cambria Math" w:cs="宋体"/>
-                    <w:kern w:val="0"/>
-                    <w:sz w:val="24"/>
-                    <w:szCs w:val="24"/>
                   </w:rPr>
                 </m:ctrlPr>
               </m:sSupPr>
@@ -6888,9 +6869,6 @@
                   </m:rPr>
                   <w:rPr>
                     <w:rFonts w:ascii="Cambria Math" w:eastAsia="宋体" w:hAnsi="Cambria Math" w:cs="宋体"/>
-                    <w:kern w:val="0"/>
-                    <w:sz w:val="24"/>
-                    <w:szCs w:val="24"/>
                   </w:rPr>
                   <m:t>(4.6-4.85)</m:t>
                 </m:r>
@@ -6902,9 +6880,6 @@
                   </m:rPr>
                   <w:rPr>
                     <w:rFonts w:ascii="Cambria Math" w:eastAsia="宋体" w:hAnsi="Cambria Math" w:cs="宋体"/>
-                    <w:kern w:val="0"/>
-                    <w:sz w:val="24"/>
-                    <w:szCs w:val="24"/>
                   </w:rPr>
                   <m:t>2</m:t>
                 </m:r>
@@ -6916,9 +6891,6 @@
               </m:rPr>
               <w:rPr>
                 <w:rFonts w:ascii="Cambria Math" w:eastAsia="宋体" w:hAnsi="Cambria Math" w:cs="宋体"/>
-                <w:kern w:val="0"/>
-                <w:sz w:val="24"/>
-                <w:szCs w:val="24"/>
               </w:rPr>
               <m:t>+</m:t>
             </m:r>
@@ -6927,9 +6899,6 @@
                 <m:ctrlPr>
                   <w:rPr>
                     <w:rFonts w:ascii="Cambria Math" w:eastAsia="宋体" w:hAnsi="Cambria Math" w:cs="宋体"/>
-                    <w:kern w:val="0"/>
-                    <w:sz w:val="24"/>
-                    <w:szCs w:val="24"/>
                   </w:rPr>
                 </m:ctrlPr>
               </m:sSupPr>
@@ -6940,9 +6909,6 @@
                   </m:rPr>
                   <w:rPr>
                     <w:rFonts w:ascii="Cambria Math" w:eastAsia="宋体" w:hAnsi="Cambria Math" w:cs="宋体"/>
-                    <w:kern w:val="0"/>
-                    <w:sz w:val="24"/>
-                    <w:szCs w:val="24"/>
                   </w:rPr>
                   <m:t>(5.0-4.85)</m:t>
                 </m:r>
@@ -6954,9 +6920,6 @@
                   </m:rPr>
                   <w:rPr>
                     <w:rFonts w:ascii="Cambria Math" w:eastAsia="宋体" w:hAnsi="Cambria Math" w:cs="宋体"/>
-                    <w:kern w:val="0"/>
-                    <w:sz w:val="24"/>
-                    <w:szCs w:val="24"/>
                   </w:rPr>
                   <m:t>2</m:t>
                 </m:r>
@@ -6968,9 +6931,6 @@
               </m:rPr>
               <w:rPr>
                 <w:rFonts w:ascii="Cambria Math" w:eastAsia="宋体" w:hAnsi="Cambria Math" w:cs="宋体"/>
-                <w:kern w:val="0"/>
-                <w:sz w:val="24"/>
-                <w:szCs w:val="24"/>
               </w:rPr>
               <m:t>+</m:t>
             </m:r>
@@ -6979,9 +6939,6 @@
                 <m:ctrlPr>
                   <w:rPr>
                     <w:rFonts w:ascii="Cambria Math" w:eastAsia="宋体" w:hAnsi="Cambria Math" w:cs="宋体"/>
-                    <w:kern w:val="0"/>
-                    <w:sz w:val="24"/>
-                    <w:szCs w:val="24"/>
                   </w:rPr>
                 </m:ctrlPr>
               </m:sSupPr>
@@ -6992,9 +6949,6 @@
                   </m:rPr>
                   <w:rPr>
                     <w:rFonts w:ascii="Cambria Math" w:eastAsia="宋体" w:hAnsi="Cambria Math" w:cs="宋体"/>
-                    <w:kern w:val="0"/>
-                    <w:sz w:val="24"/>
-                    <w:szCs w:val="24"/>
                   </w:rPr>
                   <m:t>(4.4-4.85)</m:t>
                 </m:r>
@@ -7006,9 +6960,6 @@
                   </m:rPr>
                   <w:rPr>
                     <w:rFonts w:ascii="Cambria Math" w:eastAsia="宋体" w:hAnsi="Cambria Math" w:cs="宋体"/>
-                    <w:kern w:val="0"/>
-                    <w:sz w:val="24"/>
-                    <w:szCs w:val="24"/>
                   </w:rPr>
                   <m:t>2</m:t>
                 </m:r>
@@ -7020,9 +6971,6 @@
               </m:rPr>
               <w:rPr>
                 <w:rFonts w:ascii="Cambria Math" w:eastAsia="宋体" w:hAnsi="Cambria Math" w:cs="宋体"/>
-                <w:kern w:val="0"/>
-                <w:sz w:val="24"/>
-                <w:szCs w:val="24"/>
               </w:rPr>
               <m:t>+</m:t>
             </m:r>
@@ -7031,9 +6979,6 @@
                 <m:ctrlPr>
                   <w:rPr>
                     <w:rFonts w:ascii="Cambria Math" w:eastAsia="宋体" w:hAnsi="Cambria Math" w:cs="宋体"/>
-                    <w:kern w:val="0"/>
-                    <w:sz w:val="24"/>
-                    <w:szCs w:val="24"/>
                   </w:rPr>
                 </m:ctrlPr>
               </m:sSupPr>
@@ -7044,9 +6989,6 @@
                   </m:rPr>
                   <w:rPr>
                     <w:rFonts w:ascii="Cambria Math" w:eastAsia="宋体" w:hAnsi="Cambria Math" w:cs="宋体"/>
-                    <w:kern w:val="0"/>
-                    <w:sz w:val="24"/>
-                    <w:szCs w:val="24"/>
                   </w:rPr>
                   <m:t>(4.8-4.85)</m:t>
                 </m:r>
@@ -7058,9 +7000,6 @@
                   </m:rPr>
                   <w:rPr>
                     <w:rFonts w:ascii="Cambria Math" w:eastAsia="宋体" w:hAnsi="Cambria Math" w:cs="宋体"/>
-                    <w:kern w:val="0"/>
-                    <w:sz w:val="24"/>
-                    <w:szCs w:val="24"/>
                   </w:rPr>
                   <m:t>2</m:t>
                 </m:r>
@@ -7072,36 +7011,24 @@
       <w:r>
         <w:rPr>
           <w:rFonts w:ascii="宋体" w:eastAsia="宋体" w:hAnsi="宋体" w:cs="宋体" w:hint="eastAsia"/>
-          <w:kern w:val="0"/>
-          <w:sz w:val="24"/>
-          <w:szCs w:val="24"/>
         </w:rPr>
         <w:t>/</w:t>
       </w:r>
       <w:r>
         <w:rPr>
           <w:rFonts w:ascii="宋体" w:eastAsia="宋体" w:hAnsi="宋体" w:cs="宋体"/>
-          <w:kern w:val="0"/>
-          <w:sz w:val="24"/>
-          <w:szCs w:val="24"/>
         </w:rPr>
         <w:t>(10-1)</w:t>
       </w:r>
       <w:r>
         <w:rPr>
           <w:rFonts w:ascii="宋体" w:eastAsia="宋体" w:hAnsi="宋体" w:cs="宋体" w:hint="eastAsia"/>
-          <w:kern w:val="0"/>
-          <w:sz w:val="24"/>
-          <w:szCs w:val="24"/>
         </w:rPr>
         <w:t>=</w:t>
       </w:r>
       <w:r>
         <w:rPr>
           <w:rFonts w:ascii="宋体" w:eastAsia="宋体" w:hAnsi="宋体" w:cs="宋体"/>
-          <w:kern w:val="0"/>
-          <w:sz w:val="24"/>
-          <w:szCs w:val="24"/>
         </w:rPr>
         <w:t>0.85</w:t>
       </w:r>
@@ -7114,6 +7041,7 @@
         <w:pStyle w:val="4"/>
       </w:pPr>
       <w:r>
+        <w:lastRenderedPageBreak/>
         <w:t>协方差</w:t>
       </w:r>
     </w:p>
@@ -7137,8 +7065,140 @@
         <w:rPr>
           <w:rFonts w:hint="eastAsia"/>
         </w:rPr>
+        <w:t>，方差是协方差的特殊形式</w:t>
+      </w:r>
+      <w:r>
+        <w:rPr>
+          <w:rFonts w:hint="eastAsia"/>
+        </w:rPr>
+        <w:t>，即两个变量相同</w:t>
+      </w:r>
+      <w:r>
+        <w:rPr>
+          <w:rFonts w:hint="eastAsia"/>
+        </w:rPr>
         <w:t>。</w:t>
       </w:r>
+      <w:r>
+        <w:rPr>
+          <w:rFonts w:hint="eastAsia"/>
+        </w:rPr>
+        <w:t>协方差可以理解为两个变量在变化过程中，变化的方向以及</w:t>
+      </w:r>
+      <w:r>
+        <w:rPr>
+          <w:rFonts w:hint="eastAsia"/>
+        </w:rPr>
+        <w:t>程度之间的关系。比如有两个变量</w:t>
+      </w:r>
+      <w:r>
+        <w:rPr>
+          <w:rFonts w:hint="eastAsia"/>
+        </w:rPr>
+        <w:t>A</w:t>
+      </w:r>
+      <w:r>
+        <w:rPr>
+          <w:rFonts w:hint="eastAsia"/>
+        </w:rPr>
+        <w:t>和</w:t>
+      </w:r>
+      <w:r>
+        <w:rPr>
+          <w:rFonts w:hint="eastAsia"/>
+        </w:rPr>
+        <w:t>B</w:t>
+      </w:r>
+      <w:r>
+        <w:rPr>
+          <w:rFonts w:hint="eastAsia"/>
+        </w:rPr>
+        <w:t>，当</w:t>
+      </w:r>
+      <w:r>
+        <w:rPr>
+          <w:rFonts w:hint="eastAsia"/>
+        </w:rPr>
+        <w:t>A</w:t>
+      </w:r>
+      <w:r>
+        <w:rPr>
+          <w:rFonts w:hint="eastAsia"/>
+        </w:rPr>
+        <w:t>变大的时候，</w:t>
+      </w:r>
+      <w:r>
+        <w:rPr>
+          <w:rFonts w:hint="eastAsia"/>
+        </w:rPr>
+        <w:t>B</w:t>
+      </w:r>
+      <w:r>
+        <w:rPr>
+          <w:rFonts w:hint="eastAsia"/>
+        </w:rPr>
+        <w:t>是变大还是变小</w:t>
+      </w:r>
+      <w:r>
+        <w:rPr>
+          <w:rFonts w:hint="eastAsia"/>
+        </w:rPr>
+        <w:t>，变大即正相关、变小即负相关；</w:t>
+      </w:r>
+      <w:r>
+        <w:rPr>
+          <w:rFonts w:hint="eastAsia"/>
+        </w:rPr>
+        <w:t>当</w:t>
+      </w:r>
+      <w:r>
+        <w:rPr>
+          <w:rFonts w:hint="eastAsia"/>
+        </w:rPr>
+        <w:t>A</w:t>
+      </w:r>
+      <w:r>
+        <w:rPr>
+          <w:rFonts w:hint="eastAsia"/>
+        </w:rPr>
+        <w:t>变动一个单位的时候，</w:t>
+      </w:r>
+      <w:r>
+        <w:rPr>
+          <w:rFonts w:hint="eastAsia"/>
+        </w:rPr>
+        <w:t>B</w:t>
+      </w:r>
+      <w:r>
+        <w:rPr>
+          <w:rFonts w:hint="eastAsia"/>
+        </w:rPr>
+        <w:t>变动越大，协方差越大</w:t>
+      </w:r>
+      <w:r>
+        <w:rPr>
+          <w:rFonts w:hint="eastAsia"/>
+        </w:rPr>
+        <w:t xml:space="preserve"> </w:t>
+      </w:r>
+      <w:r>
+        <w:rPr>
+          <w:rFonts w:hint="eastAsia"/>
+        </w:rPr>
+        <w:t>，</w:t>
+      </w:r>
+      <w:r>
+        <w:rPr>
+          <w:rFonts w:hint="eastAsia"/>
+        </w:rPr>
+        <w:t>即相向程度越大，</w:t>
+      </w:r>
+      <w:r>
+        <w:rPr>
+          <w:rFonts w:hint="eastAsia"/>
+        </w:rPr>
+        <w:t>反之亦然。</w:t>
+      </w:r>
     </w:p>
     <w:p>
       <w:pPr>
@@ -7161,77 +7221,1254 @@
       <w:r>
         <w:tab/>
       </w:r>
-      <w:sdt>
-        <w:sdtPr>
+      <w:bookmarkStart w:id="3" w:name="OLE_LINK4"/>
+      <m:oMath>
+        <m:r>
           <w:rPr>
             <w:rFonts w:ascii="Cambria Math" w:hAnsi="Cambria Math"/>
           </w:rPr>
-          <w:id w:val="1323928955"/>
-          <w:placeholder>
-            <w:docPart w:val="DefaultPlaceholder_1075249612"/>
-          </w:placeholder>
-          <w:temporary/>
-          <w:showingPlcHdr/>
-          <w:equation/>
-        </w:sdtPr>
-        <w:sdtEndPr/>
-        <w:sdtContent>
-          <m:oMath>
+          <m:t>Cov(X,Y)</m:t>
+        </m:r>
+        <w:bookmarkEnd w:id="3"/>
+        <m:r>
+          <w:rPr>
+            <w:rFonts w:ascii="Cambria Math" w:hAnsi="Cambria Math"/>
+          </w:rPr>
+          <m:t>=</m:t>
+        </m:r>
+        <m:f>
+          <m:fPr>
+            <m:ctrlPr>
+              <w:rPr>
+                <w:rFonts w:ascii="Cambria Math" w:hAnsi="Cambria Math" w:cstheme="minorBidi"/>
+                <w:i/>
+                <w:kern w:val="2"/>
+                <w:sz w:val="21"/>
+                <w:szCs w:val="22"/>
+              </w:rPr>
+            </m:ctrlPr>
+          </m:fPr>
+          <m:num>
+            <m:nary>
+              <m:naryPr>
+                <m:chr m:val="∑"/>
+                <m:limLoc m:val="undOvr"/>
+                <m:ctrlPr>
+                  <w:rPr>
+                    <w:rFonts w:ascii="Cambria Math" w:hAnsi="Cambria Math" w:cstheme="minorBidi"/>
+                    <w:i/>
+                    <w:kern w:val="2"/>
+                    <w:sz w:val="21"/>
+                    <w:szCs w:val="22"/>
+                  </w:rPr>
+                </m:ctrlPr>
+              </m:naryPr>
+              <m:sub>
+                <m:r>
+                  <w:rPr>
+                    <w:rFonts w:ascii="Cambria Math" w:hAnsi="Cambria Math"/>
+                  </w:rPr>
+                  <m:t>i=1</m:t>
+                </m:r>
+              </m:sub>
+              <m:sup>
+                <m:r>
+                  <w:rPr>
+                    <w:rFonts w:ascii="Cambria Math" w:hAnsi="Cambria Math"/>
+                  </w:rPr>
+                  <m:t>n</m:t>
+                </m:r>
+              </m:sup>
+              <m:e>
+                <w:bookmarkStart w:id="4" w:name="OLE_LINK1"/>
+                <m:d>
+                  <m:dPr>
+                    <m:ctrlPr>
+                      <w:rPr>
+                        <w:rFonts w:ascii="Cambria Math" w:hAnsi="Cambria Math"/>
+                        <w:i/>
+                      </w:rPr>
+                    </m:ctrlPr>
+                  </m:dPr>
+                  <m:e>
+                    <m:sSub>
+                      <m:sSubPr>
+                        <m:ctrlPr>
+                          <w:rPr>
+                            <w:rFonts w:ascii="Cambria Math" w:hAnsi="Cambria Math" w:cstheme="minorBidi"/>
+                            <w:i/>
+                            <w:kern w:val="2"/>
+                            <w:sz w:val="21"/>
+                            <w:szCs w:val="22"/>
+                          </w:rPr>
+                        </m:ctrlPr>
+                      </m:sSubPr>
+                      <m:e>
+                        <m:r>
+                          <w:rPr>
+                            <w:rFonts w:ascii="Cambria Math" w:hAnsi="Cambria Math"/>
+                          </w:rPr>
+                          <m:t>X</m:t>
+                        </m:r>
+                      </m:e>
+                      <m:sub>
+                        <m:r>
+                          <w:rPr>
+                            <w:rFonts w:ascii="Cambria Math" w:hAnsi="Cambria Math"/>
+                          </w:rPr>
+                          <m:t>i</m:t>
+                        </m:r>
+                      </m:sub>
+                    </m:sSub>
+                    <m:r>
+                      <w:rPr>
+                        <w:rFonts w:ascii="Cambria Math" w:hAnsi="Cambria Math"/>
+                      </w:rPr>
+                      <m:t>-</m:t>
+                    </m:r>
+                    <m:bar>
+                      <m:barPr>
+                        <m:pos m:val="top"/>
+                        <m:ctrlPr>
+                          <w:rPr>
+                            <w:rFonts w:ascii="Cambria Math" w:hAnsi="Cambria Math" w:cstheme="minorBidi"/>
+                            <w:i/>
+                            <w:kern w:val="2"/>
+                            <w:sz w:val="21"/>
+                            <w:szCs w:val="22"/>
+                          </w:rPr>
+                        </m:ctrlPr>
+                      </m:barPr>
+                      <m:e>
+                        <m:r>
+                          <w:rPr>
+                            <w:rFonts w:ascii="Cambria Math" w:hAnsi="Cambria Math"/>
+                          </w:rPr>
+                          <m:t>X</m:t>
+                        </m:r>
+                      </m:e>
+                    </m:bar>
+                  </m:e>
+                </m:d>
+                <w:bookmarkEnd w:id="4"/>
+              </m:e>
+            </m:nary>
+            <m:d>
+              <m:dPr>
+                <m:ctrlPr>
+                  <w:rPr>
+                    <w:rFonts w:ascii="Cambria Math" w:hAnsi="Cambria Math"/>
+                    <w:i/>
+                  </w:rPr>
+                </m:ctrlPr>
+              </m:dPr>
+              <m:e>
+                <m:r>
+                  <w:rPr>
+                    <w:rFonts w:ascii="Cambria Math" w:hAnsi="Cambria Math"/>
+                  </w:rPr>
+                  <m:t>Y-</m:t>
+                </m:r>
+                <m:bar>
+                  <m:barPr>
+                    <m:pos m:val="top"/>
+                    <m:ctrlPr>
+                      <w:rPr>
+                        <w:rFonts w:ascii="Cambria Math" w:hAnsi="Cambria Math" w:cstheme="minorBidi"/>
+                        <w:i/>
+                        <w:kern w:val="2"/>
+                        <w:sz w:val="21"/>
+                        <w:szCs w:val="22"/>
+                      </w:rPr>
+                    </m:ctrlPr>
+                  </m:barPr>
+                  <m:e>
+                    <m:r>
+                      <w:rPr>
+                        <w:rFonts w:ascii="Cambria Math" w:hAnsi="Cambria Math"/>
+                      </w:rPr>
+                      <m:t>Y</m:t>
+                    </m:r>
+                  </m:e>
+                </m:bar>
+              </m:e>
+            </m:d>
+          </m:num>
+          <m:den>
+            <m:r>
+              <w:rPr>
+                <w:rFonts w:ascii="Cambria Math" w:hAnsi="Cambria Math"/>
+              </w:rPr>
+              <m:t>n-1</m:t>
+            </m:r>
+          </m:den>
+        </m:f>
+      </m:oMath>
+    </w:p>
+    <w:p>
+      <w:pPr>
+        <w:ind w:firstLine="420"/>
+      </w:pPr>
+      <w:r>
+        <w:rPr>
+          <w:rFonts w:hint="eastAsia"/>
+        </w:rPr>
+        <w:t>以上面的鸢尾花数据为例，当我们想知道鸢尾花</w:t>
+      </w:r>
+      <w:r>
+        <w:rPr>
+          <w:rFonts w:hint="eastAsia"/>
+        </w:rPr>
+        <w:t>种属为“</w:t>
+      </w:r>
+      <w:r>
+        <w:rPr>
+          <w:rFonts w:hint="eastAsia"/>
+        </w:rPr>
+        <w:t>setosa</w:t>
+      </w:r>
+      <w:r>
+        <w:rPr>
+          <w:rFonts w:hint="eastAsia"/>
+        </w:rPr>
+        <w:t>”</w:t>
+      </w:r>
+      <w:r>
+        <w:rPr>
+          <w:rFonts w:hint="eastAsia"/>
+        </w:rPr>
+        <w:t>的花萼的长度变化之后，花萼的宽度会有什么样的变化呢？这时，我们就需要用到协方差这一统计量。</w:t>
+      </w:r>
+      <w:r>
+        <w:rPr>
+          <w:rFonts w:hint="eastAsia"/>
+        </w:rPr>
+        <w:t>计算结果为：</w:t>
+      </w:r>
+    </w:p>
+    <w:p>
+      <w:pPr>
+        <w:ind w:firstLine="420"/>
+      </w:pPr>
+      <w:r>
+        <w:rPr>
+          <w:rFonts w:hint="eastAsia"/>
+        </w:rPr>
+        <w:tab/>
+      </w:r>
+      <m:oMath>
+        <m:r>
+          <w:rPr>
+            <w:rFonts w:ascii="Cambria Math" w:hAnsi="Cambria Math"/>
+          </w:rPr>
+          <m:t>Cov</m:t>
+        </m:r>
+        <m:d>
+          <m:dPr>
+            <m:ctrlPr>
+              <w:rPr>
+                <w:rFonts w:ascii="Cambria Math" w:hAnsi="Cambria Math"/>
+                <w:i/>
+              </w:rPr>
+            </m:ctrlPr>
+          </m:dPr>
+          <m:e>
+            <m:r>
+              <w:rPr>
+                <w:rFonts w:ascii="Cambria Math" w:hAnsi="Cambria Math"/>
+              </w:rPr>
+              <m:t>X,Y</m:t>
+            </m:r>
+          </m:e>
+        </m:d>
+        <m:r>
+          <w:rPr>
+            <w:rFonts w:ascii="Cambria Math" w:hAnsi="Cambria Math"/>
+          </w:rPr>
+          <m:t>=0.073</m:t>
+        </m:r>
+      </m:oMath>
+    </w:p>
+    <w:p>
+      <w:pPr>
+        <w:pStyle w:val="4"/>
+      </w:pPr>
+      <w:r>
+        <w:t>相关系数</w:t>
+      </w:r>
+    </w:p>
+    <w:p>
+      <w:r>
+        <w:rPr>
+          <w:rFonts w:hint="eastAsia"/>
+        </w:rPr>
+        <w:tab/>
+      </w:r>
+      <w:r>
+        <w:rPr>
+          <w:rFonts w:hint="eastAsia"/>
+        </w:rPr>
+        <w:t>相关系数用来描述两个变量之间的相关关系，</w:t>
+      </w:r>
+      <w:r>
+        <w:t>最早</w:t>
+      </w:r>
+      <w:r>
+        <w:rPr>
+          <w:rFonts w:hint="eastAsia"/>
+        </w:rPr>
+        <w:t>是</w:t>
+      </w:r>
+      <w:r>
+        <w:t>由统计学家</w:t>
+      </w:r>
+      <w:hyperlink r:id="rId20" w:tgtFrame="_blank" w:history="1">
+        <w:r>
+          <w:t>卡尔</w:t>
+        </w:r>
+        <w:r>
+          <w:t>·</w:t>
+        </w:r>
+        <w:r>
+          <w:t>皮尔逊</w:t>
+        </w:r>
+      </w:hyperlink>
+      <w:r>
+        <w:t>设计的统计指标</w:t>
+      </w:r>
+      <w:r>
+        <w:rPr>
+          <w:rFonts w:hint="eastAsia"/>
+        </w:rPr>
+        <w:t>，</w:t>
+      </w:r>
+      <w:r>
+        <w:rPr>
+          <w:rFonts w:hint="eastAsia"/>
+        </w:rPr>
+        <w:t>着重</w:t>
+      </w:r>
+      <w:r>
+        <w:rPr>
+          <w:rFonts w:hint="eastAsia"/>
+        </w:rPr>
+        <w:t>用来研究两个变量之间的线性相关关系，</w:t>
+      </w:r>
+      <w:r>
+        <w:rPr>
+          <w:rFonts w:hint="eastAsia"/>
+        </w:rPr>
+        <w:t>用两个变量偏离各自平均值的离差相乘来描述两个变量之间的相关程度，</w:t>
+      </w:r>
+      <w:r>
+        <w:rPr>
+          <w:rFonts w:hint="eastAsia"/>
+        </w:rPr>
+        <w:t>是最为常见的一种相关系数。</w:t>
+      </w:r>
+    </w:p>
+    <w:p>
+      <w:r>
+        <w:rPr>
+          <w:rFonts w:hint="eastAsia"/>
+        </w:rPr>
+        <w:tab/>
+      </w:r>
+      <w:r>
+        <w:rPr>
+          <w:rFonts w:hint="eastAsia"/>
+        </w:rPr>
+        <w:t>上一小节我们介绍的方差，同样是描述两个变量之间的相关关系，为什么这里还要研究相关系数呢？从方差的公式可以看出，最后求得的结果是一个绝对量，比如变量</w:t>
+      </w:r>
+      <w:r>
+        <w:rPr>
+          <w:rFonts w:hint="eastAsia"/>
+        </w:rPr>
+        <w:t>X</w:t>
+      </w:r>
+      <w:r>
+        <w:rPr>
+          <w:rFonts w:hint="eastAsia"/>
+        </w:rPr>
+        <w:t>描述的是股票的波动率，变量</w:t>
+      </w:r>
+      <w:r>
+        <w:rPr>
+          <w:rFonts w:hint="eastAsia"/>
+        </w:rPr>
+        <w:t>Y</w:t>
+      </w:r>
+      <w:r>
+        <w:rPr>
+          <w:rFonts w:hint="eastAsia"/>
+        </w:rPr>
+        <w:t>描述的是股票的收益，这样</w:t>
+      </w:r>
+      <w:r>
+        <w:rPr>
+          <w:rFonts w:hint="eastAsia"/>
+        </w:rPr>
+        <w:lastRenderedPageBreak/>
+        <w:t>最后的结果就是波动率</w:t>
+      </w:r>
+      <w:r>
+        <w:rPr>
+          <w:rFonts w:hint="eastAsia"/>
+        </w:rPr>
+        <w:t>乘以</w:t>
+      </w:r>
+      <w:r>
+        <w:rPr>
+          <w:rFonts w:hint="eastAsia"/>
+        </w:rPr>
+        <w:t>收益，这样的结果显然不容易理解，所以就有了相对量的表示方法</w:t>
+      </w:r>
+      <w:r>
+        <w:rPr>
+          <w:rFonts w:hint="eastAsia"/>
+        </w:rPr>
+        <w:t>，即相关系数。</w:t>
+      </w:r>
+    </w:p>
+    <w:p>
+      <w:r>
+        <w:rPr>
+          <w:rFonts w:hint="eastAsia"/>
+        </w:rPr>
+        <w:tab/>
+      </w:r>
+      <w:r>
+        <w:rPr>
+          <w:rFonts w:hint="eastAsia"/>
+        </w:rPr>
+        <w:t>相关系数通过公式表示如下：</w:t>
+      </w:r>
+    </w:p>
+    <w:p>
+      <w:pPr>
+        <w:rPr>
+          <w:rFonts w:eastAsia="Times New Roman"/>
+        </w:rPr>
+      </w:pPr>
+      <w:r>
+        <w:rPr>
+          <w:rFonts w:hint="eastAsia"/>
+        </w:rPr>
+        <w:tab/>
+      </w:r>
+      <w:r>
+        <w:rPr>
+          <w:rFonts w:eastAsia="Times New Roman"/>
+          <w:noProof/>
+        </w:rPr>
+        <w:drawing>
+          <wp:inline distT="0" distB="0" distL="0" distR="0" wp14:anchorId="16385166" wp14:editId="7466EEE7">
+            <wp:extent cx="1866900" cy="425450"/>
+            <wp:effectExtent l="0" t="0" r="12700" b="6350"/>
+            <wp:docPr id="1" name="图片 1" descr="https://gss2.bdstatic.com/-fo3dSag_xI4khGkpoWK1HF6hhy/baike/s%3D196/sign=0ffe13cf02fa513d55aa68d70b6c554c/14ce36d3d539b600a48289a4e350352ac65cb751.jpg"/>
+            <wp:cNvGraphicFramePr>
+              <a:graphicFrameLocks xmlns:a="http://schemas.openxmlformats.org/drawingml/2006/main" noChangeAspect="1"/>
+            </wp:cNvGraphicFramePr>
+            <a:graphic xmlns:a="http://schemas.openxmlformats.org/drawingml/2006/main">
+              <a:graphicData uri="http://schemas.openxmlformats.org/drawingml/2006/picture">
+                <pic:pic xmlns:pic="http://schemas.openxmlformats.org/drawingml/2006/picture">
+                  <pic:nvPicPr>
+                    <pic:cNvPr id="0" name="Picture 1" descr="https://gss2.bdstatic.com/-fo3dSag_xI4khGkpoWK1HF6hhy/baike/s%3D196/sign=0ffe13cf02fa513d55aa68d70b6c554c/14ce36d3d539b600a48289a4e350352ac65cb751.jpg"/>
+                    <pic:cNvPicPr>
+                      <a:picLocks noChangeAspect="1" noChangeArrowheads="1"/>
+                    </pic:cNvPicPr>
+                  </pic:nvPicPr>
+                  <pic:blipFill>
+                    <a:blip r:embed="rId21">
+                      <a:extLst>
+                        <a:ext uri="{28A0092B-C50C-407E-A947-70E740481C1C}">
+                          <a14:useLocalDpi xmlns:a14="http://schemas.microsoft.com/office/drawing/2010/main" val="0"/>
+                        </a:ext>
+                      </a:extLst>
+                    </a:blip>
+                    <a:srcRect/>
+                    <a:stretch>
+                      <a:fillRect/>
+                    </a:stretch>
+                  </pic:blipFill>
+                  <pic:spPr bwMode="auto">
+                    <a:xfrm>
+                      <a:off x="0" y="0"/>
+                      <a:ext cx="1866900" cy="425450"/>
+                    </a:xfrm>
+                    <a:prstGeom prst="rect">
+                      <a:avLst/>
+                    </a:prstGeom>
+                    <a:noFill/>
+                    <a:ln>
+                      <a:noFill/>
+                    </a:ln>
+                  </pic:spPr>
+                </pic:pic>
+              </a:graphicData>
+            </a:graphic>
+          </wp:inline>
+        </w:drawing>
+      </w:r>
+    </w:p>
+    <w:p>
+      <w:r>
+        <w:rPr>
+          <w:rFonts w:hint="eastAsia"/>
+        </w:rPr>
+        <w:tab/>
+      </w:r>
+      <w:r>
+        <w:rPr>
+          <w:rFonts w:hint="eastAsia"/>
+        </w:rPr>
+        <w:t>当然，除了研究线性相关关系的相关系数，同样也有研究曲线相关关系的非线性相关系数，以及研究多元线性相关关系的复相关系数，这里就不做一一介绍。</w:t>
+      </w:r>
+    </w:p>
+    <w:p>
+      <w:r>
+        <w:rPr>
+          <w:rFonts w:hint="eastAsia"/>
+        </w:rPr>
+        <w:tab/>
+      </w:r>
+      <w:r>
+        <w:rPr>
+          <w:rFonts w:hint="eastAsia"/>
+        </w:rPr>
+        <w:t>同样，以上面的鸢尾花数据集为例，我们想知道种属“</w:t>
+      </w:r>
+      <w:r>
+        <w:rPr>
+          <w:rFonts w:ascii="宋体" w:eastAsia="宋体" w:hAnsi="宋体" w:cs="宋体"/>
+        </w:rPr>
+        <w:t>setosa</w:t>
+      </w:r>
+      <w:r>
+        <w:rPr>
+          <w:rFonts w:hint="eastAsia"/>
+        </w:rPr>
+        <w:t>”花萼长度与其宽度之间是否存在相关关系，通过计算</w:t>
+      </w:r>
+      <w:r>
+        <w:rPr>
+          <w:rFonts w:hint="eastAsia"/>
+        </w:rPr>
+        <w:t>可以得到：</w:t>
+      </w:r>
+    </w:p>
+    <w:p>
+      <w:r>
+        <w:rPr>
+          <w:rFonts w:hint="eastAsia"/>
+        </w:rPr>
+        <w:tab/>
+        <w:t>r(X,Y)=</w:t>
+      </w:r>
+      <w:r>
+        <w:t xml:space="preserve"> 0.8127</w:t>
+      </w:r>
+    </w:p>
+    <w:p>
+      <w:r>
+        <w:rPr>
+          <w:rFonts w:hint="eastAsia"/>
+        </w:rPr>
+        <w:tab/>
+      </w:r>
+      <w:r>
+        <w:rPr>
+          <w:rFonts w:hint="eastAsia"/>
+        </w:rPr>
+        <w:t>因为相关系数的取值范围为「</w:t>
+      </w:r>
+      <w:r>
+        <w:rPr>
+          <w:rFonts w:hint="eastAsia"/>
+        </w:rPr>
+        <w:t>-1</w:t>
+      </w:r>
+      <w:r>
+        <w:rPr>
+          <w:rFonts w:hint="eastAsia"/>
+        </w:rPr>
+        <w:t>，</w:t>
+      </w:r>
+      <w:r>
+        <w:rPr>
+          <w:rFonts w:hint="eastAsia"/>
+        </w:rPr>
+        <w:t>1</w:t>
+      </w:r>
+      <w:r>
+        <w:rPr>
+          <w:rFonts w:hint="eastAsia"/>
+        </w:rPr>
+        <w:t>」，其绝对值越大说明两个变量之间的相关性越高，</w:t>
+      </w:r>
+      <w:r>
+        <w:rPr>
+          <w:rFonts w:hint="eastAsia"/>
+        </w:rPr>
+        <w:t>0.8127</w:t>
+      </w:r>
+      <w:r>
+        <w:rPr>
+          <w:rFonts w:hint="eastAsia"/>
+        </w:rPr>
+        <w:t>对于趋近于</w:t>
+      </w:r>
+      <w:r>
+        <w:rPr>
+          <w:rFonts w:hint="eastAsia"/>
+        </w:rPr>
+        <w:t>1</w:t>
+      </w:r>
+      <w:r>
+        <w:rPr>
+          <w:rFonts w:hint="eastAsia"/>
+        </w:rPr>
+        <w:t>来说已经相对较大，所以我们可以确定花萼的长度与宽度之间存在线性相关关系，这也和我们日常看到的现象相一致。</w:t>
+      </w:r>
+      <w:r>
+        <w:rPr>
+          <w:rFonts w:hint="eastAsia"/>
+        </w:rPr>
+        <w:t>通过如下图标我们可以凭肉眼观察确实如此：</w:t>
+      </w:r>
+    </w:p>
+    <w:p>
+      <w:r>
+        <w:rPr>
+          <w:noProof/>
+        </w:rPr>
+        <w:lastRenderedPageBreak/>
+        <w:drawing>
+          <wp:inline distT="0" distB="0" distL="0" distR="0" wp14:anchorId="4E66F85B" wp14:editId="654555CA">
+            <wp:extent cx="5274310" cy="4587240"/>
+            <wp:effectExtent l="0" t="0" r="8890" b="10160"/>
+            <wp:docPr id="2" name="图片 2"/>
+            <wp:cNvGraphicFramePr>
+              <a:graphicFrameLocks xmlns:a="http://schemas.openxmlformats.org/drawingml/2006/main" noChangeAspect="1"/>
+            </wp:cNvGraphicFramePr>
+            <a:graphic xmlns:a="http://schemas.openxmlformats.org/drawingml/2006/main">
+              <a:graphicData uri="http://schemas.openxmlformats.org/drawingml/2006/picture">
+                <pic:pic xmlns:pic="http://schemas.openxmlformats.org/drawingml/2006/picture">
+                  <pic:nvPicPr>
+                    <pic:cNvPr id="1" name=""/>
+                    <pic:cNvPicPr/>
+                  </pic:nvPicPr>
+                  <pic:blipFill>
+                    <a:blip r:embed="rId22"/>
+                    <a:stretch>
+                      <a:fillRect/>
+                    </a:stretch>
+                  </pic:blipFill>
+                  <pic:spPr>
+                    <a:xfrm>
+                      <a:off x="0" y="0"/>
+                      <a:ext cx="5274310" cy="4587240"/>
+                    </a:xfrm>
+                    <a:prstGeom prst="rect">
+                      <a:avLst/>
+                    </a:prstGeom>
+                  </pic:spPr>
+                </pic:pic>
+              </a:graphicData>
+            </a:graphic>
+          </wp:inline>
+        </w:drawing>
+      </w:r>
+    </w:p>
+    <w:p>
+      <w:pPr>
+        <w:pStyle w:val="3"/>
+      </w:pPr>
+      <w:r>
+        <w:t>常</w:t>
+      </w:r>
+      <w:r>
+        <w:rPr>
+          <w:rFonts w:hint="eastAsia"/>
+        </w:rPr>
+        <w:t>见</w:t>
+      </w:r>
+      <w:r>
+        <w:t>分布</w:t>
+      </w:r>
+    </w:p>
+    <w:p>
+      <w:pPr>
+        <w:pStyle w:val="4"/>
+      </w:pPr>
+      <w:r>
+        <w:t>正态分布</w:t>
+      </w:r>
+    </w:p>
+    <w:p>
+      <w:pPr>
+        <w:rPr>
+          <w:rFonts w:hint="eastAsia"/>
+        </w:rPr>
+      </w:pPr>
+      <w:r>
+        <w:rPr>
+          <w:rFonts w:hint="eastAsia"/>
+        </w:rPr>
+        <w:tab/>
+      </w:r>
+      <w:r>
+        <w:rPr>
+          <w:rFonts w:hint="eastAsia"/>
+        </w:rPr>
+        <w:t>正态分布是自然界最为普</w:t>
+      </w:r>
+      <w:r>
+        <w:rPr>
+          <w:rFonts w:hint="eastAsia"/>
+        </w:rPr>
+        <w:t>遍的一种分布。想要理解正态分布，首先要理解两个概念，一个大数定律</w:t>
+      </w:r>
+      <w:r>
+        <w:rPr>
+          <w:rFonts w:hint="eastAsia"/>
+        </w:rPr>
+        <w:t>，一个中心极限定理。</w:t>
+      </w:r>
+    </w:p>
+    <w:p>
+      <w:pPr>
+        <w:pStyle w:val="a3"/>
+        <w:numPr>
+          <w:ilvl w:val="1"/>
+          <w:numId w:val="3"/>
+        </w:numPr>
+        <w:ind w:firstLineChars="0"/>
+        <w:rPr>
+          <w:rFonts w:hint="eastAsia"/>
+        </w:rPr>
+      </w:pPr>
+      <w:r>
+        <w:rPr>
+          <w:rFonts w:hint="eastAsia"/>
+        </w:rPr>
+        <w:t>大数定律</w:t>
+      </w:r>
+    </w:p>
+    <w:p>
+      <w:pPr>
+        <w:pStyle w:val="a3"/>
+        <w:ind w:left="840" w:firstLineChars="0" w:firstLine="0"/>
+        <w:rPr>
+          <w:rFonts w:hint="eastAsia"/>
+        </w:rPr>
+      </w:pPr>
+      <w:r>
+        <w:rPr>
+          <w:rFonts w:hint="eastAsia"/>
+        </w:rPr>
+        <w:t>大数定律通俗讲，就是在样本量很大时，样本均值与总体的真实平均值充分接近。</w:t>
+      </w:r>
+      <w:r>
+        <w:rPr>
+          <w:rFonts w:hint="eastAsia"/>
+        </w:rPr>
+        <w:t>它告诉我们，在大量随机事件的重复出现中，往往伴随着几乎必然的规律，随机事件的出现的概率近似等于它出现的频率。</w:t>
+      </w:r>
+    </w:p>
+    <w:p>
+      <w:pPr>
+        <w:pStyle w:val="a3"/>
+        <w:ind w:left="840" w:firstLineChars="0" w:firstLine="0"/>
+        <w:rPr>
+          <w:rFonts w:hint="eastAsia"/>
+        </w:rPr>
+      </w:pPr>
+      <w:r>
+        <w:rPr>
+          <w:rFonts w:hint="eastAsia"/>
+        </w:rPr>
+        <w:t>举个最常见的例子就是抛硬币，</w:t>
+      </w:r>
+      <w:r>
+        <w:rPr>
+          <w:rFonts w:hint="eastAsia"/>
+        </w:rPr>
+        <w:t>一枚硬币有正反两面，抛硬币一次的结果</w:t>
+      </w:r>
+      <w:r>
+        <w:rPr>
+          <w:rFonts w:hint="eastAsia"/>
+        </w:rPr>
+        <w:t>必然是50%概率正面朝上50%概率反面朝上，这是大家所熟知的现象。但是当我们抛硬币10次，情况却不一样了，有的时候4次正面6次反面，有的时候7次正面3次反面，没有规律而且不稳定。但是当我们抛硬币的次数足够多，出现正面朝上和反面朝上的概率都会无限趋近于50%</w:t>
+      </w:r>
+      <w:r>
+        <w:rPr>
+          <w:rFonts w:hint="eastAsia"/>
+        </w:rPr>
+        <w:t>。</w:t>
+      </w:r>
+    </w:p>
+    <w:p>
+      <w:pPr>
+        <w:pStyle w:val="a3"/>
+        <w:numPr>
+          <w:ilvl w:val="1"/>
+          <w:numId w:val="3"/>
+        </w:numPr>
+        <w:ind w:firstLineChars="0"/>
+        <w:rPr>
+          <w:rFonts w:hint="eastAsia"/>
+        </w:rPr>
+      </w:pPr>
+      <w:r>
+        <w:rPr>
+          <w:rFonts w:hint="eastAsia"/>
+        </w:rPr>
+        <w:t>中心极限定理</w:t>
+      </w:r>
+    </w:p>
+    <w:p>
+      <w:pPr>
+        <w:pStyle w:val="a3"/>
+        <w:ind w:left="900" w:firstLineChars="0" w:firstLine="0"/>
+        <w:rPr>
+          <w:rFonts w:hint="eastAsia"/>
+        </w:rPr>
+      </w:pPr>
+      <w:r>
+        <w:rPr>
+          <w:rFonts w:hint="eastAsia"/>
+        </w:rPr>
+        <w:lastRenderedPageBreak/>
+        <w:t>通过大数定律，我们知道</w:t>
+      </w:r>
+      <w:r>
+        <w:rPr>
+          <w:rFonts w:hint="eastAsia"/>
+        </w:rPr>
+        <w:t>在一个总体</w:t>
+      </w:r>
+      <w:r>
+        <w:rPr>
+          <w:rFonts w:hint="eastAsia"/>
+        </w:rPr>
+        <w:t>中随机抽取样本，该样本的均值会无限趋近于该总体的均值，而中心极限定理在此基础上证明了所有样本的均值的分布趋近于正态分布</w:t>
+      </w:r>
+      <w:r>
+        <w:rPr>
+          <w:rFonts w:hint="eastAsia"/>
+        </w:rPr>
+        <w:t>。这里有一个假设是</w:t>
+      </w:r>
+      <w:r>
+        <w:rPr>
+          <w:rFonts w:hint="eastAsia"/>
+        </w:rPr>
+        <w:t>大样本量，即</w:t>
+      </w:r>
+      <w:r>
+        <w:rPr>
+          <w:rFonts w:hint="eastAsia"/>
+        </w:rPr>
+        <w:t>样</w:t>
+      </w:r>
+      <w:r>
+        <w:rPr>
+          <w:rFonts w:hint="eastAsia"/>
+        </w:rPr>
+        <w:t>本量大于等于30</w:t>
+      </w:r>
+      <w:r>
+        <w:rPr>
+          <w:rFonts w:hint="eastAsia"/>
+        </w:rPr>
+        <w:t>。</w:t>
+      </w:r>
+    </w:p>
+    <w:p>
+      <w:pPr>
+        <w:pStyle w:val="a3"/>
+        <w:ind w:left="900" w:firstLineChars="0" w:firstLine="0"/>
+        <w:rPr>
+          <w:rFonts w:hint="eastAsia"/>
+        </w:rPr>
+      </w:pPr>
+      <w:r>
+        <w:rPr>
+          <w:rFonts w:hint="eastAsia"/>
+        </w:rPr>
+        <w:tab/>
+        <w:t>举个常见的例子，我们要统计全国人民的平均身高，把所有人的身高量一遍显然不现实，所以我们随机选取1000人作为样本，计算这1000人的平均身高。继续，我们重复这样的工作100次，也就是选取了100个这样的样本，最后我们计算这100个样本均值的平均值作为最后的结果。</w:t>
+      </w:r>
+      <w:r>
+        <w:rPr>
+          <w:rFonts w:hint="eastAsia"/>
+        </w:rPr>
+        <w:t>这样的结果会显著的接近于真实的全国人民的平均身高。</w:t>
+      </w:r>
+      <w:r>
+        <w:rPr>
+          <w:rFonts w:hint="eastAsia"/>
+        </w:rPr>
+        <w:t>这时，我们再把这100个样本均值在图上画出来，凭肉眼观察就可以很明显的发现，它的形态与正态分布完全一致。</w:t>
+      </w:r>
+    </w:p>
+    <w:p>
+      <w:pPr>
+        <w:pStyle w:val="a3"/>
+        <w:ind w:left="900" w:firstLineChars="0" w:firstLine="0"/>
+        <w:rPr>
+          <w:rFonts w:hint="eastAsia"/>
+        </w:rPr>
+      </w:pPr>
+      <w:r>
+        <w:rPr>
+          <w:rFonts w:hint="eastAsia"/>
+        </w:rPr>
+        <w:tab/>
+        <w:t>通常，我们把以均值为</w:t>
+      </w:r>
+      <m:oMath>
+        <m:r>
+          <m:rPr>
+            <m:sty m:val="p"/>
+          </m:rPr>
+          <w:rPr>
+            <w:rFonts w:ascii="Cambria Math" w:hAnsi="Cambria Math"/>
+          </w:rPr>
+          <m:t>μ</m:t>
+        </m:r>
+      </m:oMath>
+      <w:r>
+        <w:rPr>
+          <w:rFonts w:hint="eastAsia"/>
+        </w:rPr>
+        <w:t>、方差为</w:t>
+      </w:r>
+      <m:oMath>
+        <m:sSup>
+          <m:sSupPr>
+            <m:ctrlPr>
+              <w:rPr>
+                <w:rFonts w:ascii="Cambria Math" w:hAnsi="Cambria Math"/>
+              </w:rPr>
+            </m:ctrlPr>
+          </m:sSupPr>
+          <m:e>
             <m:r>
               <m:rPr>
                 <m:sty m:val="p"/>
               </m:rPr>
               <w:rPr>
-                <w:rStyle w:val="a6"/>
                 <w:rFonts w:ascii="Cambria Math" w:hAnsi="Cambria Math"/>
               </w:rPr>
-              <m:t>在此处键入公式。</m:t>
+              <m:t>σ</m:t>
             </m:r>
-          </m:oMath>
-        </w:sdtContent>
-      </w:sdt>
+          </m:e>
+          <m:sup>
+            <m:r>
+              <m:rPr>
+                <m:sty m:val="p"/>
+              </m:rPr>
+              <w:rPr>
+                <w:rFonts w:ascii="Cambria Math" w:hAnsi="Cambria Math"/>
+              </w:rPr>
+              <m:t>2</m:t>
+            </m:r>
+          </m:sup>
+        </m:sSup>
+      </m:oMath>
+      <w:r>
+        <w:rPr>
+          <w:rFonts w:hint="eastAsia"/>
+        </w:rPr>
+        <w:t>的正态分布描述为</w:t>
+      </w:r>
+    </w:p>
+    <w:p>
+      <w:pPr>
+        <w:pStyle w:val="a3"/>
+        <w:ind w:left="900" w:firstLineChars="0" w:firstLine="360"/>
+        <w:rPr>
+          <w:rFonts w:hint="eastAsia"/>
+        </w:rPr>
+      </w:pPr>
+      <w:r>
+        <w:rPr>
+          <w:rFonts w:hint="eastAsia"/>
+        </w:rPr>
+        <w:tab/>
+      </w:r>
+      <w:bookmarkStart w:id="5" w:name="OLE_LINK6"/>
+      <m:oMath>
+        <m:r>
+          <m:rPr>
+            <m:sty m:val="p"/>
+          </m:rPr>
+          <w:rPr>
+            <w:rFonts w:ascii="Cambria Math" w:hAnsi="Cambria Math"/>
+          </w:rPr>
+          <m:t>X~N(μ,</m:t>
+        </m:r>
+        <m:sSup>
+          <m:sSupPr>
+            <m:ctrlPr>
+              <w:rPr>
+                <w:rFonts w:ascii="Cambria Math" w:hAnsi="Cambria Math"/>
+              </w:rPr>
+            </m:ctrlPr>
+          </m:sSupPr>
+          <m:e>
+            <m:r>
+              <m:rPr>
+                <m:sty m:val="p"/>
+              </m:rPr>
+              <w:rPr>
+                <w:rFonts w:ascii="Cambria Math" w:hAnsi="Cambria Math"/>
+              </w:rPr>
+              <m:t>σ</m:t>
+            </m:r>
+          </m:e>
+          <m:sup>
+            <m:r>
+              <m:rPr>
+                <m:sty m:val="p"/>
+              </m:rPr>
+              <w:rPr>
+                <w:rFonts w:ascii="Cambria Math" w:hAnsi="Cambria Math"/>
+              </w:rPr>
+              <m:t>2</m:t>
+            </m:r>
+          </m:sup>
+        </m:sSup>
+        <m:r>
+          <m:rPr>
+            <m:sty m:val="p"/>
+          </m:rPr>
+          <w:rPr>
+            <w:rFonts w:ascii="Cambria Math" w:hAnsi="Cambria Math"/>
+          </w:rPr>
+          <m:t>)</m:t>
+        </m:r>
+      </m:oMath>
+      <w:bookmarkEnd w:id="5"/>
+    </w:p>
+    <w:p>
+      <w:pPr>
+        <w:pStyle w:val="a3"/>
+        <w:ind w:left="900" w:firstLineChars="0" w:firstLine="0"/>
+        <w:rPr>
+          <w:rFonts w:hint="eastAsia"/>
+        </w:rPr>
+      </w:pPr>
+      <w:r>
+        <w:rPr>
+          <w:rFonts w:hint="eastAsia"/>
+        </w:rPr>
+        <w:tab/>
+        <w:t>当均值为0，方差为1时，我们将该正态分布成为标准正态分布，即</w:t>
+      </w:r>
+    </w:p>
+    <w:p>
+      <w:pPr>
+        <w:pStyle w:val="a3"/>
+        <w:ind w:left="900" w:firstLineChars="0" w:firstLine="0"/>
+        <w:rPr>
+          <w:rFonts w:hint="eastAsia"/>
+        </w:rPr>
+      </w:pPr>
+      <w:r>
+        <w:rPr>
+          <w:rFonts w:hint="eastAsia"/>
+        </w:rPr>
+        <w:tab/>
+      </w:r>
+      <w:r>
+        <w:rPr>
+          <w:rFonts w:hint="eastAsia"/>
+        </w:rPr>
+        <w:tab/>
+      </w:r>
+      <m:oMath>
+        <m:r>
+          <m:rPr>
+            <m:sty m:val="p"/>
+          </m:rPr>
+          <w:rPr>
+            <w:rFonts w:ascii="Cambria Math" w:hAnsi="Cambria Math"/>
+          </w:rPr>
+          <m:t>Y</m:t>
+        </m:r>
+        <m:r>
+          <m:rPr>
+            <m:sty m:val="p"/>
+          </m:rPr>
+          <w:rPr>
+            <w:rFonts w:ascii="Cambria Math" w:hAnsi="Cambria Math"/>
+          </w:rPr>
+          <m:t>=</m:t>
+        </m:r>
+        <m:f>
+          <m:fPr>
+            <m:ctrlPr>
+              <w:rPr>
+                <w:rFonts w:ascii="Cambria Math" w:hAnsi="Cambria Math"/>
+              </w:rPr>
+            </m:ctrlPr>
+          </m:fPr>
+          <m:num>
+            <m:r>
+              <w:rPr>
+                <w:rFonts w:ascii="Cambria Math" w:hAnsi="Cambria Math"/>
+              </w:rPr>
+              <m:t>X</m:t>
+            </m:r>
+            <m:r>
+              <w:rPr>
+                <w:rFonts w:ascii="Cambria Math" w:hAnsi="Cambria Math"/>
+              </w:rPr>
+              <m:t>-</m:t>
+            </m:r>
+            <m:r>
+              <m:rPr>
+                <m:sty m:val="p"/>
+              </m:rPr>
+              <w:rPr>
+                <w:rFonts w:ascii="Cambria Math" w:hAnsi="Cambria Math"/>
+              </w:rPr>
+              <m:t>μ</m:t>
+            </m:r>
+          </m:num>
+          <m:den>
+            <m:r>
+              <w:rPr>
+                <w:rFonts w:ascii="Cambria Math" w:hAnsi="Cambria Math"/>
+              </w:rPr>
+              <m:t>σ</m:t>
+            </m:r>
+          </m:den>
+        </m:f>
+        <m:r>
+          <m:rPr>
+            <m:sty m:val="p"/>
+          </m:rPr>
+          <w:rPr>
+            <w:rFonts w:ascii="Cambria Math" w:hAnsi="Cambria Math"/>
+          </w:rPr>
+          <m:t>~N(</m:t>
+        </m:r>
+        <m:r>
+          <m:rPr>
+            <m:sty m:val="p"/>
+          </m:rPr>
+          <w:rPr>
+            <w:rFonts w:ascii="Cambria Math" w:hAnsi="Cambria Math"/>
+          </w:rPr>
+          <m:t>0</m:t>
+        </m:r>
+        <m:r>
+          <m:rPr>
+            <m:sty m:val="p"/>
+          </m:rPr>
+          <w:rPr>
+            <w:rFonts w:ascii="Cambria Math" w:hAnsi="Cambria Math"/>
+          </w:rPr>
+          <m:t>,</m:t>
+        </m:r>
+        <m:r>
+          <m:rPr>
+            <m:sty m:val="p"/>
+          </m:rPr>
+          <w:rPr>
+            <w:rFonts w:ascii="Cambria Math" w:hAnsi="Cambria Math"/>
+          </w:rPr>
+          <m:t>1</m:t>
+        </m:r>
+        <m:r>
+          <m:rPr>
+            <m:sty m:val="p"/>
+          </m:rPr>
+          <w:rPr>
+            <w:rFonts w:ascii="Cambria Math" w:hAnsi="Cambria Math"/>
+          </w:rPr>
+          <m:t>)</m:t>
+        </m:r>
+      </m:oMath>
     </w:p>
     <w:p>
       <w:pPr>
         <w:pStyle w:val="4"/>
       </w:pPr>
       <w:r>
-        <w:t>相关系数</w:t>
-      </w:r>
-    </w:p>
+        <w:t>t分布</w:t>
+      </w:r>
+    </w:p>
+    <w:p>
+      <w:pPr>
+        <w:rPr>
+          <w:rFonts w:hint="eastAsia"/>
+        </w:rPr>
+      </w:pPr>
+      <w:r>
+        <w:rPr>
+          <w:rFonts w:hint="eastAsia"/>
+        </w:rPr>
+        <w:tab/>
+      </w:r>
+      <w:r>
+        <w:rPr>
+          <w:rFonts w:hint="eastAsia"/>
+        </w:rPr>
+        <w:t>t-</w:t>
+      </w:r>
+      <w:r>
+        <w:rPr>
+          <w:rFonts w:hint="eastAsia"/>
+        </w:rPr>
+        <w:t>分布又称学生</w:t>
+      </w:r>
+      <w:r>
+        <w:rPr>
+          <w:rFonts w:hint="eastAsia"/>
+        </w:rPr>
+        <w:t>t-</w:t>
+      </w:r>
+      <w:r>
+        <w:rPr>
+          <w:rFonts w:hint="eastAsia"/>
+        </w:rPr>
+        <w:t>分布，</w:t>
+      </w:r>
+      <w:r>
+        <w:rPr>
+          <w:rFonts w:hint="eastAsia"/>
+        </w:rPr>
+        <w:t>是威廉</w:t>
+      </w:r>
+      <w:bookmarkStart w:id="6" w:name="_GoBack"/>
+      <w:bookmarkEnd w:id="6"/>
+    </w:p>
+    <w:p/>
+    <w:p/>
+    <w:p/>
+    <w:p/>
+    <w:p/>
     <w:p>
       <w:pPr>
         <w:pStyle w:val="3"/>
       </w:pPr>
       <w:r>
-        <w:t>常用分布</w:t>
-      </w:r>
-    </w:p>
-    <w:p>
-      <w:pPr>
-        <w:pStyle w:val="4"/>
-      </w:pPr>
-      <w:r>
-        <w:t>正态分布</w:t>
-      </w:r>
-    </w:p>
-    <w:p>
-      <w:pPr>
-        <w:pStyle w:val="4"/>
-      </w:pPr>
-      <w:r>
-        <w:t>t分布</w:t>
-      </w:r>
-    </w:p>
-    <w:p>
-      <w:pPr>
-        <w:pStyle w:val="3"/>
-      </w:pPr>
-      <w:r>
         <w:t>假设检验</w:t>
       </w:r>
     </w:p>
-    <w:p/>
+    <w:p>
+      <w:pPr>
+        <w:rPr>
+          <w:rFonts w:hint="eastAsia"/>
+        </w:rPr>
+      </w:pPr>
+    </w:p>
     <w:p>
       <w:pPr>
         <w:pStyle w:val="2"/>
@@ -7333,7 +8570,7 @@
 </file>
 
 <file path=word/endnotes.xml><?xml version="1.0" encoding="utf-8"?>
-<w:endnotes xmlns:wpc="http://schemas.microsoft.com/office/word/2010/wordprocessingCanvas" xmlns:mc="http://schemas.openxmlformats.org/markup-compatibility/2006" xmlns:o="urn:schemas-microsoft-com:office:office" xmlns:r="http://schemas.openxmlformats.org/officeDocument/2006/relationships" xmlns:m="http://schemas.openxmlformats.org/officeDocument/2006/math" xmlns:v="urn:schemas-microsoft-com:vml" xmlns:wp14="http://schemas.microsoft.com/office/word/2010/wordprocessingDrawing" xmlns:wp="http://schemas.openxmlformats.org/drawingml/2006/wordprocessingDrawing" xmlns:w10="urn:schemas-microsoft-com:office:word" xmlns:w="http://schemas.openxmlformats.org/wordprocessingml/2006/main" xmlns:w14="http://schemas.microsoft.com/office/word/2010/wordml" xmlns:w15="http://schemas.microsoft.com/office/word/2012/wordml" xmlns:wpg="http://schemas.microsoft.com/office/word/2010/wordprocessingGroup" xmlns:wpi="http://schemas.microsoft.com/office/word/2010/wordprocessingInk" xmlns:wne="http://schemas.microsoft.com/office/word/2006/wordml" xmlns:wps="http://schemas.microsoft.com/office/word/2010/wordprocessingShape" mc:Ignorable="w14 w15 wp14">
+<w:endnotes xmlns:wpc="http://schemas.microsoft.com/office/word/2010/wordprocessingCanvas" xmlns:mo="http://schemas.microsoft.com/office/mac/office/2008/main" xmlns:mc="http://schemas.openxmlformats.org/markup-compatibility/2006" xmlns:mv="urn:schemas-microsoft-com:mac:vml" xmlns:o="urn:schemas-microsoft-com:office:office" xmlns:r="http://schemas.openxmlformats.org/officeDocument/2006/relationships" xmlns:m="http://schemas.openxmlformats.org/officeDocument/2006/math" xmlns:v="urn:schemas-microsoft-com:vml" xmlns:wp14="http://schemas.microsoft.com/office/word/2010/wordprocessingDrawing" xmlns:wp="http://schemas.openxmlformats.org/drawingml/2006/wordprocessingDrawing" xmlns:w10="urn:schemas-microsoft-com:office:word" xmlns:w="http://schemas.openxmlformats.org/wordprocessingml/2006/main" xmlns:w14="http://schemas.microsoft.com/office/word/2010/wordml" xmlns:w15="http://schemas.microsoft.com/office/word/2012/wordml" xmlns:wpg="http://schemas.microsoft.com/office/word/2010/wordprocessingGroup" xmlns:wpi="http://schemas.microsoft.com/office/word/2010/wordprocessingInk" xmlns:wne="http://schemas.microsoft.com/office/word/2006/wordml" xmlns:wps="http://schemas.microsoft.com/office/word/2010/wordprocessingShape" mc:Ignorable="w14 w15 wp14">
   <w:endnote w:type="separator" w:id="-1">
     <w:p>
       <w:r>
@@ -7352,7 +8589,7 @@
 </file>
 
 <file path=word/footnotes.xml><?xml version="1.0" encoding="utf-8"?>
-<w:footnotes xmlns:wpc="http://schemas.microsoft.com/office/word/2010/wordprocessingCanvas" xmlns:mc="http://schemas.openxmlformats.org/markup-compatibility/2006" xmlns:o="urn:schemas-microsoft-com:office:office" xmlns:r="http://schemas.openxmlformats.org/officeDocument/2006/relationships" xmlns:m="http://schemas.openxmlformats.org/officeDocument/2006/math" xmlns:v="urn:schemas-microsoft-com:vml" xmlns:wp14="http://schemas.microsoft.com/office/word/2010/wordprocessingDrawing" xmlns:wp="http://schemas.openxmlformats.org/drawingml/2006/wordprocessingDrawing" xmlns:w10="urn:schemas-microsoft-com:office:word" xmlns:w="http://schemas.openxmlformats.org/wordprocessingml/2006/main" xmlns:w14="http://schemas.microsoft.com/office/word/2010/wordml" xmlns:w15="http://schemas.microsoft.com/office/word/2012/wordml" xmlns:wpg="http://schemas.microsoft.com/office/word/2010/wordprocessingGroup" xmlns:wpi="http://schemas.microsoft.com/office/word/2010/wordprocessingInk" xmlns:wne="http://schemas.microsoft.com/office/word/2006/wordml" xmlns:wps="http://schemas.microsoft.com/office/word/2010/wordprocessingShape" mc:Ignorable="w14 w15 wp14">
+<w:footnotes xmlns:wpc="http://schemas.microsoft.com/office/word/2010/wordprocessingCanvas" xmlns:mo="http://schemas.microsoft.com/office/mac/office/2008/main" xmlns:mc="http://schemas.openxmlformats.org/markup-compatibility/2006" xmlns:mv="urn:schemas-microsoft-com:mac:vml" xmlns:o="urn:schemas-microsoft-com:office:office" xmlns:r="http://schemas.openxmlformats.org/officeDocument/2006/relationships" xmlns:m="http://schemas.openxmlformats.org/officeDocument/2006/math" xmlns:v="urn:schemas-microsoft-com:vml" xmlns:wp14="http://schemas.microsoft.com/office/word/2010/wordprocessingDrawing" xmlns:wp="http://schemas.openxmlformats.org/drawingml/2006/wordprocessingDrawing" xmlns:w10="urn:schemas-microsoft-com:office:word" xmlns:w="http://schemas.openxmlformats.org/wordprocessingml/2006/main" xmlns:w14="http://schemas.microsoft.com/office/word/2010/wordml" xmlns:w15="http://schemas.microsoft.com/office/word/2012/wordml" xmlns:wpg="http://schemas.microsoft.com/office/word/2010/wordprocessingGroup" xmlns:wpi="http://schemas.microsoft.com/office/word/2010/wordprocessingInk" xmlns:wne="http://schemas.microsoft.com/office/word/2006/wordml" xmlns:wps="http://schemas.microsoft.com/office/word/2010/wordprocessingShape" mc:Ignorable="w14 w15 wp14">
   <w:footnote w:type="separator" w:id="-1">
     <w:p>
       <w:r>
@@ -7371,7 +8608,7 @@
 </file>
 
 <file path=word/numbering.xml><?xml version="1.0" encoding="utf-8"?>
-<w:numbering xmlns:wpc="http://schemas.microsoft.com/office/word/2010/wordprocessingCanvas" xmlns:mc="http://schemas.openxmlformats.org/markup-compatibility/2006" xmlns:o="urn:schemas-microsoft-com:office:office" xmlns:r="http://schemas.openxmlformats.org/officeDocument/2006/relationships" xmlns:m="http://schemas.openxmlformats.org/officeDocument/2006/math" xmlns:v="urn:schemas-microsoft-com:vml" xmlns:wp14="http://schemas.microsoft.com/office/word/2010/wordprocessingDrawing" xmlns:wp="http://schemas.openxmlformats.org/drawingml/2006/wordprocessingDrawing" xmlns:w10="urn:schemas-microsoft-com:office:word" xmlns:w="http://schemas.openxmlformats.org/wordprocessingml/2006/main" xmlns:w14="http://schemas.microsoft.com/office/word/2010/wordml" xmlns:w15="http://schemas.microsoft.com/office/word/2012/wordml" xmlns:wpg="http://schemas.microsoft.com/office/word/2010/wordprocessingGroup" xmlns:wpi="http://schemas.microsoft.com/office/word/2010/wordprocessingInk" xmlns:wne="http://schemas.microsoft.com/office/word/2006/wordml" xmlns:wps="http://schemas.microsoft.com/office/word/2010/wordprocessingShape" mc:Ignorable="w14 w15 wp14">
+<w:numbering xmlns:wpc="http://schemas.microsoft.com/office/word/2010/wordprocessingCanvas" xmlns:mo="http://schemas.microsoft.com/office/mac/office/2008/main" xmlns:mc="http://schemas.openxmlformats.org/markup-compatibility/2006" xmlns:mv="urn:schemas-microsoft-com:mac:vml" xmlns:o="urn:schemas-microsoft-com:office:office" xmlns:r="http://schemas.openxmlformats.org/officeDocument/2006/relationships" xmlns:m="http://schemas.openxmlformats.org/officeDocument/2006/math" xmlns:v="urn:schemas-microsoft-com:vml" xmlns:wp14="http://schemas.microsoft.com/office/word/2010/wordprocessingDrawing" xmlns:wp="http://schemas.openxmlformats.org/drawingml/2006/wordprocessingDrawing" xmlns:w10="urn:schemas-microsoft-com:office:word" xmlns:w="http://schemas.openxmlformats.org/wordprocessingml/2006/main" xmlns:w14="http://schemas.microsoft.com/office/word/2010/wordml" xmlns:w15="http://schemas.microsoft.com/office/word/2012/wordml" xmlns:wpg="http://schemas.microsoft.com/office/word/2010/wordprocessingGroup" xmlns:wpi="http://schemas.microsoft.com/office/word/2010/wordprocessingInk" xmlns:wne="http://schemas.microsoft.com/office/word/2006/wordml" xmlns:wps="http://schemas.microsoft.com/office/word/2010/wordprocessingShape" mc:Ignorable="w14 w15 wp14">
   <w:abstractNum w:abstractNumId="0">
     <w:nsid w:val="065238FB"/>
     <w:multiLevelType w:val="multilevel"/>
@@ -7488,26 +8725,26 @@
   <w:abstractNum w:abstractNumId="1">
     <w:nsid w:val="349D3A57"/>
     <w:multiLevelType w:val="hybridMultilevel"/>
-    <w:tmpl w:val="2118D98C"/>
+    <w:tmpl w:val="CAA2205A"/>
     <w:lvl w:ilvl="0" w:tplc="0409000F">
       <w:start w:val="1"/>
       <w:numFmt w:val="decimal"/>
       <w:lvlText w:val="%1."/>
       <w:lvlJc w:val="left"/>
       <w:pPr>
-        <w:ind w:left="420" w:hanging="420"/>
+        <w:ind w:left="480" w:hanging="480"/>
       </w:pPr>
     </w:lvl>
-    <w:lvl w:ilvl="1" w:tplc="04090019" w:tentative="1">
+    <w:lvl w:ilvl="1" w:tplc="0409000F">
       <w:start w:val="1"/>
-      <w:numFmt w:val="lowerLetter"/>
-      <w:lvlText w:val="%2)"/>
+      <w:numFmt w:val="decimal"/>
+      <w:lvlText w:val="%2."/>
       <w:lvlJc w:val="left"/>
       <w:pPr>
-        <w:ind w:left="840" w:hanging="420"/>
+        <w:ind w:left="900" w:hanging="480"/>
       </w:pPr>
     </w:lvl>
-    <w:lvl w:ilvl="2" w:tplc="0409001B" w:tentative="1">
+    <w:lvl w:ilvl="2" w:tplc="0409001B">
       <w:start w:val="1"/>
       <w:numFmt w:val="lowerRoman"/>
       <w:lvlText w:val="%3."/>
@@ -7775,7 +9012,7 @@
     </w:rPrDefault>
     <w:pPrDefault/>
   </w:docDefaults>
-  <w:latentStyles w:defLockedState="0" w:defUIPriority="99" w:defSemiHidden="0" w:defUnhideWhenUsed="0" w:defQFormat="0" w:count="371">
+  <w:latentStyles w:defLockedState="0" w:defUIPriority="99" w:defSemiHidden="0" w:defUnhideWhenUsed="0" w:defQFormat="0" w:count="382">
     <w:lsdException w:name="Normal" w:uiPriority="0" w:qFormat="1"/>
     <w:lsdException w:name="heading 1" w:uiPriority="9" w:qFormat="1"/>
     <w:lsdException w:name="heading 2" w:semiHidden="1" w:uiPriority="9" w:unhideWhenUsed="1" w:qFormat="1"/>
@@ -8147,30 +9384,38 @@
     <w:lsdException w:name="List Table 5 Dark Accent 6" w:uiPriority="50"/>
     <w:lsdException w:name="List Table 6 Colorful Accent 6" w:uiPriority="51"/>
     <w:lsdException w:name="List Table 7 Colorful Accent 6" w:uiPriority="52"/>
+    <w:lsdException w:name="Mention" w:semiHidden="1" w:unhideWhenUsed="1"/>
+    <w:lsdException w:name="Smart Hyperlink" w:semiHidden="1" w:unhideWhenUsed="1"/>
   </w:latentStyles>
   <w:style w:type="paragraph" w:default="1" w:styleId="a">
     <w:name w:val="Normal"/>
     <w:qFormat/>
-    <w:pPr>
-      <w:widowControl w:val="0"/>
-      <w:jc w:val="both"/>
-    </w:pPr>
+    <w:rsid w:val="00E70633"/>
+    <w:rPr>
+      <w:rFonts w:ascii="Times New Roman" w:hAnsi="Times New Roman" w:cs="Times New Roman"/>
+      <w:kern w:val="0"/>
+      <w:sz w:val="24"/>
+      <w:szCs w:val="24"/>
+    </w:rPr>
   </w:style>
   <w:style w:type="paragraph" w:styleId="1">
     <w:name w:val="heading 1"/>
     <w:basedOn w:val="a"/>
     <w:next w:val="a"/>
-    <w:link w:val="1Char"/>
+    <w:link w:val="10"/>
     <w:uiPriority w:val="9"/>
     <w:qFormat/>
     <w:rsid w:val="00433354"/>
     <w:pPr>
       <w:keepNext/>
       <w:keepLines/>
+      <w:widowControl w:val="0"/>
       <w:spacing w:before="340" w:after="330" w:line="578" w:lineRule="auto"/>
+      <w:jc w:val="both"/>
       <w:outlineLvl w:val="0"/>
     </w:pPr>
     <w:rPr>
+      <w:rFonts w:asciiTheme="minorHAnsi" w:hAnsiTheme="minorHAnsi" w:cstheme="minorBidi"/>
       <w:b/>
       <w:bCs/>
       <w:kern w:val="44"/>
@@ -8182,7 +9427,7 @@
     <w:name w:val="heading 2"/>
     <w:basedOn w:val="a"/>
     <w:next w:val="a"/>
-    <w:link w:val="2Char"/>
+    <w:link w:val="20"/>
     <w:uiPriority w:val="9"/>
     <w:unhideWhenUsed/>
     <w:qFormat/>
@@ -8190,13 +9435,16 @@
     <w:pPr>
       <w:keepNext/>
       <w:keepLines/>
+      <w:widowControl w:val="0"/>
       <w:spacing w:before="260" w:after="260" w:line="416" w:lineRule="auto"/>
+      <w:jc w:val="both"/>
       <w:outlineLvl w:val="1"/>
     </w:pPr>
     <w:rPr>
       <w:rFonts w:asciiTheme="majorHAnsi" w:eastAsiaTheme="majorEastAsia" w:hAnsiTheme="majorHAnsi" w:cstheme="majorBidi"/>
       <w:b/>
       <w:bCs/>
+      <w:kern w:val="2"/>
       <w:sz w:val="32"/>
       <w:szCs w:val="32"/>
     </w:rPr>
@@ -8205,7 +9453,7 @@
     <w:name w:val="heading 3"/>
     <w:basedOn w:val="a"/>
     <w:next w:val="a"/>
-    <w:link w:val="3Char"/>
+    <w:link w:val="30"/>
     <w:uiPriority w:val="9"/>
     <w:unhideWhenUsed/>
     <w:qFormat/>
@@ -8213,12 +9461,16 @@
     <w:pPr>
       <w:keepNext/>
       <w:keepLines/>
+      <w:widowControl w:val="0"/>
       <w:spacing w:before="260" w:after="260" w:line="416" w:lineRule="auto"/>
+      <w:jc w:val="both"/>
       <w:outlineLvl w:val="2"/>
     </w:pPr>
     <w:rPr>
+      <w:rFonts w:asciiTheme="minorHAnsi" w:hAnsiTheme="minorHAnsi" w:cstheme="minorBidi"/>
       <w:b/>
       <w:bCs/>
+      <w:kern w:val="2"/>
       <w:sz w:val="32"/>
       <w:szCs w:val="32"/>
     </w:rPr>
@@ -8227,7 +9479,7 @@
     <w:name w:val="heading 4"/>
     <w:basedOn w:val="a"/>
     <w:next w:val="a"/>
-    <w:link w:val="4Char"/>
+    <w:link w:val="40"/>
     <w:uiPriority w:val="9"/>
     <w:unhideWhenUsed/>
     <w:qFormat/>
@@ -8235,13 +9487,16 @@
     <w:pPr>
       <w:keepNext/>
       <w:keepLines/>
+      <w:widowControl w:val="0"/>
       <w:spacing w:before="280" w:after="290" w:line="376" w:lineRule="auto"/>
+      <w:jc w:val="both"/>
       <w:outlineLvl w:val="3"/>
     </w:pPr>
     <w:rPr>
       <w:rFonts w:asciiTheme="majorHAnsi" w:eastAsiaTheme="majorEastAsia" w:hAnsiTheme="majorHAnsi" w:cstheme="majorBidi"/>
       <w:b/>
       <w:bCs/>
+      <w:kern w:val="2"/>
       <w:sz w:val="28"/>
       <w:szCs w:val="28"/>
     </w:rPr>
@@ -8280,17 +9535,26 @@
     <w:qFormat/>
     <w:rsid w:val="007426E2"/>
     <w:pPr>
+      <w:widowControl w:val="0"/>
       <w:ind w:firstLineChars="200" w:firstLine="420"/>
+      <w:jc w:val="both"/>
     </w:pPr>
+    <w:rPr>
+      <w:rFonts w:asciiTheme="minorHAnsi" w:hAnsiTheme="minorHAnsi" w:cstheme="minorBidi"/>
+      <w:kern w:val="2"/>
+      <w:sz w:val="21"/>
+      <w:szCs w:val="22"/>
+    </w:rPr>
   </w:style>
   <w:style w:type="paragraph" w:styleId="a4">
     <w:name w:val="header"/>
     <w:basedOn w:val="a"/>
-    <w:link w:val="Char"/>
+    <w:link w:val="a5"/>
     <w:uiPriority w:val="99"/>
     <w:unhideWhenUsed/>
     <w:rsid w:val="00AB6200"/>
     <w:pPr>
+      <w:widowControl w:val="0"/>
       <w:pBdr>
         <w:bottom w:val="single" w:sz="6" w:space="1" w:color="auto"/>
       </w:pBdr>
@@ -8302,12 +9566,14 @@
       <w:jc w:val="center"/>
     </w:pPr>
     <w:rPr>
+      <w:rFonts w:asciiTheme="minorHAnsi" w:hAnsiTheme="minorHAnsi" w:cstheme="minorBidi"/>
+      <w:kern w:val="2"/>
       <w:sz w:val="18"/>
       <w:szCs w:val="18"/>
     </w:rPr>
   </w:style>
-  <w:style w:type="character" w:customStyle="1" w:styleId="Char">
-    <w:name w:val="页眉 Char"/>
+  <w:style w:type="character" w:customStyle="1" w:styleId="a5">
+    <w:name w:val="页眉字符"/>
     <w:basedOn w:val="a0"/>
     <w:link w:val="a4"/>
     <w:uiPriority w:val="99"/>
@@ -8317,30 +9583,32 @@
       <w:szCs w:val="18"/>
     </w:rPr>
   </w:style>
-  <w:style w:type="paragraph" w:styleId="a5">
+  <w:style w:type="paragraph" w:styleId="a6">
     <w:name w:val="footer"/>
     <w:basedOn w:val="a"/>
-    <w:link w:val="Char0"/>
+    <w:link w:val="a7"/>
     <w:uiPriority w:val="99"/>
     <w:unhideWhenUsed/>
     <w:rsid w:val="00AB6200"/>
     <w:pPr>
+      <w:widowControl w:val="0"/>
       <w:tabs>
         <w:tab w:val="center" w:pos="4153"/>
         <w:tab w:val="right" w:pos="8306"/>
       </w:tabs>
       <w:snapToGrid w:val="0"/>
-      <w:jc w:val="left"/>
     </w:pPr>
     <w:rPr>
+      <w:rFonts w:asciiTheme="minorHAnsi" w:hAnsiTheme="minorHAnsi" w:cstheme="minorBidi"/>
+      <w:kern w:val="2"/>
       <w:sz w:val="18"/>
       <w:szCs w:val="18"/>
     </w:rPr>
   </w:style>
-  <w:style w:type="character" w:customStyle="1" w:styleId="Char0">
-    <w:name w:val="页脚 Char"/>
+  <w:style w:type="character" w:customStyle="1" w:styleId="a7">
+    <w:name w:val="页脚字符"/>
     <w:basedOn w:val="a0"/>
-    <w:link w:val="a5"/>
+    <w:link w:val="a6"/>
     <w:uiPriority w:val="99"/>
     <w:rsid w:val="00AB6200"/>
     <w:rPr>
@@ -8348,8 +9616,8 @@
       <w:szCs w:val="18"/>
     </w:rPr>
   </w:style>
-  <w:style w:type="character" w:customStyle="1" w:styleId="1Char">
-    <w:name w:val="标题 1 Char"/>
+  <w:style w:type="character" w:customStyle="1" w:styleId="10">
+    <w:name w:val="标题 1字符"/>
     <w:basedOn w:val="a0"/>
     <w:link w:val="1"/>
     <w:uiPriority w:val="9"/>
@@ -8362,7 +9630,7 @@
       <w:szCs w:val="44"/>
     </w:rPr>
   </w:style>
-  <w:style w:type="paragraph" w:styleId="TOC">
+  <w:style w:type="paragraph" w:styleId="a8">
     <w:name w:val="TOC Heading"/>
     <w:basedOn w:val="1"/>
     <w:next w:val="a"/>
@@ -8386,8 +9654,8 @@
       <w:szCs w:val="32"/>
     </w:rPr>
   </w:style>
-  <w:style w:type="character" w:customStyle="1" w:styleId="2Char">
-    <w:name w:val="标题 2 Char"/>
+  <w:style w:type="character" w:customStyle="1" w:styleId="20">
+    <w:name w:val="标题 2字符"/>
     <w:basedOn w:val="a0"/>
     <w:link w:val="2"/>
     <w:uiPriority w:val="9"/>
@@ -8400,8 +9668,8 @@
       <w:szCs w:val="32"/>
     </w:rPr>
   </w:style>
-  <w:style w:type="character" w:customStyle="1" w:styleId="3Char">
-    <w:name w:val="标题 3 Char"/>
+  <w:style w:type="character" w:customStyle="1" w:styleId="30">
+    <w:name w:val="标题 3字符"/>
     <w:basedOn w:val="a0"/>
     <w:link w:val="3"/>
     <w:uiPriority w:val="9"/>
@@ -8413,8 +9681,8 @@
       <w:szCs w:val="32"/>
     </w:rPr>
   </w:style>
-  <w:style w:type="character" w:customStyle="1" w:styleId="4Char">
-    <w:name w:val="标题 4 Char"/>
+  <w:style w:type="character" w:customStyle="1" w:styleId="40">
+    <w:name w:val="标题 4字符"/>
     <w:basedOn w:val="a0"/>
     <w:link w:val="4"/>
     <w:uiPriority w:val="9"/>
@@ -8427,7 +9695,7 @@
       <w:szCs w:val="28"/>
     </w:rPr>
   </w:style>
-  <w:style w:type="character" w:styleId="a6">
+  <w:style w:type="character" w:styleId="a9">
     <w:name w:val="Placeholder Text"/>
     <w:basedOn w:val="a0"/>
     <w:uiPriority w:val="99"/>
@@ -8437,7 +9705,7 @@
       <w:color w:val="808080"/>
     </w:rPr>
   </w:style>
-  <w:style w:type="character" w:styleId="a7">
+  <w:style w:type="character" w:styleId="aa">
     <w:name w:val="Hyperlink"/>
     <w:basedOn w:val="a0"/>
     <w:uiPriority w:val="99"/>
@@ -8450,596 +9718,6 @@
     </w:rPr>
   </w:style>
 </w:styles>
-</file>
-
-<file path=word/glossary/document.xml><?xml version="1.0" encoding="utf-8"?>
-<w:glossaryDocument xmlns:wpc="http://schemas.microsoft.com/office/word/2010/wordprocessingCanvas" xmlns:mc="http://schemas.openxmlformats.org/markup-compatibility/2006" xmlns:o="urn:schemas-microsoft-com:office:office" xmlns:r="http://schemas.openxmlformats.org/officeDocument/2006/relationships" xmlns:m="http://schemas.openxmlformats.org/officeDocument/2006/math" xmlns:v="urn:schemas-microsoft-com:vml" xmlns:wp14="http://schemas.microsoft.com/office/word/2010/wordprocessingDrawing" xmlns:wp="http://schemas.openxmlformats.org/drawingml/2006/wordprocessingDrawing" xmlns:w10="urn:schemas-microsoft-com:office:word" xmlns:w="http://schemas.openxmlformats.org/wordprocessingml/2006/main" xmlns:w14="http://schemas.microsoft.com/office/word/2010/wordml" xmlns:w15="http://schemas.microsoft.com/office/word/2012/wordml" xmlns:wpg="http://schemas.microsoft.com/office/word/2010/wordprocessingGroup" xmlns:wpi="http://schemas.microsoft.com/office/word/2010/wordprocessingInk" xmlns:wne="http://schemas.microsoft.com/office/word/2006/wordml" xmlns:wps="http://schemas.microsoft.com/office/word/2010/wordprocessingShape" mc:Ignorable="w14 w15 wp14">
-  <w:docParts>
-    <w:docPart>
-      <w:docPartPr>
-        <w:name w:val="DefaultPlaceholder_1075249612"/>
-        <w:category>
-          <w:name w:val="常规"/>
-          <w:gallery w:val="placeholder"/>
-        </w:category>
-        <w:types>
-          <w:type w:val="bbPlcHdr"/>
-        </w:types>
-        <w:behaviors>
-          <w:behavior w:val="content"/>
-        </w:behaviors>
-        <w:guid w:val="{6423F4F1-2782-4855-B758-0F4E25E9604D}"/>
-      </w:docPartPr>
-      <w:docPartBody>
-        <w:p>
-          <w:r>
-            <w:rPr>
-              <w:rStyle w:val="a3"/>
-            </w:rPr>
-            <w:t>在此处键入公式。</w:t>
-          </w:r>
-        </w:p>
-      </w:docPartBody>
-    </w:docPart>
-  </w:docParts>
-</w:glossaryDocument>
-</file>
-
-<file path=word/glossary/fontTable.xml><?xml version="1.0" encoding="utf-8"?>
-<w:fonts xmlns:mc="http://schemas.openxmlformats.org/markup-compatibility/2006" xmlns:r="http://schemas.openxmlformats.org/officeDocument/2006/relationships" xmlns:w="http://schemas.openxmlformats.org/wordprocessingml/2006/main" xmlns:w14="http://schemas.microsoft.com/office/word/2010/wordml" xmlns:w15="http://schemas.microsoft.com/office/word/2012/wordml" mc:Ignorable="w14 w15">
-  <w:font w:name="Times New Roman">
-    <w:panose1 w:val="02020603050405020304"/>
-    <w:charset w:val="00"/>
-    <w:family w:val="roman"/>
-    <w:pitch w:val="variable"/>
-    <w:sig w:usb0="E0002EFF" w:usb1="C000785B" w:usb2="00000009" w:usb3="00000000" w:csb0="000001FF" w:csb1="00000000"/>
-  </w:font>
-  <w:font w:name="等线">
-    <w:altName w:val="DengXian"/>
-    <w:panose1 w:val="02010600030101010101"/>
-    <w:charset w:val="86"/>
-    <w:family w:val="auto"/>
-    <w:pitch w:val="variable"/>
-    <w:sig w:usb0="A00002BF" w:usb1="38CF7CFA" w:usb2="00000016" w:usb3="00000000" w:csb0="0004000F" w:csb1="00000000"/>
-  </w:font>
-  <w:font w:name="等线 Light">
-    <w:panose1 w:val="02010600030101010101"/>
-    <w:charset w:val="86"/>
-    <w:family w:val="auto"/>
-    <w:pitch w:val="variable"/>
-    <w:sig w:usb0="A00002BF" w:usb1="38CF7CFA" w:usb2="00000016" w:usb3="00000000" w:csb0="0004000F" w:csb1="00000000"/>
-  </w:font>
-  <w:font w:name="Arial">
-    <w:panose1 w:val="020B0604020202020204"/>
-    <w:charset w:val="00"/>
-    <w:family w:val="swiss"/>
-    <w:pitch w:val="variable"/>
-    <w:sig w:usb0="E0002EFF" w:usb1="C000785B" w:usb2="00000009" w:usb3="00000000" w:csb0="000001FF" w:csb1="00000000"/>
-  </w:font>
-  <w:font w:name="宋体">
-    <w:altName w:val="SimSun"/>
-    <w:panose1 w:val="02010600030101010101"/>
-    <w:charset w:val="86"/>
-    <w:family w:val="auto"/>
-    <w:pitch w:val="variable"/>
-    <w:sig w:usb0="00000003" w:usb1="288F0000" w:usb2="00000016" w:usb3="00000000" w:csb0="00040001" w:csb1="00000000"/>
-  </w:font>
-  <w:font w:name="Cambria Math">
-    <w:panose1 w:val="02040503050406030204"/>
-    <w:charset w:val="00"/>
-    <w:family w:val="roman"/>
-    <w:pitch w:val="variable"/>
-    <w:sig w:usb0="E00006FF" w:usb1="420024FF" w:usb2="02000000" w:usb3="00000000" w:csb0="0000019F" w:csb1="00000000"/>
-  </w:font>
-  <w:font w:name="Calibri">
-    <w:panose1 w:val="020F0502020204030204"/>
-    <w:charset w:val="00"/>
-    <w:family w:val="swiss"/>
-    <w:pitch w:val="variable"/>
-    <w:sig w:usb0="E0002AFF" w:usb1="C000247B" w:usb2="00000009" w:usb3="00000000" w:csb0="000001FF" w:csb1="00000000"/>
-  </w:font>
-  <w:font w:name="Calibri Light">
-    <w:panose1 w:val="020F0302020204030204"/>
-    <w:charset w:val="00"/>
-    <w:family w:val="swiss"/>
-    <w:pitch w:val="variable"/>
-    <w:sig w:usb0="E0002AFF" w:usb1="C000247B" w:usb2="00000009" w:usb3="00000000" w:csb0="000001FF" w:csb1="00000000"/>
-  </w:font>
-</w:fonts>
-</file>
-
-<file path=word/glossary/settings.xml><?xml version="1.0" encoding="utf-8"?>
-<w:settings xmlns:mc="http://schemas.openxmlformats.org/markup-compatibility/2006" xmlns:o="urn:schemas-microsoft-com:office:office" xmlns:r="http://schemas.openxmlformats.org/officeDocument/2006/relationships" xmlns:m="http://schemas.openxmlformats.org/officeDocument/2006/math" xmlns:v="urn:schemas-microsoft-com:vml" xmlns:w10="urn:schemas-microsoft-com:office:word" xmlns:w="http://schemas.openxmlformats.org/wordprocessingml/2006/main" xmlns:w14="http://schemas.microsoft.com/office/word/2010/wordml" xmlns:w15="http://schemas.microsoft.com/office/word/2012/wordml" xmlns:sl="http://schemas.openxmlformats.org/schemaLibrary/2006/main" mc:Ignorable="w14 w15">
-  <w:view w:val="normal"/>
-  <w:bordersDoNotSurroundHeader/>
-  <w:bordersDoNotSurroundFooter/>
-  <w:defaultTabStop w:val="420"/>
-  <w:drawingGridVerticalSpacing w:val="156"/>
-  <w:displayHorizontalDrawingGridEvery w:val="0"/>
-  <w:displayVerticalDrawingGridEvery w:val="2"/>
-  <w:characterSpacingControl w:val="compressPunctuation"/>
-  <w:compat>
-    <w:spaceForUL/>
-    <w:balanceSingleByteDoubleByteWidth/>
-    <w:doNotLeaveBackslashAlone/>
-    <w:ulTrailSpace/>
-    <w:doNotExpandShiftReturn/>
-    <w:adjustLineHeightInTable/>
-    <w:useFELayout/>
-    <w:compatSetting w:name="compatibilityMode" w:uri="http://schemas.microsoft.com/office/word" w:val="15"/>
-    <w:compatSetting w:name="overrideTableStyleFontSizeAndJustification" w:uri="http://schemas.microsoft.com/office/word" w:val="1"/>
-    <w:compatSetting w:name="enableOpenTypeFeatures" w:uri="http://schemas.microsoft.com/office/word" w:val="1"/>
-    <w:compatSetting w:name="doNotFlipMirrorIndents" w:uri="http://schemas.microsoft.com/office/word" w:val="1"/>
-    <w:compatSetting w:name="differentiateMultirowTableHeaders" w:uri="http://schemas.microsoft.com/office/word" w:val="1"/>
-  </w:compat>
-  <w:rsids>
-    <w:rsidRoot w:val="0038541A"/>
-    <w:rsid w:val="0038541A"/>
-    <w:rsid w:val="006F7016"/>
-    <w:rsid w:val="00DE6A27"/>
-    <w:rsid w:val="00EA1AFB"/>
-  </w:rsids>
-  <m:mathPr>
-    <m:mathFont m:val="Cambria Math"/>
-    <m:brkBin m:val="before"/>
-    <m:brkBinSub m:val="--"/>
-    <m:smallFrac m:val="0"/>
-    <m:dispDef/>
-    <m:lMargin m:val="0"/>
-    <m:rMargin m:val="0"/>
-    <m:defJc m:val="centerGroup"/>
-    <m:wrapIndent m:val="1440"/>
-    <m:intLim m:val="subSup"/>
-    <m:naryLim m:val="undOvr"/>
-  </m:mathPr>
-  <w:themeFontLang w:val="en-US" w:eastAsia="zh-CN"/>
-  <w:clrSchemeMapping w:bg1="light1" w:t1="dark1" w:bg2="light2" w:t2="dark2" w:accent1="accent1" w:accent2="accent2" w:accent3="accent3" w:accent4="accent4" w:accent5="accent5" w:accent6="accent6" w:hyperlink="hyperlink" w:followedHyperlink="followedHyperlink"/>
-  <w:decimalSymbol w:val="."/>
-  <w:listSeparator w:val=","/>
-  <w15:chartTrackingRefBased/>
-</w:settings>
-</file>
-
-<file path=word/glossary/styles.xml><?xml version="1.0" encoding="utf-8"?>
-<w:styles xmlns:mc="http://schemas.openxmlformats.org/markup-compatibility/2006" xmlns:r="http://schemas.openxmlformats.org/officeDocument/2006/relationships" xmlns:w="http://schemas.openxmlformats.org/wordprocessingml/2006/main" xmlns:w14="http://schemas.microsoft.com/office/word/2010/wordml" xmlns:w15="http://schemas.microsoft.com/office/word/2012/wordml" mc:Ignorable="w14 w15">
-  <w:docDefaults>
-    <w:rPrDefault>
-      <w:rPr>
-        <w:rFonts w:asciiTheme="minorHAnsi" w:eastAsiaTheme="minorEastAsia" w:hAnsiTheme="minorHAnsi" w:cstheme="minorBidi"/>
-        <w:kern w:val="2"/>
-        <w:sz w:val="21"/>
-        <w:szCs w:val="22"/>
-        <w:lang w:val="en-US" w:eastAsia="zh-CN" w:bidi="ar-SA"/>
-      </w:rPr>
-    </w:rPrDefault>
-    <w:pPrDefault/>
-  </w:docDefaults>
-  <w:latentStyles w:defLockedState="0" w:defUIPriority="99" w:defSemiHidden="0" w:defUnhideWhenUsed="0" w:defQFormat="0" w:count="371">
-    <w:lsdException w:name="Normal" w:uiPriority="0" w:qFormat="1"/>
-    <w:lsdException w:name="heading 1" w:uiPriority="9" w:qFormat="1"/>
-    <w:lsdException w:name="heading 2" w:semiHidden="1" w:uiPriority="9" w:unhideWhenUsed="1" w:qFormat="1"/>
-    <w:lsdException w:name="heading 3" w:semiHidden="1" w:uiPriority="9" w:unhideWhenUsed="1" w:qFormat="1"/>
-    <w:lsdException w:name="heading 4" w:semiHidden="1" w:uiPriority="9" w:unhideWhenUsed="1" w:qFormat="1"/>
-    <w:lsdException w:name="heading 5" w:semiHidden="1" w:uiPriority="9" w:unhideWhenUsed="1" w:qFormat="1"/>
-    <w:lsdException w:name="heading 6" w:semiHidden="1" w:uiPriority="9" w:unhideWhenUsed="1" w:qFormat="1"/>
-    <w:lsdException w:name="heading 7" w:semiHidden="1" w:uiPriority="9" w:unhideWhenUsed="1" w:qFormat="1"/>
-    <w:lsdException w:name="heading 8" w:semiHidden="1" w:uiPriority="9" w:unhideWhenUsed="1" w:qFormat="1"/>
-    <w:lsdException w:name="heading 9" w:semiHidden="1" w:uiPriority="9" w:unhideWhenUsed="1" w:qFormat="1"/>
-    <w:lsdException w:name="index 1" w:semiHidden="1" w:unhideWhenUsed="1"/>
-    <w:lsdException w:name="index 2" w:semiHidden="1" w:unhideWhenUsed="1"/>
-    <w:lsdException w:name="index 3" w:semiHidden="1" w:unhideWhenUsed="1"/>
-    <w:lsdException w:name="index 4" w:semiHidden="1" w:unhideWhenUsed="1"/>
-    <w:lsdException w:name="index 5" w:semiHidden="1" w:unhideWhenUsed="1"/>
-    <w:lsdException w:name="index 6" w:semiHidden="1" w:unhideWhenUsed="1"/>
-    <w:lsdException w:name="index 7" w:semiHidden="1" w:unhideWhenUsed="1"/>
-    <w:lsdException w:name="index 8" w:semiHidden="1" w:unhideWhenUsed="1"/>
-    <w:lsdException w:name="index 9" w:semiHidden="1" w:unhideWhenUsed="1"/>
-    <w:lsdException w:name="toc 1" w:semiHidden="1" w:uiPriority="39" w:unhideWhenUsed="1"/>
-    <w:lsdException w:name="toc 2" w:semiHidden="1" w:uiPriority="39" w:unhideWhenUsed="1"/>
-    <w:lsdException w:name="toc 3" w:semiHidden="1" w:uiPriority="39" w:unhideWhenUsed="1"/>
-    <w:lsdException w:name="toc 4" w:semiHidden="1" w:uiPriority="39" w:unhideWhenUsed="1"/>
-    <w:lsdException w:name="toc 5" w:semiHidden="1" w:uiPriority="39" w:unhideWhenUsed="1"/>
-    <w:lsdException w:name="toc 6" w:semiHidden="1" w:uiPriority="39" w:unhideWhenUsed="1"/>
-    <w:lsdException w:name="toc 7" w:semiHidden="1" w:uiPriority="39" w:unhideWhenUsed="1"/>
-    <w:lsdException w:name="toc 8" w:semiHidden="1" w:uiPriority="39" w:unhideWhenUsed="1"/>
-    <w:lsdException w:name="toc 9" w:semiHidden="1" w:uiPriority="39" w:unhideWhenUsed="1"/>
-    <w:lsdException w:name="Normal Indent" w:semiHidden="1" w:unhideWhenUsed="1"/>
-    <w:lsdException w:name="footnote text" w:semiHidden="1" w:unhideWhenUsed="1"/>
-    <w:lsdException w:name="annotation text" w:semiHidden="1" w:unhideWhenUsed="1"/>
-    <w:lsdException w:name="header" w:semiHidden="1" w:unhideWhenUsed="1"/>
-    <w:lsdException w:name="footer" w:semiHidden="1" w:unhideWhenUsed="1"/>
-    <w:lsdException w:name="index heading" w:semiHidden="1" w:unhideWhenUsed="1"/>
-    <w:lsdException w:name="caption" w:semiHidden="1" w:uiPriority="35" w:unhideWhenUsed="1" w:qFormat="1"/>
-    <w:lsdException w:name="table of figures" w:semiHidden="1" w:unhideWhenUsed="1"/>
-    <w:lsdException w:name="envelope address" w:semiHidden="1" w:unhideWhenUsed="1"/>
-    <w:lsdException w:name="envelope return" w:semiHidden="1" w:unhideWhenUsed="1"/>
-    <w:lsdException w:name="footnote reference" w:semiHidden="1" w:unhideWhenUsed="1"/>
-    <w:lsdException w:name="annotation reference" w:semiHidden="1" w:unhideWhenUsed="1"/>
-    <w:lsdException w:name="line number" w:semiHidden="1" w:unhideWhenUsed="1"/>
-    <w:lsdException w:name="page number" w:semiHidden="1" w:unhideWhenUsed="1"/>
-    <w:lsdException w:name="endnote reference" w:semiHidden="1" w:unhideWhenUsed="1"/>
-    <w:lsdException w:name="endnote text" w:semiHidden="1" w:unhideWhenUsed="1"/>
-    <w:lsdException w:name="table of authorities" w:semiHidden="1" w:unhideWhenUsed="1"/>
-    <w:lsdException w:name="macro" w:semiHidden="1" w:unhideWhenUsed="1"/>
-    <w:lsdException w:name="toa heading" w:semiHidden="1" w:unhideWhenUsed="1"/>
-    <w:lsdException w:name="List" w:semiHidden="1" w:unhideWhenUsed="1"/>
-    <w:lsdException w:name="List Bullet" w:semiHidden="1" w:unhideWhenUsed="1"/>
-    <w:lsdException w:name="List Number" w:semiHidden="1" w:unhideWhenUsed="1"/>
-    <w:lsdException w:name="List 2" w:semiHidden="1" w:unhideWhenUsed="1"/>
-    <w:lsdException w:name="List 3" w:semiHidden="1" w:unhideWhenUsed="1"/>
-    <w:lsdException w:name="List 4" w:semiHidden="1" w:unhideWhenUsed="1"/>
-    <w:lsdException w:name="List 5" w:semiHidden="1" w:unhideWhenUsed="1"/>
-    <w:lsdException w:name="List Bullet 2" w:semiHidden="1" w:unhideWhenUsed="1"/>
-    <w:lsdException w:name="List Bullet 3" w:semiHidden="1" w:unhideWhenUsed="1"/>
-    <w:lsdException w:name="List Bullet 4" w:semiHidden="1" w:unhideWhenUsed="1"/>
-    <w:lsdException w:name="List Bullet 5" w:semiHidden="1" w:unhideWhenUsed="1"/>
-    <w:lsdException w:name="List Number 2" w:semiHidden="1" w:unhideWhenUsed="1"/>
-    <w:lsdException w:name="List Number 3" w:semiHidden="1" w:unhideWhenUsed="1"/>
-    <w:lsdException w:name="List Number 4" w:semiHidden="1" w:unhideWhenUsed="1"/>
-    <w:lsdException w:name="List Number 5" w:semiHidden="1" w:unhideWhenUsed="1"/>
-    <w:lsdException w:name="Title" w:uiPriority="10" w:qFormat="1"/>
-    <w:lsdException w:name="Closing" w:semiHidden="1" w:unhideWhenUsed="1"/>
-    <w:lsdException w:name="Signature" w:semiHidden="1" w:unhideWhenUsed="1"/>
-    <w:lsdException w:name="Default Paragraph Font" w:semiHidden="1" w:uiPriority="1" w:unhideWhenUsed="1"/>
-    <w:lsdException w:name="Body Text" w:semiHidden="1" w:unhideWhenUsed="1"/>
-    <w:lsdException w:name="Body Text Indent" w:semiHidden="1" w:unhideWhenUsed="1"/>
-    <w:lsdException w:name="List Continue" w:semiHidden="1" w:unhideWhenUsed="1"/>
-    <w:lsdException w:name="List Continue 2" w:semiHidden="1" w:unhideWhenUsed="1"/>
-    <w:lsdException w:name="List Continue 3" w:semiHidden="1" w:unhideWhenUsed="1"/>
-    <w:lsdException w:name="List Continue 4" w:semiHidden="1" w:unhideWhenUsed="1"/>
-    <w:lsdException w:name="List Continue 5" w:semiHidden="1" w:unhideWhenUsed="1"/>
-    <w:lsdException w:name="Message Header" w:semiHidden="1" w:unhideWhenUsed="1"/>
-    <w:lsdException w:name="Subtitle" w:uiPriority="11" w:qFormat="1"/>
-    <w:lsdException w:name="Salutation" w:semiHidden="1" w:unhideWhenUsed="1"/>
-    <w:lsdException w:name="Date" w:semiHidden="1" w:unhideWhenUsed="1"/>
-    <w:lsdException w:name="Body Text First Indent" w:semiHidden="1" w:unhideWhenUsed="1"/>
-    <w:lsdException w:name="Body Text First Indent 2" w:semiHidden="1" w:unhideWhenUsed="1"/>
-    <w:lsdException w:name="Note Heading" w:semiHidden="1" w:unhideWhenUsed="1"/>
-    <w:lsdException w:name="Body Text 2" w:semiHidden="1" w:unhideWhenUsed="1"/>
-    <w:lsdException w:name="Body Text 3" w:semiHidden="1" w:unhideWhenUsed="1"/>
-    <w:lsdException w:name="Body Text Indent 2" w:semiHidden="1" w:unhideWhenUsed="1"/>
-    <w:lsdException w:name="Body Text Indent 3" w:semiHidden="1" w:unhideWhenUsed="1"/>
-    <w:lsdException w:name="Block Text" w:semiHidden="1" w:unhideWhenUsed="1"/>
-    <w:lsdException w:name="Hyperlink" w:semiHidden="1" w:unhideWhenUsed="1"/>
-    <w:lsdException w:name="FollowedHyperlink" w:semiHidden="1" w:unhideWhenUsed="1"/>
-    <w:lsdException w:name="Strong" w:uiPriority="22" w:qFormat="1"/>
-    <w:lsdException w:name="Emphasis" w:uiPriority="20" w:qFormat="1"/>
-    <w:lsdException w:name="Document Map" w:semiHidden="1" w:unhideWhenUsed="1"/>
-    <w:lsdException w:name="Plain Text" w:semiHidden="1" w:unhideWhenUsed="1"/>
-    <w:lsdException w:name="E-mail Signature" w:semiHidden="1" w:unhideWhenUsed="1"/>
-    <w:lsdException w:name="HTML Top of Form" w:semiHidden="1" w:unhideWhenUsed="1"/>
-    <w:lsdException w:name="HTML Bottom of Form" w:semiHidden="1" w:unhideWhenUsed="1"/>
-    <w:lsdException w:name="Normal (Web)" w:semiHidden="1" w:unhideWhenUsed="1"/>
-    <w:lsdException w:name="HTML Acronym" w:semiHidden="1" w:unhideWhenUsed="1"/>
-    <w:lsdException w:name="HTML Address" w:semiHidden="1" w:unhideWhenUsed="1"/>
-    <w:lsdException w:name="HTML Cite" w:semiHidden="1" w:unhideWhenUsed="1"/>
-    <w:lsdException w:name="HTML Code" w:semiHidden="1" w:unhideWhenUsed="1"/>
-    <w:lsdException w:name="HTML Definition" w:semiHidden="1" w:unhideWhenUsed="1"/>
-    <w:lsdException w:name="HTML Keyboard" w:semiHidden="1" w:unhideWhenUsed="1"/>
-    <w:lsdException w:name="HTML Preformatted" w:semiHidden="1" w:unhideWhenUsed="1"/>
-    <w:lsdException w:name="HTML Sample" w:semiHidden="1" w:unhideWhenUsed="1"/>
-    <w:lsdException w:name="HTML Typewriter" w:semiHidden="1" w:unhideWhenUsed="1"/>
-    <w:lsdException w:name="HTML Variable" w:semiHidden="1" w:unhideWhenUsed="1"/>
-    <w:lsdException w:name="Normal Table" w:semiHidden="1" w:unhideWhenUsed="1"/>
-    <w:lsdException w:name="annotation subject" w:semiHidden="1" w:unhideWhenUsed="1"/>
-    <w:lsdException w:name="No List" w:semiHidden="1" w:unhideWhenUsed="1"/>
-    <w:lsdException w:name="Outline List 1" w:semiHidden="1" w:unhideWhenUsed="1"/>
-    <w:lsdException w:name="Outline List 2" w:semiHidden="1" w:unhideWhenUsed="1"/>
-    <w:lsdException w:name="Outline List 3" w:semiHidden="1" w:unhideWhenUsed="1"/>
-    <w:lsdException w:name="Table Simple 1" w:semiHidden="1" w:unhideWhenUsed="1"/>
-    <w:lsdException w:name="Table Simple 2" w:semiHidden="1" w:unhideWhenUsed="1"/>
-    <w:lsdException w:name="Table Simple 3" w:semiHidden="1" w:unhideWhenUsed="1"/>
-    <w:lsdException w:name="Table Classic 1" w:semiHidden="1" w:unhideWhenUsed="1"/>
-    <w:lsdException w:name="Table Classic 2" w:semiHidden="1" w:unhideWhenUsed="1"/>
-    <w:lsdException w:name="Table Classic 3" w:semiHidden="1" w:unhideWhenUsed="1"/>
-    <w:lsdException w:name="Table Classic 4" w:semiHidden="1" w:unhideWhenUsed="1"/>
-    <w:lsdException w:name="Table Colorful 1" w:semiHidden="1" w:unhideWhenUsed="1"/>
-    <w:lsdException w:name="Table Colorful 2" w:semiHidden="1" w:unhideWhenUsed="1"/>
-    <w:lsdException w:name="Table Colorful 3" w:semiHidden="1" w:unhideWhenUsed="1"/>
-    <w:lsdException w:name="Table Columns 1" w:semiHidden="1" w:unhideWhenUsed="1"/>
-    <w:lsdException w:name="Table Columns 2" w:semiHidden="1" w:unhideWhenUsed="1"/>
-    <w:lsdException w:name="Table Columns 3" w:semiHidden="1" w:unhideWhenUsed="1"/>
-    <w:lsdException w:name="Table Columns 4" w:semiHidden="1" w:unhideWhenUsed="1"/>
-    <w:lsdException w:name="Table Columns 5" w:semiHidden="1" w:unhideWhenUsed="1"/>
-    <w:lsdException w:name="Table Grid 1" w:semiHidden="1" w:unhideWhenUsed="1"/>
-    <w:lsdException w:name="Table Grid 2" w:semiHidden="1" w:unhideWhenUsed="1"/>
-    <w:lsdException w:name="Table Grid 3" w:semiHidden="1" w:unhideWhenUsed="1"/>
-    <w:lsdException w:name="Table Grid 4" w:semiHidden="1" w:unhideWhenUsed="1"/>
-    <w:lsdException w:name="Table Grid 5" w:semiHidden="1" w:unhideWhenUsed="1"/>
-    <w:lsdException w:name="Table Grid 6" w:semiHidden="1" w:unhideWhenUsed="1"/>
-    <w:lsdException w:name="Table Grid 7" w:semiHidden="1" w:unhideWhenUsed="1"/>
-    <w:lsdException w:name="Table Grid 8" w:semiHidden="1" w:unhideWhenUsed="1"/>
-    <w:lsdException w:name="Table List 1" w:semiHidden="1" w:unhideWhenUsed="1"/>
-    <w:lsdException w:name="Table List 2" w:semiHidden="1" w:unhideWhenUsed="1"/>
-    <w:lsdException w:name="Table List 3" w:semiHidden="1" w:unhideWhenUsed="1"/>
-    <w:lsdException w:name="Table List 4" w:semiHidden="1" w:unhideWhenUsed="1"/>
-    <w:lsdException w:name="Table List 5" w:semiHidden="1" w:unhideWhenUsed="1"/>
-    <w:lsdException w:name="Table List 6" w:semiHidden="1" w:unhideWhenUsed="1"/>
-    <w:lsdException w:name="Table List 7" w:semiHidden="1" w:unhideWhenUsed="1"/>
-    <w:lsdException w:name="Table List 8" w:semiHidden="1" w:unhideWhenUsed="1"/>
-    <w:lsdException w:name="Table 3D effects 1" w:semiHidden="1" w:unhideWhenUsed="1"/>
-    <w:lsdException w:name="Table 3D effects 2" w:semiHidden="1" w:unhideWhenUsed="1"/>
-    <w:lsdException w:name="Table 3D effects 3" w:semiHidden="1" w:unhideWhenUsed="1"/>
-    <w:lsdException w:name="Table Contemporary" w:semiHidden="1" w:unhideWhenUsed="1"/>
-    <w:lsdException w:name="Table Elegant" w:semiHidden="1" w:unhideWhenUsed="1"/>
-    <w:lsdException w:name="Table Professional" w:semiHidden="1" w:unhideWhenUsed="1"/>
-    <w:lsdException w:name="Table Subtle 1" w:semiHidden="1" w:unhideWhenUsed="1"/>
-    <w:lsdException w:name="Table Subtle 2" w:semiHidden="1" w:unhideWhenUsed="1"/>
-    <w:lsdException w:name="Table Web 1" w:semiHidden="1" w:unhideWhenUsed="1"/>
-    <w:lsdException w:name="Table Web 2" w:semiHidden="1" w:unhideWhenUsed="1"/>
-    <w:lsdException w:name="Table Web 3" w:semiHidden="1" w:unhideWhenUsed="1"/>
-    <w:lsdException w:name="Balloon Text" w:semiHidden="1" w:unhideWhenUsed="1"/>
-    <w:lsdException w:name="Table Grid" w:uiPriority="39"/>
-    <w:lsdException w:name="Table Theme" w:semiHidden="1" w:unhideWhenUsed="1"/>
-    <w:lsdException w:name="Placeholder Text" w:semiHidden="1"/>
-    <w:lsdException w:name="No Spacing" w:uiPriority="1" w:qFormat="1"/>
-    <w:lsdException w:name="Light Shading" w:uiPriority="60"/>
-    <w:lsdException w:name="Light List" w:uiPriority="61"/>
-    <w:lsdException w:name="Light Grid" w:uiPriority="62"/>
-    <w:lsdException w:name="Medium Shading 1" w:uiPriority="63"/>
-    <w:lsdException w:name="Medium Shading 2" w:uiPriority="64"/>
-    <w:lsdException w:name="Medium List 1" w:uiPriority="65"/>
-    <w:lsdException w:name="Medium List 2" w:uiPriority="66"/>
-    <w:lsdException w:name="Medium Grid 1" w:uiPriority="67"/>
-    <w:lsdException w:name="Medium Grid 2" w:uiPriority="68"/>
-    <w:lsdException w:name="Medium Grid 3" w:uiPriority="69"/>
-    <w:lsdException w:name="Dark List" w:uiPriority="70"/>
-    <w:lsdException w:name="Colorful Shading" w:uiPriority="71"/>
-    <w:lsdException w:name="Colorful List" w:uiPriority="72"/>
-    <w:lsdException w:name="Colorful Grid" w:uiPriority="73"/>
-    <w:lsdException w:name="Light Shading Accent 1" w:uiPriority="60"/>
-    <w:lsdException w:name="Light List Accent 1" w:uiPriority="61"/>
-    <w:lsdException w:name="Light Grid Accent 1" w:uiPriority="62"/>
-    <w:lsdException w:name="Medium Shading 1 Accent 1" w:uiPriority="63"/>
-    <w:lsdException w:name="Medium Shading 2 Accent 1" w:uiPriority="64"/>
-    <w:lsdException w:name="Medium List 1 Accent 1" w:uiPriority="65"/>
-    <w:lsdException w:name="Revision" w:semiHidden="1"/>
-    <w:lsdException w:name="List Paragraph" w:uiPriority="34" w:qFormat="1"/>
-    <w:lsdException w:name="Quote" w:uiPriority="29" w:qFormat="1"/>
-    <w:lsdException w:name="Intense Quote" w:uiPriority="30" w:qFormat="1"/>
-    <w:lsdException w:name="Medium List 2 Accent 1" w:uiPriority="66"/>
-    <w:lsdException w:name="Medium Grid 1 Accent 1" w:uiPriority="67"/>
-    <w:lsdException w:name="Medium Grid 2 Accent 1" w:uiPriority="68"/>
-    <w:lsdException w:name="Medium Grid 3 Accent 1" w:uiPriority="69"/>
-    <w:lsdException w:name="Dark List Accent 1" w:uiPriority="70"/>
-    <w:lsdException w:name="Colorful Shading Accent 1" w:uiPriority="71"/>
-    <w:lsdException w:name="Colorful List Accent 1" w:uiPriority="72"/>
-    <w:lsdException w:name="Colorful Grid Accent 1" w:uiPriority="73"/>
-    <w:lsdException w:name="Light Shading Accent 2" w:uiPriority="60"/>
-    <w:lsdException w:name="Light List Accent 2" w:uiPriority="61"/>
-    <w:lsdException w:name="Light Grid Accent 2" w:uiPriority="62"/>
-    <w:lsdException w:name="Medium Shading 1 Accent 2" w:uiPriority="63"/>
-    <w:lsdException w:name="Medium Shading 2 Accent 2" w:uiPriority="64"/>
-    <w:lsdException w:name="Medium List 1 Accent 2" w:uiPriority="65"/>
-    <w:lsdException w:name="Medium List 2 Accent 2" w:uiPriority="66"/>
-    <w:lsdException w:name="Medium Grid 1 Accent 2" w:uiPriority="67"/>
-    <w:lsdException w:name="Medium Grid 2 Accent 2" w:uiPriority="68"/>
-    <w:lsdException w:name="Medium Grid 3 Accent 2" w:uiPriority="69"/>
-    <w:lsdException w:name="Dark List Accent 2" w:uiPriority="70"/>
-    <w:lsdException w:name="Colorful Shading Accent 2" w:uiPriority="71"/>
-    <w:lsdException w:name="Colorful List Accent 2" w:uiPriority="72"/>
-    <w:lsdException w:name="Colorful Grid Accent 2" w:uiPriority="73"/>
-    <w:lsdException w:name="Light Shading Accent 3" w:uiPriority="60"/>
-    <w:lsdException w:name="Light List Accent 3" w:uiPriority="61"/>
-    <w:lsdException w:name="Light Grid Accent 3" w:uiPriority="62"/>
-    <w:lsdException w:name="Medium Shading 1 Accent 3" w:uiPriority="63"/>
-    <w:lsdException w:name="Medium Shading 2 Accent 3" w:uiPriority="64"/>
-    <w:lsdException w:name="Medium List 1 Accent 3" w:uiPriority="65"/>
-    <w:lsdException w:name="Medium List 2 Accent 3" w:uiPriority="66"/>
-    <w:lsdException w:name="Medium Grid 1 Accent 3" w:uiPriority="67"/>
-    <w:lsdException w:name="Medium Grid 2 Accent 3" w:uiPriority="68"/>
-    <w:lsdException w:name="Medium Grid 3 Accent 3" w:uiPriority="69"/>
-    <w:lsdException w:name="Dark List Accent 3" w:uiPriority="70"/>
-    <w:lsdException w:name="Colorful Shading Accent 3" w:uiPriority="71"/>
-    <w:lsdException w:name="Colorful List Accent 3" w:uiPriority="72"/>
-    <w:lsdException w:name="Colorful Grid Accent 3" w:uiPriority="73"/>
-    <w:lsdException w:name="Light Shading Accent 4" w:uiPriority="60"/>
-    <w:lsdException w:name="Light List Accent 4" w:uiPriority="61"/>
-    <w:lsdException w:name="Light Grid Accent 4" w:uiPriority="62"/>
-    <w:lsdException w:name="Medium Shading 1 Accent 4" w:uiPriority="63"/>
-    <w:lsdException w:name="Medium Shading 2 Accent 4" w:uiPriority="64"/>
-    <w:lsdException w:name="Medium List 1 Accent 4" w:uiPriority="65"/>
-    <w:lsdException w:name="Medium List 2 Accent 4" w:uiPriority="66"/>
-    <w:lsdException w:name="Medium Grid 1 Accent 4" w:uiPriority="67"/>
-    <w:lsdException w:name="Medium Grid 2 Accent 4" w:uiPriority="68"/>
-    <w:lsdException w:name="Medium Grid 3 Accent 4" w:uiPriority="69"/>
-    <w:lsdException w:name="Dark List Accent 4" w:uiPriority="70"/>
-    <w:lsdException w:name="Colorful Shading Accent 4" w:uiPriority="71"/>
-    <w:lsdException w:name="Colorful List Accent 4" w:uiPriority="72"/>
-    <w:lsdException w:name="Colorful Grid Accent 4" w:uiPriority="73"/>
-    <w:lsdException w:name="Light Shading Accent 5" w:uiPriority="60"/>
-    <w:lsdException w:name="Light List Accent 5" w:uiPriority="61"/>
-    <w:lsdException w:name="Light Grid Accent 5" w:uiPriority="62"/>
-    <w:lsdException w:name="Medium Shading 1 Accent 5" w:uiPriority="63"/>
-    <w:lsdException w:name="Medium Shading 2 Accent 5" w:uiPriority="64"/>
-    <w:lsdException w:name="Medium List 1 Accent 5" w:uiPriority="65"/>
-    <w:lsdException w:name="Medium List 2 Accent 5" w:uiPriority="66"/>
-    <w:lsdException w:name="Medium Grid 1 Accent 5" w:uiPriority="67"/>
-    <w:lsdException w:name="Medium Grid 2 Accent 5" w:uiPriority="68"/>
-    <w:lsdException w:name="Medium Grid 3 Accent 5" w:uiPriority="69"/>
-    <w:lsdException w:name="Dark List Accent 5" w:uiPriority="70"/>
-    <w:lsdException w:name="Colorful Shading Accent 5" w:uiPriority="71"/>
-    <w:lsdException w:name="Colorful List Accent 5" w:uiPriority="72"/>
-    <w:lsdException w:name="Colorful Grid Accent 5" w:uiPriority="73"/>
-    <w:lsdException w:name="Light Shading Accent 6" w:uiPriority="60"/>
-    <w:lsdException w:name="Light List Accent 6" w:uiPriority="61"/>
-    <w:lsdException w:name="Light Grid Accent 6" w:uiPriority="62"/>
-    <w:lsdException w:name="Medium Shading 1 Accent 6" w:uiPriority="63"/>
-    <w:lsdException w:name="Medium Shading 2 Accent 6" w:uiPriority="64"/>
-    <w:lsdException w:name="Medium List 1 Accent 6" w:uiPriority="65"/>
-    <w:lsdException w:name="Medium List 2 Accent 6" w:uiPriority="66"/>
-    <w:lsdException w:name="Medium Grid 1 Accent 6" w:uiPriority="67"/>
-    <w:lsdException w:name="Medium Grid 2 Accent 6" w:uiPriority="68"/>
-    <w:lsdException w:name="Medium Grid 3 Accent 6" w:uiPriority="69"/>
-    <w:lsdException w:name="Dark List Accent 6" w:uiPriority="70"/>
-    <w:lsdException w:name="Colorful Shading Accent 6" w:uiPriority="71"/>
-    <w:lsdException w:name="Colorful List Accent 6" w:uiPriority="72"/>
-    <w:lsdException w:name="Colorful Grid Accent 6" w:uiPriority="73"/>
-    <w:lsdException w:name="Subtle Emphasis" w:uiPriority="19" w:qFormat="1"/>
-    <w:lsdException w:name="Intense Emphasis" w:uiPriority="21" w:qFormat="1"/>
-    <w:lsdException w:name="Subtle Reference" w:uiPriority="31" w:qFormat="1"/>
-    <w:lsdException w:name="Intense Reference" w:uiPriority="32" w:qFormat="1"/>
-    <w:lsdException w:name="Book Title" w:uiPriority="33" w:qFormat="1"/>
-    <w:lsdException w:name="Bibliography" w:semiHidden="1" w:uiPriority="37" w:unhideWhenUsed="1"/>
-    <w:lsdException w:name="TOC Heading" w:semiHidden="1" w:uiPriority="39" w:unhideWhenUsed="1" w:qFormat="1"/>
-    <w:lsdException w:name="Plain Table 1" w:uiPriority="41"/>
-    <w:lsdException w:name="Plain Table 2" w:uiPriority="42"/>
-    <w:lsdException w:name="Plain Table 3" w:uiPriority="43"/>
-    <w:lsdException w:name="Plain Table 4" w:uiPriority="44"/>
-    <w:lsdException w:name="Plain Table 5" w:uiPriority="45"/>
-    <w:lsdException w:name="Grid Table Light" w:uiPriority="40"/>
-    <w:lsdException w:name="Grid Table 1 Light" w:uiPriority="46"/>
-    <w:lsdException w:name="Grid Table 2" w:uiPriority="47"/>
-    <w:lsdException w:name="Grid Table 3" w:uiPriority="48"/>
-    <w:lsdException w:name="Grid Table 4" w:uiPriority="49"/>
-    <w:lsdException w:name="Grid Table 5 Dark" w:uiPriority="50"/>
-    <w:lsdException w:name="Grid Table 6 Colorful" w:uiPriority="51"/>
-    <w:lsdException w:name="Grid Table 7 Colorful" w:uiPriority="52"/>
-    <w:lsdException w:name="Grid Table 1 Light Accent 1" w:uiPriority="46"/>
-    <w:lsdException w:name="Grid Table 2 Accent 1" w:uiPriority="47"/>
-    <w:lsdException w:name="Grid Table 3 Accent 1" w:uiPriority="48"/>
-    <w:lsdException w:name="Grid Table 4 Accent 1" w:uiPriority="49"/>
-    <w:lsdException w:name="Grid Table 5 Dark Accent 1" w:uiPriority="50"/>
-    <w:lsdException w:name="Grid Table 6 Colorful Accent 1" w:uiPriority="51"/>
-    <w:lsdException w:name="Grid Table 7 Colorful Accent 1" w:uiPriority="52"/>
-    <w:lsdException w:name="Grid Table 1 Light Accent 2" w:uiPriority="46"/>
-    <w:lsdException w:name="Grid Table 2 Accent 2" w:uiPriority="47"/>
-    <w:lsdException w:name="Grid Table 3 Accent 2" w:uiPriority="48"/>
-    <w:lsdException w:name="Grid Table 4 Accent 2" w:uiPriority="49"/>
-    <w:lsdException w:name="Grid Table 5 Dark Accent 2" w:uiPriority="50"/>
-    <w:lsdException w:name="Grid Table 6 Colorful Accent 2" w:uiPriority="51"/>
-    <w:lsdException w:name="Grid Table 7 Colorful Accent 2" w:uiPriority="52"/>
-    <w:lsdException w:name="Grid Table 1 Light Accent 3" w:uiPriority="46"/>
-    <w:lsdException w:name="Grid Table 2 Accent 3" w:uiPriority="47"/>
-    <w:lsdException w:name="Grid Table 3 Accent 3" w:uiPriority="48"/>
-    <w:lsdException w:name="Grid Table 4 Accent 3" w:uiPriority="49"/>
-    <w:lsdException w:name="Grid Table 5 Dark Accent 3" w:uiPriority="50"/>
-    <w:lsdException w:name="Grid Table 6 Colorful Accent 3" w:uiPriority="51"/>
-    <w:lsdException w:name="Grid Table 7 Colorful Accent 3" w:uiPriority="52"/>
-    <w:lsdException w:name="Grid Table 1 Light Accent 4" w:uiPriority="46"/>
-    <w:lsdException w:name="Grid Table 2 Accent 4" w:uiPriority="47"/>
-    <w:lsdException w:name="Grid Table 3 Accent 4" w:uiPriority="48"/>
-    <w:lsdException w:name="Grid Table 4 Accent 4" w:uiPriority="49"/>
-    <w:lsdException w:name="Grid Table 5 Dark Accent 4" w:uiPriority="50"/>
-    <w:lsdException w:name="Grid Table 6 Colorful Accent 4" w:uiPriority="51"/>
-    <w:lsdException w:name="Grid Table 7 Colorful Accent 4" w:uiPriority="52"/>
-    <w:lsdException w:name="Grid Table 1 Light Accent 5" w:uiPriority="46"/>
-    <w:lsdException w:name="Grid Table 2 Accent 5" w:uiPriority="47"/>
-    <w:lsdException w:name="Grid Table 3 Accent 5" w:uiPriority="48"/>
-    <w:lsdException w:name="Grid Table 4 Accent 5" w:uiPriority="49"/>
-    <w:lsdException w:name="Grid Table 5 Dark Accent 5" w:uiPriority="50"/>
-    <w:lsdException w:name="Grid Table 6 Colorful Accent 5" w:uiPriority="51"/>
-    <w:lsdException w:name="Grid Table 7 Colorful Accent 5" w:uiPriority="52"/>
-    <w:lsdException w:name="Grid Table 1 Light Accent 6" w:uiPriority="46"/>
-    <w:lsdException w:name="Grid Table 2 Accent 6" w:uiPriority="47"/>
-    <w:lsdException w:name="Grid Table 3 Accent 6" w:uiPriority="48"/>
-    <w:lsdException w:name="Grid Table 4 Accent 6" w:uiPriority="49"/>
-    <w:lsdException w:name="Grid Table 5 Dark Accent 6" w:uiPriority="50"/>
-    <w:lsdException w:name="Grid Table 6 Colorful Accent 6" w:uiPriority="51"/>
-    <w:lsdException w:name="Grid Table 7 Colorful Accent 6" w:uiPriority="52"/>
-    <w:lsdException w:name="List Table 1 Light" w:uiPriority="46"/>
-    <w:lsdException w:name="List Table 2" w:uiPriority="47"/>
-    <w:lsdException w:name="List Table 3" w:uiPriority="48"/>
-    <w:lsdException w:name="List Table 4" w:uiPriority="49"/>
-    <w:lsdException w:name="List Table 5 Dark" w:uiPriority="50"/>
-    <w:lsdException w:name="List Table 6 Colorful" w:uiPriority="51"/>
-    <w:lsdException w:name="List Table 7 Colorful" w:uiPriority="52"/>
-    <w:lsdException w:name="List Table 1 Light Accent 1" w:uiPriority="46"/>
-    <w:lsdException w:name="List Table 2 Accent 1" w:uiPriority="47"/>
-    <w:lsdException w:name="List Table 3 Accent 1" w:uiPriority="48"/>
-    <w:lsdException w:name="List Table 4 Accent 1" w:uiPriority="49"/>
-    <w:lsdException w:name="List Table 5 Dark Accent 1" w:uiPriority="50"/>
-    <w:lsdException w:name="List Table 6 Colorful Accent 1" w:uiPriority="51"/>
-    <w:lsdException w:name="List Table 7 Colorful Accent 1" w:uiPriority="52"/>
-    <w:lsdException w:name="List Table 1 Light Accent 2" w:uiPriority="46"/>
-    <w:lsdException w:name="List Table 2 Accent 2" w:uiPriority="47"/>
-    <w:lsdException w:name="List Table 3 Accent 2" w:uiPriority="48"/>
-    <w:lsdException w:name="List Table 4 Accent 2" w:uiPriority="49"/>
-    <w:lsdException w:name="List Table 5 Dark Accent 2" w:uiPriority="50"/>
-    <w:lsdException w:name="List Table 6 Colorful Accent 2" w:uiPriority="51"/>
-    <w:lsdException w:name="List Table 7 Colorful Accent 2" w:uiPriority="52"/>
-    <w:lsdException w:name="List Table 1 Light Accent 3" w:uiPriority="46"/>
-    <w:lsdException w:name="List Table 2 Accent 3" w:uiPriority="47"/>
-    <w:lsdException w:name="List Table 3 Accent 3" w:uiPriority="48"/>
-    <w:lsdException w:name="List Table 4 Accent 3" w:uiPriority="49"/>
-    <w:lsdException w:name="List Table 5 Dark Accent 3" w:uiPriority="50"/>
-    <w:lsdException w:name="List Table 6 Colorful Accent 3" w:uiPriority="51"/>
-    <w:lsdException w:name="List Table 7 Colorful Accent 3" w:uiPriority="52"/>
-    <w:lsdException w:name="List Table 1 Light Accent 4" w:uiPriority="46"/>
-    <w:lsdException w:name="List Table 2 Accent 4" w:uiPriority="47"/>
-    <w:lsdException w:name="List Table 3 Accent 4" w:uiPriority="48"/>
-    <w:lsdException w:name="List Table 4 Accent 4" w:uiPriority="49"/>
-    <w:lsdException w:name="List Table 5 Dark Accent 4" w:uiPriority="50"/>
-    <w:lsdException w:name="List Table 6 Colorful Accent 4" w:uiPriority="51"/>
-    <w:lsdException w:name="List Table 7 Colorful Accent 4" w:uiPriority="52"/>
-    <w:lsdException w:name="List Table 1 Light Accent 5" w:uiPriority="46"/>
-    <w:lsdException w:name="List Table 2 Accent 5" w:uiPriority="47"/>
-    <w:lsdException w:name="List Table 3 Accent 5" w:uiPriority="48"/>
-    <w:lsdException w:name="List Table 4 Accent 5" w:uiPriority="49"/>
-    <w:lsdException w:name="List Table 5 Dark Accent 5" w:uiPriority="50"/>
-    <w:lsdException w:name="List Table 6 Colorful Accent 5" w:uiPriority="51"/>
-    <w:lsdException w:name="List Table 7 Colorful Accent 5" w:uiPriority="52"/>
-    <w:lsdException w:name="List Table 1 Light Accent 6" w:uiPriority="46"/>
-    <w:lsdException w:name="List Table 2 Accent 6" w:uiPriority="47"/>
-    <w:lsdException w:name="List Table 3 Accent 6" w:uiPriority="48"/>
-    <w:lsdException w:name="List Table 4 Accent 6" w:uiPriority="49"/>
-    <w:lsdException w:name="List Table 5 Dark Accent 6" w:uiPriority="50"/>
-    <w:lsdException w:name="List Table 6 Colorful Accent 6" w:uiPriority="51"/>
-    <w:lsdException w:name="List Table 7 Colorful Accent 6" w:uiPriority="52"/>
-  </w:latentStyles>
-  <w:style w:type="paragraph" w:default="1" w:styleId="a">
-    <w:name w:val="Normal"/>
-    <w:qFormat/>
-    <w:pPr>
-      <w:widowControl w:val="0"/>
-      <w:jc w:val="both"/>
-    </w:pPr>
-  </w:style>
-  <w:style w:type="character" w:default="1" w:styleId="a0">
-    <w:name w:val="Default Paragraph Font"/>
-    <w:uiPriority w:val="1"/>
-    <w:semiHidden/>
-    <w:unhideWhenUsed/>
-  </w:style>
-  <w:style w:type="table" w:default="1" w:styleId="a1">
-    <w:name w:val="Normal Table"/>
-    <w:uiPriority w:val="99"/>
-    <w:semiHidden/>
-    <w:unhideWhenUsed/>
-    <w:tblPr>
-      <w:tblInd w:w="0" w:type="dxa"/>
-      <w:tblCellMar>
-        <w:top w:w="0" w:type="dxa"/>
-        <w:left w:w="108" w:type="dxa"/>
-        <w:bottom w:w="0" w:type="dxa"/>
-        <w:right w:w="108" w:type="dxa"/>
-      </w:tblCellMar>
-    </w:tblPr>
-  </w:style>
-  <w:style w:type="numbering" w:default="1" w:styleId="a2">
-    <w:name w:val="No List"/>
-    <w:uiPriority w:val="99"/>
-    <w:semiHidden/>
-    <w:unhideWhenUsed/>
-  </w:style>
-  <w:style w:type="character" w:styleId="a3">
-    <w:name w:val="Placeholder Text"/>
-    <w:basedOn w:val="a0"/>
-    <w:uiPriority w:val="99"/>
-    <w:semiHidden/>
-    <w:rsid w:val="0038541A"/>
-    <w:rPr>
-      <w:color w:val="808080"/>
-    </w:rPr>
-  </w:style>
-</w:styles>
-</file>
-
-<file path=word/glossary/webSettings.xml><?xml version="1.0" encoding="utf-8"?>
-<w:webSettings xmlns:mc="http://schemas.openxmlformats.org/markup-compatibility/2006" xmlns:r="http://schemas.openxmlformats.org/officeDocument/2006/relationships" xmlns:w="http://schemas.openxmlformats.org/wordprocessingml/2006/main" xmlns:w14="http://schemas.microsoft.com/office/word/2010/wordml" xmlns:w15="http://schemas.microsoft.com/office/word/2012/wordml" mc:Ignorable="w14 w15">
-  <w:optimizeForBrowser/>
-  <w:allowPNG/>
-</w:webSettings>
 </file>
 
 <file path=word/theme/theme1.xml><?xml version="1.0" encoding="utf-8"?>
@@ -9308,7 +9986,7 @@
 </file>
 
 <file path=customXml/itemProps1.xml><?xml version="1.0" encoding="utf-8"?>
-<ds:datastoreItem xmlns:ds="http://schemas.openxmlformats.org/officeDocument/2006/customXml" ds:itemID="{78E8D692-07E6-452B-9236-4A8F0D5D1148}">
+<ds:datastoreItem xmlns:ds="http://schemas.openxmlformats.org/officeDocument/2006/customXml" ds:itemID="{7F466EEA-36EE-1748-9430-534CD04BA96D}">
   <ds:schemaRefs>
     <ds:schemaRef ds:uri="http://schemas.openxmlformats.org/officeDocument/2006/bibliography"/>
   </ds:schemaRefs>

--- a/机器学习.docx
+++ b/机器学习.docx
@@ -1,6 +1,6 @@
 
 <file path=word/document.xml><?xml version="1.0" encoding="utf-8"?>
-<w:document xmlns:wpc="http://schemas.microsoft.com/office/word/2010/wordprocessingCanvas" xmlns:mo="http://schemas.microsoft.com/office/mac/office/2008/main" xmlns:mc="http://schemas.openxmlformats.org/markup-compatibility/2006" xmlns:mv="urn:schemas-microsoft-com:mac:vml" xmlns:o="urn:schemas-microsoft-com:office:office" xmlns:r="http://schemas.openxmlformats.org/officeDocument/2006/relationships" xmlns:m="http://schemas.openxmlformats.org/officeDocument/2006/math" xmlns:v="urn:schemas-microsoft-com:vml" xmlns:wp14="http://schemas.microsoft.com/office/word/2010/wordprocessingDrawing" xmlns:wp="http://schemas.openxmlformats.org/drawingml/2006/wordprocessingDrawing" xmlns:w10="urn:schemas-microsoft-com:office:word" xmlns:w="http://schemas.openxmlformats.org/wordprocessingml/2006/main" xmlns:w14="http://schemas.microsoft.com/office/word/2010/wordml" xmlns:w15="http://schemas.microsoft.com/office/word/2012/wordml" xmlns:wpg="http://schemas.microsoft.com/office/word/2010/wordprocessingGroup" xmlns:wpi="http://schemas.microsoft.com/office/word/2010/wordprocessingInk" xmlns:wne="http://schemas.microsoft.com/office/word/2006/wordml" xmlns:wps="http://schemas.microsoft.com/office/word/2010/wordprocessingShape" mc:Ignorable="w14 w15 wp14">
+<w:document xmlns:wpc="http://schemas.microsoft.com/office/word/2010/wordprocessingCanvas" xmlns:mc="http://schemas.openxmlformats.org/markup-compatibility/2006" xmlns:o="urn:schemas-microsoft-com:office:office" xmlns:r="http://schemas.openxmlformats.org/officeDocument/2006/relationships" xmlns:m="http://schemas.openxmlformats.org/officeDocument/2006/math" xmlns:v="urn:schemas-microsoft-com:vml" xmlns:wp14="http://schemas.microsoft.com/office/word/2010/wordprocessingDrawing" xmlns:wp="http://schemas.openxmlformats.org/drawingml/2006/wordprocessingDrawing" xmlns:w10="urn:schemas-microsoft-com:office:word" xmlns:w="http://schemas.openxmlformats.org/wordprocessingml/2006/main" xmlns:w14="http://schemas.microsoft.com/office/word/2010/wordml" xmlns:w15="http://schemas.microsoft.com/office/word/2012/wordml" xmlns:wpg="http://schemas.microsoft.com/office/word/2010/wordprocessingGroup" xmlns:wpi="http://schemas.microsoft.com/office/word/2010/wordprocessingInk" xmlns:wne="http://schemas.microsoft.com/office/word/2006/wordml" xmlns:wps="http://schemas.microsoft.com/office/word/2010/wordprocessingShape" mc:Ignorable="w14 w15 wp14">
   <w:body>
     <w:p>
       <w:pPr>
@@ -7906,11 +7906,6 @@
       </w:r>
     </w:p>
     <w:p>
-      <w:pPr>
-        <w:rPr>
-          <w:rFonts w:hint="eastAsia"/>
-        </w:rPr>
-      </w:pPr>
       <w:r>
         <w:rPr>
           <w:rFonts w:hint="eastAsia"/>
@@ -7944,9 +7939,6 @@
           <w:numId w:val="3"/>
         </w:numPr>
         <w:ind w:firstLineChars="0"/>
-        <w:rPr>
-          <w:rFonts w:hint="eastAsia"/>
-        </w:rPr>
       </w:pPr>
       <w:r>
         <w:rPr>
@@ -7959,9 +7951,6 @@
       <w:pPr>
         <w:pStyle w:val="a3"/>
         <w:ind w:left="840" w:firstLineChars="0" w:firstLine="0"/>
-        <w:rPr>
-          <w:rFonts w:hint="eastAsia"/>
-        </w:rPr>
       </w:pPr>
       <w:r>
         <w:rPr>
@@ -7980,9 +7969,6 @@
       <w:pPr>
         <w:pStyle w:val="a3"/>
         <w:ind w:left="840" w:firstLineChars="0" w:firstLine="0"/>
-        <w:rPr>
-          <w:rFonts w:hint="eastAsia"/>
-        </w:rPr>
       </w:pPr>
       <w:r>
         <w:rPr>
@@ -8017,9 +8003,6 @@
           <w:numId w:val="3"/>
         </w:numPr>
         <w:ind w:firstLineChars="0"/>
-        <w:rPr>
-          <w:rFonts w:hint="eastAsia"/>
-        </w:rPr>
       </w:pPr>
       <w:r>
         <w:rPr>
@@ -8032,9 +8015,6 @@
       <w:pPr>
         <w:pStyle w:val="a3"/>
         <w:ind w:left="900" w:firstLineChars="0" w:firstLine="0"/>
-        <w:rPr>
-          <w:rFonts w:hint="eastAsia"/>
-        </w:rPr>
       </w:pPr>
       <w:r>
         <w:rPr>
@@ -8090,9 +8070,6 @@
       <w:pPr>
         <w:pStyle w:val="a3"/>
         <w:ind w:left="900" w:firstLineChars="0" w:firstLine="0"/>
-        <w:rPr>
-          <w:rFonts w:hint="eastAsia"/>
-        </w:rPr>
       </w:pPr>
       <w:r>
         <w:rPr>
@@ -8118,9 +8095,6 @@
       <w:pPr>
         <w:pStyle w:val="a3"/>
         <w:ind w:left="900" w:firstLineChars="0" w:firstLine="0"/>
-        <w:rPr>
-          <w:rFonts w:hint="eastAsia"/>
-        </w:rPr>
       </w:pPr>
       <w:r>
         <w:rPr>
@@ -8190,9 +8164,6 @@
       <w:pPr>
         <w:pStyle w:val="a3"/>
         <w:ind w:left="900" w:firstLineChars="0" w:firstLine="360"/>
-        <w:rPr>
-          <w:rFonts w:hint="eastAsia"/>
-        </w:rPr>
       </w:pPr>
       <w:r>
         <w:rPr>
@@ -8258,9 +8229,6 @@
       <w:pPr>
         <w:pStyle w:val="a3"/>
         <w:ind w:left="900" w:firstLineChars="0" w:firstLine="0"/>
-        <w:rPr>
-          <w:rFonts w:hint="eastAsia"/>
-        </w:rPr>
       </w:pPr>
       <w:r>
         <w:rPr>
@@ -8274,9 +8242,6 @@
       <w:pPr>
         <w:pStyle w:val="a3"/>
         <w:ind w:left="900" w:firstLineChars="0" w:firstLine="0"/>
-        <w:rPr>
-          <w:rFonts w:hint="eastAsia"/>
-        </w:rPr>
       </w:pPr>
       <w:r>
         <w:rPr>
@@ -8298,16 +8263,7 @@
           <w:rPr>
             <w:rFonts w:ascii="Cambria Math" w:hAnsi="Cambria Math"/>
           </w:rPr>
-          <m:t>Y</m:t>
-        </m:r>
-        <m:r>
-          <m:rPr>
-            <m:sty m:val="p"/>
-          </m:rPr>
-          <w:rPr>
-            <w:rFonts w:ascii="Cambria Math" w:hAnsi="Cambria Math"/>
-          </w:rPr>
-          <m:t>=</m:t>
+          <m:t>Y=</m:t>
         </m:r>
         <m:f>
           <m:fPr>
@@ -8322,13 +8278,7 @@
               <w:rPr>
                 <w:rFonts w:ascii="Cambria Math" w:hAnsi="Cambria Math"/>
               </w:rPr>
-              <m:t>X</m:t>
-            </m:r>
-            <m:r>
-              <w:rPr>
-                <w:rFonts w:ascii="Cambria Math" w:hAnsi="Cambria Math"/>
-              </w:rPr>
-              <m:t>-</m:t>
+              <m:t>X-</m:t>
             </m:r>
             <m:r>
               <m:rPr>
@@ -8356,43 +8306,7 @@
           <w:rPr>
             <w:rFonts w:ascii="Cambria Math" w:hAnsi="Cambria Math"/>
           </w:rPr>
-          <m:t>~N(</m:t>
-        </m:r>
-        <m:r>
-          <m:rPr>
-            <m:sty m:val="p"/>
-          </m:rPr>
-          <w:rPr>
-            <w:rFonts w:ascii="Cambria Math" w:hAnsi="Cambria Math"/>
-          </w:rPr>
-          <m:t>0</m:t>
-        </m:r>
-        <m:r>
-          <m:rPr>
-            <m:sty m:val="p"/>
-          </m:rPr>
-          <w:rPr>
-            <w:rFonts w:ascii="Cambria Math" w:hAnsi="Cambria Math"/>
-          </w:rPr>
-          <m:t>,</m:t>
-        </m:r>
-        <m:r>
-          <m:rPr>
-            <m:sty m:val="p"/>
-          </m:rPr>
-          <w:rPr>
-            <w:rFonts w:ascii="Cambria Math" w:hAnsi="Cambria Math"/>
-          </w:rPr>
-          <m:t>1</m:t>
-        </m:r>
-        <m:r>
-          <m:rPr>
-            <m:sty m:val="p"/>
-          </m:rPr>
-          <w:rPr>
-            <w:rFonts w:ascii="Cambria Math" w:hAnsi="Cambria Math"/>
-          </w:rPr>
-          <m:t>)</m:t>
+          <m:t>~N(0,1)</m:t>
         </m:r>
       </m:oMath>
     </w:p>
@@ -8401,26 +8315,36 @@
         <w:pStyle w:val="4"/>
       </w:pPr>
       <w:r>
-        <w:t>t分布</w:t>
-      </w:r>
-    </w:p>
-    <w:p>
-      <w:pPr>
-        <w:rPr>
-          <w:rFonts w:hint="eastAsia"/>
-        </w:rPr>
-      </w:pPr>
-      <w:r>
-        <w:rPr>
-          <w:rFonts w:hint="eastAsia"/>
-        </w:rPr>
-        <w:tab/>
-      </w:r>
-      <w:r>
-        <w:rPr>
-          <w:rFonts w:hint="eastAsia"/>
-        </w:rPr>
-        <w:t>t-</w:t>
+        <w:t>T</w:t>
+      </w:r>
+      <w:r>
+        <w:rPr>
+          <w:rFonts w:hint="eastAsia"/>
+        </w:rPr>
+        <w:t>-</w:t>
+      </w:r>
+      <w:r>
+        <w:t>分布</w:t>
+      </w:r>
+    </w:p>
+    <w:p>
+      <w:r>
+        <w:rPr>
+          <w:rFonts w:hint="eastAsia"/>
+        </w:rPr>
+        <w:tab/>
+      </w:r>
+      <w:r>
+        <w:rPr>
+          <w:rFonts w:hint="eastAsia"/>
+        </w:rPr>
+        <w:t>T</w:t>
+      </w:r>
+      <w:r>
+        <w:rPr>
+          <w:rFonts w:hint="eastAsia"/>
+        </w:rPr>
+        <w:t>-</w:t>
       </w:r>
       <w:r>
         <w:rPr>
@@ -8432,7 +8356,13 @@
         <w:rPr>
           <w:rFonts w:hint="eastAsia"/>
         </w:rPr>
-        <w:t>t-</w:t>
+        <w:t>T</w:t>
+      </w:r>
+      <w:r>
+        <w:rPr>
+          <w:rFonts w:hint="eastAsia"/>
+        </w:rPr>
+        <w:t>-</w:t>
       </w:r>
       <w:r>
         <w:rPr>
@@ -8444,7 +8374,69 @@
         <w:rPr>
           <w:rFonts w:hint="eastAsia"/>
         </w:rPr>
-        <w:t>是威廉</w:t>
+        <w:t>是</w:t>
+      </w:r>
+      <w:hyperlink r:id="rId23" w:tgtFrame="_blank" w:history="1">
+        <w:r>
+          <w:t>威廉</w:t>
+        </w:r>
+        <w:r>
+          <w:t>·</w:t>
+        </w:r>
+        <w:r>
+          <w:t>戈塞</w:t>
+        </w:r>
+      </w:hyperlink>
+      <w:r>
+        <w:t>在以学生为笔名发布的论文中发表而得名</w:t>
+      </w:r>
+      <w:r>
+        <w:rPr>
+          <w:rFonts w:hint="eastAsia"/>
+        </w:rPr>
+        <w:t>。</w:t>
+      </w:r>
+      <w:r>
+        <w:t>T-</w:t>
+      </w:r>
+      <w:r>
+        <w:t>分布应用于</w:t>
+      </w:r>
+      <w:r>
+        <w:t>样本量较小</w:t>
+      </w:r>
+      <w:r>
+        <w:rPr>
+          <w:rFonts w:hint="eastAsia"/>
+        </w:rPr>
+        <w:t>、</w:t>
+      </w:r>
+      <w:r>
+        <w:t>方差未知</w:t>
+      </w:r>
+      <w:r>
+        <w:t>且呈正态分布</w:t>
+      </w:r>
+      <w:r>
+        <w:t>的场景</w:t>
+      </w:r>
+      <w:r>
+        <w:rPr>
+          <w:rFonts w:hint="eastAsia"/>
+        </w:rPr>
+        <w:t>，</w:t>
+      </w:r>
+      <w:r>
+        <w:rPr>
+          <w:rFonts w:hint="eastAsia"/>
+        </w:rPr>
+        <w:t>T-</w:t>
+      </w:r>
+      <w:r>
+        <w:rPr>
+          <w:rFonts w:hint="eastAsia"/>
+        </w:rPr>
+        <w:t>分布的出现弥补了正态分布在小样本量下误差较大的不足。</w:t>
       </w:r>
       <w:bookmarkStart w:id="6" w:name="_GoBack"/>
       <w:bookmarkEnd w:id="6"/>
@@ -8462,13 +8454,7 @@
         <w:t>假设检验</w:t>
       </w:r>
     </w:p>
-    <w:p>
-      <w:pPr>
-        <w:rPr>
-          <w:rFonts w:hint="eastAsia"/>
-        </w:rPr>
-      </w:pPr>
-    </w:p>
+    <w:p/>
     <w:p>
       <w:pPr>
         <w:pStyle w:val="2"/>
@@ -8570,7 +8556,7 @@
 </file>
 
 <file path=word/endnotes.xml><?xml version="1.0" encoding="utf-8"?>
-<w:endnotes xmlns:wpc="http://schemas.microsoft.com/office/word/2010/wordprocessingCanvas" xmlns:mo="http://schemas.microsoft.com/office/mac/office/2008/main" xmlns:mc="http://schemas.openxmlformats.org/markup-compatibility/2006" xmlns:mv="urn:schemas-microsoft-com:mac:vml" xmlns:o="urn:schemas-microsoft-com:office:office" xmlns:r="http://schemas.openxmlformats.org/officeDocument/2006/relationships" xmlns:m="http://schemas.openxmlformats.org/officeDocument/2006/math" xmlns:v="urn:schemas-microsoft-com:vml" xmlns:wp14="http://schemas.microsoft.com/office/word/2010/wordprocessingDrawing" xmlns:wp="http://schemas.openxmlformats.org/drawingml/2006/wordprocessingDrawing" xmlns:w10="urn:schemas-microsoft-com:office:word" xmlns:w="http://schemas.openxmlformats.org/wordprocessingml/2006/main" xmlns:w14="http://schemas.microsoft.com/office/word/2010/wordml" xmlns:w15="http://schemas.microsoft.com/office/word/2012/wordml" xmlns:wpg="http://schemas.microsoft.com/office/word/2010/wordprocessingGroup" xmlns:wpi="http://schemas.microsoft.com/office/word/2010/wordprocessingInk" xmlns:wne="http://schemas.microsoft.com/office/word/2006/wordml" xmlns:wps="http://schemas.microsoft.com/office/word/2010/wordprocessingShape" mc:Ignorable="w14 w15 wp14">
+<w:endnotes xmlns:wpc="http://schemas.microsoft.com/office/word/2010/wordprocessingCanvas" xmlns:mc="http://schemas.openxmlformats.org/markup-compatibility/2006" xmlns:o="urn:schemas-microsoft-com:office:office" xmlns:r="http://schemas.openxmlformats.org/officeDocument/2006/relationships" xmlns:m="http://schemas.openxmlformats.org/officeDocument/2006/math" xmlns:v="urn:schemas-microsoft-com:vml" xmlns:wp14="http://schemas.microsoft.com/office/word/2010/wordprocessingDrawing" xmlns:wp="http://schemas.openxmlformats.org/drawingml/2006/wordprocessingDrawing" xmlns:w10="urn:schemas-microsoft-com:office:word" xmlns:w="http://schemas.openxmlformats.org/wordprocessingml/2006/main" xmlns:w14="http://schemas.microsoft.com/office/word/2010/wordml" xmlns:w15="http://schemas.microsoft.com/office/word/2012/wordml" xmlns:wpg="http://schemas.microsoft.com/office/word/2010/wordprocessingGroup" xmlns:wpi="http://schemas.microsoft.com/office/word/2010/wordprocessingInk" xmlns:wne="http://schemas.microsoft.com/office/word/2006/wordml" xmlns:wps="http://schemas.microsoft.com/office/word/2010/wordprocessingShape" mc:Ignorable="w14 w15 wp14">
   <w:endnote w:type="separator" w:id="-1">
     <w:p>
       <w:r>
@@ -8589,7 +8575,7 @@
 </file>
 
 <file path=word/footnotes.xml><?xml version="1.0" encoding="utf-8"?>
-<w:footnotes xmlns:wpc="http://schemas.microsoft.com/office/word/2010/wordprocessingCanvas" xmlns:mo="http://schemas.microsoft.com/office/mac/office/2008/main" xmlns:mc="http://schemas.openxmlformats.org/markup-compatibility/2006" xmlns:mv="urn:schemas-microsoft-com:mac:vml" xmlns:o="urn:schemas-microsoft-com:office:office" xmlns:r="http://schemas.openxmlformats.org/officeDocument/2006/relationships" xmlns:m="http://schemas.openxmlformats.org/officeDocument/2006/math" xmlns:v="urn:schemas-microsoft-com:vml" xmlns:wp14="http://schemas.microsoft.com/office/word/2010/wordprocessingDrawing" xmlns:wp="http://schemas.openxmlformats.org/drawingml/2006/wordprocessingDrawing" xmlns:w10="urn:schemas-microsoft-com:office:word" xmlns:w="http://schemas.openxmlformats.org/wordprocessingml/2006/main" xmlns:w14="http://schemas.microsoft.com/office/word/2010/wordml" xmlns:w15="http://schemas.microsoft.com/office/word/2012/wordml" xmlns:wpg="http://schemas.microsoft.com/office/word/2010/wordprocessingGroup" xmlns:wpi="http://schemas.microsoft.com/office/word/2010/wordprocessingInk" xmlns:wne="http://schemas.microsoft.com/office/word/2006/wordml" xmlns:wps="http://schemas.microsoft.com/office/word/2010/wordprocessingShape" mc:Ignorable="w14 w15 wp14">
+<w:footnotes xmlns:wpc="http://schemas.microsoft.com/office/word/2010/wordprocessingCanvas" xmlns:mc="http://schemas.openxmlformats.org/markup-compatibility/2006" xmlns:o="urn:schemas-microsoft-com:office:office" xmlns:r="http://schemas.openxmlformats.org/officeDocument/2006/relationships" xmlns:m="http://schemas.openxmlformats.org/officeDocument/2006/math" xmlns:v="urn:schemas-microsoft-com:vml" xmlns:wp14="http://schemas.microsoft.com/office/word/2010/wordprocessingDrawing" xmlns:wp="http://schemas.openxmlformats.org/drawingml/2006/wordprocessingDrawing" xmlns:w10="urn:schemas-microsoft-com:office:word" xmlns:w="http://schemas.openxmlformats.org/wordprocessingml/2006/main" xmlns:w14="http://schemas.microsoft.com/office/word/2010/wordml" xmlns:w15="http://schemas.microsoft.com/office/word/2012/wordml" xmlns:wpg="http://schemas.microsoft.com/office/word/2010/wordprocessingGroup" xmlns:wpi="http://schemas.microsoft.com/office/word/2010/wordprocessingInk" xmlns:wne="http://schemas.microsoft.com/office/word/2006/wordml" xmlns:wps="http://schemas.microsoft.com/office/word/2010/wordprocessingShape" mc:Ignorable="w14 w15 wp14">
   <w:footnote w:type="separator" w:id="-1">
     <w:p>
       <w:r>
@@ -8608,7 +8594,7 @@
 </file>
 
 <file path=word/numbering.xml><?xml version="1.0" encoding="utf-8"?>
-<w:numbering xmlns:wpc="http://schemas.microsoft.com/office/word/2010/wordprocessingCanvas" xmlns:mo="http://schemas.microsoft.com/office/mac/office/2008/main" xmlns:mc="http://schemas.openxmlformats.org/markup-compatibility/2006" xmlns:mv="urn:schemas-microsoft-com:mac:vml" xmlns:o="urn:schemas-microsoft-com:office:office" xmlns:r="http://schemas.openxmlformats.org/officeDocument/2006/relationships" xmlns:m="http://schemas.openxmlformats.org/officeDocument/2006/math" xmlns:v="urn:schemas-microsoft-com:vml" xmlns:wp14="http://schemas.microsoft.com/office/word/2010/wordprocessingDrawing" xmlns:wp="http://schemas.openxmlformats.org/drawingml/2006/wordprocessingDrawing" xmlns:w10="urn:schemas-microsoft-com:office:word" xmlns:w="http://schemas.openxmlformats.org/wordprocessingml/2006/main" xmlns:w14="http://schemas.microsoft.com/office/word/2010/wordml" xmlns:w15="http://schemas.microsoft.com/office/word/2012/wordml" xmlns:wpg="http://schemas.microsoft.com/office/word/2010/wordprocessingGroup" xmlns:wpi="http://schemas.microsoft.com/office/word/2010/wordprocessingInk" xmlns:wne="http://schemas.microsoft.com/office/word/2006/wordml" xmlns:wps="http://schemas.microsoft.com/office/word/2010/wordprocessingShape" mc:Ignorable="w14 w15 wp14">
+<w:numbering xmlns:wpc="http://schemas.microsoft.com/office/word/2010/wordprocessingCanvas" xmlns:mc="http://schemas.openxmlformats.org/markup-compatibility/2006" xmlns:o="urn:schemas-microsoft-com:office:office" xmlns:r="http://schemas.openxmlformats.org/officeDocument/2006/relationships" xmlns:m="http://schemas.openxmlformats.org/officeDocument/2006/math" xmlns:v="urn:schemas-microsoft-com:vml" xmlns:wp14="http://schemas.microsoft.com/office/word/2010/wordprocessingDrawing" xmlns:wp="http://schemas.openxmlformats.org/drawingml/2006/wordprocessingDrawing" xmlns:w10="urn:schemas-microsoft-com:office:word" xmlns:w="http://schemas.openxmlformats.org/wordprocessingml/2006/main" xmlns:w14="http://schemas.microsoft.com/office/word/2010/wordml" xmlns:w15="http://schemas.microsoft.com/office/word/2012/wordml" xmlns:wpg="http://schemas.microsoft.com/office/word/2010/wordprocessingGroup" xmlns:wpi="http://schemas.microsoft.com/office/word/2010/wordprocessingInk" xmlns:wne="http://schemas.microsoft.com/office/word/2006/wordml" xmlns:wps="http://schemas.microsoft.com/office/word/2010/wordprocessingShape" mc:Ignorable="w14 w15 wp14">
   <w:abstractNum w:abstractNumId="0">
     <w:nsid w:val="065238FB"/>
     <w:multiLevelType w:val="multilevel"/>
@@ -9012,7 +8998,7 @@
     </w:rPrDefault>
     <w:pPrDefault/>
   </w:docDefaults>
-  <w:latentStyles w:defLockedState="0" w:defUIPriority="99" w:defSemiHidden="0" w:defUnhideWhenUsed="0" w:defQFormat="0" w:count="382">
+  <w:latentStyles w:defLockedState="0" w:defUIPriority="99" w:defSemiHidden="0" w:defUnhideWhenUsed="0" w:defQFormat="0" w:count="371">
     <w:lsdException w:name="Normal" w:uiPriority="0" w:qFormat="1"/>
     <w:lsdException w:name="heading 1" w:uiPriority="9" w:qFormat="1"/>
     <w:lsdException w:name="heading 2" w:semiHidden="1" w:uiPriority="9" w:unhideWhenUsed="1" w:qFormat="1"/>
@@ -9384,8 +9370,6 @@
     <w:lsdException w:name="List Table 5 Dark Accent 6" w:uiPriority="50"/>
     <w:lsdException w:name="List Table 6 Colorful Accent 6" w:uiPriority="51"/>
     <w:lsdException w:name="List Table 7 Colorful Accent 6" w:uiPriority="52"/>
-    <w:lsdException w:name="Mention" w:semiHidden="1" w:unhideWhenUsed="1"/>
-    <w:lsdException w:name="Smart Hyperlink" w:semiHidden="1" w:unhideWhenUsed="1"/>
   </w:latentStyles>
   <w:style w:type="paragraph" w:default="1" w:styleId="a">
     <w:name w:val="Normal"/>
@@ -9402,7 +9386,7 @@
     <w:name w:val="heading 1"/>
     <w:basedOn w:val="a"/>
     <w:next w:val="a"/>
-    <w:link w:val="10"/>
+    <w:link w:val="1Char"/>
     <w:uiPriority w:val="9"/>
     <w:qFormat/>
     <w:rsid w:val="00433354"/>
@@ -9427,7 +9411,7 @@
     <w:name w:val="heading 2"/>
     <w:basedOn w:val="a"/>
     <w:next w:val="a"/>
-    <w:link w:val="20"/>
+    <w:link w:val="2Char"/>
     <w:uiPriority w:val="9"/>
     <w:unhideWhenUsed/>
     <w:qFormat/>
@@ -9453,7 +9437,7 @@
     <w:name w:val="heading 3"/>
     <w:basedOn w:val="a"/>
     <w:next w:val="a"/>
-    <w:link w:val="30"/>
+    <w:link w:val="3Char"/>
     <w:uiPriority w:val="9"/>
     <w:unhideWhenUsed/>
     <w:qFormat/>
@@ -9479,7 +9463,7 @@
     <w:name w:val="heading 4"/>
     <w:basedOn w:val="a"/>
     <w:next w:val="a"/>
-    <w:link w:val="40"/>
+    <w:link w:val="4Char"/>
     <w:uiPriority w:val="9"/>
     <w:unhideWhenUsed/>
     <w:qFormat/>
@@ -9549,7 +9533,7 @@
   <w:style w:type="paragraph" w:styleId="a4">
     <w:name w:val="header"/>
     <w:basedOn w:val="a"/>
-    <w:link w:val="a5"/>
+    <w:link w:val="Char"/>
     <w:uiPriority w:val="99"/>
     <w:unhideWhenUsed/>
     <w:rsid w:val="00AB6200"/>
@@ -9572,8 +9556,8 @@
       <w:szCs w:val="18"/>
     </w:rPr>
   </w:style>
-  <w:style w:type="character" w:customStyle="1" w:styleId="a5">
-    <w:name w:val="页眉字符"/>
+  <w:style w:type="character" w:customStyle="1" w:styleId="Char">
+    <w:name w:val="页眉 Char"/>
     <w:basedOn w:val="a0"/>
     <w:link w:val="a4"/>
     <w:uiPriority w:val="99"/>
@@ -9583,10 +9567,10 @@
       <w:szCs w:val="18"/>
     </w:rPr>
   </w:style>
-  <w:style w:type="paragraph" w:styleId="a6">
+  <w:style w:type="paragraph" w:styleId="a5">
     <w:name w:val="footer"/>
     <w:basedOn w:val="a"/>
-    <w:link w:val="a7"/>
+    <w:link w:val="Char0"/>
     <w:uiPriority w:val="99"/>
     <w:unhideWhenUsed/>
     <w:rsid w:val="00AB6200"/>
@@ -9605,10 +9589,10 @@
       <w:szCs w:val="18"/>
     </w:rPr>
   </w:style>
-  <w:style w:type="character" w:customStyle="1" w:styleId="a7">
-    <w:name w:val="页脚字符"/>
+  <w:style w:type="character" w:customStyle="1" w:styleId="Char0">
+    <w:name w:val="页脚 Char"/>
     <w:basedOn w:val="a0"/>
-    <w:link w:val="a6"/>
+    <w:link w:val="a5"/>
     <w:uiPriority w:val="99"/>
     <w:rsid w:val="00AB6200"/>
     <w:rPr>
@@ -9616,8 +9600,8 @@
       <w:szCs w:val="18"/>
     </w:rPr>
   </w:style>
-  <w:style w:type="character" w:customStyle="1" w:styleId="10">
-    <w:name w:val="标题 1字符"/>
+  <w:style w:type="character" w:customStyle="1" w:styleId="1Char">
+    <w:name w:val="标题 1 Char"/>
     <w:basedOn w:val="a0"/>
     <w:link w:val="1"/>
     <w:uiPriority w:val="9"/>
@@ -9630,7 +9614,7 @@
       <w:szCs w:val="44"/>
     </w:rPr>
   </w:style>
-  <w:style w:type="paragraph" w:styleId="a8">
+  <w:style w:type="paragraph" w:styleId="TOC">
     <w:name w:val="TOC Heading"/>
     <w:basedOn w:val="1"/>
     <w:next w:val="a"/>
@@ -9654,8 +9638,8 @@
       <w:szCs w:val="32"/>
     </w:rPr>
   </w:style>
-  <w:style w:type="character" w:customStyle="1" w:styleId="20">
-    <w:name w:val="标题 2字符"/>
+  <w:style w:type="character" w:customStyle="1" w:styleId="2Char">
+    <w:name w:val="标题 2 Char"/>
     <w:basedOn w:val="a0"/>
     <w:link w:val="2"/>
     <w:uiPriority w:val="9"/>
@@ -9668,8 +9652,8 @@
       <w:szCs w:val="32"/>
     </w:rPr>
   </w:style>
-  <w:style w:type="character" w:customStyle="1" w:styleId="30">
-    <w:name w:val="标题 3字符"/>
+  <w:style w:type="character" w:customStyle="1" w:styleId="3Char">
+    <w:name w:val="标题 3 Char"/>
     <w:basedOn w:val="a0"/>
     <w:link w:val="3"/>
     <w:uiPriority w:val="9"/>
@@ -9681,8 +9665,8 @@
       <w:szCs w:val="32"/>
     </w:rPr>
   </w:style>
-  <w:style w:type="character" w:customStyle="1" w:styleId="40">
-    <w:name w:val="标题 4字符"/>
+  <w:style w:type="character" w:customStyle="1" w:styleId="4Char">
+    <w:name w:val="标题 4 Char"/>
     <w:basedOn w:val="a0"/>
     <w:link w:val="4"/>
     <w:uiPriority w:val="9"/>
@@ -9695,7 +9679,7 @@
       <w:szCs w:val="28"/>
     </w:rPr>
   </w:style>
-  <w:style w:type="character" w:styleId="a9">
+  <w:style w:type="character" w:styleId="a6">
     <w:name w:val="Placeholder Text"/>
     <w:basedOn w:val="a0"/>
     <w:uiPriority w:val="99"/>
@@ -9705,7 +9689,7 @@
       <w:color w:val="808080"/>
     </w:rPr>
   </w:style>
-  <w:style w:type="character" w:styleId="aa">
+  <w:style w:type="character" w:styleId="a7">
     <w:name w:val="Hyperlink"/>
     <w:basedOn w:val="a0"/>
     <w:uiPriority w:val="99"/>
@@ -9986,7 +9970,7 @@
 </file>
 
 <file path=customXml/itemProps1.xml><?xml version="1.0" encoding="utf-8"?>
-<ds:datastoreItem xmlns:ds="http://schemas.openxmlformats.org/officeDocument/2006/customXml" ds:itemID="{7F466EEA-36EE-1748-9430-534CD04BA96D}">
+<ds:datastoreItem xmlns:ds="http://schemas.openxmlformats.org/officeDocument/2006/customXml" ds:itemID="{799B5ADA-F570-49B6-90B0-AA3F31A333AB}">
   <ds:schemaRefs>
     <ds:schemaRef ds:uri="http://schemas.openxmlformats.org/officeDocument/2006/bibliography"/>
   </ds:schemaRefs>

--- a/机器学习.docx
+++ b/机器学习.docx
@@ -1,6 +1,6 @@
 
 <file path=word/document.xml><?xml version="1.0" encoding="utf-8"?>
-<w:document xmlns:wpc="http://schemas.microsoft.com/office/word/2010/wordprocessingCanvas" xmlns:mc="http://schemas.openxmlformats.org/markup-compatibility/2006" xmlns:o="urn:schemas-microsoft-com:office:office" xmlns:r="http://schemas.openxmlformats.org/officeDocument/2006/relationships" xmlns:m="http://schemas.openxmlformats.org/officeDocument/2006/math" xmlns:v="urn:schemas-microsoft-com:vml" xmlns:wp14="http://schemas.microsoft.com/office/word/2010/wordprocessingDrawing" xmlns:wp="http://schemas.openxmlformats.org/drawingml/2006/wordprocessingDrawing" xmlns:w10="urn:schemas-microsoft-com:office:word" xmlns:w="http://schemas.openxmlformats.org/wordprocessingml/2006/main" xmlns:w14="http://schemas.microsoft.com/office/word/2010/wordml" xmlns:w15="http://schemas.microsoft.com/office/word/2012/wordml" xmlns:wpg="http://schemas.microsoft.com/office/word/2010/wordprocessingGroup" xmlns:wpi="http://schemas.microsoft.com/office/word/2010/wordprocessingInk" xmlns:wne="http://schemas.microsoft.com/office/word/2006/wordml" xmlns:wps="http://schemas.microsoft.com/office/word/2010/wordprocessingShape" mc:Ignorable="w14 w15 wp14">
+<w:document xmlns:wpc="http://schemas.microsoft.com/office/word/2010/wordprocessingCanvas" xmlns:mo="http://schemas.microsoft.com/office/mac/office/2008/main" xmlns:mc="http://schemas.openxmlformats.org/markup-compatibility/2006" xmlns:mv="urn:schemas-microsoft-com:mac:vml" xmlns:o="urn:schemas-microsoft-com:office:office" xmlns:r="http://schemas.openxmlformats.org/officeDocument/2006/relationships" xmlns:m="http://schemas.openxmlformats.org/officeDocument/2006/math" xmlns:v="urn:schemas-microsoft-com:vml" xmlns:wp14="http://schemas.microsoft.com/office/word/2010/wordprocessingDrawing" xmlns:wp="http://schemas.openxmlformats.org/drawingml/2006/wordprocessingDrawing" xmlns:w10="urn:schemas-microsoft-com:office:word" xmlns:w="http://schemas.openxmlformats.org/wordprocessingml/2006/main" xmlns:w14="http://schemas.microsoft.com/office/word/2010/wordml" xmlns:w15="http://schemas.microsoft.com/office/word/2012/wordml" xmlns:wpg="http://schemas.microsoft.com/office/word/2010/wordprocessingGroup" xmlns:wpi="http://schemas.microsoft.com/office/word/2010/wordprocessingInk" xmlns:wne="http://schemas.microsoft.com/office/word/2006/wordml" xmlns:wps="http://schemas.microsoft.com/office/word/2010/wordprocessingShape" mc:Ignorable="w14 w15 wp14">
   <w:body>
     <w:p>
       <w:pPr>
@@ -8235,13 +8235,28 @@
           <w:rFonts w:hint="eastAsia"/>
         </w:rPr>
         <w:tab/>
-        <w:t>当均值为0，方差为1时，我们将该正态分布成为标准正态分布，即</w:t>
+        <w:t>当均值为0，方差为1</w:t>
+      </w:r>
+      <w:r>
+        <w:rPr>
+          <w:rFonts w:hint="eastAsia"/>
+        </w:rPr>
+        <w:t>时，我们将该正态分布称</w:t>
+      </w:r>
+      <w:r>
+        <w:rPr>
+          <w:rFonts w:hint="eastAsia"/>
+        </w:rPr>
+        <w:t>为标准正态分布，即</w:t>
       </w:r>
     </w:p>
     <w:p>
       <w:pPr>
         <w:pStyle w:val="a3"/>
         <w:ind w:left="900" w:firstLineChars="0" w:firstLine="0"/>
+        <w:rPr>
+          <w:rFonts w:hint="eastAsia"/>
+        </w:rPr>
       </w:pPr>
       <w:r>
         <w:rPr>
@@ -8313,6 +8328,221 @@
     <w:p>
       <w:pPr>
         <w:pStyle w:val="4"/>
+        <w:rPr>
+          <w:rFonts w:hint="eastAsia"/>
+        </w:rPr>
+      </w:pPr>
+      <w:r>
+        <w:rPr>
+          <w:rFonts w:hint="eastAsia"/>
+        </w:rPr>
+        <w:t>卡方分布</w:t>
+      </w:r>
+    </w:p>
+    <w:p>
+      <w:pPr>
+        <w:rPr>
+          <w:rFonts w:eastAsia="Times New Roman" w:hint="eastAsia"/>
+        </w:rPr>
+      </w:pPr>
+      <w:r>
+        <w:rPr>
+          <w:rFonts w:hint="eastAsia"/>
+        </w:rPr>
+        <w:tab/>
+      </w:r>
+      <w:r>
+        <w:rPr>
+          <w:rFonts w:hint="eastAsia"/>
+        </w:rPr>
+        <w:t>卡方分布是在标准正态分布的基础上提出的，</w:t>
+      </w:r>
+      <w:r>
+        <w:rPr>
+          <w:rFonts w:hint="eastAsia"/>
+        </w:rPr>
+        <w:t>当一组随机变量服从标准正态分布时，那么</w:t>
+      </w:r>
+      <w:r>
+        <w:rPr>
+          <w:rFonts w:hint="eastAsia"/>
+        </w:rPr>
+        <w:t>这些随机变量的平方和构成的新的随机变量就服从卡方分布</w:t>
+      </w:r>
+      <w:r>
+        <w:rPr>
+          <w:rFonts w:hint="eastAsia"/>
+        </w:rPr>
+        <w:t>，</w:t>
+      </w:r>
+      <w:r>
+        <w:rPr>
+          <w:rFonts w:hint="eastAsia"/>
+        </w:rPr>
+        <w:t>即</w:t>
+      </w:r>
+      <w:r>
+        <w:rPr>
+          <w:rFonts w:ascii="Arial" w:eastAsia="Times New Roman" w:hAnsi="Arial" w:cs="Arial"/>
+          <w:color w:val="333333"/>
+          <w:sz w:val="21"/>
+          <w:szCs w:val="21"/>
+          <w:shd w:val="clear" w:color="auto" w:fill="FFFFFF"/>
+        </w:rPr>
+        <w:t> </w:t>
+      </w:r>
+      <w:r>
+        <w:rPr>
+          <w:rFonts w:eastAsia="Times New Roman"/>
+          <w:noProof/>
+        </w:rPr>
+        <w:drawing>
+          <wp:inline distT="0" distB="0" distL="0" distR="0" wp14:anchorId="3164E5C6" wp14:editId="4C2D83BA">
+            <wp:extent cx="177800" cy="190500"/>
+            <wp:effectExtent l="0" t="0" r="0" b="12700"/>
+            <wp:docPr id="8" name="图片 8" descr="https://gss3.bdstatic.com/7Po3dSag_xI4khGkpoWK1HF6hhy/baike/s%3D20/sign=6547b0c06963f624185d3e038644e34c/9358d109b3de9c824600c2766e81800a18d843e5.jpg"/>
+            <wp:cNvGraphicFramePr>
+              <a:graphicFrameLocks xmlns:a="http://schemas.openxmlformats.org/drawingml/2006/main" noChangeAspect="1"/>
+            </wp:cNvGraphicFramePr>
+            <a:graphic xmlns:a="http://schemas.openxmlformats.org/drawingml/2006/main">
+              <a:graphicData uri="http://schemas.openxmlformats.org/drawingml/2006/picture">
+                <pic:pic xmlns:pic="http://schemas.openxmlformats.org/drawingml/2006/picture">
+                  <pic:nvPicPr>
+                    <pic:cNvPr id="0" name="Picture 3" descr="https://gss3.bdstatic.com/7Po3dSag_xI4khGkpoWK1HF6hhy/baike/s%3D20/sign=6547b0c06963f624185d3e038644e34c/9358d109b3de9c824600c2766e81800a18d843e5.jpg"/>
+                    <pic:cNvPicPr>
+                      <a:picLocks noChangeAspect="1" noChangeArrowheads="1"/>
+                    </pic:cNvPicPr>
+                  </pic:nvPicPr>
+                  <pic:blipFill>
+                    <a:blip r:embed="rId23">
+                      <a:extLst>
+                        <a:ext uri="{28A0092B-C50C-407E-A947-70E740481C1C}">
+                          <a14:useLocalDpi xmlns:a14="http://schemas.microsoft.com/office/drawing/2010/main" val="0"/>
+                        </a:ext>
+                      </a:extLst>
+                    </a:blip>
+                    <a:srcRect/>
+                    <a:stretch>
+                      <a:fillRect/>
+                    </a:stretch>
+                  </pic:blipFill>
+                  <pic:spPr bwMode="auto">
+                    <a:xfrm>
+                      <a:off x="0" y="0"/>
+                      <a:ext cx="177800" cy="190500"/>
+                    </a:xfrm>
+                    <a:prstGeom prst="rect">
+                      <a:avLst/>
+                    </a:prstGeom>
+                    <a:noFill/>
+                    <a:ln>
+                      <a:noFill/>
+                    </a:ln>
+                  </pic:spPr>
+                </pic:pic>
+              </a:graphicData>
+            </a:graphic>
+          </wp:inline>
+        </w:drawing>
+      </w:r>
+      <w:r>
+        <w:rPr>
+          <w:rFonts w:ascii="MS Mincho" w:eastAsia="MS Mincho" w:hAnsi="MS Mincho" w:cs="MS Mincho"/>
+        </w:rPr>
+        <w:t>分布</w:t>
+      </w:r>
+      <w:r>
+        <w:rPr>
+          <w:rFonts w:eastAsia="Times New Roman" w:hint="eastAsia"/>
+        </w:rPr>
+        <w:t>，</w:t>
+      </w:r>
+      <w:bookmarkStart w:id="6" w:name="_GoBack"/>
+      <w:bookmarkEnd w:id="6"/>
+      <w:r>
+        <w:rPr>
+          <w:rFonts w:hint="eastAsia"/>
+        </w:rPr>
+        <w:t>表示为：</w:t>
+      </w:r>
+    </w:p>
+    <w:p>
+      <w:pPr>
+        <w:rPr>
+          <w:rFonts w:eastAsia="Times New Roman"/>
+        </w:rPr>
+      </w:pPr>
+      <w:r>
+        <w:rPr>
+          <w:rFonts w:hint="eastAsia"/>
+        </w:rPr>
+        <w:tab/>
+      </w:r>
+      <w:r>
+        <w:rPr>
+          <w:rFonts w:eastAsia="Times New Roman"/>
+          <w:noProof/>
+        </w:rPr>
+        <w:drawing>
+          <wp:inline distT="0" distB="0" distL="0" distR="0" wp14:anchorId="73D3C5A0" wp14:editId="7D6E6FD8">
+            <wp:extent cx="698500" cy="444500"/>
+            <wp:effectExtent l="0" t="0" r="12700" b="12700"/>
+            <wp:docPr id="3" name="图片 3" descr="https://gss2.bdstatic.com/-fo3dSag_xI4khGkpoWK1HF6hhy/baike/s%3D73/sign=a7ee3612b4fd5266a32b3e17aa184e9d/3c6d55fbb2fb43164b07408322a4462309f7d32a.jpg"/>
+            <wp:cNvGraphicFramePr>
+              <a:graphicFrameLocks xmlns:a="http://schemas.openxmlformats.org/drawingml/2006/main" noChangeAspect="1"/>
+            </wp:cNvGraphicFramePr>
+            <a:graphic xmlns:a="http://schemas.openxmlformats.org/drawingml/2006/main">
+              <a:graphicData uri="http://schemas.openxmlformats.org/drawingml/2006/picture">
+                <pic:pic xmlns:pic="http://schemas.openxmlformats.org/drawingml/2006/picture">
+                  <pic:nvPicPr>
+                    <pic:cNvPr id="0" name="Picture 1" descr="https://gss2.bdstatic.com/-fo3dSag_xI4khGkpoWK1HF6hhy/baike/s%3D73/sign=a7ee3612b4fd5266a32b3e17aa184e9d/3c6d55fbb2fb43164b07408322a4462309f7d32a.jpg"/>
+                    <pic:cNvPicPr>
+                      <a:picLocks noChangeAspect="1" noChangeArrowheads="1"/>
+                    </pic:cNvPicPr>
+                  </pic:nvPicPr>
+                  <pic:blipFill>
+                    <a:blip r:embed="rId24">
+                      <a:extLst>
+                        <a:ext uri="{28A0092B-C50C-407E-A947-70E740481C1C}">
+                          <a14:useLocalDpi xmlns:a14="http://schemas.microsoft.com/office/drawing/2010/main" val="0"/>
+                        </a:ext>
+                      </a:extLst>
+                    </a:blip>
+                    <a:srcRect/>
+                    <a:stretch>
+                      <a:fillRect/>
+                    </a:stretch>
+                  </pic:blipFill>
+                  <pic:spPr bwMode="auto">
+                    <a:xfrm>
+                      <a:off x="0" y="0"/>
+                      <a:ext cx="698500" cy="444500"/>
+                    </a:xfrm>
+                    <a:prstGeom prst="rect">
+                      <a:avLst/>
+                    </a:prstGeom>
+                    <a:noFill/>
+                    <a:ln>
+                      <a:noFill/>
+                    </a:ln>
+                  </pic:spPr>
+                </pic:pic>
+              </a:graphicData>
+            </a:graphic>
+          </wp:inline>
+        </w:drawing>
+      </w:r>
+    </w:p>
+    <w:p>
+      <w:pPr>
+        <w:rPr>
+          <w:rFonts w:hint="eastAsia"/>
+        </w:rPr>
+      </w:pPr>
+    </w:p>
+    <w:p>
+      <w:pPr>
+        <w:pStyle w:val="4"/>
       </w:pPr>
       <w:r>
         <w:t>T</w:t>
@@ -8376,7 +8606,7 @@
         </w:rPr>
         <w:t>是</w:t>
       </w:r>
-      <w:hyperlink r:id="rId23" w:tgtFrame="_blank" w:history="1">
+      <w:hyperlink r:id="rId25" w:tgtFrame="_blank" w:history="1">
         <w:r>
           <w:t>威廉</w:t>
         </w:r>
@@ -8436,31 +8666,47 @@
         <w:rPr>
           <w:rFonts w:hint="eastAsia"/>
         </w:rPr>
-        <w:t>分布的出现弥补了正态分布在小样本量下误差较大的不足。</w:t>
-      </w:r>
-      <w:bookmarkStart w:id="6" w:name="_GoBack"/>
-      <w:bookmarkEnd w:id="6"/>
+        <w:t>分布的提出</w:t>
+      </w:r>
+      <w:r>
+        <w:rPr>
+          <w:rFonts w:hint="eastAsia"/>
+        </w:rPr>
+        <w:t>弥补了正态分布在小样本量下误差较大的不足。</w:t>
+      </w:r>
+    </w:p>
+    <w:p>
+      <w:pPr>
+        <w:rPr>
+          <w:rFonts w:hint="eastAsia"/>
+        </w:rPr>
+      </w:pPr>
+      <w:r>
+        <w:rPr>
+          <w:rFonts w:hint="eastAsia"/>
+        </w:rPr>
+        <w:tab/>
+      </w:r>
     </w:p>
     <w:p/>
     <w:p/>
     <w:p/>
     <w:p/>
+    <w:p>
+      <w:pPr>
+        <w:pStyle w:val="3"/>
+      </w:pPr>
+      <w:r>
+        <w:lastRenderedPageBreak/>
+        <w:t>假设检验</w:t>
+      </w:r>
+    </w:p>
     <w:p/>
     <w:p>
       <w:pPr>
-        <w:pStyle w:val="3"/>
-      </w:pPr>
-      <w:r>
-        <w:t>假设检验</w:t>
-      </w:r>
-    </w:p>
-    <w:p/>
-    <w:p>
-      <w:pPr>
         <w:pStyle w:val="2"/>
       </w:pPr>
       <w:r>
-        <w:lastRenderedPageBreak/>
         <w:t>机器学习常用软件介绍</w:t>
       </w:r>
     </w:p>
@@ -8556,7 +8802,7 @@
 </file>
 
 <file path=word/endnotes.xml><?xml version="1.0" encoding="utf-8"?>
-<w:endnotes xmlns:wpc="http://schemas.microsoft.com/office/word/2010/wordprocessingCanvas" xmlns:mc="http://schemas.openxmlformats.org/markup-compatibility/2006" xmlns:o="urn:schemas-microsoft-com:office:office" xmlns:r="http://schemas.openxmlformats.org/officeDocument/2006/relationships" xmlns:m="http://schemas.openxmlformats.org/officeDocument/2006/math" xmlns:v="urn:schemas-microsoft-com:vml" xmlns:wp14="http://schemas.microsoft.com/office/word/2010/wordprocessingDrawing" xmlns:wp="http://schemas.openxmlformats.org/drawingml/2006/wordprocessingDrawing" xmlns:w10="urn:schemas-microsoft-com:office:word" xmlns:w="http://schemas.openxmlformats.org/wordprocessingml/2006/main" xmlns:w14="http://schemas.microsoft.com/office/word/2010/wordml" xmlns:w15="http://schemas.microsoft.com/office/word/2012/wordml" xmlns:wpg="http://schemas.microsoft.com/office/word/2010/wordprocessingGroup" xmlns:wpi="http://schemas.microsoft.com/office/word/2010/wordprocessingInk" xmlns:wne="http://schemas.microsoft.com/office/word/2006/wordml" xmlns:wps="http://schemas.microsoft.com/office/word/2010/wordprocessingShape" mc:Ignorable="w14 w15 wp14">
+<w:endnotes xmlns:wpc="http://schemas.microsoft.com/office/word/2010/wordprocessingCanvas" xmlns:mo="http://schemas.microsoft.com/office/mac/office/2008/main" xmlns:mc="http://schemas.openxmlformats.org/markup-compatibility/2006" xmlns:mv="urn:schemas-microsoft-com:mac:vml" xmlns:o="urn:schemas-microsoft-com:office:office" xmlns:r="http://schemas.openxmlformats.org/officeDocument/2006/relationships" xmlns:m="http://schemas.openxmlformats.org/officeDocument/2006/math" xmlns:v="urn:schemas-microsoft-com:vml" xmlns:wp14="http://schemas.microsoft.com/office/word/2010/wordprocessingDrawing" xmlns:wp="http://schemas.openxmlformats.org/drawingml/2006/wordprocessingDrawing" xmlns:w10="urn:schemas-microsoft-com:office:word" xmlns:w="http://schemas.openxmlformats.org/wordprocessingml/2006/main" xmlns:w14="http://schemas.microsoft.com/office/word/2010/wordml" xmlns:w15="http://schemas.microsoft.com/office/word/2012/wordml" xmlns:wpg="http://schemas.microsoft.com/office/word/2010/wordprocessingGroup" xmlns:wpi="http://schemas.microsoft.com/office/word/2010/wordprocessingInk" xmlns:wne="http://schemas.microsoft.com/office/word/2006/wordml" xmlns:wps="http://schemas.microsoft.com/office/word/2010/wordprocessingShape" mc:Ignorable="w14 w15 wp14">
   <w:endnote w:type="separator" w:id="-1">
     <w:p>
       <w:r>
@@ -8575,7 +8821,7 @@
 </file>
 
 <file path=word/footnotes.xml><?xml version="1.0" encoding="utf-8"?>
-<w:footnotes xmlns:wpc="http://schemas.microsoft.com/office/word/2010/wordprocessingCanvas" xmlns:mc="http://schemas.openxmlformats.org/markup-compatibility/2006" xmlns:o="urn:schemas-microsoft-com:office:office" xmlns:r="http://schemas.openxmlformats.org/officeDocument/2006/relationships" xmlns:m="http://schemas.openxmlformats.org/officeDocument/2006/math" xmlns:v="urn:schemas-microsoft-com:vml" xmlns:wp14="http://schemas.microsoft.com/office/word/2010/wordprocessingDrawing" xmlns:wp="http://schemas.openxmlformats.org/drawingml/2006/wordprocessingDrawing" xmlns:w10="urn:schemas-microsoft-com:office:word" xmlns:w="http://schemas.openxmlformats.org/wordprocessingml/2006/main" xmlns:w14="http://schemas.microsoft.com/office/word/2010/wordml" xmlns:w15="http://schemas.microsoft.com/office/word/2012/wordml" xmlns:wpg="http://schemas.microsoft.com/office/word/2010/wordprocessingGroup" xmlns:wpi="http://schemas.microsoft.com/office/word/2010/wordprocessingInk" xmlns:wne="http://schemas.microsoft.com/office/word/2006/wordml" xmlns:wps="http://schemas.microsoft.com/office/word/2010/wordprocessingShape" mc:Ignorable="w14 w15 wp14">
+<w:footnotes xmlns:wpc="http://schemas.microsoft.com/office/word/2010/wordprocessingCanvas" xmlns:mo="http://schemas.microsoft.com/office/mac/office/2008/main" xmlns:mc="http://schemas.openxmlformats.org/markup-compatibility/2006" xmlns:mv="urn:schemas-microsoft-com:mac:vml" xmlns:o="urn:schemas-microsoft-com:office:office" xmlns:r="http://schemas.openxmlformats.org/officeDocument/2006/relationships" xmlns:m="http://schemas.openxmlformats.org/officeDocument/2006/math" xmlns:v="urn:schemas-microsoft-com:vml" xmlns:wp14="http://schemas.microsoft.com/office/word/2010/wordprocessingDrawing" xmlns:wp="http://schemas.openxmlformats.org/drawingml/2006/wordprocessingDrawing" xmlns:w10="urn:schemas-microsoft-com:office:word" xmlns:w="http://schemas.openxmlformats.org/wordprocessingml/2006/main" xmlns:w14="http://schemas.microsoft.com/office/word/2010/wordml" xmlns:w15="http://schemas.microsoft.com/office/word/2012/wordml" xmlns:wpg="http://schemas.microsoft.com/office/word/2010/wordprocessingGroup" xmlns:wpi="http://schemas.microsoft.com/office/word/2010/wordprocessingInk" xmlns:wne="http://schemas.microsoft.com/office/word/2006/wordml" xmlns:wps="http://schemas.microsoft.com/office/word/2010/wordprocessingShape" mc:Ignorable="w14 w15 wp14">
   <w:footnote w:type="separator" w:id="-1">
     <w:p>
       <w:r>
@@ -8594,7 +8840,7 @@
 </file>
 
 <file path=word/numbering.xml><?xml version="1.0" encoding="utf-8"?>
-<w:numbering xmlns:wpc="http://schemas.microsoft.com/office/word/2010/wordprocessingCanvas" xmlns:mc="http://schemas.openxmlformats.org/markup-compatibility/2006" xmlns:o="urn:schemas-microsoft-com:office:office" xmlns:r="http://schemas.openxmlformats.org/officeDocument/2006/relationships" xmlns:m="http://schemas.openxmlformats.org/officeDocument/2006/math" xmlns:v="urn:schemas-microsoft-com:vml" xmlns:wp14="http://schemas.microsoft.com/office/word/2010/wordprocessingDrawing" xmlns:wp="http://schemas.openxmlformats.org/drawingml/2006/wordprocessingDrawing" xmlns:w10="urn:schemas-microsoft-com:office:word" xmlns:w="http://schemas.openxmlformats.org/wordprocessingml/2006/main" xmlns:w14="http://schemas.microsoft.com/office/word/2010/wordml" xmlns:w15="http://schemas.microsoft.com/office/word/2012/wordml" xmlns:wpg="http://schemas.microsoft.com/office/word/2010/wordprocessingGroup" xmlns:wpi="http://schemas.microsoft.com/office/word/2010/wordprocessingInk" xmlns:wne="http://schemas.microsoft.com/office/word/2006/wordml" xmlns:wps="http://schemas.microsoft.com/office/word/2010/wordprocessingShape" mc:Ignorable="w14 w15 wp14">
+<w:numbering xmlns:wpc="http://schemas.microsoft.com/office/word/2010/wordprocessingCanvas" xmlns:mo="http://schemas.microsoft.com/office/mac/office/2008/main" xmlns:mc="http://schemas.openxmlformats.org/markup-compatibility/2006" xmlns:mv="urn:schemas-microsoft-com:mac:vml" xmlns:o="urn:schemas-microsoft-com:office:office" xmlns:r="http://schemas.openxmlformats.org/officeDocument/2006/relationships" xmlns:m="http://schemas.openxmlformats.org/officeDocument/2006/math" xmlns:v="urn:schemas-microsoft-com:vml" xmlns:wp14="http://schemas.microsoft.com/office/word/2010/wordprocessingDrawing" xmlns:wp="http://schemas.openxmlformats.org/drawingml/2006/wordprocessingDrawing" xmlns:w10="urn:schemas-microsoft-com:office:word" xmlns:w="http://schemas.openxmlformats.org/wordprocessingml/2006/main" xmlns:w14="http://schemas.microsoft.com/office/word/2010/wordml" xmlns:w15="http://schemas.microsoft.com/office/word/2012/wordml" xmlns:wpg="http://schemas.microsoft.com/office/word/2010/wordprocessingGroup" xmlns:wpi="http://schemas.microsoft.com/office/word/2010/wordprocessingInk" xmlns:wne="http://schemas.microsoft.com/office/word/2006/wordml" xmlns:wps="http://schemas.microsoft.com/office/word/2010/wordprocessingShape" mc:Ignorable="w14 w15 wp14">
   <w:abstractNum w:abstractNumId="0">
     <w:nsid w:val="065238FB"/>
     <w:multiLevelType w:val="multilevel"/>
@@ -8998,7 +9244,7 @@
     </w:rPrDefault>
     <w:pPrDefault/>
   </w:docDefaults>
-  <w:latentStyles w:defLockedState="0" w:defUIPriority="99" w:defSemiHidden="0" w:defUnhideWhenUsed="0" w:defQFormat="0" w:count="371">
+  <w:latentStyles w:defLockedState="0" w:defUIPriority="99" w:defSemiHidden="0" w:defUnhideWhenUsed="0" w:defQFormat="0" w:count="382">
     <w:lsdException w:name="Normal" w:uiPriority="0" w:qFormat="1"/>
     <w:lsdException w:name="heading 1" w:uiPriority="9" w:qFormat="1"/>
     <w:lsdException w:name="heading 2" w:semiHidden="1" w:uiPriority="9" w:unhideWhenUsed="1" w:qFormat="1"/>
@@ -9104,7 +9350,6 @@
     <w:lsdException w:name="HTML Sample" w:semiHidden="1" w:unhideWhenUsed="1"/>
     <w:lsdException w:name="HTML Typewriter" w:semiHidden="1" w:unhideWhenUsed="1"/>
     <w:lsdException w:name="HTML Variable" w:semiHidden="1" w:unhideWhenUsed="1"/>
-    <w:lsdException w:name="Normal Table" w:semiHidden="1" w:unhideWhenUsed="1"/>
     <w:lsdException w:name="annotation subject" w:semiHidden="1" w:unhideWhenUsed="1"/>
     <w:lsdException w:name="No List" w:semiHidden="1" w:unhideWhenUsed="1"/>
     <w:lsdException w:name="Outline List 1" w:semiHidden="1" w:unhideWhenUsed="1"/>
@@ -9150,11 +9395,9 @@
     <w:lsdException w:name="Table Subtle 1" w:semiHidden="1" w:unhideWhenUsed="1"/>
     <w:lsdException w:name="Table Subtle 2" w:semiHidden="1" w:unhideWhenUsed="1"/>
     <w:lsdException w:name="Table Web 1" w:semiHidden="1" w:unhideWhenUsed="1"/>
-    <w:lsdException w:name="Table Web 2" w:semiHidden="1" w:unhideWhenUsed="1"/>
     <w:lsdException w:name="Table Web 3" w:semiHidden="1" w:unhideWhenUsed="1"/>
     <w:lsdException w:name="Balloon Text" w:semiHidden="1" w:unhideWhenUsed="1"/>
     <w:lsdException w:name="Table Grid" w:uiPriority="39"/>
-    <w:lsdException w:name="Table Theme" w:semiHidden="1" w:unhideWhenUsed="1"/>
     <w:lsdException w:name="Placeholder Text" w:semiHidden="1"/>
     <w:lsdException w:name="No Spacing" w:uiPriority="1" w:qFormat="1"/>
     <w:lsdException w:name="Light Shading" w:uiPriority="60"/>
@@ -9370,6 +9613,8 @@
     <w:lsdException w:name="List Table 5 Dark Accent 6" w:uiPriority="50"/>
     <w:lsdException w:name="List Table 6 Colorful Accent 6" w:uiPriority="51"/>
     <w:lsdException w:name="List Table 7 Colorful Accent 6" w:uiPriority="52"/>
+    <w:lsdException w:name="Mention" w:semiHidden="1" w:unhideWhenUsed="1"/>
+    <w:lsdException w:name="Smart Hyperlink" w:semiHidden="1" w:unhideWhenUsed="1"/>
   </w:latentStyles>
   <w:style w:type="paragraph" w:default="1" w:styleId="a">
     <w:name w:val="Normal"/>
@@ -9386,7 +9631,7 @@
     <w:name w:val="heading 1"/>
     <w:basedOn w:val="a"/>
     <w:next w:val="a"/>
-    <w:link w:val="1Char"/>
+    <w:link w:val="10"/>
     <w:uiPriority w:val="9"/>
     <w:qFormat/>
     <w:rsid w:val="00433354"/>
@@ -9411,7 +9656,7 @@
     <w:name w:val="heading 2"/>
     <w:basedOn w:val="a"/>
     <w:next w:val="a"/>
-    <w:link w:val="2Char"/>
+    <w:link w:val="20"/>
     <w:uiPriority w:val="9"/>
     <w:unhideWhenUsed/>
     <w:qFormat/>
@@ -9437,7 +9682,7 @@
     <w:name w:val="heading 3"/>
     <w:basedOn w:val="a"/>
     <w:next w:val="a"/>
-    <w:link w:val="3Char"/>
+    <w:link w:val="30"/>
     <w:uiPriority w:val="9"/>
     <w:unhideWhenUsed/>
     <w:qFormat/>
@@ -9463,7 +9708,7 @@
     <w:name w:val="heading 4"/>
     <w:basedOn w:val="a"/>
     <w:next w:val="a"/>
-    <w:link w:val="4Char"/>
+    <w:link w:val="40"/>
     <w:uiPriority w:val="9"/>
     <w:unhideWhenUsed/>
     <w:qFormat/>
@@ -9533,7 +9778,7 @@
   <w:style w:type="paragraph" w:styleId="a4">
     <w:name w:val="header"/>
     <w:basedOn w:val="a"/>
-    <w:link w:val="Char"/>
+    <w:link w:val="a5"/>
     <w:uiPriority w:val="99"/>
     <w:unhideWhenUsed/>
     <w:rsid w:val="00AB6200"/>
@@ -9556,8 +9801,8 @@
       <w:szCs w:val="18"/>
     </w:rPr>
   </w:style>
-  <w:style w:type="character" w:customStyle="1" w:styleId="Char">
-    <w:name w:val="页眉 Char"/>
+  <w:style w:type="character" w:customStyle="1" w:styleId="a5">
+    <w:name w:val="页眉字符"/>
     <w:basedOn w:val="a0"/>
     <w:link w:val="a4"/>
     <w:uiPriority w:val="99"/>
@@ -9567,10 +9812,10 @@
       <w:szCs w:val="18"/>
     </w:rPr>
   </w:style>
-  <w:style w:type="paragraph" w:styleId="a5">
+  <w:style w:type="paragraph" w:styleId="a6">
     <w:name w:val="footer"/>
     <w:basedOn w:val="a"/>
-    <w:link w:val="Char0"/>
+    <w:link w:val="a7"/>
     <w:uiPriority w:val="99"/>
     <w:unhideWhenUsed/>
     <w:rsid w:val="00AB6200"/>
@@ -9589,10 +9834,10 @@
       <w:szCs w:val="18"/>
     </w:rPr>
   </w:style>
-  <w:style w:type="character" w:customStyle="1" w:styleId="Char0">
-    <w:name w:val="页脚 Char"/>
+  <w:style w:type="character" w:customStyle="1" w:styleId="a7">
+    <w:name w:val="页脚字符"/>
     <w:basedOn w:val="a0"/>
-    <w:link w:val="a5"/>
+    <w:link w:val="a6"/>
     <w:uiPriority w:val="99"/>
     <w:rsid w:val="00AB6200"/>
     <w:rPr>
@@ -9600,8 +9845,8 @@
       <w:szCs w:val="18"/>
     </w:rPr>
   </w:style>
-  <w:style w:type="character" w:customStyle="1" w:styleId="1Char">
-    <w:name w:val="标题 1 Char"/>
+  <w:style w:type="character" w:customStyle="1" w:styleId="10">
+    <w:name w:val="标题 1字符"/>
     <w:basedOn w:val="a0"/>
     <w:link w:val="1"/>
     <w:uiPriority w:val="9"/>
@@ -9614,7 +9859,7 @@
       <w:szCs w:val="44"/>
     </w:rPr>
   </w:style>
-  <w:style w:type="paragraph" w:styleId="TOC">
+  <w:style w:type="paragraph" w:styleId="a8">
     <w:name w:val="TOC Heading"/>
     <w:basedOn w:val="1"/>
     <w:next w:val="a"/>
@@ -9638,8 +9883,8 @@
       <w:szCs w:val="32"/>
     </w:rPr>
   </w:style>
-  <w:style w:type="character" w:customStyle="1" w:styleId="2Char">
-    <w:name w:val="标题 2 Char"/>
+  <w:style w:type="character" w:customStyle="1" w:styleId="20">
+    <w:name w:val="标题 2字符"/>
     <w:basedOn w:val="a0"/>
     <w:link w:val="2"/>
     <w:uiPriority w:val="9"/>
@@ -9652,8 +9897,8 @@
       <w:szCs w:val="32"/>
     </w:rPr>
   </w:style>
-  <w:style w:type="character" w:customStyle="1" w:styleId="3Char">
-    <w:name w:val="标题 3 Char"/>
+  <w:style w:type="character" w:customStyle="1" w:styleId="30">
+    <w:name w:val="标题 3字符"/>
     <w:basedOn w:val="a0"/>
     <w:link w:val="3"/>
     <w:uiPriority w:val="9"/>
@@ -9665,8 +9910,8 @@
       <w:szCs w:val="32"/>
     </w:rPr>
   </w:style>
-  <w:style w:type="character" w:customStyle="1" w:styleId="4Char">
-    <w:name w:val="标题 4 Char"/>
+  <w:style w:type="character" w:customStyle="1" w:styleId="40">
+    <w:name w:val="标题 4字符"/>
     <w:basedOn w:val="a0"/>
     <w:link w:val="4"/>
     <w:uiPriority w:val="9"/>
@@ -9679,7 +9924,7 @@
       <w:szCs w:val="28"/>
     </w:rPr>
   </w:style>
-  <w:style w:type="character" w:styleId="a6">
+  <w:style w:type="character" w:styleId="a9">
     <w:name w:val="Placeholder Text"/>
     <w:basedOn w:val="a0"/>
     <w:uiPriority w:val="99"/>
@@ -9689,7 +9934,7 @@
       <w:color w:val="808080"/>
     </w:rPr>
   </w:style>
-  <w:style w:type="character" w:styleId="a7">
+  <w:style w:type="character" w:styleId="aa">
     <w:name w:val="Hyperlink"/>
     <w:basedOn w:val="a0"/>
     <w:uiPriority w:val="99"/>
@@ -9970,7 +10215,7 @@
 </file>
 
 <file path=customXml/itemProps1.xml><?xml version="1.0" encoding="utf-8"?>
-<ds:datastoreItem xmlns:ds="http://schemas.openxmlformats.org/officeDocument/2006/customXml" ds:itemID="{799B5ADA-F570-49B6-90B0-AA3F31A333AB}">
+<ds:datastoreItem xmlns:ds="http://schemas.openxmlformats.org/officeDocument/2006/customXml" ds:itemID="{C9A8B96C-9F51-9E44-AF5D-D63474EAA10E}">
   <ds:schemaRefs>
     <ds:schemaRef ds:uri="http://schemas.openxmlformats.org/officeDocument/2006/bibliography"/>
   </ds:schemaRefs>

--- a/机器学习.docx
+++ b/机器学习.docx
@@ -1,6 +1,6 @@
 
 <file path=word/document.xml><?xml version="1.0" encoding="utf-8"?>
-<w:document xmlns:wpc="http://schemas.microsoft.com/office/word/2010/wordprocessingCanvas" xmlns:mo="http://schemas.microsoft.com/office/mac/office/2008/main" xmlns:mc="http://schemas.openxmlformats.org/markup-compatibility/2006" xmlns:mv="urn:schemas-microsoft-com:mac:vml" xmlns:o="urn:schemas-microsoft-com:office:office" xmlns:r="http://schemas.openxmlformats.org/officeDocument/2006/relationships" xmlns:m="http://schemas.openxmlformats.org/officeDocument/2006/math" xmlns:v="urn:schemas-microsoft-com:vml" xmlns:wp14="http://schemas.microsoft.com/office/word/2010/wordprocessingDrawing" xmlns:wp="http://schemas.openxmlformats.org/drawingml/2006/wordprocessingDrawing" xmlns:w10="urn:schemas-microsoft-com:office:word" xmlns:w="http://schemas.openxmlformats.org/wordprocessingml/2006/main" xmlns:w14="http://schemas.microsoft.com/office/word/2010/wordml" xmlns:w15="http://schemas.microsoft.com/office/word/2012/wordml" xmlns:wpg="http://schemas.microsoft.com/office/word/2010/wordprocessingGroup" xmlns:wpi="http://schemas.microsoft.com/office/word/2010/wordprocessingInk" xmlns:wne="http://schemas.microsoft.com/office/word/2006/wordml" xmlns:wps="http://schemas.microsoft.com/office/word/2010/wordprocessingShape" mc:Ignorable="w14 w15 wp14">
+<w:document xmlns:ve="http://schemas.openxmlformats.org/markup-compatibility/2006" xmlns:o="urn:schemas-microsoft-com:office:office" xmlns:r="http://schemas.openxmlformats.org/officeDocument/2006/relationships" xmlns:m="http://schemas.openxmlformats.org/officeDocument/2006/math" xmlns:v="urn:schemas-microsoft-com:vml" xmlns:wp="http://schemas.openxmlformats.org/drawingml/2006/wordprocessingDrawing" xmlns:w10="urn:schemas-microsoft-com:office:word" xmlns:w="http://schemas.openxmlformats.org/wordprocessingml/2006/main" xmlns:wne="http://schemas.microsoft.com/office/word/2006/wordml">
   <w:body>
     <w:p>
       <w:pPr>
@@ -132,15 +132,7 @@
           <w:rFonts w:asciiTheme="minorEastAsia" w:hAnsiTheme="minorEastAsia"/>
           <w:szCs w:val="21"/>
         </w:rPr>
-        <w:t>IT专业人员，他们可能是程序员，运维，IT系统架构师等等，也适合没有经过科班训练的数据分析师。数据分析是一个业务+算法+IT的交叉领域，同时熟悉这三方面知识的人，可以玩转大数据，产生无穷无尽的花样，产生巨大的价值。但很无奈的情况是这种人才太少，IT人员即使熟悉本公司的业务，但同时又熟悉算法的人极少。一般只能做一些简单的维度统计，指标计算等等，如果说到开发更高智能的系统，知识</w:t>
-      </w:r>
-      <w:r>
-        <w:rPr>
-          <w:rFonts w:asciiTheme="minorEastAsia" w:hAnsiTheme="minorEastAsia"/>
-          <w:szCs w:val="21"/>
-        </w:rPr>
-        <w:lastRenderedPageBreak/>
-        <w:t>上鞭长莫及。本课程的目标，正是要打破知识的鸿沟，向IT人员普及算法知识，并把这些知识用于实际项目，把</w:t>
+        <w:t>IT专业人员，他们可能是程序员，运维，IT系统架构师等等，也适合没有经过科班训练的数据分析师。数据分析是一个业务+算法+IT的交叉领域，同时熟悉这三方面知识的人，可以玩转大数据，产生无穷无尽的花样，产生巨大的价值。但很无奈的情况是这种人才太少，IT人员即使熟悉本公司的业务，但同时又熟悉算法的人极少。一般只能做一些简单的维度统计，指标计算等等，如果说到开发更高智能的系统，知识上鞭长莫及。本课程的目标，正是要打破知识的鸿沟，向IT人员普及算法知识，并把这些知识用于实际项目，把</w:t>
       </w:r>
       <w:r>
         <w:rPr>
@@ -655,13 +647,6 @@
       </w:r>
       <w:r>
         <w:rPr>
-          <w:rFonts w:asciiTheme="minorEastAsia" w:hAnsiTheme="minorEastAsia"/>
-          <w:szCs w:val="21"/>
-        </w:rPr>
-        <w:t xml:space="preserve"> </w:t>
-      </w:r>
-      <w:r>
-        <w:rPr>
           <w:rFonts w:asciiTheme="minorEastAsia" w:hAnsiTheme="minorEastAsia" w:hint="eastAsia"/>
           <w:szCs w:val="21"/>
         </w:rPr>
@@ -697,13 +682,6 @@
           <w:szCs w:val="21"/>
         </w:rPr>
         <w:t>6</w:t>
-      </w:r>
-      <w:r>
-        <w:rPr>
-          <w:rFonts w:asciiTheme="minorEastAsia" w:hAnsiTheme="minorEastAsia"/>
-          <w:szCs w:val="21"/>
-        </w:rPr>
-        <w:t xml:space="preserve"> </w:t>
       </w:r>
       <w:r>
         <w:rPr>
@@ -867,14 +845,6 @@
       </w:r>
       <w:r>
         <w:rPr>
-          <w:rFonts w:asciiTheme="minorEastAsia" w:hAnsiTheme="minorEastAsia"/>
-          <w:noProof/>
-          <w:szCs w:val="21"/>
-        </w:rPr>
-        <w:t xml:space="preserve"> </w:t>
-      </w:r>
-      <w:r>
-        <w:rPr>
           <w:rFonts w:asciiTheme="minorEastAsia" w:hAnsiTheme="minorEastAsia" w:hint="eastAsia"/>
           <w:noProof/>
           <w:szCs w:val="21"/>
@@ -1253,7 +1223,6 @@
           <w:rFonts w:asciiTheme="minorEastAsia" w:hAnsiTheme="minorEastAsia" w:hint="eastAsia"/>
           <w:szCs w:val="21"/>
         </w:rPr>
-        <w:lastRenderedPageBreak/>
         <w:t>7</w:t>
       </w:r>
       <w:r>
@@ -1382,6 +1351,7 @@
           <w:rFonts w:asciiTheme="minorEastAsia" w:hAnsiTheme="minorEastAsia" w:hint="eastAsia"/>
           <w:szCs w:val="21"/>
         </w:rPr>
+        <w:lastRenderedPageBreak/>
         <w:t>8</w:t>
       </w:r>
       <w:r>
@@ -1428,13 +1398,6 @@
           <w:szCs w:val="21"/>
         </w:rPr>
         <w:t>2</w:t>
-      </w:r>
-      <w:r>
-        <w:rPr>
-          <w:rFonts w:asciiTheme="minorEastAsia" w:hAnsiTheme="minorEastAsia"/>
-          <w:szCs w:val="21"/>
-        </w:rPr>
-        <w:t xml:space="preserve"> </w:t>
       </w:r>
       <w:r>
         <w:rPr>
@@ -2365,13 +2328,6 @@
         </w:rPr>
         <w:t>泰塔尼克号幸存者预测</w:t>
       </w:r>
-      <w:r>
-        <w:rPr>
-          <w:rFonts w:asciiTheme="minorEastAsia" w:hAnsiTheme="minorEastAsia"/>
-          <w:szCs w:val="21"/>
-        </w:rPr>
-        <w:t xml:space="preserve"> </w:t>
-      </w:r>
     </w:p>
     <w:p>
       <w:pPr>
@@ -2508,21 +2464,7 @@
           <w:rFonts w:asciiTheme="minorEastAsia" w:hAnsiTheme="minorEastAsia" w:hint="eastAsia"/>
           <w:szCs w:val="21"/>
         </w:rPr>
-        <w:t>XGoost</w:t>
-      </w:r>
-      <w:r>
-        <w:rPr>
-          <w:rFonts w:asciiTheme="minorEastAsia" w:hAnsiTheme="minorEastAsia"/>
-          <w:szCs w:val="21"/>
-        </w:rPr>
-        <w:t xml:space="preserve"> </w:t>
-      </w:r>
-      <w:r>
-        <w:rPr>
-          <w:rFonts w:asciiTheme="minorEastAsia" w:hAnsiTheme="minorEastAsia" w:hint="eastAsia"/>
-          <w:szCs w:val="21"/>
-        </w:rPr>
-        <w:t>解读</w:t>
+        <w:t>XGoost解读</w:t>
       </w:r>
     </w:p>
     <w:p>
@@ -2667,7 +2609,6 @@
           <w:rFonts w:asciiTheme="minorEastAsia" w:hAnsiTheme="minorEastAsia" w:hint="eastAsia"/>
           <w:szCs w:val="21"/>
         </w:rPr>
-        <w:lastRenderedPageBreak/>
         <w:t>1</w:t>
       </w:r>
       <w:r>
@@ -2796,6 +2737,7 @@
           <w:rFonts w:asciiTheme="minorEastAsia" w:hAnsiTheme="minorEastAsia" w:hint="eastAsia"/>
           <w:szCs w:val="21"/>
         </w:rPr>
+        <w:lastRenderedPageBreak/>
         <w:t>1</w:t>
       </w:r>
       <w:r>
@@ -3870,20 +3812,310 @@
         <w:jc w:val="center"/>
       </w:pPr>
       <w:r>
+        <w:t>第一章</w:t>
+      </w:r>
+      <w:r>
+        <w:rPr>
+          <w:rFonts w:hint="eastAsia"/>
+        </w:rPr>
+        <w:t>机器学习概论</w:t>
+      </w:r>
+    </w:p>
+    <w:p>
+      <w:pPr>
+        <w:pStyle w:val="2"/>
+      </w:pPr>
+      <w:r>
+        <w:t>机器学习发展现状</w:t>
+      </w:r>
+    </w:p>
+    <w:p>
+      <w:pPr>
+        <w:pStyle w:val="3"/>
+      </w:pPr>
+      <w:r>
+        <w:t>机器学习的定义</w:t>
+      </w:r>
+    </w:p>
+    <w:p>
+      <w:r>
+        <w:t>机器学习在最近几年</w:t>
+      </w:r>
+      <w:r>
+        <w:rPr>
+          <w:rFonts w:hint="eastAsia"/>
+        </w:rPr>
+        <w:t>越来越</w:t>
+      </w:r>
+      <w:r>
+        <w:t>引起各行各业的关注</w:t>
+      </w:r>
+      <w:r>
+        <w:t>，尤其是在</w:t>
+      </w:r>
+      <w:r>
+        <w:t>Google</w:t>
+      </w:r>
+      <w:r>
+        <w:t>的</w:t>
+      </w:r>
+      <w:r>
+        <w:t>AlphaGo</w:t>
+      </w:r>
+      <w:r>
+        <w:t>以</w:t>
+      </w:r>
+      <w:r>
+        <w:t>4</w:t>
+      </w:r>
+      <w:r>
+        <w:t>：</w:t>
+      </w:r>
+      <w:r>
+        <w:t>1</w:t>
+      </w:r>
+      <w:r>
+        <w:t>战绩击败围棋界霸主李世石之后，更是零封柯洁，不管是在围棋界还是在</w:t>
+      </w:r>
+      <w:r>
+        <w:t>IT</w:t>
+      </w:r>
+      <w:r>
+        <w:t>圈都引起了不小的轰动。</w:t>
+      </w:r>
+    </w:p>
+    <w:p/>
+    <w:p>
+      <w:r>
         <w:lastRenderedPageBreak/>
-        <w:t>第一章</w:t>
-      </w:r>
-      <w:r>
-        <w:rPr>
-          <w:rFonts w:hint="eastAsia"/>
-        </w:rPr>
-        <w:t xml:space="preserve"> </w:t>
-      </w:r>
-      <w:r>
-        <w:rPr>
-          <w:rFonts w:hint="eastAsia"/>
-        </w:rPr>
-        <w:t>机器学习概论</w:t>
+        <w:t>然而机器学习其实并不是最近突然发展起来，从最初被提出到现在已经有</w:t>
+      </w:r>
+      <w:r>
+        <w:t>70</w:t>
+      </w:r>
+      <w:r>
+        <w:t>多年，只是发展过程有些曲折。在发展过程中，出现了不少贡献卓越的大师，也分别对机器学习给出</w:t>
+      </w:r>
+    </w:p>
+    <w:p>
+      <w:r>
+        <w:t>了各自的理解，比如以下几位：</w:t>
+      </w:r>
+    </w:p>
+    <w:p>
+      <w:r>
+        <w:t xml:space="preserve">    1.  Langley</w:t>
+      </w:r>
+      <w:r>
+        <w:t>：机器学习是一门人工智能的科学，该领域的主要研究对象是人工智能，特别是如何在经验学习中改善具体算法的性能。</w:t>
+      </w:r>
+    </w:p>
+    <w:p>
+      <w:r>
+        <w:t xml:space="preserve">    2.  Tom Mitchell</w:t>
+      </w:r>
+      <w:r>
+        <w:t>：机器学习是对能通过经验自动改进的计算机算法的研究。</w:t>
+      </w:r>
+    </w:p>
+    <w:p>
+      <w:r>
+        <w:t xml:space="preserve">    3.  Alpaydin</w:t>
+      </w:r>
+      <w:r>
+        <w:t>：机器学习是用数据或以往的经验，以此优化计算机程序的性能标准。</w:t>
+      </w:r>
+    </w:p>
+    <w:p>
+      <w:r>
+        <w:t>站在巨人的肩膀上去学习好比站在泰山之巅去欣赏朝霞，会更清晰、更纯粹。</w:t>
+      </w:r>
+    </w:p>
+    <w:p/>
+    <w:p>
+      <w:r>
+        <w:t>踩着多位大师的脚印，我们可以很清晰的感觉到机器学习是让机器能够对过去</w:t>
+      </w:r>
+      <w:r>
+        <w:t>的经验进行</w:t>
+      </w:r>
+      <w:r>
+        <w:t>总结，并指导未来行为的一种思维方式或者过程，从而使机器可以对将来产生的新的信息进行自动识别。</w:t>
+      </w:r>
+    </w:p>
+    <w:p/>
+    <w:p>
+      <w:r>
+        <w:t>举例说明：假如你是学医的，有一天老师给你一个任务，把全世界可以找到的骨科相关的文献都整理出来。当你听到这个任务的时候估计是要惊掉下巴了，因为全世界范围内</w:t>
+      </w:r>
+    </w:p>
+    <w:p>
+      <w:r>
+        <w:t>跟骨科研究相关的文献</w:t>
+      </w:r>
+      <w:r>
+        <w:t>够你数一辈子的</w:t>
+      </w:r>
+      <w:r>
+        <w:t>，让你一个人一份一份的去</w:t>
+      </w:r>
+      <w:r>
+        <w:t>整理，估计你也没必要毕业了。但是，当你运用机器学习的思维去做这件事情的时候就要轻松得多。你可以先找出</w:t>
+      </w:r>
+      <w:r>
+        <w:t>100</w:t>
+      </w:r>
+      <w:r>
+        <w:t>份</w:t>
+      </w:r>
+      <w:r>
+        <w:t>文献</w:t>
+      </w:r>
+      <w:r>
+        <w:t>，将其中可以判定该份文档为骨科相</w:t>
+      </w:r>
+      <w:r>
+        <w:t>关的信息</w:t>
+      </w:r>
+      <w:r>
+        <w:t>标注</w:t>
+      </w:r>
+      <w:r>
+        <w:t>出来，然后利用这些标签在剩下的文档中进行搜索，存在这些标签的文献</w:t>
+      </w:r>
+      <w:r>
+        <w:t>即为骨科相关。这样一个分类的过程就是一个机器学习的过程。</w:t>
+      </w:r>
+    </w:p>
+    <w:p>
+      <w:pPr>
+        <w:ind w:firstLine="420"/>
+      </w:pPr>
+    </w:p>
+    <w:p>
+      <w:pPr>
+        <w:pStyle w:val="3"/>
+      </w:pPr>
+      <w:r>
+        <w:t>机器学习的现状</w:t>
+      </w:r>
+    </w:p>
+    <w:p>
+      <w:r>
+        <w:t>类似华山论剑、各大门派尽显绝学，机器学习也是在各大门派的相互竞争中不断地被往前推进。其中，主要的流派有：符号学派、贝叶斯学派、连接学派、进化学派、类推学派。</w:t>
+      </w:r>
+    </w:p>
+    <w:p>
+      <w:r>
+        <w:t>各学派之间的相互竞争犹如春秋战国时期的诸子百家各显神通，不管在理论还是实践上都成绩显著。不过也因如此瓶颈渐渐凸显，风风火火的大踏步之势戛然而止。在艰难地度过低潮期之后，随着神经科学和概率论的方法广泛应用，机器学习</w:t>
+      </w:r>
+      <w:r>
+        <w:t>便开始</w:t>
+      </w:r>
+      <w:r>
+        <w:t>犹如神助，以星火燎原之势飞速发展。神经网络可以更精准地识别图像、语音，做好机器翻译乃至情感分析</w:t>
+      </w:r>
+      <w:r>
+        <w:t>的工作</w:t>
+      </w:r>
+      <w:r>
+        <w:t>，</w:t>
+      </w:r>
+    </w:p>
+    <w:p>
+      <w:r>
+        <w:t>而与此同时，神经网络需要的大量的计算能力也</w:t>
+      </w:r>
+      <w:r>
+        <w:t>随着硬件平台的飞速发展</w:t>
+      </w:r>
+      <w:r>
+        <w:t>得到解决，使得大家熟知的天猫精灵、亚马逊的</w:t>
+      </w:r>
+      <w:r>
+        <w:t>Alexa</w:t>
+      </w:r>
+      <w:r>
+        <w:t>、</w:t>
+      </w:r>
+      <w:r>
+        <w:t>Google</w:t>
+      </w:r>
+      <w:r>
+        <w:t>的</w:t>
+      </w:r>
+      <w:r>
+        <w:t>Home</w:t>
+      </w:r>
+      <w:r>
+        <w:t>进入寻常百姓的生活。</w:t>
+      </w:r>
+    </w:p>
+    <w:p>
+      <w:pPr>
+        <w:pStyle w:val="3"/>
+      </w:pPr>
+      <w:r>
+        <w:t>机器学习的前景</w:t>
+      </w:r>
+    </w:p>
+    <w:p>
+      <w:r>
+        <w:t>从</w:t>
+      </w:r>
+      <w:r>
+        <w:t xml:space="preserve"> 2040 </w:t>
+      </w:r>
+      <w:r>
+        <w:t>年以后，根据普华永道的预测，主流学派将成为</w:t>
+      </w:r>
+      <w:r>
+        <w:t xml:space="preserve"> Algorithmic convergence</w:t>
+      </w:r>
+      <w:r>
+        <w:t>，也即各种算法融合在一起，</w:t>
+      </w:r>
+      <w:r>
+        <w:t>也成终极算法</w:t>
+      </w:r>
+      <w:r>
+        <w:rPr>
+          <w:rFonts w:hint="eastAsia"/>
+        </w:rPr>
+        <w:t>，</w:t>
+      </w:r>
+      <w:r>
+        <w:t>届时机器自主学习，也即元学习（</w:t>
+      </w:r>
+      <w:r>
+        <w:t>Meta-learning</w:t>
+      </w:r>
+      <w:r>
+        <w:t>）</w:t>
+      </w:r>
+      <w:r>
+        <w:t>得以</w:t>
+      </w:r>
+      <w:r>
+        <w:t>实现，</w:t>
+      </w:r>
+      <w:r>
+        <w:t>计算服务将无处不在。如今，在机器学习的帮助</w:t>
+      </w:r>
+      <w:r>
+        <w:t>下，无人机可以实时近距离地拍摄例如桥梁之类的地方，然后快速、准确地评估重建项目的范围。同时能够通过</w:t>
+      </w:r>
+      <w:r>
+        <w:t>“</w:t>
+      </w:r>
+      <w:r>
+        <w:t>学习</w:t>
+      </w:r>
+      <w:r>
+        <w:t>”</w:t>
+      </w:r>
+      <w:r>
+        <w:t>大量的数据，在不需要人为编程的情况下，生成以及识别特定的对象，比如人脸。目前，机器学习也是商业应用中最常用的算法</w:t>
       </w:r>
     </w:p>
     <w:p>
@@ -3891,7 +4123,50 @@
         <w:pStyle w:val="2"/>
       </w:pPr>
       <w:r>
-        <w:t>机器学习发展现状</w:t>
+        <w:lastRenderedPageBreak/>
+        <w:t>监督学习、半监督学习、无监督学习简介</w:t>
+      </w:r>
+    </w:p>
+    <w:p>
+      <w:r>
+        <w:t>机器学习从学习方式上分类可以分为以下几类：</w:t>
+      </w:r>
+    </w:p>
+    <w:p>
+      <w:r>
+        <w:t xml:space="preserve">    1.  </w:t>
+      </w:r>
+      <w:r>
+        <w:t>监督学习</w:t>
+      </w:r>
+    </w:p>
+    <w:p>
+      <w:r>
+        <w:t xml:space="preserve">    2.  </w:t>
+      </w:r>
+      <w:r>
+        <w:t>半监督学习</w:t>
+      </w:r>
+    </w:p>
+    <w:p>
+      <w:r>
+        <w:t xml:space="preserve">    3.  </w:t>
+      </w:r>
+      <w:r>
+        <w:t>无监督学习</w:t>
+      </w:r>
+    </w:p>
+    <w:p>
+      <w:r>
+        <w:t xml:space="preserve">    4.  </w:t>
+      </w:r>
+      <w:r>
+        <w:t>强化学习</w:t>
+      </w:r>
+    </w:p>
+    <w:p>
+      <w:r>
+        <w:t>在机器学习的领域中前三种研究的比较多的，也是运用的比较广泛的技术。</w:t>
       </w:r>
     </w:p>
     <w:p>
@@ -3899,1451 +4174,1019 @@
         <w:pStyle w:val="3"/>
       </w:pPr>
       <w:r>
-        <w:t>机器学习的定义</w:t>
-      </w:r>
-    </w:p>
-    <w:p>
-      <w:r>
-        <w:t xml:space="preserve">    </w:t>
-      </w:r>
-      <w:r>
-        <w:t>机器学习在最近几年</w:t>
-      </w:r>
-      <w:r>
-        <w:rPr>
-          <w:rFonts w:hint="eastAsia"/>
-        </w:rPr>
-        <w:t>越来越</w:t>
-      </w:r>
-      <w:r>
-        <w:t>引起各行各业的关注</w:t>
-      </w:r>
-      <w:r>
-        <w:t>，尤其是在</w:t>
-      </w:r>
-      <w:r>
-        <w:t>Google</w:t>
-      </w:r>
-      <w:r>
-        <w:t>的</w:t>
-      </w:r>
-      <w:r>
-        <w:t>AlphaGo</w:t>
-      </w:r>
-      <w:r>
-        <w:t>以</w:t>
-      </w:r>
-      <w:r>
-        <w:t>4</w:t>
-      </w:r>
-      <w:r>
-        <w:t>：</w:t>
-      </w:r>
-      <w:r>
-        <w:t>1</w:t>
-      </w:r>
-      <w:r>
-        <w:t>战绩击败围棋界霸主李世石之后，更是零封柯洁，不管是在围棋界还是在</w:t>
-      </w:r>
-      <w:r>
-        <w:t>IT</w:t>
-      </w:r>
-      <w:r>
-        <w:t>圈都引起了不小的轰动。</w:t>
-      </w:r>
-    </w:p>
-    <w:p/>
-    <w:p>
-      <w:r>
-        <w:t xml:space="preserve">    </w:t>
-      </w:r>
-      <w:r>
-        <w:t>然而机器学习其实并不是最近突然发展起来，从最初被提出到现在已经有</w:t>
-      </w:r>
-      <w:r>
-        <w:t>70</w:t>
-      </w:r>
-      <w:r>
-        <w:t>多年，只是发展过程有些曲折。在发展过程中，出现了不少贡献卓越的大师，也分别对机器学习给出</w:t>
-      </w:r>
-    </w:p>
-    <w:p>
-      <w:r>
-        <w:t>了各自的理解，比如以下几位：</w:t>
-      </w:r>
-    </w:p>
-    <w:p>
-      <w:r>
-        <w:t xml:space="preserve">    1.  Langley</w:t>
-      </w:r>
-      <w:r>
-        <w:t>：机器学习是一门人工智能的科学，该领域的主要研究对象是人工智能，特别是如何在经验学习中改善具体算法的性能。</w:t>
-      </w:r>
-    </w:p>
-    <w:p>
-      <w:r>
-        <w:t xml:space="preserve">    2.  Tom Mitchell</w:t>
-      </w:r>
-      <w:r>
-        <w:t>：机器学习是对能通过经验自动改进的计算机算法的研究。</w:t>
-      </w:r>
-    </w:p>
-    <w:p>
-      <w:r>
-        <w:t xml:space="preserve">    3.  Alpaydin</w:t>
-      </w:r>
-      <w:r>
-        <w:t>：机器学习是用数据或以往的经验，以此优化计算机程序的性能标准。</w:t>
-      </w:r>
-      <w:r>
-        <w:t xml:space="preserve">   </w:t>
-      </w:r>
-    </w:p>
-    <w:p>
-      <w:r>
-        <w:t xml:space="preserve">    </w:t>
-      </w:r>
-      <w:r>
-        <w:t>站在巨人的肩膀上去学习好比站在泰山之巅去欣赏朝霞，会更清晰、更纯粹。</w:t>
-      </w:r>
-    </w:p>
-    <w:p>
-      <w:r>
-        <w:t xml:space="preserve">    </w:t>
+        <w:t xml:space="preserve">监督学习 </w:t>
+      </w:r>
+    </w:p>
+    <w:p>
+      <w:r>
+        <w:t>监督学习是机器学习中的一种方法，它是通过对已有数据（</w:t>
+      </w:r>
+      <w:r>
+        <w:t>这些数据通常是</w:t>
+      </w:r>
+      <w:r>
+        <w:t>有标签</w:t>
+      </w:r>
+      <w:r>
+        <w:t>的、也就是</w:t>
+      </w:r>
+      <w:r>
+        <w:t>有确定的输入和输出的数据）的观察，使机器学习到一个固定的模式（即一个确定的函数或逻辑），然后给机器输入一个新的数据，这样机器就可以得到对这个新的数据进行判断所产生的结果。最常见的应用就是回归分析（输出数据是连续值）和分类（输出数据是离散值）。</w:t>
+      </w:r>
+    </w:p>
+    <w:p>
+      <w:r>
+        <w:t xml:space="preserve">    1.  </w:t>
+      </w:r>
+      <w:r>
+        <w:t>回归分析：比如我们想要去预测一下某个城市</w:t>
+      </w:r>
+      <w:r>
+        <w:t>A</w:t>
+      </w:r>
+      <w:r>
+        <w:t>未来半年的房价，现在我们手头上有城市</w:t>
+      </w:r>
+      <w:r>
+        <w:t>A</w:t>
+      </w:r>
+      <w:r>
+        <w:t>过去十年的房价数据，以及这个城市</w:t>
+      </w:r>
+      <w:r>
+        <w:t>A</w:t>
+      </w:r>
+      <w:r>
+        <w:t>相关的一些数据，比如人口、</w:t>
+      </w:r>
+      <w:r>
+        <w:t>GDP</w:t>
+      </w:r>
+      <w:r>
+        <w:t>等。这时我们可以猜测这样一个关系：城市</w:t>
+      </w:r>
+      <w:r>
+        <w:t>A</w:t>
+      </w:r>
+      <w:r>
+        <w:t>的平均房价（</w:t>
+      </w:r>
+      <w:r>
+        <w:t>Y</w:t>
+      </w:r>
+      <w:r>
+        <w:t>）与该城市的人口（</w:t>
+      </w:r>
+      <w:r>
+        <w:t>X</w:t>
+      </w:r>
+      <w:r>
+        <w:t>）和</w:t>
+      </w:r>
+      <w:r>
+        <w:t>GDP</w:t>
+      </w:r>
+      <w:r>
+        <w:t>（</w:t>
+      </w:r>
+      <w:r>
+        <w:t>Z</w:t>
+      </w:r>
+      <w:r>
+        <w:t>）存在某种线性关系</w:t>
+      </w:r>
+      <w:r>
+        <w:t>，即</w:t>
+      </w:r>
+      <w:r>
+        <w:t>Y=aX+bZ</w:t>
+      </w:r>
+      <w:r>
+        <w:t>。然后我们就可以通过对已有的数据代入房价函数进行训练，从而得出</w:t>
+      </w:r>
+      <w:r>
+        <w:t>a</w:t>
+      </w:r>
+      <w:r>
+        <w:t>、</w:t>
+      </w:r>
+      <w:r>
+        <w:t>b</w:t>
+      </w:r>
+      <w:r>
+        <w:t>的值，这样我就</w:t>
+      </w:r>
+      <w:r>
+        <w:t>得到了城市</w:t>
+      </w:r>
+      <w:r>
+        <w:t>A</w:t>
+      </w:r>
+      <w:r>
+        <w:t>的房价的预测模型</w:t>
+      </w:r>
+      <w:r>
+        <w:rPr>
+          <w:rFonts w:hint="eastAsia"/>
+        </w:rPr>
+        <w:t>，</w:t>
+      </w:r>
+      <w:r>
+        <w:t>也就</w:t>
+      </w:r>
+      <w:r>
+        <w:t>可以通过未来半年可预测的人口与</w:t>
+      </w:r>
+      <w:r>
+        <w:t>GDP</w:t>
+      </w:r>
+      <w:r>
+        <w:t>数据进行预测未来半年的房价。</w:t>
       </w:r>
     </w:p>
     <w:p>
       <w:r>
         <w:lastRenderedPageBreak/>
-        <w:t xml:space="preserve">    </w:t>
-      </w:r>
-      <w:r>
-        <w:t>踩着多位大师的脚印，我们可以很清晰的感觉到机器学习是让机器能够对过去</w:t>
-      </w:r>
-      <w:r>
-        <w:t>的经验进行</w:t>
-      </w:r>
-      <w:r>
-        <w:t>总结，并指导未来行为的一种思维方式或者过程，从而使机器可以对将来产生的新的信息进行自动识别。</w:t>
-      </w:r>
-    </w:p>
-    <w:p>
-      <w:r>
-        <w:t xml:space="preserve">    </w:t>
-      </w:r>
-    </w:p>
-    <w:p>
-      <w:r>
-        <w:t xml:space="preserve">    </w:t>
-      </w:r>
-      <w:r>
-        <w:t>举例说明：假如你是学医的，有一天老师给你一个任务，把全世界可以找到的骨科相关的文献都整理出来。当你听到这个任务的时候估计是要惊掉下巴了，因为全世界范围内</w:t>
-      </w:r>
-    </w:p>
-    <w:p>
-      <w:r>
-        <w:t>跟骨科研究相关的文献</w:t>
-      </w:r>
-      <w:r>
-        <w:t>够你数一辈子的</w:t>
-      </w:r>
-      <w:r>
-        <w:t>，让你一个人一份一份的去</w:t>
-      </w:r>
-      <w:r>
-        <w:t>整理，估计你也没必要毕业了。但是，当你运用机器学习的思维去做这件事情的时候就要轻松得多。你可以先找出</w:t>
-      </w:r>
-      <w:r>
-        <w:t>100</w:t>
-      </w:r>
-      <w:r>
-        <w:t>份</w:t>
-      </w:r>
-      <w:r>
-        <w:t>文献</w:t>
-      </w:r>
-      <w:r>
-        <w:t>，将其中可以判定该份文档为骨科相</w:t>
-      </w:r>
-      <w:r>
-        <w:t>关的信息</w:t>
-      </w:r>
-      <w:r>
-        <w:t>标注</w:t>
-      </w:r>
-      <w:r>
-        <w:t>出来，然后利用这些标签在剩下的文档中进行搜索，存在这些标签的文献</w:t>
-      </w:r>
-      <w:r>
-        <w:t>即为骨科相关。这样一个分类的过程就是一个机器学习的过程。</w:t>
+        <w:t xml:space="preserve">    2.  </w:t>
+      </w:r>
+      <w:r>
+        <w:t>分类：比如常见的垃圾邮件分类。当有一部分邮件被我们归入了垃圾邮件一</w:t>
+      </w:r>
+      <w:r>
+        <w:t>类（这部分数据就是样本），在这些垃圾邮件中我们可以找到一些关键词</w:t>
+      </w:r>
+      <w:r>
+        <w:t>，然后可以计算出这些关键字在这些邮件中出现的频率，有些关键字出现的频率很高，比如：推销等，</w:t>
+      </w:r>
+      <w:r>
+        <w:t>这样我们就可以将这些关键词</w:t>
+      </w:r>
+      <w:r>
+        <w:t>作为标签</w:t>
+      </w:r>
+      <w:r>
+        <w:rPr>
+          <w:rFonts w:hint="eastAsia"/>
+        </w:rPr>
+        <w:t>，</w:t>
+      </w:r>
+      <w:r>
+        <w:t>当我们再收到一封邮件的时候，就可以扫描这封邮件的内容里面是否存在</w:t>
+      </w:r>
+      <w:r>
+        <w:t>“</w:t>
+      </w:r>
+      <w:r>
+        <w:t>推销</w:t>
+      </w:r>
+      <w:r>
+        <w:t>”</w:t>
+      </w:r>
+      <w:r>
+        <w:t>等关键词</w:t>
+      </w:r>
+      <w:r>
+        <w:t>，如果存在就可以把它归入垃圾邮件一类。</w:t>
+      </w:r>
+    </w:p>
+    <w:p>
+      <w:r>
+        <w:t>常见的监督学习算法有：</w:t>
+      </w:r>
+    </w:p>
+    <w:p>
+      <w:r>
+        <w:t xml:space="preserve">    1.  </w:t>
+      </w:r>
+      <w:r>
+        <w:t>回归（线性回归、逻辑回归等）</w:t>
+      </w:r>
+    </w:p>
+    <w:p>
+      <w:r>
+        <w:t xml:space="preserve">    2.  </w:t>
+      </w:r>
+      <w:r>
+        <w:t>朴素贝叶斯</w:t>
+      </w:r>
+    </w:p>
+    <w:p>
+      <w:r>
+        <w:t xml:space="preserve">    3.  </w:t>
+      </w:r>
+      <w:r>
+        <w:t>决策树</w:t>
       </w:r>
     </w:p>
     <w:p>
       <w:pPr>
         <w:ind w:firstLine="420"/>
       </w:pPr>
+      <w:r>
+        <w:t>4.  K-</w:t>
+      </w:r>
+      <w:r>
+        <w:t>近邻算法等</w:t>
+      </w:r>
+    </w:p>
+    <w:p>
+      <w:pPr>
+        <w:ind w:firstLine="420"/>
+      </w:pPr>
+      <w:r>
+        <w:t>通常情况下</w:t>
+      </w:r>
+      <w:r>
+        <w:rPr>
+          <w:rFonts w:hint="eastAsia"/>
+        </w:rPr>
+        <w:t>，</w:t>
+      </w:r>
+      <w:r>
+        <w:t>不同的场景适合使用不同的算法</w:t>
+      </w:r>
+      <w:r>
+        <w:rPr>
+          <w:rFonts w:hint="eastAsia"/>
+        </w:rPr>
+        <w:t>。在机器学习中很多算法都是基于概率学与统计学，所以不同的算法在不同的场景中的优势不同，最终得出的效果也就千差万别。比如上面提到的对垃圾邮件的自动识别，这显然是属于一个分类问题，那我们就会采用</w:t>
+      </w:r>
+      <w:r>
+        <w:rPr>
+          <w:rFonts w:hint="eastAsia"/>
+        </w:rPr>
+        <w:t>分类算法，比如朴素贝叶斯，这样可以达到最佳效果，给客户提供最好的服务。</w:t>
+      </w:r>
     </w:p>
     <w:p>
       <w:pPr>
         <w:pStyle w:val="3"/>
       </w:pPr>
       <w:r>
-        <w:t>机器学习的现状</w:t>
-      </w:r>
-    </w:p>
-    <w:p>
-      <w:r>
-        <w:t xml:space="preserve">    </w:t>
-      </w:r>
-      <w:r>
-        <w:t>类似华山论剑、各大门派尽显绝学，机器学习也是在各大门派的相互竞争中不断地被往前推进。其中，主要的流派有：符号学派、贝叶斯学派、连接学派、进化学派、类推学派。</w:t>
-      </w:r>
-    </w:p>
-    <w:p>
-      <w:r>
-        <w:t>各学派之间的相互竞争犹如春秋战国时期的诸子百家各显神通，不管在理论还是实践上都成绩显著。不过也因如此瓶颈渐渐凸显，风风火火的大踏步之势戛然而止。在艰难地度过低潮期之后，随着神经科学和概率论的方法广泛应用，机器学习</w:t>
-      </w:r>
-      <w:r>
-        <w:t>便开始</w:t>
-      </w:r>
-      <w:r>
-        <w:t>犹如神助，以星火燎原之势飞速发展。神经网络可以更精准地识别图像、语音，做好机器翻译乃至情感分析</w:t>
-      </w:r>
-      <w:r>
-        <w:t>的工作</w:t>
-      </w:r>
-      <w:r>
+        <w:t>无监督学习</w:t>
+      </w:r>
+    </w:p>
+    <w:p>
+      <w:r>
+        <w:t>在监督学习中，我们通过有标签的数据进行分类或者回归。但在现实中已知的存在标签的数据很少，</w:t>
+      </w:r>
+      <w:r>
+        <w:rPr>
+          <w:rFonts w:hint="eastAsia"/>
+        </w:rPr>
+        <w:t>往往</w:t>
+      </w:r>
+      <w:r>
+        <w:t>不带标签的数据是常态</w:t>
+      </w:r>
+      <w:r>
+        <w:t>，通过人工去</w:t>
+      </w:r>
+      <w:r>
+        <w:t>进行标签效率太低、成本</w:t>
+      </w:r>
+      <w:r>
+        <w:t>也</w:t>
+      </w:r>
+      <w:r>
+        <w:t>太高，所以我们也希望对没有标签的数据进行归纳总结，形成固定的模式解决通用的问题，比如对新的数据进行分类，这就是无监督学习。</w:t>
+      </w:r>
+    </w:p>
+    <w:p>
+      <w:r>
+        <w:lastRenderedPageBreak/>
+        <w:t>举个简单的例子：我们在学校会有期末考试，我们希望在期末考试中取得好成绩，那我们需要怎么做呢？对，好好学习，天天向上。说具体点，就是上课认真听讲，课后认真做题目。考试成绩取决于做对题目的多少，但是期末考试的题目我们肯定是不知道的，这样就没有了固定的标签供我们有针对性的去学习。但是我们在平时的学习当中就通过了大量的做题渐渐学习到了一些题目的解题方法，这样就形成了我们对这些题目（特征）的标签（就是这个解题方法），所以在我们期末考试的时候，我们就知道了对于某些特征的题目该用什么样的解题方法去应对了。</w:t>
+      </w:r>
+      <w:r>
+        <w:t>其实在平时的学习过程中总结解题方法就是一个无监督学习的过程</w:t>
+      </w:r>
+      <w:r>
+        <w:rPr>
+          <w:rFonts w:hint="eastAsia"/>
+        </w:rPr>
+        <w:t>。</w:t>
+      </w:r>
+    </w:p>
+    <w:p>
+      <w:r>
+        <w:t>常见的无监督学习算法有：</w:t>
+      </w:r>
+    </w:p>
+    <w:p>
+      <w:r>
+        <w:t xml:space="preserve">    1.  </w:t>
+      </w:r>
+      <w:r>
+        <w:t>聚类（</w:t>
+      </w:r>
+      <w:r>
+        <w:t>k-means</w:t>
+      </w:r>
+      <w:r>
+        <w:t>，基于密度的聚类，高斯混合型的最大期望聚类，层次聚类等）</w:t>
+      </w:r>
+    </w:p>
+    <w:p>
+      <w:r>
+        <w:t xml:space="preserve">    2.  </w:t>
+      </w:r>
+      <w:r>
+        <w:t>自编码器</w:t>
+      </w:r>
+    </w:p>
+    <w:p>
+      <w:r>
+        <w:t xml:space="preserve">    3.  </w:t>
+      </w:r>
+      <w:r>
+        <w:t>主成分分析</w:t>
+      </w:r>
+    </w:p>
+    <w:p>
+      <w:pPr>
+        <w:pStyle w:val="3"/>
+      </w:pPr>
+      <w:r>
+        <w:t>半监督学习</w:t>
+      </w:r>
+    </w:p>
+    <w:p>
+      <w:r>
+        <w:t>从上面监督学习与无监督学</w:t>
+      </w:r>
+      <w:r>
+        <w:t>习就可以推理出，半监督学习就是整合了监督学习与无监督学习的优点</w:t>
+      </w:r>
+      <w:r>
+        <w:rPr>
+          <w:rFonts w:hint="eastAsia"/>
+        </w:rPr>
+        <w:t>。</w:t>
+      </w:r>
+      <w:r>
+        <w:t>先</w:t>
+      </w:r>
+      <w:r>
+        <w:t>利用少量带标签的数据</w:t>
+      </w:r>
+      <w:r>
+        <w:t>进行</w:t>
+      </w:r>
+      <w:r>
+        <w:t>监督学习</w:t>
+      </w:r>
+      <w:r>
+        <w:rPr>
+          <w:rFonts w:hint="eastAsia"/>
+        </w:rPr>
         <w:t>，</w:t>
       </w:r>
-    </w:p>
-    <w:p>
+      <w:r>
+        <w:t>此时的</w:t>
+      </w:r>
+      <w:r>
+        <w:t>形成的</w:t>
+      </w:r>
+      <w:r>
+        <w:t>模式会因为样本量少而误差较大；</w:t>
+      </w:r>
+      <w:r>
+        <w:t>接着我们在利用大量的不带标签的数据</w:t>
+      </w:r>
+      <w:r>
+        <w:rPr>
+          <w:rFonts w:hint="eastAsia"/>
+        </w:rPr>
+        <w:t>，</w:t>
+      </w:r>
+      <w:r>
+        <w:t>不断往这少量带标签数据的样本中加入不带标签的数据形成新样本</w:t>
+      </w:r>
+      <w:r>
+        <w:t>，再进行模式训练</w:t>
+      </w:r>
+      <w:r>
+        <w:t>，用以优化模式来使误差逐渐变小，最终求得最优解</w:t>
+      </w:r>
+      <w:r>
+        <w:rPr>
+          <w:rFonts w:hint="eastAsia"/>
+        </w:rPr>
+        <w:t>。</w:t>
+      </w:r>
+    </w:p>
+    <w:p>
+      <w:r>
+        <w:t>在现实中，半监督学习应用的场景是非常多的，因为我们接触到的数据大部分都是不带标签的，而只有少部分的数据是带标签的。举个常见的例子：我们在做网</w:t>
+      </w:r>
       <w:r>
         <w:lastRenderedPageBreak/>
-        <w:t>而与此同时，神经网络需要的大量的计算能力也</w:t>
-      </w:r>
-      <w:r>
-        <w:t>随着硬件平台的飞速发展</w:t>
-      </w:r>
-      <w:r>
-        <w:t>得到解决，使得大家熟知的天猫精灵、亚马逊的</w:t>
-      </w:r>
-      <w:r>
-        <w:t>Alexa</w:t>
-      </w:r>
-      <w:r>
+        <w:t>页推荐的时候，需要用户自己标注感兴趣的网页，</w:t>
+      </w:r>
+      <w:r>
+        <w:t>这样就可以有针对性的给用户推荐用户喜欢的内容</w:t>
+      </w:r>
+      <w:r>
+        <w:rPr>
+          <w:rFonts w:hint="eastAsia"/>
+        </w:rPr>
+        <w:t>，</w:t>
+      </w:r>
+      <w:r>
+        <w:t>但很少有用户愿意花时间去标注，这时我们得到的带标签的样本数据就非常少。如果这时我们仅仅用这些带标签的数据进行监督学习用以预测，往往就会偏差很大，因为训练集的不充分导致机器学习到的模式无法完美地刻画用户的特征。既然这样，我又该如何优化这个问题呢？对，我们还有大量不带标签的数据，如何利用这些不带标签的数据使预测的误差减小、</w:t>
+      </w:r>
+      <w:r>
+        <w:rPr>
+          <w:rFonts w:hint="eastAsia"/>
+        </w:rPr>
+        <w:t>充分地刻画用户行为是我们需要攻克的难题。基于带标签的样本数据，我们已经得到了一个比较完善的模式，然后我们使用不带标签的数据带入前面的模式进行计算并得到误差，这样就得到了一个关于误差的集合，然后我们选取其中误差较小的数据放入前面的带标签的样本数据，</w:t>
+      </w:r>
+      <w:r>
+        <w:rPr>
+          <w:rFonts w:hint="eastAsia"/>
+        </w:rPr>
+        <w:t>形成新的样本再进行训练。</w:t>
+      </w:r>
+      <w:r>
+        <w:rPr>
+          <w:rFonts w:hint="eastAsia"/>
+        </w:rPr>
+        <w:t>之后重复这样的过程，便可以逐步利用全部的数据得到了相对靠谱的模式。这样一个过程就是一个典型的半监督学习过程。</w:t>
+      </w:r>
+    </w:p>
+    <w:p>
+      <w:r>
+        <w:t>半监督学习常见算法有：</w:t>
+      </w:r>
+    </w:p>
+    <w:p>
+      <w:r>
+        <w:t xml:space="preserve">    1.  self-training</w:t>
+      </w:r>
+      <w:r>
+        <w:t>（自训练算法）</w:t>
+      </w:r>
+    </w:p>
+    <w:p>
+      <w:r>
+        <w:t xml:space="preserve">    2.  generative methods</w:t>
+      </w:r>
+      <w:r>
+        <w:t>（生成式方法）</w:t>
+      </w:r>
+    </w:p>
+    <w:p>
+      <w:r>
+        <w:t xml:space="preserve">    3.  SVMs</w:t>
+      </w:r>
+      <w:r>
+        <w:t>半监督支持向量机</w:t>
+      </w:r>
+    </w:p>
+    <w:p>
+      <w:r>
+        <w:t xml:space="preserve">    4.  graph-based methods</w:t>
+      </w:r>
+      <w:r>
+        <w:t>（图论方法）</w:t>
+      </w:r>
+    </w:p>
+    <w:p>
+      <w:r>
+        <w:t xml:space="preserve">    5.  multiview learning</w:t>
+      </w:r>
+      <w:r>
+        <w:t>（多视角算法）</w:t>
+      </w:r>
+    </w:p>
+    <w:p>
+      <w:pPr>
+        <w:pStyle w:val="2"/>
+      </w:pPr>
+      <w:r>
+        <w:lastRenderedPageBreak/>
+        <w:t>统计学基础</w:t>
+      </w:r>
+    </w:p>
+    <w:p>
+      <w:pPr>
+        <w:pStyle w:val="3"/>
+      </w:pPr>
+      <w:r>
+        <w:t>基本的统计量</w:t>
+      </w:r>
+    </w:p>
+    <w:p>
+      <w:pPr>
+        <w:ind w:firstLine="420"/>
+      </w:pPr>
+      <w:r>
+        <w:t>以下为鸢尾花</w:t>
+      </w:r>
+      <w:r>
+        <w:t>数据集中的部分数据，我们将以上面的数据为例介绍统计学中基础的几个</w:t>
+      </w:r>
+      <w:r>
+        <w:t>概念</w:t>
+      </w:r>
+      <w:r>
+        <w:rPr>
+          <w:rFonts w:hint="eastAsia"/>
+        </w:rPr>
+        <w:t>。</w:t>
+      </w:r>
+      <w:r>
+        <w:rPr>
+          <w:rFonts w:hint="eastAsia"/>
+        </w:rPr>
+        <w:t>其中有五列数据，分别为：</w:t>
+      </w:r>
+      <w:r>
+        <w:rPr>
+          <w:rFonts w:hint="eastAsia"/>
+        </w:rPr>
+        <w:t>Species</w:t>
+      </w:r>
+      <w:r>
+        <w:rPr>
+          <w:rFonts w:hint="eastAsia"/>
+        </w:rPr>
+        <w:t>（</w:t>
+      </w:r>
+      <w:r>
+        <w:rPr>
+          <w:rFonts w:hint="eastAsia"/>
+        </w:rPr>
+        <w:t>种类</w:t>
+      </w:r>
+      <w:r>
+        <w:rPr>
+          <w:rFonts w:hint="eastAsia"/>
+        </w:rPr>
+        <w:t>）</w:t>
+      </w:r>
+      <w:r>
+        <w:rPr>
+          <w:rFonts w:hint="eastAsia"/>
+        </w:rPr>
         <w:t>、</w:t>
       </w:r>
       <w:r>
-        <w:t>Google</w:t>
-      </w:r>
-      <w:r>
-        <w:t>的</w:t>
-      </w:r>
-      <w:r>
-        <w:t>Home</w:t>
-      </w:r>
-      <w:r>
-        <w:t>进入寻常百姓的生活。</w:t>
-      </w:r>
-    </w:p>
-    <w:p>
-      <w:pPr>
-        <w:pStyle w:val="3"/>
-      </w:pPr>
-      <w:r>
-        <w:t>机器学习的前景</w:t>
-      </w:r>
-    </w:p>
-    <w:p>
-      <w:r>
-        <w:t xml:space="preserve">    </w:t>
-      </w:r>
-      <w:r>
-        <w:t>从</w:t>
-      </w:r>
-      <w:r>
-        <w:t xml:space="preserve"> 2040 </w:t>
-      </w:r>
-      <w:r>
-        <w:t>年以后，根据普华永道的预测，主流学派将成为</w:t>
-      </w:r>
-      <w:r>
-        <w:t xml:space="preserve"> Algorithmic convergence</w:t>
-      </w:r>
-      <w:r>
-        <w:t>，也即各种算法融合在一起，</w:t>
-      </w:r>
-      <w:r>
-        <w:t>也成终极算法</w:t>
-      </w:r>
-      <w:r>
-        <w:rPr>
-          <w:rFonts w:hint="eastAsia"/>
-        </w:rPr>
-        <w:t>，</w:t>
-      </w:r>
-      <w:r>
-        <w:t>届时机器自主学习，也即元学习（</w:t>
-      </w:r>
-      <w:r>
-        <w:t>Meta-learning</w:t>
-      </w:r>
-      <w:r>
-        <w:t>）</w:t>
-      </w:r>
-      <w:r>
-        <w:t>得以</w:t>
-      </w:r>
-      <w:r>
-        <w:t>实现，</w:t>
-      </w:r>
-      <w:r>
-        <w:t>计算服务将无处不在。如今，在机器学习的帮助</w:t>
-      </w:r>
-      <w:r>
-        <w:t>下，无人机可以实时近距离地拍摄例如桥梁之类的地方，然后快速、准确地评估重建项目的范围。同时能够通过</w:t>
-      </w:r>
-      <w:r>
-        <w:t>“</w:t>
-      </w:r>
-      <w:r>
-        <w:t>学习</w:t>
-      </w:r>
-      <w:r>
-        <w:t>”</w:t>
-      </w:r>
-      <w:r>
-        <w:t>大量的数据，在不需要人为编程的情况下，生成以及识别特定的对象，比如人脸。目前，机器学习也是商业应用中最常用的算法</w:t>
-      </w:r>
-    </w:p>
-    <w:p>
-      <w:pPr>
-        <w:pStyle w:val="2"/>
-      </w:pPr>
-      <w:r>
-        <w:t>监督学习、半监督学习、无监督学习简介</w:t>
-      </w:r>
-    </w:p>
-    <w:p>
-      <w:r>
-        <w:t xml:space="preserve">    </w:t>
-      </w:r>
-      <w:r>
-        <w:t>机器学习从学习方式上分类可以分为以下几类：</w:t>
-      </w:r>
-    </w:p>
-    <w:p>
-      <w:r>
-        <w:t xml:space="preserve">    1.  </w:t>
-      </w:r>
-      <w:r>
-        <w:t>监督学习</w:t>
-      </w:r>
-    </w:p>
-    <w:p>
-      <w:r>
-        <w:t xml:space="preserve">    2.  </w:t>
-      </w:r>
-      <w:r>
-        <w:t>半监督学习</w:t>
-      </w:r>
-    </w:p>
-    <w:p>
-      <w:r>
-        <w:t xml:space="preserve">    3.  </w:t>
-      </w:r>
-      <w:r>
-        <w:t>无监督学习</w:t>
-      </w:r>
-    </w:p>
-    <w:p>
-      <w:r>
-        <w:t xml:space="preserve">    4.  </w:t>
-      </w:r>
-      <w:r>
-        <w:t>强化学习</w:t>
-      </w:r>
-    </w:p>
-    <w:p>
-      <w:r>
-        <w:t xml:space="preserve">    </w:t>
-      </w:r>
-      <w:r>
-        <w:t>在机器学习的领域中前三种研究的比较多的，也是运用的比较广泛的技术。</w:t>
-      </w:r>
-    </w:p>
-    <w:p>
-      <w:pPr>
-        <w:pStyle w:val="3"/>
-      </w:pPr>
+        <w:t>S</w:t>
+      </w:r>
+      <w:r>
+        <w:rPr>
+          <w:rFonts w:hint="eastAsia"/>
+        </w:rPr>
+        <w:t>epal.</w:t>
+      </w:r>
+      <w:r>
+        <w:t>Length</w:t>
+      </w:r>
+      <w:r>
+        <w:rPr>
+          <w:rFonts w:hint="eastAsia"/>
+        </w:rPr>
+        <w:t>（花萼长度）、</w:t>
+      </w:r>
+      <w:r>
+        <w:t>Sepal.Width</w:t>
+      </w:r>
+      <w:r>
+        <w:rPr>
+          <w:rFonts w:hint="eastAsia"/>
+        </w:rPr>
+        <w:t>（花萼宽度）、</w:t>
+      </w:r>
+      <w:r>
+        <w:t>Petal.Length</w:t>
+      </w:r>
+      <w:r>
+        <w:rPr>
+          <w:rFonts w:hint="eastAsia"/>
+        </w:rPr>
+        <w:t>（花瓣长度）、</w:t>
+      </w:r>
+      <w:r>
+        <w:t>Petal.Width</w:t>
+      </w:r>
+      <w:r>
+        <w:rPr>
+          <w:rFonts w:hint="eastAsia"/>
+        </w:rPr>
+        <w:t>（花瓣宽度）</w:t>
+      </w:r>
+      <w:r>
+        <w:rPr>
+          <w:rFonts w:hint="eastAsia"/>
+        </w:rPr>
+        <w:t>。</w:t>
+      </w:r>
+    </w:p>
+    <w:p>
+      <w:bookmarkStart w:id="0" w:name="OLE_LINK3"/>
+      <w:r>
+        <w:t xml:space="preserve">Sepal.Length Sepal.Width Petal.Length Petal.Width    </w:t>
+      </w:r>
+      <w:r>
+        <w:tab/>
+        <w:t>Species</w:t>
+      </w:r>
+    </w:p>
+    <w:p>
+      <w:bookmarkStart w:id="1" w:name="OLE_LINK2"/>
+      <w:r>
+        <w:t xml:space="preserve">    5.1         3.5          1.4         0.2     </w:t>
+      </w:r>
+      <w:r>
+        <w:tab/>
+      </w:r>
+      <w:r>
+        <w:tab/>
+        <w:t>setosa</w:t>
+      </w:r>
+    </w:p>
+    <w:p>
+      <w:r>
+        <w:t xml:space="preserve">    4.9         3.0          1.4         0.2     </w:t>
+      </w:r>
+      <w:r>
+        <w:tab/>
+      </w:r>
+      <w:r>
+        <w:tab/>
+        <w:t>setosa</w:t>
+      </w:r>
+    </w:p>
+    <w:p>
+      <w:r>
+        <w:t xml:space="preserve">    4.7         3.2          1.3         0.2     </w:t>
+      </w:r>
+      <w:r>
+        <w:tab/>
+      </w:r>
+      <w:r>
+        <w:tab/>
+        <w:t>setosa</w:t>
+      </w:r>
+    </w:p>
+    <w:p>
+      <w:r>
+        <w:t xml:space="preserve">    4.6         3.1          1.5         0.2     </w:t>
+      </w:r>
+      <w:r>
+        <w:tab/>
+      </w:r>
+      <w:r>
+        <w:tab/>
+        <w:t>setosa</w:t>
+      </w:r>
+    </w:p>
+    <w:p>
+      <w:r>
+        <w:t xml:space="preserve">    5.0         3.6          1.4         0.2     </w:t>
+      </w:r>
+      <w:r>
+        <w:tab/>
+      </w:r>
+      <w:r>
+        <w:tab/>
+        <w:t>setosa</w:t>
+      </w:r>
+    </w:p>
+    <w:p>
+      <w:r>
+        <w:t xml:space="preserve">    5.4         3.9          1.7         0.4     </w:t>
+      </w:r>
+      <w:r>
+        <w:tab/>
+      </w:r>
+      <w:r>
+        <w:tab/>
+        <w:t>setosa</w:t>
+      </w:r>
+    </w:p>
+    <w:p>
+      <w:r>
+        <w:t xml:space="preserve">    4.6         3.4          1.4         0.3     </w:t>
+      </w:r>
+      <w:r>
+        <w:tab/>
+      </w:r>
+      <w:r>
+        <w:tab/>
+        <w:t>setosa</w:t>
+      </w:r>
+    </w:p>
+    <w:p>
+      <w:r>
+        <w:t xml:space="preserve">    5.0         3.4          1.5         0.2     </w:t>
+      </w:r>
+      <w:r>
+        <w:tab/>
+      </w:r>
+      <w:r>
+        <w:tab/>
+        <w:t>setosa</w:t>
+      </w:r>
+    </w:p>
+    <w:p>
+      <w:r>
+        <w:t xml:space="preserve">    4.4         2.9          1.4         0.2     </w:t>
+      </w:r>
+      <w:r>
+        <w:tab/>
+      </w:r>
+      <w:r>
+        <w:tab/>
+        <w:t>setosa</w:t>
+      </w:r>
+    </w:p>
+    <w:p>
+      <w:r>
+        <w:t xml:space="preserve">    4.8         3.1          1.4         0.3     </w:t>
+      </w:r>
+      <w:r>
+        <w:tab/>
+      </w:r>
+      <w:r>
+        <w:tab/>
+        <w:t>setosa</w:t>
+      </w:r>
+    </w:p>
+    <w:p>
+      <w:r>
+        <w:t xml:space="preserve">    7.0         3.2          4.7         1.4 </w:t>
+      </w:r>
+      <w:r>
+        <w:tab/>
+      </w:r>
+      <w:r>
+        <w:tab/>
+      </w:r>
+      <w:r>
+        <w:tab/>
+        <w:t>versicolor</w:t>
+      </w:r>
+    </w:p>
+    <w:p>
+      <w:r>
+        <w:t xml:space="preserve">    6.4         3.2          4.5         1.5 </w:t>
+      </w:r>
+      <w:r>
+        <w:tab/>
+      </w:r>
+      <w:r>
+        <w:tab/>
+      </w:r>
+      <w:r>
+        <w:tab/>
+        <w:t>versicolor</w:t>
+      </w:r>
+    </w:p>
+    <w:p>
+      <w:r>
+        <w:t xml:space="preserve">    6.9         3.1          4.9         1.5 </w:t>
+      </w:r>
+      <w:r>
+        <w:tab/>
+      </w:r>
+      <w:r>
+        <w:tab/>
+      </w:r>
+      <w:r>
+        <w:tab/>
+        <w:t>versicolor</w:t>
+      </w:r>
+    </w:p>
+    <w:p>
+      <w:r>
+        <w:t xml:space="preserve">    5.5         2.3          4.0         1.3 </w:t>
+      </w:r>
+      <w:r>
+        <w:tab/>
+      </w:r>
+      <w:r>
+        <w:tab/>
+      </w:r>
+      <w:r>
+        <w:tab/>
+        <w:t>versicolor</w:t>
+      </w:r>
+    </w:p>
+    <w:p>
+      <w:r>
+        <w:t xml:space="preserve">    6.5         2.8          4.6         1.5</w:t>
+      </w:r>
+      <w:r>
+        <w:tab/>
+      </w:r>
+      <w:r>
+        <w:tab/>
+      </w:r>
+      <w:r>
+        <w:tab/>
+        <w:t>versicolor</w:t>
+      </w:r>
+    </w:p>
+    <w:p>
+      <w:r>
+        <w:t xml:space="preserve">    5.7         2.8          4.5         1.3 </w:t>
+      </w:r>
+      <w:r>
+        <w:tab/>
+      </w:r>
+      <w:r>
+        <w:tab/>
+      </w:r>
+      <w:r>
+        <w:tab/>
+        <w:t>versicolor</w:t>
+      </w:r>
+    </w:p>
+    <w:p>
+      <w:r>
+        <w:t xml:space="preserve">    6.3         3.3          4.7         1.6 </w:t>
+      </w:r>
+      <w:r>
+        <w:tab/>
+      </w:r>
+      <w:r>
+        <w:tab/>
+      </w:r>
+      <w:r>
+        <w:tab/>
+        <w:t>versicolor</w:t>
+      </w:r>
+    </w:p>
+    <w:p>
+      <w:r>
+        <w:t xml:space="preserve">    4.9         2.4          3.3         1.0</w:t>
+      </w:r>
+      <w:r>
+        <w:tab/>
+      </w:r>
+      <w:r>
+        <w:tab/>
+      </w:r>
+      <w:r>
+        <w:tab/>
+        <w:t>versicolor</w:t>
+      </w:r>
+    </w:p>
+    <w:p>
+      <w:r>
+        <w:t xml:space="preserve">    6.6         2.9          4.6         1.3 </w:t>
+      </w:r>
+      <w:r>
+        <w:tab/>
+      </w:r>
+      <w:r>
+        <w:tab/>
+      </w:r>
+      <w:r>
+        <w:tab/>
+        <w:t>versicolor</w:t>
+      </w:r>
+    </w:p>
+    <w:p>
+      <w:r>
+        <w:t xml:space="preserve">    5.2         2.7          3.9         1.4 </w:t>
+      </w:r>
+      <w:r>
+        <w:tab/>
+      </w:r>
+      <w:r>
+        <w:tab/>
+      </w:r>
+      <w:r>
+        <w:tab/>
+        <w:t>versicolor</w:t>
+      </w:r>
+    </w:p>
+    <w:p>
+      <w:r>
+        <w:t xml:space="preserve">    6.1         3.0          4.9         1.8  </w:t>
+      </w:r>
+      <w:r>
+        <w:tab/>
+      </w:r>
+      <w:r>
+        <w:tab/>
+        <w:t>virginica</w:t>
+      </w:r>
+    </w:p>
+    <w:p>
+      <w:r>
+        <w:t xml:space="preserve">    6.4         2.8          5.6         2.1  </w:t>
+      </w:r>
+      <w:r>
+        <w:tab/>
+      </w:r>
+      <w:r>
+        <w:tab/>
+        <w:t>virginica</w:t>
+      </w:r>
+    </w:p>
+    <w:p>
+      <w:r>
+        <w:t xml:space="preserve">    7.2         3.0          5.8         1.6  </w:t>
+      </w:r>
+      <w:r>
+        <w:tab/>
+      </w:r>
+      <w:r>
+        <w:tab/>
+        <w:t>virginica</w:t>
+      </w:r>
+    </w:p>
+    <w:p>
+      <w:r>
+        <w:t xml:space="preserve">    7.4         2.8          6.1         1.9  </w:t>
+      </w:r>
+      <w:r>
+        <w:tab/>
+      </w:r>
+      <w:r>
+        <w:tab/>
+        <w:t>virginica</w:t>
+      </w:r>
+    </w:p>
+    <w:p>
+      <w:r>
+        <w:t xml:space="preserve">    7.9         3.8          6.4         2.0  </w:t>
+      </w:r>
+      <w:r>
+        <w:tab/>
+      </w:r>
+      <w:r>
+        <w:tab/>
+        <w:t>virginica</w:t>
+      </w:r>
+    </w:p>
+    <w:p>
+      <w:r>
+        <w:t xml:space="preserve">    6.4         2.8          5.6         2.2  </w:t>
+      </w:r>
+      <w:r>
+        <w:tab/>
+      </w:r>
+      <w:r>
+        <w:tab/>
+        <w:t>virginica</w:t>
+      </w:r>
+    </w:p>
+    <w:p>
+      <w:r>
+        <w:t xml:space="preserve">    6.3         2.8          5.1         1.5  </w:t>
+      </w:r>
+      <w:r>
+        <w:tab/>
+      </w:r>
+      <w:r>
+        <w:tab/>
+        <w:t>virginica</w:t>
+      </w:r>
+    </w:p>
+    <w:p>
+      <w:r>
+        <w:t xml:space="preserve">    6.1         2.6          5.6         1.4  </w:t>
+      </w:r>
+      <w:r>
+        <w:tab/>
+      </w:r>
+      <w:r>
+        <w:tab/>
+        <w:t>virginica</w:t>
+      </w:r>
+    </w:p>
+    <w:p>
+      <w:r>
+        <w:t xml:space="preserve">    7.7         3.0          6.1         2.3  </w:t>
+      </w:r>
+      <w:r>
+        <w:tab/>
+      </w:r>
+      <w:r>
+        <w:tab/>
+        <w:t>virginica</w:t>
+      </w:r>
+    </w:p>
+    <w:p>
+      <w:r>
+        <w:t xml:space="preserve">    6.3         3.4          5.6         2.4  </w:t>
+      </w:r>
+      <w:r>
+        <w:tab/>
+      </w:r>
+      <w:r>
+        <w:tab/>
+        <w:t>virginica</w:t>
+      </w:r>
+    </w:p>
+    <w:p>
       <w:r>
         <w:lastRenderedPageBreak/>
-        <w:t xml:space="preserve">监督学习 </w:t>
-      </w:r>
-    </w:p>
-    <w:p>
-      <w:r>
-        <w:t xml:space="preserve">    </w:t>
-      </w:r>
-      <w:r>
-        <w:t>监督学习是机器学习中的一种方法，它是通过对已有数据（</w:t>
-      </w:r>
-      <w:r>
-        <w:t>这些数据通常是</w:t>
-      </w:r>
-      <w:r>
-        <w:t>有标签</w:t>
-      </w:r>
-      <w:r>
-        <w:t>的、也就是</w:t>
-      </w:r>
-      <w:r>
-        <w:t>有确定的输入和输出的数据）的观察，使机器学习到一个固定的模式（即一个确定的函数或逻辑），然后给机器输入一个新的数据，这样机器就可以得到对这个新的数据进行判断所产生的结果。最常见的应用就是回归分析（输出数据是连续值）和分类（输出数据是离散值）。</w:t>
-      </w:r>
-      <w:r>
-        <w:t xml:space="preserve"> </w:t>
-      </w:r>
-    </w:p>
-    <w:p>
-      <w:r>
-        <w:t xml:space="preserve">    1.  </w:t>
-      </w:r>
-      <w:r>
-        <w:t>回归分析：比如我们想要去预测一下某个城市</w:t>
-      </w:r>
-      <w:r>
-        <w:t>A</w:t>
-      </w:r>
-      <w:r>
-        <w:t>未来半年的房价，现在我们手头上有城市</w:t>
-      </w:r>
-      <w:r>
-        <w:t>A</w:t>
-      </w:r>
-      <w:r>
-        <w:t>过去十年的房价数据，以及这个城市</w:t>
-      </w:r>
-      <w:r>
-        <w:t>A</w:t>
-      </w:r>
-      <w:r>
-        <w:t>相关的一些数据，比如人口、</w:t>
-      </w:r>
-      <w:r>
-        <w:t>GDP</w:t>
-      </w:r>
-      <w:r>
-        <w:t>等。这时我们可以猜测这样一个关系：城市</w:t>
-      </w:r>
-      <w:r>
-        <w:t>A</w:t>
-      </w:r>
-      <w:r>
-        <w:t>的平均房价（</w:t>
-      </w:r>
-      <w:r>
-        <w:t>Y</w:t>
-      </w:r>
-      <w:r>
-        <w:t>）与该城市的人口（</w:t>
-      </w:r>
-      <w:r>
-        <w:t>X</w:t>
-      </w:r>
-      <w:r>
-        <w:t>）和</w:t>
-      </w:r>
-      <w:r>
-        <w:t>GDP</w:t>
-      </w:r>
-      <w:r>
-        <w:t>（</w:t>
-      </w:r>
-      <w:r>
-        <w:t>Z</w:t>
-      </w:r>
-      <w:r>
-        <w:t>）存在某种线性关系</w:t>
-      </w:r>
-      <w:r>
-        <w:t>，即</w:t>
-      </w:r>
-      <w:r>
-        <w:t>Y=aX+bZ</w:t>
-      </w:r>
-      <w:r>
-        <w:t>。然后我们就可以通过对已有的数据代入房价函数进行训练，从而得出</w:t>
-      </w:r>
-      <w:r>
-        <w:t>a</w:t>
-      </w:r>
-      <w:r>
-        <w:t>、</w:t>
-      </w:r>
-      <w:r>
-        <w:t>b</w:t>
-      </w:r>
-      <w:r>
-        <w:t>的值，这样我就</w:t>
-      </w:r>
-      <w:r>
-        <w:t>得到了城市</w:t>
-      </w:r>
-      <w:r>
-        <w:t>A</w:t>
-      </w:r>
-      <w:r>
-        <w:t>的房价的预测模型</w:t>
-      </w:r>
-      <w:r>
-        <w:rPr>
-          <w:rFonts w:hint="eastAsia"/>
-        </w:rPr>
-        <w:t>，</w:t>
-      </w:r>
-      <w:r>
-        <w:t>也就</w:t>
-      </w:r>
-      <w:r>
-        <w:t>可以通过未来半年可预测的人口与</w:t>
-      </w:r>
-      <w:r>
-        <w:t>GDP</w:t>
-      </w:r>
-      <w:r>
-        <w:t>数据进行预测未来半年的房价。</w:t>
-      </w:r>
-    </w:p>
-    <w:p>
-      <w:r>
-        <w:t xml:space="preserve">    2.  </w:t>
-      </w:r>
-      <w:r>
-        <w:t>分类：比如常见的垃圾邮件分类。当有一部分邮件被我们归入了垃圾邮件一</w:t>
-      </w:r>
-      <w:r>
-        <w:t>类（这部分数据就是样本），在这些垃圾邮件中我们可以找到一些关键词</w:t>
-      </w:r>
-      <w:r>
-        <w:t>，然后可以计算出这些关键字在这些邮件中出现的频率，有些关键字出现的频率很高，比如：推销等，</w:t>
-      </w:r>
-      <w:r>
-        <w:t>这样我们就可以将这些关键词</w:t>
-      </w:r>
-      <w:r>
-        <w:t>作为标签</w:t>
-      </w:r>
-      <w:r>
-        <w:rPr>
-          <w:rFonts w:hint="eastAsia"/>
-        </w:rPr>
-        <w:t>，</w:t>
-      </w:r>
-      <w:r>
-        <w:t>当我们再收到一封邮件的时候，就可以扫描这封邮件的内容里面是否存在</w:t>
-      </w:r>
-      <w:r>
-        <w:t>“</w:t>
-      </w:r>
-      <w:r>
-        <w:t>推销</w:t>
-      </w:r>
-      <w:r>
-        <w:t>”</w:t>
-      </w:r>
-      <w:r>
-        <w:t>等关键词</w:t>
-      </w:r>
-      <w:r>
-        <w:t>，如果存在就可以把它归入垃圾邮件一类。</w:t>
-      </w:r>
-      <w:r>
-        <w:t xml:space="preserve">   </w:t>
-      </w:r>
-    </w:p>
-    <w:p>
-      <w:r>
-        <w:t xml:space="preserve">    </w:t>
-      </w:r>
-      <w:r>
-        <w:t>常见的监督学习算法有：</w:t>
-      </w:r>
-    </w:p>
-    <w:p>
-      <w:r>
-        <w:t xml:space="preserve">    1.  </w:t>
-      </w:r>
-      <w:r>
-        <w:t>回归（线性回归、逻辑回归等）</w:t>
-      </w:r>
-    </w:p>
-    <w:p>
-      <w:r>
-        <w:t xml:space="preserve">    2.  </w:t>
-      </w:r>
-      <w:r>
-        <w:t>朴素贝叶斯</w:t>
-      </w:r>
-    </w:p>
-    <w:p>
-      <w:r>
-        <w:lastRenderedPageBreak/>
-        <w:t xml:space="preserve">    3.  </w:t>
-      </w:r>
-      <w:r>
-        <w:t>决策树</w:t>
-      </w:r>
-    </w:p>
-    <w:p>
-      <w:pPr>
-        <w:ind w:firstLine="420"/>
-      </w:pPr>
-      <w:r>
-        <w:t>4.  K-</w:t>
-      </w:r>
-      <w:r>
-        <w:t>近邻算法等</w:t>
-      </w:r>
-    </w:p>
-    <w:p>
-      <w:pPr>
-        <w:ind w:firstLine="420"/>
-      </w:pPr>
-      <w:r>
-        <w:t>通常情况下</w:t>
-      </w:r>
-      <w:r>
-        <w:rPr>
-          <w:rFonts w:hint="eastAsia"/>
-        </w:rPr>
-        <w:t>，</w:t>
-      </w:r>
-      <w:r>
-        <w:t>不同的场景适合使用不同的算法</w:t>
-      </w:r>
-      <w:r>
-        <w:rPr>
-          <w:rFonts w:hint="eastAsia"/>
-        </w:rPr>
-        <w:t>。在机器学习中很多算法都是基于概率学与统计学，所以不同的算法在不同的场景中的优势不同，最终得出的效果也就千差万别。比如上面提到的对垃圾邮件的自动识别，这显然是属于一个分类问题，那我们就会采用</w:t>
-      </w:r>
-      <w:r>
-        <w:rPr>
-          <w:rFonts w:hint="eastAsia"/>
-        </w:rPr>
-        <w:t>分类算法，比如朴素贝叶斯，这样可以达到最佳效果，给客户提供最好的服务。</w:t>
-      </w:r>
-      <w:r>
-        <w:t xml:space="preserve">  </w:t>
-      </w:r>
-    </w:p>
-    <w:p>
-      <w:pPr>
-        <w:pStyle w:val="3"/>
-      </w:pPr>
-      <w:r>
-        <w:t>无监督学习</w:t>
-      </w:r>
-    </w:p>
-    <w:p>
-      <w:r>
-        <w:t xml:space="preserve">    </w:t>
-      </w:r>
-      <w:r>
-        <w:t>在监督学习中，我们通过有标签的数据进行分类或者回归。但在现实中已知的存在标签的数据很少，</w:t>
-      </w:r>
-      <w:r>
-        <w:rPr>
-          <w:rFonts w:hint="eastAsia"/>
-        </w:rPr>
-        <w:t>往往</w:t>
-      </w:r>
-      <w:r>
-        <w:t>不带标签的数据是常态</w:t>
-      </w:r>
-      <w:r>
-        <w:t>，通过人工去</w:t>
-      </w:r>
-      <w:r>
-        <w:t>进行标签效率太低、成本</w:t>
-      </w:r>
-      <w:r>
-        <w:t>也</w:t>
-      </w:r>
-      <w:r>
-        <w:t>太高，所以我们也希望对没有标签的数据进行归纳总结，形成固定的模式解决通用的问题，比如对新的数据进行分类，这就是无监督学习。</w:t>
-      </w:r>
-    </w:p>
-    <w:p>
-      <w:r>
-        <w:t xml:space="preserve">    </w:t>
-      </w:r>
-      <w:r>
-        <w:t>举个简单的例子：我们在学校会有期末考试，我们希望在期末考试中取得好成绩，那我们需要怎么做呢？对，好好学习，天天向上。说具体点，就是上课认真听讲，课后认真做题目。考试成绩取决于做对题目的多少，但是期末考试的题目我们肯定是不知道的，这样就没有了固定的标签供我们有针对性的去学习。但是我们在平时的学习当中就通过了大量的做题渐渐学习到了一些题目的解题方法，这样就形成了我们对这些题目（特征）的标签（就是这个解题方法），所以在我们期末考试的时候，我们就知道了对于某些特征的题目该用什</w:t>
-      </w:r>
-      <w:r>
-        <w:lastRenderedPageBreak/>
-        <w:t>么样的解题方法去应对了。</w:t>
-      </w:r>
-      <w:r>
-        <w:t>其实在平时的学习过程中总结解题方法就是一个无监督学习的过程</w:t>
-      </w:r>
-      <w:r>
-        <w:rPr>
-          <w:rFonts w:hint="eastAsia"/>
-        </w:rPr>
-        <w:t>。</w:t>
-      </w:r>
-    </w:p>
-    <w:p>
-      <w:r>
-        <w:t xml:space="preserve">    </w:t>
-      </w:r>
-      <w:r>
-        <w:t>常见的无监督学习算法有：</w:t>
-      </w:r>
-    </w:p>
-    <w:p>
-      <w:r>
-        <w:t xml:space="preserve">    1.  </w:t>
-      </w:r>
-      <w:r>
-        <w:t>聚类（</w:t>
-      </w:r>
-      <w:r>
-        <w:t>k-means</w:t>
-      </w:r>
-      <w:r>
-        <w:t>，基于密度的聚类，高斯混合型的最大期望聚类，层次聚类等）</w:t>
-      </w:r>
-    </w:p>
-    <w:p>
-      <w:r>
-        <w:t xml:space="preserve">    2.  </w:t>
-      </w:r>
-      <w:r>
-        <w:t>自编码器</w:t>
-      </w:r>
-    </w:p>
-    <w:p>
-      <w:r>
-        <w:t xml:space="preserve">    3.  </w:t>
-      </w:r>
-      <w:r>
-        <w:t>主成分分析</w:t>
-      </w:r>
-      <w:r>
-        <w:t xml:space="preserve">   </w:t>
-      </w:r>
-    </w:p>
-    <w:p>
-      <w:pPr>
-        <w:pStyle w:val="3"/>
-      </w:pPr>
-      <w:r>
-        <w:t>半监督学习</w:t>
-      </w:r>
-    </w:p>
-    <w:p>
-      <w:r>
-        <w:t xml:space="preserve">    </w:t>
-      </w:r>
-      <w:r>
-        <w:t>从上面监督学习与无监督学</w:t>
-      </w:r>
-      <w:r>
-        <w:t>习就可以推理出，半监督学习就是整合了监督学习与无监督学习的优点</w:t>
-      </w:r>
-      <w:r>
-        <w:rPr>
-          <w:rFonts w:hint="eastAsia"/>
-        </w:rPr>
-        <w:t>。</w:t>
-      </w:r>
-      <w:r>
-        <w:t>先</w:t>
-      </w:r>
-      <w:r>
-        <w:t>利用少量带标签的数据</w:t>
-      </w:r>
-      <w:r>
-        <w:t>进行</w:t>
-      </w:r>
-      <w:r>
-        <w:t>监督学习</w:t>
-      </w:r>
-      <w:r>
-        <w:rPr>
-          <w:rFonts w:hint="eastAsia"/>
-        </w:rPr>
-        <w:t>，</w:t>
-      </w:r>
-      <w:r>
-        <w:t>此时的</w:t>
-      </w:r>
-      <w:r>
-        <w:t>形成的</w:t>
-      </w:r>
-      <w:r>
-        <w:t>模式会因为样本量少而误差较大；</w:t>
-      </w:r>
-      <w:r>
-        <w:t>接着我们在利用大量的不带标签的数据</w:t>
-      </w:r>
-      <w:r>
-        <w:rPr>
-          <w:rFonts w:hint="eastAsia"/>
-        </w:rPr>
-        <w:t>，</w:t>
-      </w:r>
-      <w:r>
-        <w:t>不断往这少量带标签数据的样本中加入不带标签的数据形成新样本</w:t>
-      </w:r>
-      <w:r>
-        <w:t>，再进行模式训练</w:t>
-      </w:r>
-      <w:r>
-        <w:t>，用以优化模式来使误差逐渐变小，最终求得最优解</w:t>
-      </w:r>
-      <w:r>
-        <w:rPr>
-          <w:rFonts w:hint="eastAsia"/>
-        </w:rPr>
-        <w:t>。</w:t>
-      </w:r>
-      <w:r>
-        <w:t xml:space="preserve">    </w:t>
-      </w:r>
-    </w:p>
-    <w:p>
-      <w:r>
-        <w:t xml:space="preserve">    </w:t>
-      </w:r>
-      <w:r>
-        <w:t>在现实中，半监督学习应用的场景是非常多的，因为我们接触到的数据大部分都是不带标签的，而只有少部分的数据是带标签的。举个常见的例子：我们在做网页推荐的时候，需要用户自己标注感兴趣的网页，</w:t>
-      </w:r>
-      <w:r>
-        <w:t>这样就可以有针对性的给用户推荐用户喜欢的内容</w:t>
-      </w:r>
-      <w:r>
-        <w:rPr>
-          <w:rFonts w:hint="eastAsia"/>
-        </w:rPr>
-        <w:t>，</w:t>
-      </w:r>
-      <w:r>
-        <w:t>但很少有用户愿意花时间去标注，这时我们得到的带标签的样本数据就非常少。如果这时我们仅仅用这些带标签的数据进行监督学习用以预测，往往就会偏差很大，因为训练集的不充分导致机器学习到的模式无法完美地刻画用户的特征。既然这样，我又该如何优化这个问题呢？对，我们还有大量不带标签的数据，如何利用这些不带标签的数据使预测</w:t>
-      </w:r>
-      <w:r>
-        <w:lastRenderedPageBreak/>
-        <w:t>的误差减小、</w:t>
-      </w:r>
-      <w:r>
-        <w:rPr>
-          <w:rFonts w:hint="eastAsia"/>
-        </w:rPr>
-        <w:t>充分地刻画用户行为是我们需要攻克的难题。基于带标签的样本数据，我们已经得到了一个比较完善的模式，然后我们使用不带标签的数据带入前面的模式进行计算并得到误差，这样就得到了一个关于误差的集合，然后我们选取其中误差较小的数据放入前面的带标签的样本数据，</w:t>
-      </w:r>
-      <w:r>
-        <w:rPr>
-          <w:rFonts w:hint="eastAsia"/>
-        </w:rPr>
-        <w:t>形成新的样本再进行训练。</w:t>
-      </w:r>
-      <w:r>
-        <w:rPr>
-          <w:rFonts w:hint="eastAsia"/>
-        </w:rPr>
-        <w:t>之后重复这样的过程，便可以逐步利用全部的数据得到了相对靠谱的模式。这样一个过程就是一个典型的半监督学习过程。</w:t>
-      </w:r>
-      <w:r>
-        <w:t xml:space="preserve"> </w:t>
-      </w:r>
-    </w:p>
-    <w:p>
-      <w:r>
-        <w:t xml:space="preserve">    </w:t>
-      </w:r>
-      <w:r>
-        <w:t>半监督学习常见算法有：</w:t>
-      </w:r>
-    </w:p>
-    <w:p>
-      <w:r>
-        <w:t xml:space="preserve">    1.  self-training</w:t>
-      </w:r>
-      <w:r>
-        <w:t>（自训练算法）</w:t>
-      </w:r>
-    </w:p>
-    <w:p>
-      <w:r>
-        <w:t xml:space="preserve">    2.  generative methods</w:t>
-      </w:r>
-      <w:r>
-        <w:t>（生成式方法）</w:t>
-      </w:r>
-    </w:p>
-    <w:p>
-      <w:r>
-        <w:t xml:space="preserve">    3.  SVMs</w:t>
-      </w:r>
-      <w:r>
-        <w:t>半监督支持向量机</w:t>
-      </w:r>
-    </w:p>
-    <w:p>
-      <w:r>
-        <w:t xml:space="preserve">    4.  graph-based methods</w:t>
-      </w:r>
-      <w:r>
-        <w:t>（图论方法）</w:t>
-      </w:r>
-    </w:p>
-    <w:p>
-      <w:r>
-        <w:t xml:space="preserve">    5.  multiview learning</w:t>
-      </w:r>
-      <w:r>
-        <w:t>（多视角算法）</w:t>
-      </w:r>
-    </w:p>
-    <w:p>
-      <w:pPr>
-        <w:pStyle w:val="2"/>
-      </w:pPr>
-      <w:r>
-        <w:t>统计学基础</w:t>
-      </w:r>
-    </w:p>
-    <w:p>
-      <w:pPr>
-        <w:pStyle w:val="3"/>
-      </w:pPr>
-      <w:r>
-        <w:t>基本的统计量</w:t>
-      </w:r>
-    </w:p>
-    <w:p>
-      <w:pPr>
-        <w:ind w:firstLine="420"/>
-      </w:pPr>
-      <w:r>
-        <w:t>以下为鸢尾花</w:t>
-      </w:r>
-      <w:r>
-        <w:t>数据集中的部分数据，我们将以上面的数据为例介绍统计学中基础的几个</w:t>
-      </w:r>
-      <w:r>
-        <w:t>概念</w:t>
-      </w:r>
-      <w:r>
-        <w:rPr>
-          <w:rFonts w:hint="eastAsia"/>
-        </w:rPr>
-        <w:t>。</w:t>
-      </w:r>
-      <w:r>
-        <w:rPr>
-          <w:rFonts w:hint="eastAsia"/>
-        </w:rPr>
-        <w:t>其中有五列数据，分别为：</w:t>
-      </w:r>
-      <w:r>
-        <w:rPr>
-          <w:rFonts w:hint="eastAsia"/>
-        </w:rPr>
-        <w:t>Species</w:t>
-      </w:r>
-      <w:r>
-        <w:rPr>
-          <w:rFonts w:hint="eastAsia"/>
-        </w:rPr>
-        <w:t>（</w:t>
-      </w:r>
-      <w:r>
-        <w:rPr>
-          <w:rFonts w:hint="eastAsia"/>
-        </w:rPr>
-        <w:t>种类</w:t>
-      </w:r>
-      <w:r>
-        <w:rPr>
-          <w:rFonts w:hint="eastAsia"/>
-        </w:rPr>
-        <w:t>）</w:t>
-      </w:r>
-      <w:r>
-        <w:rPr>
-          <w:rFonts w:hint="eastAsia"/>
-        </w:rPr>
-        <w:t>、</w:t>
-      </w:r>
-      <w:r>
-        <w:t>S</w:t>
-      </w:r>
-      <w:r>
-        <w:rPr>
-          <w:rFonts w:hint="eastAsia"/>
-        </w:rPr>
-        <w:t>epal.</w:t>
-      </w:r>
-      <w:r>
-        <w:t xml:space="preserve"> </w:t>
-      </w:r>
-      <w:r>
-        <w:t>Length</w:t>
-      </w:r>
-      <w:r>
-        <w:rPr>
-          <w:rFonts w:hint="eastAsia"/>
-        </w:rPr>
-        <w:t>（花萼长度）、</w:t>
-      </w:r>
-      <w:r>
-        <w:t>Sepal.Width</w:t>
-      </w:r>
-      <w:r>
-        <w:rPr>
-          <w:rFonts w:hint="eastAsia"/>
-        </w:rPr>
-        <w:t>（花萼宽度）、</w:t>
-      </w:r>
-      <w:r>
-        <w:t>Petal.Length</w:t>
-      </w:r>
-      <w:r>
-        <w:rPr>
-          <w:rFonts w:hint="eastAsia"/>
-        </w:rPr>
-        <w:t>（花瓣长度）、</w:t>
-      </w:r>
-      <w:r>
-        <w:t>Petal.Width</w:t>
-      </w:r>
-      <w:r>
-        <w:rPr>
-          <w:rFonts w:hint="eastAsia"/>
-        </w:rPr>
-        <w:t>（花瓣宽度）</w:t>
-      </w:r>
-      <w:r>
-        <w:rPr>
-          <w:rFonts w:hint="eastAsia"/>
-        </w:rPr>
-        <w:t>。</w:t>
-      </w:r>
-    </w:p>
-    <w:p>
-      <w:r>
-        <w:t xml:space="preserve"> </w:t>
-      </w:r>
-      <w:bookmarkStart w:id="0" w:name="OLE_LINK3"/>
-      <w:r>
-        <w:t xml:space="preserve">  </w:t>
-      </w:r>
-      <w:r>
-        <w:t xml:space="preserve">Sepal.Length Sepal.Width Petal.Length Petal.Width    </w:t>
-      </w:r>
-      <w:r>
-        <w:tab/>
-        <w:t>Species</w:t>
-      </w:r>
-    </w:p>
-    <w:p>
-      <w:bookmarkStart w:id="1" w:name="OLE_LINK2"/>
-      <w:r>
-        <w:t xml:space="preserve">    5.1         3.5          1.4         0.2     </w:t>
-      </w:r>
-      <w:r>
-        <w:tab/>
-      </w:r>
-      <w:r>
-        <w:tab/>
-        <w:t>setosa</w:t>
-      </w:r>
-    </w:p>
-    <w:p>
-      <w:r>
-        <w:t xml:space="preserve">    4.9         3.0          1.4         0.2     </w:t>
-      </w:r>
-      <w:r>
-        <w:tab/>
-      </w:r>
-      <w:r>
-        <w:tab/>
-        <w:t>setosa</w:t>
-      </w:r>
-    </w:p>
-    <w:p>
-      <w:r>
-        <w:t xml:space="preserve">    4.7         3.2          1.3         0.2     </w:t>
-      </w:r>
-      <w:r>
-        <w:tab/>
-      </w:r>
-      <w:r>
-        <w:tab/>
-        <w:t>setosa</w:t>
-      </w:r>
-    </w:p>
-    <w:p>
-      <w:r>
-        <w:t xml:space="preserve">    4.6         3.1          1.5         0.2     </w:t>
-      </w:r>
-      <w:r>
-        <w:tab/>
-      </w:r>
-      <w:r>
-        <w:tab/>
-        <w:t>setosa</w:t>
-      </w:r>
-    </w:p>
-    <w:p>
-      <w:r>
-        <w:t xml:space="preserve">    5.0         3.6          1.4         0.2     </w:t>
-      </w:r>
-      <w:r>
-        <w:tab/>
-      </w:r>
-      <w:r>
-        <w:tab/>
-        <w:t>setosa</w:t>
-      </w:r>
-    </w:p>
-    <w:p>
-      <w:r>
-        <w:lastRenderedPageBreak/>
-        <w:t xml:space="preserve">    5.4         3.9          1.7         0.4     </w:t>
-      </w:r>
-      <w:r>
-        <w:tab/>
-      </w:r>
-      <w:r>
-        <w:tab/>
-        <w:t>setosa</w:t>
-      </w:r>
-    </w:p>
-    <w:p>
-      <w:r>
-        <w:t xml:space="preserve">    4.6         3.4          1.4         0.3     </w:t>
-      </w:r>
-      <w:r>
-        <w:tab/>
-      </w:r>
-      <w:r>
-        <w:tab/>
-        <w:t>setosa</w:t>
-      </w:r>
-    </w:p>
-    <w:p>
-      <w:r>
-        <w:t xml:space="preserve">    5.0         3.4          1.5         0.2     </w:t>
-      </w:r>
-      <w:r>
-        <w:tab/>
-      </w:r>
-      <w:r>
-        <w:tab/>
-        <w:t>setosa</w:t>
-      </w:r>
-    </w:p>
-    <w:p>
-      <w:r>
-        <w:t xml:space="preserve">    4.4         2.9          1.4         0.2     </w:t>
-      </w:r>
-      <w:r>
-        <w:tab/>
-      </w:r>
-      <w:r>
-        <w:tab/>
-        <w:t>setosa</w:t>
-      </w:r>
-    </w:p>
-    <w:p>
-      <w:r>
-        <w:t xml:space="preserve">    4.8         3.1          1.4         0.3     </w:t>
-      </w:r>
-      <w:r>
-        <w:tab/>
-      </w:r>
-      <w:r>
-        <w:tab/>
-        <w:t>setosa</w:t>
-      </w:r>
-    </w:p>
-    <w:p>
-      <w:r>
-        <w:t xml:space="preserve">    7.0         3.2          4.7         1.4 </w:t>
-      </w:r>
-      <w:r>
-        <w:tab/>
-      </w:r>
-      <w:r>
-        <w:tab/>
-      </w:r>
-      <w:r>
-        <w:tab/>
-        <w:t>versicolor</w:t>
-      </w:r>
-    </w:p>
-    <w:p>
-      <w:r>
-        <w:t xml:space="preserve">    6.4         3.2          4.5         1.5 </w:t>
-      </w:r>
-      <w:r>
-        <w:tab/>
-      </w:r>
-      <w:r>
-        <w:tab/>
-      </w:r>
-      <w:r>
-        <w:tab/>
-        <w:t>versicolor</w:t>
-      </w:r>
-    </w:p>
-    <w:p>
-      <w:r>
-        <w:t xml:space="preserve">    6.9         3.1          4.9         1.5 </w:t>
-      </w:r>
-      <w:r>
-        <w:tab/>
-      </w:r>
-      <w:r>
-        <w:tab/>
-      </w:r>
-      <w:r>
-        <w:tab/>
-        <w:t>versicolor</w:t>
-      </w:r>
-    </w:p>
-    <w:p>
-      <w:r>
-        <w:t xml:space="preserve">    5.5         2.3          4.0         1.3 </w:t>
-      </w:r>
-      <w:r>
-        <w:tab/>
-      </w:r>
-      <w:r>
-        <w:tab/>
-      </w:r>
-      <w:r>
-        <w:tab/>
-        <w:t>versicolor</w:t>
-      </w:r>
-    </w:p>
-    <w:p>
-      <w:r>
-        <w:t xml:space="preserve">    6.5         2.8          4.6         1.5</w:t>
-      </w:r>
-      <w:r>
-        <w:tab/>
-      </w:r>
-      <w:r>
-        <w:tab/>
-      </w:r>
-      <w:r>
-        <w:tab/>
-        <w:t>versicolor</w:t>
-      </w:r>
-    </w:p>
-    <w:p>
-      <w:r>
-        <w:t xml:space="preserve">    5.7         2.8          4.5         1.3 </w:t>
-      </w:r>
-      <w:r>
-        <w:tab/>
-      </w:r>
-      <w:r>
-        <w:tab/>
-      </w:r>
-      <w:r>
-        <w:tab/>
-        <w:t>versicolor</w:t>
-      </w:r>
-    </w:p>
-    <w:p>
-      <w:r>
-        <w:t xml:space="preserve">    6.3         3.3          4.7         1.6 </w:t>
-      </w:r>
-      <w:r>
-        <w:tab/>
-      </w:r>
-      <w:r>
-        <w:tab/>
-      </w:r>
-      <w:r>
-        <w:tab/>
-        <w:t>versicolor</w:t>
-      </w:r>
-    </w:p>
-    <w:p>
-      <w:r>
-        <w:t xml:space="preserve">    4.9         2.4          3.3         1.0</w:t>
-      </w:r>
-      <w:r>
-        <w:tab/>
-      </w:r>
-      <w:r>
-        <w:tab/>
-      </w:r>
-      <w:r>
-        <w:tab/>
-        <w:t>versicolor</w:t>
-      </w:r>
-    </w:p>
-    <w:p>
-      <w:r>
-        <w:t xml:space="preserve">    6.6         2.9          4.6         1.3 </w:t>
-      </w:r>
-      <w:r>
-        <w:tab/>
-      </w:r>
-      <w:r>
-        <w:tab/>
-      </w:r>
-      <w:r>
-        <w:tab/>
-        <w:t>versicolor</w:t>
-      </w:r>
-    </w:p>
-    <w:p>
-      <w:r>
-        <w:t xml:space="preserve">    5.2         2.7          3.9         1.4 </w:t>
-      </w:r>
-      <w:r>
-        <w:tab/>
-      </w:r>
-      <w:r>
-        <w:tab/>
-      </w:r>
-      <w:r>
-        <w:tab/>
-        <w:t>versicolor</w:t>
-      </w:r>
-    </w:p>
-    <w:p>
-      <w:r>
-        <w:t xml:space="preserve">    6.1         3.0          4.9         1.8  </w:t>
-      </w:r>
-      <w:r>
-        <w:tab/>
-      </w:r>
-      <w:r>
-        <w:tab/>
-        <w:t>virginica</w:t>
-      </w:r>
-    </w:p>
-    <w:p>
-      <w:r>
-        <w:t xml:space="preserve">    6.4         2.8          5.6         2.1  </w:t>
-      </w:r>
-      <w:r>
-        <w:tab/>
-      </w:r>
-      <w:r>
-        <w:tab/>
-        <w:t>virginica</w:t>
-      </w:r>
-    </w:p>
-    <w:p>
-      <w:r>
-        <w:t xml:space="preserve">    7.2         3.0          5.8         1.6  </w:t>
-      </w:r>
-      <w:r>
-        <w:tab/>
-      </w:r>
-      <w:r>
-        <w:tab/>
-        <w:t>virginica</w:t>
-      </w:r>
-    </w:p>
-    <w:p>
-      <w:r>
-        <w:t xml:space="preserve">    7.4         2.8          6.1         1.9  </w:t>
-      </w:r>
-      <w:r>
-        <w:tab/>
-      </w:r>
-      <w:r>
-        <w:tab/>
-        <w:t>virginica</w:t>
-      </w:r>
-    </w:p>
-    <w:p>
-      <w:r>
-        <w:t xml:space="preserve">    7.9         3.8          6.4         2.0  </w:t>
-      </w:r>
-      <w:r>
-        <w:tab/>
-      </w:r>
-      <w:r>
-        <w:tab/>
-        <w:t>virginica</w:t>
-      </w:r>
-    </w:p>
-    <w:p>
-      <w:r>
-        <w:t xml:space="preserve">    6.4         2.8          5.6         2.2  </w:t>
-      </w:r>
-      <w:r>
-        <w:tab/>
-      </w:r>
-      <w:r>
-        <w:tab/>
-        <w:t>virginica</w:t>
-      </w:r>
-    </w:p>
-    <w:p>
-      <w:r>
-        <w:t xml:space="preserve">    6.3         2.8          5.1         1.5  </w:t>
-      </w:r>
-      <w:r>
-        <w:tab/>
-      </w:r>
-      <w:r>
-        <w:tab/>
-        <w:t>virginica</w:t>
-      </w:r>
-    </w:p>
-    <w:p>
-      <w:r>
-        <w:t xml:space="preserve">    6.1         2.6          5.6         1.4  </w:t>
-      </w:r>
-      <w:r>
-        <w:tab/>
-      </w:r>
-      <w:r>
-        <w:tab/>
-        <w:t>virginica</w:t>
-      </w:r>
-    </w:p>
-    <w:p>
-      <w:r>
-        <w:t xml:space="preserve">    7.7         3.0          6.1         2.3  </w:t>
-      </w:r>
-      <w:r>
-        <w:tab/>
-      </w:r>
-      <w:r>
-        <w:tab/>
-        <w:t>virginica</w:t>
-      </w:r>
-    </w:p>
-    <w:p>
-      <w:r>
-        <w:t xml:space="preserve">    6.3         3.4          5.6         2.4  </w:t>
-      </w:r>
-      <w:r>
-        <w:tab/>
-      </w:r>
-      <w:r>
-        <w:tab/>
-        <w:t>virginica</w:t>
-      </w:r>
-    </w:p>
-    <w:p>
-      <w:r>
         <w:t xml:space="preserve">    6.4         3.1          5.5         1.8  </w:t>
       </w:r>
       <w:r>
@@ -5356,11 +5199,7 @@
     </w:p>
     <w:bookmarkEnd w:id="0"/>
     <w:bookmarkEnd w:id="1"/>
-    <w:p>
-      <w:r>
-        <w:t xml:space="preserve">  </w:t>
-      </w:r>
-    </w:p>
+    <w:p/>
     <w:p>
       <w:pPr>
         <w:pStyle w:val="4"/>
@@ -5481,7 +5320,6 @@
         <w:ind w:firstLine="420"/>
       </w:pPr>
       <w:r>
-        <w:lastRenderedPageBreak/>
         <w:t>即</w:t>
       </w:r>
     </w:p>
@@ -5506,7 +5344,7 @@
           <w:noProof/>
         </w:rPr>
         <w:drawing>
-          <wp:inline distT="0" distB="0" distL="0" distR="0" wp14:anchorId="066EA635" wp14:editId="5DEAE7A4">
+          <wp:inline distT="0" distB="0" distL="0" distR="0">
             <wp:extent cx="1053465" cy="467995"/>
             <wp:effectExtent l="0" t="0" r="0" b="8255"/>
             <wp:docPr id="6" name="图片 6" descr="https://gss3.bdstatic.com/-Po3dSag_xI4khGkpoWK1HF6hhy/baike/s%3D111/sign=cdc6e7624ded2e73f8e9822db603a16d/08f790529822720ef74fea1c7ccb0a46f31fab57.jpg"/>
@@ -5526,7 +5364,7 @@
                     <a:blip r:embed="rId11">
                       <a:extLst>
                         <a:ext uri="{28A0092B-C50C-407E-A947-70E740481C1C}">
-                          <a14:useLocalDpi xmlns:a14="http://schemas.microsoft.com/office/drawing/2010/main" val="0"/>
+                          <a14:useLocalDpi xmlns:a14="http://schemas.microsoft.com/office/drawing/2010/main" xmlns:wps="http://schemas.microsoft.com/office/word/2010/wordprocessingShape" xmlns:wpi="http://schemas.microsoft.com/office/word/2010/wordprocessingInk" xmlns:wpg="http://schemas.microsoft.com/office/word/2010/wordprocessingGroup" xmlns:w15="http://schemas.microsoft.com/office/word/2012/wordml" xmlns:w14="http://schemas.microsoft.com/office/word/2010/wordml" xmlns:w="http://schemas.openxmlformats.org/wordprocessingml/2006/main" xmlns:w10="urn:schemas-microsoft-com:office:word" xmlns:wp14="http://schemas.microsoft.com/office/word/2010/wordprocessingDrawing" xmlns:v="urn:schemas-microsoft-com:vml" xmlns:o="urn:schemas-microsoft-com:office:office" xmlns:mv="urn:schemas-microsoft-com:mac:vml" xmlns:mc="http://schemas.openxmlformats.org/markup-compatibility/2006" xmlns:mo="http://schemas.microsoft.com/office/mac/office/2008/main" xmlns:wpc="http://schemas.microsoft.com/office/word/2010/wordprocessingCanvas" xmlns="" val="0"/>
                         </a:ext>
                       </a:extLst>
                     </a:blip>
@@ -5557,9 +5395,6 @@
     </w:p>
     <w:p>
       <w:r>
-        <w:t xml:space="preserve">    </w:t>
-      </w:r>
-      <w:r>
         <w:t>以上面的鸢尾花数据为例，计算种属为</w:t>
       </w:r>
       <w:r>
@@ -5632,7 +5467,7 @@
           <w:noProof/>
         </w:rPr>
         <w:drawing>
-          <wp:inline distT="0" distB="0" distL="0" distR="0" wp14:anchorId="17C554C0" wp14:editId="0850F8E2">
+          <wp:inline distT="0" distB="0" distL="0" distR="0">
             <wp:extent cx="892175" cy="380365"/>
             <wp:effectExtent l="0" t="0" r="3175" b="635"/>
             <wp:docPr id="4" name="图片 4" descr="https://gss2.bdstatic.com/9fo3dSag_xI4khGkpoWK1HF6hhy/baike/s%3D94/sign=6f9509c105087bf479ec5bedf3d387ef/7dd98d1001e93901533fbbb47cec54e736d1967e.jpg"/>
@@ -5652,7 +5487,7 @@
                     <a:blip r:embed="rId12">
                       <a:extLst>
                         <a:ext uri="{28A0092B-C50C-407E-A947-70E740481C1C}">
-                          <a14:useLocalDpi xmlns:a14="http://schemas.microsoft.com/office/drawing/2010/main" val="0"/>
+                          <a14:useLocalDpi xmlns:a14="http://schemas.microsoft.com/office/drawing/2010/main" xmlns:wps="http://schemas.microsoft.com/office/word/2010/wordprocessingShape" xmlns:wpi="http://schemas.microsoft.com/office/word/2010/wordprocessingInk" xmlns:wpg="http://schemas.microsoft.com/office/word/2010/wordprocessingGroup" xmlns:w15="http://schemas.microsoft.com/office/word/2012/wordml" xmlns:w14="http://schemas.microsoft.com/office/word/2010/wordml" xmlns:w="http://schemas.openxmlformats.org/wordprocessingml/2006/main" xmlns:w10="urn:schemas-microsoft-com:office:word" xmlns:wp14="http://schemas.microsoft.com/office/word/2010/wordprocessingDrawing" xmlns:v="urn:schemas-microsoft-com:vml" xmlns:o="urn:schemas-microsoft-com:office:office" xmlns:mv="urn:schemas-microsoft-com:mac:vml" xmlns:mc="http://schemas.openxmlformats.org/markup-compatibility/2006" xmlns:mo="http://schemas.microsoft.com/office/mac/office/2008/main" xmlns:wpc="http://schemas.microsoft.com/office/word/2010/wordprocessingCanvas" xmlns="" val="0"/>
                         </a:ext>
                       </a:extLst>
                     </a:blip>
@@ -5722,7 +5557,7 @@
           <w:noProof/>
         </w:rPr>
         <w:drawing>
-          <wp:inline distT="0" distB="0" distL="0" distR="0" wp14:anchorId="2568B33F" wp14:editId="3CB133C1">
+          <wp:inline distT="0" distB="0" distL="0" distR="0">
             <wp:extent cx="1419225" cy="380365"/>
             <wp:effectExtent l="0" t="0" r="9525" b="635"/>
             <wp:docPr id="5" name="图片 5" descr="https://gss2.bdstatic.com/-fo3dSag_xI4khGkpoWK1HF6hhy/baike/s%3D149/sign=14ad9bc8afd3fd1f3209a63e094f25ce/dcc451da81cb39db20db6fb0d7160924ab183038.jpg"/>
@@ -5742,7 +5577,7 @@
                     <a:blip r:embed="rId13">
                       <a:extLst>
                         <a:ext uri="{28A0092B-C50C-407E-A947-70E740481C1C}">
-                          <a14:useLocalDpi xmlns:a14="http://schemas.microsoft.com/office/drawing/2010/main" val="0"/>
+                          <a14:useLocalDpi xmlns:a14="http://schemas.microsoft.com/office/drawing/2010/main" xmlns:wps="http://schemas.microsoft.com/office/word/2010/wordprocessingShape" xmlns:wpi="http://schemas.microsoft.com/office/word/2010/wordprocessingInk" xmlns:wpg="http://schemas.microsoft.com/office/word/2010/wordprocessingGroup" xmlns:w15="http://schemas.microsoft.com/office/word/2012/wordml" xmlns:w14="http://schemas.microsoft.com/office/word/2010/wordml" xmlns:w="http://schemas.openxmlformats.org/wordprocessingml/2006/main" xmlns:w10="urn:schemas-microsoft-com:office:word" xmlns:wp14="http://schemas.microsoft.com/office/word/2010/wordprocessingDrawing" xmlns:v="urn:schemas-microsoft-com:vml" xmlns:o="urn:schemas-microsoft-com:office:office" xmlns:mv="urn:schemas-microsoft-com:mac:vml" xmlns:mc="http://schemas.openxmlformats.org/markup-compatibility/2006" xmlns:mo="http://schemas.microsoft.com/office/mac/office/2008/main" xmlns:wpc="http://schemas.microsoft.com/office/word/2010/wordprocessingCanvas" xmlns="" val="0"/>
                         </a:ext>
                       </a:extLst>
                     </a:blip>
@@ -5781,9 +5616,6 @@
     </w:p>
     <w:p>
       <w:r>
-        <w:t xml:space="preserve">    </w:t>
-      </w:r>
-      <w:r>
         <w:t>方差是对随机变量或者一组数据离散程度的度量。从上面的例子我们知道，一组数据存在一个均值，离散程度的意思就是这组数据中的每个数据偏离这个均值的程度，这个程度就被定义为方差。</w:t>
       </w:r>
     </w:p>
@@ -5809,8 +5641,9 @@
         <w:rPr>
           <w:noProof/>
         </w:rPr>
+        <w:lastRenderedPageBreak/>
         <w:drawing>
-          <wp:inline distT="0" distB="0" distL="0" distR="0" wp14:anchorId="751B51F8" wp14:editId="342495A6">
+          <wp:inline distT="0" distB="0" distL="0" distR="0">
             <wp:extent cx="1075055" cy="358140"/>
             <wp:effectExtent l="0" t="0" r="0" b="3810"/>
             <wp:docPr id="7" name="图片 7" descr="https://gss2.bdstatic.com/9fo3dSag_xI4khGkpoWK1HF6hhy/baike/s%3D113/sign=c388d5738013632711edc632a28ea056/023b5bb5c9ea15cee484a9a6bc003af33a87b233.jpg"/>
@@ -5830,7 +5663,7 @@
                     <a:blip r:embed="rId14">
                       <a:extLst>
                         <a:ext uri="{28A0092B-C50C-407E-A947-70E740481C1C}">
-                          <a14:useLocalDpi xmlns:a14="http://schemas.microsoft.com/office/drawing/2010/main" val="0"/>
+                          <a14:useLocalDpi xmlns:a14="http://schemas.microsoft.com/office/drawing/2010/main" xmlns:wps="http://schemas.microsoft.com/office/word/2010/wordprocessingShape" xmlns:wpi="http://schemas.microsoft.com/office/word/2010/wordprocessingInk" xmlns:wpg="http://schemas.microsoft.com/office/word/2010/wordprocessingGroup" xmlns:w15="http://schemas.microsoft.com/office/word/2012/wordml" xmlns:w14="http://schemas.microsoft.com/office/word/2010/wordml" xmlns:w="http://schemas.openxmlformats.org/wordprocessingml/2006/main" xmlns:w10="urn:schemas-microsoft-com:office:word" xmlns:wp14="http://schemas.microsoft.com/office/word/2010/wordprocessingDrawing" xmlns:v="urn:schemas-microsoft-com:vml" xmlns:o="urn:schemas-microsoft-com:office:office" xmlns:mv="urn:schemas-microsoft-com:mac:vml" xmlns:mc="http://schemas.openxmlformats.org/markup-compatibility/2006" xmlns:mo="http://schemas.microsoft.com/office/mac/office/2008/main" xmlns:wpc="http://schemas.microsoft.com/office/word/2010/wordprocessingCanvas" xmlns="" val="0"/>
                         </a:ext>
                       </a:extLst>
                     </a:blip>
@@ -5884,7 +5717,7 @@
           <w:noProof/>
         </w:rPr>
         <w:drawing>
-          <wp:inline distT="0" distB="0" distL="0" distR="0" wp14:anchorId="7A8DD333" wp14:editId="2DEC39D3">
+          <wp:inline distT="0" distB="0" distL="0" distR="0">
             <wp:extent cx="175260" cy="153670"/>
             <wp:effectExtent l="0" t="0" r="0" b="0"/>
             <wp:docPr id="12" name="图片 12" descr="https://gss0.bdstatic.com/-4o3dSag_xI4khGkpoWK1HF6hhy/baike/s%3D18/sign=cbff73bb48a7d933bba8e07bac4b41a2/f7246b600c3387442fb466d35b0fd9f9d72aa028.jpg"/>
@@ -5904,7 +5737,7 @@
                     <a:blip r:embed="rId15">
                       <a:extLst>
                         <a:ext uri="{28A0092B-C50C-407E-A947-70E740481C1C}">
-                          <a14:useLocalDpi xmlns:a14="http://schemas.microsoft.com/office/drawing/2010/main" val="0"/>
+                          <a14:useLocalDpi xmlns:a14="http://schemas.microsoft.com/office/drawing/2010/main" xmlns:wps="http://schemas.microsoft.com/office/word/2010/wordprocessingShape" xmlns:wpi="http://schemas.microsoft.com/office/word/2010/wordprocessingInk" xmlns:wpg="http://schemas.microsoft.com/office/word/2010/wordprocessingGroup" xmlns:w15="http://schemas.microsoft.com/office/word/2012/wordml" xmlns:w14="http://schemas.microsoft.com/office/word/2010/wordml" xmlns:w="http://schemas.openxmlformats.org/wordprocessingml/2006/main" xmlns:w10="urn:schemas-microsoft-com:office:word" xmlns:wp14="http://schemas.microsoft.com/office/word/2010/wordprocessingDrawing" xmlns:v="urn:schemas-microsoft-com:vml" xmlns:o="urn:schemas-microsoft-com:office:office" xmlns:mv="urn:schemas-microsoft-com:mac:vml" xmlns:mc="http://schemas.openxmlformats.org/markup-compatibility/2006" xmlns:mo="http://schemas.microsoft.com/office/mac/office/2008/main" xmlns:wpc="http://schemas.microsoft.com/office/word/2010/wordprocessingCanvas" xmlns="" val="0"/>
                         </a:ext>
                       </a:extLst>
                     </a:blip>
@@ -5944,7 +5777,7 @@
           <w:noProof/>
         </w:rPr>
         <w:drawing>
-          <wp:inline distT="0" distB="0" distL="0" distR="0" wp14:anchorId="5A731583" wp14:editId="0C0D35D5">
+          <wp:inline distT="0" distB="0" distL="0" distR="0">
             <wp:extent cx="116840" cy="116840"/>
             <wp:effectExtent l="0" t="0" r="0" b="0"/>
             <wp:docPr id="11" name="图片 11" descr="https://gss1.bdstatic.com/9vo3dSag_xI4khGkpoWK1HF6hhy/baike/s%3D12/sign=19a04804093b5bb5bad724fc37d3f460/4034970a304e251fa45ead57ad86c9177e3e53f7.jpg"/>
@@ -5964,7 +5797,7 @@
                     <a:blip r:embed="rId16">
                       <a:extLst>
                         <a:ext uri="{28A0092B-C50C-407E-A947-70E740481C1C}">
-                          <a14:useLocalDpi xmlns:a14="http://schemas.microsoft.com/office/drawing/2010/main" val="0"/>
+                          <a14:useLocalDpi xmlns:a14="http://schemas.microsoft.com/office/drawing/2010/main" xmlns:wps="http://schemas.microsoft.com/office/word/2010/wordprocessingShape" xmlns:wpi="http://schemas.microsoft.com/office/word/2010/wordprocessingInk" xmlns:wpg="http://schemas.microsoft.com/office/word/2010/wordprocessingGroup" xmlns:w15="http://schemas.microsoft.com/office/word/2012/wordml" xmlns:w14="http://schemas.microsoft.com/office/word/2010/wordml" xmlns:w="http://schemas.openxmlformats.org/wordprocessingml/2006/main" xmlns:w10="urn:schemas-microsoft-com:office:word" xmlns:wp14="http://schemas.microsoft.com/office/word/2010/wordprocessingDrawing" xmlns:v="urn:schemas-microsoft-com:vml" xmlns:o="urn:schemas-microsoft-com:office:office" xmlns:mv="urn:schemas-microsoft-com:mac:vml" xmlns:mc="http://schemas.openxmlformats.org/markup-compatibility/2006" xmlns:mo="http://schemas.microsoft.com/office/mac/office/2008/main" xmlns:wpc="http://schemas.microsoft.com/office/word/2010/wordprocessingCanvas" xmlns="" val="0"/>
                         </a:ext>
                       </a:extLst>
                     </a:blip>
@@ -6004,7 +5837,7 @@
           <w:noProof/>
         </w:rPr>
         <w:drawing>
-          <wp:inline distT="0" distB="0" distL="0" distR="0" wp14:anchorId="71D6EDCA" wp14:editId="5D6D4E2D">
+          <wp:inline distT="0" distB="0" distL="0" distR="0">
             <wp:extent cx="95250" cy="124460"/>
             <wp:effectExtent l="0" t="0" r="0" b="8890"/>
             <wp:docPr id="10" name="图片 10" descr="https://gss1.bdstatic.com/9vo3dSag_xI4khGkpoWK1HF6hhy/baike/s%3D13/sign=18b6d1d4db1373f0f13f6b9ca60f5cc6/1b4c510fd9f9d72aa9ac59b2de2a2834359bbb51.jpg"/>
@@ -6024,7 +5857,7 @@
                     <a:blip r:embed="rId17">
                       <a:extLst>
                         <a:ext uri="{28A0092B-C50C-407E-A947-70E740481C1C}">
-                          <a14:useLocalDpi xmlns:a14="http://schemas.microsoft.com/office/drawing/2010/main" val="0"/>
+                          <a14:useLocalDpi xmlns:a14="http://schemas.microsoft.com/office/drawing/2010/main" xmlns:wps="http://schemas.microsoft.com/office/word/2010/wordprocessingShape" xmlns:wpi="http://schemas.microsoft.com/office/word/2010/wordprocessingInk" xmlns:wpg="http://schemas.microsoft.com/office/word/2010/wordprocessingGroup" xmlns:w15="http://schemas.microsoft.com/office/word/2012/wordml" xmlns:w14="http://schemas.microsoft.com/office/word/2010/wordml" xmlns:w="http://schemas.openxmlformats.org/wordprocessingml/2006/main" xmlns:w10="urn:schemas-microsoft-com:office:word" xmlns:wp14="http://schemas.microsoft.com/office/word/2010/wordprocessingDrawing" xmlns:v="urn:schemas-microsoft-com:vml" xmlns:o="urn:schemas-microsoft-com:office:office" xmlns:mv="urn:schemas-microsoft-com:mac:vml" xmlns:mc="http://schemas.openxmlformats.org/markup-compatibility/2006" xmlns:mo="http://schemas.microsoft.com/office/mac/office/2008/main" xmlns:wpc="http://schemas.microsoft.com/office/word/2010/wordprocessingCanvas" xmlns="" val="0"/>
                         </a:ext>
                       </a:extLst>
                     </a:blip>
@@ -6064,7 +5897,7 @@
           <w:noProof/>
         </w:rPr>
         <w:drawing>
-          <wp:inline distT="0" distB="0" distL="0" distR="0" wp14:anchorId="455CEE7D" wp14:editId="1935F898">
+          <wp:inline distT="0" distB="0" distL="0" distR="0">
             <wp:extent cx="131445" cy="116840"/>
             <wp:effectExtent l="0" t="0" r="1905" b="0"/>
             <wp:docPr id="9" name="图片 9" descr="https://gss1.bdstatic.com/9vo3dSag_xI4khGkpoWK1HF6hhy/baike/s%3D14/sign=198a4804093b5bb5bad724fa37d3f40c/4034970a304e251fa474ad57ad86c9177e3e5399.jpg"/>
@@ -6084,7 +5917,7 @@
                     <a:blip r:embed="rId18">
                       <a:extLst>
                         <a:ext uri="{28A0092B-C50C-407E-A947-70E740481C1C}">
-                          <a14:useLocalDpi xmlns:a14="http://schemas.microsoft.com/office/drawing/2010/main" val="0"/>
+                          <a14:useLocalDpi xmlns:a14="http://schemas.microsoft.com/office/drawing/2010/main" xmlns:wps="http://schemas.microsoft.com/office/word/2010/wordprocessingShape" xmlns:wpi="http://schemas.microsoft.com/office/word/2010/wordprocessingInk" xmlns:wpg="http://schemas.microsoft.com/office/word/2010/wordprocessingGroup" xmlns:w15="http://schemas.microsoft.com/office/word/2012/wordml" xmlns:w14="http://schemas.microsoft.com/office/word/2010/wordml" xmlns:w="http://schemas.openxmlformats.org/wordprocessingml/2006/main" xmlns:w10="urn:schemas-microsoft-com:office:word" xmlns:wp14="http://schemas.microsoft.com/office/word/2010/wordprocessingDrawing" xmlns:v="urn:schemas-microsoft-com:vml" xmlns:o="urn:schemas-microsoft-com:office:office" xmlns:mv="urn:schemas-microsoft-com:mac:vml" xmlns:mc="http://schemas.openxmlformats.org/markup-compatibility/2006" xmlns:mo="http://schemas.microsoft.com/office/mac/office/2008/main" xmlns:wpc="http://schemas.microsoft.com/office/word/2010/wordprocessingCanvas" xmlns="" val="0"/>
                         </a:ext>
                       </a:extLst>
                     </a:blip>
@@ -6256,8 +6089,8 @@
               <m:naryPr>
                 <m:chr m:val="∑"/>
                 <m:limLoc m:val="undOvr"/>
-                <m:subHide m:val="1"/>
-                <m:supHide m:val="1"/>
+                <m:subHide m:val="on"/>
+                <m:supHide m:val="on"/>
                 <m:ctrlPr>
                   <w:rPr>
                     <w:rFonts w:ascii="Cambria Math" w:eastAsia="宋体" w:hAnsi="Cambria Math" w:cs="宋体"/>
@@ -6388,7 +6221,7 @@
           <w:noProof/>
         </w:rPr>
         <w:drawing>
-          <wp:inline distT="0" distB="0" distL="0" distR="0" wp14:anchorId="468EA820" wp14:editId="69D4A359">
+          <wp:inline distT="0" distB="0" distL="0" distR="0">
             <wp:extent cx="124460" cy="139065"/>
             <wp:effectExtent l="0" t="0" r="8890" b="0"/>
             <wp:docPr id="15" name="图片 15" descr="https://gss1.bdstatic.com/9vo3dSag_xI4khGkpoWK1HF6hhy/baike/s%3D15/sign=1b37698372f40ad111e4c3e6562c8689/2e2eb9389b504fc2c42eeebeecdde71190ef6d13.jpg"/>
@@ -6408,7 +6241,7 @@
                     <a:blip r:embed="rId19">
                       <a:extLst>
                         <a:ext uri="{28A0092B-C50C-407E-A947-70E740481C1C}">
-                          <a14:useLocalDpi xmlns:a14="http://schemas.microsoft.com/office/drawing/2010/main" val="0"/>
+                          <a14:useLocalDpi xmlns:a14="http://schemas.microsoft.com/office/drawing/2010/main" xmlns:wps="http://schemas.microsoft.com/office/word/2010/wordprocessingShape" xmlns:wpi="http://schemas.microsoft.com/office/word/2010/wordprocessingInk" xmlns:wpg="http://schemas.microsoft.com/office/word/2010/wordprocessingGroup" xmlns:w15="http://schemas.microsoft.com/office/word/2012/wordml" xmlns:w14="http://schemas.microsoft.com/office/word/2010/wordml" xmlns:w="http://schemas.openxmlformats.org/wordprocessingml/2006/main" xmlns:w10="urn:schemas-microsoft-com:office:word" xmlns:wp14="http://schemas.microsoft.com/office/word/2010/wordprocessingDrawing" xmlns:v="urn:schemas-microsoft-com:vml" xmlns:o="urn:schemas-microsoft-com:office:office" xmlns:mv="urn:schemas-microsoft-com:mac:vml" xmlns:mc="http://schemas.openxmlformats.org/markup-compatibility/2006" xmlns:mo="http://schemas.microsoft.com/office/mac/office/2008/main" xmlns:wpc="http://schemas.microsoft.com/office/word/2010/wordprocessingCanvas" xmlns="" val="0"/>
                         </a:ext>
                       </a:extLst>
                     </a:blip>
@@ -7032,16 +6865,12 @@
         </w:rPr>
         <w:t>0.85</w:t>
       </w:r>
-      <w:r>
-        <w:t xml:space="preserve">    </w:t>
-      </w:r>
     </w:p>
     <w:p>
       <w:pPr>
         <w:pStyle w:val="4"/>
       </w:pPr>
       <w:r>
-        <w:lastRenderedPageBreak/>
         <w:t>协方差</w:t>
       </w:r>
     </w:p>
@@ -7173,19 +7002,7 @@
         <w:rPr>
           <w:rFonts w:hint="eastAsia"/>
         </w:rPr>
-        <w:t>变动越大，协方差越大</w:t>
-      </w:r>
-      <w:r>
-        <w:rPr>
-          <w:rFonts w:hint="eastAsia"/>
-        </w:rPr>
-        <w:t xml:space="preserve"> </w:t>
-      </w:r>
-      <w:r>
-        <w:rPr>
-          <w:rFonts w:hint="eastAsia"/>
-        </w:rPr>
-        <w:t>，</w:t>
+        <w:t>变动越大，协方差越大，</w:t>
       </w:r>
       <w:r>
         <w:rPr>
@@ -7221,8 +7038,8 @@
       <w:r>
         <w:tab/>
       </w:r>
-      <w:bookmarkStart w:id="3" w:name="OLE_LINK4"/>
       <m:oMath>
+        <w:bookmarkStart w:id="3" w:name="OLE_LINK4"/>
         <m:r>
           <w:rPr>
             <w:rFonts w:ascii="Cambria Math" w:hAnsi="Cambria Math"/>
@@ -7494,6 +7311,7 @@
         <w:pStyle w:val="4"/>
       </w:pPr>
       <w:r>
+        <w:lastRenderedPageBreak/>
         <w:t>相关系数</w:t>
       </w:r>
     </w:p>
@@ -7602,14 +7420,7 @@
         <w:rPr>
           <w:rFonts w:hint="eastAsia"/>
         </w:rPr>
-        <w:t>描述的是股票的收益，这样</w:t>
-      </w:r>
-      <w:r>
-        <w:rPr>
-          <w:rFonts w:hint="eastAsia"/>
-        </w:rPr>
-        <w:lastRenderedPageBreak/>
-        <w:t>最后的结果就是波动率</w:t>
+        <w:t>描述的是股票的收益，这样最后的结果就是波动率</w:t>
       </w:r>
       <w:r>
         <w:rPr>
@@ -7662,7 +7473,7 @@
           <w:noProof/>
         </w:rPr>
         <w:drawing>
-          <wp:inline distT="0" distB="0" distL="0" distR="0" wp14:anchorId="16385166" wp14:editId="7466EEE7">
+          <wp:inline distT="0" distB="0" distL="0" distR="0">
             <wp:extent cx="1866900" cy="425450"/>
             <wp:effectExtent l="0" t="0" r="12700" b="6350"/>
             <wp:docPr id="1" name="图片 1" descr="https://gss2.bdstatic.com/-fo3dSag_xI4khGkpoWK1HF6hhy/baike/s%3D196/sign=0ffe13cf02fa513d55aa68d70b6c554c/14ce36d3d539b600a48289a4e350352ac65cb751.jpg"/>
@@ -7682,7 +7493,7 @@
                     <a:blip r:embed="rId21">
                       <a:extLst>
                         <a:ext uri="{28A0092B-C50C-407E-A947-70E740481C1C}">
-                          <a14:useLocalDpi xmlns:a14="http://schemas.microsoft.com/office/drawing/2010/main" val="0"/>
+                          <a14:useLocalDpi xmlns:a14="http://schemas.microsoft.com/office/drawing/2010/main" xmlns:wps="http://schemas.microsoft.com/office/word/2010/wordprocessingShape" xmlns:wpi="http://schemas.microsoft.com/office/word/2010/wordprocessingInk" xmlns:wpg="http://schemas.microsoft.com/office/word/2010/wordprocessingGroup" xmlns:w15="http://schemas.microsoft.com/office/word/2012/wordml" xmlns:w14="http://schemas.microsoft.com/office/word/2010/wordml" xmlns:w="http://schemas.openxmlformats.org/wordprocessingml/2006/main" xmlns:w10="urn:schemas-microsoft-com:office:word" xmlns:wp14="http://schemas.microsoft.com/office/word/2010/wordprocessingDrawing" xmlns:v="urn:schemas-microsoft-com:vml" xmlns:o="urn:schemas-microsoft-com:office:office" xmlns:mv="urn:schemas-microsoft-com:mac:vml" xmlns:mc="http://schemas.openxmlformats.org/markup-compatibility/2006" xmlns:mo="http://schemas.microsoft.com/office/mac/office/2008/main" xmlns:wpc="http://schemas.microsoft.com/office/word/2010/wordprocessingCanvas" xmlns="" val="0"/>
                         </a:ext>
                       </a:extLst>
                     </a:blip>
@@ -7844,7 +7655,7 @@
         </w:rPr>
         <w:lastRenderedPageBreak/>
         <w:drawing>
-          <wp:inline distT="0" distB="0" distL="0" distR="0" wp14:anchorId="4E66F85B" wp14:editId="654555CA">
+          <wp:inline distT="0" distB="0" distL="0" distR="0">
             <wp:extent cx="5274310" cy="4587240"/>
             <wp:effectExtent l="0" t="0" r="8890" b="10160"/>
             <wp:docPr id="2" name="图片 2"/>
@@ -7859,7 +7670,7 @@
                     <pic:cNvPicPr/>
                   </pic:nvPicPr>
                   <pic:blipFill>
-                    <a:blip r:embed="rId22"/>
+                    <a:blip r:embed="rId22" cstate="print"/>
                     <a:stretch>
                       <a:fillRect/>
                     </a:stretch>
@@ -8171,8 +7982,8 @@
         </w:rPr>
         <w:tab/>
       </w:r>
-      <w:bookmarkStart w:id="5" w:name="OLE_LINK6"/>
       <m:oMath>
+        <w:bookmarkStart w:id="5" w:name="OLE_LINK6"/>
         <m:r>
           <m:rPr>
             <m:sty m:val="p"/>
@@ -8222,8 +8033,8 @@
           </w:rPr>
           <m:t>)</m:t>
         </m:r>
+        <w:bookmarkEnd w:id="5"/>
       </m:oMath>
-      <w:bookmarkEnd w:id="5"/>
     </w:p>
     <w:p>
       <w:pPr>
@@ -8254,9 +8065,6 @@
       <w:pPr>
         <w:pStyle w:val="a3"/>
         <w:ind w:left="900" w:firstLineChars="0" w:firstLine="0"/>
-        <w:rPr>
-          <w:rFonts w:hint="eastAsia"/>
-        </w:rPr>
       </w:pPr>
       <w:r>
         <w:rPr>
@@ -8328,9 +8136,6 @@
     <w:p>
       <w:pPr>
         <w:pStyle w:val="4"/>
-        <w:rPr>
-          <w:rFonts w:hint="eastAsia"/>
-        </w:rPr>
       </w:pPr>
       <w:r>
         <w:rPr>
@@ -8342,7 +8147,7 @@
     <w:p>
       <w:pPr>
         <w:rPr>
-          <w:rFonts w:eastAsia="Times New Roman" w:hint="eastAsia"/>
+          <w:rFonts w:eastAsia="Times New Roman"/>
         </w:rPr>
       </w:pPr>
       <w:r>
@@ -8397,7 +8202,7 @@
           <w:noProof/>
         </w:rPr>
         <w:drawing>
-          <wp:inline distT="0" distB="0" distL="0" distR="0" wp14:anchorId="3164E5C6" wp14:editId="4C2D83BA">
+          <wp:inline distT="0" distB="0" distL="0" distR="0">
             <wp:extent cx="177800" cy="190500"/>
             <wp:effectExtent l="0" t="0" r="0" b="12700"/>
             <wp:docPr id="8" name="图片 8" descr="https://gss3.bdstatic.com/7Po3dSag_xI4khGkpoWK1HF6hhy/baike/s%3D20/sign=6547b0c06963f624185d3e038644e34c/9358d109b3de9c824600c2766e81800a18d843e5.jpg"/>
@@ -8417,7 +8222,7 @@
                     <a:blip r:embed="rId23">
                       <a:extLst>
                         <a:ext uri="{28A0092B-C50C-407E-A947-70E740481C1C}">
-                          <a14:useLocalDpi xmlns:a14="http://schemas.microsoft.com/office/drawing/2010/main" val="0"/>
+                          <a14:useLocalDpi xmlns:a14="http://schemas.microsoft.com/office/drawing/2010/main" xmlns:wps="http://schemas.microsoft.com/office/word/2010/wordprocessingShape" xmlns:wpi="http://schemas.microsoft.com/office/word/2010/wordprocessingInk" xmlns:wpg="http://schemas.microsoft.com/office/word/2010/wordprocessingGroup" xmlns:w15="http://schemas.microsoft.com/office/word/2012/wordml" xmlns:w14="http://schemas.microsoft.com/office/word/2010/wordml" xmlns:w="http://schemas.openxmlformats.org/wordprocessingml/2006/main" xmlns:w10="urn:schemas-microsoft-com:office:word" xmlns:wp14="http://schemas.microsoft.com/office/word/2010/wordprocessingDrawing" xmlns:v="urn:schemas-microsoft-com:vml" xmlns:o="urn:schemas-microsoft-com:office:office" xmlns:mv="urn:schemas-microsoft-com:mac:vml" xmlns:mc="http://schemas.openxmlformats.org/markup-compatibility/2006" xmlns:mo="http://schemas.microsoft.com/office/mac/office/2008/main" xmlns:wpc="http://schemas.microsoft.com/office/word/2010/wordprocessingCanvas" xmlns="" val="0"/>
                         </a:ext>
                       </a:extLst>
                     </a:blip>
@@ -8484,7 +8289,7 @@
           <w:noProof/>
         </w:rPr>
         <w:drawing>
-          <wp:inline distT="0" distB="0" distL="0" distR="0" wp14:anchorId="73D3C5A0" wp14:editId="7D6E6FD8">
+          <wp:inline distT="0" distB="0" distL="0" distR="0">
             <wp:extent cx="698500" cy="444500"/>
             <wp:effectExtent l="0" t="0" r="12700" b="12700"/>
             <wp:docPr id="3" name="图片 3" descr="https://gss2.bdstatic.com/-fo3dSag_xI4khGkpoWK1HF6hhy/baike/s%3D73/sign=a7ee3612b4fd5266a32b3e17aa184e9d/3c6d55fbb2fb43164b07408322a4462309f7d32a.jpg"/>
@@ -8504,7 +8309,7 @@
                     <a:blip r:embed="rId24">
                       <a:extLst>
                         <a:ext uri="{28A0092B-C50C-407E-A947-70E740481C1C}">
-                          <a14:useLocalDpi xmlns:a14="http://schemas.microsoft.com/office/drawing/2010/main" val="0"/>
+                          <a14:useLocalDpi xmlns:a14="http://schemas.microsoft.com/office/drawing/2010/main" xmlns:wps="http://schemas.microsoft.com/office/word/2010/wordprocessingShape" xmlns:wpi="http://schemas.microsoft.com/office/word/2010/wordprocessingInk" xmlns:wpg="http://schemas.microsoft.com/office/word/2010/wordprocessingGroup" xmlns:w15="http://schemas.microsoft.com/office/word/2012/wordml" xmlns:w14="http://schemas.microsoft.com/office/word/2010/wordml" xmlns:w="http://schemas.openxmlformats.org/wordprocessingml/2006/main" xmlns:w10="urn:schemas-microsoft-com:office:word" xmlns:wp14="http://schemas.microsoft.com/office/word/2010/wordprocessingDrawing" xmlns:v="urn:schemas-microsoft-com:vml" xmlns:o="urn:schemas-microsoft-com:office:office" xmlns:mv="urn:schemas-microsoft-com:mac:vml" xmlns:mc="http://schemas.openxmlformats.org/markup-compatibility/2006" xmlns:mo="http://schemas.microsoft.com/office/mac/office/2008/main" xmlns:wpc="http://schemas.microsoft.com/office/word/2010/wordprocessingCanvas" xmlns="" val="0"/>
                         </a:ext>
                       </a:extLst>
                     </a:blip>
@@ -8533,13 +8338,7 @@
         </w:drawing>
       </w:r>
     </w:p>
-    <w:p>
-      <w:pPr>
-        <w:rPr>
-          <w:rFonts w:hint="eastAsia"/>
-        </w:rPr>
-      </w:pPr>
-    </w:p>
+    <w:p/>
     <w:p>
       <w:pPr>
         <w:pStyle w:val="4"/>
@@ -8676,11 +8475,6 @@
       </w:r>
     </w:p>
     <w:p>
-      <w:pPr>
-        <w:rPr>
-          <w:rFonts w:hint="eastAsia"/>
-        </w:rPr>
-      </w:pPr>
       <w:r>
         <w:rPr>
           <w:rFonts w:hint="eastAsia"/>
@@ -8705,6 +8499,9 @@
     <w:p>
       <w:pPr>
         <w:pStyle w:val="2"/>
+        <w:rPr>
+          <w:rFonts w:hint="eastAsia"/>
+        </w:rPr>
       </w:pPr>
       <w:r>
         <w:t>机器学习常用软件介绍</w:t>
@@ -8715,6 +8512,17 @@
         <w:pStyle w:val="3"/>
       </w:pPr>
       <w:r>
+        <w:rPr>
+          <w:rFonts w:hint="eastAsia"/>
+        </w:rPr>
+        <w:t>TensorFlow</w:t>
+      </w:r>
+    </w:p>
+    <w:p>
+      <w:pPr>
+        <w:pStyle w:val="3"/>
+      </w:pPr>
+      <w:r>
         <w:t>Shogun</w:t>
       </w:r>
     </w:p>
@@ -8756,12 +8564,6 @@
       </w:pPr>
       <w:r>
         <w:t>第十章</w:t>
-      </w:r>
-      <w:r>
-        <w:rPr>
-          <w:rFonts w:hint="eastAsia"/>
-        </w:rPr>
-        <w:t xml:space="preserve"> </w:t>
       </w:r>
       <w:r>
         <w:t>抽样方法</w:t>
@@ -8802,15 +8604,15 @@
 </file>
 
 <file path=word/endnotes.xml><?xml version="1.0" encoding="utf-8"?>
-<w:endnotes xmlns:wpc="http://schemas.microsoft.com/office/word/2010/wordprocessingCanvas" xmlns:mo="http://schemas.microsoft.com/office/mac/office/2008/main" xmlns:mc="http://schemas.openxmlformats.org/markup-compatibility/2006" xmlns:mv="urn:schemas-microsoft-com:mac:vml" xmlns:o="urn:schemas-microsoft-com:office:office" xmlns:r="http://schemas.openxmlformats.org/officeDocument/2006/relationships" xmlns:m="http://schemas.openxmlformats.org/officeDocument/2006/math" xmlns:v="urn:schemas-microsoft-com:vml" xmlns:wp14="http://schemas.microsoft.com/office/word/2010/wordprocessingDrawing" xmlns:wp="http://schemas.openxmlformats.org/drawingml/2006/wordprocessingDrawing" xmlns:w10="urn:schemas-microsoft-com:office:word" xmlns:w="http://schemas.openxmlformats.org/wordprocessingml/2006/main" xmlns:w14="http://schemas.microsoft.com/office/word/2010/wordml" xmlns:w15="http://schemas.microsoft.com/office/word/2012/wordml" xmlns:wpg="http://schemas.microsoft.com/office/word/2010/wordprocessingGroup" xmlns:wpi="http://schemas.microsoft.com/office/word/2010/wordprocessingInk" xmlns:wne="http://schemas.microsoft.com/office/word/2006/wordml" xmlns:wps="http://schemas.microsoft.com/office/word/2010/wordprocessingShape" mc:Ignorable="w14 w15 wp14">
-  <w:endnote w:type="separator" w:id="-1">
+<w:endnotes xmlns:ve="http://schemas.openxmlformats.org/markup-compatibility/2006" xmlns:o="urn:schemas-microsoft-com:office:office" xmlns:r="http://schemas.openxmlformats.org/officeDocument/2006/relationships" xmlns:m="http://schemas.openxmlformats.org/officeDocument/2006/math" xmlns:v="urn:schemas-microsoft-com:vml" xmlns:wp="http://schemas.openxmlformats.org/drawingml/2006/wordprocessingDrawing" xmlns:w10="urn:schemas-microsoft-com:office:word" xmlns:w="http://schemas.openxmlformats.org/wordprocessingml/2006/main" xmlns:wne="http://schemas.microsoft.com/office/word/2006/wordml">
+  <w:endnote w:type="separator" w:id="0">
     <w:p>
       <w:r>
         <w:separator/>
       </w:r>
     </w:p>
   </w:endnote>
-  <w:endnote w:type="continuationSeparator" w:id="0">
+  <w:endnote w:type="continuationSeparator" w:id="1">
     <w:p>
       <w:r>
         <w:continuationSeparator/>
@@ -8821,15 +8623,15 @@
 </file>
 
 <file path=word/footnotes.xml><?xml version="1.0" encoding="utf-8"?>
-<w:footnotes xmlns:wpc="http://schemas.microsoft.com/office/word/2010/wordprocessingCanvas" xmlns:mo="http://schemas.microsoft.com/office/mac/office/2008/main" xmlns:mc="http://schemas.openxmlformats.org/markup-compatibility/2006" xmlns:mv="urn:schemas-microsoft-com:mac:vml" xmlns:o="urn:schemas-microsoft-com:office:office" xmlns:r="http://schemas.openxmlformats.org/officeDocument/2006/relationships" xmlns:m="http://schemas.openxmlformats.org/officeDocument/2006/math" xmlns:v="urn:schemas-microsoft-com:vml" xmlns:wp14="http://schemas.microsoft.com/office/word/2010/wordprocessingDrawing" xmlns:wp="http://schemas.openxmlformats.org/drawingml/2006/wordprocessingDrawing" xmlns:w10="urn:schemas-microsoft-com:office:word" xmlns:w="http://schemas.openxmlformats.org/wordprocessingml/2006/main" xmlns:w14="http://schemas.microsoft.com/office/word/2010/wordml" xmlns:w15="http://schemas.microsoft.com/office/word/2012/wordml" xmlns:wpg="http://schemas.microsoft.com/office/word/2010/wordprocessingGroup" xmlns:wpi="http://schemas.microsoft.com/office/word/2010/wordprocessingInk" xmlns:wne="http://schemas.microsoft.com/office/word/2006/wordml" xmlns:wps="http://schemas.microsoft.com/office/word/2010/wordprocessingShape" mc:Ignorable="w14 w15 wp14">
-  <w:footnote w:type="separator" w:id="-1">
+<w:footnotes xmlns:ve="http://schemas.openxmlformats.org/markup-compatibility/2006" xmlns:o="urn:schemas-microsoft-com:office:office" xmlns:r="http://schemas.openxmlformats.org/officeDocument/2006/relationships" xmlns:m="http://schemas.openxmlformats.org/officeDocument/2006/math" xmlns:v="urn:schemas-microsoft-com:vml" xmlns:wp="http://schemas.openxmlformats.org/drawingml/2006/wordprocessingDrawing" xmlns:w10="urn:schemas-microsoft-com:office:word" xmlns:w="http://schemas.openxmlformats.org/wordprocessingml/2006/main" xmlns:wne="http://schemas.microsoft.com/office/word/2006/wordml">
+  <w:footnote w:type="separator" w:id="0">
     <w:p>
       <w:r>
         <w:separator/>
       </w:r>
     </w:p>
   </w:footnote>
-  <w:footnote w:type="continuationSeparator" w:id="0">
+  <w:footnote w:type="continuationSeparator" w:id="1">
     <w:p>
       <w:r>
         <w:continuationSeparator/>
@@ -8840,7 +8642,7 @@
 </file>
 
 <file path=word/numbering.xml><?xml version="1.0" encoding="utf-8"?>
-<w:numbering xmlns:wpc="http://schemas.microsoft.com/office/word/2010/wordprocessingCanvas" xmlns:mo="http://schemas.microsoft.com/office/mac/office/2008/main" xmlns:mc="http://schemas.openxmlformats.org/markup-compatibility/2006" xmlns:mv="urn:schemas-microsoft-com:mac:vml" xmlns:o="urn:schemas-microsoft-com:office:office" xmlns:r="http://schemas.openxmlformats.org/officeDocument/2006/relationships" xmlns:m="http://schemas.openxmlformats.org/officeDocument/2006/math" xmlns:v="urn:schemas-microsoft-com:vml" xmlns:wp14="http://schemas.microsoft.com/office/word/2010/wordprocessingDrawing" xmlns:wp="http://schemas.openxmlformats.org/drawingml/2006/wordprocessingDrawing" xmlns:w10="urn:schemas-microsoft-com:office:word" xmlns:w="http://schemas.openxmlformats.org/wordprocessingml/2006/main" xmlns:w14="http://schemas.microsoft.com/office/word/2010/wordml" xmlns:w15="http://schemas.microsoft.com/office/word/2012/wordml" xmlns:wpg="http://schemas.microsoft.com/office/word/2010/wordprocessingGroup" xmlns:wpi="http://schemas.microsoft.com/office/word/2010/wordprocessingInk" xmlns:wne="http://schemas.microsoft.com/office/word/2006/wordml" xmlns:wps="http://schemas.microsoft.com/office/word/2010/wordprocessingShape" mc:Ignorable="w14 w15 wp14">
+<w:numbering xmlns:ve="http://schemas.openxmlformats.org/markup-compatibility/2006" xmlns:o="urn:schemas-microsoft-com:office:office" xmlns:r="http://schemas.openxmlformats.org/officeDocument/2006/relationships" xmlns:m="http://schemas.openxmlformats.org/officeDocument/2006/math" xmlns:v="urn:schemas-microsoft-com:vml" xmlns:wp="http://schemas.openxmlformats.org/drawingml/2006/wordprocessingDrawing" xmlns:w10="urn:schemas-microsoft-com:office:word" xmlns:w="http://schemas.openxmlformats.org/wordprocessingml/2006/main" xmlns:wne="http://schemas.microsoft.com/office/word/2006/wordml">
   <w:abstractNum w:abstractNumId="0">
     <w:nsid w:val="065238FB"/>
     <w:multiLevelType w:val="multilevel"/>
@@ -9231,7 +9033,7 @@
 </file>
 
 <file path=word/styles.xml><?xml version="1.0" encoding="utf-8"?>
-<w:styles xmlns:mc="http://schemas.openxmlformats.org/markup-compatibility/2006" xmlns:r="http://schemas.openxmlformats.org/officeDocument/2006/relationships" xmlns:w="http://schemas.openxmlformats.org/wordprocessingml/2006/main" xmlns:w14="http://schemas.microsoft.com/office/word/2010/wordml" xmlns:w15="http://schemas.microsoft.com/office/word/2012/wordml" mc:Ignorable="w14 w15">
+<w:styles xmlns:r="http://schemas.openxmlformats.org/officeDocument/2006/relationships" xmlns:w="http://schemas.openxmlformats.org/wordprocessingml/2006/main">
   <w:docDefaults>
     <w:rPrDefault>
       <w:rPr>
@@ -9244,377 +9046,147 @@
     </w:rPrDefault>
     <w:pPrDefault/>
   </w:docDefaults>
-  <w:latentStyles w:defLockedState="0" w:defUIPriority="99" w:defSemiHidden="0" w:defUnhideWhenUsed="0" w:defQFormat="0" w:count="382">
-    <w:lsdException w:name="Normal" w:uiPriority="0" w:qFormat="1"/>
-    <w:lsdException w:name="heading 1" w:uiPriority="9" w:qFormat="1"/>
-    <w:lsdException w:name="heading 2" w:semiHidden="1" w:uiPriority="9" w:unhideWhenUsed="1" w:qFormat="1"/>
-    <w:lsdException w:name="heading 3" w:semiHidden="1" w:uiPriority="9" w:unhideWhenUsed="1" w:qFormat="1"/>
-    <w:lsdException w:name="heading 4" w:semiHidden="1" w:uiPriority="9" w:unhideWhenUsed="1" w:qFormat="1"/>
-    <w:lsdException w:name="heading 5" w:semiHidden="1" w:uiPriority="9" w:unhideWhenUsed="1" w:qFormat="1"/>
-    <w:lsdException w:name="heading 6" w:semiHidden="1" w:uiPriority="9" w:unhideWhenUsed="1" w:qFormat="1"/>
-    <w:lsdException w:name="heading 7" w:semiHidden="1" w:uiPriority="9" w:unhideWhenUsed="1" w:qFormat="1"/>
-    <w:lsdException w:name="heading 8" w:semiHidden="1" w:uiPriority="9" w:unhideWhenUsed="1" w:qFormat="1"/>
-    <w:lsdException w:name="heading 9" w:semiHidden="1" w:uiPriority="9" w:unhideWhenUsed="1" w:qFormat="1"/>
-    <w:lsdException w:name="index 1" w:semiHidden="1" w:unhideWhenUsed="1"/>
-    <w:lsdException w:name="index 2" w:semiHidden="1" w:unhideWhenUsed="1"/>
-    <w:lsdException w:name="index 3" w:semiHidden="1" w:unhideWhenUsed="1"/>
-    <w:lsdException w:name="index 4" w:semiHidden="1" w:unhideWhenUsed="1"/>
-    <w:lsdException w:name="index 5" w:semiHidden="1" w:unhideWhenUsed="1"/>
-    <w:lsdException w:name="index 6" w:semiHidden="1" w:unhideWhenUsed="1"/>
-    <w:lsdException w:name="index 7" w:semiHidden="1" w:unhideWhenUsed="1"/>
-    <w:lsdException w:name="index 8" w:semiHidden="1" w:unhideWhenUsed="1"/>
-    <w:lsdException w:name="index 9" w:semiHidden="1" w:unhideWhenUsed="1"/>
-    <w:lsdException w:name="toc 1" w:semiHidden="1" w:uiPriority="39" w:unhideWhenUsed="1"/>
-    <w:lsdException w:name="toc 2" w:semiHidden="1" w:uiPriority="39" w:unhideWhenUsed="1"/>
-    <w:lsdException w:name="toc 3" w:semiHidden="1" w:uiPriority="39" w:unhideWhenUsed="1"/>
-    <w:lsdException w:name="toc 4" w:semiHidden="1" w:uiPriority="39" w:unhideWhenUsed="1"/>
-    <w:lsdException w:name="toc 5" w:semiHidden="1" w:uiPriority="39" w:unhideWhenUsed="1"/>
-    <w:lsdException w:name="toc 6" w:semiHidden="1" w:uiPriority="39" w:unhideWhenUsed="1"/>
-    <w:lsdException w:name="toc 7" w:semiHidden="1" w:uiPriority="39" w:unhideWhenUsed="1"/>
-    <w:lsdException w:name="toc 8" w:semiHidden="1" w:uiPriority="39" w:unhideWhenUsed="1"/>
-    <w:lsdException w:name="toc 9" w:semiHidden="1" w:uiPriority="39" w:unhideWhenUsed="1"/>
-    <w:lsdException w:name="Normal Indent" w:semiHidden="1" w:unhideWhenUsed="1"/>
-    <w:lsdException w:name="footnote text" w:semiHidden="1" w:unhideWhenUsed="1"/>
-    <w:lsdException w:name="annotation text" w:semiHidden="1" w:unhideWhenUsed="1"/>
-    <w:lsdException w:name="header" w:semiHidden="1" w:unhideWhenUsed="1"/>
-    <w:lsdException w:name="footer" w:semiHidden="1" w:unhideWhenUsed="1"/>
-    <w:lsdException w:name="index heading" w:semiHidden="1" w:unhideWhenUsed="1"/>
-    <w:lsdException w:name="caption" w:semiHidden="1" w:uiPriority="35" w:unhideWhenUsed="1" w:qFormat="1"/>
-    <w:lsdException w:name="table of figures" w:semiHidden="1" w:unhideWhenUsed="1"/>
-    <w:lsdException w:name="envelope address" w:semiHidden="1" w:unhideWhenUsed="1"/>
-    <w:lsdException w:name="envelope return" w:semiHidden="1" w:unhideWhenUsed="1"/>
-    <w:lsdException w:name="footnote reference" w:semiHidden="1" w:unhideWhenUsed="1"/>
-    <w:lsdException w:name="annotation reference" w:semiHidden="1" w:unhideWhenUsed="1"/>
-    <w:lsdException w:name="line number" w:semiHidden="1" w:unhideWhenUsed="1"/>
-    <w:lsdException w:name="page number" w:semiHidden="1" w:unhideWhenUsed="1"/>
-    <w:lsdException w:name="endnote reference" w:semiHidden="1" w:unhideWhenUsed="1"/>
-    <w:lsdException w:name="endnote text" w:semiHidden="1" w:unhideWhenUsed="1"/>
-    <w:lsdException w:name="table of authorities" w:semiHidden="1" w:unhideWhenUsed="1"/>
-    <w:lsdException w:name="macro" w:semiHidden="1" w:unhideWhenUsed="1"/>
-    <w:lsdException w:name="toa heading" w:semiHidden="1" w:unhideWhenUsed="1"/>
-    <w:lsdException w:name="List" w:semiHidden="1" w:unhideWhenUsed="1"/>
-    <w:lsdException w:name="List Bullet" w:semiHidden="1" w:unhideWhenUsed="1"/>
-    <w:lsdException w:name="List Number" w:semiHidden="1" w:unhideWhenUsed="1"/>
-    <w:lsdException w:name="List 2" w:semiHidden="1" w:unhideWhenUsed="1"/>
-    <w:lsdException w:name="List 3" w:semiHidden="1" w:unhideWhenUsed="1"/>
-    <w:lsdException w:name="List 4" w:semiHidden="1" w:unhideWhenUsed="1"/>
-    <w:lsdException w:name="List 5" w:semiHidden="1" w:unhideWhenUsed="1"/>
-    <w:lsdException w:name="List Bullet 2" w:semiHidden="1" w:unhideWhenUsed="1"/>
-    <w:lsdException w:name="List Bullet 3" w:semiHidden="1" w:unhideWhenUsed="1"/>
-    <w:lsdException w:name="List Bullet 4" w:semiHidden="1" w:unhideWhenUsed="1"/>
-    <w:lsdException w:name="List Bullet 5" w:semiHidden="1" w:unhideWhenUsed="1"/>
-    <w:lsdException w:name="List Number 2" w:semiHidden="1" w:unhideWhenUsed="1"/>
-    <w:lsdException w:name="List Number 3" w:semiHidden="1" w:unhideWhenUsed="1"/>
-    <w:lsdException w:name="List Number 4" w:semiHidden="1" w:unhideWhenUsed="1"/>
-    <w:lsdException w:name="List Number 5" w:semiHidden="1" w:unhideWhenUsed="1"/>
-    <w:lsdException w:name="Title" w:uiPriority="10" w:qFormat="1"/>
-    <w:lsdException w:name="Closing" w:semiHidden="1" w:unhideWhenUsed="1"/>
-    <w:lsdException w:name="Signature" w:semiHidden="1" w:unhideWhenUsed="1"/>
-    <w:lsdException w:name="Default Paragraph Font" w:semiHidden="1" w:uiPriority="1" w:unhideWhenUsed="1"/>
-    <w:lsdException w:name="Body Text" w:semiHidden="1" w:unhideWhenUsed="1"/>
-    <w:lsdException w:name="Body Text Indent" w:semiHidden="1" w:unhideWhenUsed="1"/>
-    <w:lsdException w:name="List Continue" w:semiHidden="1" w:unhideWhenUsed="1"/>
-    <w:lsdException w:name="List Continue 2" w:semiHidden="1" w:unhideWhenUsed="1"/>
-    <w:lsdException w:name="List Continue 3" w:semiHidden="1" w:unhideWhenUsed="1"/>
-    <w:lsdException w:name="List Continue 4" w:semiHidden="1" w:unhideWhenUsed="1"/>
-    <w:lsdException w:name="List Continue 5" w:semiHidden="1" w:unhideWhenUsed="1"/>
-    <w:lsdException w:name="Message Header" w:semiHidden="1" w:unhideWhenUsed="1"/>
-    <w:lsdException w:name="Subtitle" w:uiPriority="11" w:qFormat="1"/>
-    <w:lsdException w:name="Salutation" w:semiHidden="1" w:unhideWhenUsed="1"/>
-    <w:lsdException w:name="Date" w:semiHidden="1" w:unhideWhenUsed="1"/>
-    <w:lsdException w:name="Body Text First Indent" w:semiHidden="1" w:unhideWhenUsed="1"/>
-    <w:lsdException w:name="Body Text First Indent 2" w:semiHidden="1" w:unhideWhenUsed="1"/>
-    <w:lsdException w:name="Note Heading" w:semiHidden="1" w:unhideWhenUsed="1"/>
-    <w:lsdException w:name="Body Text 2" w:semiHidden="1" w:unhideWhenUsed="1"/>
-    <w:lsdException w:name="Body Text 3" w:semiHidden="1" w:unhideWhenUsed="1"/>
-    <w:lsdException w:name="Body Text Indent 2" w:semiHidden="1" w:unhideWhenUsed="1"/>
-    <w:lsdException w:name="Body Text Indent 3" w:semiHidden="1" w:unhideWhenUsed="1"/>
-    <w:lsdException w:name="Block Text" w:semiHidden="1" w:unhideWhenUsed="1"/>
-    <w:lsdException w:name="Hyperlink" w:semiHidden="1" w:unhideWhenUsed="1"/>
-    <w:lsdException w:name="FollowedHyperlink" w:semiHidden="1" w:unhideWhenUsed="1"/>
-    <w:lsdException w:name="Strong" w:uiPriority="22" w:qFormat="1"/>
-    <w:lsdException w:name="Emphasis" w:uiPriority="20" w:qFormat="1"/>
-    <w:lsdException w:name="Document Map" w:semiHidden="1" w:unhideWhenUsed="1"/>
-    <w:lsdException w:name="Plain Text" w:semiHidden="1" w:unhideWhenUsed="1"/>
-    <w:lsdException w:name="E-mail Signature" w:semiHidden="1" w:unhideWhenUsed="1"/>
-    <w:lsdException w:name="HTML Top of Form" w:semiHidden="1" w:unhideWhenUsed="1"/>
-    <w:lsdException w:name="HTML Bottom of Form" w:semiHidden="1" w:unhideWhenUsed="1"/>
-    <w:lsdException w:name="Normal (Web)" w:semiHidden="1" w:unhideWhenUsed="1"/>
-    <w:lsdException w:name="HTML Acronym" w:semiHidden="1" w:unhideWhenUsed="1"/>
-    <w:lsdException w:name="HTML Address" w:semiHidden="1" w:unhideWhenUsed="1"/>
-    <w:lsdException w:name="HTML Cite" w:semiHidden="1" w:unhideWhenUsed="1"/>
-    <w:lsdException w:name="HTML Code" w:semiHidden="1" w:unhideWhenUsed="1"/>
-    <w:lsdException w:name="HTML Definition" w:semiHidden="1" w:unhideWhenUsed="1"/>
-    <w:lsdException w:name="HTML Keyboard" w:semiHidden="1" w:unhideWhenUsed="1"/>
-    <w:lsdException w:name="HTML Preformatted" w:semiHidden="1" w:unhideWhenUsed="1"/>
-    <w:lsdException w:name="HTML Sample" w:semiHidden="1" w:unhideWhenUsed="1"/>
-    <w:lsdException w:name="HTML Typewriter" w:semiHidden="1" w:unhideWhenUsed="1"/>
-    <w:lsdException w:name="HTML Variable" w:semiHidden="1" w:unhideWhenUsed="1"/>
-    <w:lsdException w:name="annotation subject" w:semiHidden="1" w:unhideWhenUsed="1"/>
-    <w:lsdException w:name="No List" w:semiHidden="1" w:unhideWhenUsed="1"/>
-    <w:lsdException w:name="Outline List 1" w:semiHidden="1" w:unhideWhenUsed="1"/>
-    <w:lsdException w:name="Outline List 2" w:semiHidden="1" w:unhideWhenUsed="1"/>
-    <w:lsdException w:name="Outline List 3" w:semiHidden="1" w:unhideWhenUsed="1"/>
-    <w:lsdException w:name="Table Simple 1" w:semiHidden="1" w:unhideWhenUsed="1"/>
-    <w:lsdException w:name="Table Simple 2" w:semiHidden="1" w:unhideWhenUsed="1"/>
-    <w:lsdException w:name="Table Simple 3" w:semiHidden="1" w:unhideWhenUsed="1"/>
-    <w:lsdException w:name="Table Classic 1" w:semiHidden="1" w:unhideWhenUsed="1"/>
-    <w:lsdException w:name="Table Classic 2" w:semiHidden="1" w:unhideWhenUsed="1"/>
-    <w:lsdException w:name="Table Classic 3" w:semiHidden="1" w:unhideWhenUsed="1"/>
-    <w:lsdException w:name="Table Classic 4" w:semiHidden="1" w:unhideWhenUsed="1"/>
-    <w:lsdException w:name="Table Colorful 1" w:semiHidden="1" w:unhideWhenUsed="1"/>
-    <w:lsdException w:name="Table Colorful 2" w:semiHidden="1" w:unhideWhenUsed="1"/>
-    <w:lsdException w:name="Table Colorful 3" w:semiHidden="1" w:unhideWhenUsed="1"/>
-    <w:lsdException w:name="Table Columns 1" w:semiHidden="1" w:unhideWhenUsed="1"/>
-    <w:lsdException w:name="Table Columns 2" w:semiHidden="1" w:unhideWhenUsed="1"/>
-    <w:lsdException w:name="Table Columns 3" w:semiHidden="1" w:unhideWhenUsed="1"/>
-    <w:lsdException w:name="Table Columns 4" w:semiHidden="1" w:unhideWhenUsed="1"/>
-    <w:lsdException w:name="Table Columns 5" w:semiHidden="1" w:unhideWhenUsed="1"/>
-    <w:lsdException w:name="Table Grid 1" w:semiHidden="1" w:unhideWhenUsed="1"/>
-    <w:lsdException w:name="Table Grid 2" w:semiHidden="1" w:unhideWhenUsed="1"/>
-    <w:lsdException w:name="Table Grid 3" w:semiHidden="1" w:unhideWhenUsed="1"/>
-    <w:lsdException w:name="Table Grid 4" w:semiHidden="1" w:unhideWhenUsed="1"/>
-    <w:lsdException w:name="Table Grid 5" w:semiHidden="1" w:unhideWhenUsed="1"/>
-    <w:lsdException w:name="Table Grid 6" w:semiHidden="1" w:unhideWhenUsed="1"/>
-    <w:lsdException w:name="Table Grid 7" w:semiHidden="1" w:unhideWhenUsed="1"/>
-    <w:lsdException w:name="Table Grid 8" w:semiHidden="1" w:unhideWhenUsed="1"/>
-    <w:lsdException w:name="Table List 1" w:semiHidden="1" w:unhideWhenUsed="1"/>
-    <w:lsdException w:name="Table List 2" w:semiHidden="1" w:unhideWhenUsed="1"/>
-    <w:lsdException w:name="Table List 3" w:semiHidden="1" w:unhideWhenUsed="1"/>
-    <w:lsdException w:name="Table List 4" w:semiHidden="1" w:unhideWhenUsed="1"/>
-    <w:lsdException w:name="Table List 5" w:semiHidden="1" w:unhideWhenUsed="1"/>
-    <w:lsdException w:name="Table List 6" w:semiHidden="1" w:unhideWhenUsed="1"/>
-    <w:lsdException w:name="Table List 7" w:semiHidden="1" w:unhideWhenUsed="1"/>
-    <w:lsdException w:name="Table List 8" w:semiHidden="1" w:unhideWhenUsed="1"/>
-    <w:lsdException w:name="Table 3D effects 1" w:semiHidden="1" w:unhideWhenUsed="1"/>
-    <w:lsdException w:name="Table 3D effects 2" w:semiHidden="1" w:unhideWhenUsed="1"/>
-    <w:lsdException w:name="Table 3D effects 3" w:semiHidden="1" w:unhideWhenUsed="1"/>
-    <w:lsdException w:name="Table Contemporary" w:semiHidden="1" w:unhideWhenUsed="1"/>
-    <w:lsdException w:name="Table Elegant" w:semiHidden="1" w:unhideWhenUsed="1"/>
-    <w:lsdException w:name="Table Professional" w:semiHidden="1" w:unhideWhenUsed="1"/>
-    <w:lsdException w:name="Table Subtle 1" w:semiHidden="1" w:unhideWhenUsed="1"/>
-    <w:lsdException w:name="Table Subtle 2" w:semiHidden="1" w:unhideWhenUsed="1"/>
-    <w:lsdException w:name="Table Web 1" w:semiHidden="1" w:unhideWhenUsed="1"/>
-    <w:lsdException w:name="Table Web 3" w:semiHidden="1" w:unhideWhenUsed="1"/>
-    <w:lsdException w:name="Balloon Text" w:semiHidden="1" w:unhideWhenUsed="1"/>
-    <w:lsdException w:name="Table Grid" w:uiPriority="39"/>
-    <w:lsdException w:name="Placeholder Text" w:semiHidden="1"/>
-    <w:lsdException w:name="No Spacing" w:uiPriority="1" w:qFormat="1"/>
-    <w:lsdException w:name="Light Shading" w:uiPriority="60"/>
-    <w:lsdException w:name="Light List" w:uiPriority="61"/>
-    <w:lsdException w:name="Light Grid" w:uiPriority="62"/>
-    <w:lsdException w:name="Medium Shading 1" w:uiPriority="63"/>
-    <w:lsdException w:name="Medium Shading 2" w:uiPriority="64"/>
-    <w:lsdException w:name="Medium List 1" w:uiPriority="65"/>
-    <w:lsdException w:name="Medium List 2" w:uiPriority="66"/>
-    <w:lsdException w:name="Medium Grid 1" w:uiPriority="67"/>
-    <w:lsdException w:name="Medium Grid 2" w:uiPriority="68"/>
-    <w:lsdException w:name="Medium Grid 3" w:uiPriority="69"/>
-    <w:lsdException w:name="Dark List" w:uiPriority="70"/>
-    <w:lsdException w:name="Colorful Shading" w:uiPriority="71"/>
-    <w:lsdException w:name="Colorful List" w:uiPriority="72"/>
-    <w:lsdException w:name="Colorful Grid" w:uiPriority="73"/>
-    <w:lsdException w:name="Light Shading Accent 1" w:uiPriority="60"/>
-    <w:lsdException w:name="Light List Accent 1" w:uiPriority="61"/>
-    <w:lsdException w:name="Light Grid Accent 1" w:uiPriority="62"/>
-    <w:lsdException w:name="Medium Shading 1 Accent 1" w:uiPriority="63"/>
-    <w:lsdException w:name="Medium Shading 2 Accent 1" w:uiPriority="64"/>
-    <w:lsdException w:name="Medium List 1 Accent 1" w:uiPriority="65"/>
-    <w:lsdException w:name="Revision" w:semiHidden="1"/>
-    <w:lsdException w:name="List Paragraph" w:uiPriority="34" w:qFormat="1"/>
-    <w:lsdException w:name="Quote" w:uiPriority="29" w:qFormat="1"/>
-    <w:lsdException w:name="Intense Quote" w:uiPriority="30" w:qFormat="1"/>
-    <w:lsdException w:name="Medium List 2 Accent 1" w:uiPriority="66"/>
-    <w:lsdException w:name="Medium Grid 1 Accent 1" w:uiPriority="67"/>
-    <w:lsdException w:name="Medium Grid 2 Accent 1" w:uiPriority="68"/>
-    <w:lsdException w:name="Medium Grid 3 Accent 1" w:uiPriority="69"/>
-    <w:lsdException w:name="Dark List Accent 1" w:uiPriority="70"/>
-    <w:lsdException w:name="Colorful Shading Accent 1" w:uiPriority="71"/>
-    <w:lsdException w:name="Colorful List Accent 1" w:uiPriority="72"/>
-    <w:lsdException w:name="Colorful Grid Accent 1" w:uiPriority="73"/>
-    <w:lsdException w:name="Light Shading Accent 2" w:uiPriority="60"/>
-    <w:lsdException w:name="Light List Accent 2" w:uiPriority="61"/>
-    <w:lsdException w:name="Light Grid Accent 2" w:uiPriority="62"/>
-    <w:lsdException w:name="Medium Shading 1 Accent 2" w:uiPriority="63"/>
-    <w:lsdException w:name="Medium Shading 2 Accent 2" w:uiPriority="64"/>
-    <w:lsdException w:name="Medium List 1 Accent 2" w:uiPriority="65"/>
-    <w:lsdException w:name="Medium List 2 Accent 2" w:uiPriority="66"/>
-    <w:lsdException w:name="Medium Grid 1 Accent 2" w:uiPriority="67"/>
-    <w:lsdException w:name="Medium Grid 2 Accent 2" w:uiPriority="68"/>
-    <w:lsdException w:name="Medium Grid 3 Accent 2" w:uiPriority="69"/>
-    <w:lsdException w:name="Dark List Accent 2" w:uiPriority="70"/>
-    <w:lsdException w:name="Colorful Shading Accent 2" w:uiPriority="71"/>
-    <w:lsdException w:name="Colorful List Accent 2" w:uiPriority="72"/>
-    <w:lsdException w:name="Colorful Grid Accent 2" w:uiPriority="73"/>
-    <w:lsdException w:name="Light Shading Accent 3" w:uiPriority="60"/>
-    <w:lsdException w:name="Light List Accent 3" w:uiPriority="61"/>
-    <w:lsdException w:name="Light Grid Accent 3" w:uiPriority="62"/>
-    <w:lsdException w:name="Medium Shading 1 Accent 3" w:uiPriority="63"/>
-    <w:lsdException w:name="Medium Shading 2 Accent 3" w:uiPriority="64"/>
-    <w:lsdException w:name="Medium List 1 Accent 3" w:uiPriority="65"/>
-    <w:lsdException w:name="Medium List 2 Accent 3" w:uiPriority="66"/>
-    <w:lsdException w:name="Medium Grid 1 Accent 3" w:uiPriority="67"/>
-    <w:lsdException w:name="Medium Grid 2 Accent 3" w:uiPriority="68"/>
-    <w:lsdException w:name="Medium Grid 3 Accent 3" w:uiPriority="69"/>
-    <w:lsdException w:name="Dark List Accent 3" w:uiPriority="70"/>
-    <w:lsdException w:name="Colorful Shading Accent 3" w:uiPriority="71"/>
-    <w:lsdException w:name="Colorful List Accent 3" w:uiPriority="72"/>
-    <w:lsdException w:name="Colorful Grid Accent 3" w:uiPriority="73"/>
-    <w:lsdException w:name="Light Shading Accent 4" w:uiPriority="60"/>
-    <w:lsdException w:name="Light List Accent 4" w:uiPriority="61"/>
-    <w:lsdException w:name="Light Grid Accent 4" w:uiPriority="62"/>
-    <w:lsdException w:name="Medium Shading 1 Accent 4" w:uiPriority="63"/>
-    <w:lsdException w:name="Medium Shading 2 Accent 4" w:uiPriority="64"/>
-    <w:lsdException w:name="Medium List 1 Accent 4" w:uiPriority="65"/>
-    <w:lsdException w:name="Medium List 2 Accent 4" w:uiPriority="66"/>
-    <w:lsdException w:name="Medium Grid 1 Accent 4" w:uiPriority="67"/>
-    <w:lsdException w:name="Medium Grid 2 Accent 4" w:uiPriority="68"/>
-    <w:lsdException w:name="Medium Grid 3 Accent 4" w:uiPriority="69"/>
-    <w:lsdException w:name="Dark List Accent 4" w:uiPriority="70"/>
-    <w:lsdException w:name="Colorful Shading Accent 4" w:uiPriority="71"/>
-    <w:lsdException w:name="Colorful List Accent 4" w:uiPriority="72"/>
-    <w:lsdException w:name="Colorful Grid Accent 4" w:uiPriority="73"/>
-    <w:lsdException w:name="Light Shading Accent 5" w:uiPriority="60"/>
-    <w:lsdException w:name="Light List Accent 5" w:uiPriority="61"/>
-    <w:lsdException w:name="Light Grid Accent 5" w:uiPriority="62"/>
-    <w:lsdException w:name="Medium Shading 1 Accent 5" w:uiPriority="63"/>
-    <w:lsdException w:name="Medium Shading 2 Accent 5" w:uiPriority="64"/>
-    <w:lsdException w:name="Medium List 1 Accent 5" w:uiPriority="65"/>
-    <w:lsdException w:name="Medium List 2 Accent 5" w:uiPriority="66"/>
-    <w:lsdException w:name="Medium Grid 1 Accent 5" w:uiPriority="67"/>
-    <w:lsdException w:name="Medium Grid 2 Accent 5" w:uiPriority="68"/>
-    <w:lsdException w:name="Medium Grid 3 Accent 5" w:uiPriority="69"/>
-    <w:lsdException w:name="Dark List Accent 5" w:uiPriority="70"/>
-    <w:lsdException w:name="Colorful Shading Accent 5" w:uiPriority="71"/>
-    <w:lsdException w:name="Colorful List Accent 5" w:uiPriority="72"/>
-    <w:lsdException w:name="Colorful Grid Accent 5" w:uiPriority="73"/>
-    <w:lsdException w:name="Light Shading Accent 6" w:uiPriority="60"/>
-    <w:lsdException w:name="Light List Accent 6" w:uiPriority="61"/>
-    <w:lsdException w:name="Light Grid Accent 6" w:uiPriority="62"/>
-    <w:lsdException w:name="Medium Shading 1 Accent 6" w:uiPriority="63"/>
-    <w:lsdException w:name="Medium Shading 2 Accent 6" w:uiPriority="64"/>
-    <w:lsdException w:name="Medium List 1 Accent 6" w:uiPriority="65"/>
-    <w:lsdException w:name="Medium List 2 Accent 6" w:uiPriority="66"/>
-    <w:lsdException w:name="Medium Grid 1 Accent 6" w:uiPriority="67"/>
-    <w:lsdException w:name="Medium Grid 2 Accent 6" w:uiPriority="68"/>
-    <w:lsdException w:name="Medium Grid 3 Accent 6" w:uiPriority="69"/>
-    <w:lsdException w:name="Dark List Accent 6" w:uiPriority="70"/>
-    <w:lsdException w:name="Colorful Shading Accent 6" w:uiPriority="71"/>
-    <w:lsdException w:name="Colorful List Accent 6" w:uiPriority="72"/>
-    <w:lsdException w:name="Colorful Grid Accent 6" w:uiPriority="73"/>
-    <w:lsdException w:name="Subtle Emphasis" w:uiPriority="19" w:qFormat="1"/>
-    <w:lsdException w:name="Intense Emphasis" w:uiPriority="21" w:qFormat="1"/>
-    <w:lsdException w:name="Subtle Reference" w:uiPriority="31" w:qFormat="1"/>
-    <w:lsdException w:name="Intense Reference" w:uiPriority="32" w:qFormat="1"/>
-    <w:lsdException w:name="Book Title" w:uiPriority="33" w:qFormat="1"/>
-    <w:lsdException w:name="Bibliography" w:semiHidden="1" w:uiPriority="37" w:unhideWhenUsed="1"/>
-    <w:lsdException w:name="TOC Heading" w:semiHidden="1" w:uiPriority="39" w:unhideWhenUsed="1" w:qFormat="1"/>
-    <w:lsdException w:name="Plain Table 1" w:uiPriority="41"/>
-    <w:lsdException w:name="Plain Table 2" w:uiPriority="42"/>
-    <w:lsdException w:name="Plain Table 3" w:uiPriority="43"/>
-    <w:lsdException w:name="Plain Table 4" w:uiPriority="44"/>
-    <w:lsdException w:name="Plain Table 5" w:uiPriority="45"/>
-    <w:lsdException w:name="Grid Table Light" w:uiPriority="40"/>
-    <w:lsdException w:name="Grid Table 1 Light" w:uiPriority="46"/>
-    <w:lsdException w:name="Grid Table 2" w:uiPriority="47"/>
-    <w:lsdException w:name="Grid Table 3" w:uiPriority="48"/>
-    <w:lsdException w:name="Grid Table 4" w:uiPriority="49"/>
-    <w:lsdException w:name="Grid Table 5 Dark" w:uiPriority="50"/>
-    <w:lsdException w:name="Grid Table 6 Colorful" w:uiPriority="51"/>
-    <w:lsdException w:name="Grid Table 7 Colorful" w:uiPriority="52"/>
-    <w:lsdException w:name="Grid Table 1 Light Accent 1" w:uiPriority="46"/>
-    <w:lsdException w:name="Grid Table 2 Accent 1" w:uiPriority="47"/>
-    <w:lsdException w:name="Grid Table 3 Accent 1" w:uiPriority="48"/>
-    <w:lsdException w:name="Grid Table 4 Accent 1" w:uiPriority="49"/>
-    <w:lsdException w:name="Grid Table 5 Dark Accent 1" w:uiPriority="50"/>
-    <w:lsdException w:name="Grid Table 6 Colorful Accent 1" w:uiPriority="51"/>
-    <w:lsdException w:name="Grid Table 7 Colorful Accent 1" w:uiPriority="52"/>
-    <w:lsdException w:name="Grid Table 1 Light Accent 2" w:uiPriority="46"/>
-    <w:lsdException w:name="Grid Table 2 Accent 2" w:uiPriority="47"/>
-    <w:lsdException w:name="Grid Table 3 Accent 2" w:uiPriority="48"/>
-    <w:lsdException w:name="Grid Table 4 Accent 2" w:uiPriority="49"/>
-    <w:lsdException w:name="Grid Table 5 Dark Accent 2" w:uiPriority="50"/>
-    <w:lsdException w:name="Grid Table 6 Colorful Accent 2" w:uiPriority="51"/>
-    <w:lsdException w:name="Grid Table 7 Colorful Accent 2" w:uiPriority="52"/>
-    <w:lsdException w:name="Grid Table 1 Light Accent 3" w:uiPriority="46"/>
-    <w:lsdException w:name="Grid Table 2 Accent 3" w:uiPriority="47"/>
-    <w:lsdException w:name="Grid Table 3 Accent 3" w:uiPriority="48"/>
-    <w:lsdException w:name="Grid Table 4 Accent 3" w:uiPriority="49"/>
-    <w:lsdException w:name="Grid Table 5 Dark Accent 3" w:uiPriority="50"/>
-    <w:lsdException w:name="Grid Table 6 Colorful Accent 3" w:uiPriority="51"/>
-    <w:lsdException w:name="Grid Table 7 Colorful Accent 3" w:uiPriority="52"/>
-    <w:lsdException w:name="Grid Table 1 Light Accent 4" w:uiPriority="46"/>
-    <w:lsdException w:name="Grid Table 2 Accent 4" w:uiPriority="47"/>
-    <w:lsdException w:name="Grid Table 3 Accent 4" w:uiPriority="48"/>
-    <w:lsdException w:name="Grid Table 4 Accent 4" w:uiPriority="49"/>
-    <w:lsdException w:name="Grid Table 5 Dark Accent 4" w:uiPriority="50"/>
-    <w:lsdException w:name="Grid Table 6 Colorful Accent 4" w:uiPriority="51"/>
-    <w:lsdException w:name="Grid Table 7 Colorful Accent 4" w:uiPriority="52"/>
-    <w:lsdException w:name="Grid Table 1 Light Accent 5" w:uiPriority="46"/>
-    <w:lsdException w:name="Grid Table 2 Accent 5" w:uiPriority="47"/>
-    <w:lsdException w:name="Grid Table 3 Accent 5" w:uiPriority="48"/>
-    <w:lsdException w:name="Grid Table 4 Accent 5" w:uiPriority="49"/>
-    <w:lsdException w:name="Grid Table 5 Dark Accent 5" w:uiPriority="50"/>
-    <w:lsdException w:name="Grid Table 6 Colorful Accent 5" w:uiPriority="51"/>
-    <w:lsdException w:name="Grid Table 7 Colorful Accent 5" w:uiPriority="52"/>
-    <w:lsdException w:name="Grid Table 1 Light Accent 6" w:uiPriority="46"/>
-    <w:lsdException w:name="Grid Table 2 Accent 6" w:uiPriority="47"/>
-    <w:lsdException w:name="Grid Table 3 Accent 6" w:uiPriority="48"/>
-    <w:lsdException w:name="Grid Table 4 Accent 6" w:uiPriority="49"/>
-    <w:lsdException w:name="Grid Table 5 Dark Accent 6" w:uiPriority="50"/>
-    <w:lsdException w:name="Grid Table 6 Colorful Accent 6" w:uiPriority="51"/>
-    <w:lsdException w:name="Grid Table 7 Colorful Accent 6" w:uiPriority="52"/>
-    <w:lsdException w:name="List Table 1 Light" w:uiPriority="46"/>
-    <w:lsdException w:name="List Table 2" w:uiPriority="47"/>
-    <w:lsdException w:name="List Table 3" w:uiPriority="48"/>
-    <w:lsdException w:name="List Table 4" w:uiPriority="49"/>
-    <w:lsdException w:name="List Table 5 Dark" w:uiPriority="50"/>
-    <w:lsdException w:name="List Table 6 Colorful" w:uiPriority="51"/>
-    <w:lsdException w:name="List Table 7 Colorful" w:uiPriority="52"/>
-    <w:lsdException w:name="List Table 1 Light Accent 1" w:uiPriority="46"/>
-    <w:lsdException w:name="List Table 2 Accent 1" w:uiPriority="47"/>
-    <w:lsdException w:name="List Table 3 Accent 1" w:uiPriority="48"/>
-    <w:lsdException w:name="List Table 4 Accent 1" w:uiPriority="49"/>
-    <w:lsdException w:name="List Table 5 Dark Accent 1" w:uiPriority="50"/>
-    <w:lsdException w:name="List Table 6 Colorful Accent 1" w:uiPriority="51"/>
-    <w:lsdException w:name="List Table 7 Colorful Accent 1" w:uiPriority="52"/>
-    <w:lsdException w:name="List Table 1 Light Accent 2" w:uiPriority="46"/>
-    <w:lsdException w:name="List Table 2 Accent 2" w:uiPriority="47"/>
-    <w:lsdException w:name="List Table 3 Accent 2" w:uiPriority="48"/>
-    <w:lsdException w:name="List Table 4 Accent 2" w:uiPriority="49"/>
-    <w:lsdException w:name="List Table 5 Dark Accent 2" w:uiPriority="50"/>
-    <w:lsdException w:name="List Table 6 Colorful Accent 2" w:uiPriority="51"/>
-    <w:lsdException w:name="List Table 7 Colorful Accent 2" w:uiPriority="52"/>
-    <w:lsdException w:name="List Table 1 Light Accent 3" w:uiPriority="46"/>
-    <w:lsdException w:name="List Table 2 Accent 3" w:uiPriority="47"/>
-    <w:lsdException w:name="List Table 3 Accent 3" w:uiPriority="48"/>
-    <w:lsdException w:name="List Table 4 Accent 3" w:uiPriority="49"/>
-    <w:lsdException w:name="List Table 5 Dark Accent 3" w:uiPriority="50"/>
-    <w:lsdException w:name="List Table 6 Colorful Accent 3" w:uiPriority="51"/>
-    <w:lsdException w:name="List Table 7 Colorful Accent 3" w:uiPriority="52"/>
-    <w:lsdException w:name="List Table 1 Light Accent 4" w:uiPriority="46"/>
-    <w:lsdException w:name="List Table 2 Accent 4" w:uiPriority="47"/>
-    <w:lsdException w:name="List Table 3 Accent 4" w:uiPriority="48"/>
-    <w:lsdException w:name="List Table 4 Accent 4" w:uiPriority="49"/>
-    <w:lsdException w:name="List Table 5 Dark Accent 4" w:uiPriority="50"/>
-    <w:lsdException w:name="List Table 6 Colorful Accent 4" w:uiPriority="51"/>
-    <w:lsdException w:name="List Table 7 Colorful Accent 4" w:uiPriority="52"/>
-    <w:lsdException w:name="List Table 1 Light Accent 5" w:uiPriority="46"/>
-    <w:lsdException w:name="List Table 2 Accent 5" w:uiPriority="47"/>
-    <w:lsdException w:name="List Table 3 Accent 5" w:uiPriority="48"/>
-    <w:lsdException w:name="List Table 4 Accent 5" w:uiPriority="49"/>
-    <w:lsdException w:name="List Table 5 Dark Accent 5" w:uiPriority="50"/>
-    <w:lsdException w:name="List Table 6 Colorful Accent 5" w:uiPriority="51"/>
-    <w:lsdException w:name="List Table 7 Colorful Accent 5" w:uiPriority="52"/>
-    <w:lsdException w:name="List Table 1 Light Accent 6" w:uiPriority="46"/>
-    <w:lsdException w:name="List Table 2 Accent 6" w:uiPriority="47"/>
-    <w:lsdException w:name="List Table 3 Accent 6" w:uiPriority="48"/>
-    <w:lsdException w:name="List Table 4 Accent 6" w:uiPriority="49"/>
-    <w:lsdException w:name="List Table 5 Dark Accent 6" w:uiPriority="50"/>
-    <w:lsdException w:name="List Table 6 Colorful Accent 6" w:uiPriority="51"/>
-    <w:lsdException w:name="List Table 7 Colorful Accent 6" w:uiPriority="52"/>
-    <w:lsdException w:name="Mention" w:semiHidden="1" w:unhideWhenUsed="1"/>
-    <w:lsdException w:name="Smart Hyperlink" w:semiHidden="1" w:unhideWhenUsed="1"/>
+  <w:latentStyles w:defLockedState="0" w:defUIPriority="99" w:defSemiHidden="1" w:defUnhideWhenUsed="1" w:defQFormat="0" w:count="267">
+    <w:lsdException w:name="Normal" w:semiHidden="0" w:uiPriority="0" w:unhideWhenUsed="0" w:qFormat="1"/>
+    <w:lsdException w:name="heading 1" w:semiHidden="0" w:uiPriority="9" w:unhideWhenUsed="0" w:qFormat="1"/>
+    <w:lsdException w:name="heading 2" w:uiPriority="9" w:qFormat="1"/>
+    <w:lsdException w:name="heading 3" w:uiPriority="9" w:qFormat="1"/>
+    <w:lsdException w:name="heading 4" w:uiPriority="9" w:qFormat="1"/>
+    <w:lsdException w:name="heading 5" w:uiPriority="9" w:qFormat="1"/>
+    <w:lsdException w:name="heading 6" w:uiPriority="9" w:qFormat="1"/>
+    <w:lsdException w:name="heading 7" w:uiPriority="9" w:qFormat="1"/>
+    <w:lsdException w:name="heading 8" w:uiPriority="9" w:qFormat="1"/>
+    <w:lsdException w:name="heading 9" w:uiPriority="9" w:qFormat="1"/>
+    <w:lsdException w:name="toc 1" w:uiPriority="39"/>
+    <w:lsdException w:name="toc 2" w:uiPriority="39"/>
+    <w:lsdException w:name="toc 3" w:uiPriority="39"/>
+    <w:lsdException w:name="toc 4" w:uiPriority="39"/>
+    <w:lsdException w:name="toc 5" w:uiPriority="39"/>
+    <w:lsdException w:name="toc 6" w:uiPriority="39"/>
+    <w:lsdException w:name="toc 7" w:uiPriority="39"/>
+    <w:lsdException w:name="toc 8" w:uiPriority="39"/>
+    <w:lsdException w:name="toc 9" w:uiPriority="39"/>
+    <w:lsdException w:name="caption" w:uiPriority="35" w:qFormat="1"/>
+    <w:lsdException w:name="Title" w:semiHidden="0" w:uiPriority="10" w:unhideWhenUsed="0" w:qFormat="1"/>
+    <w:lsdException w:name="Default Paragraph Font" w:uiPriority="1"/>
+    <w:lsdException w:name="Subtitle" w:semiHidden="0" w:uiPriority="11" w:unhideWhenUsed="0" w:qFormat="1"/>
+    <w:lsdException w:name="Strong" w:semiHidden="0" w:uiPriority="22" w:unhideWhenUsed="0" w:qFormat="1"/>
+    <w:lsdException w:name="Emphasis" w:semiHidden="0" w:uiPriority="20" w:unhideWhenUsed="0" w:qFormat="1"/>
+    <w:lsdException w:name="Normal Table" w:semiHidden="0" w:unhideWhenUsed="0"/>
+    <w:lsdException w:name="Table Web 2" w:semiHidden="0" w:unhideWhenUsed="0"/>
+    <w:lsdException w:name="Table Grid" w:semiHidden="0" w:uiPriority="39" w:unhideWhenUsed="0"/>
+    <w:lsdException w:name="Table Theme" w:semiHidden="0" w:unhideWhenUsed="0"/>
+    <w:lsdException w:name="Placeholder Text" w:unhideWhenUsed="0"/>
+    <w:lsdException w:name="No Spacing" w:semiHidden="0" w:uiPriority="1" w:unhideWhenUsed="0" w:qFormat="1"/>
+    <w:lsdException w:name="Light Shading" w:semiHidden="0" w:uiPriority="60" w:unhideWhenUsed="0"/>
+    <w:lsdException w:name="Light List" w:semiHidden="0" w:uiPriority="61" w:unhideWhenUsed="0"/>
+    <w:lsdException w:name="Light Grid" w:semiHidden="0" w:uiPriority="62" w:unhideWhenUsed="0"/>
+    <w:lsdException w:name="Medium Shading 1" w:semiHidden="0" w:uiPriority="63" w:unhideWhenUsed="0"/>
+    <w:lsdException w:name="Medium Shading 2" w:semiHidden="0" w:uiPriority="64" w:unhideWhenUsed="0"/>
+    <w:lsdException w:name="Medium List 1" w:semiHidden="0" w:uiPriority="65" w:unhideWhenUsed="0"/>
+    <w:lsdException w:name="Medium List 2" w:semiHidden="0" w:uiPriority="66" w:unhideWhenUsed="0"/>
+    <w:lsdException w:name="Medium Grid 1" w:semiHidden="0" w:uiPriority="67" w:unhideWhenUsed="0"/>
+    <w:lsdException w:name="Medium Grid 2" w:semiHidden="0" w:uiPriority="68" w:unhideWhenUsed="0"/>
+    <w:lsdException w:name="Medium Grid 3" w:semiHidden="0" w:uiPriority="69" w:unhideWhenUsed="0"/>
+    <w:lsdException w:name="Dark List" w:semiHidden="0" w:uiPriority="70" w:unhideWhenUsed="0"/>
+    <w:lsdException w:name="Colorful Shading" w:semiHidden="0" w:uiPriority="71" w:unhideWhenUsed="0"/>
+    <w:lsdException w:name="Colorful List" w:semiHidden="0" w:uiPriority="72" w:unhideWhenUsed="0"/>
+    <w:lsdException w:name="Colorful Grid" w:semiHidden="0" w:uiPriority="73" w:unhideWhenUsed="0"/>
+    <w:lsdException w:name="Light Shading Accent 1" w:semiHidden="0" w:uiPriority="60" w:unhideWhenUsed="0"/>
+    <w:lsdException w:name="Light List Accent 1" w:semiHidden="0" w:uiPriority="61" w:unhideWhenUsed="0"/>
+    <w:lsdException w:name="Light Grid Accent 1" w:semiHidden="0" w:uiPriority="62" w:unhideWhenUsed="0"/>
+    <w:lsdException w:name="Medium Shading 1 Accent 1" w:semiHidden="0" w:uiPriority="63" w:unhideWhenUsed="0"/>
+    <w:lsdException w:name="Medium Shading 2 Accent 1" w:semiHidden="0" w:uiPriority="64" w:unhideWhenUsed="0"/>
+    <w:lsdException w:name="Medium List 1 Accent 1" w:semiHidden="0" w:uiPriority="65" w:unhideWhenUsed="0"/>
+    <w:lsdException w:name="Revision" w:unhideWhenUsed="0"/>
+    <w:lsdException w:name="List Paragraph" w:semiHidden="0" w:uiPriority="34" w:unhideWhenUsed="0" w:qFormat="1"/>
+    <w:lsdException w:name="Quote" w:semiHidden="0" w:uiPriority="29" w:unhideWhenUsed="0" w:qFormat="1"/>
+    <w:lsdException w:name="Intense Quote" w:semiHidden="0" w:uiPriority="30" w:unhideWhenUsed="0" w:qFormat="1"/>
+    <w:lsdException w:name="Medium List 2 Accent 1" w:semiHidden="0" w:uiPriority="66" w:unhideWhenUsed="0"/>
+    <w:lsdException w:name="Medium Grid 1 Accent 1" w:semiHidden="0" w:uiPriority="67" w:unhideWhenUsed="0"/>
+    <w:lsdException w:name="Medium Grid 2 Accent 1" w:semiHidden="0" w:uiPriority="68" w:unhideWhenUsed="0"/>
+    <w:lsdException w:name="Medium Grid 3 Accent 1" w:semiHidden="0" w:uiPriority="69" w:unhideWhenUsed="0"/>
+    <w:lsdException w:name="Dark List Accent 1" w:semiHidden="0" w:uiPriority="70" w:unhideWhenUsed="0"/>
+    <w:lsdException w:name="Colorful Shading Accent 1" w:semiHidden="0" w:uiPriority="71" w:unhideWhenUsed="0"/>
+    <w:lsdException w:name="Colorful List Accent 1" w:semiHidden="0" w:uiPriority="72" w:unhideWhenUsed="0"/>
+    <w:lsdException w:name="Colorful Grid Accent 1" w:semiHidden="0" w:uiPriority="73" w:unhideWhenUsed="0"/>
+    <w:lsdException w:name="Light Shading Accent 2" w:semiHidden="0" w:uiPriority="60" w:unhideWhenUsed="0"/>
+    <w:lsdException w:name="Light List Accent 2" w:semiHidden="0" w:uiPriority="61" w:unhideWhenUsed="0"/>
+    <w:lsdException w:name="Light Grid Accent 2" w:semiHidden="0" w:uiPriority="62" w:unhideWhenUsed="0"/>
+    <w:lsdException w:name="Medium Shading 1 Accent 2" w:semiHidden="0" w:uiPriority="63" w:unhideWhenUsed="0"/>
+    <w:lsdException w:name="Medium Shading 2 Accent 2" w:semiHidden="0" w:uiPriority="64" w:unhideWhenUsed="0"/>
+    <w:lsdException w:name="Medium List 1 Accent 2" w:semiHidden="0" w:uiPriority="65" w:unhideWhenUsed="0"/>
+    <w:lsdException w:name="Medium List 2 Accent 2" w:semiHidden="0" w:uiPriority="66" w:unhideWhenUsed="0"/>
+    <w:lsdException w:name="Medium Grid 1 Accent 2" w:semiHidden="0" w:uiPriority="67" w:unhideWhenUsed="0"/>
+    <w:lsdException w:name="Medium Grid 2 Accent 2" w:semiHidden="0" w:uiPriority="68" w:unhideWhenUsed="0"/>
+    <w:lsdException w:name="Medium Grid 3 Accent 2" w:semiHidden="0" w:uiPriority="69" w:unhideWhenUsed="0"/>
+    <w:lsdException w:name="Dark List Accent 2" w:semiHidden="0" w:uiPriority="70" w:unhideWhenUsed="0"/>
+    <w:lsdException w:name="Colorful Shading Accent 2" w:semiHidden="0" w:uiPriority="71" w:unhideWhenUsed="0"/>
+    <w:lsdException w:name="Colorful List Accent 2" w:semiHidden="0" w:uiPriority="72" w:unhideWhenUsed="0"/>
+    <w:lsdException w:name="Colorful Grid Accent 2" w:semiHidden="0" w:uiPriority="73" w:unhideWhenUsed="0"/>
+    <w:lsdException w:name="Light Shading Accent 3" w:semiHidden="0" w:uiPriority="60" w:unhideWhenUsed="0"/>
+    <w:lsdException w:name="Light List Accent 3" w:semiHidden="0" w:uiPriority="61" w:unhideWhenUsed="0"/>
+    <w:lsdException w:name="Light Grid Accent 3" w:semiHidden="0" w:uiPriority="62" w:unhideWhenUsed="0"/>
+    <w:lsdException w:name="Medium Shading 1 Accent 3" w:semiHidden="0" w:uiPriority="63" w:unhideWhenUsed="0"/>
+    <w:lsdException w:name="Medium Shading 2 Accent 3" w:semiHidden="0" w:uiPriority="64" w:unhideWhenUsed="0"/>
+    <w:lsdException w:name="Medium List 1 Accent 3" w:semiHidden="0" w:uiPriority="65" w:unhideWhenUsed="0"/>
+    <w:lsdException w:name="Medium List 2 Accent 3" w:semiHidden="0" w:uiPriority="66" w:unhideWhenUsed="0"/>
+    <w:lsdException w:name="Medium Grid 1 Accent 3" w:semiHidden="0" w:uiPriority="67" w:unhideWhenUsed="0"/>
+    <w:lsdException w:name="Medium Grid 2 Accent 3" w:semiHidden="0" w:uiPriority="68" w:unhideWhenUsed="0"/>
+    <w:lsdException w:name="Medium Grid 3 Accent 3" w:semiHidden="0" w:uiPriority="69" w:unhideWhenUsed="0"/>
+    <w:lsdException w:name="Dark List Accent 3" w:semiHidden="0" w:uiPriority="70" w:unhideWhenUsed="0"/>
+    <w:lsdException w:name="Colorful Shading Accent 3" w:semiHidden="0" w:uiPriority="71" w:unhideWhenUsed="0"/>
+    <w:lsdException w:name="Colorful List Accent 3" w:semiHidden="0" w:uiPriority="72" w:unhideWhenUsed="0"/>
+    <w:lsdException w:name="Colorful Grid Accent 3" w:semiHidden="0" w:uiPriority="73" w:unhideWhenUsed="0"/>
+    <w:lsdException w:name="Light Shading Accent 4" w:semiHidden="0" w:uiPriority="60" w:unhideWhenUsed="0"/>
+    <w:lsdException w:name="Light List Accent 4" w:semiHidden="0" w:uiPriority="61" w:unhideWhenUsed="0"/>
+    <w:lsdException w:name="Light Grid Accent 4" w:semiHidden="0" w:uiPriority="62" w:unhideWhenUsed="0"/>
+    <w:lsdException w:name="Medium Shading 1 Accent 4" w:semiHidden="0" w:uiPriority="63" w:unhideWhenUsed="0"/>
+    <w:lsdException w:name="Medium Shading 2 Accent 4" w:semiHidden="0" w:uiPriority="64" w:unhideWhenUsed="0"/>
+    <w:lsdException w:name="Medium List 1 Accent 4" w:semiHidden="0" w:uiPriority="65" w:unhideWhenUsed="0"/>
+    <w:lsdException w:name="Medium List 2 Accent 4" w:semiHidden="0" w:uiPriority="66" w:unhideWhenUsed="0"/>
+    <w:lsdException w:name="Medium Grid 1 Accent 4" w:semiHidden="0" w:uiPriority="67" w:unhideWhenUsed="0"/>
+    <w:lsdException w:name="Medium Grid 2 Accent 4" w:semiHidden="0" w:uiPriority="68" w:unhideWhenUsed="0"/>
+    <w:lsdException w:name="Medium Grid 3 Accent 4" w:semiHidden="0" w:uiPriority="69" w:unhideWhenUsed="0"/>
+    <w:lsdException w:name="Dark List Accent 4" w:semiHidden="0" w:uiPriority="70" w:unhideWhenUsed="0"/>
+    <w:lsdException w:name="Colorful Shading Accent 4" w:semiHidden="0" w:uiPriority="71" w:unhideWhenUsed="0"/>
+    <w:lsdException w:name="Colorful List Accent 4" w:semiHidden="0" w:uiPriority="72" w:unhideWhenUsed="0"/>
+    <w:lsdException w:name="Colorful Grid Accent 4" w:semiHidden="0" w:uiPriority="73" w:unhideWhenUsed="0"/>
+    <w:lsdException w:name="Light Shading Accent 5" w:semiHidden="0" w:uiPriority="60" w:unhideWhenUsed="0"/>
+    <w:lsdException w:name="Light List Accent 5" w:semiHidden="0" w:uiPriority="61" w:unhideWhenUsed="0"/>
+    <w:lsdException w:name="Light Grid Accent 5" w:semiHidden="0" w:uiPriority="62" w:unhideWhenUsed="0"/>
+    <w:lsdException w:name="Medium Shading 1 Accent 5" w:semiHidden="0" w:uiPriority="63" w:unhideWhenUsed="0"/>
+    <w:lsdException w:name="Medium Shading 2 Accent 5" w:semiHidden="0" w:uiPriority="64" w:unhideWhenUsed="0"/>
+    <w:lsdException w:name="Medium List 1 Accent 5" w:semiHidden="0" w:uiPriority="65" w:unhideWhenUsed="0"/>
+    <w:lsdException w:name="Medium List 2 Accent 5" w:semiHidden="0" w:uiPriority="66" w:unhideWhenUsed="0"/>
+    <w:lsdException w:name="Medium Grid 1 Accent 5" w:semiHidden="0" w:uiPriority="67" w:unhideWhenUsed="0"/>
+    <w:lsdException w:name="Medium Grid 2 Accent 5" w:semiHidden="0" w:uiPriority="68" w:unhideWhenUsed="0"/>
+    <w:lsdException w:name="Medium Grid 3 Accent 5" w:semiHidden="0" w:uiPriority="69" w:unhideWhenUsed="0"/>
+    <w:lsdException w:name="Dark List Accent 5" w:semiHidden="0" w:uiPriority="70" w:unhideWhenUsed="0"/>
+    <w:lsdException w:name="Colorful Shading Accent 5" w:semiHidden="0" w:uiPriority="71" w:unhideWhenUsed="0"/>
+    <w:lsdException w:name="Colorful List Accent 5" w:semiHidden="0" w:uiPriority="72" w:unhideWhenUsed="0"/>
+    <w:lsdException w:name="Colorful Grid Accent 5" w:semiHidden="0" w:uiPriority="73" w:unhideWhenUsed="0"/>
+    <w:lsdException w:name="Light Shading Accent 6" w:semiHidden="0" w:uiPriority="60" w:unhideWhenUsed="0"/>
+    <w:lsdException w:name="Light List Accent 6" w:semiHidden="0" w:uiPriority="61" w:unhideWhenUsed="0"/>
+    <w:lsdException w:name="Light Grid Accent 6" w:semiHidden="0" w:uiPriority="62" w:unhideWhenUsed="0"/>
+    <w:lsdException w:name="Medium Shading 1 Accent 6" w:semiHidden="0" w:uiPriority="63" w:unhideWhenUsed="0"/>
+    <w:lsdException w:name="Medium Shading 2 Accent 6" w:semiHidden="0" w:uiPriority="64" w:unhideWhenUsed="0"/>
+    <w:lsdException w:name="Medium List 1 Accent 6" w:semiHidden="0" w:uiPriority="65" w:unhideWhenUsed="0"/>
+    <w:lsdException w:name="Medium List 2 Accent 6" w:semiHidden="0" w:uiPriority="66" w:unhideWhenUsed="0"/>
+    <w:lsdException w:name="Medium Grid 1 Accent 6" w:semiHidden="0" w:uiPriority="67" w:unhideWhenUsed="0"/>
+    <w:lsdException w:name="Medium Grid 2 Accent 6" w:semiHidden="0" w:uiPriority="68" w:unhideWhenUsed="0"/>
+    <w:lsdException w:name="Medium Grid 3 Accent 6" w:semiHidden="0" w:uiPriority="69" w:unhideWhenUsed="0"/>
+    <w:lsdException w:name="Dark List Accent 6" w:semiHidden="0" w:uiPriority="70" w:unhideWhenUsed="0"/>
+    <w:lsdException w:name="Colorful Shading Accent 6" w:semiHidden="0" w:uiPriority="71" w:unhideWhenUsed="0"/>
+    <w:lsdException w:name="Colorful List Accent 6" w:semiHidden="0" w:uiPriority="72" w:unhideWhenUsed="0"/>
+    <w:lsdException w:name="Colorful Grid Accent 6" w:semiHidden="0" w:uiPriority="73" w:unhideWhenUsed="0"/>
+    <w:lsdException w:name="Subtle Emphasis" w:semiHidden="0" w:uiPriority="19" w:unhideWhenUsed="0" w:qFormat="1"/>
+    <w:lsdException w:name="Intense Emphasis" w:semiHidden="0" w:uiPriority="21" w:unhideWhenUsed="0" w:qFormat="1"/>
+    <w:lsdException w:name="Subtle Reference" w:semiHidden="0" w:uiPriority="31" w:unhideWhenUsed="0" w:qFormat="1"/>
+    <w:lsdException w:name="Intense Reference" w:semiHidden="0" w:uiPriority="32" w:unhideWhenUsed="0" w:qFormat="1"/>
+    <w:lsdException w:name="Book Title" w:semiHidden="0" w:uiPriority="33" w:unhideWhenUsed="0" w:qFormat="1"/>
+    <w:lsdException w:name="Bibliography" w:uiPriority="37"/>
+    <w:lsdException w:name="TOC Heading" w:uiPriority="39" w:qFormat="1"/>
   </w:latentStyles>
   <w:style w:type="paragraph" w:default="1" w:styleId="a">
     <w:name w:val="Normal"/>
@@ -9631,7 +9203,7 @@
     <w:name w:val="heading 1"/>
     <w:basedOn w:val="a"/>
     <w:next w:val="a"/>
-    <w:link w:val="10"/>
+    <w:link w:val="1Char"/>
     <w:uiPriority w:val="9"/>
     <w:qFormat/>
     <w:rsid w:val="00433354"/>
@@ -9656,7 +9228,7 @@
     <w:name w:val="heading 2"/>
     <w:basedOn w:val="a"/>
     <w:next w:val="a"/>
-    <w:link w:val="20"/>
+    <w:link w:val="2Char"/>
     <w:uiPriority w:val="9"/>
     <w:unhideWhenUsed/>
     <w:qFormat/>
@@ -9682,7 +9254,7 @@
     <w:name w:val="heading 3"/>
     <w:basedOn w:val="a"/>
     <w:next w:val="a"/>
-    <w:link w:val="30"/>
+    <w:link w:val="3Char"/>
     <w:uiPriority w:val="9"/>
     <w:unhideWhenUsed/>
     <w:qFormat/>
@@ -9708,7 +9280,7 @@
     <w:name w:val="heading 4"/>
     <w:basedOn w:val="a"/>
     <w:next w:val="a"/>
-    <w:link w:val="40"/>
+    <w:link w:val="4Char"/>
     <w:uiPriority w:val="9"/>
     <w:unhideWhenUsed/>
     <w:qFormat/>
@@ -9741,6 +9313,7 @@
     <w:uiPriority w:val="99"/>
     <w:semiHidden/>
     <w:unhideWhenUsed/>
+    <w:qFormat/>
     <w:tblPr>
       <w:tblInd w:w="0" w:type="dxa"/>
       <w:tblCellMar>
@@ -9778,7 +9351,7 @@
   <w:style w:type="paragraph" w:styleId="a4">
     <w:name w:val="header"/>
     <w:basedOn w:val="a"/>
-    <w:link w:val="a5"/>
+    <w:link w:val="Char"/>
     <w:uiPriority w:val="99"/>
     <w:unhideWhenUsed/>
     <w:rsid w:val="00AB6200"/>
@@ -9801,8 +9374,8 @@
       <w:szCs w:val="18"/>
     </w:rPr>
   </w:style>
-  <w:style w:type="character" w:customStyle="1" w:styleId="a5">
-    <w:name w:val="页眉字符"/>
+  <w:style w:type="character" w:customStyle="1" w:styleId="Char">
+    <w:name w:val="页眉 Char"/>
     <w:basedOn w:val="a0"/>
     <w:link w:val="a4"/>
     <w:uiPriority w:val="99"/>
@@ -9812,10 +9385,10 @@
       <w:szCs w:val="18"/>
     </w:rPr>
   </w:style>
-  <w:style w:type="paragraph" w:styleId="a6">
+  <w:style w:type="paragraph" w:styleId="a5">
     <w:name w:val="footer"/>
     <w:basedOn w:val="a"/>
-    <w:link w:val="a7"/>
+    <w:link w:val="Char0"/>
     <w:uiPriority w:val="99"/>
     <w:unhideWhenUsed/>
     <w:rsid w:val="00AB6200"/>
@@ -9834,10 +9407,10 @@
       <w:szCs w:val="18"/>
     </w:rPr>
   </w:style>
-  <w:style w:type="character" w:customStyle="1" w:styleId="a7">
-    <w:name w:val="页脚字符"/>
+  <w:style w:type="character" w:customStyle="1" w:styleId="Char0">
+    <w:name w:val="页脚 Char"/>
     <w:basedOn w:val="a0"/>
-    <w:link w:val="a6"/>
+    <w:link w:val="a5"/>
     <w:uiPriority w:val="99"/>
     <w:rsid w:val="00AB6200"/>
     <w:rPr>
@@ -9845,8 +9418,8 @@
       <w:szCs w:val="18"/>
     </w:rPr>
   </w:style>
-  <w:style w:type="character" w:customStyle="1" w:styleId="10">
-    <w:name w:val="标题 1字符"/>
+  <w:style w:type="character" w:customStyle="1" w:styleId="1Char">
+    <w:name w:val="标题 1 Char"/>
     <w:basedOn w:val="a0"/>
     <w:link w:val="1"/>
     <w:uiPriority w:val="9"/>
@@ -9859,7 +9432,7 @@
       <w:szCs w:val="44"/>
     </w:rPr>
   </w:style>
-  <w:style w:type="paragraph" w:styleId="a8">
+  <w:style w:type="paragraph" w:styleId="TOC">
     <w:name w:val="TOC Heading"/>
     <w:basedOn w:val="1"/>
     <w:next w:val="a"/>
@@ -9883,8 +9456,8 @@
       <w:szCs w:val="32"/>
     </w:rPr>
   </w:style>
-  <w:style w:type="character" w:customStyle="1" w:styleId="20">
-    <w:name w:val="标题 2字符"/>
+  <w:style w:type="character" w:customStyle="1" w:styleId="2Char">
+    <w:name w:val="标题 2 Char"/>
     <w:basedOn w:val="a0"/>
     <w:link w:val="2"/>
     <w:uiPriority w:val="9"/>
@@ -9897,8 +9470,8 @@
       <w:szCs w:val="32"/>
     </w:rPr>
   </w:style>
-  <w:style w:type="character" w:customStyle="1" w:styleId="30">
-    <w:name w:val="标题 3字符"/>
+  <w:style w:type="character" w:customStyle="1" w:styleId="3Char">
+    <w:name w:val="标题 3 Char"/>
     <w:basedOn w:val="a0"/>
     <w:link w:val="3"/>
     <w:uiPriority w:val="9"/>
@@ -9910,8 +9483,8 @@
       <w:szCs w:val="32"/>
     </w:rPr>
   </w:style>
-  <w:style w:type="character" w:customStyle="1" w:styleId="40">
-    <w:name w:val="标题 4字符"/>
+  <w:style w:type="character" w:customStyle="1" w:styleId="4Char">
+    <w:name w:val="标题 4 Char"/>
     <w:basedOn w:val="a0"/>
     <w:link w:val="4"/>
     <w:uiPriority w:val="9"/>
@@ -9924,7 +9497,7 @@
       <w:szCs w:val="28"/>
     </w:rPr>
   </w:style>
-  <w:style w:type="character" w:styleId="a9">
+  <w:style w:type="character" w:styleId="a6">
     <w:name w:val="Placeholder Text"/>
     <w:basedOn w:val="a0"/>
     <w:uiPriority w:val="99"/>
@@ -9934,7 +9507,7 @@
       <w:color w:val="808080"/>
     </w:rPr>
   </w:style>
-  <w:style w:type="character" w:styleId="aa">
+  <w:style w:type="character" w:styleId="a7">
     <w:name w:val="Hyperlink"/>
     <w:basedOn w:val="a0"/>
     <w:uiPriority w:val="99"/>
@@ -9944,6 +9517,61 @@
     <w:rPr>
       <w:color w:val="0000FF"/>
       <w:u w:val="single"/>
+    </w:rPr>
+  </w:style>
+  <w:style w:type="paragraph" w:styleId="a8">
+    <w:name w:val="Document Map"/>
+    <w:basedOn w:val="a"/>
+    <w:link w:val="Char1"/>
+    <w:uiPriority w:val="99"/>
+    <w:semiHidden/>
+    <w:unhideWhenUsed/>
+    <w:rsid w:val="001531E8"/>
+    <w:rPr>
+      <w:rFonts w:ascii="宋体" w:eastAsia="宋体"/>
+      <w:sz w:val="18"/>
+      <w:szCs w:val="18"/>
+    </w:rPr>
+  </w:style>
+  <w:style w:type="character" w:customStyle="1" w:styleId="Char1">
+    <w:name w:val="文档结构图 Char"/>
+    <w:basedOn w:val="a0"/>
+    <w:link w:val="a8"/>
+    <w:uiPriority w:val="99"/>
+    <w:semiHidden/>
+    <w:rsid w:val="001531E8"/>
+    <w:rPr>
+      <w:rFonts w:ascii="宋体" w:eastAsia="宋体" w:hAnsi="Times New Roman" w:cs="Times New Roman"/>
+      <w:kern w:val="0"/>
+      <w:sz w:val="18"/>
+      <w:szCs w:val="18"/>
+    </w:rPr>
+  </w:style>
+  <w:style w:type="paragraph" w:styleId="a9">
+    <w:name w:val="Balloon Text"/>
+    <w:basedOn w:val="a"/>
+    <w:link w:val="Char2"/>
+    <w:uiPriority w:val="99"/>
+    <w:semiHidden/>
+    <w:unhideWhenUsed/>
+    <w:rsid w:val="001531E8"/>
+    <w:rPr>
+      <w:sz w:val="18"/>
+      <w:szCs w:val="18"/>
+    </w:rPr>
+  </w:style>
+  <w:style w:type="character" w:customStyle="1" w:styleId="Char2">
+    <w:name w:val="批注框文本 Char"/>
+    <w:basedOn w:val="a0"/>
+    <w:link w:val="a9"/>
+    <w:uiPriority w:val="99"/>
+    <w:semiHidden/>
+    <w:rsid w:val="001531E8"/>
+    <w:rPr>
+      <w:rFonts w:ascii="Times New Roman" w:hAnsi="Times New Roman" w:cs="Times New Roman"/>
+      <w:kern w:val="0"/>
+      <w:sz w:val="18"/>
+      <w:szCs w:val="18"/>
     </w:rPr>
   </w:style>
 </w:styles>
@@ -9992,7 +9620,7 @@
     </a:clrScheme>
     <a:fontScheme name="Office">
       <a:majorFont>
-        <a:latin typeface="等线 Light" panose="020F0302020204030204"/>
+        <a:latin typeface="等线 Light"/>
         <a:ea typeface=""/>
         <a:cs typeface=""/>
         <a:font script="Jpan" typeface="游ゴシック Light"/>
@@ -10027,7 +9655,7 @@
         <a:font script="Geor" typeface="Sylfaen"/>
       </a:majorFont>
       <a:minorFont>
-        <a:latin typeface="等线" panose="020F0502020204030204"/>
+        <a:latin typeface="等线"/>
         <a:ea typeface=""/>
         <a:cs typeface=""/>
         <a:font script="Jpan" typeface="游明朝"/>
@@ -10204,7 +9832,7 @@
   <a:extraClrSchemeLst/>
   <a:extLst>
     <a:ext uri="{05A4C25C-085E-4340-85A3-A5531E510DB2}">
-      <thm15:themeFamily xmlns:thm15="http://schemas.microsoft.com/office/thememl/2012/main" name="Office Theme" id="{62F939B6-93AF-4DB8-9C6B-D6C7DFDC589F}" vid="{4A3C46E8-61CC-4603-A589-7422A47A8E4A}"/>
+      <thm15:themeFamily xmlns:thm15="http://schemas.microsoft.com/office/thememl/2012/main" xmlns="" name="Office Theme" id="{62F939B6-93AF-4DB8-9C6B-D6C7DFDC589F}" vid="{4A3C46E8-61CC-4603-A589-7422A47A8E4A}"/>
     </a:ext>
   </a:extLst>
 </a:theme>

--- a/机器学习.docx
+++ b/机器学习.docx
@@ -1,6 +1,6 @@
 
 <file path=word/document.xml><?xml version="1.0" encoding="utf-8"?>
-<w:document xmlns:ve="http://schemas.openxmlformats.org/markup-compatibility/2006" xmlns:o="urn:schemas-microsoft-com:office:office" xmlns:r="http://schemas.openxmlformats.org/officeDocument/2006/relationships" xmlns:m="http://schemas.openxmlformats.org/officeDocument/2006/math" xmlns:v="urn:schemas-microsoft-com:vml" xmlns:wp="http://schemas.openxmlformats.org/drawingml/2006/wordprocessingDrawing" xmlns:w10="urn:schemas-microsoft-com:office:word" xmlns:w="http://schemas.openxmlformats.org/wordprocessingml/2006/main" xmlns:wne="http://schemas.microsoft.com/office/word/2006/wordml">
+<w:document xmlns:wpc="http://schemas.microsoft.com/office/word/2010/wordprocessingCanvas" xmlns:mc="http://schemas.openxmlformats.org/markup-compatibility/2006" xmlns:o="urn:schemas-microsoft-com:office:office" xmlns:r="http://schemas.openxmlformats.org/officeDocument/2006/relationships" xmlns:m="http://schemas.openxmlformats.org/officeDocument/2006/math" xmlns:v="urn:schemas-microsoft-com:vml" xmlns:wp14="http://schemas.microsoft.com/office/word/2010/wordprocessingDrawing" xmlns:wp="http://schemas.openxmlformats.org/drawingml/2006/wordprocessingDrawing" xmlns:w10="urn:schemas-microsoft-com:office:word" xmlns:w="http://schemas.openxmlformats.org/wordprocessingml/2006/main" xmlns:w14="http://schemas.microsoft.com/office/word/2010/wordml" xmlns:w15="http://schemas.microsoft.com/office/word/2012/wordml" xmlns:wpg="http://schemas.microsoft.com/office/word/2010/wordprocessingGroup" xmlns:wpi="http://schemas.microsoft.com/office/word/2010/wordprocessingInk" xmlns:wne="http://schemas.microsoft.com/office/word/2006/wordml" xmlns:wps="http://schemas.microsoft.com/office/word/2010/wordprocessingShape" mc:Ignorable="w14 w15 wp14">
   <w:body>
     <w:p>
       <w:pPr>
@@ -5364,7 +5364,7 @@
                     <a:blip r:embed="rId11">
                       <a:extLst>
                         <a:ext uri="{28A0092B-C50C-407E-A947-70E740481C1C}">
-                          <a14:useLocalDpi xmlns:a14="http://schemas.microsoft.com/office/drawing/2010/main" xmlns:wps="http://schemas.microsoft.com/office/word/2010/wordprocessingShape" xmlns:wpi="http://schemas.microsoft.com/office/word/2010/wordprocessingInk" xmlns:wpg="http://schemas.microsoft.com/office/word/2010/wordprocessingGroup" xmlns:w15="http://schemas.microsoft.com/office/word/2012/wordml" xmlns:w14="http://schemas.microsoft.com/office/word/2010/wordml" xmlns:w="http://schemas.openxmlformats.org/wordprocessingml/2006/main" xmlns:w10="urn:schemas-microsoft-com:office:word" xmlns:wp14="http://schemas.microsoft.com/office/word/2010/wordprocessingDrawing" xmlns:v="urn:schemas-microsoft-com:vml" xmlns:o="urn:schemas-microsoft-com:office:office" xmlns:mv="urn:schemas-microsoft-com:mac:vml" xmlns:mc="http://schemas.openxmlformats.org/markup-compatibility/2006" xmlns:mo="http://schemas.microsoft.com/office/mac/office/2008/main" xmlns:wpc="http://schemas.microsoft.com/office/word/2010/wordprocessingCanvas" xmlns="" val="0"/>
+                          <a14:useLocalDpi xmlns:a14="http://schemas.microsoft.com/office/drawing/2010/main" val="0"/>
                         </a:ext>
                       </a:extLst>
                     </a:blip>
@@ -5487,7 +5487,7 @@
                     <a:blip r:embed="rId12">
                       <a:extLst>
                         <a:ext uri="{28A0092B-C50C-407E-A947-70E740481C1C}">
-                          <a14:useLocalDpi xmlns:a14="http://schemas.microsoft.com/office/drawing/2010/main" xmlns:wps="http://schemas.microsoft.com/office/word/2010/wordprocessingShape" xmlns:wpi="http://schemas.microsoft.com/office/word/2010/wordprocessingInk" xmlns:wpg="http://schemas.microsoft.com/office/word/2010/wordprocessingGroup" xmlns:w15="http://schemas.microsoft.com/office/word/2012/wordml" xmlns:w14="http://schemas.microsoft.com/office/word/2010/wordml" xmlns:w="http://schemas.openxmlformats.org/wordprocessingml/2006/main" xmlns:w10="urn:schemas-microsoft-com:office:word" xmlns:wp14="http://schemas.microsoft.com/office/word/2010/wordprocessingDrawing" xmlns:v="urn:schemas-microsoft-com:vml" xmlns:o="urn:schemas-microsoft-com:office:office" xmlns:mv="urn:schemas-microsoft-com:mac:vml" xmlns:mc="http://schemas.openxmlformats.org/markup-compatibility/2006" xmlns:mo="http://schemas.microsoft.com/office/mac/office/2008/main" xmlns:wpc="http://schemas.microsoft.com/office/word/2010/wordprocessingCanvas" xmlns="" val="0"/>
+                          <a14:useLocalDpi xmlns:a14="http://schemas.microsoft.com/office/drawing/2010/main" val="0"/>
                         </a:ext>
                       </a:extLst>
                     </a:blip>
@@ -5577,7 +5577,7 @@
                     <a:blip r:embed="rId13">
                       <a:extLst>
                         <a:ext uri="{28A0092B-C50C-407E-A947-70E740481C1C}">
-                          <a14:useLocalDpi xmlns:a14="http://schemas.microsoft.com/office/drawing/2010/main" xmlns:wps="http://schemas.microsoft.com/office/word/2010/wordprocessingShape" xmlns:wpi="http://schemas.microsoft.com/office/word/2010/wordprocessingInk" xmlns:wpg="http://schemas.microsoft.com/office/word/2010/wordprocessingGroup" xmlns:w15="http://schemas.microsoft.com/office/word/2012/wordml" xmlns:w14="http://schemas.microsoft.com/office/word/2010/wordml" xmlns:w="http://schemas.openxmlformats.org/wordprocessingml/2006/main" xmlns:w10="urn:schemas-microsoft-com:office:word" xmlns:wp14="http://schemas.microsoft.com/office/word/2010/wordprocessingDrawing" xmlns:v="urn:schemas-microsoft-com:vml" xmlns:o="urn:schemas-microsoft-com:office:office" xmlns:mv="urn:schemas-microsoft-com:mac:vml" xmlns:mc="http://schemas.openxmlformats.org/markup-compatibility/2006" xmlns:mo="http://schemas.microsoft.com/office/mac/office/2008/main" xmlns:wpc="http://schemas.microsoft.com/office/word/2010/wordprocessingCanvas" xmlns="" val="0"/>
+                          <a14:useLocalDpi xmlns:a14="http://schemas.microsoft.com/office/drawing/2010/main" val="0"/>
                         </a:ext>
                       </a:extLst>
                     </a:blip>
@@ -5663,7 +5663,7 @@
                     <a:blip r:embed="rId14">
                       <a:extLst>
                         <a:ext uri="{28A0092B-C50C-407E-A947-70E740481C1C}">
-                          <a14:useLocalDpi xmlns:a14="http://schemas.microsoft.com/office/drawing/2010/main" xmlns:wps="http://schemas.microsoft.com/office/word/2010/wordprocessingShape" xmlns:wpi="http://schemas.microsoft.com/office/word/2010/wordprocessingInk" xmlns:wpg="http://schemas.microsoft.com/office/word/2010/wordprocessingGroup" xmlns:w15="http://schemas.microsoft.com/office/word/2012/wordml" xmlns:w14="http://schemas.microsoft.com/office/word/2010/wordml" xmlns:w="http://schemas.openxmlformats.org/wordprocessingml/2006/main" xmlns:w10="urn:schemas-microsoft-com:office:word" xmlns:wp14="http://schemas.microsoft.com/office/word/2010/wordprocessingDrawing" xmlns:v="urn:schemas-microsoft-com:vml" xmlns:o="urn:schemas-microsoft-com:office:office" xmlns:mv="urn:schemas-microsoft-com:mac:vml" xmlns:mc="http://schemas.openxmlformats.org/markup-compatibility/2006" xmlns:mo="http://schemas.microsoft.com/office/mac/office/2008/main" xmlns:wpc="http://schemas.microsoft.com/office/word/2010/wordprocessingCanvas" xmlns="" val="0"/>
+                          <a14:useLocalDpi xmlns:a14="http://schemas.microsoft.com/office/drawing/2010/main" val="0"/>
                         </a:ext>
                       </a:extLst>
                     </a:blip>
@@ -5737,7 +5737,7 @@
                     <a:blip r:embed="rId15">
                       <a:extLst>
                         <a:ext uri="{28A0092B-C50C-407E-A947-70E740481C1C}">
-                          <a14:useLocalDpi xmlns:a14="http://schemas.microsoft.com/office/drawing/2010/main" xmlns:wps="http://schemas.microsoft.com/office/word/2010/wordprocessingShape" xmlns:wpi="http://schemas.microsoft.com/office/word/2010/wordprocessingInk" xmlns:wpg="http://schemas.microsoft.com/office/word/2010/wordprocessingGroup" xmlns:w15="http://schemas.microsoft.com/office/word/2012/wordml" xmlns:w14="http://schemas.microsoft.com/office/word/2010/wordml" xmlns:w="http://schemas.openxmlformats.org/wordprocessingml/2006/main" xmlns:w10="urn:schemas-microsoft-com:office:word" xmlns:wp14="http://schemas.microsoft.com/office/word/2010/wordprocessingDrawing" xmlns:v="urn:schemas-microsoft-com:vml" xmlns:o="urn:schemas-microsoft-com:office:office" xmlns:mv="urn:schemas-microsoft-com:mac:vml" xmlns:mc="http://schemas.openxmlformats.org/markup-compatibility/2006" xmlns:mo="http://schemas.microsoft.com/office/mac/office/2008/main" xmlns:wpc="http://schemas.microsoft.com/office/word/2010/wordprocessingCanvas" xmlns="" val="0"/>
+                          <a14:useLocalDpi xmlns:a14="http://schemas.microsoft.com/office/drawing/2010/main" val="0"/>
                         </a:ext>
                       </a:extLst>
                     </a:blip>
@@ -5797,7 +5797,7 @@
                     <a:blip r:embed="rId16">
                       <a:extLst>
                         <a:ext uri="{28A0092B-C50C-407E-A947-70E740481C1C}">
-                          <a14:useLocalDpi xmlns:a14="http://schemas.microsoft.com/office/drawing/2010/main" xmlns:wps="http://schemas.microsoft.com/office/word/2010/wordprocessingShape" xmlns:wpi="http://schemas.microsoft.com/office/word/2010/wordprocessingInk" xmlns:wpg="http://schemas.microsoft.com/office/word/2010/wordprocessingGroup" xmlns:w15="http://schemas.microsoft.com/office/word/2012/wordml" xmlns:w14="http://schemas.microsoft.com/office/word/2010/wordml" xmlns:w="http://schemas.openxmlformats.org/wordprocessingml/2006/main" xmlns:w10="urn:schemas-microsoft-com:office:word" xmlns:wp14="http://schemas.microsoft.com/office/word/2010/wordprocessingDrawing" xmlns:v="urn:schemas-microsoft-com:vml" xmlns:o="urn:schemas-microsoft-com:office:office" xmlns:mv="urn:schemas-microsoft-com:mac:vml" xmlns:mc="http://schemas.openxmlformats.org/markup-compatibility/2006" xmlns:mo="http://schemas.microsoft.com/office/mac/office/2008/main" xmlns:wpc="http://schemas.microsoft.com/office/word/2010/wordprocessingCanvas" xmlns="" val="0"/>
+                          <a14:useLocalDpi xmlns:a14="http://schemas.microsoft.com/office/drawing/2010/main" val="0"/>
                         </a:ext>
                       </a:extLst>
                     </a:blip>
@@ -5857,7 +5857,7 @@
                     <a:blip r:embed="rId17">
                       <a:extLst>
                         <a:ext uri="{28A0092B-C50C-407E-A947-70E740481C1C}">
-                          <a14:useLocalDpi xmlns:a14="http://schemas.microsoft.com/office/drawing/2010/main" xmlns:wps="http://schemas.microsoft.com/office/word/2010/wordprocessingShape" xmlns:wpi="http://schemas.microsoft.com/office/word/2010/wordprocessingInk" xmlns:wpg="http://schemas.microsoft.com/office/word/2010/wordprocessingGroup" xmlns:w15="http://schemas.microsoft.com/office/word/2012/wordml" xmlns:w14="http://schemas.microsoft.com/office/word/2010/wordml" xmlns:w="http://schemas.openxmlformats.org/wordprocessingml/2006/main" xmlns:w10="urn:schemas-microsoft-com:office:word" xmlns:wp14="http://schemas.microsoft.com/office/word/2010/wordprocessingDrawing" xmlns:v="urn:schemas-microsoft-com:vml" xmlns:o="urn:schemas-microsoft-com:office:office" xmlns:mv="urn:schemas-microsoft-com:mac:vml" xmlns:mc="http://schemas.openxmlformats.org/markup-compatibility/2006" xmlns:mo="http://schemas.microsoft.com/office/mac/office/2008/main" xmlns:wpc="http://schemas.microsoft.com/office/word/2010/wordprocessingCanvas" xmlns="" val="0"/>
+                          <a14:useLocalDpi xmlns:a14="http://schemas.microsoft.com/office/drawing/2010/main" val="0"/>
                         </a:ext>
                       </a:extLst>
                     </a:blip>
@@ -5917,7 +5917,7 @@
                     <a:blip r:embed="rId18">
                       <a:extLst>
                         <a:ext uri="{28A0092B-C50C-407E-A947-70E740481C1C}">
-                          <a14:useLocalDpi xmlns:a14="http://schemas.microsoft.com/office/drawing/2010/main" xmlns:wps="http://schemas.microsoft.com/office/word/2010/wordprocessingShape" xmlns:wpi="http://schemas.microsoft.com/office/word/2010/wordprocessingInk" xmlns:wpg="http://schemas.microsoft.com/office/word/2010/wordprocessingGroup" xmlns:w15="http://schemas.microsoft.com/office/word/2012/wordml" xmlns:w14="http://schemas.microsoft.com/office/word/2010/wordml" xmlns:w="http://schemas.openxmlformats.org/wordprocessingml/2006/main" xmlns:w10="urn:schemas-microsoft-com:office:word" xmlns:wp14="http://schemas.microsoft.com/office/word/2010/wordprocessingDrawing" xmlns:v="urn:schemas-microsoft-com:vml" xmlns:o="urn:schemas-microsoft-com:office:office" xmlns:mv="urn:schemas-microsoft-com:mac:vml" xmlns:mc="http://schemas.openxmlformats.org/markup-compatibility/2006" xmlns:mo="http://schemas.microsoft.com/office/mac/office/2008/main" xmlns:wpc="http://schemas.microsoft.com/office/word/2010/wordprocessingCanvas" xmlns="" val="0"/>
+                          <a14:useLocalDpi xmlns:a14="http://schemas.microsoft.com/office/drawing/2010/main" val="0"/>
                         </a:ext>
                       </a:extLst>
                     </a:blip>
@@ -6089,8 +6089,8 @@
               <m:naryPr>
                 <m:chr m:val="∑"/>
                 <m:limLoc m:val="undOvr"/>
-                <m:subHide m:val="on"/>
-                <m:supHide m:val="on"/>
+                <m:subHide m:val="1"/>
+                <m:supHide m:val="1"/>
                 <m:ctrlPr>
                   <w:rPr>
                     <w:rFonts w:ascii="Cambria Math" w:eastAsia="宋体" w:hAnsi="Cambria Math" w:cs="宋体"/>
@@ -6241,7 +6241,7 @@
                     <a:blip r:embed="rId19">
                       <a:extLst>
                         <a:ext uri="{28A0092B-C50C-407E-A947-70E740481C1C}">
-                          <a14:useLocalDpi xmlns:a14="http://schemas.microsoft.com/office/drawing/2010/main" xmlns:wps="http://schemas.microsoft.com/office/word/2010/wordprocessingShape" xmlns:wpi="http://schemas.microsoft.com/office/word/2010/wordprocessingInk" xmlns:wpg="http://schemas.microsoft.com/office/word/2010/wordprocessingGroup" xmlns:w15="http://schemas.microsoft.com/office/word/2012/wordml" xmlns:w14="http://schemas.microsoft.com/office/word/2010/wordml" xmlns:w="http://schemas.openxmlformats.org/wordprocessingml/2006/main" xmlns:w10="urn:schemas-microsoft-com:office:word" xmlns:wp14="http://schemas.microsoft.com/office/word/2010/wordprocessingDrawing" xmlns:v="urn:schemas-microsoft-com:vml" xmlns:o="urn:schemas-microsoft-com:office:office" xmlns:mv="urn:schemas-microsoft-com:mac:vml" xmlns:mc="http://schemas.openxmlformats.org/markup-compatibility/2006" xmlns:mo="http://schemas.microsoft.com/office/mac/office/2008/main" xmlns:wpc="http://schemas.microsoft.com/office/word/2010/wordprocessingCanvas" xmlns="" val="0"/>
+                          <a14:useLocalDpi xmlns:a14="http://schemas.microsoft.com/office/drawing/2010/main" val="0"/>
                         </a:ext>
                       </a:extLst>
                     </a:blip>
@@ -7038,8 +7038,8 @@
       <w:r>
         <w:tab/>
       </w:r>
+      <w:bookmarkStart w:id="3" w:name="OLE_LINK4"/>
       <m:oMath>
-        <w:bookmarkStart w:id="3" w:name="OLE_LINK4"/>
         <m:r>
           <w:rPr>
             <w:rFonts w:ascii="Cambria Math" w:hAnsi="Cambria Math"/>
@@ -7493,7 +7493,7 @@
                     <a:blip r:embed="rId21">
                       <a:extLst>
                         <a:ext uri="{28A0092B-C50C-407E-A947-70E740481C1C}">
-                          <a14:useLocalDpi xmlns:a14="http://schemas.microsoft.com/office/drawing/2010/main" xmlns:wps="http://schemas.microsoft.com/office/word/2010/wordprocessingShape" xmlns:wpi="http://schemas.microsoft.com/office/word/2010/wordprocessingInk" xmlns:wpg="http://schemas.microsoft.com/office/word/2010/wordprocessingGroup" xmlns:w15="http://schemas.microsoft.com/office/word/2012/wordml" xmlns:w14="http://schemas.microsoft.com/office/word/2010/wordml" xmlns:w="http://schemas.openxmlformats.org/wordprocessingml/2006/main" xmlns:w10="urn:schemas-microsoft-com:office:word" xmlns:wp14="http://schemas.microsoft.com/office/word/2010/wordprocessingDrawing" xmlns:v="urn:schemas-microsoft-com:vml" xmlns:o="urn:schemas-microsoft-com:office:office" xmlns:mv="urn:schemas-microsoft-com:mac:vml" xmlns:mc="http://schemas.openxmlformats.org/markup-compatibility/2006" xmlns:mo="http://schemas.microsoft.com/office/mac/office/2008/main" xmlns:wpc="http://schemas.microsoft.com/office/word/2010/wordprocessingCanvas" xmlns="" val="0"/>
+                          <a14:useLocalDpi xmlns:a14="http://schemas.microsoft.com/office/drawing/2010/main" val="0"/>
                         </a:ext>
                       </a:extLst>
                     </a:blip>
@@ -7982,8 +7982,8 @@
         </w:rPr>
         <w:tab/>
       </w:r>
+      <w:bookmarkStart w:id="5" w:name="OLE_LINK6"/>
       <m:oMath>
-        <w:bookmarkStart w:id="5" w:name="OLE_LINK6"/>
         <m:r>
           <m:rPr>
             <m:sty m:val="p"/>
@@ -8033,8 +8033,8 @@
           </w:rPr>
           <m:t>)</m:t>
         </m:r>
-        <w:bookmarkEnd w:id="5"/>
       </m:oMath>
+      <w:bookmarkEnd w:id="5"/>
     </w:p>
     <w:p>
       <w:pPr>
@@ -8222,7 +8222,7 @@
                     <a:blip r:embed="rId23">
                       <a:extLst>
                         <a:ext uri="{28A0092B-C50C-407E-A947-70E740481C1C}">
-                          <a14:useLocalDpi xmlns:a14="http://schemas.microsoft.com/office/drawing/2010/main" xmlns:wps="http://schemas.microsoft.com/office/word/2010/wordprocessingShape" xmlns:wpi="http://schemas.microsoft.com/office/word/2010/wordprocessingInk" xmlns:wpg="http://schemas.microsoft.com/office/word/2010/wordprocessingGroup" xmlns:w15="http://schemas.microsoft.com/office/word/2012/wordml" xmlns:w14="http://schemas.microsoft.com/office/word/2010/wordml" xmlns:w="http://schemas.openxmlformats.org/wordprocessingml/2006/main" xmlns:w10="urn:schemas-microsoft-com:office:word" xmlns:wp14="http://schemas.microsoft.com/office/word/2010/wordprocessingDrawing" xmlns:v="urn:schemas-microsoft-com:vml" xmlns:o="urn:schemas-microsoft-com:office:office" xmlns:mv="urn:schemas-microsoft-com:mac:vml" xmlns:mc="http://schemas.openxmlformats.org/markup-compatibility/2006" xmlns:mo="http://schemas.microsoft.com/office/mac/office/2008/main" xmlns:wpc="http://schemas.microsoft.com/office/word/2010/wordprocessingCanvas" xmlns="" val="0"/>
+                          <a14:useLocalDpi xmlns:a14="http://schemas.microsoft.com/office/drawing/2010/main" val="0"/>
                         </a:ext>
                       </a:extLst>
                     </a:blip>
@@ -8262,8 +8262,6 @@
         </w:rPr>
         <w:t>，</w:t>
       </w:r>
-      <w:bookmarkStart w:id="6" w:name="_GoBack"/>
-      <w:bookmarkEnd w:id="6"/>
       <w:r>
         <w:rPr>
           <w:rFonts w:hint="eastAsia"/>
@@ -8309,7 +8307,7 @@
                     <a:blip r:embed="rId24">
                       <a:extLst>
                         <a:ext uri="{28A0092B-C50C-407E-A947-70E740481C1C}">
-                          <a14:useLocalDpi xmlns:a14="http://schemas.microsoft.com/office/drawing/2010/main" xmlns:wps="http://schemas.microsoft.com/office/word/2010/wordprocessingShape" xmlns:wpi="http://schemas.microsoft.com/office/word/2010/wordprocessingInk" xmlns:wpg="http://schemas.microsoft.com/office/word/2010/wordprocessingGroup" xmlns:w15="http://schemas.microsoft.com/office/word/2012/wordml" xmlns:w14="http://schemas.microsoft.com/office/word/2010/wordml" xmlns:w="http://schemas.openxmlformats.org/wordprocessingml/2006/main" xmlns:w10="urn:schemas-microsoft-com:office:word" xmlns:wp14="http://schemas.microsoft.com/office/word/2010/wordprocessingDrawing" xmlns:v="urn:schemas-microsoft-com:vml" xmlns:o="urn:schemas-microsoft-com:office:office" xmlns:mv="urn:schemas-microsoft-com:mac:vml" xmlns:mc="http://schemas.openxmlformats.org/markup-compatibility/2006" xmlns:mo="http://schemas.microsoft.com/office/mac/office/2008/main" xmlns:wpc="http://schemas.microsoft.com/office/word/2010/wordprocessingCanvas" xmlns="" val="0"/>
+                          <a14:useLocalDpi xmlns:a14="http://schemas.microsoft.com/office/drawing/2010/main" val="0"/>
                         </a:ext>
                       </a:extLst>
                     </a:blip>
@@ -8495,13 +8493,259 @@
         <w:t>假设检验</w:t>
       </w:r>
     </w:p>
-    <w:p/>
+    <w:p>
+      <w:r>
+        <w:tab/>
+      </w:r>
+      <w:r>
+        <w:t>在上面两个章节中我们了解了常见的数据统计量以及数据分布的情况</w:t>
+      </w:r>
+      <w:r>
+        <w:rPr>
+          <w:rFonts w:hint="eastAsia"/>
+        </w:rPr>
+        <w:t>，</w:t>
+      </w:r>
+      <w:r>
+        <w:t>在此基础上</w:t>
+      </w:r>
+      <w:r>
+        <w:t>我们就可以对我们所观察到的数据做出相应的推论</w:t>
+      </w:r>
+      <w:r>
+        <w:rPr>
+          <w:rFonts w:hint="eastAsia"/>
+        </w:rPr>
+        <w:t>。</w:t>
+      </w:r>
+      <w:r>
+        <w:t>但是我们依据的数据往往不是总体数据而是样本</w:t>
+      </w:r>
+      <w:r>
+        <w:t>数据</w:t>
+      </w:r>
+      <w:r>
+        <w:rPr>
+          <w:rFonts w:hint="eastAsia"/>
+        </w:rPr>
+        <w:t>，</w:t>
+      </w:r>
+      <w:r>
+        <w:rPr>
+          <w:rFonts w:hint="eastAsia"/>
+        </w:rPr>
+        <w:t>那么</w:t>
+      </w:r>
+      <w:r>
+        <w:t>通过样本</w:t>
+      </w:r>
+      <w:r>
+        <w:t>数据</w:t>
+      </w:r>
+      <w:r>
+        <w:t>估计</w:t>
+      </w:r>
+      <w:r>
+        <w:t>出来</w:t>
+      </w:r>
+      <w:r>
+        <w:t>的数据是否成立</w:t>
+      </w:r>
+      <w:r>
+        <w:t>呢</w:t>
+      </w:r>
+      <w:r>
+        <w:rPr>
+          <w:rFonts w:hint="eastAsia"/>
+        </w:rPr>
+        <w:t>？</w:t>
+      </w:r>
+      <w:r>
+        <w:t>这里我们就用到了假设检验来对所得出的结论进行检验</w:t>
+      </w:r>
+      <w:r>
+        <w:rPr>
+          <w:rFonts w:hint="eastAsia"/>
+        </w:rPr>
+        <w:t>。</w:t>
+      </w:r>
+    </w:p>
+    <w:p>
+      <w:pPr>
+        <w:rPr>
+          <w:rFonts w:hint="eastAsia"/>
+        </w:rPr>
+      </w:pPr>
+      <w:r>
+        <w:tab/>
+      </w:r>
+      <w:r>
+        <w:t>所谓假设检验就是检验假设的正确性</w:t>
+      </w:r>
+      <w:r>
+        <w:rPr>
+          <w:rFonts w:hint="eastAsia"/>
+        </w:rPr>
+        <w:t>，</w:t>
+      </w:r>
+      <w:r>
+        <w:t>这个假设就是我们通过各种方法</w:t>
+      </w:r>
+      <w:r>
+        <w:rPr>
+          <w:rFonts w:hint="eastAsia"/>
+        </w:rPr>
+        <w:t>对各种</w:t>
+      </w:r>
+      <w:r>
+        <w:t>统计量及相互关系的研究之后得出的结论</w:t>
+      </w:r>
+      <w:r>
+        <w:rPr>
+          <w:rFonts w:hint="eastAsia"/>
+        </w:rPr>
+        <w:t>，</w:t>
+      </w:r>
+      <w:r>
+        <w:t>通常我们称之为</w:t>
+      </w:r>
+      <w:r>
+        <w:rPr>
+          <w:rFonts w:hint="eastAsia"/>
+        </w:rPr>
+        <w:t>“原假设”。</w:t>
+      </w:r>
+      <w:r>
+        <w:rPr>
+          <w:rFonts w:hint="eastAsia"/>
+        </w:rPr>
+        <w:t>比如，我们想知道全国人民的平均身高</w:t>
+      </w:r>
+      <w:r>
+        <w:rPr>
+          <w:rFonts w:hint="eastAsia"/>
+        </w:rPr>
+        <w:t>。</w:t>
+      </w:r>
+      <w:r>
+        <w:rPr>
+          <w:rFonts w:hint="eastAsia"/>
+        </w:rPr>
+        <w:t>这时我们通过样本获取了平均身高的数据为</w:t>
+      </w:r>
+      <w:r>
+        <w:rPr>
+          <w:rFonts w:hint="eastAsia"/>
+        </w:rPr>
+        <w:t>1</w:t>
+      </w:r>
+      <w:r>
+        <w:t>70CM</w:t>
+      </w:r>
+      <w:r>
+        <w:rPr>
+          <w:rFonts w:hint="eastAsia"/>
+        </w:rPr>
+        <w:t>，</w:t>
+      </w:r>
+      <w:r>
+        <w:t>然后我们就可以得出我国全国人民的平均身高为</w:t>
+      </w:r>
+      <w:r>
+        <w:rPr>
+          <w:rFonts w:hint="eastAsia"/>
+        </w:rPr>
+        <w:t>1</w:t>
+      </w:r>
+      <w:r>
+        <w:t>70CM</w:t>
+      </w:r>
+      <w:r>
+        <w:rPr>
+          <w:rFonts w:hint="eastAsia"/>
+        </w:rPr>
+        <w:t>。</w:t>
+      </w:r>
+      <w:r>
+        <w:rPr>
+          <w:rFonts w:hint="eastAsia"/>
+        </w:rPr>
+        <w:t>当我们想知道这个结论是否正确时</w:t>
+      </w:r>
+      <w:r>
+        <w:rPr>
+          <w:rFonts w:hint="eastAsia"/>
+        </w:rPr>
+        <w:t>，就需</w:t>
+      </w:r>
+      <w:r>
+        <w:rPr>
+          <w:rFonts w:hint="eastAsia"/>
+        </w:rPr>
+        <w:t>要对它进行检验</w:t>
+      </w:r>
+      <w:r>
+        <w:rPr>
+          <w:rFonts w:hint="eastAsia"/>
+        </w:rPr>
+        <w:t>，我们所设立的原假设为：我国全国人民的平均身高为</w:t>
+      </w:r>
+      <w:r>
+        <w:rPr>
+          <w:rFonts w:hint="eastAsia"/>
+        </w:rPr>
+        <w:t>1</w:t>
+      </w:r>
+      <w:r>
+        <w:t>70CM</w:t>
+      </w:r>
+      <w:r>
+        <w:rPr>
+          <w:rFonts w:hint="eastAsia"/>
+        </w:rPr>
+        <w:t>。</w:t>
+      </w:r>
+      <w:r>
+        <w:rPr>
+          <w:rFonts w:hint="eastAsia"/>
+        </w:rPr>
+        <w:t>同时与之相对的叫做“备择假设”，就是当原假设不成立、被拒绝时，</w:t>
+      </w:r>
+      <w:bookmarkStart w:id="6" w:name="_GoBack"/>
+      <w:bookmarkEnd w:id="6"/>
+    </w:p>
+    <w:p>
+      <w:pPr>
+        <w:pStyle w:val="4"/>
+      </w:pPr>
+      <w:r>
+        <w:lastRenderedPageBreak/>
+        <w:t>卡方检验</w:t>
+      </w:r>
+    </w:p>
+    <w:p>
+      <w:pPr>
+        <w:pStyle w:val="4"/>
+        <w:rPr>
+          <w:rFonts w:hint="eastAsia"/>
+        </w:rPr>
+      </w:pPr>
+      <w:r>
+        <w:t>T</w:t>
+      </w:r>
+      <w:r>
+        <w:rPr>
+          <w:rFonts w:hint="eastAsia"/>
+        </w:rPr>
+        <w:t>-</w:t>
+      </w:r>
+      <w:r>
+        <w:t>检验</w:t>
+      </w:r>
+    </w:p>
     <w:p>
       <w:pPr>
         <w:pStyle w:val="2"/>
-        <w:rPr>
-          <w:rFonts w:hint="eastAsia"/>
-        </w:rPr>
       </w:pPr>
       <w:r>
         <w:t>机器学习常用软件介绍</w:t>
@@ -8604,15 +8848,15 @@
 </file>
 
 <file path=word/endnotes.xml><?xml version="1.0" encoding="utf-8"?>
-<w:endnotes xmlns:ve="http://schemas.openxmlformats.org/markup-compatibility/2006" xmlns:o="urn:schemas-microsoft-com:office:office" xmlns:r="http://schemas.openxmlformats.org/officeDocument/2006/relationships" xmlns:m="http://schemas.openxmlformats.org/officeDocument/2006/math" xmlns:v="urn:schemas-microsoft-com:vml" xmlns:wp="http://schemas.openxmlformats.org/drawingml/2006/wordprocessingDrawing" xmlns:w10="urn:schemas-microsoft-com:office:word" xmlns:w="http://schemas.openxmlformats.org/wordprocessingml/2006/main" xmlns:wne="http://schemas.microsoft.com/office/word/2006/wordml">
-  <w:endnote w:type="separator" w:id="0">
+<w:endnotes xmlns:wpc="http://schemas.microsoft.com/office/word/2010/wordprocessingCanvas" xmlns:mc="http://schemas.openxmlformats.org/markup-compatibility/2006" xmlns:o="urn:schemas-microsoft-com:office:office" xmlns:r="http://schemas.openxmlformats.org/officeDocument/2006/relationships" xmlns:m="http://schemas.openxmlformats.org/officeDocument/2006/math" xmlns:v="urn:schemas-microsoft-com:vml" xmlns:wp14="http://schemas.microsoft.com/office/word/2010/wordprocessingDrawing" xmlns:wp="http://schemas.openxmlformats.org/drawingml/2006/wordprocessingDrawing" xmlns:w10="urn:schemas-microsoft-com:office:word" xmlns:w="http://schemas.openxmlformats.org/wordprocessingml/2006/main" xmlns:w14="http://schemas.microsoft.com/office/word/2010/wordml" xmlns:w15="http://schemas.microsoft.com/office/word/2012/wordml" xmlns:wpg="http://schemas.microsoft.com/office/word/2010/wordprocessingGroup" xmlns:wpi="http://schemas.microsoft.com/office/word/2010/wordprocessingInk" xmlns:wne="http://schemas.microsoft.com/office/word/2006/wordml" xmlns:wps="http://schemas.microsoft.com/office/word/2010/wordprocessingShape" mc:Ignorable="w14 w15 wp14">
+  <w:endnote w:type="separator" w:id="-1">
     <w:p>
       <w:r>
         <w:separator/>
       </w:r>
     </w:p>
   </w:endnote>
-  <w:endnote w:type="continuationSeparator" w:id="1">
+  <w:endnote w:type="continuationSeparator" w:id="0">
     <w:p>
       <w:r>
         <w:continuationSeparator/>
@@ -8623,15 +8867,15 @@
 </file>
 
 <file path=word/footnotes.xml><?xml version="1.0" encoding="utf-8"?>
-<w:footnotes xmlns:ve="http://schemas.openxmlformats.org/markup-compatibility/2006" xmlns:o="urn:schemas-microsoft-com:office:office" xmlns:r="http://schemas.openxmlformats.org/officeDocument/2006/relationships" xmlns:m="http://schemas.openxmlformats.org/officeDocument/2006/math" xmlns:v="urn:schemas-microsoft-com:vml" xmlns:wp="http://schemas.openxmlformats.org/drawingml/2006/wordprocessingDrawing" xmlns:w10="urn:schemas-microsoft-com:office:word" xmlns:w="http://schemas.openxmlformats.org/wordprocessingml/2006/main" xmlns:wne="http://schemas.microsoft.com/office/word/2006/wordml">
-  <w:footnote w:type="separator" w:id="0">
+<w:footnotes xmlns:wpc="http://schemas.microsoft.com/office/word/2010/wordprocessingCanvas" xmlns:mc="http://schemas.openxmlformats.org/markup-compatibility/2006" xmlns:o="urn:schemas-microsoft-com:office:office" xmlns:r="http://schemas.openxmlformats.org/officeDocument/2006/relationships" xmlns:m="http://schemas.openxmlformats.org/officeDocument/2006/math" xmlns:v="urn:schemas-microsoft-com:vml" xmlns:wp14="http://schemas.microsoft.com/office/word/2010/wordprocessingDrawing" xmlns:wp="http://schemas.openxmlformats.org/drawingml/2006/wordprocessingDrawing" xmlns:w10="urn:schemas-microsoft-com:office:word" xmlns:w="http://schemas.openxmlformats.org/wordprocessingml/2006/main" xmlns:w14="http://schemas.microsoft.com/office/word/2010/wordml" xmlns:w15="http://schemas.microsoft.com/office/word/2012/wordml" xmlns:wpg="http://schemas.microsoft.com/office/word/2010/wordprocessingGroup" xmlns:wpi="http://schemas.microsoft.com/office/word/2010/wordprocessingInk" xmlns:wne="http://schemas.microsoft.com/office/word/2006/wordml" xmlns:wps="http://schemas.microsoft.com/office/word/2010/wordprocessingShape" mc:Ignorable="w14 w15 wp14">
+  <w:footnote w:type="separator" w:id="-1">
     <w:p>
       <w:r>
         <w:separator/>
       </w:r>
     </w:p>
   </w:footnote>
-  <w:footnote w:type="continuationSeparator" w:id="1">
+  <w:footnote w:type="continuationSeparator" w:id="0">
     <w:p>
       <w:r>
         <w:continuationSeparator/>
@@ -8642,7 +8886,7 @@
 </file>
 
 <file path=word/numbering.xml><?xml version="1.0" encoding="utf-8"?>
-<w:numbering xmlns:ve="http://schemas.openxmlformats.org/markup-compatibility/2006" xmlns:o="urn:schemas-microsoft-com:office:office" xmlns:r="http://schemas.openxmlformats.org/officeDocument/2006/relationships" xmlns:m="http://schemas.openxmlformats.org/officeDocument/2006/math" xmlns:v="urn:schemas-microsoft-com:vml" xmlns:wp="http://schemas.openxmlformats.org/drawingml/2006/wordprocessingDrawing" xmlns:w10="urn:schemas-microsoft-com:office:word" xmlns:w="http://schemas.openxmlformats.org/wordprocessingml/2006/main" xmlns:wne="http://schemas.microsoft.com/office/word/2006/wordml">
+<w:numbering xmlns:wpc="http://schemas.microsoft.com/office/word/2010/wordprocessingCanvas" xmlns:mc="http://schemas.openxmlformats.org/markup-compatibility/2006" xmlns:o="urn:schemas-microsoft-com:office:office" xmlns:r="http://schemas.openxmlformats.org/officeDocument/2006/relationships" xmlns:m="http://schemas.openxmlformats.org/officeDocument/2006/math" xmlns:v="urn:schemas-microsoft-com:vml" xmlns:wp14="http://schemas.microsoft.com/office/word/2010/wordprocessingDrawing" xmlns:wp="http://schemas.openxmlformats.org/drawingml/2006/wordprocessingDrawing" xmlns:w10="urn:schemas-microsoft-com:office:word" xmlns:w="http://schemas.openxmlformats.org/wordprocessingml/2006/main" xmlns:w14="http://schemas.microsoft.com/office/word/2010/wordml" xmlns:w15="http://schemas.microsoft.com/office/word/2012/wordml" xmlns:wpg="http://schemas.microsoft.com/office/word/2010/wordprocessingGroup" xmlns:wpi="http://schemas.microsoft.com/office/word/2010/wordprocessingInk" xmlns:wne="http://schemas.microsoft.com/office/word/2006/wordml" xmlns:wps="http://schemas.microsoft.com/office/word/2010/wordprocessingShape" mc:Ignorable="w14 w15 wp14">
   <w:abstractNum w:abstractNumId="0">
     <w:nsid w:val="065238FB"/>
     <w:multiLevelType w:val="multilevel"/>
@@ -9033,7 +9277,7 @@
 </file>
 
 <file path=word/styles.xml><?xml version="1.0" encoding="utf-8"?>
-<w:styles xmlns:r="http://schemas.openxmlformats.org/officeDocument/2006/relationships" xmlns:w="http://schemas.openxmlformats.org/wordprocessingml/2006/main">
+<w:styles xmlns:mc="http://schemas.openxmlformats.org/markup-compatibility/2006" xmlns:r="http://schemas.openxmlformats.org/officeDocument/2006/relationships" xmlns:w="http://schemas.openxmlformats.org/wordprocessingml/2006/main" xmlns:w14="http://schemas.microsoft.com/office/word/2010/wordml" xmlns:w15="http://schemas.microsoft.com/office/word/2012/wordml" mc:Ignorable="w14 w15">
   <w:docDefaults>
     <w:rPrDefault>
       <w:rPr>
@@ -9046,147 +9290,378 @@
     </w:rPrDefault>
     <w:pPrDefault/>
   </w:docDefaults>
-  <w:latentStyles w:defLockedState="0" w:defUIPriority="99" w:defSemiHidden="1" w:defUnhideWhenUsed="1" w:defQFormat="0" w:count="267">
-    <w:lsdException w:name="Normal" w:semiHidden="0" w:uiPriority="0" w:unhideWhenUsed="0" w:qFormat="1"/>
-    <w:lsdException w:name="heading 1" w:semiHidden="0" w:uiPriority="9" w:unhideWhenUsed="0" w:qFormat="1"/>
-    <w:lsdException w:name="heading 2" w:uiPriority="9" w:qFormat="1"/>
-    <w:lsdException w:name="heading 3" w:uiPriority="9" w:qFormat="1"/>
-    <w:lsdException w:name="heading 4" w:uiPriority="9" w:qFormat="1"/>
-    <w:lsdException w:name="heading 5" w:uiPriority="9" w:qFormat="1"/>
-    <w:lsdException w:name="heading 6" w:uiPriority="9" w:qFormat="1"/>
-    <w:lsdException w:name="heading 7" w:uiPriority="9" w:qFormat="1"/>
-    <w:lsdException w:name="heading 8" w:uiPriority="9" w:qFormat="1"/>
-    <w:lsdException w:name="heading 9" w:uiPriority="9" w:qFormat="1"/>
-    <w:lsdException w:name="toc 1" w:uiPriority="39"/>
-    <w:lsdException w:name="toc 2" w:uiPriority="39"/>
-    <w:lsdException w:name="toc 3" w:uiPriority="39"/>
-    <w:lsdException w:name="toc 4" w:uiPriority="39"/>
-    <w:lsdException w:name="toc 5" w:uiPriority="39"/>
-    <w:lsdException w:name="toc 6" w:uiPriority="39"/>
-    <w:lsdException w:name="toc 7" w:uiPriority="39"/>
-    <w:lsdException w:name="toc 8" w:uiPriority="39"/>
-    <w:lsdException w:name="toc 9" w:uiPriority="39"/>
-    <w:lsdException w:name="caption" w:uiPriority="35" w:qFormat="1"/>
-    <w:lsdException w:name="Title" w:semiHidden="0" w:uiPriority="10" w:unhideWhenUsed="0" w:qFormat="1"/>
-    <w:lsdException w:name="Default Paragraph Font" w:uiPriority="1"/>
-    <w:lsdException w:name="Subtitle" w:semiHidden="0" w:uiPriority="11" w:unhideWhenUsed="0" w:qFormat="1"/>
-    <w:lsdException w:name="Strong" w:semiHidden="0" w:uiPriority="22" w:unhideWhenUsed="0" w:qFormat="1"/>
-    <w:lsdException w:name="Emphasis" w:semiHidden="0" w:uiPriority="20" w:unhideWhenUsed="0" w:qFormat="1"/>
-    <w:lsdException w:name="Normal Table" w:semiHidden="0" w:unhideWhenUsed="0"/>
-    <w:lsdException w:name="Table Web 2" w:semiHidden="0" w:unhideWhenUsed="0"/>
-    <w:lsdException w:name="Table Grid" w:semiHidden="0" w:uiPriority="39" w:unhideWhenUsed="0"/>
-    <w:lsdException w:name="Table Theme" w:semiHidden="0" w:unhideWhenUsed="0"/>
-    <w:lsdException w:name="Placeholder Text" w:unhideWhenUsed="0"/>
-    <w:lsdException w:name="No Spacing" w:semiHidden="0" w:uiPriority="1" w:unhideWhenUsed="0" w:qFormat="1"/>
-    <w:lsdException w:name="Light Shading" w:semiHidden="0" w:uiPriority="60" w:unhideWhenUsed="0"/>
-    <w:lsdException w:name="Light List" w:semiHidden="0" w:uiPriority="61" w:unhideWhenUsed="0"/>
-    <w:lsdException w:name="Light Grid" w:semiHidden="0" w:uiPriority="62" w:unhideWhenUsed="0"/>
-    <w:lsdException w:name="Medium Shading 1" w:semiHidden="0" w:uiPriority="63" w:unhideWhenUsed="0"/>
-    <w:lsdException w:name="Medium Shading 2" w:semiHidden="0" w:uiPriority="64" w:unhideWhenUsed="0"/>
-    <w:lsdException w:name="Medium List 1" w:semiHidden="0" w:uiPriority="65" w:unhideWhenUsed="0"/>
-    <w:lsdException w:name="Medium List 2" w:semiHidden="0" w:uiPriority="66" w:unhideWhenUsed="0"/>
-    <w:lsdException w:name="Medium Grid 1" w:semiHidden="0" w:uiPriority="67" w:unhideWhenUsed="0"/>
-    <w:lsdException w:name="Medium Grid 2" w:semiHidden="0" w:uiPriority="68" w:unhideWhenUsed="0"/>
-    <w:lsdException w:name="Medium Grid 3" w:semiHidden="0" w:uiPriority="69" w:unhideWhenUsed="0"/>
-    <w:lsdException w:name="Dark List" w:semiHidden="0" w:uiPriority="70" w:unhideWhenUsed="0"/>
-    <w:lsdException w:name="Colorful Shading" w:semiHidden="0" w:uiPriority="71" w:unhideWhenUsed="0"/>
-    <w:lsdException w:name="Colorful List" w:semiHidden="0" w:uiPriority="72" w:unhideWhenUsed="0"/>
-    <w:lsdException w:name="Colorful Grid" w:semiHidden="0" w:uiPriority="73" w:unhideWhenUsed="0"/>
-    <w:lsdException w:name="Light Shading Accent 1" w:semiHidden="0" w:uiPriority="60" w:unhideWhenUsed="0"/>
-    <w:lsdException w:name="Light List Accent 1" w:semiHidden="0" w:uiPriority="61" w:unhideWhenUsed="0"/>
-    <w:lsdException w:name="Light Grid Accent 1" w:semiHidden="0" w:uiPriority="62" w:unhideWhenUsed="0"/>
-    <w:lsdException w:name="Medium Shading 1 Accent 1" w:semiHidden="0" w:uiPriority="63" w:unhideWhenUsed="0"/>
-    <w:lsdException w:name="Medium Shading 2 Accent 1" w:semiHidden="0" w:uiPriority="64" w:unhideWhenUsed="0"/>
-    <w:lsdException w:name="Medium List 1 Accent 1" w:semiHidden="0" w:uiPriority="65" w:unhideWhenUsed="0"/>
-    <w:lsdException w:name="Revision" w:unhideWhenUsed="0"/>
-    <w:lsdException w:name="List Paragraph" w:semiHidden="0" w:uiPriority="34" w:unhideWhenUsed="0" w:qFormat="1"/>
-    <w:lsdException w:name="Quote" w:semiHidden="0" w:uiPriority="29" w:unhideWhenUsed="0" w:qFormat="1"/>
-    <w:lsdException w:name="Intense Quote" w:semiHidden="0" w:uiPriority="30" w:unhideWhenUsed="0" w:qFormat="1"/>
-    <w:lsdException w:name="Medium List 2 Accent 1" w:semiHidden="0" w:uiPriority="66" w:unhideWhenUsed="0"/>
-    <w:lsdException w:name="Medium Grid 1 Accent 1" w:semiHidden="0" w:uiPriority="67" w:unhideWhenUsed="0"/>
-    <w:lsdException w:name="Medium Grid 2 Accent 1" w:semiHidden="0" w:uiPriority="68" w:unhideWhenUsed="0"/>
-    <w:lsdException w:name="Medium Grid 3 Accent 1" w:semiHidden="0" w:uiPriority="69" w:unhideWhenUsed="0"/>
-    <w:lsdException w:name="Dark List Accent 1" w:semiHidden="0" w:uiPriority="70" w:unhideWhenUsed="0"/>
-    <w:lsdException w:name="Colorful Shading Accent 1" w:semiHidden="0" w:uiPriority="71" w:unhideWhenUsed="0"/>
-    <w:lsdException w:name="Colorful List Accent 1" w:semiHidden="0" w:uiPriority="72" w:unhideWhenUsed="0"/>
-    <w:lsdException w:name="Colorful Grid Accent 1" w:semiHidden="0" w:uiPriority="73" w:unhideWhenUsed="0"/>
-    <w:lsdException w:name="Light Shading Accent 2" w:semiHidden="0" w:uiPriority="60" w:unhideWhenUsed="0"/>
-    <w:lsdException w:name="Light List Accent 2" w:semiHidden="0" w:uiPriority="61" w:unhideWhenUsed="0"/>
-    <w:lsdException w:name="Light Grid Accent 2" w:semiHidden="0" w:uiPriority="62" w:unhideWhenUsed="0"/>
-    <w:lsdException w:name="Medium Shading 1 Accent 2" w:semiHidden="0" w:uiPriority="63" w:unhideWhenUsed="0"/>
-    <w:lsdException w:name="Medium Shading 2 Accent 2" w:semiHidden="0" w:uiPriority="64" w:unhideWhenUsed="0"/>
-    <w:lsdException w:name="Medium List 1 Accent 2" w:semiHidden="0" w:uiPriority="65" w:unhideWhenUsed="0"/>
-    <w:lsdException w:name="Medium List 2 Accent 2" w:semiHidden="0" w:uiPriority="66" w:unhideWhenUsed="0"/>
-    <w:lsdException w:name="Medium Grid 1 Accent 2" w:semiHidden="0" w:uiPriority="67" w:unhideWhenUsed="0"/>
-    <w:lsdException w:name="Medium Grid 2 Accent 2" w:semiHidden="0" w:uiPriority="68" w:unhideWhenUsed="0"/>
-    <w:lsdException w:name="Medium Grid 3 Accent 2" w:semiHidden="0" w:uiPriority="69" w:unhideWhenUsed="0"/>
-    <w:lsdException w:name="Dark List Accent 2" w:semiHidden="0" w:uiPriority="70" w:unhideWhenUsed="0"/>
-    <w:lsdException w:name="Colorful Shading Accent 2" w:semiHidden="0" w:uiPriority="71" w:unhideWhenUsed="0"/>
-    <w:lsdException w:name="Colorful List Accent 2" w:semiHidden="0" w:uiPriority="72" w:unhideWhenUsed="0"/>
-    <w:lsdException w:name="Colorful Grid Accent 2" w:semiHidden="0" w:uiPriority="73" w:unhideWhenUsed="0"/>
-    <w:lsdException w:name="Light Shading Accent 3" w:semiHidden="0" w:uiPriority="60" w:unhideWhenUsed="0"/>
-    <w:lsdException w:name="Light List Accent 3" w:semiHidden="0" w:uiPriority="61" w:unhideWhenUsed="0"/>
-    <w:lsdException w:name="Light Grid Accent 3" w:semiHidden="0" w:uiPriority="62" w:unhideWhenUsed="0"/>
-    <w:lsdException w:name="Medium Shading 1 Accent 3" w:semiHidden="0" w:uiPriority="63" w:unhideWhenUsed="0"/>
-    <w:lsdException w:name="Medium Shading 2 Accent 3" w:semiHidden="0" w:uiPriority="64" w:unhideWhenUsed="0"/>
-    <w:lsdException w:name="Medium List 1 Accent 3" w:semiHidden="0" w:uiPriority="65" w:unhideWhenUsed="0"/>
-    <w:lsdException w:name="Medium List 2 Accent 3" w:semiHidden="0" w:uiPriority="66" w:unhideWhenUsed="0"/>
-    <w:lsdException w:name="Medium Grid 1 Accent 3" w:semiHidden="0" w:uiPriority="67" w:unhideWhenUsed="0"/>
-    <w:lsdException w:name="Medium Grid 2 Accent 3" w:semiHidden="0" w:uiPriority="68" w:unhideWhenUsed="0"/>
-    <w:lsdException w:name="Medium Grid 3 Accent 3" w:semiHidden="0" w:uiPriority="69" w:unhideWhenUsed="0"/>
-    <w:lsdException w:name="Dark List Accent 3" w:semiHidden="0" w:uiPriority="70" w:unhideWhenUsed="0"/>
-    <w:lsdException w:name="Colorful Shading Accent 3" w:semiHidden="0" w:uiPriority="71" w:unhideWhenUsed="0"/>
-    <w:lsdException w:name="Colorful List Accent 3" w:semiHidden="0" w:uiPriority="72" w:unhideWhenUsed="0"/>
-    <w:lsdException w:name="Colorful Grid Accent 3" w:semiHidden="0" w:uiPriority="73" w:unhideWhenUsed="0"/>
-    <w:lsdException w:name="Light Shading Accent 4" w:semiHidden="0" w:uiPriority="60" w:unhideWhenUsed="0"/>
-    <w:lsdException w:name="Light List Accent 4" w:semiHidden="0" w:uiPriority="61" w:unhideWhenUsed="0"/>
-    <w:lsdException w:name="Light Grid Accent 4" w:semiHidden="0" w:uiPriority="62" w:unhideWhenUsed="0"/>
-    <w:lsdException w:name="Medium Shading 1 Accent 4" w:semiHidden="0" w:uiPriority="63" w:unhideWhenUsed="0"/>
-    <w:lsdException w:name="Medium Shading 2 Accent 4" w:semiHidden="0" w:uiPriority="64" w:unhideWhenUsed="0"/>
-    <w:lsdException w:name="Medium List 1 Accent 4" w:semiHidden="0" w:uiPriority="65" w:unhideWhenUsed="0"/>
-    <w:lsdException w:name="Medium List 2 Accent 4" w:semiHidden="0" w:uiPriority="66" w:unhideWhenUsed="0"/>
-    <w:lsdException w:name="Medium Grid 1 Accent 4" w:semiHidden="0" w:uiPriority="67" w:unhideWhenUsed="0"/>
-    <w:lsdException w:name="Medium Grid 2 Accent 4" w:semiHidden="0" w:uiPriority="68" w:unhideWhenUsed="0"/>
-    <w:lsdException w:name="Medium Grid 3 Accent 4" w:semiHidden="0" w:uiPriority="69" w:unhideWhenUsed="0"/>
-    <w:lsdException w:name="Dark List Accent 4" w:semiHidden="0" w:uiPriority="70" w:unhideWhenUsed="0"/>
-    <w:lsdException w:name="Colorful Shading Accent 4" w:semiHidden="0" w:uiPriority="71" w:unhideWhenUsed="0"/>
-    <w:lsdException w:name="Colorful List Accent 4" w:semiHidden="0" w:uiPriority="72" w:unhideWhenUsed="0"/>
-    <w:lsdException w:name="Colorful Grid Accent 4" w:semiHidden="0" w:uiPriority="73" w:unhideWhenUsed="0"/>
-    <w:lsdException w:name="Light Shading Accent 5" w:semiHidden="0" w:uiPriority="60" w:unhideWhenUsed="0"/>
-    <w:lsdException w:name="Light List Accent 5" w:semiHidden="0" w:uiPriority="61" w:unhideWhenUsed="0"/>
-    <w:lsdException w:name="Light Grid Accent 5" w:semiHidden="0" w:uiPriority="62" w:unhideWhenUsed="0"/>
-    <w:lsdException w:name="Medium Shading 1 Accent 5" w:semiHidden="0" w:uiPriority="63" w:unhideWhenUsed="0"/>
-    <w:lsdException w:name="Medium Shading 2 Accent 5" w:semiHidden="0" w:uiPriority="64" w:unhideWhenUsed="0"/>
-    <w:lsdException w:name="Medium List 1 Accent 5" w:semiHidden="0" w:uiPriority="65" w:unhideWhenUsed="0"/>
-    <w:lsdException w:name="Medium List 2 Accent 5" w:semiHidden="0" w:uiPriority="66" w:unhideWhenUsed="0"/>
-    <w:lsdException w:name="Medium Grid 1 Accent 5" w:semiHidden="0" w:uiPriority="67" w:unhideWhenUsed="0"/>
-    <w:lsdException w:name="Medium Grid 2 Accent 5" w:semiHidden="0" w:uiPriority="68" w:unhideWhenUsed="0"/>
-    <w:lsdException w:name="Medium Grid 3 Accent 5" w:semiHidden="0" w:uiPriority="69" w:unhideWhenUsed="0"/>
-    <w:lsdException w:name="Dark List Accent 5" w:semiHidden="0" w:uiPriority="70" w:unhideWhenUsed="0"/>
-    <w:lsdException w:name="Colorful Shading Accent 5" w:semiHidden="0" w:uiPriority="71" w:unhideWhenUsed="0"/>
-    <w:lsdException w:name="Colorful List Accent 5" w:semiHidden="0" w:uiPriority="72" w:unhideWhenUsed="0"/>
-    <w:lsdException w:name="Colorful Grid Accent 5" w:semiHidden="0" w:uiPriority="73" w:unhideWhenUsed="0"/>
-    <w:lsdException w:name="Light Shading Accent 6" w:semiHidden="0" w:uiPriority="60" w:unhideWhenUsed="0"/>
-    <w:lsdException w:name="Light List Accent 6" w:semiHidden="0" w:uiPriority="61" w:unhideWhenUsed="0"/>
-    <w:lsdException w:name="Light Grid Accent 6" w:semiHidden="0" w:uiPriority="62" w:unhideWhenUsed="0"/>
-    <w:lsdException w:name="Medium Shading 1 Accent 6" w:semiHidden="0" w:uiPriority="63" w:unhideWhenUsed="0"/>
-    <w:lsdException w:name="Medium Shading 2 Accent 6" w:semiHidden="0" w:uiPriority="64" w:unhideWhenUsed="0"/>
-    <w:lsdException w:name="Medium List 1 Accent 6" w:semiHidden="0" w:uiPriority="65" w:unhideWhenUsed="0"/>
-    <w:lsdException w:name="Medium List 2 Accent 6" w:semiHidden="0" w:uiPriority="66" w:unhideWhenUsed="0"/>
-    <w:lsdException w:name="Medium Grid 1 Accent 6" w:semiHidden="0" w:uiPriority="67" w:unhideWhenUsed="0"/>
-    <w:lsdException w:name="Medium Grid 2 Accent 6" w:semiHidden="0" w:uiPriority="68" w:unhideWhenUsed="0"/>
-    <w:lsdException w:name="Medium Grid 3 Accent 6" w:semiHidden="0" w:uiPriority="69" w:unhideWhenUsed="0"/>
-    <w:lsdException w:name="Dark List Accent 6" w:semiHidden="0" w:uiPriority="70" w:unhideWhenUsed="0"/>
-    <w:lsdException w:name="Colorful Shading Accent 6" w:semiHidden="0" w:uiPriority="71" w:unhideWhenUsed="0"/>
-    <w:lsdException w:name="Colorful List Accent 6" w:semiHidden="0" w:uiPriority="72" w:unhideWhenUsed="0"/>
-    <w:lsdException w:name="Colorful Grid Accent 6" w:semiHidden="0" w:uiPriority="73" w:unhideWhenUsed="0"/>
-    <w:lsdException w:name="Subtle Emphasis" w:semiHidden="0" w:uiPriority="19" w:unhideWhenUsed="0" w:qFormat="1"/>
-    <w:lsdException w:name="Intense Emphasis" w:semiHidden="0" w:uiPriority="21" w:unhideWhenUsed="0" w:qFormat="1"/>
-    <w:lsdException w:name="Subtle Reference" w:semiHidden="0" w:uiPriority="31" w:unhideWhenUsed="0" w:qFormat="1"/>
-    <w:lsdException w:name="Intense Reference" w:semiHidden="0" w:uiPriority="32" w:unhideWhenUsed="0" w:qFormat="1"/>
-    <w:lsdException w:name="Book Title" w:semiHidden="0" w:uiPriority="33" w:unhideWhenUsed="0" w:qFormat="1"/>
-    <w:lsdException w:name="Bibliography" w:uiPriority="37"/>
-    <w:lsdException w:name="TOC Heading" w:uiPriority="39" w:qFormat="1"/>
+  <w:latentStyles w:defLockedState="0" w:defUIPriority="99" w:defSemiHidden="0" w:defUnhideWhenUsed="0" w:defQFormat="0" w:count="371">
+    <w:lsdException w:name="Normal" w:uiPriority="0" w:qFormat="1"/>
+    <w:lsdException w:name="heading 1" w:uiPriority="9" w:qFormat="1"/>
+    <w:lsdException w:name="heading 2" w:semiHidden="1" w:uiPriority="9" w:unhideWhenUsed="1" w:qFormat="1"/>
+    <w:lsdException w:name="heading 3" w:semiHidden="1" w:uiPriority="9" w:unhideWhenUsed="1" w:qFormat="1"/>
+    <w:lsdException w:name="heading 4" w:semiHidden="1" w:uiPriority="9" w:unhideWhenUsed="1" w:qFormat="1"/>
+    <w:lsdException w:name="heading 5" w:semiHidden="1" w:uiPriority="9" w:unhideWhenUsed="1" w:qFormat="1"/>
+    <w:lsdException w:name="heading 6" w:semiHidden="1" w:uiPriority="9" w:unhideWhenUsed="1" w:qFormat="1"/>
+    <w:lsdException w:name="heading 7" w:semiHidden="1" w:uiPriority="9" w:unhideWhenUsed="1" w:qFormat="1"/>
+    <w:lsdException w:name="heading 8" w:semiHidden="1" w:uiPriority="9" w:unhideWhenUsed="1" w:qFormat="1"/>
+    <w:lsdException w:name="heading 9" w:semiHidden="1" w:uiPriority="9" w:unhideWhenUsed="1" w:qFormat="1"/>
+    <w:lsdException w:name="index 1" w:semiHidden="1" w:unhideWhenUsed="1"/>
+    <w:lsdException w:name="index 2" w:semiHidden="1" w:unhideWhenUsed="1"/>
+    <w:lsdException w:name="index 3" w:semiHidden="1" w:unhideWhenUsed="1"/>
+    <w:lsdException w:name="index 4" w:semiHidden="1" w:unhideWhenUsed="1"/>
+    <w:lsdException w:name="index 5" w:semiHidden="1" w:unhideWhenUsed="1"/>
+    <w:lsdException w:name="index 6" w:semiHidden="1" w:unhideWhenUsed="1"/>
+    <w:lsdException w:name="index 7" w:semiHidden="1" w:unhideWhenUsed="1"/>
+    <w:lsdException w:name="index 8" w:semiHidden="1" w:unhideWhenUsed="1"/>
+    <w:lsdException w:name="index 9" w:semiHidden="1" w:unhideWhenUsed="1"/>
+    <w:lsdException w:name="toc 1" w:semiHidden="1" w:uiPriority="39" w:unhideWhenUsed="1"/>
+    <w:lsdException w:name="toc 2" w:semiHidden="1" w:uiPriority="39" w:unhideWhenUsed="1"/>
+    <w:lsdException w:name="toc 3" w:semiHidden="1" w:uiPriority="39" w:unhideWhenUsed="1"/>
+    <w:lsdException w:name="toc 4" w:semiHidden="1" w:uiPriority="39" w:unhideWhenUsed="1"/>
+    <w:lsdException w:name="toc 5" w:semiHidden="1" w:uiPriority="39" w:unhideWhenUsed="1"/>
+    <w:lsdException w:name="toc 6" w:semiHidden="1" w:uiPriority="39" w:unhideWhenUsed="1"/>
+    <w:lsdException w:name="toc 7" w:semiHidden="1" w:uiPriority="39" w:unhideWhenUsed="1"/>
+    <w:lsdException w:name="toc 8" w:semiHidden="1" w:uiPriority="39" w:unhideWhenUsed="1"/>
+    <w:lsdException w:name="toc 9" w:semiHidden="1" w:uiPriority="39" w:unhideWhenUsed="1"/>
+    <w:lsdException w:name="Normal Indent" w:semiHidden="1" w:unhideWhenUsed="1"/>
+    <w:lsdException w:name="footnote text" w:semiHidden="1" w:unhideWhenUsed="1"/>
+    <w:lsdException w:name="annotation text" w:semiHidden="1" w:unhideWhenUsed="1"/>
+    <w:lsdException w:name="header" w:semiHidden="1" w:unhideWhenUsed="1"/>
+    <w:lsdException w:name="footer" w:semiHidden="1" w:unhideWhenUsed="1"/>
+    <w:lsdException w:name="index heading" w:semiHidden="1" w:unhideWhenUsed="1"/>
+    <w:lsdException w:name="caption" w:semiHidden="1" w:uiPriority="35" w:unhideWhenUsed="1" w:qFormat="1"/>
+    <w:lsdException w:name="table of figures" w:semiHidden="1" w:unhideWhenUsed="1"/>
+    <w:lsdException w:name="envelope address" w:semiHidden="1" w:unhideWhenUsed="1"/>
+    <w:lsdException w:name="envelope return" w:semiHidden="1" w:unhideWhenUsed="1"/>
+    <w:lsdException w:name="footnote reference" w:semiHidden="1" w:unhideWhenUsed="1"/>
+    <w:lsdException w:name="annotation reference" w:semiHidden="1" w:unhideWhenUsed="1"/>
+    <w:lsdException w:name="line number" w:semiHidden="1" w:unhideWhenUsed="1"/>
+    <w:lsdException w:name="page number" w:semiHidden="1" w:unhideWhenUsed="1"/>
+    <w:lsdException w:name="endnote reference" w:semiHidden="1" w:unhideWhenUsed="1"/>
+    <w:lsdException w:name="endnote text" w:semiHidden="1" w:unhideWhenUsed="1"/>
+    <w:lsdException w:name="table of authorities" w:semiHidden="1" w:unhideWhenUsed="1"/>
+    <w:lsdException w:name="macro" w:semiHidden="1" w:unhideWhenUsed="1"/>
+    <w:lsdException w:name="toa heading" w:semiHidden="1" w:unhideWhenUsed="1"/>
+    <w:lsdException w:name="List" w:semiHidden="1" w:unhideWhenUsed="1"/>
+    <w:lsdException w:name="List Bullet" w:semiHidden="1" w:unhideWhenUsed="1"/>
+    <w:lsdException w:name="List Number" w:semiHidden="1" w:unhideWhenUsed="1"/>
+    <w:lsdException w:name="List 2" w:semiHidden="1" w:unhideWhenUsed="1"/>
+    <w:lsdException w:name="List 3" w:semiHidden="1" w:unhideWhenUsed="1"/>
+    <w:lsdException w:name="List 4" w:semiHidden="1" w:unhideWhenUsed="1"/>
+    <w:lsdException w:name="List 5" w:semiHidden="1" w:unhideWhenUsed="1"/>
+    <w:lsdException w:name="List Bullet 2" w:semiHidden="1" w:unhideWhenUsed="1"/>
+    <w:lsdException w:name="List Bullet 3" w:semiHidden="1" w:unhideWhenUsed="1"/>
+    <w:lsdException w:name="List Bullet 4" w:semiHidden="1" w:unhideWhenUsed="1"/>
+    <w:lsdException w:name="List Bullet 5" w:semiHidden="1" w:unhideWhenUsed="1"/>
+    <w:lsdException w:name="List Number 2" w:semiHidden="1" w:unhideWhenUsed="1"/>
+    <w:lsdException w:name="List Number 3" w:semiHidden="1" w:unhideWhenUsed="1"/>
+    <w:lsdException w:name="List Number 4" w:semiHidden="1" w:unhideWhenUsed="1"/>
+    <w:lsdException w:name="List Number 5" w:semiHidden="1" w:unhideWhenUsed="1"/>
+    <w:lsdException w:name="Title" w:uiPriority="10" w:qFormat="1"/>
+    <w:lsdException w:name="Closing" w:semiHidden="1" w:unhideWhenUsed="1"/>
+    <w:lsdException w:name="Signature" w:semiHidden="1" w:unhideWhenUsed="1"/>
+    <w:lsdException w:name="Default Paragraph Font" w:semiHidden="1" w:uiPriority="1" w:unhideWhenUsed="1"/>
+    <w:lsdException w:name="Body Text" w:semiHidden="1" w:unhideWhenUsed="1"/>
+    <w:lsdException w:name="Body Text Indent" w:semiHidden="1" w:unhideWhenUsed="1"/>
+    <w:lsdException w:name="List Continue" w:semiHidden="1" w:unhideWhenUsed="1"/>
+    <w:lsdException w:name="List Continue 2" w:semiHidden="1" w:unhideWhenUsed="1"/>
+    <w:lsdException w:name="List Continue 3" w:semiHidden="1" w:unhideWhenUsed="1"/>
+    <w:lsdException w:name="List Continue 4" w:semiHidden="1" w:unhideWhenUsed="1"/>
+    <w:lsdException w:name="List Continue 5" w:semiHidden="1" w:unhideWhenUsed="1"/>
+    <w:lsdException w:name="Message Header" w:semiHidden="1" w:unhideWhenUsed="1"/>
+    <w:lsdException w:name="Subtitle" w:uiPriority="11" w:qFormat="1"/>
+    <w:lsdException w:name="Salutation" w:semiHidden="1" w:unhideWhenUsed="1"/>
+    <w:lsdException w:name="Date" w:semiHidden="1" w:unhideWhenUsed="1"/>
+    <w:lsdException w:name="Body Text First Indent" w:semiHidden="1" w:unhideWhenUsed="1"/>
+    <w:lsdException w:name="Body Text First Indent 2" w:semiHidden="1" w:unhideWhenUsed="1"/>
+    <w:lsdException w:name="Note Heading" w:semiHidden="1" w:unhideWhenUsed="1"/>
+    <w:lsdException w:name="Body Text 2" w:semiHidden="1" w:unhideWhenUsed="1"/>
+    <w:lsdException w:name="Body Text 3" w:semiHidden="1" w:unhideWhenUsed="1"/>
+    <w:lsdException w:name="Body Text Indent 2" w:semiHidden="1" w:unhideWhenUsed="1"/>
+    <w:lsdException w:name="Body Text Indent 3" w:semiHidden="1" w:unhideWhenUsed="1"/>
+    <w:lsdException w:name="Block Text" w:semiHidden="1" w:unhideWhenUsed="1"/>
+    <w:lsdException w:name="Hyperlink" w:semiHidden="1" w:unhideWhenUsed="1"/>
+    <w:lsdException w:name="FollowedHyperlink" w:semiHidden="1" w:unhideWhenUsed="1"/>
+    <w:lsdException w:name="Strong" w:uiPriority="22" w:qFormat="1"/>
+    <w:lsdException w:name="Emphasis" w:uiPriority="20" w:qFormat="1"/>
+    <w:lsdException w:name="Document Map" w:semiHidden="1" w:unhideWhenUsed="1"/>
+    <w:lsdException w:name="Plain Text" w:semiHidden="1" w:unhideWhenUsed="1"/>
+    <w:lsdException w:name="E-mail Signature" w:semiHidden="1" w:unhideWhenUsed="1"/>
+    <w:lsdException w:name="HTML Top of Form" w:semiHidden="1" w:unhideWhenUsed="1"/>
+    <w:lsdException w:name="HTML Bottom of Form" w:semiHidden="1" w:unhideWhenUsed="1"/>
+    <w:lsdException w:name="Normal (Web)" w:semiHidden="1" w:unhideWhenUsed="1"/>
+    <w:lsdException w:name="HTML Acronym" w:semiHidden="1" w:unhideWhenUsed="1"/>
+    <w:lsdException w:name="HTML Address" w:semiHidden="1" w:unhideWhenUsed="1"/>
+    <w:lsdException w:name="HTML Cite" w:semiHidden="1" w:unhideWhenUsed="1"/>
+    <w:lsdException w:name="HTML Code" w:semiHidden="1" w:unhideWhenUsed="1"/>
+    <w:lsdException w:name="HTML Definition" w:semiHidden="1" w:unhideWhenUsed="1"/>
+    <w:lsdException w:name="HTML Keyboard" w:semiHidden="1" w:unhideWhenUsed="1"/>
+    <w:lsdException w:name="HTML Preformatted" w:semiHidden="1" w:unhideWhenUsed="1"/>
+    <w:lsdException w:name="HTML Sample" w:semiHidden="1" w:unhideWhenUsed="1"/>
+    <w:lsdException w:name="HTML Typewriter" w:semiHidden="1" w:unhideWhenUsed="1"/>
+    <w:lsdException w:name="HTML Variable" w:semiHidden="1" w:unhideWhenUsed="1"/>
+    <w:lsdException w:name="Normal Table" w:semiHidden="1" w:unhideWhenUsed="1"/>
+    <w:lsdException w:name="annotation subject" w:semiHidden="1" w:unhideWhenUsed="1"/>
+    <w:lsdException w:name="No List" w:semiHidden="1" w:unhideWhenUsed="1"/>
+    <w:lsdException w:name="Outline List 1" w:semiHidden="1" w:unhideWhenUsed="1"/>
+    <w:lsdException w:name="Outline List 2" w:semiHidden="1" w:unhideWhenUsed="1"/>
+    <w:lsdException w:name="Outline List 3" w:semiHidden="1" w:unhideWhenUsed="1"/>
+    <w:lsdException w:name="Table Simple 1" w:semiHidden="1" w:unhideWhenUsed="1"/>
+    <w:lsdException w:name="Table Simple 2" w:semiHidden="1" w:unhideWhenUsed="1"/>
+    <w:lsdException w:name="Table Simple 3" w:semiHidden="1" w:unhideWhenUsed="1"/>
+    <w:lsdException w:name="Table Classic 1" w:semiHidden="1" w:unhideWhenUsed="1"/>
+    <w:lsdException w:name="Table Classic 2" w:semiHidden="1" w:unhideWhenUsed="1"/>
+    <w:lsdException w:name="Table Classic 3" w:semiHidden="1" w:unhideWhenUsed="1"/>
+    <w:lsdException w:name="Table Classic 4" w:semiHidden="1" w:unhideWhenUsed="1"/>
+    <w:lsdException w:name="Table Colorful 1" w:semiHidden="1" w:unhideWhenUsed="1"/>
+    <w:lsdException w:name="Table Colorful 2" w:semiHidden="1" w:unhideWhenUsed="1"/>
+    <w:lsdException w:name="Table Colorful 3" w:semiHidden="1" w:unhideWhenUsed="1"/>
+    <w:lsdException w:name="Table Columns 1" w:semiHidden="1" w:unhideWhenUsed="1"/>
+    <w:lsdException w:name="Table Columns 2" w:semiHidden="1" w:unhideWhenUsed="1"/>
+    <w:lsdException w:name="Table Columns 3" w:semiHidden="1" w:unhideWhenUsed="1"/>
+    <w:lsdException w:name="Table Columns 4" w:semiHidden="1" w:unhideWhenUsed="1"/>
+    <w:lsdException w:name="Table Columns 5" w:semiHidden="1" w:unhideWhenUsed="1"/>
+    <w:lsdException w:name="Table Grid 1" w:semiHidden="1" w:unhideWhenUsed="1"/>
+    <w:lsdException w:name="Table Grid 2" w:semiHidden="1" w:unhideWhenUsed="1"/>
+    <w:lsdException w:name="Table Grid 3" w:semiHidden="1" w:unhideWhenUsed="1"/>
+    <w:lsdException w:name="Table Grid 4" w:semiHidden="1" w:unhideWhenUsed="1"/>
+    <w:lsdException w:name="Table Grid 5" w:semiHidden="1" w:unhideWhenUsed="1"/>
+    <w:lsdException w:name="Table Grid 6" w:semiHidden="1" w:unhideWhenUsed="1"/>
+    <w:lsdException w:name="Table Grid 7" w:semiHidden="1" w:unhideWhenUsed="1"/>
+    <w:lsdException w:name="Table Grid 8" w:semiHidden="1" w:unhideWhenUsed="1"/>
+    <w:lsdException w:name="Table List 1" w:semiHidden="1" w:unhideWhenUsed="1"/>
+    <w:lsdException w:name="Table List 2" w:semiHidden="1" w:unhideWhenUsed="1"/>
+    <w:lsdException w:name="Table List 3" w:semiHidden="1" w:unhideWhenUsed="1"/>
+    <w:lsdException w:name="Table List 4" w:semiHidden="1" w:unhideWhenUsed="1"/>
+    <w:lsdException w:name="Table List 5" w:semiHidden="1" w:unhideWhenUsed="1"/>
+    <w:lsdException w:name="Table List 6" w:semiHidden="1" w:unhideWhenUsed="1"/>
+    <w:lsdException w:name="Table List 7" w:semiHidden="1" w:unhideWhenUsed="1"/>
+    <w:lsdException w:name="Table List 8" w:semiHidden="1" w:unhideWhenUsed="1"/>
+    <w:lsdException w:name="Table 3D effects 1" w:semiHidden="1" w:unhideWhenUsed="1"/>
+    <w:lsdException w:name="Table 3D effects 2" w:semiHidden="1" w:unhideWhenUsed="1"/>
+    <w:lsdException w:name="Table 3D effects 3" w:semiHidden="1" w:unhideWhenUsed="1"/>
+    <w:lsdException w:name="Table Contemporary" w:semiHidden="1" w:unhideWhenUsed="1"/>
+    <w:lsdException w:name="Table Elegant" w:semiHidden="1" w:unhideWhenUsed="1"/>
+    <w:lsdException w:name="Table Professional" w:semiHidden="1" w:unhideWhenUsed="1"/>
+    <w:lsdException w:name="Table Subtle 1" w:semiHidden="1" w:unhideWhenUsed="1"/>
+    <w:lsdException w:name="Table Subtle 2" w:semiHidden="1" w:unhideWhenUsed="1"/>
+    <w:lsdException w:name="Table Web 1" w:semiHidden="1" w:unhideWhenUsed="1"/>
+    <w:lsdException w:name="Table Web 2" w:semiHidden="1" w:unhideWhenUsed="1"/>
+    <w:lsdException w:name="Table Web 3" w:semiHidden="1" w:unhideWhenUsed="1"/>
+    <w:lsdException w:name="Balloon Text" w:semiHidden="1" w:unhideWhenUsed="1"/>
+    <w:lsdException w:name="Table Grid" w:uiPriority="39"/>
+    <w:lsdException w:name="Table Theme" w:semiHidden="1" w:unhideWhenUsed="1"/>
+    <w:lsdException w:name="Placeholder Text" w:semiHidden="1"/>
+    <w:lsdException w:name="No Spacing" w:uiPriority="1" w:qFormat="1"/>
+    <w:lsdException w:name="Light Shading" w:uiPriority="60"/>
+    <w:lsdException w:name="Light List" w:uiPriority="61"/>
+    <w:lsdException w:name="Light Grid" w:uiPriority="62"/>
+    <w:lsdException w:name="Medium Shading 1" w:uiPriority="63"/>
+    <w:lsdException w:name="Medium Shading 2" w:uiPriority="64"/>
+    <w:lsdException w:name="Medium List 1" w:uiPriority="65"/>
+    <w:lsdException w:name="Medium List 2" w:uiPriority="66"/>
+    <w:lsdException w:name="Medium Grid 1" w:uiPriority="67"/>
+    <w:lsdException w:name="Medium Grid 2" w:uiPriority="68"/>
+    <w:lsdException w:name="Medium Grid 3" w:uiPriority="69"/>
+    <w:lsdException w:name="Dark List" w:uiPriority="70"/>
+    <w:lsdException w:name="Colorful Shading" w:uiPriority="71"/>
+    <w:lsdException w:name="Colorful List" w:uiPriority="72"/>
+    <w:lsdException w:name="Colorful Grid" w:uiPriority="73"/>
+    <w:lsdException w:name="Light Shading Accent 1" w:uiPriority="60"/>
+    <w:lsdException w:name="Light List Accent 1" w:uiPriority="61"/>
+    <w:lsdException w:name="Light Grid Accent 1" w:uiPriority="62"/>
+    <w:lsdException w:name="Medium Shading 1 Accent 1" w:uiPriority="63"/>
+    <w:lsdException w:name="Medium Shading 2 Accent 1" w:uiPriority="64"/>
+    <w:lsdException w:name="Medium List 1 Accent 1" w:uiPriority="65"/>
+    <w:lsdException w:name="Revision" w:semiHidden="1"/>
+    <w:lsdException w:name="List Paragraph" w:uiPriority="34" w:qFormat="1"/>
+    <w:lsdException w:name="Quote" w:uiPriority="29" w:qFormat="1"/>
+    <w:lsdException w:name="Intense Quote" w:uiPriority="30" w:qFormat="1"/>
+    <w:lsdException w:name="Medium List 2 Accent 1" w:uiPriority="66"/>
+    <w:lsdException w:name="Medium Grid 1 Accent 1" w:uiPriority="67"/>
+    <w:lsdException w:name="Medium Grid 2 Accent 1" w:uiPriority="68"/>
+    <w:lsdException w:name="Medium Grid 3 Accent 1" w:uiPriority="69"/>
+    <w:lsdException w:name="Dark List Accent 1" w:uiPriority="70"/>
+    <w:lsdException w:name="Colorful Shading Accent 1" w:uiPriority="71"/>
+    <w:lsdException w:name="Colorful List Accent 1" w:uiPriority="72"/>
+    <w:lsdException w:name="Colorful Grid Accent 1" w:uiPriority="73"/>
+    <w:lsdException w:name="Light Shading Accent 2" w:uiPriority="60"/>
+    <w:lsdException w:name="Light List Accent 2" w:uiPriority="61"/>
+    <w:lsdException w:name="Light Grid Accent 2" w:uiPriority="62"/>
+    <w:lsdException w:name="Medium Shading 1 Accent 2" w:uiPriority="63"/>
+    <w:lsdException w:name="Medium Shading 2 Accent 2" w:uiPriority="64"/>
+    <w:lsdException w:name="Medium List 1 Accent 2" w:uiPriority="65"/>
+    <w:lsdException w:name="Medium List 2 Accent 2" w:uiPriority="66"/>
+    <w:lsdException w:name="Medium Grid 1 Accent 2" w:uiPriority="67"/>
+    <w:lsdException w:name="Medium Grid 2 Accent 2" w:uiPriority="68"/>
+    <w:lsdException w:name="Medium Grid 3 Accent 2" w:uiPriority="69"/>
+    <w:lsdException w:name="Dark List Accent 2" w:uiPriority="70"/>
+    <w:lsdException w:name="Colorful Shading Accent 2" w:uiPriority="71"/>
+    <w:lsdException w:name="Colorful List Accent 2" w:uiPriority="72"/>
+    <w:lsdException w:name="Colorful Grid Accent 2" w:uiPriority="73"/>
+    <w:lsdException w:name="Light Shading Accent 3" w:uiPriority="60"/>
+    <w:lsdException w:name="Light List Accent 3" w:uiPriority="61"/>
+    <w:lsdException w:name="Light Grid Accent 3" w:uiPriority="62"/>
+    <w:lsdException w:name="Medium Shading 1 Accent 3" w:uiPriority="63"/>
+    <w:lsdException w:name="Medium Shading 2 Accent 3" w:uiPriority="64"/>
+    <w:lsdException w:name="Medium List 1 Accent 3" w:uiPriority="65"/>
+    <w:lsdException w:name="Medium List 2 Accent 3" w:uiPriority="66"/>
+    <w:lsdException w:name="Medium Grid 1 Accent 3" w:uiPriority="67"/>
+    <w:lsdException w:name="Medium Grid 2 Accent 3" w:uiPriority="68"/>
+    <w:lsdException w:name="Medium Grid 3 Accent 3" w:uiPriority="69"/>
+    <w:lsdException w:name="Dark List Accent 3" w:uiPriority="70"/>
+    <w:lsdException w:name="Colorful Shading Accent 3" w:uiPriority="71"/>
+    <w:lsdException w:name="Colorful List Accent 3" w:uiPriority="72"/>
+    <w:lsdException w:name="Colorful Grid Accent 3" w:uiPriority="73"/>
+    <w:lsdException w:name="Light Shading Accent 4" w:uiPriority="60"/>
+    <w:lsdException w:name="Light List Accent 4" w:uiPriority="61"/>
+    <w:lsdException w:name="Light Grid Accent 4" w:uiPriority="62"/>
+    <w:lsdException w:name="Medium Shading 1 Accent 4" w:uiPriority="63"/>
+    <w:lsdException w:name="Medium Shading 2 Accent 4" w:uiPriority="64"/>
+    <w:lsdException w:name="Medium List 1 Accent 4" w:uiPriority="65"/>
+    <w:lsdException w:name="Medium List 2 Accent 4" w:uiPriority="66"/>
+    <w:lsdException w:name="Medium Grid 1 Accent 4" w:uiPriority="67"/>
+    <w:lsdException w:name="Medium Grid 2 Accent 4" w:uiPriority="68"/>
+    <w:lsdException w:name="Medium Grid 3 Accent 4" w:uiPriority="69"/>
+    <w:lsdException w:name="Dark List Accent 4" w:uiPriority="70"/>
+    <w:lsdException w:name="Colorful Shading Accent 4" w:uiPriority="71"/>
+    <w:lsdException w:name="Colorful List Accent 4" w:uiPriority="72"/>
+    <w:lsdException w:name="Colorful Grid Accent 4" w:uiPriority="73"/>
+    <w:lsdException w:name="Light Shading Accent 5" w:uiPriority="60"/>
+    <w:lsdException w:name="Light List Accent 5" w:uiPriority="61"/>
+    <w:lsdException w:name="Light Grid Accent 5" w:uiPriority="62"/>
+    <w:lsdException w:name="Medium Shading 1 Accent 5" w:uiPriority="63"/>
+    <w:lsdException w:name="Medium Shading 2 Accent 5" w:uiPriority="64"/>
+    <w:lsdException w:name="Medium List 1 Accent 5" w:uiPriority="65"/>
+    <w:lsdException w:name="Medium List 2 Accent 5" w:uiPriority="66"/>
+    <w:lsdException w:name="Medium Grid 1 Accent 5" w:uiPriority="67"/>
+    <w:lsdException w:name="Medium Grid 2 Accent 5" w:uiPriority="68"/>
+    <w:lsdException w:name="Medium Grid 3 Accent 5" w:uiPriority="69"/>
+    <w:lsdException w:name="Dark List Accent 5" w:uiPriority="70"/>
+    <w:lsdException w:name="Colorful Shading Accent 5" w:uiPriority="71"/>
+    <w:lsdException w:name="Colorful List Accent 5" w:uiPriority="72"/>
+    <w:lsdException w:name="Colorful Grid Accent 5" w:uiPriority="73"/>
+    <w:lsdException w:name="Light Shading Accent 6" w:uiPriority="60"/>
+    <w:lsdException w:name="Light List Accent 6" w:uiPriority="61"/>
+    <w:lsdException w:name="Light Grid Accent 6" w:uiPriority="62"/>
+    <w:lsdException w:name="Medium Shading 1 Accent 6" w:uiPriority="63"/>
+    <w:lsdException w:name="Medium Shading 2 Accent 6" w:uiPriority="64"/>
+    <w:lsdException w:name="Medium List 1 Accent 6" w:uiPriority="65"/>
+    <w:lsdException w:name="Medium List 2 Accent 6" w:uiPriority="66"/>
+    <w:lsdException w:name="Medium Grid 1 Accent 6" w:uiPriority="67"/>
+    <w:lsdException w:name="Medium Grid 2 Accent 6" w:uiPriority="68"/>
+    <w:lsdException w:name="Medium Grid 3 Accent 6" w:uiPriority="69"/>
+    <w:lsdException w:name="Dark List Accent 6" w:uiPriority="70"/>
+    <w:lsdException w:name="Colorful Shading Accent 6" w:uiPriority="71"/>
+    <w:lsdException w:name="Colorful List Accent 6" w:uiPriority="72"/>
+    <w:lsdException w:name="Colorful Grid Accent 6" w:uiPriority="73"/>
+    <w:lsdException w:name="Subtle Emphasis" w:uiPriority="19" w:qFormat="1"/>
+    <w:lsdException w:name="Intense Emphasis" w:uiPriority="21" w:qFormat="1"/>
+    <w:lsdException w:name="Subtle Reference" w:uiPriority="31" w:qFormat="1"/>
+    <w:lsdException w:name="Intense Reference" w:uiPriority="32" w:qFormat="1"/>
+    <w:lsdException w:name="Book Title" w:uiPriority="33" w:qFormat="1"/>
+    <w:lsdException w:name="Bibliography" w:semiHidden="1" w:uiPriority="37" w:unhideWhenUsed="1"/>
+    <w:lsdException w:name="TOC Heading" w:semiHidden="1" w:uiPriority="39" w:unhideWhenUsed="1" w:qFormat="1"/>
+    <w:lsdException w:name="Plain Table 1" w:uiPriority="41"/>
+    <w:lsdException w:name="Plain Table 2" w:uiPriority="42"/>
+    <w:lsdException w:name="Plain Table 3" w:uiPriority="43"/>
+    <w:lsdException w:name="Plain Table 4" w:uiPriority="44"/>
+    <w:lsdException w:name="Plain Table 5" w:uiPriority="45"/>
+    <w:lsdException w:name="Grid Table Light" w:uiPriority="40"/>
+    <w:lsdException w:name="Grid Table 1 Light" w:uiPriority="46"/>
+    <w:lsdException w:name="Grid Table 2" w:uiPriority="47"/>
+    <w:lsdException w:name="Grid Table 3" w:uiPriority="48"/>
+    <w:lsdException w:name="Grid Table 4" w:uiPriority="49"/>
+    <w:lsdException w:name="Grid Table 5 Dark" w:uiPriority="50"/>
+    <w:lsdException w:name="Grid Table 6 Colorful" w:uiPriority="51"/>
+    <w:lsdException w:name="Grid Table 7 Colorful" w:uiPriority="52"/>
+    <w:lsdException w:name="Grid Table 1 Light Accent 1" w:uiPriority="46"/>
+    <w:lsdException w:name="Grid Table 2 Accent 1" w:uiPriority="47"/>
+    <w:lsdException w:name="Grid Table 3 Accent 1" w:uiPriority="48"/>
+    <w:lsdException w:name="Grid Table 4 Accent 1" w:uiPriority="49"/>
+    <w:lsdException w:name="Grid Table 5 Dark Accent 1" w:uiPriority="50"/>
+    <w:lsdException w:name="Grid Table 6 Colorful Accent 1" w:uiPriority="51"/>
+    <w:lsdException w:name="Grid Table 7 Colorful Accent 1" w:uiPriority="52"/>
+    <w:lsdException w:name="Grid Table 1 Light Accent 2" w:uiPriority="46"/>
+    <w:lsdException w:name="Grid Table 2 Accent 2" w:uiPriority="47"/>
+    <w:lsdException w:name="Grid Table 3 Accent 2" w:uiPriority="48"/>
+    <w:lsdException w:name="Grid Table 4 Accent 2" w:uiPriority="49"/>
+    <w:lsdException w:name="Grid Table 5 Dark Accent 2" w:uiPriority="50"/>
+    <w:lsdException w:name="Grid Table 6 Colorful Accent 2" w:uiPriority="51"/>
+    <w:lsdException w:name="Grid Table 7 Colorful Accent 2" w:uiPriority="52"/>
+    <w:lsdException w:name="Grid Table 1 Light Accent 3" w:uiPriority="46"/>
+    <w:lsdException w:name="Grid Table 2 Accent 3" w:uiPriority="47"/>
+    <w:lsdException w:name="Grid Table 3 Accent 3" w:uiPriority="48"/>
+    <w:lsdException w:name="Grid Table 4 Accent 3" w:uiPriority="49"/>
+    <w:lsdException w:name="Grid Table 5 Dark Accent 3" w:uiPriority="50"/>
+    <w:lsdException w:name="Grid Table 6 Colorful Accent 3" w:uiPriority="51"/>
+    <w:lsdException w:name="Grid Table 7 Colorful Accent 3" w:uiPriority="52"/>
+    <w:lsdException w:name="Grid Table 1 Light Accent 4" w:uiPriority="46"/>
+    <w:lsdException w:name="Grid Table 2 Accent 4" w:uiPriority="47"/>
+    <w:lsdException w:name="Grid Table 3 Accent 4" w:uiPriority="48"/>
+    <w:lsdException w:name="Grid Table 4 Accent 4" w:uiPriority="49"/>
+    <w:lsdException w:name="Grid Table 5 Dark Accent 4" w:uiPriority="50"/>
+    <w:lsdException w:name="Grid Table 6 Colorful Accent 4" w:uiPriority="51"/>
+    <w:lsdException w:name="Grid Table 7 Colorful Accent 4" w:uiPriority="52"/>
+    <w:lsdException w:name="Grid Table 1 Light Accent 5" w:uiPriority="46"/>
+    <w:lsdException w:name="Grid Table 2 Accent 5" w:uiPriority="47"/>
+    <w:lsdException w:name="Grid Table 3 Accent 5" w:uiPriority="48"/>
+    <w:lsdException w:name="Grid Table 4 Accent 5" w:uiPriority="49"/>
+    <w:lsdException w:name="Grid Table 5 Dark Accent 5" w:uiPriority="50"/>
+    <w:lsdException w:name="Grid Table 6 Colorful Accent 5" w:uiPriority="51"/>
+    <w:lsdException w:name="Grid Table 7 Colorful Accent 5" w:uiPriority="52"/>
+    <w:lsdException w:name="Grid Table 1 Light Accent 6" w:uiPriority="46"/>
+    <w:lsdException w:name="Grid Table 2 Accent 6" w:uiPriority="47"/>
+    <w:lsdException w:name="Grid Table 3 Accent 6" w:uiPriority="48"/>
+    <w:lsdException w:name="Grid Table 4 Accent 6" w:uiPriority="49"/>
+    <w:lsdException w:name="Grid Table 5 Dark Accent 6" w:uiPriority="50"/>
+    <w:lsdException w:name="Grid Table 6 Colorful Accent 6" w:uiPriority="51"/>
+    <w:lsdException w:name="Grid Table 7 Colorful Accent 6" w:uiPriority="52"/>
+    <w:lsdException w:name="List Table 1 Light" w:uiPriority="46"/>
+    <w:lsdException w:name="List Table 2" w:uiPriority="47"/>
+    <w:lsdException w:name="List Table 3" w:uiPriority="48"/>
+    <w:lsdException w:name="List Table 4" w:uiPriority="49"/>
+    <w:lsdException w:name="List Table 5 Dark" w:uiPriority="50"/>
+    <w:lsdException w:name="List Table 6 Colorful" w:uiPriority="51"/>
+    <w:lsdException w:name="List Table 7 Colorful" w:uiPriority="52"/>
+    <w:lsdException w:name="List Table 1 Light Accent 1" w:uiPriority="46"/>
+    <w:lsdException w:name="List Table 2 Accent 1" w:uiPriority="47"/>
+    <w:lsdException w:name="List Table 3 Accent 1" w:uiPriority="48"/>
+    <w:lsdException w:name="List Table 4 Accent 1" w:uiPriority="49"/>
+    <w:lsdException w:name="List Table 5 Dark Accent 1" w:uiPriority="50"/>
+    <w:lsdException w:name="List Table 6 Colorful Accent 1" w:uiPriority="51"/>
+    <w:lsdException w:name="List Table 7 Colorful Accent 1" w:uiPriority="52"/>
+    <w:lsdException w:name="List Table 1 Light Accent 2" w:uiPriority="46"/>
+    <w:lsdException w:name="List Table 2 Accent 2" w:uiPriority="47"/>
+    <w:lsdException w:name="List Table 3 Accent 2" w:uiPriority="48"/>
+    <w:lsdException w:name="List Table 4 Accent 2" w:uiPriority="49"/>
+    <w:lsdException w:name="List Table 5 Dark Accent 2" w:uiPriority="50"/>
+    <w:lsdException w:name="List Table 6 Colorful Accent 2" w:uiPriority="51"/>
+    <w:lsdException w:name="List Table 7 Colorful Accent 2" w:uiPriority="52"/>
+    <w:lsdException w:name="List Table 1 Light Accent 3" w:uiPriority="46"/>
+    <w:lsdException w:name="List Table 2 Accent 3" w:uiPriority="47"/>
+    <w:lsdException w:name="List Table 3 Accent 3" w:uiPriority="48"/>
+    <w:lsdException w:name="List Table 4 Accent 3" w:uiPriority="49"/>
+    <w:lsdException w:name="List Table 5 Dark Accent 3" w:uiPriority="50"/>
+    <w:lsdException w:name="List Table 6 Colorful Accent 3" w:uiPriority="51"/>
+    <w:lsdException w:name="List Table 7 Colorful Accent 3" w:uiPriority="52"/>
+    <w:lsdException w:name="List Table 1 Light Accent 4" w:uiPriority="46"/>
+    <w:lsdException w:name="List Table 2 Accent 4" w:uiPriority="47"/>
+    <w:lsdException w:name="List Table 3 Accent 4" w:uiPriority="48"/>
+    <w:lsdException w:name="List Table 4 Accent 4" w:uiPriority="49"/>
+    <w:lsdException w:name="List Table 5 Dark Accent 4" w:uiPriority="50"/>
+    <w:lsdException w:name="List Table 6 Colorful Accent 4" w:uiPriority="51"/>
+    <w:lsdException w:name="List Table 7 Colorful Accent 4" w:uiPriority="52"/>
+    <w:lsdException w:name="List Table 1 Light Accent 5" w:uiPriority="46"/>
+    <w:lsdException w:name="List Table 2 Accent 5" w:uiPriority="47"/>
+    <w:lsdException w:name="List Table 3 Accent 5" w:uiPriority="48"/>
+    <w:lsdException w:name="List Table 4 Accent 5" w:uiPriority="49"/>
+    <w:lsdException w:name="List Table 5 Dark Accent 5" w:uiPriority="50"/>
+    <w:lsdException w:name="List Table 6 Colorful Accent 5" w:uiPriority="51"/>
+    <w:lsdException w:name="List Table 7 Colorful Accent 5" w:uiPriority="52"/>
+    <w:lsdException w:name="List Table 1 Light Accent 6" w:uiPriority="46"/>
+    <w:lsdException w:name="List Table 2 Accent 6" w:uiPriority="47"/>
+    <w:lsdException w:name="List Table 3 Accent 6" w:uiPriority="48"/>
+    <w:lsdException w:name="List Table 4 Accent 6" w:uiPriority="49"/>
+    <w:lsdException w:name="List Table 5 Dark Accent 6" w:uiPriority="50"/>
+    <w:lsdException w:name="List Table 6 Colorful Accent 6" w:uiPriority="51"/>
+    <w:lsdException w:name="List Table 7 Colorful Accent 6" w:uiPriority="52"/>
   </w:latentStyles>
   <w:style w:type="paragraph" w:default="1" w:styleId="a">
     <w:name w:val="Normal"/>
@@ -9313,7 +9788,6 @@
     <w:uiPriority w:val="99"/>
     <w:semiHidden/>
     <w:unhideWhenUsed/>
-    <w:qFormat/>
     <w:tblPr>
       <w:tblInd w:w="0" w:type="dxa"/>
       <w:tblCellMar>
@@ -9832,7 +10306,7 @@
   <a:extraClrSchemeLst/>
   <a:extLst>
     <a:ext uri="{05A4C25C-085E-4340-85A3-A5531E510DB2}">
-      <thm15:themeFamily xmlns:thm15="http://schemas.microsoft.com/office/thememl/2012/main" xmlns="" name="Office Theme" id="{62F939B6-93AF-4DB8-9C6B-D6C7DFDC589F}" vid="{4A3C46E8-61CC-4603-A589-7422A47A8E4A}"/>
+      <thm15:themeFamily xmlns:thm15="http://schemas.microsoft.com/office/thememl/2012/main" name="Office Theme" id="{62F939B6-93AF-4DB8-9C6B-D6C7DFDC589F}" vid="{4A3C46E8-61CC-4603-A589-7422A47A8E4A}"/>
     </a:ext>
   </a:extLst>
 </a:theme>
@@ -9843,7 +10317,7 @@
 </file>
 
 <file path=customXml/itemProps1.xml><?xml version="1.0" encoding="utf-8"?>
-<ds:datastoreItem xmlns:ds="http://schemas.openxmlformats.org/officeDocument/2006/customXml" ds:itemID="{C9A8B96C-9F51-9E44-AF5D-D63474EAA10E}">
+<ds:datastoreItem xmlns:ds="http://schemas.openxmlformats.org/officeDocument/2006/customXml" ds:itemID="{259BEA00-779E-419E-82BE-2FA7CD169189}">
   <ds:schemaRefs>
     <ds:schemaRef ds:uri="http://schemas.openxmlformats.org/officeDocument/2006/bibliography"/>
   </ds:schemaRefs>

--- a/机器学习.docx
+++ b/机器学习.docx
@@ -8571,11 +8571,6 @@
       </w:r>
     </w:p>
     <w:p>
-      <w:pPr>
-        <w:rPr>
-          <w:rFonts w:hint="eastAsia"/>
-        </w:rPr>
-      </w:pPr>
       <w:r>
         <w:tab/>
       </w:r>
@@ -8709,7 +8704,236 @@
         <w:rPr>
           <w:rFonts w:hint="eastAsia"/>
         </w:rPr>
-        <w:t>同时与之相对的叫做“备择假设”，就是当原假设不成立、被拒绝时，</w:t>
+        <w:t>同时与之相对的叫做“备择假设”，</w:t>
+      </w:r>
+      <w:r>
+        <w:rPr>
+          <w:rFonts w:hint="eastAsia"/>
+        </w:rPr>
+        <w:t>即全国人民的平均身高不等于</w:t>
+      </w:r>
+      <w:r>
+        <w:rPr>
+          <w:rFonts w:hint="eastAsia"/>
+        </w:rPr>
+        <w:t>1</w:t>
+      </w:r>
+      <w:r>
+        <w:t>70CM</w:t>
+      </w:r>
+      <w:r>
+        <w:rPr>
+          <w:rFonts w:hint="eastAsia"/>
+        </w:rPr>
+        <w:t>。</w:t>
+      </w:r>
+    </w:p>
+    <w:p>
+      <w:pPr>
+        <w:rPr>
+          <w:rFonts w:hint="eastAsia"/>
+        </w:rPr>
+      </w:pPr>
+      <w:r>
+        <w:tab/>
+      </w:r>
+      <w:r>
+        <w:t>假设检验的基本思想是小概率事件不会发生</w:t>
+      </w:r>
+      <w:r>
+        <w:rPr>
+          <w:rFonts w:hint="eastAsia"/>
+        </w:rPr>
+        <w:t>，</w:t>
+      </w:r>
+      <w:r>
+        <w:rPr>
+          <w:rFonts w:hint="eastAsia"/>
+        </w:rPr>
+        <w:t>也就是一次实验的概率</w:t>
+      </w:r>
+      <w:r>
+        <w:rPr>
+          <w:rFonts w:hint="eastAsia"/>
+        </w:rPr>
+        <w:t>P</w:t>
+      </w:r>
+      <w:r>
+        <w:t>&lt;0.01</w:t>
+      </w:r>
+      <w:r>
+        <w:t>或者</w:t>
+      </w:r>
+      <w:r>
+        <w:rPr>
+          <w:rFonts w:hint="eastAsia"/>
+        </w:rPr>
+        <w:t>P</w:t>
+      </w:r>
+      <w:r>
+        <w:t>&lt;0.05</w:t>
+      </w:r>
+      <w:r>
+        <w:rPr>
+          <w:rFonts w:hint="eastAsia"/>
+        </w:rPr>
+        <w:t>（这里的</w:t>
+      </w:r>
+      <w:r>
+        <w:rPr>
+          <w:rFonts w:hint="eastAsia"/>
+        </w:rPr>
+        <w:t>0</w:t>
+      </w:r>
+      <w:r>
+        <w:t>.01</w:t>
+      </w:r>
+      <w:r>
+        <w:rPr>
+          <w:rFonts w:hint="eastAsia"/>
+        </w:rPr>
+        <w:t>、</w:t>
+      </w:r>
+      <w:r>
+        <w:rPr>
+          <w:rFonts w:hint="eastAsia"/>
+        </w:rPr>
+        <w:t>0</w:t>
+      </w:r>
+      <w:r>
+        <w:t>.05</w:t>
+      </w:r>
+      <w:r>
+        <w:t>是人为</w:t>
+      </w:r>
+      <w:r>
+        <w:t>给定的一个参考标准</w:t>
+      </w:r>
+      <w:r>
+        <w:rPr>
+          <w:rFonts w:hint="eastAsia"/>
+        </w:rPr>
+        <w:t>）</w:t>
+      </w:r>
+      <w:r>
+        <w:rPr>
+          <w:rFonts w:hint="eastAsia"/>
+        </w:rPr>
+        <w:t>时，则认为</w:t>
+      </w:r>
+      <w:r>
+        <w:rPr>
+          <w:rFonts w:hint="eastAsia"/>
+        </w:rPr>
+        <w:t>在通常情况下该事件不会发生。</w:t>
+      </w:r>
+      <w:r>
+        <w:rPr>
+          <w:rFonts w:hint="eastAsia"/>
+        </w:rPr>
+        <w:t>利用反证法思想，当我们设立原假设</w:t>
+      </w:r>
+      <w:r>
+        <w:rPr>
+          <w:rFonts w:hint="eastAsia"/>
+        </w:rPr>
+        <w:t>H</w:t>
+      </w:r>
+      <w:r>
+        <w:t>0</w:t>
+      </w:r>
+      <w:r>
+        <w:rPr>
+          <w:rFonts w:hint="eastAsia"/>
+        </w:rPr>
+        <w:t>，再用适当的统计方法确定</w:t>
+      </w:r>
+      <w:r>
+        <w:rPr>
+          <w:rFonts w:hint="eastAsia"/>
+        </w:rPr>
+        <w:t>H</w:t>
+      </w:r>
+      <w:r>
+        <w:t>0</w:t>
+      </w:r>
+      <w:r>
+        <w:t>成立的概率</w:t>
+      </w:r>
+      <w:r>
+        <w:rPr>
+          <w:rFonts w:hint="eastAsia"/>
+        </w:rPr>
+        <w:t>P</w:t>
+      </w:r>
+      <w:r>
+        <w:t>的大小</w:t>
+      </w:r>
+      <w:r>
+        <w:rPr>
+          <w:rFonts w:hint="eastAsia"/>
+        </w:rPr>
+        <w:t>，</w:t>
+      </w:r>
+      <w:r>
+        <w:t>当概率很小即</w:t>
+      </w:r>
+      <w:r>
+        <w:rPr>
+          <w:rFonts w:hint="eastAsia"/>
+        </w:rPr>
+        <w:t>P</w:t>
+      </w:r>
+      <w:r>
+        <w:t>&lt;0.01</w:t>
+      </w:r>
+      <w:r>
+        <w:t>或者</w:t>
+      </w:r>
+      <w:r>
+        <w:rPr>
+          <w:rFonts w:hint="eastAsia"/>
+        </w:rPr>
+        <w:t>P&lt;</w:t>
+      </w:r>
+      <w:r>
+        <w:t>0.05</w:t>
+      </w:r>
+      <w:r>
+        <w:t>时</w:t>
+      </w:r>
+      <w:r>
+        <w:rPr>
+          <w:rFonts w:hint="eastAsia"/>
+        </w:rPr>
+        <w:t>，</w:t>
+      </w:r>
+      <w:r>
+        <w:t>我们认为原假设不成立</w:t>
+      </w:r>
+      <w:r>
+        <w:rPr>
+          <w:rFonts w:hint="eastAsia"/>
+        </w:rPr>
+        <w:t>，</w:t>
+      </w:r>
+      <w:r>
+        <w:t>拒绝原假设</w:t>
+      </w:r>
+      <w:r>
+        <w:rPr>
+          <w:rFonts w:hint="eastAsia"/>
+        </w:rPr>
+        <w:t>；</w:t>
+      </w:r>
+      <w:r>
+        <w:t>当概率很大时我们认为不能拒绝原假设</w:t>
+      </w:r>
+      <w:r>
+        <w:rPr>
+          <w:rFonts w:hint="eastAsia"/>
+        </w:rPr>
+        <w:t>。</w:t>
       </w:r>
       <w:bookmarkStart w:id="6" w:name="_GoBack"/>
       <w:bookmarkEnd w:id="6"/>
@@ -10317,7 +10541,7 @@
 </file>
 
 <file path=customXml/itemProps1.xml><?xml version="1.0" encoding="utf-8"?>
-<ds:datastoreItem xmlns:ds="http://schemas.openxmlformats.org/officeDocument/2006/customXml" ds:itemID="{259BEA00-779E-419E-82BE-2FA7CD169189}">
+<ds:datastoreItem xmlns:ds="http://schemas.openxmlformats.org/officeDocument/2006/customXml" ds:itemID="{33B36AE6-4D6C-40AB-A84B-CB2DE2BCC4D4}">
   <ds:schemaRefs>
     <ds:schemaRef ds:uri="http://schemas.openxmlformats.org/officeDocument/2006/bibliography"/>
   </ds:schemaRefs>

--- a/机器学习.docx
+++ b/机器学习.docx
@@ -1,6 +1,6 @@
 
 <file path=word/document.xml><?xml version="1.0" encoding="utf-8"?>
-<w:document xmlns:wpc="http://schemas.microsoft.com/office/word/2010/wordprocessingCanvas" xmlns:mc="http://schemas.openxmlformats.org/markup-compatibility/2006" xmlns:o="urn:schemas-microsoft-com:office:office" xmlns:r="http://schemas.openxmlformats.org/officeDocument/2006/relationships" xmlns:m="http://schemas.openxmlformats.org/officeDocument/2006/math" xmlns:v="urn:schemas-microsoft-com:vml" xmlns:wp14="http://schemas.microsoft.com/office/word/2010/wordprocessingDrawing" xmlns:wp="http://schemas.openxmlformats.org/drawingml/2006/wordprocessingDrawing" xmlns:w10="urn:schemas-microsoft-com:office:word" xmlns:w="http://schemas.openxmlformats.org/wordprocessingml/2006/main" xmlns:w14="http://schemas.microsoft.com/office/word/2010/wordml" xmlns:w15="http://schemas.microsoft.com/office/word/2012/wordml" xmlns:wpg="http://schemas.microsoft.com/office/word/2010/wordprocessingGroup" xmlns:wpi="http://schemas.microsoft.com/office/word/2010/wordprocessingInk" xmlns:wne="http://schemas.microsoft.com/office/word/2006/wordml" xmlns:wps="http://schemas.microsoft.com/office/word/2010/wordprocessingShape" mc:Ignorable="w14 w15 wp14">
+<w:document xmlns:wpc="http://schemas.microsoft.com/office/word/2010/wordprocessingCanvas" xmlns:mo="http://schemas.microsoft.com/office/mac/office/2008/main" xmlns:mc="http://schemas.openxmlformats.org/markup-compatibility/2006" xmlns:mv="urn:schemas-microsoft-com:mac:vml" xmlns:o="urn:schemas-microsoft-com:office:office" xmlns:r="http://schemas.openxmlformats.org/officeDocument/2006/relationships" xmlns:m="http://schemas.openxmlformats.org/officeDocument/2006/math" xmlns:v="urn:schemas-microsoft-com:vml" xmlns:wp14="http://schemas.microsoft.com/office/word/2010/wordprocessingDrawing" xmlns:wp="http://schemas.openxmlformats.org/drawingml/2006/wordprocessingDrawing" xmlns:w10="urn:schemas-microsoft-com:office:word" xmlns:w="http://schemas.openxmlformats.org/wordprocessingml/2006/main" xmlns:w14="http://schemas.microsoft.com/office/word/2010/wordml" xmlns:w15="http://schemas.microsoft.com/office/word/2012/wordml" xmlns:wpg="http://schemas.microsoft.com/office/word/2010/wordprocessingGroup" xmlns:wpi="http://schemas.microsoft.com/office/word/2010/wordprocessingInk" xmlns:wne="http://schemas.microsoft.com/office/word/2006/wordml" xmlns:wps="http://schemas.microsoft.com/office/word/2010/wordprocessingShape" mc:Ignorable="w14 w15 wp14">
   <w:body>
     <w:p>
       <w:pPr>
@@ -5344,7 +5344,7 @@
           <w:noProof/>
         </w:rPr>
         <w:drawing>
-          <wp:inline distT="0" distB="0" distL="0" distR="0">
+          <wp:inline distT="0" distB="0" distL="0" distR="0" wp14:anchorId="39EA3BA7" wp14:editId="69FF4577">
             <wp:extent cx="1053465" cy="467995"/>
             <wp:effectExtent l="0" t="0" r="0" b="8255"/>
             <wp:docPr id="6" name="图片 6" descr="https://gss3.bdstatic.com/-Po3dSag_xI4khGkpoWK1HF6hhy/baike/s%3D111/sign=cdc6e7624ded2e73f8e9822db603a16d/08f790529822720ef74fea1c7ccb0a46f31fab57.jpg"/>
@@ -5467,7 +5467,7 @@
           <w:noProof/>
         </w:rPr>
         <w:drawing>
-          <wp:inline distT="0" distB="0" distL="0" distR="0">
+          <wp:inline distT="0" distB="0" distL="0" distR="0" wp14:anchorId="0118D13B" wp14:editId="301F8699">
             <wp:extent cx="892175" cy="380365"/>
             <wp:effectExtent l="0" t="0" r="3175" b="635"/>
             <wp:docPr id="4" name="图片 4" descr="https://gss2.bdstatic.com/9fo3dSag_xI4khGkpoWK1HF6hhy/baike/s%3D94/sign=6f9509c105087bf479ec5bedf3d387ef/7dd98d1001e93901533fbbb47cec54e736d1967e.jpg"/>
@@ -5557,7 +5557,7 @@
           <w:noProof/>
         </w:rPr>
         <w:drawing>
-          <wp:inline distT="0" distB="0" distL="0" distR="0">
+          <wp:inline distT="0" distB="0" distL="0" distR="0" wp14:anchorId="447B5DF8" wp14:editId="4BD0D5E3">
             <wp:extent cx="1419225" cy="380365"/>
             <wp:effectExtent l="0" t="0" r="9525" b="635"/>
             <wp:docPr id="5" name="图片 5" descr="https://gss2.bdstatic.com/-fo3dSag_xI4khGkpoWK1HF6hhy/baike/s%3D149/sign=14ad9bc8afd3fd1f3209a63e094f25ce/dcc451da81cb39db20db6fb0d7160924ab183038.jpg"/>
@@ -5643,7 +5643,7 @@
         </w:rPr>
         <w:lastRenderedPageBreak/>
         <w:drawing>
-          <wp:inline distT="0" distB="0" distL="0" distR="0">
+          <wp:inline distT="0" distB="0" distL="0" distR="0" wp14:anchorId="25AA3F15" wp14:editId="0F42C566">
             <wp:extent cx="1075055" cy="358140"/>
             <wp:effectExtent l="0" t="0" r="0" b="3810"/>
             <wp:docPr id="7" name="图片 7" descr="https://gss2.bdstatic.com/9fo3dSag_xI4khGkpoWK1HF6hhy/baike/s%3D113/sign=c388d5738013632711edc632a28ea056/023b5bb5c9ea15cee484a9a6bc003af33a87b233.jpg"/>
@@ -5717,7 +5717,7 @@
           <w:noProof/>
         </w:rPr>
         <w:drawing>
-          <wp:inline distT="0" distB="0" distL="0" distR="0">
+          <wp:inline distT="0" distB="0" distL="0" distR="0" wp14:anchorId="0F9B9973" wp14:editId="5F5A7784">
             <wp:extent cx="175260" cy="153670"/>
             <wp:effectExtent l="0" t="0" r="0" b="0"/>
             <wp:docPr id="12" name="图片 12" descr="https://gss0.bdstatic.com/-4o3dSag_xI4khGkpoWK1HF6hhy/baike/s%3D18/sign=cbff73bb48a7d933bba8e07bac4b41a2/f7246b600c3387442fb466d35b0fd9f9d72aa028.jpg"/>
@@ -5777,7 +5777,7 @@
           <w:noProof/>
         </w:rPr>
         <w:drawing>
-          <wp:inline distT="0" distB="0" distL="0" distR="0">
+          <wp:inline distT="0" distB="0" distL="0" distR="0" wp14:anchorId="2CA7D946" wp14:editId="3E470F7F">
             <wp:extent cx="116840" cy="116840"/>
             <wp:effectExtent l="0" t="0" r="0" b="0"/>
             <wp:docPr id="11" name="图片 11" descr="https://gss1.bdstatic.com/9vo3dSag_xI4khGkpoWK1HF6hhy/baike/s%3D12/sign=19a04804093b5bb5bad724fc37d3f460/4034970a304e251fa45ead57ad86c9177e3e53f7.jpg"/>
@@ -5837,7 +5837,7 @@
           <w:noProof/>
         </w:rPr>
         <w:drawing>
-          <wp:inline distT="0" distB="0" distL="0" distR="0">
+          <wp:inline distT="0" distB="0" distL="0" distR="0" wp14:anchorId="472A5666" wp14:editId="3E416A09">
             <wp:extent cx="95250" cy="124460"/>
             <wp:effectExtent l="0" t="0" r="0" b="8890"/>
             <wp:docPr id="10" name="图片 10" descr="https://gss1.bdstatic.com/9vo3dSag_xI4khGkpoWK1HF6hhy/baike/s%3D13/sign=18b6d1d4db1373f0f13f6b9ca60f5cc6/1b4c510fd9f9d72aa9ac59b2de2a2834359bbb51.jpg"/>
@@ -5897,7 +5897,7 @@
           <w:noProof/>
         </w:rPr>
         <w:drawing>
-          <wp:inline distT="0" distB="0" distL="0" distR="0">
+          <wp:inline distT="0" distB="0" distL="0" distR="0" wp14:anchorId="6E8DB315" wp14:editId="4D1C2856">
             <wp:extent cx="131445" cy="116840"/>
             <wp:effectExtent l="0" t="0" r="1905" b="0"/>
             <wp:docPr id="9" name="图片 9" descr="https://gss1.bdstatic.com/9vo3dSag_xI4khGkpoWK1HF6hhy/baike/s%3D14/sign=198a4804093b5bb5bad724fa37d3f40c/4034970a304e251fa474ad57ad86c9177e3e5399.jpg"/>
@@ -6221,7 +6221,7 @@
           <w:noProof/>
         </w:rPr>
         <w:drawing>
-          <wp:inline distT="0" distB="0" distL="0" distR="0">
+          <wp:inline distT="0" distB="0" distL="0" distR="0" wp14:anchorId="4C4440E3" wp14:editId="717A0F8A">
             <wp:extent cx="124460" cy="139065"/>
             <wp:effectExtent l="0" t="0" r="8890" b="0"/>
             <wp:docPr id="15" name="图片 15" descr="https://gss1.bdstatic.com/9vo3dSag_xI4khGkpoWK1HF6hhy/baike/s%3D15/sign=1b37698372f40ad111e4c3e6562c8689/2e2eb9389b504fc2c42eeebeecdde71190ef6d13.jpg"/>
@@ -7473,7 +7473,7 @@
           <w:noProof/>
         </w:rPr>
         <w:drawing>
-          <wp:inline distT="0" distB="0" distL="0" distR="0">
+          <wp:inline distT="0" distB="0" distL="0" distR="0" wp14:anchorId="72B3217B" wp14:editId="5D1871BB">
             <wp:extent cx="1866900" cy="425450"/>
             <wp:effectExtent l="0" t="0" r="12700" b="6350"/>
             <wp:docPr id="1" name="图片 1" descr="https://gss2.bdstatic.com/-fo3dSag_xI4khGkpoWK1HF6hhy/baike/s%3D196/sign=0ffe13cf02fa513d55aa68d70b6c554c/14ce36d3d539b600a48289a4e350352ac65cb751.jpg"/>
@@ -7655,7 +7655,7 @@
         </w:rPr>
         <w:lastRenderedPageBreak/>
         <w:drawing>
-          <wp:inline distT="0" distB="0" distL="0" distR="0">
+          <wp:inline distT="0" distB="0" distL="0" distR="0" wp14:anchorId="0DCFEB21" wp14:editId="7C7BFC71">
             <wp:extent cx="5274310" cy="4587240"/>
             <wp:effectExtent l="0" t="0" r="8890" b="10160"/>
             <wp:docPr id="2" name="图片 2"/>
@@ -8202,7 +8202,7 @@
           <w:noProof/>
         </w:rPr>
         <w:drawing>
-          <wp:inline distT="0" distB="0" distL="0" distR="0">
+          <wp:inline distT="0" distB="0" distL="0" distR="0" wp14:anchorId="3B9088BE" wp14:editId="32DAA715">
             <wp:extent cx="177800" cy="190500"/>
             <wp:effectExtent l="0" t="0" r="0" b="12700"/>
             <wp:docPr id="8" name="图片 8" descr="https://gss3.bdstatic.com/7Po3dSag_xI4khGkpoWK1HF6hhy/baike/s%3D20/sign=6547b0c06963f624185d3e038644e34c/9358d109b3de9c824600c2766e81800a18d843e5.jpg"/>
@@ -8287,7 +8287,7 @@
           <w:noProof/>
         </w:rPr>
         <w:drawing>
-          <wp:inline distT="0" distB="0" distL="0" distR="0">
+          <wp:inline distT="0" distB="0" distL="0" distR="0" wp14:anchorId="0948A41A" wp14:editId="42CC3A42">
             <wp:extent cx="698500" cy="444500"/>
             <wp:effectExtent l="0" t="0" r="12700" b="12700"/>
             <wp:docPr id="3" name="图片 3" descr="https://gss2.bdstatic.com/-fo3dSag_xI4khGkpoWK1HF6hhy/baike/s%3D73/sign=a7ee3612b4fd5266a32b3e17aa184e9d/3c6d55fbb2fb43164b07408322a4462309f7d32a.jpg"/>
@@ -8507,10 +8507,7 @@
         <w:t>，</w:t>
       </w:r>
       <w:r>
-        <w:t>在此基础上</w:t>
-      </w:r>
-      <w:r>
-        <w:t>我们就可以对我们所观察到的数据做出相应的推论</w:t>
+        <w:t>在此基础上我们就可以对我们所观察到的数据做出相应的推论</w:t>
       </w:r>
       <w:r>
         <w:rPr>
@@ -8575,7 +8572,41 @@
         <w:tab/>
       </w:r>
       <w:r>
-        <w:t>所谓假设检验就是检验假设的正确性</w:t>
+        <w:t>所谓假设检验</w:t>
+      </w:r>
+      <w:r>
+        <w:rPr>
+          <w:rFonts w:hint="eastAsia"/>
+        </w:rPr>
+        <w:t>通俗讲就是先对</w:t>
+      </w:r>
+      <w:r>
+        <w:rPr>
+          <w:rFonts w:hint="eastAsia"/>
+        </w:rPr>
+        <w:t>某一总体参数作出假设，然后我们再进行取样并根据样本信息进行相关的统计估计来</w:t>
+      </w:r>
+      <w:r>
+        <w:rPr>
+          <w:rFonts w:hint="eastAsia"/>
+        </w:rPr>
+        <w:t>判断假设是否成立。</w:t>
+      </w:r>
+      <w:r>
+        <w:t xml:space="preserve"> </w:t>
+      </w:r>
+    </w:p>
+    <w:p>
+      <w:pPr>
+        <w:rPr>
+          <w:rFonts w:hint="eastAsia"/>
+        </w:rPr>
+      </w:pPr>
+      <w:r>
+        <w:tab/>
+      </w:r>
+      <w:r>
+        <w:t>假设检验的基本思想是小概率事件不会发生</w:t>
       </w:r>
       <w:r>
         <w:rPr>
@@ -8584,16 +8615,127 @@
         <w:t>，</w:t>
       </w:r>
       <w:r>
-        <w:t>这个假设就是我们通过各种方法</w:t>
-      </w:r>
-      <w:r>
-        <w:rPr>
-          <w:rFonts w:hint="eastAsia"/>
-        </w:rPr>
-        <w:t>对各种</w:t>
-      </w:r>
-      <w:r>
-        <w:t>统计量及相互关系的研究之后得出的结论</w:t>
+        <w:rPr>
+          <w:rFonts w:hint="eastAsia"/>
+        </w:rPr>
+        <w:t>也就是一次实验的概率</w:t>
+      </w:r>
+      <w:r>
+        <w:rPr>
+          <w:rFonts w:hint="eastAsia"/>
+        </w:rPr>
+        <w:t>P</w:t>
+      </w:r>
+      <w:r>
+        <w:t>&lt;0.01</w:t>
+      </w:r>
+      <w:r>
+        <w:t>或者</w:t>
+      </w:r>
+      <w:r>
+        <w:rPr>
+          <w:rFonts w:hint="eastAsia"/>
+        </w:rPr>
+        <w:t>P</w:t>
+      </w:r>
+      <w:r>
+        <w:t>&lt;0.05</w:t>
+      </w:r>
+      <w:r>
+        <w:rPr>
+          <w:rFonts w:hint="eastAsia"/>
+        </w:rPr>
+        <w:t>（这里的</w:t>
+      </w:r>
+      <w:r>
+        <w:rPr>
+          <w:rFonts w:hint="eastAsia"/>
+        </w:rPr>
+        <w:t>0</w:t>
+      </w:r>
+      <w:r>
+        <w:t>.01</w:t>
+      </w:r>
+      <w:r>
+        <w:rPr>
+          <w:rFonts w:hint="eastAsia"/>
+        </w:rPr>
+        <w:t>、</w:t>
+      </w:r>
+      <w:r>
+        <w:rPr>
+          <w:rFonts w:hint="eastAsia"/>
+        </w:rPr>
+        <w:t>0</w:t>
+      </w:r>
+      <w:r>
+        <w:t>.05</w:t>
+      </w:r>
+      <w:r>
+        <w:rPr>
+          <w:rFonts w:hint="eastAsia"/>
+        </w:rPr>
+        <w:t>是人为指定的认为的小概率</w:t>
+      </w:r>
+      <w:r>
+        <w:rPr>
+          <w:rFonts w:hint="eastAsia"/>
+        </w:rPr>
+        <w:t>）</w:t>
+      </w:r>
+      <w:r>
+        <w:rPr>
+          <w:rFonts w:hint="eastAsia"/>
+        </w:rPr>
+        <w:t>时，则认为</w:t>
+      </w:r>
+      <w:r>
+        <w:rPr>
+          <w:rFonts w:hint="eastAsia"/>
+        </w:rPr>
+        <w:t>在通常情况下该事件不会发生。</w:t>
+      </w:r>
+      <w:r>
+        <w:rPr>
+          <w:rFonts w:hint="eastAsia"/>
+        </w:rPr>
+        <w:t>利用反证法思想，当我们</w:t>
+      </w:r>
+      <w:r>
+        <w:rPr>
+          <w:rFonts w:hint="eastAsia"/>
+        </w:rPr>
+        <w:t>确定假设</w:t>
+      </w:r>
+      <w:r>
+        <w:rPr>
+          <w:rFonts w:hint="eastAsia"/>
+        </w:rPr>
+        <w:t>，再通过选取适当的样本以及使用</w:t>
+      </w:r>
+      <w:r>
+        <w:rPr>
+          <w:rFonts w:hint="eastAsia"/>
+        </w:rPr>
+        <w:t>适当的统计方法确定</w:t>
+      </w:r>
+      <w:r>
+        <w:rPr>
+          <w:rFonts w:hint="eastAsia"/>
+        </w:rPr>
+        <w:t>假设</w:t>
+      </w:r>
+      <w:r>
+        <w:t>成立的概率</w:t>
+      </w:r>
+      <w:r>
+        <w:rPr>
+          <w:rFonts w:hint="eastAsia"/>
+        </w:rPr>
+        <w:t>P</w:t>
+      </w:r>
+      <w:r>
+        <w:t>的大小</w:t>
       </w:r>
       <w:r>
         <w:rPr>
@@ -8602,19 +8744,67 @@
         <w:t>，</w:t>
       </w:r>
       <w:r>
-        <w:t>通常我们称之为</w:t>
-      </w:r>
-      <w:r>
-        <w:rPr>
-          <w:rFonts w:hint="eastAsia"/>
-        </w:rPr>
-        <w:t>“原假设”。</w:t>
-      </w:r>
-      <w:r>
-        <w:rPr>
-          <w:rFonts w:hint="eastAsia"/>
-        </w:rPr>
-        <w:t>比如，我们想知道全国人民的平均身高</w:t>
+        <w:t>当概率很小即</w:t>
+      </w:r>
+      <w:r>
+        <w:rPr>
+          <w:rFonts w:hint="eastAsia"/>
+        </w:rPr>
+        <w:t>P</w:t>
+      </w:r>
+      <w:r>
+        <w:t>&lt;0.01</w:t>
+      </w:r>
+      <w:r>
+        <w:t>或者</w:t>
+      </w:r>
+      <w:r>
+        <w:rPr>
+          <w:rFonts w:hint="eastAsia"/>
+        </w:rPr>
+        <w:t>P&lt;</w:t>
+      </w:r>
+      <w:r>
+        <w:t>0.05</w:t>
+      </w:r>
+      <w:r>
+        <w:t>时</w:t>
+      </w:r>
+      <w:r>
+        <w:rPr>
+          <w:rFonts w:hint="eastAsia"/>
+        </w:rPr>
+        <w:t>，</w:t>
+      </w:r>
+      <w:r>
+        <w:t>我们认为</w:t>
+      </w:r>
+      <w:r>
+        <w:t>假设不成立</w:t>
+      </w:r>
+      <w:r>
+        <w:rPr>
+          <w:rFonts w:hint="eastAsia"/>
+        </w:rPr>
+        <w:t>，</w:t>
+      </w:r>
+      <w:r>
+        <w:t>拒绝</w:t>
+      </w:r>
+      <w:r>
+        <w:t>假设</w:t>
+      </w:r>
+      <w:r>
+        <w:rPr>
+          <w:rFonts w:hint="eastAsia"/>
+        </w:rPr>
+        <w:t>；</w:t>
+      </w:r>
+      <w:r>
+        <w:t>当概率很大时我们认为不能拒绝</w:t>
+      </w:r>
+      <w:r>
+        <w:t>假设</w:t>
       </w:r>
       <w:r>
         <w:rPr>
@@ -8622,135 +8812,177 @@
         </w:rPr>
         <w:t>。</w:t>
       </w:r>
-      <w:r>
-        <w:rPr>
-          <w:rFonts w:hint="eastAsia"/>
-        </w:rPr>
-        <w:t>这时我们通过样本获取了平均身高的数据为</w:t>
-      </w:r>
-      <w:r>
-        <w:rPr>
-          <w:rFonts w:hint="eastAsia"/>
-        </w:rPr>
-        <w:t>1</w:t>
-      </w:r>
-      <w:r>
-        <w:t>70CM</w:t>
-      </w:r>
-      <w:r>
-        <w:rPr>
-          <w:rFonts w:hint="eastAsia"/>
-        </w:rPr>
-        <w:t>，</w:t>
-      </w:r>
-      <w:r>
-        <w:t>然后我们就可以得出我国全国人民的平均身高为</w:t>
-      </w:r>
-      <w:r>
-        <w:rPr>
-          <w:rFonts w:hint="eastAsia"/>
-        </w:rPr>
-        <w:t>1</w:t>
-      </w:r>
-      <w:r>
-        <w:t>70CM</w:t>
-      </w:r>
-      <w:r>
-        <w:rPr>
-          <w:rFonts w:hint="eastAsia"/>
+    </w:p>
+    <w:p>
+      <w:pPr>
+        <w:rPr>
+          <w:rFonts w:hint="eastAsia"/>
+        </w:rPr>
+      </w:pPr>
+      <w:r>
+        <w:rPr>
+          <w:rFonts w:hint="eastAsia"/>
+        </w:rPr>
+        <w:tab/>
+      </w:r>
+      <w:r>
+        <w:rPr>
+          <w:rFonts w:hint="eastAsia"/>
+        </w:rPr>
+        <w:t>在假设检验的过程中，还有几个重要的概念需要了解：</w:t>
+      </w:r>
+    </w:p>
+    <w:p>
+      <w:pPr>
+        <w:pStyle w:val="a3"/>
+        <w:numPr>
+          <w:ilvl w:val="0"/>
+          <w:numId w:val="6"/>
+        </w:numPr>
+        <w:ind w:firstLineChars="0"/>
+        <w:rPr>
+          <w:rFonts w:ascii="Times New Roman" w:hAnsi="Times New Roman" w:cs="Times New Roman" w:hint="eastAsia"/>
+          <w:kern w:val="0"/>
+          <w:sz w:val="24"/>
+          <w:szCs w:val="24"/>
+        </w:rPr>
+      </w:pPr>
+      <w:r>
+        <w:rPr>
+          <w:rFonts w:ascii="Times New Roman" w:hAnsi="Times New Roman" w:cs="Times New Roman" w:hint="eastAsia"/>
+          <w:kern w:val="0"/>
+          <w:sz w:val="24"/>
+          <w:szCs w:val="24"/>
+        </w:rPr>
+        <w:t>原假设与备择假设</w:t>
+      </w:r>
+    </w:p>
+    <w:p>
+      <w:pPr>
+        <w:pStyle w:val="a3"/>
+        <w:ind w:left="900" w:firstLineChars="0" w:firstLine="0"/>
+        <w:rPr>
+          <w:rFonts w:ascii="Times New Roman" w:hAnsi="Times New Roman" w:cs="Times New Roman" w:hint="eastAsia"/>
+          <w:kern w:val="0"/>
+          <w:sz w:val="24"/>
+          <w:szCs w:val="24"/>
+        </w:rPr>
+      </w:pPr>
+      <w:r>
+        <w:rPr>
+          <w:rFonts w:ascii="Times New Roman" w:hAnsi="Times New Roman" w:cs="Times New Roman" w:hint="eastAsia"/>
+          <w:kern w:val="0"/>
+          <w:sz w:val="24"/>
+          <w:szCs w:val="24"/>
+        </w:rPr>
+        <w:t>待检验的假设就称为原假设，记做</w:t>
+      </w:r>
+      <w:r>
+        <w:rPr>
+          <w:rFonts w:ascii="Times New Roman" w:hAnsi="Times New Roman" w:cs="Times New Roman" w:hint="eastAsia"/>
+          <w:kern w:val="0"/>
+          <w:sz w:val="24"/>
+          <w:szCs w:val="24"/>
+        </w:rPr>
+        <w:t>H0</w:t>
+      </w:r>
+      <w:r>
+        <w:rPr>
+          <w:rFonts w:ascii="Times New Roman" w:hAnsi="Times New Roman" w:cs="Times New Roman" w:hint="eastAsia"/>
+          <w:kern w:val="0"/>
+          <w:sz w:val="24"/>
+          <w:szCs w:val="24"/>
         </w:rPr>
         <w:t>。</w:t>
       </w:r>
       <w:r>
         <w:rPr>
-          <w:rFonts w:hint="eastAsia"/>
-        </w:rPr>
-        <w:t>当我们想知道这个结论是否正确时</w:t>
-      </w:r>
-      <w:r>
-        <w:rPr>
-          <w:rFonts w:hint="eastAsia"/>
-        </w:rPr>
-        <w:t>，就需</w:t>
-      </w:r>
-      <w:r>
-        <w:rPr>
-          <w:rFonts w:hint="eastAsia"/>
-        </w:rPr>
-        <w:t>要对它进行检验</w:t>
-      </w:r>
-      <w:r>
-        <w:rPr>
-          <w:rFonts w:hint="eastAsia"/>
-        </w:rPr>
-        <w:t>，我们所设立的原假设为：我国全国人民的平均身高为</w:t>
-      </w:r>
-      <w:r>
-        <w:rPr>
-          <w:rFonts w:hint="eastAsia"/>
-        </w:rPr>
-        <w:t>1</w:t>
-      </w:r>
-      <w:r>
-        <w:t>70CM</w:t>
-      </w:r>
-      <w:r>
-        <w:rPr>
-          <w:rFonts w:hint="eastAsia"/>
+          <w:rFonts w:ascii="Times New Roman" w:hAnsi="Times New Roman" w:cs="Times New Roman" w:hint="eastAsia"/>
+          <w:kern w:val="0"/>
+          <w:sz w:val="24"/>
+          <w:szCs w:val="24"/>
+        </w:rPr>
+        <w:t>比如，全国人名的平均身高为</w:t>
+      </w:r>
+      <w:r>
+        <w:rPr>
+          <w:rFonts w:ascii="Times New Roman" w:hAnsi="Times New Roman" w:cs="Times New Roman" w:hint="eastAsia"/>
+          <w:kern w:val="0"/>
+          <w:sz w:val="24"/>
+          <w:szCs w:val="24"/>
+        </w:rPr>
+        <w:t>170CM</w:t>
+      </w:r>
+      <w:r>
+        <w:rPr>
+          <w:rFonts w:ascii="Times New Roman" w:hAnsi="Times New Roman" w:cs="Times New Roman" w:hint="eastAsia"/>
+          <w:kern w:val="0"/>
+          <w:sz w:val="24"/>
+          <w:szCs w:val="24"/>
         </w:rPr>
         <w:t>。</w:t>
       </w:r>
-      <w:r>
-        <w:rPr>
-          <w:rFonts w:hint="eastAsia"/>
-        </w:rPr>
-        <w:t>同时与之相对的叫做“备择假设”，</w:t>
-      </w:r>
-      <w:r>
-        <w:rPr>
-          <w:rFonts w:hint="eastAsia"/>
-        </w:rPr>
-        <w:t>即全国人民的平均身高不等于</w:t>
-      </w:r>
-      <w:r>
-        <w:rPr>
-          <w:rFonts w:hint="eastAsia"/>
-        </w:rPr>
-        <w:t>1</w:t>
-      </w:r>
-      <w:r>
-        <w:t>70CM</w:t>
-      </w:r>
+    </w:p>
+    <w:p>
+      <w:pPr>
+        <w:pStyle w:val="a3"/>
+        <w:numPr>
+          <w:ilvl w:val="0"/>
+          <w:numId w:val="6"/>
+        </w:numPr>
+        <w:ind w:firstLineChars="0"/>
+        <w:rPr>
+          <w:rFonts w:ascii="Times New Roman" w:hAnsi="Times New Roman" w:cs="Times New Roman" w:hint="eastAsia"/>
+          <w:kern w:val="0"/>
+          <w:sz w:val="24"/>
+          <w:szCs w:val="24"/>
+        </w:rPr>
+      </w:pPr>
+      <w:r>
+        <w:rPr>
+          <w:rFonts w:ascii="Times New Roman" w:hAnsi="Times New Roman" w:cs="Times New Roman" w:hint="eastAsia"/>
+          <w:kern w:val="0"/>
+          <w:sz w:val="24"/>
+          <w:szCs w:val="24"/>
+        </w:rPr>
+        <w:t>显著性水平</w:t>
+      </w:r>
+    </w:p>
+    <w:p>
+      <w:pPr>
+        <w:ind w:left="840"/>
+        <w:rPr>
+          <w:rFonts w:hint="eastAsia"/>
+        </w:rPr>
+      </w:pPr>
+      <w:r>
+        <w:rPr>
+          <w:rFonts w:hint="eastAsia"/>
+        </w:rPr>
+        <w:t>当原假设为真时拒绝原假设的概率即为显著性水平，通常记为</w:t>
+      </w:r>
+      <m:oMath>
+        <m:r>
+          <m:rPr>
+            <m:sty m:val="p"/>
+          </m:rPr>
+          <w:rPr>
+            <w:rFonts w:ascii="Cambria Math" w:hAnsi="Cambria Math"/>
+          </w:rPr>
+          <m:t>α</m:t>
+        </m:r>
+      </m:oMath>
       <w:r>
         <w:rPr>
           <w:rFonts w:hint="eastAsia"/>
         </w:rPr>
         <w:t>。</w:t>
       </w:r>
-    </w:p>
-    <w:p>
-      <w:pPr>
-        <w:rPr>
-          <w:rFonts w:hint="eastAsia"/>
-        </w:rPr>
-      </w:pPr>
-      <w:r>
-        <w:tab/>
-      </w:r>
-      <w:r>
-        <w:t>假设检验的基本思想是小概率事件不会发生</w:t>
-      </w:r>
-      <w:r>
-        <w:rPr>
-          <w:rFonts w:hint="eastAsia"/>
-        </w:rPr>
-        <w:t>，</w:t>
-      </w:r>
-      <w:r>
-        <w:rPr>
-          <w:rFonts w:hint="eastAsia"/>
-        </w:rPr>
-        <w:t>也就是一次实验的概率</w:t>
+      <w:r>
+        <w:rPr>
+          <w:rFonts w:hint="eastAsia"/>
+        </w:rPr>
+        <w:t>比如上面举例的</w:t>
       </w:r>
       <w:r>
         <w:rPr>
@@ -8759,202 +8991,611 @@
         <w:t>P</w:t>
       </w:r>
       <w:r>
-        <w:t>&lt;0.01</w:t>
-      </w:r>
-      <w:r>
-        <w:t>或者</w:t>
-      </w:r>
-      <w:r>
-        <w:rPr>
-          <w:rFonts w:hint="eastAsia"/>
+        <w:rPr>
+          <w:rFonts w:hint="eastAsia"/>
+        </w:rPr>
+        <w:t>&lt;0.01,</w:t>
+      </w:r>
+      <w:r>
+        <w:rPr>
+          <w:rFonts w:hint="eastAsia"/>
+        </w:rPr>
+        <w:t>其中</w:t>
+      </w:r>
+      <m:oMath>
+        <m:r>
+          <m:rPr>
+            <m:sty m:val="p"/>
+          </m:rPr>
+          <w:rPr>
+            <w:rFonts w:ascii="Cambria Math" w:hAnsi="Cambria Math"/>
+          </w:rPr>
+          <m:t>α=0.01</m:t>
+        </m:r>
+      </m:oMath>
+      <w:r>
+        <w:rPr>
+          <w:rFonts w:hint="eastAsia"/>
+        </w:rPr>
+        <w:t>。</w:t>
+      </w:r>
+    </w:p>
+    <w:p>
+      <w:pPr>
+        <w:pStyle w:val="a3"/>
+        <w:numPr>
+          <w:ilvl w:val="0"/>
+          <w:numId w:val="6"/>
+        </w:numPr>
+        <w:ind w:firstLineChars="0"/>
+        <w:rPr>
+          <w:rFonts w:ascii="Times New Roman" w:hAnsi="Times New Roman" w:cs="Times New Roman" w:hint="eastAsia"/>
+          <w:kern w:val="0"/>
+          <w:sz w:val="24"/>
+          <w:szCs w:val="24"/>
+        </w:rPr>
+      </w:pPr>
+      <w:r>
+        <w:rPr>
+          <w:rFonts w:ascii="Times New Roman" w:hAnsi="Times New Roman" w:cs="Times New Roman" w:hint="eastAsia"/>
+          <w:kern w:val="0"/>
+          <w:sz w:val="24"/>
+          <w:szCs w:val="24"/>
         </w:rPr>
         <w:t>P</w:t>
       </w:r>
       <w:r>
-        <w:t>&lt;0.05</w:t>
-      </w:r>
-      <w:r>
-        <w:rPr>
-          <w:rFonts w:hint="eastAsia"/>
-        </w:rPr>
-        <w:t>（这里的</w:t>
-      </w:r>
-      <w:r>
-        <w:rPr>
-          <w:rFonts w:hint="eastAsia"/>
-        </w:rPr>
-        <w:t>0</w:t>
-      </w:r>
-      <w:r>
-        <w:t>.01</w:t>
-      </w:r>
-      <w:r>
-        <w:rPr>
-          <w:rFonts w:hint="eastAsia"/>
-        </w:rPr>
-        <w:t>、</w:t>
-      </w:r>
-      <w:r>
-        <w:rPr>
-          <w:rFonts w:hint="eastAsia"/>
-        </w:rPr>
-        <w:t>0</w:t>
-      </w:r>
-      <w:r>
-        <w:t>.05</w:t>
-      </w:r>
-      <w:r>
-        <w:t>是人为</w:t>
-      </w:r>
-      <w:r>
-        <w:t>给定的一个参考标准</w:t>
-      </w:r>
-      <w:r>
-        <w:rPr>
-          <w:rFonts w:hint="eastAsia"/>
-        </w:rPr>
-        <w:t>）</w:t>
-      </w:r>
-      <w:r>
-        <w:rPr>
-          <w:rFonts w:hint="eastAsia"/>
-        </w:rPr>
-        <w:t>时，则认为</w:t>
-      </w:r>
-      <w:r>
-        <w:rPr>
-          <w:rFonts w:hint="eastAsia"/>
-        </w:rPr>
-        <w:t>在通常情况下该事件不会发生。</w:t>
-      </w:r>
-      <w:r>
-        <w:rPr>
-          <w:rFonts w:hint="eastAsia"/>
-        </w:rPr>
-        <w:t>利用反证法思想，当我们设立原假设</w:t>
-      </w:r>
-      <w:r>
-        <w:rPr>
-          <w:rFonts w:hint="eastAsia"/>
-        </w:rPr>
-        <w:t>H</w:t>
-      </w:r>
-      <w:r>
-        <w:t>0</w:t>
-      </w:r>
-      <w:r>
-        <w:rPr>
-          <w:rFonts w:hint="eastAsia"/>
-        </w:rPr>
-        <w:t>，再用适当的统计方法确定</w:t>
-      </w:r>
-      <w:r>
-        <w:rPr>
-          <w:rFonts w:hint="eastAsia"/>
-        </w:rPr>
-        <w:t>H</w:t>
-      </w:r>
-      <w:r>
-        <w:t>0</w:t>
-      </w:r>
-      <w:r>
-        <w:t>成立的概率</w:t>
-      </w:r>
-      <w:r>
-        <w:rPr>
-          <w:rFonts w:hint="eastAsia"/>
+        <w:rPr>
+          <w:rFonts w:ascii="Times New Roman" w:hAnsi="Times New Roman" w:cs="Times New Roman" w:hint="eastAsia"/>
+          <w:kern w:val="0"/>
+          <w:sz w:val="24"/>
+          <w:szCs w:val="24"/>
+        </w:rPr>
+        <w:t>值</w:t>
+      </w:r>
+    </w:p>
+    <w:p>
+      <w:pPr>
+        <w:pStyle w:val="a3"/>
+        <w:ind w:left="900" w:firstLineChars="0" w:firstLine="0"/>
+        <w:rPr>
+          <w:rFonts w:ascii="Times New Roman" w:hAnsi="Times New Roman" w:cs="Times New Roman" w:hint="eastAsia"/>
+          <w:kern w:val="0"/>
+          <w:sz w:val="24"/>
+          <w:szCs w:val="24"/>
+        </w:rPr>
+      </w:pPr>
+      <w:r>
+        <w:rPr>
+          <w:rFonts w:ascii="Times New Roman" w:hAnsi="Times New Roman" w:cs="Times New Roman" w:hint="eastAsia"/>
+          <w:kern w:val="0"/>
+          <w:sz w:val="24"/>
+          <w:szCs w:val="24"/>
+        </w:rPr>
+        <w:t>所谓</w:t>
+      </w:r>
+      <w:r>
+        <w:rPr>
+          <w:rFonts w:ascii="Times New Roman" w:hAnsi="Times New Roman" w:cs="Times New Roman" w:hint="eastAsia"/>
+          <w:kern w:val="0"/>
+          <w:sz w:val="24"/>
+          <w:szCs w:val="24"/>
         </w:rPr>
         <w:t>P</w:t>
       </w:r>
       <w:r>
-        <w:t>的大小</w:t>
-      </w:r>
-      <w:r>
-        <w:rPr>
-          <w:rFonts w:hint="eastAsia"/>
-        </w:rPr>
-        <w:t>，</w:t>
-      </w:r>
-      <w:r>
-        <w:t>当概率很小即</w:t>
-      </w:r>
-      <w:r>
-        <w:rPr>
-          <w:rFonts w:hint="eastAsia"/>
+        <w:rPr>
+          <w:rFonts w:ascii="Times New Roman" w:hAnsi="Times New Roman" w:cs="Times New Roman" w:hint="eastAsia"/>
+          <w:kern w:val="0"/>
+          <w:sz w:val="24"/>
+          <w:szCs w:val="24"/>
+        </w:rPr>
+        <w:t>值就是能够拒绝原假设的最小显著性水平。</w:t>
+      </w:r>
+      <w:r>
+        <w:rPr>
+          <w:rFonts w:ascii="Times New Roman" w:hAnsi="Times New Roman" w:cs="Times New Roman" w:hint="eastAsia"/>
+          <w:kern w:val="0"/>
+          <w:sz w:val="24"/>
+          <w:szCs w:val="24"/>
+        </w:rPr>
+        <w:t>也就是说当</w:t>
+      </w:r>
+      <w:r>
+        <w:rPr>
+          <w:rFonts w:ascii="Times New Roman" w:hAnsi="Times New Roman" w:cs="Times New Roman" w:hint="eastAsia"/>
+          <w:kern w:val="0"/>
+          <w:sz w:val="24"/>
+          <w:szCs w:val="24"/>
         </w:rPr>
         <w:t>P</w:t>
       </w:r>
       <w:r>
-        <w:t>&lt;0.01</w:t>
-      </w:r>
-      <w:r>
-        <w:t>或者</w:t>
-      </w:r>
-      <w:r>
-        <w:rPr>
-          <w:rFonts w:hint="eastAsia"/>
-        </w:rPr>
-        <w:t>P&lt;</w:t>
-      </w:r>
-      <w:r>
-        <w:t>0.05</w:t>
-      </w:r>
-      <w:r>
-        <w:t>时</w:t>
-      </w:r>
-      <w:r>
-        <w:rPr>
-          <w:rFonts w:hint="eastAsia"/>
-        </w:rPr>
-        <w:t>，</w:t>
-      </w:r>
-      <w:r>
-        <w:t>我们认为原假设不成立</w:t>
-      </w:r>
-      <w:r>
-        <w:rPr>
-          <w:rFonts w:hint="eastAsia"/>
-        </w:rPr>
-        <w:t>，</w:t>
-      </w:r>
-      <w:r>
-        <w:t>拒绝原假设</w:t>
-      </w:r>
-      <w:r>
-        <w:rPr>
-          <w:rFonts w:hint="eastAsia"/>
-        </w:rPr>
-        <w:t>；</w:t>
-      </w:r>
-      <w:r>
-        <w:t>当概率很大时我们认为不能拒绝原假设</w:t>
-      </w:r>
-      <w:r>
-        <w:rPr>
-          <w:rFonts w:hint="eastAsia"/>
-        </w:rPr>
-        <w:t>。</w:t>
+        <w:rPr>
+          <w:rFonts w:ascii="Times New Roman" w:hAnsi="Times New Roman" w:cs="Times New Roman" w:hint="eastAsia"/>
+          <w:kern w:val="0"/>
+          <w:sz w:val="24"/>
+          <w:szCs w:val="24"/>
+        </w:rPr>
+        <w:t>值很小</w:t>
+      </w:r>
+      <w:r>
+        <w:rPr>
+          <w:rFonts w:ascii="Times New Roman" w:hAnsi="Times New Roman" w:cs="Times New Roman" w:hint="eastAsia"/>
+          <w:kern w:val="0"/>
+          <w:sz w:val="24"/>
+          <w:szCs w:val="24"/>
+        </w:rPr>
+        <w:lastRenderedPageBreak/>
+        <w:t>时，说明原假设发生的概率很小，我们也就有理由拒绝原假设。所以说</w:t>
+      </w:r>
+      <w:r>
+        <w:rPr>
+          <w:rFonts w:ascii="Times New Roman" w:hAnsi="Times New Roman" w:cs="Times New Roman" w:hint="eastAsia"/>
+          <w:kern w:val="0"/>
+          <w:sz w:val="24"/>
+          <w:szCs w:val="24"/>
+        </w:rPr>
+        <w:t>P</w:t>
+      </w:r>
+      <w:r>
+        <w:rPr>
+          <w:rFonts w:ascii="Times New Roman" w:hAnsi="Times New Roman" w:cs="Times New Roman" w:hint="eastAsia"/>
+          <w:kern w:val="0"/>
+          <w:sz w:val="24"/>
+          <w:szCs w:val="24"/>
+        </w:rPr>
+        <w:t>值越小越拒绝原假设，</w:t>
+      </w:r>
+      <w:r>
+        <w:rPr>
+          <w:rFonts w:ascii="Times New Roman" w:hAnsi="Times New Roman" w:cs="Times New Roman" w:hint="eastAsia"/>
+          <w:kern w:val="0"/>
+          <w:sz w:val="24"/>
+          <w:szCs w:val="24"/>
+        </w:rPr>
+        <w:t>检验结果越显著。</w:t>
+      </w:r>
+    </w:p>
+    <w:p>
+      <w:pPr>
+        <w:pStyle w:val="a3"/>
+        <w:numPr>
+          <w:ilvl w:val="0"/>
+          <w:numId w:val="6"/>
+        </w:numPr>
+        <w:ind w:firstLineChars="0"/>
+        <w:rPr>
+          <w:rFonts w:ascii="Times New Roman" w:hAnsi="Times New Roman" w:cs="Times New Roman" w:hint="eastAsia"/>
+          <w:kern w:val="0"/>
+          <w:sz w:val="24"/>
+          <w:szCs w:val="24"/>
+        </w:rPr>
+      </w:pPr>
+      <w:r>
+        <w:rPr>
+          <w:rFonts w:ascii="Times New Roman" w:hAnsi="Times New Roman" w:cs="Times New Roman" w:hint="eastAsia"/>
+          <w:kern w:val="0"/>
+          <w:sz w:val="24"/>
+          <w:szCs w:val="24"/>
+        </w:rPr>
+        <w:t>单尾检验与双尾检验</w:t>
+      </w:r>
+    </w:p>
+    <w:p>
+      <w:pPr>
+        <w:pStyle w:val="a3"/>
+        <w:numPr>
+          <w:ilvl w:val="0"/>
+          <w:numId w:val="7"/>
+        </w:numPr>
+        <w:ind w:firstLineChars="0"/>
+        <w:rPr>
+          <w:rFonts w:ascii="Times New Roman" w:hAnsi="Times New Roman" w:cs="Times New Roman" w:hint="eastAsia"/>
+          <w:kern w:val="0"/>
+          <w:sz w:val="24"/>
+          <w:szCs w:val="24"/>
+        </w:rPr>
+      </w:pPr>
+      <w:r>
+        <w:rPr>
+          <w:rFonts w:ascii="Times New Roman" w:hAnsi="Times New Roman" w:cs="Times New Roman" w:hint="eastAsia"/>
+          <w:kern w:val="0"/>
+          <w:sz w:val="24"/>
+          <w:szCs w:val="24"/>
+        </w:rPr>
+        <w:t>当原假设</w:t>
+      </w:r>
+      <w:r>
+        <w:rPr>
+          <w:rFonts w:ascii="Times New Roman" w:hAnsi="Times New Roman" w:cs="Times New Roman" w:hint="eastAsia"/>
+          <w:kern w:val="0"/>
+          <w:sz w:val="24"/>
+          <w:szCs w:val="24"/>
+        </w:rPr>
+        <w:t>只关注大小而不关注方向时为双尾检验。比如</w:t>
+      </w:r>
+      <w:r>
+        <w:rPr>
+          <w:rFonts w:ascii="Times New Roman" w:hAnsi="Times New Roman" w:cs="Times New Roman" w:hint="eastAsia"/>
+          <w:kern w:val="0"/>
+          <w:sz w:val="24"/>
+          <w:szCs w:val="24"/>
+        </w:rPr>
+        <w:t>样本均值与总体均值是否存在差异</w:t>
+      </w:r>
+    </w:p>
+    <w:p>
+      <w:pPr>
+        <w:pStyle w:val="a3"/>
+        <w:numPr>
+          <w:ilvl w:val="0"/>
+          <w:numId w:val="7"/>
+        </w:numPr>
+        <w:ind w:firstLineChars="0"/>
+        <w:rPr>
+          <w:rFonts w:ascii="Times New Roman" w:hAnsi="Times New Roman" w:cs="Times New Roman" w:hint="eastAsia"/>
+          <w:kern w:val="0"/>
+          <w:sz w:val="24"/>
+          <w:szCs w:val="24"/>
+        </w:rPr>
+      </w:pPr>
+      <w:r>
+        <w:rPr>
+          <w:rFonts w:ascii="Times New Roman" w:hAnsi="Times New Roman" w:cs="Times New Roman" w:hint="eastAsia"/>
+          <w:kern w:val="0"/>
+          <w:sz w:val="24"/>
+          <w:szCs w:val="24"/>
+        </w:rPr>
+        <w:t>当原假设只强调某一方向时使用单尾检验。</w:t>
+      </w:r>
+      <w:r>
+        <w:rPr>
+          <w:rFonts w:ascii="Times New Roman" w:hAnsi="Times New Roman" w:cs="Times New Roman" w:hint="eastAsia"/>
+          <w:kern w:val="0"/>
+          <w:sz w:val="24"/>
+          <w:szCs w:val="24"/>
+        </w:rPr>
+        <w:t>比如样本</w:t>
+      </w:r>
+      <w:r>
+        <w:rPr>
+          <w:rFonts w:ascii="Times New Roman" w:hAnsi="Times New Roman" w:cs="Times New Roman" w:hint="eastAsia"/>
+          <w:kern w:val="0"/>
+          <w:sz w:val="24"/>
+          <w:szCs w:val="24"/>
+        </w:rPr>
+        <w:t>A</w:t>
+      </w:r>
+      <w:r>
+        <w:rPr>
+          <w:rFonts w:ascii="Times New Roman" w:hAnsi="Times New Roman" w:cs="Times New Roman" w:hint="eastAsia"/>
+          <w:kern w:val="0"/>
+          <w:sz w:val="24"/>
+          <w:szCs w:val="24"/>
+        </w:rPr>
+        <w:t>的均值是否显著大于样本</w:t>
+      </w:r>
+      <w:r>
+        <w:rPr>
+          <w:rFonts w:ascii="Times New Roman" w:hAnsi="Times New Roman" w:cs="Times New Roman" w:hint="eastAsia"/>
+          <w:kern w:val="0"/>
+          <w:sz w:val="24"/>
+          <w:szCs w:val="24"/>
+        </w:rPr>
+        <w:t>B</w:t>
+      </w:r>
+      <w:r>
+        <w:rPr>
+          <w:rFonts w:ascii="Times New Roman" w:hAnsi="Times New Roman" w:cs="Times New Roman" w:hint="eastAsia"/>
+          <w:kern w:val="0"/>
+          <w:sz w:val="24"/>
+          <w:szCs w:val="24"/>
+        </w:rPr>
+        <w:t>的均值。</w:t>
       </w:r>
       <w:bookmarkStart w:id="6" w:name="_GoBack"/>
       <w:bookmarkEnd w:id="6"/>
     </w:p>
     <w:p>
       <w:pPr>
+        <w:pStyle w:val="a3"/>
+        <w:numPr>
+          <w:ilvl w:val="0"/>
+          <w:numId w:val="6"/>
+        </w:numPr>
+        <w:ind w:firstLineChars="0"/>
+        <w:rPr>
+          <w:rFonts w:ascii="Times New Roman" w:hAnsi="Times New Roman" w:cs="Times New Roman" w:hint="eastAsia"/>
+          <w:kern w:val="0"/>
+          <w:sz w:val="24"/>
+          <w:szCs w:val="24"/>
+        </w:rPr>
+      </w:pPr>
+      <w:r>
+        <w:rPr>
+          <w:rFonts w:ascii="Times New Roman" w:hAnsi="Times New Roman" w:cs="Times New Roman" w:hint="eastAsia"/>
+          <w:kern w:val="0"/>
+          <w:sz w:val="24"/>
+          <w:szCs w:val="24"/>
+        </w:rPr>
+        <w:t>检验结果</w:t>
+      </w:r>
+    </w:p>
+    <w:p>
+      <w:pPr>
+        <w:pStyle w:val="a3"/>
+        <w:ind w:left="900" w:firstLineChars="0" w:firstLine="0"/>
+        <w:rPr>
+          <w:rFonts w:ascii="Times New Roman" w:hAnsi="Times New Roman" w:cs="Times New Roman" w:hint="eastAsia"/>
+          <w:kern w:val="0"/>
+          <w:sz w:val="24"/>
+          <w:szCs w:val="24"/>
+        </w:rPr>
+      </w:pPr>
+    </w:p>
+    <w:p>
+      <w:pPr>
+        <w:rPr>
+          <w:rFonts w:hint="eastAsia"/>
+        </w:rPr>
+      </w:pPr>
+      <w:r>
+        <w:rPr>
+          <w:rFonts w:hint="eastAsia"/>
+        </w:rPr>
+        <w:tab/>
+      </w:r>
+      <w:r>
+        <w:rPr>
+          <w:rFonts w:hint="eastAsia"/>
+        </w:rPr>
+        <w:t>假设检验通常有</w:t>
+      </w:r>
+      <w:r>
+        <w:rPr>
+          <w:rFonts w:hint="eastAsia"/>
+        </w:rPr>
+        <w:t>以下</w:t>
+      </w:r>
+      <w:r>
+        <w:rPr>
+          <w:rFonts w:hint="eastAsia"/>
+        </w:rPr>
+        <w:t>几个步骤：</w:t>
+      </w:r>
+    </w:p>
+    <w:p>
+      <w:pPr>
+        <w:pStyle w:val="a3"/>
+        <w:numPr>
+          <w:ilvl w:val="0"/>
+          <w:numId w:val="5"/>
+        </w:numPr>
+        <w:ind w:firstLineChars="0"/>
+        <w:rPr>
+          <w:rFonts w:ascii="Times New Roman" w:hAnsi="Times New Roman" w:cs="Times New Roman" w:hint="eastAsia"/>
+          <w:kern w:val="0"/>
+          <w:sz w:val="24"/>
+          <w:szCs w:val="24"/>
+        </w:rPr>
+      </w:pPr>
+      <w:r>
+        <w:rPr>
+          <w:rFonts w:ascii="Times New Roman" w:hAnsi="Times New Roman" w:cs="Times New Roman" w:hint="eastAsia"/>
+          <w:kern w:val="0"/>
+          <w:sz w:val="24"/>
+          <w:szCs w:val="24"/>
+        </w:rPr>
+        <w:t>提出假设</w:t>
+      </w:r>
+    </w:p>
+    <w:p>
+      <w:pPr>
+        <w:pStyle w:val="a3"/>
+        <w:numPr>
+          <w:ilvl w:val="0"/>
+          <w:numId w:val="5"/>
+        </w:numPr>
+        <w:ind w:firstLineChars="0"/>
+        <w:rPr>
+          <w:rFonts w:ascii="Times New Roman" w:hAnsi="Times New Roman" w:cs="Times New Roman" w:hint="eastAsia"/>
+          <w:kern w:val="0"/>
+          <w:sz w:val="24"/>
+          <w:szCs w:val="24"/>
+        </w:rPr>
+      </w:pPr>
+      <w:r>
+        <w:rPr>
+          <w:rFonts w:ascii="Times New Roman" w:hAnsi="Times New Roman" w:cs="Times New Roman" w:hint="eastAsia"/>
+          <w:kern w:val="0"/>
+          <w:sz w:val="24"/>
+          <w:szCs w:val="24"/>
+        </w:rPr>
+        <w:t>确定适当的检验统计量</w:t>
+      </w:r>
+    </w:p>
+    <w:p>
+      <w:pPr>
+        <w:pStyle w:val="a3"/>
+        <w:numPr>
+          <w:ilvl w:val="0"/>
+          <w:numId w:val="5"/>
+        </w:numPr>
+        <w:ind w:firstLineChars="0"/>
+        <w:rPr>
+          <w:rFonts w:ascii="Times New Roman" w:hAnsi="Times New Roman" w:cs="Times New Roman" w:hint="eastAsia"/>
+          <w:kern w:val="0"/>
+          <w:sz w:val="24"/>
+          <w:szCs w:val="24"/>
+        </w:rPr>
+      </w:pPr>
+      <w:r>
+        <w:rPr>
+          <w:rFonts w:ascii="Times New Roman" w:hAnsi="Times New Roman" w:cs="Times New Roman" w:hint="eastAsia"/>
+          <w:kern w:val="0"/>
+          <w:sz w:val="24"/>
+          <w:szCs w:val="24"/>
+        </w:rPr>
+        <w:t>确定适当的显著性水平</w:t>
+      </w:r>
+    </w:p>
+    <w:p>
+      <w:pPr>
+        <w:pStyle w:val="a3"/>
+        <w:numPr>
+          <w:ilvl w:val="0"/>
+          <w:numId w:val="5"/>
+        </w:numPr>
+        <w:ind w:firstLineChars="0"/>
+        <w:rPr>
+          <w:rFonts w:ascii="Times New Roman" w:hAnsi="Times New Roman" w:cs="Times New Roman" w:hint="eastAsia"/>
+          <w:kern w:val="0"/>
+          <w:sz w:val="24"/>
+          <w:szCs w:val="24"/>
+        </w:rPr>
+      </w:pPr>
+      <w:r>
+        <w:rPr>
+          <w:rFonts w:ascii="Times New Roman" w:hAnsi="Times New Roman" w:cs="Times New Roman" w:hint="eastAsia"/>
+          <w:kern w:val="0"/>
+          <w:sz w:val="24"/>
+          <w:szCs w:val="24"/>
+        </w:rPr>
+        <w:t>选择合适的样本计算检验统计量的值</w:t>
+      </w:r>
+    </w:p>
+    <w:p>
+      <w:pPr>
+        <w:pStyle w:val="a3"/>
+        <w:numPr>
+          <w:ilvl w:val="0"/>
+          <w:numId w:val="5"/>
+        </w:numPr>
+        <w:ind w:firstLineChars="0"/>
+        <w:rPr>
+          <w:rFonts w:ascii="Times New Roman" w:hAnsi="Times New Roman" w:cs="Times New Roman" w:hint="eastAsia"/>
+          <w:kern w:val="0"/>
+          <w:sz w:val="24"/>
+          <w:szCs w:val="24"/>
+        </w:rPr>
+      </w:pPr>
+      <w:r>
+        <w:rPr>
+          <w:rFonts w:ascii="Times New Roman" w:hAnsi="Times New Roman" w:cs="Times New Roman" w:hint="eastAsia"/>
+          <w:kern w:val="0"/>
+          <w:sz w:val="24"/>
+          <w:szCs w:val="24"/>
+        </w:rPr>
+        <w:t>根据计算得出的样本统计量值作出决策</w:t>
+      </w:r>
+    </w:p>
+    <w:p>
+      <w:pPr>
+        <w:rPr>
+          <w:rFonts w:hint="eastAsia"/>
+        </w:rPr>
+      </w:pPr>
+      <w:r>
+        <w:rPr>
+          <w:rFonts w:hint="eastAsia"/>
+        </w:rPr>
+        <w:tab/>
+      </w:r>
+      <w:r>
+        <w:rPr>
+          <w:rFonts w:hint="eastAsia"/>
+        </w:rPr>
+        <w:t>常见的假设检验方法有：</w:t>
+      </w:r>
+      <w:r>
+        <w:rPr>
+          <w:rFonts w:hint="eastAsia"/>
+        </w:rPr>
+        <w:t>Z</w:t>
+      </w:r>
+      <w:r>
+        <w:rPr>
+          <w:rFonts w:hint="eastAsia"/>
+        </w:rPr>
+        <w:t>检验、卡方检验、</w:t>
+      </w:r>
+      <w:r>
+        <w:rPr>
+          <w:rFonts w:hint="eastAsia"/>
+        </w:rPr>
+        <w:t>T-</w:t>
+      </w:r>
+      <w:r>
+        <w:rPr>
+          <w:rFonts w:hint="eastAsia"/>
+        </w:rPr>
+        <w:t>检验、</w:t>
+      </w:r>
+      <w:r>
+        <w:rPr>
+          <w:rFonts w:hint="eastAsia"/>
+        </w:rPr>
+        <w:t>F</w:t>
+      </w:r>
+      <w:r>
+        <w:rPr>
+          <w:rFonts w:hint="eastAsia"/>
+        </w:rPr>
+        <w:t>检验等</w:t>
+      </w:r>
+      <w:r>
+        <w:rPr>
+          <w:rFonts w:hint="eastAsia"/>
+        </w:rPr>
+        <w:t>，下面我们逐一介绍。</w:t>
+      </w:r>
+    </w:p>
+    <w:p>
+      <w:pPr>
         <w:pStyle w:val="4"/>
+        <w:rPr>
+          <w:rFonts w:hint="eastAsia"/>
+        </w:rPr>
+      </w:pPr>
+      <w:r>
+        <w:rPr>
+          <w:rFonts w:hint="eastAsia"/>
+        </w:rPr>
+        <w:t>Z检验</w:t>
+      </w:r>
+    </w:p>
+    <w:p>
+      <w:pPr>
+        <w:rPr>
+          <w:rFonts w:hint="eastAsia"/>
+        </w:rPr>
+      </w:pPr>
+    </w:p>
+    <w:p>
+      <w:pPr>
+        <w:pStyle w:val="4"/>
+        <w:rPr>
+          <w:rFonts w:hint="eastAsia"/>
+        </w:rPr>
+      </w:pPr>
+      <w:r>
+        <w:t>卡方检验</w:t>
+      </w:r>
+    </w:p>
+    <w:p>
+      <w:pPr>
+        <w:rPr>
+          <w:rFonts w:hint="eastAsia"/>
+        </w:rPr>
+      </w:pPr>
+    </w:p>
+    <w:p>
+      <w:pPr>
+        <w:pStyle w:val="4"/>
       </w:pPr>
       <w:r>
         <w:lastRenderedPageBreak/>
-        <w:t>卡方检验</w:t>
-      </w:r>
-    </w:p>
-    <w:p>
-      <w:pPr>
-        <w:pStyle w:val="4"/>
-        <w:rPr>
-          <w:rFonts w:hint="eastAsia"/>
-        </w:rPr>
-      </w:pPr>
-      <w:r>
         <w:t>T</w:t>
       </w:r>
       <w:r>
@@ -9072,7 +9713,7 @@
 </file>
 
 <file path=word/endnotes.xml><?xml version="1.0" encoding="utf-8"?>
-<w:endnotes xmlns:wpc="http://schemas.microsoft.com/office/word/2010/wordprocessingCanvas" xmlns:mc="http://schemas.openxmlformats.org/markup-compatibility/2006" xmlns:o="urn:schemas-microsoft-com:office:office" xmlns:r="http://schemas.openxmlformats.org/officeDocument/2006/relationships" xmlns:m="http://schemas.openxmlformats.org/officeDocument/2006/math" xmlns:v="urn:schemas-microsoft-com:vml" xmlns:wp14="http://schemas.microsoft.com/office/word/2010/wordprocessingDrawing" xmlns:wp="http://schemas.openxmlformats.org/drawingml/2006/wordprocessingDrawing" xmlns:w10="urn:schemas-microsoft-com:office:word" xmlns:w="http://schemas.openxmlformats.org/wordprocessingml/2006/main" xmlns:w14="http://schemas.microsoft.com/office/word/2010/wordml" xmlns:w15="http://schemas.microsoft.com/office/word/2012/wordml" xmlns:wpg="http://schemas.microsoft.com/office/word/2010/wordprocessingGroup" xmlns:wpi="http://schemas.microsoft.com/office/word/2010/wordprocessingInk" xmlns:wne="http://schemas.microsoft.com/office/word/2006/wordml" xmlns:wps="http://schemas.microsoft.com/office/word/2010/wordprocessingShape" mc:Ignorable="w14 w15 wp14">
+<w:endnotes xmlns:wpc="http://schemas.microsoft.com/office/word/2010/wordprocessingCanvas" xmlns:mo="http://schemas.microsoft.com/office/mac/office/2008/main" xmlns:mc="http://schemas.openxmlformats.org/markup-compatibility/2006" xmlns:mv="urn:schemas-microsoft-com:mac:vml" xmlns:o="urn:schemas-microsoft-com:office:office" xmlns:r="http://schemas.openxmlformats.org/officeDocument/2006/relationships" xmlns:m="http://schemas.openxmlformats.org/officeDocument/2006/math" xmlns:v="urn:schemas-microsoft-com:vml" xmlns:wp14="http://schemas.microsoft.com/office/word/2010/wordprocessingDrawing" xmlns:wp="http://schemas.openxmlformats.org/drawingml/2006/wordprocessingDrawing" xmlns:w10="urn:schemas-microsoft-com:office:word" xmlns:w="http://schemas.openxmlformats.org/wordprocessingml/2006/main" xmlns:w14="http://schemas.microsoft.com/office/word/2010/wordml" xmlns:w15="http://schemas.microsoft.com/office/word/2012/wordml" xmlns:wpg="http://schemas.microsoft.com/office/word/2010/wordprocessingGroup" xmlns:wpi="http://schemas.microsoft.com/office/word/2010/wordprocessingInk" xmlns:wne="http://schemas.microsoft.com/office/word/2006/wordml" xmlns:wps="http://schemas.microsoft.com/office/word/2010/wordprocessingShape" mc:Ignorable="w14 w15 wp14">
   <w:endnote w:type="separator" w:id="-1">
     <w:p>
       <w:r>
@@ -9091,7 +9732,7 @@
 </file>
 
 <file path=word/footnotes.xml><?xml version="1.0" encoding="utf-8"?>
-<w:footnotes xmlns:wpc="http://schemas.microsoft.com/office/word/2010/wordprocessingCanvas" xmlns:mc="http://schemas.openxmlformats.org/markup-compatibility/2006" xmlns:o="urn:schemas-microsoft-com:office:office" xmlns:r="http://schemas.openxmlformats.org/officeDocument/2006/relationships" xmlns:m="http://schemas.openxmlformats.org/officeDocument/2006/math" xmlns:v="urn:schemas-microsoft-com:vml" xmlns:wp14="http://schemas.microsoft.com/office/word/2010/wordprocessingDrawing" xmlns:wp="http://schemas.openxmlformats.org/drawingml/2006/wordprocessingDrawing" xmlns:w10="urn:schemas-microsoft-com:office:word" xmlns:w="http://schemas.openxmlformats.org/wordprocessingml/2006/main" xmlns:w14="http://schemas.microsoft.com/office/word/2010/wordml" xmlns:w15="http://schemas.microsoft.com/office/word/2012/wordml" xmlns:wpg="http://schemas.microsoft.com/office/word/2010/wordprocessingGroup" xmlns:wpi="http://schemas.microsoft.com/office/word/2010/wordprocessingInk" xmlns:wne="http://schemas.microsoft.com/office/word/2006/wordml" xmlns:wps="http://schemas.microsoft.com/office/word/2010/wordprocessingShape" mc:Ignorable="w14 w15 wp14">
+<w:footnotes xmlns:wpc="http://schemas.microsoft.com/office/word/2010/wordprocessingCanvas" xmlns:mo="http://schemas.microsoft.com/office/mac/office/2008/main" xmlns:mc="http://schemas.openxmlformats.org/markup-compatibility/2006" xmlns:mv="urn:schemas-microsoft-com:mac:vml" xmlns:o="urn:schemas-microsoft-com:office:office" xmlns:r="http://schemas.openxmlformats.org/officeDocument/2006/relationships" xmlns:m="http://schemas.openxmlformats.org/officeDocument/2006/math" xmlns:v="urn:schemas-microsoft-com:vml" xmlns:wp14="http://schemas.microsoft.com/office/word/2010/wordprocessingDrawing" xmlns:wp="http://schemas.openxmlformats.org/drawingml/2006/wordprocessingDrawing" xmlns:w10="urn:schemas-microsoft-com:office:word" xmlns:w="http://schemas.openxmlformats.org/wordprocessingml/2006/main" xmlns:w14="http://schemas.microsoft.com/office/word/2010/wordml" xmlns:w15="http://schemas.microsoft.com/office/word/2012/wordml" xmlns:wpg="http://schemas.microsoft.com/office/word/2010/wordprocessingGroup" xmlns:wpi="http://schemas.microsoft.com/office/word/2010/wordprocessingInk" xmlns:wne="http://schemas.microsoft.com/office/word/2006/wordml" xmlns:wps="http://schemas.microsoft.com/office/word/2010/wordprocessingShape" mc:Ignorable="w14 w15 wp14">
   <w:footnote w:type="separator" w:id="-1">
     <w:p>
       <w:r>
@@ -9110,7 +9751,7 @@
 </file>
 
 <file path=word/numbering.xml><?xml version="1.0" encoding="utf-8"?>
-<w:numbering xmlns:wpc="http://schemas.microsoft.com/office/word/2010/wordprocessingCanvas" xmlns:mc="http://schemas.openxmlformats.org/markup-compatibility/2006" xmlns:o="urn:schemas-microsoft-com:office:office" xmlns:r="http://schemas.openxmlformats.org/officeDocument/2006/relationships" xmlns:m="http://schemas.openxmlformats.org/officeDocument/2006/math" xmlns:v="urn:schemas-microsoft-com:vml" xmlns:wp14="http://schemas.microsoft.com/office/word/2010/wordprocessingDrawing" xmlns:wp="http://schemas.openxmlformats.org/drawingml/2006/wordprocessingDrawing" xmlns:w10="urn:schemas-microsoft-com:office:word" xmlns:w="http://schemas.openxmlformats.org/wordprocessingml/2006/main" xmlns:w14="http://schemas.microsoft.com/office/word/2010/wordml" xmlns:w15="http://schemas.microsoft.com/office/word/2012/wordml" xmlns:wpg="http://schemas.microsoft.com/office/word/2010/wordprocessingGroup" xmlns:wpi="http://schemas.microsoft.com/office/word/2010/wordprocessingInk" xmlns:wne="http://schemas.microsoft.com/office/word/2006/wordml" xmlns:wps="http://schemas.microsoft.com/office/word/2010/wordprocessingShape" mc:Ignorable="w14 w15 wp14">
+<w:numbering xmlns:wpc="http://schemas.microsoft.com/office/word/2010/wordprocessingCanvas" xmlns:mo="http://schemas.microsoft.com/office/mac/office/2008/main" xmlns:mc="http://schemas.openxmlformats.org/markup-compatibility/2006" xmlns:mv="urn:schemas-microsoft-com:mac:vml" xmlns:o="urn:schemas-microsoft-com:office:office" xmlns:r="http://schemas.openxmlformats.org/officeDocument/2006/relationships" xmlns:m="http://schemas.openxmlformats.org/officeDocument/2006/math" xmlns:v="urn:schemas-microsoft-com:vml" xmlns:wp14="http://schemas.microsoft.com/office/word/2010/wordprocessingDrawing" xmlns:wp="http://schemas.openxmlformats.org/drawingml/2006/wordprocessingDrawing" xmlns:w10="urn:schemas-microsoft-com:office:word" xmlns:w="http://schemas.openxmlformats.org/wordprocessingml/2006/main" xmlns:w14="http://schemas.microsoft.com/office/word/2010/wordml" xmlns:w15="http://schemas.microsoft.com/office/word/2012/wordml" xmlns:wpg="http://schemas.microsoft.com/office/word/2010/wordprocessingGroup" xmlns:wpi="http://schemas.microsoft.com/office/word/2010/wordprocessingInk" xmlns:wne="http://schemas.microsoft.com/office/word/2006/wordml" xmlns:wps="http://schemas.microsoft.com/office/word/2010/wordprocessingShape" mc:Ignorable="w14 w15 wp14">
   <w:abstractNum w:abstractNumId="0">
     <w:nsid w:val="065238FB"/>
     <w:multiLevelType w:val="multilevel"/>
@@ -9225,9 +9866,95 @@
     </w:lvl>
   </w:abstractNum>
   <w:abstractNum w:abstractNumId="1">
+    <w:nsid w:val="095406C4"/>
+    <w:multiLevelType w:val="hybridMultilevel"/>
+    <w:tmpl w:val="7526C5CE"/>
+    <w:lvl w:ilvl="0" w:tplc="0409000F">
+      <w:start w:val="1"/>
+      <w:numFmt w:val="decimal"/>
+      <w:lvlText w:val="%1."/>
+      <w:lvlJc w:val="left"/>
+      <w:pPr>
+        <w:ind w:left="900" w:hanging="480"/>
+      </w:pPr>
+    </w:lvl>
+    <w:lvl w:ilvl="1" w:tplc="04090019" w:tentative="1">
+      <w:start w:val="1"/>
+      <w:numFmt w:val="lowerLetter"/>
+      <w:lvlText w:val="%2)"/>
+      <w:lvlJc w:val="left"/>
+      <w:pPr>
+        <w:ind w:left="1380" w:hanging="480"/>
+      </w:pPr>
+    </w:lvl>
+    <w:lvl w:ilvl="2" w:tplc="0409001B" w:tentative="1">
+      <w:start w:val="1"/>
+      <w:numFmt w:val="lowerRoman"/>
+      <w:lvlText w:val="%3."/>
+      <w:lvlJc w:val="right"/>
+      <w:pPr>
+        <w:ind w:left="1860" w:hanging="480"/>
+      </w:pPr>
+    </w:lvl>
+    <w:lvl w:ilvl="3" w:tplc="0409000F" w:tentative="1">
+      <w:start w:val="1"/>
+      <w:numFmt w:val="decimal"/>
+      <w:lvlText w:val="%4."/>
+      <w:lvlJc w:val="left"/>
+      <w:pPr>
+        <w:ind w:left="2340" w:hanging="480"/>
+      </w:pPr>
+    </w:lvl>
+    <w:lvl w:ilvl="4" w:tplc="04090019" w:tentative="1">
+      <w:start w:val="1"/>
+      <w:numFmt w:val="lowerLetter"/>
+      <w:lvlText w:val="%5)"/>
+      <w:lvlJc w:val="left"/>
+      <w:pPr>
+        <w:ind w:left="2820" w:hanging="480"/>
+      </w:pPr>
+    </w:lvl>
+    <w:lvl w:ilvl="5" w:tplc="0409001B" w:tentative="1">
+      <w:start w:val="1"/>
+      <w:numFmt w:val="lowerRoman"/>
+      <w:lvlText w:val="%6."/>
+      <w:lvlJc w:val="right"/>
+      <w:pPr>
+        <w:ind w:left="3300" w:hanging="480"/>
+      </w:pPr>
+    </w:lvl>
+    <w:lvl w:ilvl="6" w:tplc="0409000F" w:tentative="1">
+      <w:start w:val="1"/>
+      <w:numFmt w:val="decimal"/>
+      <w:lvlText w:val="%7."/>
+      <w:lvlJc w:val="left"/>
+      <w:pPr>
+        <w:ind w:left="3780" w:hanging="480"/>
+      </w:pPr>
+    </w:lvl>
+    <w:lvl w:ilvl="7" w:tplc="04090019" w:tentative="1">
+      <w:start w:val="1"/>
+      <w:numFmt w:val="lowerLetter"/>
+      <w:lvlText w:val="%8)"/>
+      <w:lvlJc w:val="left"/>
+      <w:pPr>
+        <w:ind w:left="4260" w:hanging="480"/>
+      </w:pPr>
+    </w:lvl>
+    <w:lvl w:ilvl="8" w:tplc="0409001B" w:tentative="1">
+      <w:start w:val="1"/>
+      <w:numFmt w:val="lowerRoman"/>
+      <w:lvlText w:val="%9."/>
+      <w:lvlJc w:val="right"/>
+      <w:pPr>
+        <w:ind w:left="4740" w:hanging="480"/>
+      </w:pPr>
+    </w:lvl>
+  </w:abstractNum>
+  <w:abstractNum w:abstractNumId="2">
     <w:nsid w:val="349D3A57"/>
     <w:multiLevelType w:val="hybridMultilevel"/>
-    <w:tmpl w:val="CAA2205A"/>
+    <w:tmpl w:val="6FD4B45C"/>
     <w:lvl w:ilvl="0" w:tplc="0409000F">
       <w:start w:val="1"/>
       <w:numFmt w:val="decimal"/>
@@ -9310,7 +10037,93 @@
       </w:pPr>
     </w:lvl>
   </w:abstractNum>
-  <w:abstractNum w:abstractNumId="2">
+  <w:abstractNum w:abstractNumId="3">
+    <w:nsid w:val="3A0C1090"/>
+    <w:multiLevelType w:val="hybridMultilevel"/>
+    <w:tmpl w:val="1F1E0446"/>
+    <w:lvl w:ilvl="0" w:tplc="04090011">
+      <w:start w:val="1"/>
+      <w:numFmt w:val="decimal"/>
+      <w:lvlText w:val="%1)"/>
+      <w:lvlJc w:val="left"/>
+      <w:pPr>
+        <w:ind w:left="1320" w:hanging="480"/>
+      </w:pPr>
+    </w:lvl>
+    <w:lvl w:ilvl="1" w:tplc="04090019" w:tentative="1">
+      <w:start w:val="1"/>
+      <w:numFmt w:val="lowerLetter"/>
+      <w:lvlText w:val="%2)"/>
+      <w:lvlJc w:val="left"/>
+      <w:pPr>
+        <w:ind w:left="1800" w:hanging="480"/>
+      </w:pPr>
+    </w:lvl>
+    <w:lvl w:ilvl="2" w:tplc="0409001B" w:tentative="1">
+      <w:start w:val="1"/>
+      <w:numFmt w:val="lowerRoman"/>
+      <w:lvlText w:val="%3."/>
+      <w:lvlJc w:val="right"/>
+      <w:pPr>
+        <w:ind w:left="2280" w:hanging="480"/>
+      </w:pPr>
+    </w:lvl>
+    <w:lvl w:ilvl="3" w:tplc="0409000F" w:tentative="1">
+      <w:start w:val="1"/>
+      <w:numFmt w:val="decimal"/>
+      <w:lvlText w:val="%4."/>
+      <w:lvlJc w:val="left"/>
+      <w:pPr>
+        <w:ind w:left="2760" w:hanging="480"/>
+      </w:pPr>
+    </w:lvl>
+    <w:lvl w:ilvl="4" w:tplc="04090019" w:tentative="1">
+      <w:start w:val="1"/>
+      <w:numFmt w:val="lowerLetter"/>
+      <w:lvlText w:val="%5)"/>
+      <w:lvlJc w:val="left"/>
+      <w:pPr>
+        <w:ind w:left="3240" w:hanging="480"/>
+      </w:pPr>
+    </w:lvl>
+    <w:lvl w:ilvl="5" w:tplc="0409001B" w:tentative="1">
+      <w:start w:val="1"/>
+      <w:numFmt w:val="lowerRoman"/>
+      <w:lvlText w:val="%6."/>
+      <w:lvlJc w:val="right"/>
+      <w:pPr>
+        <w:ind w:left="3720" w:hanging="480"/>
+      </w:pPr>
+    </w:lvl>
+    <w:lvl w:ilvl="6" w:tplc="0409000F" w:tentative="1">
+      <w:start w:val="1"/>
+      <w:numFmt w:val="decimal"/>
+      <w:lvlText w:val="%7."/>
+      <w:lvlJc w:val="left"/>
+      <w:pPr>
+        <w:ind w:left="4200" w:hanging="480"/>
+      </w:pPr>
+    </w:lvl>
+    <w:lvl w:ilvl="7" w:tplc="04090019" w:tentative="1">
+      <w:start w:val="1"/>
+      <w:numFmt w:val="lowerLetter"/>
+      <w:lvlText w:val="%8)"/>
+      <w:lvlJc w:val="left"/>
+      <w:pPr>
+        <w:ind w:left="4680" w:hanging="480"/>
+      </w:pPr>
+    </w:lvl>
+    <w:lvl w:ilvl="8" w:tplc="0409001B" w:tentative="1">
+      <w:start w:val="1"/>
+      <w:numFmt w:val="lowerRoman"/>
+      <w:lvlText w:val="%9."/>
+      <w:lvlJc w:val="right"/>
+      <w:pPr>
+        <w:ind w:left="5160" w:hanging="480"/>
+      </w:pPr>
+    </w:lvl>
+  </w:abstractNum>
+  <w:abstractNum w:abstractNumId="4">
     <w:nsid w:val="5C2836FA"/>
     <w:multiLevelType w:val="hybridMultilevel"/>
     <w:tmpl w:val="2118D98C"/>
@@ -9396,7 +10209,7 @@
       </w:pPr>
     </w:lvl>
   </w:abstractNum>
-  <w:abstractNum w:abstractNumId="3">
+  <w:abstractNum w:abstractNumId="5">
     <w:nsid w:val="71314524"/>
     <w:multiLevelType w:val="hybridMultilevel"/>
     <w:tmpl w:val="199E467E"/>
@@ -9485,17 +10298,112 @@
       </w:pPr>
     </w:lvl>
   </w:abstractNum>
+  <w:abstractNum w:abstractNumId="6">
+    <w:nsid w:val="73067FE6"/>
+    <w:multiLevelType w:val="hybridMultilevel"/>
+    <w:tmpl w:val="EDC42C4A"/>
+    <w:lvl w:ilvl="0" w:tplc="0409000F">
+      <w:start w:val="1"/>
+      <w:numFmt w:val="decimal"/>
+      <w:lvlText w:val="%1."/>
+      <w:lvlJc w:val="left"/>
+      <w:pPr>
+        <w:ind w:left="1320" w:hanging="480"/>
+      </w:pPr>
+    </w:lvl>
+    <w:lvl w:ilvl="1" w:tplc="04090019" w:tentative="1">
+      <w:start w:val="1"/>
+      <w:numFmt w:val="lowerLetter"/>
+      <w:lvlText w:val="%2)"/>
+      <w:lvlJc w:val="left"/>
+      <w:pPr>
+        <w:ind w:left="1800" w:hanging="480"/>
+      </w:pPr>
+    </w:lvl>
+    <w:lvl w:ilvl="2" w:tplc="0409001B" w:tentative="1">
+      <w:start w:val="1"/>
+      <w:numFmt w:val="lowerRoman"/>
+      <w:lvlText w:val="%3."/>
+      <w:lvlJc w:val="right"/>
+      <w:pPr>
+        <w:ind w:left="2280" w:hanging="480"/>
+      </w:pPr>
+    </w:lvl>
+    <w:lvl w:ilvl="3" w:tplc="0409000F" w:tentative="1">
+      <w:start w:val="1"/>
+      <w:numFmt w:val="decimal"/>
+      <w:lvlText w:val="%4."/>
+      <w:lvlJc w:val="left"/>
+      <w:pPr>
+        <w:ind w:left="2760" w:hanging="480"/>
+      </w:pPr>
+    </w:lvl>
+    <w:lvl w:ilvl="4" w:tplc="04090019" w:tentative="1">
+      <w:start w:val="1"/>
+      <w:numFmt w:val="lowerLetter"/>
+      <w:lvlText w:val="%5)"/>
+      <w:lvlJc w:val="left"/>
+      <w:pPr>
+        <w:ind w:left="3240" w:hanging="480"/>
+      </w:pPr>
+    </w:lvl>
+    <w:lvl w:ilvl="5" w:tplc="0409001B" w:tentative="1">
+      <w:start w:val="1"/>
+      <w:numFmt w:val="lowerRoman"/>
+      <w:lvlText w:val="%6."/>
+      <w:lvlJc w:val="right"/>
+      <w:pPr>
+        <w:ind w:left="3720" w:hanging="480"/>
+      </w:pPr>
+    </w:lvl>
+    <w:lvl w:ilvl="6" w:tplc="0409000F" w:tentative="1">
+      <w:start w:val="1"/>
+      <w:numFmt w:val="decimal"/>
+      <w:lvlText w:val="%7."/>
+      <w:lvlJc w:val="left"/>
+      <w:pPr>
+        <w:ind w:left="4200" w:hanging="480"/>
+      </w:pPr>
+    </w:lvl>
+    <w:lvl w:ilvl="7" w:tplc="04090019" w:tentative="1">
+      <w:start w:val="1"/>
+      <w:numFmt w:val="lowerLetter"/>
+      <w:lvlText w:val="%8)"/>
+      <w:lvlJc w:val="left"/>
+      <w:pPr>
+        <w:ind w:left="4680" w:hanging="480"/>
+      </w:pPr>
+    </w:lvl>
+    <w:lvl w:ilvl="8" w:tplc="0409001B" w:tentative="1">
+      <w:start w:val="1"/>
+      <w:numFmt w:val="lowerRoman"/>
+      <w:lvlText w:val="%9."/>
+      <w:lvlJc w:val="right"/>
+      <w:pPr>
+        <w:ind w:left="5160" w:hanging="480"/>
+      </w:pPr>
+    </w:lvl>
+  </w:abstractNum>
   <w:num w:numId="1">
-    <w:abstractNumId w:val="3"/>
+    <w:abstractNumId w:val="5"/>
   </w:num>
   <w:num w:numId="2">
     <w:abstractNumId w:val="0"/>
   </w:num>
   <w:num w:numId="3">
+    <w:abstractNumId w:val="2"/>
+  </w:num>
+  <w:num w:numId="4">
+    <w:abstractNumId w:val="4"/>
+  </w:num>
+  <w:num w:numId="5">
+    <w:abstractNumId w:val="6"/>
+  </w:num>
+  <w:num w:numId="6">
     <w:abstractNumId w:val="1"/>
   </w:num>
-  <w:num w:numId="4">
-    <w:abstractNumId w:val="2"/>
+  <w:num w:numId="7">
+    <w:abstractNumId w:val="3"/>
   </w:num>
 </w:numbering>
 </file>
@@ -9514,7 +10422,7 @@
     </w:rPrDefault>
     <w:pPrDefault/>
   </w:docDefaults>
-  <w:latentStyles w:defLockedState="0" w:defUIPriority="99" w:defSemiHidden="0" w:defUnhideWhenUsed="0" w:defQFormat="0" w:count="371">
+  <w:latentStyles w:defLockedState="0" w:defUIPriority="99" w:defSemiHidden="0" w:defUnhideWhenUsed="0" w:defQFormat="0" w:count="382">
     <w:lsdException w:name="Normal" w:uiPriority="0" w:qFormat="1"/>
     <w:lsdException w:name="heading 1" w:uiPriority="9" w:qFormat="1"/>
     <w:lsdException w:name="heading 2" w:semiHidden="1" w:uiPriority="9" w:unhideWhenUsed="1" w:qFormat="1"/>
@@ -9620,7 +10528,6 @@
     <w:lsdException w:name="HTML Sample" w:semiHidden="1" w:unhideWhenUsed="1"/>
     <w:lsdException w:name="HTML Typewriter" w:semiHidden="1" w:unhideWhenUsed="1"/>
     <w:lsdException w:name="HTML Variable" w:semiHidden="1" w:unhideWhenUsed="1"/>
-    <w:lsdException w:name="Normal Table" w:semiHidden="1" w:unhideWhenUsed="1"/>
     <w:lsdException w:name="annotation subject" w:semiHidden="1" w:unhideWhenUsed="1"/>
     <w:lsdException w:name="No List" w:semiHidden="1" w:unhideWhenUsed="1"/>
     <w:lsdException w:name="Outline List 1" w:semiHidden="1" w:unhideWhenUsed="1"/>
@@ -9666,11 +10573,9 @@
     <w:lsdException w:name="Table Subtle 1" w:semiHidden="1" w:unhideWhenUsed="1"/>
     <w:lsdException w:name="Table Subtle 2" w:semiHidden="1" w:unhideWhenUsed="1"/>
     <w:lsdException w:name="Table Web 1" w:semiHidden="1" w:unhideWhenUsed="1"/>
-    <w:lsdException w:name="Table Web 2" w:semiHidden="1" w:unhideWhenUsed="1"/>
     <w:lsdException w:name="Table Web 3" w:semiHidden="1" w:unhideWhenUsed="1"/>
     <w:lsdException w:name="Balloon Text" w:semiHidden="1" w:unhideWhenUsed="1"/>
     <w:lsdException w:name="Table Grid" w:uiPriority="39"/>
-    <w:lsdException w:name="Table Theme" w:semiHidden="1" w:unhideWhenUsed="1"/>
     <w:lsdException w:name="Placeholder Text" w:semiHidden="1"/>
     <w:lsdException w:name="No Spacing" w:uiPriority="1" w:qFormat="1"/>
     <w:lsdException w:name="Light Shading" w:uiPriority="60"/>
@@ -9886,6 +10791,8 @@
     <w:lsdException w:name="List Table 5 Dark Accent 6" w:uiPriority="50"/>
     <w:lsdException w:name="List Table 6 Colorful Accent 6" w:uiPriority="51"/>
     <w:lsdException w:name="List Table 7 Colorful Accent 6" w:uiPriority="52"/>
+    <w:lsdException w:name="Mention" w:semiHidden="1" w:unhideWhenUsed="1"/>
+    <w:lsdException w:name="Smart Hyperlink" w:semiHidden="1" w:unhideWhenUsed="1"/>
   </w:latentStyles>
   <w:style w:type="paragraph" w:default="1" w:styleId="a">
     <w:name w:val="Normal"/>
@@ -9902,7 +10809,7 @@
     <w:name w:val="heading 1"/>
     <w:basedOn w:val="a"/>
     <w:next w:val="a"/>
-    <w:link w:val="1Char"/>
+    <w:link w:val="10"/>
     <w:uiPriority w:val="9"/>
     <w:qFormat/>
     <w:rsid w:val="00433354"/>
@@ -9927,7 +10834,7 @@
     <w:name w:val="heading 2"/>
     <w:basedOn w:val="a"/>
     <w:next w:val="a"/>
-    <w:link w:val="2Char"/>
+    <w:link w:val="20"/>
     <w:uiPriority w:val="9"/>
     <w:unhideWhenUsed/>
     <w:qFormat/>
@@ -9953,7 +10860,7 @@
     <w:name w:val="heading 3"/>
     <w:basedOn w:val="a"/>
     <w:next w:val="a"/>
-    <w:link w:val="3Char"/>
+    <w:link w:val="30"/>
     <w:uiPriority w:val="9"/>
     <w:unhideWhenUsed/>
     <w:qFormat/>
@@ -9979,7 +10886,7 @@
     <w:name w:val="heading 4"/>
     <w:basedOn w:val="a"/>
     <w:next w:val="a"/>
-    <w:link w:val="4Char"/>
+    <w:link w:val="40"/>
     <w:uiPriority w:val="9"/>
     <w:unhideWhenUsed/>
     <w:qFormat/>
@@ -10049,7 +10956,7 @@
   <w:style w:type="paragraph" w:styleId="a4">
     <w:name w:val="header"/>
     <w:basedOn w:val="a"/>
-    <w:link w:val="Char"/>
+    <w:link w:val="a5"/>
     <w:uiPriority w:val="99"/>
     <w:unhideWhenUsed/>
     <w:rsid w:val="00AB6200"/>
@@ -10072,8 +10979,8 @@
       <w:szCs w:val="18"/>
     </w:rPr>
   </w:style>
-  <w:style w:type="character" w:customStyle="1" w:styleId="Char">
-    <w:name w:val="页眉 Char"/>
+  <w:style w:type="character" w:customStyle="1" w:styleId="a5">
+    <w:name w:val="页眉字符"/>
     <w:basedOn w:val="a0"/>
     <w:link w:val="a4"/>
     <w:uiPriority w:val="99"/>
@@ -10083,10 +10990,10 @@
       <w:szCs w:val="18"/>
     </w:rPr>
   </w:style>
-  <w:style w:type="paragraph" w:styleId="a5">
+  <w:style w:type="paragraph" w:styleId="a6">
     <w:name w:val="footer"/>
     <w:basedOn w:val="a"/>
-    <w:link w:val="Char0"/>
+    <w:link w:val="a7"/>
     <w:uiPriority w:val="99"/>
     <w:unhideWhenUsed/>
     <w:rsid w:val="00AB6200"/>
@@ -10105,10 +11012,10 @@
       <w:szCs w:val="18"/>
     </w:rPr>
   </w:style>
-  <w:style w:type="character" w:customStyle="1" w:styleId="Char0">
-    <w:name w:val="页脚 Char"/>
+  <w:style w:type="character" w:customStyle="1" w:styleId="a7">
+    <w:name w:val="页脚字符"/>
     <w:basedOn w:val="a0"/>
-    <w:link w:val="a5"/>
+    <w:link w:val="a6"/>
     <w:uiPriority w:val="99"/>
     <w:rsid w:val="00AB6200"/>
     <w:rPr>
@@ -10116,8 +11023,8 @@
       <w:szCs w:val="18"/>
     </w:rPr>
   </w:style>
-  <w:style w:type="character" w:customStyle="1" w:styleId="1Char">
-    <w:name w:val="标题 1 Char"/>
+  <w:style w:type="character" w:customStyle="1" w:styleId="10">
+    <w:name w:val="标题 1字符"/>
     <w:basedOn w:val="a0"/>
     <w:link w:val="1"/>
     <w:uiPriority w:val="9"/>
@@ -10130,7 +11037,7 @@
       <w:szCs w:val="44"/>
     </w:rPr>
   </w:style>
-  <w:style w:type="paragraph" w:styleId="TOC">
+  <w:style w:type="paragraph" w:styleId="a8">
     <w:name w:val="TOC Heading"/>
     <w:basedOn w:val="1"/>
     <w:next w:val="a"/>
@@ -10154,8 +11061,8 @@
       <w:szCs w:val="32"/>
     </w:rPr>
   </w:style>
-  <w:style w:type="character" w:customStyle="1" w:styleId="2Char">
-    <w:name w:val="标题 2 Char"/>
+  <w:style w:type="character" w:customStyle="1" w:styleId="20">
+    <w:name w:val="标题 2字符"/>
     <w:basedOn w:val="a0"/>
     <w:link w:val="2"/>
     <w:uiPriority w:val="9"/>
@@ -10168,8 +11075,8 @@
       <w:szCs w:val="32"/>
     </w:rPr>
   </w:style>
-  <w:style w:type="character" w:customStyle="1" w:styleId="3Char">
-    <w:name w:val="标题 3 Char"/>
+  <w:style w:type="character" w:customStyle="1" w:styleId="30">
+    <w:name w:val="标题 3字符"/>
     <w:basedOn w:val="a0"/>
     <w:link w:val="3"/>
     <w:uiPriority w:val="9"/>
@@ -10181,8 +11088,8 @@
       <w:szCs w:val="32"/>
     </w:rPr>
   </w:style>
-  <w:style w:type="character" w:customStyle="1" w:styleId="4Char">
-    <w:name w:val="标题 4 Char"/>
+  <w:style w:type="character" w:customStyle="1" w:styleId="40">
+    <w:name w:val="标题 4字符"/>
     <w:basedOn w:val="a0"/>
     <w:link w:val="4"/>
     <w:uiPriority w:val="9"/>
@@ -10195,7 +11102,7 @@
       <w:szCs w:val="28"/>
     </w:rPr>
   </w:style>
-  <w:style w:type="character" w:styleId="a6">
+  <w:style w:type="character" w:styleId="a9">
     <w:name w:val="Placeholder Text"/>
     <w:basedOn w:val="a0"/>
     <w:uiPriority w:val="99"/>
@@ -10205,7 +11112,7 @@
       <w:color w:val="808080"/>
     </w:rPr>
   </w:style>
-  <w:style w:type="character" w:styleId="a7">
+  <w:style w:type="character" w:styleId="aa">
     <w:name w:val="Hyperlink"/>
     <w:basedOn w:val="a0"/>
     <w:uiPriority w:val="99"/>
@@ -10217,10 +11124,10 @@
       <w:u w:val="single"/>
     </w:rPr>
   </w:style>
-  <w:style w:type="paragraph" w:styleId="a8">
+  <w:style w:type="paragraph" w:styleId="ab">
     <w:name w:val="Document Map"/>
     <w:basedOn w:val="a"/>
-    <w:link w:val="Char1"/>
+    <w:link w:val="ac"/>
     <w:uiPriority w:val="99"/>
     <w:semiHidden/>
     <w:unhideWhenUsed/>
@@ -10231,10 +11138,10 @@
       <w:szCs w:val="18"/>
     </w:rPr>
   </w:style>
-  <w:style w:type="character" w:customStyle="1" w:styleId="Char1">
-    <w:name w:val="文档结构图 Char"/>
+  <w:style w:type="character" w:customStyle="1" w:styleId="ac">
+    <w:name w:val="文档结构图字符"/>
     <w:basedOn w:val="a0"/>
-    <w:link w:val="a8"/>
+    <w:link w:val="ab"/>
     <w:uiPriority w:val="99"/>
     <w:semiHidden/>
     <w:rsid w:val="001531E8"/>
@@ -10245,10 +11152,10 @@
       <w:szCs w:val="18"/>
     </w:rPr>
   </w:style>
-  <w:style w:type="paragraph" w:styleId="a9">
+  <w:style w:type="paragraph" w:styleId="ad">
     <w:name w:val="Balloon Text"/>
     <w:basedOn w:val="a"/>
-    <w:link w:val="Char2"/>
+    <w:link w:val="ae"/>
     <w:uiPriority w:val="99"/>
     <w:semiHidden/>
     <w:unhideWhenUsed/>
@@ -10258,10 +11165,10 @@
       <w:szCs w:val="18"/>
     </w:rPr>
   </w:style>
-  <w:style w:type="character" w:customStyle="1" w:styleId="Char2">
-    <w:name w:val="批注框文本 Char"/>
+  <w:style w:type="character" w:customStyle="1" w:styleId="ae">
+    <w:name w:val="批注框文本字符"/>
     <w:basedOn w:val="a0"/>
-    <w:link w:val="a9"/>
+    <w:link w:val="ad"/>
     <w:uiPriority w:val="99"/>
     <w:semiHidden/>
     <w:rsid w:val="001531E8"/>
@@ -10541,7 +11448,7 @@
 </file>
 
 <file path=customXml/itemProps1.xml><?xml version="1.0" encoding="utf-8"?>
-<ds:datastoreItem xmlns:ds="http://schemas.openxmlformats.org/officeDocument/2006/customXml" ds:itemID="{33B36AE6-4D6C-40AB-A84B-CB2DE2BCC4D4}">
+<ds:datastoreItem xmlns:ds="http://schemas.openxmlformats.org/officeDocument/2006/customXml" ds:itemID="{0C9D1849-ADE1-E84C-A27C-810B03E59B23}">
   <ds:schemaRefs>
     <ds:schemaRef ds:uri="http://schemas.openxmlformats.org/officeDocument/2006/bibliography"/>
   </ds:schemaRefs>

--- a/机器学习.docx
+++ b/机器学习.docx
@@ -1,6 +1,6 @@
 
 <file path=word/document.xml><?xml version="1.0" encoding="utf-8"?>
-<w:document xmlns:wpc="http://schemas.microsoft.com/office/word/2010/wordprocessingCanvas" xmlns:mo="http://schemas.microsoft.com/office/mac/office/2008/main" xmlns:mc="http://schemas.openxmlformats.org/markup-compatibility/2006" xmlns:mv="urn:schemas-microsoft-com:mac:vml" xmlns:o="urn:schemas-microsoft-com:office:office" xmlns:r="http://schemas.openxmlformats.org/officeDocument/2006/relationships" xmlns:m="http://schemas.openxmlformats.org/officeDocument/2006/math" xmlns:v="urn:schemas-microsoft-com:vml" xmlns:wp14="http://schemas.microsoft.com/office/word/2010/wordprocessingDrawing" xmlns:wp="http://schemas.openxmlformats.org/drawingml/2006/wordprocessingDrawing" xmlns:w10="urn:schemas-microsoft-com:office:word" xmlns:w="http://schemas.openxmlformats.org/wordprocessingml/2006/main" xmlns:w14="http://schemas.microsoft.com/office/word/2010/wordml" xmlns:w15="http://schemas.microsoft.com/office/word/2012/wordml" xmlns:wpg="http://schemas.microsoft.com/office/word/2010/wordprocessingGroup" xmlns:wpi="http://schemas.microsoft.com/office/word/2010/wordprocessingInk" xmlns:wne="http://schemas.microsoft.com/office/word/2006/wordml" xmlns:wps="http://schemas.microsoft.com/office/word/2010/wordprocessingShape" mc:Ignorable="w14 w15 wp14">
+<w:document xmlns:wpc="http://schemas.microsoft.com/office/word/2010/wordprocessingCanvas" xmlns:mc="http://schemas.openxmlformats.org/markup-compatibility/2006" xmlns:o="urn:schemas-microsoft-com:office:office" xmlns:r="http://schemas.openxmlformats.org/officeDocument/2006/relationships" xmlns:m="http://schemas.openxmlformats.org/officeDocument/2006/math" xmlns:v="urn:schemas-microsoft-com:vml" xmlns:wp14="http://schemas.microsoft.com/office/word/2010/wordprocessingDrawing" xmlns:wp="http://schemas.openxmlformats.org/drawingml/2006/wordprocessingDrawing" xmlns:w10="urn:schemas-microsoft-com:office:word" xmlns:w="http://schemas.openxmlformats.org/wordprocessingml/2006/main" xmlns:w14="http://schemas.microsoft.com/office/word/2010/wordml" xmlns:w15="http://schemas.microsoft.com/office/word/2012/wordml" xmlns:wpg="http://schemas.microsoft.com/office/word/2010/wordprocessingGroup" xmlns:wpi="http://schemas.microsoft.com/office/word/2010/wordprocessingInk" xmlns:wne="http://schemas.microsoft.com/office/word/2006/wordml" xmlns:wps="http://schemas.microsoft.com/office/word/2010/wordprocessingShape" mc:Ignorable="w14 w15 wp14">
   <w:body>
     <w:p>
       <w:pPr>
@@ -7750,10 +7750,19 @@
           <w:numId w:val="3"/>
         </w:numPr>
         <w:ind w:firstLineChars="0"/>
-      </w:pPr>
-      <w:r>
-        <w:rPr>
-          <w:rFonts w:hint="eastAsia"/>
+        <w:rPr>
+          <w:rFonts w:ascii="Times New Roman" w:hAnsi="Times New Roman" w:cs="Times New Roman"/>
+          <w:kern w:val="0"/>
+          <w:sz w:val="24"/>
+          <w:szCs w:val="24"/>
+        </w:rPr>
+      </w:pPr>
+      <w:r>
+        <w:rPr>
+          <w:rFonts w:ascii="Times New Roman" w:hAnsi="Times New Roman" w:cs="Times New Roman" w:hint="eastAsia"/>
+          <w:kern w:val="0"/>
+          <w:sz w:val="24"/>
+          <w:szCs w:val="24"/>
         </w:rPr>
         <w:t>大数定律</w:t>
       </w:r>
@@ -7762,16 +7771,28 @@
       <w:pPr>
         <w:pStyle w:val="a3"/>
         <w:ind w:left="840" w:firstLineChars="0" w:firstLine="0"/>
-      </w:pPr>
-      <w:r>
-        <w:rPr>
-          <w:rFonts w:hint="eastAsia"/>
+        <w:rPr>
+          <w:rFonts w:ascii="Times New Roman" w:hAnsi="Times New Roman" w:cs="Times New Roman"/>
+          <w:kern w:val="0"/>
+          <w:sz w:val="24"/>
+          <w:szCs w:val="24"/>
+        </w:rPr>
+      </w:pPr>
+      <w:r>
+        <w:rPr>
+          <w:rFonts w:ascii="Times New Roman" w:hAnsi="Times New Roman" w:cs="Times New Roman" w:hint="eastAsia"/>
+          <w:kern w:val="0"/>
+          <w:sz w:val="24"/>
+          <w:szCs w:val="24"/>
         </w:rPr>
         <w:t>大数定律通俗讲，就是在样本量很大时，样本均值与总体的真实平均值充分接近。</w:t>
       </w:r>
       <w:r>
         <w:rPr>
-          <w:rFonts w:hint="eastAsia"/>
+          <w:rFonts w:ascii="Times New Roman" w:hAnsi="Times New Roman" w:cs="Times New Roman" w:hint="eastAsia"/>
+          <w:kern w:val="0"/>
+          <w:sz w:val="24"/>
+          <w:szCs w:val="24"/>
         </w:rPr>
         <w:t>它告诉我们，在大量随机事件的重复出现中，往往伴随着几乎必然的规律，随机事件的出现的概率近似等于它出现的频率。</w:t>
       </w:r>
@@ -7780,28 +7801,191 @@
       <w:pPr>
         <w:pStyle w:val="a3"/>
         <w:ind w:left="840" w:firstLineChars="0" w:firstLine="0"/>
-      </w:pPr>
-      <w:r>
-        <w:rPr>
-          <w:rFonts w:hint="eastAsia"/>
+        <w:rPr>
+          <w:rFonts w:ascii="Times New Roman" w:hAnsi="Times New Roman" w:cs="Times New Roman"/>
+          <w:kern w:val="0"/>
+          <w:sz w:val="24"/>
+          <w:szCs w:val="24"/>
+        </w:rPr>
+      </w:pPr>
+      <w:r>
+        <w:rPr>
+          <w:rFonts w:ascii="Times New Roman" w:hAnsi="Times New Roman" w:cs="Times New Roman" w:hint="eastAsia"/>
+          <w:kern w:val="0"/>
+          <w:sz w:val="24"/>
+          <w:szCs w:val="24"/>
         </w:rPr>
         <w:t>举个最常见的例子就是抛硬币，</w:t>
       </w:r>
       <w:r>
         <w:rPr>
-          <w:rFonts w:hint="eastAsia"/>
-        </w:rPr>
-        <w:t>一枚硬币有正反两面，抛硬币一次的结果</w:t>
-      </w:r>
-      <w:r>
-        <w:rPr>
-          <w:rFonts w:hint="eastAsia"/>
-        </w:rPr>
-        <w:t>必然是50%概率正面朝上50%概率反面朝上，这是大家所熟知的现象。但是当我们抛硬币10次，情况却不一样了，有的时候4次正面6次反面，有的时候7次正面3次反面，没有规律而且不稳定。但是当我们抛硬币的次数足够多，出现正面朝上和反面朝上的概率都会无限趋近于50%</w:t>
-      </w:r>
-      <w:r>
-        <w:rPr>
-          <w:rFonts w:hint="eastAsia"/>
+          <w:rFonts w:ascii="Times New Roman" w:hAnsi="Times New Roman" w:cs="Times New Roman" w:hint="eastAsia"/>
+          <w:kern w:val="0"/>
+          <w:sz w:val="24"/>
+          <w:szCs w:val="24"/>
+        </w:rPr>
+        <w:t>一枚硬币有正反两面，抛硬币一次的结</w:t>
+      </w:r>
+      <w:r>
+        <w:rPr>
+          <w:rFonts w:ascii="Times New Roman" w:hAnsi="Times New Roman" w:cs="Times New Roman" w:hint="eastAsia"/>
+          <w:kern w:val="0"/>
+          <w:sz w:val="24"/>
+          <w:szCs w:val="24"/>
+        </w:rPr>
+        <w:lastRenderedPageBreak/>
+        <w:t>果</w:t>
+      </w:r>
+      <w:r>
+        <w:rPr>
+          <w:rFonts w:ascii="Times New Roman" w:hAnsi="Times New Roman" w:cs="Times New Roman" w:hint="eastAsia"/>
+          <w:kern w:val="0"/>
+          <w:sz w:val="24"/>
+          <w:szCs w:val="24"/>
+        </w:rPr>
+        <w:t>必然是</w:t>
+      </w:r>
+      <w:r>
+        <w:rPr>
+          <w:rFonts w:ascii="Times New Roman" w:hAnsi="Times New Roman" w:cs="Times New Roman" w:hint="eastAsia"/>
+          <w:kern w:val="0"/>
+          <w:sz w:val="24"/>
+          <w:szCs w:val="24"/>
+        </w:rPr>
+        <w:t>50%</w:t>
+      </w:r>
+      <w:r>
+        <w:rPr>
+          <w:rFonts w:ascii="Times New Roman" w:hAnsi="Times New Roman" w:cs="Times New Roman" w:hint="eastAsia"/>
+          <w:kern w:val="0"/>
+          <w:sz w:val="24"/>
+          <w:szCs w:val="24"/>
+        </w:rPr>
+        <w:t>概率正面朝上</w:t>
+      </w:r>
+      <w:r>
+        <w:rPr>
+          <w:rFonts w:ascii="Times New Roman" w:hAnsi="Times New Roman" w:cs="Times New Roman" w:hint="eastAsia"/>
+          <w:kern w:val="0"/>
+          <w:sz w:val="24"/>
+          <w:szCs w:val="24"/>
+        </w:rPr>
+        <w:t>50%</w:t>
+      </w:r>
+      <w:r>
+        <w:rPr>
+          <w:rFonts w:ascii="Times New Roman" w:hAnsi="Times New Roman" w:cs="Times New Roman" w:hint="eastAsia"/>
+          <w:kern w:val="0"/>
+          <w:sz w:val="24"/>
+          <w:szCs w:val="24"/>
+        </w:rPr>
+        <w:t>概率反面朝上，这是大家所熟知的现象。但是当我们抛硬币</w:t>
+      </w:r>
+      <w:r>
+        <w:rPr>
+          <w:rFonts w:ascii="Times New Roman" w:hAnsi="Times New Roman" w:cs="Times New Roman" w:hint="eastAsia"/>
+          <w:kern w:val="0"/>
+          <w:sz w:val="24"/>
+          <w:szCs w:val="24"/>
+        </w:rPr>
+        <w:t>10</w:t>
+      </w:r>
+      <w:r>
+        <w:rPr>
+          <w:rFonts w:ascii="Times New Roman" w:hAnsi="Times New Roman" w:cs="Times New Roman" w:hint="eastAsia"/>
+          <w:kern w:val="0"/>
+          <w:sz w:val="24"/>
+          <w:szCs w:val="24"/>
+        </w:rPr>
+        <w:t>次，情况却不一样了，有的时候</w:t>
+      </w:r>
+      <w:r>
+        <w:rPr>
+          <w:rFonts w:ascii="Times New Roman" w:hAnsi="Times New Roman" w:cs="Times New Roman" w:hint="eastAsia"/>
+          <w:kern w:val="0"/>
+          <w:sz w:val="24"/>
+          <w:szCs w:val="24"/>
+        </w:rPr>
+        <w:t>4</w:t>
+      </w:r>
+      <w:r>
+        <w:rPr>
+          <w:rFonts w:ascii="Times New Roman" w:hAnsi="Times New Roman" w:cs="Times New Roman" w:hint="eastAsia"/>
+          <w:kern w:val="0"/>
+          <w:sz w:val="24"/>
+          <w:szCs w:val="24"/>
+        </w:rPr>
+        <w:t>次正面</w:t>
+      </w:r>
+      <w:r>
+        <w:rPr>
+          <w:rFonts w:ascii="Times New Roman" w:hAnsi="Times New Roman" w:cs="Times New Roman" w:hint="eastAsia"/>
+          <w:kern w:val="0"/>
+          <w:sz w:val="24"/>
+          <w:szCs w:val="24"/>
+        </w:rPr>
+        <w:t>6</w:t>
+      </w:r>
+      <w:r>
+        <w:rPr>
+          <w:rFonts w:ascii="Times New Roman" w:hAnsi="Times New Roman" w:cs="Times New Roman" w:hint="eastAsia"/>
+          <w:kern w:val="0"/>
+          <w:sz w:val="24"/>
+          <w:szCs w:val="24"/>
+        </w:rPr>
+        <w:t>次反面，有的时候</w:t>
+      </w:r>
+      <w:r>
+        <w:rPr>
+          <w:rFonts w:ascii="Times New Roman" w:hAnsi="Times New Roman" w:cs="Times New Roman" w:hint="eastAsia"/>
+          <w:kern w:val="0"/>
+          <w:sz w:val="24"/>
+          <w:szCs w:val="24"/>
+        </w:rPr>
+        <w:t>7</w:t>
+      </w:r>
+      <w:r>
+        <w:rPr>
+          <w:rFonts w:ascii="Times New Roman" w:hAnsi="Times New Roman" w:cs="Times New Roman" w:hint="eastAsia"/>
+          <w:kern w:val="0"/>
+          <w:sz w:val="24"/>
+          <w:szCs w:val="24"/>
+        </w:rPr>
+        <w:t>次正面</w:t>
+      </w:r>
+      <w:r>
+        <w:rPr>
+          <w:rFonts w:ascii="Times New Roman" w:hAnsi="Times New Roman" w:cs="Times New Roman" w:hint="eastAsia"/>
+          <w:kern w:val="0"/>
+          <w:sz w:val="24"/>
+          <w:szCs w:val="24"/>
+        </w:rPr>
+        <w:t>3</w:t>
+      </w:r>
+      <w:r>
+        <w:rPr>
+          <w:rFonts w:ascii="Times New Roman" w:hAnsi="Times New Roman" w:cs="Times New Roman" w:hint="eastAsia"/>
+          <w:kern w:val="0"/>
+          <w:sz w:val="24"/>
+          <w:szCs w:val="24"/>
+        </w:rPr>
+        <w:t>次反面，没有规律而且不稳定。但是当我们抛硬币的次数足够多，出现正面朝上和反面朝上的概率都会无限趋近于</w:t>
+      </w:r>
+      <w:r>
+        <w:rPr>
+          <w:rFonts w:ascii="Times New Roman" w:hAnsi="Times New Roman" w:cs="Times New Roman" w:hint="eastAsia"/>
+          <w:kern w:val="0"/>
+          <w:sz w:val="24"/>
+          <w:szCs w:val="24"/>
+        </w:rPr>
+        <w:t>50%</w:t>
+      </w:r>
+      <w:r>
+        <w:rPr>
+          <w:rFonts w:ascii="Times New Roman" w:hAnsi="Times New Roman" w:cs="Times New Roman" w:hint="eastAsia"/>
+          <w:kern w:val="0"/>
+          <w:sz w:val="24"/>
+          <w:szCs w:val="24"/>
         </w:rPr>
         <w:t>。</w:t>
       </w:r>
@@ -7814,10 +7998,19 @@
           <w:numId w:val="3"/>
         </w:numPr>
         <w:ind w:firstLineChars="0"/>
-      </w:pPr>
-      <w:r>
-        <w:rPr>
-          <w:rFonts w:hint="eastAsia"/>
+        <w:rPr>
+          <w:rFonts w:ascii="Times New Roman" w:hAnsi="Times New Roman" w:cs="Times New Roman"/>
+          <w:kern w:val="0"/>
+          <w:sz w:val="24"/>
+          <w:szCs w:val="24"/>
+        </w:rPr>
+      </w:pPr>
+      <w:r>
+        <w:rPr>
+          <w:rFonts w:ascii="Times New Roman" w:hAnsi="Times New Roman" w:cs="Times New Roman" w:hint="eastAsia"/>
+          <w:kern w:val="0"/>
+          <w:sz w:val="24"/>
+          <w:szCs w:val="24"/>
         </w:rPr>
         <w:t>中心极限定理</w:t>
       </w:r>
@@ -7826,53 +8019,91 @@
       <w:pPr>
         <w:pStyle w:val="a3"/>
         <w:ind w:left="900" w:firstLineChars="0" w:firstLine="0"/>
-      </w:pPr>
-      <w:r>
-        <w:rPr>
-          <w:rFonts w:hint="eastAsia"/>
-        </w:rPr>
-        <w:lastRenderedPageBreak/>
+        <w:rPr>
+          <w:rFonts w:ascii="Times New Roman" w:hAnsi="Times New Roman" w:cs="Times New Roman"/>
+          <w:kern w:val="0"/>
+          <w:sz w:val="24"/>
+          <w:szCs w:val="24"/>
+        </w:rPr>
+      </w:pPr>
+      <w:r>
+        <w:rPr>
+          <w:rFonts w:ascii="Times New Roman" w:hAnsi="Times New Roman" w:cs="Times New Roman" w:hint="eastAsia"/>
+          <w:kern w:val="0"/>
+          <w:sz w:val="24"/>
+          <w:szCs w:val="24"/>
+        </w:rPr>
         <w:t>通过大数定律，我们知道</w:t>
       </w:r>
       <w:r>
         <w:rPr>
-          <w:rFonts w:hint="eastAsia"/>
+          <w:rFonts w:ascii="Times New Roman" w:hAnsi="Times New Roman" w:cs="Times New Roman" w:hint="eastAsia"/>
+          <w:kern w:val="0"/>
+          <w:sz w:val="24"/>
+          <w:szCs w:val="24"/>
         </w:rPr>
         <w:t>在一个总体</w:t>
       </w:r>
       <w:r>
         <w:rPr>
-          <w:rFonts w:hint="eastAsia"/>
+          <w:rFonts w:ascii="Times New Roman" w:hAnsi="Times New Roman" w:cs="Times New Roman" w:hint="eastAsia"/>
+          <w:kern w:val="0"/>
+          <w:sz w:val="24"/>
+          <w:szCs w:val="24"/>
         </w:rPr>
         <w:t>中随机抽取样本，该样本的均值会无限趋近于该总体的均值，而中心极限定理在此基础上证明了所有样本的均值的分布趋近于正态分布</w:t>
       </w:r>
       <w:r>
         <w:rPr>
-          <w:rFonts w:hint="eastAsia"/>
+          <w:rFonts w:ascii="Times New Roman" w:hAnsi="Times New Roman" w:cs="Times New Roman" w:hint="eastAsia"/>
+          <w:kern w:val="0"/>
+          <w:sz w:val="24"/>
+          <w:szCs w:val="24"/>
         </w:rPr>
         <w:t>。这里有一个假设是</w:t>
       </w:r>
       <w:r>
         <w:rPr>
-          <w:rFonts w:hint="eastAsia"/>
+          <w:rFonts w:ascii="Times New Roman" w:hAnsi="Times New Roman" w:cs="Times New Roman" w:hint="eastAsia"/>
+          <w:kern w:val="0"/>
+          <w:sz w:val="24"/>
+          <w:szCs w:val="24"/>
         </w:rPr>
         <w:t>大样本量，即</w:t>
       </w:r>
       <w:r>
         <w:rPr>
-          <w:rFonts w:hint="eastAsia"/>
+          <w:rFonts w:ascii="Times New Roman" w:hAnsi="Times New Roman" w:cs="Times New Roman" w:hint="eastAsia"/>
+          <w:kern w:val="0"/>
+          <w:sz w:val="24"/>
+          <w:szCs w:val="24"/>
         </w:rPr>
         <w:t>样</w:t>
       </w:r>
       <w:r>
         <w:rPr>
-          <w:rFonts w:hint="eastAsia"/>
-        </w:rPr>
-        <w:t>本量大于等于30</w:t>
-      </w:r>
-      <w:r>
-        <w:rPr>
-          <w:rFonts w:hint="eastAsia"/>
+          <w:rFonts w:ascii="Times New Roman" w:hAnsi="Times New Roman" w:cs="Times New Roman" w:hint="eastAsia"/>
+          <w:kern w:val="0"/>
+          <w:sz w:val="24"/>
+          <w:szCs w:val="24"/>
+        </w:rPr>
+        <w:t>本量大于等于</w:t>
+      </w:r>
+      <w:r>
+        <w:rPr>
+          <w:rFonts w:ascii="Times New Roman" w:hAnsi="Times New Roman" w:cs="Times New Roman" w:hint="eastAsia"/>
+          <w:kern w:val="0"/>
+          <w:sz w:val="24"/>
+          <w:szCs w:val="24"/>
+        </w:rPr>
+        <w:t>30</w:t>
+      </w:r>
+      <w:r>
+        <w:rPr>
+          <w:rFonts w:ascii="Times New Roman" w:hAnsi="Times New Roman" w:cs="Times New Roman" w:hint="eastAsia"/>
+          <w:kern w:val="0"/>
+          <w:sz w:val="24"/>
+          <w:szCs w:val="24"/>
         </w:rPr>
         <w:t>。</w:t>
       </w:r>
@@ -7881,37 +8112,185 @@
       <w:pPr>
         <w:pStyle w:val="a3"/>
         <w:ind w:left="900" w:firstLineChars="0" w:firstLine="0"/>
-      </w:pPr>
-      <w:r>
-        <w:rPr>
-          <w:rFonts w:hint="eastAsia"/>
+        <w:rPr>
+          <w:rFonts w:ascii="Times New Roman" w:hAnsi="Times New Roman" w:cs="Times New Roman"/>
+          <w:kern w:val="0"/>
+          <w:sz w:val="24"/>
+          <w:szCs w:val="24"/>
+        </w:rPr>
+      </w:pPr>
+      <w:r>
+        <w:rPr>
+          <w:rFonts w:ascii="Times New Roman" w:hAnsi="Times New Roman" w:cs="Times New Roman" w:hint="eastAsia"/>
+          <w:kern w:val="0"/>
+          <w:sz w:val="24"/>
+          <w:szCs w:val="24"/>
         </w:rPr>
         <w:tab/>
-        <w:t>举个常见的例子，我们要统计全国人民的平均身高，把所有人的身高量一遍显然不现实，所以我们随机选取1000人作为样本，计算这1000人的平均身高。继续，我们重复这样的工作100次，也就是选取了100个这样的样本，最后我们计算这100个样本均值的平均值作为最后的结果。</w:t>
-      </w:r>
-      <w:r>
-        <w:rPr>
-          <w:rFonts w:hint="eastAsia"/>
+      </w:r>
+      <w:r>
+        <w:rPr>
+          <w:rFonts w:ascii="Times New Roman" w:hAnsi="Times New Roman" w:cs="Times New Roman" w:hint="eastAsia"/>
+          <w:kern w:val="0"/>
+          <w:sz w:val="24"/>
+          <w:szCs w:val="24"/>
+        </w:rPr>
+        <w:t>举个常见的例子，我们要统计全国人民的平均身高，把所有人的身高量一遍显然不现实，所以我们随机选取</w:t>
+      </w:r>
+      <w:r>
+        <w:rPr>
+          <w:rFonts w:ascii="Times New Roman" w:hAnsi="Times New Roman" w:cs="Times New Roman" w:hint="eastAsia"/>
+          <w:kern w:val="0"/>
+          <w:sz w:val="24"/>
+          <w:szCs w:val="24"/>
+        </w:rPr>
+        <w:t>1000</w:t>
+      </w:r>
+      <w:r>
+        <w:rPr>
+          <w:rFonts w:ascii="Times New Roman" w:hAnsi="Times New Roman" w:cs="Times New Roman" w:hint="eastAsia"/>
+          <w:kern w:val="0"/>
+          <w:sz w:val="24"/>
+          <w:szCs w:val="24"/>
+        </w:rPr>
+        <w:t>人作为样本，计算这</w:t>
+      </w:r>
+      <w:r>
+        <w:rPr>
+          <w:rFonts w:ascii="Times New Roman" w:hAnsi="Times New Roman" w:cs="Times New Roman" w:hint="eastAsia"/>
+          <w:kern w:val="0"/>
+          <w:sz w:val="24"/>
+          <w:szCs w:val="24"/>
+        </w:rPr>
+        <w:t>1000</w:t>
+      </w:r>
+      <w:r>
+        <w:rPr>
+          <w:rFonts w:ascii="Times New Roman" w:hAnsi="Times New Roman" w:cs="Times New Roman" w:hint="eastAsia"/>
+          <w:kern w:val="0"/>
+          <w:sz w:val="24"/>
+          <w:szCs w:val="24"/>
+        </w:rPr>
+        <w:t>人的平均身高。继续，我们重复这样的工作</w:t>
+      </w:r>
+      <w:r>
+        <w:rPr>
+          <w:rFonts w:ascii="Times New Roman" w:hAnsi="Times New Roman" w:cs="Times New Roman" w:hint="eastAsia"/>
+          <w:kern w:val="0"/>
+          <w:sz w:val="24"/>
+          <w:szCs w:val="24"/>
+        </w:rPr>
+        <w:t>100</w:t>
+      </w:r>
+      <w:r>
+        <w:rPr>
+          <w:rFonts w:ascii="Times New Roman" w:hAnsi="Times New Roman" w:cs="Times New Roman" w:hint="eastAsia"/>
+          <w:kern w:val="0"/>
+          <w:sz w:val="24"/>
+          <w:szCs w:val="24"/>
+        </w:rPr>
+        <w:t>次，也就是选取了</w:t>
+      </w:r>
+      <w:r>
+        <w:rPr>
+          <w:rFonts w:ascii="Times New Roman" w:hAnsi="Times New Roman" w:cs="Times New Roman" w:hint="eastAsia"/>
+          <w:kern w:val="0"/>
+          <w:sz w:val="24"/>
+          <w:szCs w:val="24"/>
+        </w:rPr>
+        <w:t>100</w:t>
+      </w:r>
+      <w:r>
+        <w:rPr>
+          <w:rFonts w:ascii="Times New Roman" w:hAnsi="Times New Roman" w:cs="Times New Roman" w:hint="eastAsia"/>
+          <w:kern w:val="0"/>
+          <w:sz w:val="24"/>
+          <w:szCs w:val="24"/>
+        </w:rPr>
+        <w:t>个这样的样本，最后我们计算这</w:t>
+      </w:r>
+      <w:r>
+        <w:rPr>
+          <w:rFonts w:ascii="Times New Roman" w:hAnsi="Times New Roman" w:cs="Times New Roman" w:hint="eastAsia"/>
+          <w:kern w:val="0"/>
+          <w:sz w:val="24"/>
+          <w:szCs w:val="24"/>
+        </w:rPr>
+        <w:t>100</w:t>
+      </w:r>
+      <w:r>
+        <w:rPr>
+          <w:rFonts w:ascii="Times New Roman" w:hAnsi="Times New Roman" w:cs="Times New Roman" w:hint="eastAsia"/>
+          <w:kern w:val="0"/>
+          <w:sz w:val="24"/>
+          <w:szCs w:val="24"/>
+        </w:rPr>
+        <w:t>个样本均值的平均值作为最后的结果。</w:t>
+      </w:r>
+      <w:r>
+        <w:rPr>
+          <w:rFonts w:ascii="Times New Roman" w:hAnsi="Times New Roman" w:cs="Times New Roman" w:hint="eastAsia"/>
+          <w:kern w:val="0"/>
+          <w:sz w:val="24"/>
+          <w:szCs w:val="24"/>
         </w:rPr>
         <w:t>这样的结果会显著的接近于真实的全国人民的平均身高。</w:t>
       </w:r>
       <w:r>
         <w:rPr>
-          <w:rFonts w:hint="eastAsia"/>
-        </w:rPr>
-        <w:t>这时，我们再把这100个样本均值在图上画出来，凭肉眼观察就可以很明显的发现，它的形态与正态分布完全一致。</w:t>
+          <w:rFonts w:ascii="Times New Roman" w:hAnsi="Times New Roman" w:cs="Times New Roman" w:hint="eastAsia"/>
+          <w:kern w:val="0"/>
+          <w:sz w:val="24"/>
+          <w:szCs w:val="24"/>
+        </w:rPr>
+        <w:t>这时，我们再把这</w:t>
+      </w:r>
+      <w:r>
+        <w:rPr>
+          <w:rFonts w:ascii="Times New Roman" w:hAnsi="Times New Roman" w:cs="Times New Roman" w:hint="eastAsia"/>
+          <w:kern w:val="0"/>
+          <w:sz w:val="24"/>
+          <w:szCs w:val="24"/>
+        </w:rPr>
+        <w:t>100</w:t>
+      </w:r>
+      <w:r>
+        <w:rPr>
+          <w:rFonts w:ascii="Times New Roman" w:hAnsi="Times New Roman" w:cs="Times New Roman" w:hint="eastAsia"/>
+          <w:kern w:val="0"/>
+          <w:sz w:val="24"/>
+          <w:szCs w:val="24"/>
+        </w:rPr>
+        <w:t>个样本均值在图上画出来，凭肉眼观察就可以很明显的发现，它的形态与正态分布完全一致。</w:t>
       </w:r>
     </w:p>
     <w:p>
       <w:pPr>
         <w:pStyle w:val="a3"/>
         <w:ind w:left="900" w:firstLineChars="0" w:firstLine="0"/>
-      </w:pPr>
-      <w:r>
-        <w:rPr>
-          <w:rFonts w:hint="eastAsia"/>
+        <w:rPr>
+          <w:rFonts w:ascii="Times New Roman" w:hAnsi="Times New Roman" w:cs="Times New Roman"/>
+          <w:kern w:val="0"/>
+          <w:sz w:val="24"/>
+          <w:szCs w:val="24"/>
+        </w:rPr>
+      </w:pPr>
+      <w:r>
+        <w:rPr>
+          <w:rFonts w:ascii="Times New Roman" w:hAnsi="Times New Roman" w:cs="Times New Roman" w:hint="eastAsia"/>
+          <w:kern w:val="0"/>
+          <w:sz w:val="24"/>
+          <w:szCs w:val="24"/>
         </w:rPr>
         <w:tab/>
+      </w:r>
+      <w:r>
+        <w:rPr>
+          <w:rFonts w:ascii="Times New Roman" w:hAnsi="Times New Roman" w:cs="Times New Roman" w:hint="eastAsia"/>
+          <w:kern w:val="0"/>
+          <w:sz w:val="24"/>
+          <w:szCs w:val="24"/>
+        </w:rPr>
         <w:t>通常，我们把以均值为</w:t>
       </w:r>
       <m:oMath>
@@ -7920,14 +8299,20 @@
             <m:sty m:val="p"/>
           </m:rPr>
           <w:rPr>
-            <w:rFonts w:ascii="Cambria Math" w:hAnsi="Cambria Math"/>
+            <w:rFonts w:ascii="Cambria Math" w:hAnsi="Cambria Math" w:cs="Times New Roman"/>
+            <w:kern w:val="0"/>
+            <w:sz w:val="24"/>
+            <w:szCs w:val="24"/>
           </w:rPr>
           <m:t>μ</m:t>
         </m:r>
       </m:oMath>
       <w:r>
         <w:rPr>
-          <w:rFonts w:hint="eastAsia"/>
+          <w:rFonts w:ascii="Times New Roman" w:hAnsi="Times New Roman" w:cs="Times New Roman" w:hint="eastAsia"/>
+          <w:kern w:val="0"/>
+          <w:sz w:val="24"/>
+          <w:szCs w:val="24"/>
         </w:rPr>
         <w:t>、方差为</w:t>
       </w:r>
@@ -7936,7 +8321,10 @@
           <m:sSupPr>
             <m:ctrlPr>
               <w:rPr>
-                <w:rFonts w:ascii="Cambria Math" w:hAnsi="Cambria Math"/>
+                <w:rFonts w:ascii="Cambria Math" w:hAnsi="Cambria Math" w:cs="Times New Roman"/>
+                <w:kern w:val="0"/>
+                <w:sz w:val="24"/>
+                <w:szCs w:val="24"/>
               </w:rPr>
             </m:ctrlPr>
           </m:sSupPr>
@@ -7946,7 +8334,10 @@
                 <m:sty m:val="p"/>
               </m:rPr>
               <w:rPr>
-                <w:rFonts w:ascii="Cambria Math" w:hAnsi="Cambria Math"/>
+                <w:rFonts w:ascii="Cambria Math" w:hAnsi="Cambria Math" w:cs="Times New Roman"/>
+                <w:kern w:val="0"/>
+                <w:sz w:val="24"/>
+                <w:szCs w:val="24"/>
               </w:rPr>
               <m:t>σ</m:t>
             </m:r>
@@ -7957,7 +8348,10 @@
                 <m:sty m:val="p"/>
               </m:rPr>
               <w:rPr>
-                <w:rFonts w:ascii="Cambria Math" w:hAnsi="Cambria Math"/>
+                <w:rFonts w:ascii="Cambria Math" w:hAnsi="Cambria Math" w:cs="Times New Roman"/>
+                <w:kern w:val="0"/>
+                <w:sz w:val="24"/>
+                <w:szCs w:val="24"/>
               </w:rPr>
               <m:t>2</m:t>
             </m:r>
@@ -7966,7 +8360,10 @@
       </m:oMath>
       <w:r>
         <w:rPr>
-          <w:rFonts w:hint="eastAsia"/>
+          <w:rFonts w:ascii="Times New Roman" w:hAnsi="Times New Roman" w:cs="Times New Roman" w:hint="eastAsia"/>
+          <w:kern w:val="0"/>
+          <w:sz w:val="24"/>
+          <w:szCs w:val="24"/>
         </w:rPr>
         <w:t>的正态分布描述为</w:t>
       </w:r>
@@ -7975,10 +8372,19 @@
       <w:pPr>
         <w:pStyle w:val="a3"/>
         <w:ind w:left="900" w:firstLineChars="0" w:firstLine="360"/>
-      </w:pPr>
-      <w:r>
-        <w:rPr>
-          <w:rFonts w:hint="eastAsia"/>
+        <w:rPr>
+          <w:rFonts w:ascii="Times New Roman" w:hAnsi="Times New Roman" w:cs="Times New Roman"/>
+          <w:kern w:val="0"/>
+          <w:sz w:val="24"/>
+          <w:szCs w:val="24"/>
+        </w:rPr>
+      </w:pPr>
+      <w:r>
+        <w:rPr>
+          <w:rFonts w:ascii="Times New Roman" w:hAnsi="Times New Roman" w:cs="Times New Roman" w:hint="eastAsia"/>
+          <w:kern w:val="0"/>
+          <w:sz w:val="24"/>
+          <w:szCs w:val="24"/>
         </w:rPr>
         <w:tab/>
       </w:r>
@@ -7989,7 +8395,10 @@
             <m:sty m:val="p"/>
           </m:rPr>
           <w:rPr>
-            <w:rFonts w:ascii="Cambria Math" w:hAnsi="Cambria Math"/>
+            <w:rFonts w:ascii="Cambria Math" w:hAnsi="Cambria Math" w:cs="Times New Roman"/>
+            <w:kern w:val="0"/>
+            <w:sz w:val="24"/>
+            <w:szCs w:val="24"/>
           </w:rPr>
           <m:t>X~N(μ,</m:t>
         </m:r>
@@ -7997,7 +8406,10 @@
           <m:sSupPr>
             <m:ctrlPr>
               <w:rPr>
-                <w:rFonts w:ascii="Cambria Math" w:hAnsi="Cambria Math"/>
+                <w:rFonts w:ascii="Cambria Math" w:hAnsi="Cambria Math" w:cs="Times New Roman"/>
+                <w:kern w:val="0"/>
+                <w:sz w:val="24"/>
+                <w:szCs w:val="24"/>
               </w:rPr>
             </m:ctrlPr>
           </m:sSupPr>
@@ -8007,7 +8419,10 @@
                 <m:sty m:val="p"/>
               </m:rPr>
               <w:rPr>
-                <w:rFonts w:ascii="Cambria Math" w:hAnsi="Cambria Math"/>
+                <w:rFonts w:ascii="Cambria Math" w:hAnsi="Cambria Math" w:cs="Times New Roman"/>
+                <w:kern w:val="0"/>
+                <w:sz w:val="24"/>
+                <w:szCs w:val="24"/>
               </w:rPr>
               <m:t>σ</m:t>
             </m:r>
@@ -8018,7 +8433,10 @@
                 <m:sty m:val="p"/>
               </m:rPr>
               <w:rPr>
-                <w:rFonts w:ascii="Cambria Math" w:hAnsi="Cambria Math"/>
+                <w:rFonts w:ascii="Cambria Math" w:hAnsi="Cambria Math" w:cs="Times New Roman"/>
+                <w:kern w:val="0"/>
+                <w:sz w:val="24"/>
+                <w:szCs w:val="24"/>
               </w:rPr>
               <m:t>2</m:t>
             </m:r>
@@ -8029,7 +8447,10 @@
             <m:sty m:val="p"/>
           </m:rPr>
           <w:rPr>
-            <w:rFonts w:ascii="Cambria Math" w:hAnsi="Cambria Math"/>
+            <w:rFonts w:ascii="Cambria Math" w:hAnsi="Cambria Math" w:cs="Times New Roman"/>
+            <w:kern w:val="0"/>
+            <w:sz w:val="24"/>
+            <w:szCs w:val="24"/>
           </w:rPr>
           <m:t>)</m:t>
         </m:r>
@@ -8040,23 +8461,73 @@
       <w:pPr>
         <w:pStyle w:val="a3"/>
         <w:ind w:left="900" w:firstLineChars="0" w:firstLine="0"/>
-      </w:pPr>
-      <w:r>
-        <w:rPr>
-          <w:rFonts w:hint="eastAsia"/>
+        <w:rPr>
+          <w:rFonts w:ascii="Times New Roman" w:hAnsi="Times New Roman" w:cs="Times New Roman"/>
+          <w:kern w:val="0"/>
+          <w:sz w:val="24"/>
+          <w:szCs w:val="24"/>
+        </w:rPr>
+      </w:pPr>
+      <w:r>
+        <w:rPr>
+          <w:rFonts w:ascii="Times New Roman" w:hAnsi="Times New Roman" w:cs="Times New Roman" w:hint="eastAsia"/>
+          <w:kern w:val="0"/>
+          <w:sz w:val="24"/>
+          <w:szCs w:val="24"/>
         </w:rPr>
         <w:tab/>
-        <w:t>当均值为0，方差为1</w:t>
-      </w:r>
-      <w:r>
-        <w:rPr>
-          <w:rFonts w:hint="eastAsia"/>
+      </w:r>
+      <w:r>
+        <w:rPr>
+          <w:rFonts w:ascii="Times New Roman" w:hAnsi="Times New Roman" w:cs="Times New Roman" w:hint="eastAsia"/>
+          <w:kern w:val="0"/>
+          <w:sz w:val="24"/>
+          <w:szCs w:val="24"/>
+        </w:rPr>
+        <w:t>当均值为</w:t>
+      </w:r>
+      <w:r>
+        <w:rPr>
+          <w:rFonts w:ascii="Times New Roman" w:hAnsi="Times New Roman" w:cs="Times New Roman" w:hint="eastAsia"/>
+          <w:kern w:val="0"/>
+          <w:sz w:val="24"/>
+          <w:szCs w:val="24"/>
+        </w:rPr>
+        <w:t>0</w:t>
+      </w:r>
+      <w:r>
+        <w:rPr>
+          <w:rFonts w:ascii="Times New Roman" w:hAnsi="Times New Roman" w:cs="Times New Roman" w:hint="eastAsia"/>
+          <w:kern w:val="0"/>
+          <w:sz w:val="24"/>
+          <w:szCs w:val="24"/>
+        </w:rPr>
+        <w:t>，方差为</w:t>
+      </w:r>
+      <w:r>
+        <w:rPr>
+          <w:rFonts w:ascii="Times New Roman" w:hAnsi="Times New Roman" w:cs="Times New Roman" w:hint="eastAsia"/>
+          <w:kern w:val="0"/>
+          <w:sz w:val="24"/>
+          <w:szCs w:val="24"/>
+        </w:rPr>
+        <w:t>1</w:t>
+      </w:r>
+      <w:r>
+        <w:rPr>
+          <w:rFonts w:ascii="Times New Roman" w:hAnsi="Times New Roman" w:cs="Times New Roman" w:hint="eastAsia"/>
+          <w:kern w:val="0"/>
+          <w:sz w:val="24"/>
+          <w:szCs w:val="24"/>
         </w:rPr>
         <w:t>时，我们将该正态分布称</w:t>
       </w:r>
       <w:r>
         <w:rPr>
-          <w:rFonts w:hint="eastAsia"/>
+          <w:rFonts w:ascii="Times New Roman" w:hAnsi="Times New Roman" w:cs="Times New Roman" w:hint="eastAsia"/>
+          <w:kern w:val="0"/>
+          <w:sz w:val="24"/>
+          <w:szCs w:val="24"/>
         </w:rPr>
         <w:t>为标准正态分布，即</w:t>
       </w:r>
@@ -8065,16 +8536,28 @@
       <w:pPr>
         <w:pStyle w:val="a3"/>
         <w:ind w:left="900" w:firstLineChars="0" w:firstLine="0"/>
-      </w:pPr>
-      <w:r>
-        <w:rPr>
-          <w:rFonts w:hint="eastAsia"/>
+        <w:rPr>
+          <w:rFonts w:ascii="Times New Roman" w:hAnsi="Times New Roman" w:cs="Times New Roman"/>
+          <w:kern w:val="0"/>
+          <w:sz w:val="24"/>
+          <w:szCs w:val="24"/>
+        </w:rPr>
+      </w:pPr>
+      <w:r>
+        <w:rPr>
+          <w:rFonts w:ascii="Times New Roman" w:hAnsi="Times New Roman" w:cs="Times New Roman" w:hint="eastAsia"/>
+          <w:kern w:val="0"/>
+          <w:sz w:val="24"/>
+          <w:szCs w:val="24"/>
         </w:rPr>
         <w:tab/>
       </w:r>
       <w:r>
         <w:rPr>
-          <w:rFonts w:hint="eastAsia"/>
+          <w:rFonts w:ascii="Times New Roman" w:hAnsi="Times New Roman" w:cs="Times New Roman" w:hint="eastAsia"/>
+          <w:kern w:val="0"/>
+          <w:sz w:val="24"/>
+          <w:szCs w:val="24"/>
         </w:rPr>
         <w:tab/>
       </w:r>
@@ -8084,7 +8567,10 @@
             <m:sty m:val="p"/>
           </m:rPr>
           <w:rPr>
-            <w:rFonts w:ascii="Cambria Math" w:hAnsi="Cambria Math"/>
+            <w:rFonts w:ascii="Cambria Math" w:hAnsi="Cambria Math" w:cs="Times New Roman"/>
+            <w:kern w:val="0"/>
+            <w:sz w:val="24"/>
+            <w:szCs w:val="24"/>
           </w:rPr>
           <m:t>Y=</m:t>
         </m:r>
@@ -8092,31 +8578,43 @@
           <m:fPr>
             <m:ctrlPr>
               <w:rPr>
-                <w:rFonts w:ascii="Cambria Math" w:hAnsi="Cambria Math"/>
+                <w:rFonts w:ascii="Cambria Math" w:hAnsi="Cambria Math" w:cs="Times New Roman"/>
+                <w:kern w:val="0"/>
+                <w:sz w:val="24"/>
+                <w:szCs w:val="24"/>
               </w:rPr>
             </m:ctrlPr>
           </m:fPr>
           <m:num>
             <m:r>
               <w:rPr>
-                <w:rFonts w:ascii="Cambria Math" w:hAnsi="Cambria Math"/>
+                <w:rFonts w:ascii="Cambria Math" w:hAnsi="Cambria Math" w:cs="Times New Roman"/>
+                <w:kern w:val="0"/>
+                <w:sz w:val="24"/>
+                <w:szCs w:val="24"/>
               </w:rPr>
-              <m:t>X-</m:t>
+              <m:t>X</m:t>
             </m:r>
             <m:r>
               <m:rPr>
                 <m:sty m:val="p"/>
               </m:rPr>
               <w:rPr>
-                <w:rFonts w:ascii="Cambria Math" w:hAnsi="Cambria Math"/>
+                <w:rFonts w:ascii="Cambria Math" w:hAnsi="Cambria Math" w:cs="Times New Roman"/>
+                <w:kern w:val="0"/>
+                <w:sz w:val="24"/>
+                <w:szCs w:val="24"/>
               </w:rPr>
-              <m:t>μ</m:t>
+              <m:t>-μ</m:t>
             </m:r>
           </m:num>
           <m:den>
             <m:r>
               <w:rPr>
-                <w:rFonts w:ascii="Cambria Math" w:hAnsi="Cambria Math"/>
+                <w:rFonts w:ascii="Cambria Math" w:hAnsi="Cambria Math" w:cs="Times New Roman"/>
+                <w:kern w:val="0"/>
+                <w:sz w:val="24"/>
+                <w:szCs w:val="24"/>
               </w:rPr>
               <m:t>σ</m:t>
             </m:r>
@@ -8127,7 +8625,10 @@
             <m:sty m:val="p"/>
           </m:rPr>
           <w:rPr>
-            <w:rFonts w:ascii="Cambria Math" w:hAnsi="Cambria Math"/>
+            <w:rFonts w:ascii="Cambria Math" w:hAnsi="Cambria Math" w:cs="Times New Roman"/>
+            <w:kern w:val="0"/>
+            <w:sz w:val="24"/>
+            <w:szCs w:val="24"/>
           </w:rPr>
           <m:t>~N(0,1)</m:t>
         </m:r>
@@ -8141,6 +8642,7 @@
         <w:rPr>
           <w:rFonts w:hint="eastAsia"/>
         </w:rPr>
+        <w:lastRenderedPageBreak/>
         <w:t>卡方分布</w:t>
       </w:r>
     </w:p>
@@ -8489,16 +8991,119 @@
         <w:pStyle w:val="3"/>
       </w:pPr>
       <w:r>
+        <w:t>假设检验</w:t>
+      </w:r>
+    </w:p>
+    <w:p>
+      <w:r>
+        <w:tab/>
+      </w:r>
+      <w:r>
+        <w:t>在上面两个章节中我们了解了常见的数据统计量以及数据分布的情况</w:t>
+      </w:r>
+      <w:r>
+        <w:rPr>
+          <w:rFonts w:hint="eastAsia"/>
+        </w:rPr>
+        <w:t>，</w:t>
+      </w:r>
+      <w:r>
+        <w:t>在此基础上我们就可以对我们所观察到的数据做出相应的推论</w:t>
+      </w:r>
+      <w:r>
+        <w:rPr>
+          <w:rFonts w:hint="eastAsia"/>
+        </w:rPr>
+        <w:t>。</w:t>
+      </w:r>
+      <w:r>
+        <w:t>但是我们依据的数据往往不是总体数据而是样本</w:t>
+      </w:r>
+      <w:r>
+        <w:t>数据</w:t>
+      </w:r>
+      <w:r>
+        <w:rPr>
+          <w:rFonts w:hint="eastAsia"/>
+        </w:rPr>
+        <w:t>，</w:t>
+      </w:r>
+      <w:r>
+        <w:rPr>
+          <w:rFonts w:hint="eastAsia"/>
+        </w:rPr>
+        <w:t>那么</w:t>
+      </w:r>
+      <w:r>
+        <w:t>通过样本</w:t>
+      </w:r>
+      <w:r>
+        <w:t>数据</w:t>
+      </w:r>
+      <w:r>
+        <w:t>估计</w:t>
+      </w:r>
+      <w:r>
+        <w:t>出来</w:t>
+      </w:r>
+      <w:r>
+        <w:t>的数据是否成立</w:t>
+      </w:r>
+      <w:r>
+        <w:t>呢</w:t>
+      </w:r>
+      <w:r>
+        <w:rPr>
+          <w:rFonts w:hint="eastAsia"/>
+        </w:rPr>
+        <w:t>？</w:t>
+      </w:r>
+      <w:r>
+        <w:t>这里我们就用到了假设检验来对所得出的结论进行检验</w:t>
+      </w:r>
+      <w:r>
+        <w:rPr>
+          <w:rFonts w:hint="eastAsia"/>
+        </w:rPr>
+        <w:t>。</w:t>
+      </w:r>
+    </w:p>
+    <w:p>
+      <w:r>
+        <w:tab/>
+      </w:r>
+      <w:r>
+        <w:t>所谓假设检验</w:t>
+      </w:r>
+      <w:r>
+        <w:rPr>
+          <w:rFonts w:hint="eastAsia"/>
+        </w:rPr>
+        <w:t>通俗讲就是先对</w:t>
+      </w:r>
+      <w:r>
+        <w:rPr>
+          <w:rFonts w:hint="eastAsia"/>
+        </w:rPr>
+        <w:t>某一总体参数作出假设，然后我们再进行取样并根据样本信息进行相关的统计估计来</w:t>
+      </w:r>
+      <w:r>
+        <w:rPr>
+          <w:rFonts w:hint="eastAsia"/>
+        </w:rPr>
+        <w:t>判断假设是否成立。</w:t>
+      </w:r>
+      <w:r>
+        <w:t xml:space="preserve"> </w:t>
+      </w:r>
+    </w:p>
+    <w:p>
+      <w:r>
         <w:lastRenderedPageBreak/>
-        <w:t>假设检验</w:t>
-      </w:r>
-    </w:p>
-    <w:p>
-      <w:r>
         <w:tab/>
       </w:r>
       <w:r>
-        <w:t>在上面两个章节中我们了解了常见的数据统计量以及数据分布的情况</w:t>
+        <w:t>假设检验的基本思想是小概率事件不会发生</w:t>
       </w:r>
       <w:r>
         <w:rPr>
@@ -8507,7 +9112,196 @@
         <w:t>，</w:t>
       </w:r>
       <w:r>
-        <w:t>在此基础上我们就可以对我们所观察到的数据做出相应的推论</w:t>
+        <w:rPr>
+          <w:rFonts w:hint="eastAsia"/>
+        </w:rPr>
+        <w:t>也就是一次实验的概率</w:t>
+      </w:r>
+      <w:r>
+        <w:rPr>
+          <w:rFonts w:hint="eastAsia"/>
+        </w:rPr>
+        <w:t>P</w:t>
+      </w:r>
+      <w:r>
+        <w:t>&lt;0.01</w:t>
+      </w:r>
+      <w:r>
+        <w:t>或者</w:t>
+      </w:r>
+      <w:r>
+        <w:rPr>
+          <w:rFonts w:hint="eastAsia"/>
+        </w:rPr>
+        <w:t>P</w:t>
+      </w:r>
+      <w:r>
+        <w:t>&lt;0.05</w:t>
+      </w:r>
+      <w:r>
+        <w:rPr>
+          <w:rFonts w:hint="eastAsia"/>
+        </w:rPr>
+        <w:t>（这里的</w:t>
+      </w:r>
+      <w:r>
+        <w:rPr>
+          <w:rFonts w:hint="eastAsia"/>
+        </w:rPr>
+        <w:t>0</w:t>
+      </w:r>
+      <w:r>
+        <w:t>.01</w:t>
+      </w:r>
+      <w:r>
+        <w:rPr>
+          <w:rFonts w:hint="eastAsia"/>
+        </w:rPr>
+        <w:t>、</w:t>
+      </w:r>
+      <w:r>
+        <w:rPr>
+          <w:rFonts w:hint="eastAsia"/>
+        </w:rPr>
+        <w:t>0</w:t>
+      </w:r>
+      <w:r>
+        <w:t>.05</w:t>
+      </w:r>
+      <w:r>
+        <w:rPr>
+          <w:rFonts w:hint="eastAsia"/>
+        </w:rPr>
+        <w:t>是人为指定的认为的小概率</w:t>
+      </w:r>
+      <w:r>
+        <w:rPr>
+          <w:rFonts w:hint="eastAsia"/>
+        </w:rPr>
+        <w:t>）</w:t>
+      </w:r>
+      <w:r>
+        <w:rPr>
+          <w:rFonts w:hint="eastAsia"/>
+        </w:rPr>
+        <w:t>时，则认为</w:t>
+      </w:r>
+      <w:r>
+        <w:rPr>
+          <w:rFonts w:hint="eastAsia"/>
+        </w:rPr>
+        <w:t>在通常情况下该事件不会发生。</w:t>
+      </w:r>
+      <w:r>
+        <w:rPr>
+          <w:rFonts w:hint="eastAsia"/>
+        </w:rPr>
+        <w:t>利用反证法思想，当我们</w:t>
+      </w:r>
+      <w:r>
+        <w:rPr>
+          <w:rFonts w:hint="eastAsia"/>
+        </w:rPr>
+        <w:t>确定假设</w:t>
+      </w:r>
+      <w:r>
+        <w:rPr>
+          <w:rFonts w:hint="eastAsia"/>
+        </w:rPr>
+        <w:t>，再通过选取适当的样本以及使用</w:t>
+      </w:r>
+      <w:r>
+        <w:rPr>
+          <w:rFonts w:hint="eastAsia"/>
+        </w:rPr>
+        <w:t>适当的统计方法确定</w:t>
+      </w:r>
+      <w:r>
+        <w:rPr>
+          <w:rFonts w:hint="eastAsia"/>
+        </w:rPr>
+        <w:t>假设</w:t>
+      </w:r>
+      <w:r>
+        <w:t>成立的概率</w:t>
+      </w:r>
+      <w:r>
+        <w:rPr>
+          <w:rFonts w:hint="eastAsia"/>
+        </w:rPr>
+        <w:t>P</w:t>
+      </w:r>
+      <w:r>
+        <w:t>的大小</w:t>
+      </w:r>
+      <w:r>
+        <w:rPr>
+          <w:rFonts w:hint="eastAsia"/>
+        </w:rPr>
+        <w:t>，</w:t>
+      </w:r>
+      <w:r>
+        <w:t>当概率很小即</w:t>
+      </w:r>
+      <w:r>
+        <w:rPr>
+          <w:rFonts w:hint="eastAsia"/>
+        </w:rPr>
+        <w:t>P</w:t>
+      </w:r>
+      <w:r>
+        <w:t>&lt;0.01</w:t>
+      </w:r>
+      <w:r>
+        <w:t>或者</w:t>
+      </w:r>
+      <w:r>
+        <w:rPr>
+          <w:rFonts w:hint="eastAsia"/>
+        </w:rPr>
+        <w:t>P&lt;</w:t>
+      </w:r>
+      <w:r>
+        <w:t>0.05</w:t>
+      </w:r>
+      <w:r>
+        <w:t>时</w:t>
+      </w:r>
+      <w:r>
+        <w:rPr>
+          <w:rFonts w:hint="eastAsia"/>
+        </w:rPr>
+        <w:t>，</w:t>
+      </w:r>
+      <w:r>
+        <w:t>我们认为</w:t>
+      </w:r>
+      <w:r>
+        <w:t>假设不成立</w:t>
+      </w:r>
+      <w:r>
+        <w:rPr>
+          <w:rFonts w:hint="eastAsia"/>
+        </w:rPr>
+        <w:t>，</w:t>
+      </w:r>
+      <w:r>
+        <w:t>拒绝</w:t>
+      </w:r>
+      <w:r>
+        <w:t>假设</w:t>
+      </w:r>
+      <w:r>
+        <w:rPr>
+          <w:rFonts w:hint="eastAsia"/>
+        </w:rPr>
+        <w:t>；</w:t>
+      </w:r>
+      <w:r>
+        <w:t>当概率很大时我们认为不能拒绝</w:t>
+      </w:r>
+      <w:r>
+        <w:t>假设</w:t>
       </w:r>
       <w:r>
         <w:rPr>
@@ -8515,310 +9309,8 @@
         </w:rPr>
         <w:t>。</w:t>
       </w:r>
-      <w:r>
-        <w:t>但是我们依据的数据往往不是总体数据而是样本</w:t>
-      </w:r>
-      <w:r>
-        <w:t>数据</w:t>
-      </w:r>
-      <w:r>
-        <w:rPr>
-          <w:rFonts w:hint="eastAsia"/>
-        </w:rPr>
-        <w:t>，</w:t>
-      </w:r>
-      <w:r>
-        <w:rPr>
-          <w:rFonts w:hint="eastAsia"/>
-        </w:rPr>
-        <w:t>那么</w:t>
-      </w:r>
-      <w:r>
-        <w:t>通过样本</w:t>
-      </w:r>
-      <w:r>
-        <w:t>数据</w:t>
-      </w:r>
-      <w:r>
-        <w:t>估计</w:t>
-      </w:r>
-      <w:r>
-        <w:t>出来</w:t>
-      </w:r>
-      <w:r>
-        <w:t>的数据是否成立</w:t>
-      </w:r>
-      <w:r>
-        <w:t>呢</w:t>
-      </w:r>
-      <w:r>
-        <w:rPr>
-          <w:rFonts w:hint="eastAsia"/>
-        </w:rPr>
-        <w:t>？</w:t>
-      </w:r>
-      <w:r>
-        <w:t>这里我们就用到了假设检验来对所得出的结论进行检验</w:t>
-      </w:r>
-      <w:r>
-        <w:rPr>
-          <w:rFonts w:hint="eastAsia"/>
-        </w:rPr>
-        <w:t>。</w:t>
-      </w:r>
-    </w:p>
-    <w:p>
-      <w:r>
-        <w:tab/>
-      </w:r>
-      <w:r>
-        <w:t>所谓假设检验</w:t>
-      </w:r>
-      <w:r>
-        <w:rPr>
-          <w:rFonts w:hint="eastAsia"/>
-        </w:rPr>
-        <w:t>通俗讲就是先对</w:t>
-      </w:r>
-      <w:r>
-        <w:rPr>
-          <w:rFonts w:hint="eastAsia"/>
-        </w:rPr>
-        <w:t>某一总体参数作出假设，然后我们再进行取样并根据样本信息进行相关的统计估计来</w:t>
-      </w:r>
-      <w:r>
-        <w:rPr>
-          <w:rFonts w:hint="eastAsia"/>
-        </w:rPr>
-        <w:t>判断假设是否成立。</w:t>
-      </w:r>
-      <w:r>
-        <w:t xml:space="preserve"> </w:t>
-      </w:r>
-    </w:p>
-    <w:p>
-      <w:pPr>
-        <w:rPr>
-          <w:rFonts w:hint="eastAsia"/>
-        </w:rPr>
-      </w:pPr>
-      <w:r>
-        <w:tab/>
-      </w:r>
-      <w:r>
-        <w:t>假设检验的基本思想是小概率事件不会发生</w:t>
-      </w:r>
-      <w:r>
-        <w:rPr>
-          <w:rFonts w:hint="eastAsia"/>
-        </w:rPr>
-        <w:t>，</w:t>
-      </w:r>
-      <w:r>
-        <w:rPr>
-          <w:rFonts w:hint="eastAsia"/>
-        </w:rPr>
-        <w:t>也就是一次实验的概率</w:t>
-      </w:r>
-      <w:r>
-        <w:rPr>
-          <w:rFonts w:hint="eastAsia"/>
-        </w:rPr>
-        <w:t>P</w:t>
-      </w:r>
-      <w:r>
-        <w:t>&lt;0.01</w:t>
-      </w:r>
-      <w:r>
-        <w:t>或者</w:t>
-      </w:r>
-      <w:r>
-        <w:rPr>
-          <w:rFonts w:hint="eastAsia"/>
-        </w:rPr>
-        <w:t>P</w:t>
-      </w:r>
-      <w:r>
-        <w:t>&lt;0.05</w:t>
-      </w:r>
-      <w:r>
-        <w:rPr>
-          <w:rFonts w:hint="eastAsia"/>
-        </w:rPr>
-        <w:t>（这里的</w:t>
-      </w:r>
-      <w:r>
-        <w:rPr>
-          <w:rFonts w:hint="eastAsia"/>
-        </w:rPr>
-        <w:t>0</w:t>
-      </w:r>
-      <w:r>
-        <w:t>.01</w:t>
-      </w:r>
-      <w:r>
-        <w:rPr>
-          <w:rFonts w:hint="eastAsia"/>
-        </w:rPr>
-        <w:t>、</w:t>
-      </w:r>
-      <w:r>
-        <w:rPr>
-          <w:rFonts w:hint="eastAsia"/>
-        </w:rPr>
-        <w:t>0</w:t>
-      </w:r>
-      <w:r>
-        <w:t>.05</w:t>
-      </w:r>
-      <w:r>
-        <w:rPr>
-          <w:rFonts w:hint="eastAsia"/>
-        </w:rPr>
-        <w:t>是人为指定的认为的小概率</w:t>
-      </w:r>
-      <w:r>
-        <w:rPr>
-          <w:rFonts w:hint="eastAsia"/>
-        </w:rPr>
-        <w:t>）</w:t>
-      </w:r>
-      <w:r>
-        <w:rPr>
-          <w:rFonts w:hint="eastAsia"/>
-        </w:rPr>
-        <w:t>时，则认为</w:t>
-      </w:r>
-      <w:r>
-        <w:rPr>
-          <w:rFonts w:hint="eastAsia"/>
-        </w:rPr>
-        <w:t>在通常情况下该事件不会发生。</w:t>
-      </w:r>
-      <w:r>
-        <w:rPr>
-          <w:rFonts w:hint="eastAsia"/>
-        </w:rPr>
-        <w:t>利用反证法思想，当我们</w:t>
-      </w:r>
-      <w:r>
-        <w:rPr>
-          <w:rFonts w:hint="eastAsia"/>
-        </w:rPr>
-        <w:t>确定假设</w:t>
-      </w:r>
-      <w:r>
-        <w:rPr>
-          <w:rFonts w:hint="eastAsia"/>
-        </w:rPr>
-        <w:t>，再通过选取适当的样本以及使用</w:t>
-      </w:r>
-      <w:r>
-        <w:rPr>
-          <w:rFonts w:hint="eastAsia"/>
-        </w:rPr>
-        <w:t>适当的统计方法确定</w:t>
-      </w:r>
-      <w:r>
-        <w:rPr>
-          <w:rFonts w:hint="eastAsia"/>
-        </w:rPr>
-        <w:t>假设</w:t>
-      </w:r>
-      <w:r>
-        <w:t>成立的概率</w:t>
-      </w:r>
-      <w:r>
-        <w:rPr>
-          <w:rFonts w:hint="eastAsia"/>
-        </w:rPr>
-        <w:t>P</w:t>
-      </w:r>
-      <w:r>
-        <w:t>的大小</w:t>
-      </w:r>
-      <w:r>
-        <w:rPr>
-          <w:rFonts w:hint="eastAsia"/>
-        </w:rPr>
-        <w:t>，</w:t>
-      </w:r>
-      <w:r>
-        <w:t>当概率很小即</w:t>
-      </w:r>
-      <w:r>
-        <w:rPr>
-          <w:rFonts w:hint="eastAsia"/>
-        </w:rPr>
-        <w:t>P</w:t>
-      </w:r>
-      <w:r>
-        <w:t>&lt;0.01</w:t>
-      </w:r>
-      <w:r>
-        <w:t>或者</w:t>
-      </w:r>
-      <w:r>
-        <w:rPr>
-          <w:rFonts w:hint="eastAsia"/>
-        </w:rPr>
-        <w:t>P&lt;</w:t>
-      </w:r>
-      <w:r>
-        <w:t>0.05</w:t>
-      </w:r>
-      <w:r>
-        <w:t>时</w:t>
-      </w:r>
-      <w:r>
-        <w:rPr>
-          <w:rFonts w:hint="eastAsia"/>
-        </w:rPr>
-        <w:t>，</w:t>
-      </w:r>
-      <w:r>
-        <w:t>我们认为</w:t>
-      </w:r>
-      <w:r>
-        <w:t>假设不成立</w:t>
-      </w:r>
-      <w:r>
-        <w:rPr>
-          <w:rFonts w:hint="eastAsia"/>
-        </w:rPr>
-        <w:t>，</w:t>
-      </w:r>
-      <w:r>
-        <w:t>拒绝</w:t>
-      </w:r>
-      <w:r>
-        <w:t>假设</w:t>
-      </w:r>
-      <w:r>
-        <w:rPr>
-          <w:rFonts w:hint="eastAsia"/>
-        </w:rPr>
-        <w:t>；</w:t>
-      </w:r>
-      <w:r>
-        <w:t>当概率很大时我们认为不能拒绝</w:t>
-      </w:r>
-      <w:r>
-        <w:t>假设</w:t>
-      </w:r>
-      <w:r>
-        <w:rPr>
-          <w:rFonts w:hint="eastAsia"/>
-        </w:rPr>
-        <w:t>。</w:t>
-      </w:r>
-    </w:p>
-    <w:p>
-      <w:pPr>
-        <w:rPr>
-          <w:rFonts w:hint="eastAsia"/>
-        </w:rPr>
-      </w:pPr>
+    </w:p>
+    <w:p>
       <w:r>
         <w:rPr>
           <w:rFonts w:hint="eastAsia"/>
@@ -8841,7 +9333,7 @@
         </w:numPr>
         <w:ind w:firstLineChars="0"/>
         <w:rPr>
-          <w:rFonts w:ascii="Times New Roman" w:hAnsi="Times New Roman" w:cs="Times New Roman" w:hint="eastAsia"/>
+          <w:rFonts w:ascii="Times New Roman" w:hAnsi="Times New Roman" w:cs="Times New Roman"/>
           <w:kern w:val="0"/>
           <w:sz w:val="24"/>
           <w:szCs w:val="24"/>
@@ -8862,7 +9354,7 @@
         <w:pStyle w:val="a3"/>
         <w:ind w:left="900" w:firstLineChars="0" w:firstLine="0"/>
         <w:rPr>
-          <w:rFonts w:ascii="Times New Roman" w:hAnsi="Times New Roman" w:cs="Times New Roman" w:hint="eastAsia"/>
+          <w:rFonts w:ascii="Times New Roman" w:hAnsi="Times New Roman" w:cs="Times New Roman"/>
           <w:kern w:val="0"/>
           <w:sz w:val="24"/>
           <w:szCs w:val="24"/>
@@ -8912,6 +9404,51 @@
           <w:szCs w:val="24"/>
         </w:rPr>
         <w:t>170CM</w:t>
+      </w:r>
+      <w:r>
+        <w:rPr>
+          <w:rFonts w:ascii="Times New Roman" w:hAnsi="Times New Roman" w:cs="Times New Roman" w:hint="eastAsia"/>
+          <w:kern w:val="0"/>
+          <w:sz w:val="24"/>
+          <w:szCs w:val="24"/>
+        </w:rPr>
+        <w:t>。</w:t>
+      </w:r>
+      <w:r>
+        <w:rPr>
+          <w:rFonts w:ascii="Times New Roman" w:hAnsi="Times New Roman" w:cs="Times New Roman" w:hint="eastAsia"/>
+          <w:kern w:val="0"/>
+          <w:sz w:val="24"/>
+          <w:szCs w:val="24"/>
+        </w:rPr>
+        <w:t>与之相对的即为备择假设，如与前面相对的备择假设为“全国人民的平均身高不等于</w:t>
+      </w:r>
+      <w:r>
+        <w:rPr>
+          <w:rFonts w:ascii="Times New Roman" w:hAnsi="Times New Roman" w:cs="Times New Roman" w:hint="eastAsia"/>
+          <w:kern w:val="0"/>
+          <w:sz w:val="24"/>
+          <w:szCs w:val="24"/>
+        </w:rPr>
+        <w:t>1</w:t>
+      </w:r>
+      <w:r>
+        <w:rPr>
+          <w:rFonts w:ascii="Times New Roman" w:hAnsi="Times New Roman" w:cs="Times New Roman"/>
+          <w:kern w:val="0"/>
+          <w:sz w:val="24"/>
+          <w:szCs w:val="24"/>
+        </w:rPr>
+        <w:t>70CM</w:t>
+      </w:r>
+      <w:r>
+        <w:rPr>
+          <w:rFonts w:ascii="Times New Roman" w:hAnsi="Times New Roman" w:cs="Times New Roman" w:hint="eastAsia"/>
+          <w:kern w:val="0"/>
+          <w:sz w:val="24"/>
+          <w:szCs w:val="24"/>
+        </w:rPr>
+        <w:t>”</w:t>
       </w:r>
       <w:r>
         <w:rPr>
@@ -8932,7 +9469,7 @@
         </w:numPr>
         <w:ind w:firstLineChars="0"/>
         <w:rPr>
-          <w:rFonts w:ascii="Times New Roman" w:hAnsi="Times New Roman" w:cs="Times New Roman" w:hint="eastAsia"/>
+          <w:rFonts w:ascii="Times New Roman" w:hAnsi="Times New Roman" w:cs="Times New Roman"/>
           <w:kern w:val="0"/>
           <w:sz w:val="24"/>
           <w:szCs w:val="24"/>
@@ -8951,9 +9488,6 @@
     <w:p>
       <w:pPr>
         <w:ind w:left="840"/>
-        <w:rPr>
-          <w:rFonts w:hint="eastAsia"/>
-        </w:rPr>
       </w:pPr>
       <w:r>
         <w:rPr>
@@ -9029,7 +9563,7 @@
         </w:numPr>
         <w:ind w:firstLineChars="0"/>
         <w:rPr>
-          <w:rFonts w:ascii="Times New Roman" w:hAnsi="Times New Roman" w:cs="Times New Roman" w:hint="eastAsia"/>
+          <w:rFonts w:ascii="Times New Roman" w:hAnsi="Times New Roman" w:cs="Times New Roman"/>
           <w:kern w:val="0"/>
           <w:sz w:val="24"/>
           <w:szCs w:val="24"/>
@@ -9059,7 +9593,7 @@
         <w:pStyle w:val="a3"/>
         <w:ind w:left="900" w:firstLineChars="0" w:firstLine="0"/>
         <w:rPr>
-          <w:rFonts w:ascii="Times New Roman" w:hAnsi="Times New Roman" w:cs="Times New Roman" w:hint="eastAsia"/>
+          <w:rFonts w:ascii="Times New Roman" w:hAnsi="Times New Roman" w:cs="Times New Roman"/>
           <w:kern w:val="0"/>
           <w:sz w:val="24"/>
           <w:szCs w:val="24"/>
@@ -9117,17 +9651,7 @@
           <w:sz w:val="24"/>
           <w:szCs w:val="24"/>
         </w:rPr>
-        <w:t>值很小</w:t>
-      </w:r>
-      <w:r>
-        <w:rPr>
-          <w:rFonts w:ascii="Times New Roman" w:hAnsi="Times New Roman" w:cs="Times New Roman" w:hint="eastAsia"/>
-          <w:kern w:val="0"/>
-          <w:sz w:val="24"/>
-          <w:szCs w:val="24"/>
-        </w:rPr>
-        <w:lastRenderedPageBreak/>
-        <w:t>时，说明原假设发生的概率很小，我们也就有理由拒绝原假设。所以说</w:t>
+        <w:t>值很小时，说明原假设发生的概率很小，我们也就有理由拒绝原假设。所以说</w:t>
       </w:r>
       <w:r>
         <w:rPr>
@@ -9166,7 +9690,7 @@
         </w:numPr>
         <w:ind w:firstLineChars="0"/>
         <w:rPr>
-          <w:rFonts w:ascii="Times New Roman" w:hAnsi="Times New Roman" w:cs="Times New Roman" w:hint="eastAsia"/>
+          <w:rFonts w:ascii="Times New Roman" w:hAnsi="Times New Roman" w:cs="Times New Roman"/>
           <w:kern w:val="0"/>
           <w:sz w:val="24"/>
           <w:szCs w:val="24"/>
@@ -9191,7 +9715,7 @@
         </w:numPr>
         <w:ind w:firstLineChars="0"/>
         <w:rPr>
-          <w:rFonts w:ascii="Times New Roman" w:hAnsi="Times New Roman" w:cs="Times New Roman" w:hint="eastAsia"/>
+          <w:rFonts w:ascii="Times New Roman" w:hAnsi="Times New Roman" w:cs="Times New Roman"/>
           <w:kern w:val="0"/>
           <w:sz w:val="24"/>
           <w:szCs w:val="24"/>
@@ -9234,7 +9758,7 @@
         </w:numPr>
         <w:ind w:firstLineChars="0"/>
         <w:rPr>
-          <w:rFonts w:ascii="Times New Roman" w:hAnsi="Times New Roman" w:cs="Times New Roman" w:hint="eastAsia"/>
+          <w:rFonts w:ascii="Times New Roman" w:hAnsi="Times New Roman" w:cs="Times New Roman"/>
           <w:kern w:val="0"/>
           <w:sz w:val="24"/>
           <w:szCs w:val="24"/>
@@ -9274,7 +9798,17 @@
           <w:sz w:val="24"/>
           <w:szCs w:val="24"/>
         </w:rPr>
-        <w:t>的均值是否显著大于样本</w:t>
+        <w:t>的均值是否</w:t>
+      </w:r>
+      <w:r>
+        <w:rPr>
+          <w:rFonts w:ascii="Times New Roman" w:hAnsi="Times New Roman" w:cs="Times New Roman" w:hint="eastAsia"/>
+          <w:kern w:val="0"/>
+          <w:sz w:val="24"/>
+          <w:szCs w:val="24"/>
+        </w:rPr>
+        <w:lastRenderedPageBreak/>
+        <w:t>显著大于样本</w:t>
       </w:r>
       <w:r>
         <w:rPr>
@@ -9294,8 +9828,6 @@
         </w:rPr>
         <w:t>的均值。</w:t>
       </w:r>
-      <w:bookmarkStart w:id="6" w:name="_GoBack"/>
-      <w:bookmarkEnd w:id="6"/>
     </w:p>
     <w:p>
       <w:pPr>
@@ -9305,8 +9837,283 @@
           <w:numId w:val="6"/>
         </w:numPr>
         <w:ind w:firstLineChars="0"/>
-        <w:rPr>
-          <w:rFonts w:ascii="Times New Roman" w:hAnsi="Times New Roman" w:cs="Times New Roman" w:hint="eastAsia"/>
+      </w:pPr>
+      <w:r>
+        <w:rPr>
+          <w:rFonts w:hint="eastAsia"/>
+        </w:rPr>
+        <w:t>一类错误与二类错误</w:t>
+      </w:r>
+    </w:p>
+    <w:p>
+      <w:pPr>
+        <w:pStyle w:val="a3"/>
+        <w:numPr>
+          <w:ilvl w:val="0"/>
+          <w:numId w:val="8"/>
+        </w:numPr>
+        <w:ind w:firstLineChars="0"/>
+        <w:rPr>
+          <w:rFonts w:ascii="Times New Roman" w:hAnsi="Times New Roman" w:cs="Times New Roman"/>
+          <w:kern w:val="0"/>
+          <w:sz w:val="24"/>
+          <w:szCs w:val="24"/>
+        </w:rPr>
+      </w:pPr>
+      <w:r>
+        <w:rPr>
+          <w:rFonts w:ascii="Times New Roman" w:hAnsi="Times New Roman" w:cs="Times New Roman"/>
+          <w:kern w:val="0"/>
+          <w:sz w:val="24"/>
+          <w:szCs w:val="24"/>
+        </w:rPr>
+        <w:t>一类错误</w:t>
+      </w:r>
+      <w:r>
+        <w:rPr>
+          <w:rFonts w:ascii="Times New Roman" w:hAnsi="Times New Roman" w:cs="Times New Roman" w:hint="eastAsia"/>
+          <w:kern w:val="0"/>
+          <w:sz w:val="24"/>
+          <w:szCs w:val="24"/>
+        </w:rPr>
+        <w:t>：</w:t>
+      </w:r>
+      <w:r>
+        <w:rPr>
+          <w:rFonts w:ascii="Times New Roman" w:hAnsi="Times New Roman" w:cs="Times New Roman"/>
+          <w:kern w:val="0"/>
+          <w:sz w:val="24"/>
+          <w:szCs w:val="24"/>
+        </w:rPr>
+        <w:t>原假设为真时，却拒绝了原假设，称为</w:t>
+      </w:r>
+      <w:r>
+        <w:rPr>
+          <w:rFonts w:ascii="Times New Roman" w:hAnsi="Times New Roman" w:cs="Times New Roman"/>
+          <w:kern w:val="0"/>
+          <w:sz w:val="24"/>
+          <w:szCs w:val="24"/>
+        </w:rPr>
+        <w:t>一类错误，其出现的</w:t>
+      </w:r>
+      <w:hyperlink r:id="rId26" w:tgtFrame="_blank" w:history="1">
+        <w:r>
+          <w:rPr>
+            <w:rFonts w:ascii="Times New Roman" w:hAnsi="Times New Roman" w:cs="Times New Roman"/>
+            <w:kern w:val="0"/>
+            <w:sz w:val="24"/>
+            <w:szCs w:val="24"/>
+          </w:rPr>
+          <w:t>概率</w:t>
+        </w:r>
+      </w:hyperlink>
+      <w:r>
+        <w:rPr>
+          <w:rFonts w:ascii="Times New Roman" w:hAnsi="Times New Roman" w:cs="Times New Roman"/>
+          <w:kern w:val="0"/>
+          <w:sz w:val="24"/>
+          <w:szCs w:val="24"/>
+        </w:rPr>
+        <w:t>通常记作</w:t>
+      </w:r>
+      <w:r>
+        <w:rPr>
+          <w:rFonts w:ascii="Times New Roman" w:hAnsi="Times New Roman" w:cs="Times New Roman"/>
+          <w:kern w:val="0"/>
+          <w:sz w:val="24"/>
+          <w:szCs w:val="24"/>
+        </w:rPr>
+        <w:t>α</w:t>
+      </w:r>
+      <w:r>
+        <w:rPr>
+          <w:rFonts w:ascii="Times New Roman" w:hAnsi="Times New Roman" w:cs="Times New Roman" w:hint="eastAsia"/>
+          <w:kern w:val="0"/>
+          <w:sz w:val="24"/>
+          <w:szCs w:val="24"/>
+        </w:rPr>
+        <w:t>。</w:t>
+      </w:r>
+      <w:r>
+        <w:rPr>
+          <w:rFonts w:ascii="Times New Roman" w:hAnsi="Times New Roman" w:cs="Times New Roman" w:hint="eastAsia"/>
+          <w:kern w:val="0"/>
+          <w:sz w:val="24"/>
+          <w:szCs w:val="24"/>
+        </w:rPr>
+        <w:t>通常我们只限定犯第一类错误的</w:t>
+      </w:r>
+      <w:r>
+        <w:rPr>
+          <w:rFonts w:ascii="Times New Roman" w:hAnsi="Times New Roman" w:cs="Times New Roman" w:hint="eastAsia"/>
+          <w:kern w:val="0"/>
+          <w:sz w:val="24"/>
+          <w:szCs w:val="24"/>
+        </w:rPr>
+        <w:t>最大</w:t>
+      </w:r>
+      <w:r>
+        <w:rPr>
+          <w:rFonts w:ascii="Times New Roman" w:hAnsi="Times New Roman" w:cs="Times New Roman" w:hint="eastAsia"/>
+          <w:kern w:val="0"/>
+          <w:sz w:val="24"/>
+          <w:szCs w:val="24"/>
+        </w:rPr>
+        <w:t>概率</w:t>
+      </w:r>
+      <w:r>
+        <w:rPr>
+          <w:rFonts w:ascii="Times New Roman" w:hAnsi="Times New Roman" w:cs="Times New Roman"/>
+          <w:kern w:val="0"/>
+          <w:sz w:val="24"/>
+          <w:szCs w:val="24"/>
+        </w:rPr>
+        <w:t>α</w:t>
+      </w:r>
+      <w:r>
+        <w:rPr>
+          <w:rFonts w:ascii="Times New Roman" w:hAnsi="Times New Roman" w:cs="Times New Roman" w:hint="eastAsia"/>
+          <w:kern w:val="0"/>
+          <w:sz w:val="24"/>
+          <w:szCs w:val="24"/>
+        </w:rPr>
+        <w:t>，</w:t>
+      </w:r>
+      <w:r>
+        <w:rPr>
+          <w:rFonts w:ascii="Times New Roman" w:hAnsi="Times New Roman" w:cs="Times New Roman" w:hint="eastAsia"/>
+          <w:kern w:val="0"/>
+          <w:sz w:val="24"/>
+          <w:szCs w:val="24"/>
+        </w:rPr>
+        <w:t>这样的假设检验称为显著性</w:t>
+      </w:r>
+      <w:r>
+        <w:rPr>
+          <w:rFonts w:ascii="Times New Roman" w:hAnsi="Times New Roman" w:cs="Times New Roman" w:hint="eastAsia"/>
+          <w:kern w:val="0"/>
+          <w:sz w:val="24"/>
+          <w:szCs w:val="24"/>
+        </w:rPr>
+        <w:t>检验，</w:t>
+      </w:r>
+      <w:r>
+        <w:rPr>
+          <w:rFonts w:ascii="Times New Roman" w:hAnsi="Times New Roman" w:cs="Times New Roman"/>
+          <w:kern w:val="0"/>
+          <w:sz w:val="24"/>
+          <w:szCs w:val="24"/>
+        </w:rPr>
+        <w:t>α</w:t>
+      </w:r>
+      <w:r>
+        <w:rPr>
+          <w:rFonts w:ascii="Times New Roman" w:hAnsi="Times New Roman" w:cs="Times New Roman"/>
+          <w:kern w:val="0"/>
+          <w:sz w:val="24"/>
+          <w:szCs w:val="24"/>
+        </w:rPr>
+        <w:t>称为显著性水平</w:t>
+      </w:r>
+      <w:r>
+        <w:rPr>
+          <w:rFonts w:ascii="Times New Roman" w:hAnsi="Times New Roman" w:cs="Times New Roman" w:hint="eastAsia"/>
+          <w:kern w:val="0"/>
+          <w:sz w:val="24"/>
+          <w:szCs w:val="24"/>
+        </w:rPr>
+        <w:t>。</w:t>
+      </w:r>
+    </w:p>
+    <w:p>
+      <w:pPr>
+        <w:pStyle w:val="a3"/>
+        <w:numPr>
+          <w:ilvl w:val="0"/>
+          <w:numId w:val="8"/>
+        </w:numPr>
+        <w:ind w:firstLineChars="0"/>
+        <w:rPr>
+          <w:rFonts w:ascii="Times New Roman" w:hAnsi="Times New Roman" w:cs="Times New Roman" w:hint="eastAsia"/>
+          <w:kern w:val="0"/>
+          <w:sz w:val="24"/>
+          <w:szCs w:val="24"/>
+        </w:rPr>
+      </w:pPr>
+      <w:r>
+        <w:rPr>
+          <w:rFonts w:ascii="Times New Roman" w:hAnsi="Times New Roman" w:cs="Times New Roman"/>
+          <w:kern w:val="0"/>
+          <w:sz w:val="24"/>
+          <w:szCs w:val="24"/>
+        </w:rPr>
+        <w:t>二类错误</w:t>
+      </w:r>
+      <w:r>
+        <w:rPr>
+          <w:rFonts w:ascii="Times New Roman" w:hAnsi="Times New Roman" w:cs="Times New Roman" w:hint="eastAsia"/>
+          <w:kern w:val="0"/>
+          <w:sz w:val="24"/>
+          <w:szCs w:val="24"/>
+        </w:rPr>
+        <w:t>：</w:t>
+      </w:r>
+      <w:r>
+        <w:rPr>
+          <w:rFonts w:ascii="Times New Roman" w:hAnsi="Times New Roman" w:cs="Times New Roman" w:hint="eastAsia"/>
+          <w:kern w:val="0"/>
+          <w:sz w:val="24"/>
+          <w:szCs w:val="24"/>
+        </w:rPr>
+        <w:t>原假设为假时，却接受了原假设，称为二类错误</w:t>
+      </w:r>
+      <w:r>
+        <w:rPr>
+          <w:rFonts w:ascii="Times New Roman" w:hAnsi="Times New Roman" w:cs="Times New Roman" w:hint="eastAsia"/>
+          <w:kern w:val="0"/>
+          <w:sz w:val="24"/>
+          <w:szCs w:val="24"/>
+        </w:rPr>
+        <w:t>，</w:t>
+      </w:r>
+      <w:r>
+        <w:rPr>
+          <w:rFonts w:ascii="Times New Roman" w:hAnsi="Times New Roman" w:cs="Times New Roman"/>
+          <w:kern w:val="0"/>
+          <w:sz w:val="24"/>
+          <w:szCs w:val="24"/>
+        </w:rPr>
+        <w:t>其出现的概率通常记作</w:t>
+      </w:r>
+      <w:r>
+        <w:rPr>
+          <w:rFonts w:ascii="Times New Roman" w:hAnsi="Times New Roman" w:cs="Times New Roman"/>
+          <w:kern w:val="0"/>
+          <w:sz w:val="24"/>
+          <w:szCs w:val="24"/>
+        </w:rPr>
+        <w:t>β</w:t>
+      </w:r>
+      <w:r>
+        <w:rPr>
+          <w:rFonts w:ascii="Times New Roman" w:hAnsi="Times New Roman" w:cs="Times New Roman" w:hint="eastAsia"/>
+          <w:kern w:val="0"/>
+          <w:sz w:val="24"/>
+          <w:szCs w:val="24"/>
+        </w:rPr>
+        <w:t>。</w:t>
+      </w:r>
+    </w:p>
+    <w:p>
+      <w:pPr>
+        <w:pStyle w:val="a3"/>
+        <w:numPr>
+          <w:ilvl w:val="0"/>
+          <w:numId w:val="6"/>
+        </w:numPr>
+        <w:ind w:firstLineChars="0"/>
+        <w:rPr>
+          <w:rFonts w:ascii="Times New Roman" w:hAnsi="Times New Roman" w:cs="Times New Roman"/>
           <w:kern w:val="0"/>
           <w:sz w:val="24"/>
           <w:szCs w:val="24"/>
@@ -9327,19 +10134,14 @@
         <w:pStyle w:val="a3"/>
         <w:ind w:left="900" w:firstLineChars="0" w:firstLine="0"/>
         <w:rPr>
-          <w:rFonts w:ascii="Times New Roman" w:hAnsi="Times New Roman" w:cs="Times New Roman" w:hint="eastAsia"/>
-          <w:kern w:val="0"/>
-          <w:sz w:val="24"/>
-          <w:szCs w:val="24"/>
-        </w:rPr>
-      </w:pPr>
-    </w:p>
-    <w:p>
-      <w:pPr>
-        <w:rPr>
-          <w:rFonts w:hint="eastAsia"/>
-        </w:rPr>
-      </w:pPr>
+          <w:rFonts w:ascii="Times New Roman" w:hAnsi="Times New Roman" w:cs="Times New Roman"/>
+          <w:kern w:val="0"/>
+          <w:sz w:val="24"/>
+          <w:szCs w:val="24"/>
+        </w:rPr>
+      </w:pPr>
+    </w:p>
+    <w:p>
       <w:r>
         <w:rPr>
           <w:rFonts w:hint="eastAsia"/>
@@ -9374,7 +10176,7 @@
         </w:numPr>
         <w:ind w:firstLineChars="0"/>
         <w:rPr>
-          <w:rFonts w:ascii="Times New Roman" w:hAnsi="Times New Roman" w:cs="Times New Roman" w:hint="eastAsia"/>
+          <w:rFonts w:ascii="Times New Roman" w:hAnsi="Times New Roman" w:cs="Times New Roman"/>
           <w:kern w:val="0"/>
           <w:sz w:val="24"/>
           <w:szCs w:val="24"/>
@@ -9399,7 +10201,7 @@
         </w:numPr>
         <w:ind w:firstLineChars="0"/>
         <w:rPr>
-          <w:rFonts w:ascii="Times New Roman" w:hAnsi="Times New Roman" w:cs="Times New Roman" w:hint="eastAsia"/>
+          <w:rFonts w:ascii="Times New Roman" w:hAnsi="Times New Roman" w:cs="Times New Roman"/>
           <w:kern w:val="0"/>
           <w:sz w:val="24"/>
           <w:szCs w:val="24"/>
@@ -9424,7 +10226,7 @@
         </w:numPr>
         <w:ind w:firstLineChars="0"/>
         <w:rPr>
-          <w:rFonts w:ascii="Times New Roman" w:hAnsi="Times New Roman" w:cs="Times New Roman" w:hint="eastAsia"/>
+          <w:rFonts w:ascii="Times New Roman" w:hAnsi="Times New Roman" w:cs="Times New Roman"/>
           <w:kern w:val="0"/>
           <w:sz w:val="24"/>
           <w:szCs w:val="24"/>
@@ -9449,7 +10251,7 @@
         </w:numPr>
         <w:ind w:firstLineChars="0"/>
         <w:rPr>
-          <w:rFonts w:ascii="Times New Roman" w:hAnsi="Times New Roman" w:cs="Times New Roman" w:hint="eastAsia"/>
+          <w:rFonts w:ascii="Times New Roman" w:hAnsi="Times New Roman" w:cs="Times New Roman"/>
           <w:kern w:val="0"/>
           <w:sz w:val="24"/>
           <w:szCs w:val="24"/>
@@ -9474,7 +10276,7 @@
         </w:numPr>
         <w:ind w:firstLineChars="0"/>
         <w:rPr>
-          <w:rFonts w:ascii="Times New Roman" w:hAnsi="Times New Roman" w:cs="Times New Roman" w:hint="eastAsia"/>
+          <w:rFonts w:ascii="Times New Roman" w:hAnsi="Times New Roman" w:cs="Times New Roman"/>
           <w:kern w:val="0"/>
           <w:sz w:val="24"/>
           <w:szCs w:val="24"/>
@@ -9491,11 +10293,6 @@
       </w:r>
     </w:p>
     <w:p>
-      <w:pPr>
-        <w:rPr>
-          <w:rFonts w:hint="eastAsia"/>
-        </w:rPr>
-      </w:pPr>
       <w:r>
         <w:rPr>
           <w:rFonts w:hint="eastAsia"/>
@@ -9554,9 +10351,6 @@
     <w:p>
       <w:pPr>
         <w:pStyle w:val="4"/>
-        <w:rPr>
-          <w:rFonts w:hint="eastAsia"/>
-        </w:rPr>
       </w:pPr>
       <w:r>
         <w:rPr>
@@ -9565,31 +10359,16 @@
         <w:t>Z检验</w:t>
       </w:r>
     </w:p>
-    <w:p>
-      <w:pPr>
-        <w:rPr>
-          <w:rFonts w:hint="eastAsia"/>
-        </w:rPr>
-      </w:pPr>
-    </w:p>
+    <w:p/>
     <w:p>
       <w:pPr>
         <w:pStyle w:val="4"/>
-        <w:rPr>
-          <w:rFonts w:hint="eastAsia"/>
-        </w:rPr>
       </w:pPr>
       <w:r>
         <w:t>卡方检验</w:t>
       </w:r>
     </w:p>
-    <w:p>
-      <w:pPr>
-        <w:rPr>
-          <w:rFonts w:hint="eastAsia"/>
-        </w:rPr>
-      </w:pPr>
-    </w:p>
+    <w:p/>
     <w:p>
       <w:pPr>
         <w:pStyle w:val="4"/>
@@ -9609,10 +10388,447 @@
       </w:r>
     </w:p>
     <w:p>
+      <w:r>
+        <w:tab/>
+        <w:t>T</w:t>
+      </w:r>
+      <w:r>
+        <w:rPr>
+          <w:rFonts w:hint="eastAsia"/>
+        </w:rPr>
+        <w:t>-</w:t>
+      </w:r>
+      <w:r>
+        <w:t>检验主要应用于小样本量</w:t>
+      </w:r>
+      <w:r>
+        <w:rPr>
+          <w:rFonts w:hint="eastAsia"/>
+        </w:rPr>
+        <w:t>（比如</w:t>
+      </w:r>
+      <w:r>
+        <w:rPr>
+          <w:rFonts w:hint="eastAsia"/>
+        </w:rPr>
+        <w:t>n</w:t>
+      </w:r>
+      <w:r>
+        <w:t>&lt;30</w:t>
+      </w:r>
+      <w:r>
+        <w:rPr>
+          <w:rFonts w:hint="eastAsia"/>
+        </w:rPr>
+        <w:t>）</w:t>
+      </w:r>
+      <w:r>
+        <w:rPr>
+          <w:rFonts w:hint="eastAsia"/>
+        </w:rPr>
+        <w:t>且总体方差未知的正态分布的检验</w:t>
+      </w:r>
+      <w:r>
+        <w:rPr>
+          <w:rFonts w:hint="eastAsia"/>
+        </w:rPr>
+        <w:t>,</w:t>
+      </w:r>
+      <w:r>
+        <w:t>研究两个样本的均值之间是否存在差异</w:t>
+      </w:r>
+      <w:r>
+        <w:rPr>
+          <w:rFonts w:hint="eastAsia"/>
+        </w:rPr>
+        <w:t>。</w:t>
+      </w:r>
+    </w:p>
+    <w:p>
+      <w:r>
+        <w:tab/>
+        <w:t>t-</w:t>
+      </w:r>
+      <w:r>
+        <w:t>统计量的计算公式</w:t>
+      </w:r>
+      <w:r>
+        <w:rPr>
+          <w:rFonts w:hint="eastAsia"/>
+        </w:rPr>
+        <w:t>：</w:t>
+      </w:r>
+    </w:p>
+    <w:p>
+      <w:r>
+        <w:tab/>
+      </w:r>
+      <w:r>
+        <w:tab/>
+      </w:r>
+      <m:oMath>
+        <m:r>
+          <m:rPr>
+            <m:sty m:val="p"/>
+          </m:rPr>
+          <w:rPr>
+            <w:rFonts w:ascii="Cambria Math" w:hAnsi="Cambria Math"/>
+          </w:rPr>
+          <m:t>t=</m:t>
+        </m:r>
+        <m:f>
+          <m:fPr>
+            <m:ctrlPr>
+              <w:rPr>
+                <w:rFonts w:ascii="Cambria Math" w:hAnsi="Cambria Math"/>
+              </w:rPr>
+            </m:ctrlPr>
+          </m:fPr>
+          <m:num>
+            <m:bar>
+              <m:barPr>
+                <m:pos m:val="top"/>
+                <m:ctrlPr>
+                  <w:rPr>
+                    <w:rFonts w:ascii="Cambria Math" w:hAnsi="Cambria Math"/>
+                    <w:i/>
+                  </w:rPr>
+                </m:ctrlPr>
+              </m:barPr>
+              <m:e>
+                <m:r>
+                  <w:rPr>
+                    <w:rFonts w:ascii="Cambria Math" w:hAnsi="Cambria Math"/>
+                  </w:rPr>
+                  <m:t>X</m:t>
+                </m:r>
+              </m:e>
+            </m:bar>
+            <m:r>
+              <w:rPr>
+                <w:rFonts w:ascii="MS Gothic" w:hAnsi="MS Gothic" w:cs="MS Gothic"/>
+              </w:rPr>
+              <m:t>-</m:t>
+            </m:r>
+            <m:sSub>
+              <m:sSubPr>
+                <m:ctrlPr>
+                  <w:rPr>
+                    <w:rFonts w:ascii="Cambria Math" w:hAnsi="Cambria Math"/>
+                    <w:i/>
+                  </w:rPr>
+                </m:ctrlPr>
+              </m:sSubPr>
+              <m:e>
+                <m:r>
+                  <w:rPr>
+                    <w:rFonts w:ascii="Cambria Math" w:hAnsi="Cambria Math"/>
+                  </w:rPr>
+                  <m:t>μ</m:t>
+                </m:r>
+              </m:e>
+              <m:sub>
+                <m:r>
+                  <w:rPr>
+                    <w:rFonts w:ascii="Cambria Math" w:hAnsi="Cambria Math"/>
+                  </w:rPr>
+                  <m:t>0</m:t>
+                </m:r>
+              </m:sub>
+            </m:sSub>
+          </m:num>
+          <m:den>
+            <m:f>
+              <m:fPr>
+                <m:ctrlPr>
+                  <w:rPr>
+                    <w:rFonts w:ascii="Cambria Math" w:hAnsi="Cambria Math"/>
+                    <w:i/>
+                  </w:rPr>
+                </m:ctrlPr>
+              </m:fPr>
+              <m:num>
+                <m:r>
+                  <w:rPr>
+                    <w:rFonts w:ascii="Cambria Math" w:hAnsi="Cambria Math"/>
+                  </w:rPr>
+                  <m:t>s</m:t>
+                </m:r>
+              </m:num>
+              <m:den>
+                <m:rad>
+                  <m:radPr>
+                    <m:degHide m:val="1"/>
+                    <m:ctrlPr>
+                      <w:rPr>
+                        <w:rFonts w:ascii="Cambria Math" w:hAnsi="Cambria Math"/>
+                        <w:i/>
+                      </w:rPr>
+                    </m:ctrlPr>
+                  </m:radPr>
+                  <m:deg/>
+                  <m:e>
+                    <m:r>
+                      <w:rPr>
+                        <w:rFonts w:ascii="Cambria Math" w:hAnsi="Cambria Math"/>
+                      </w:rPr>
+                      <m:t>n</m:t>
+                    </m:r>
+                    <m:r>
+                      <w:rPr>
+                        <w:rFonts w:ascii="Cambria Math" w:hAnsi="Cambria Math"/>
+                      </w:rPr>
+                      <m:t>-1</m:t>
+                    </m:r>
+                  </m:e>
+                </m:rad>
+              </m:den>
+            </m:f>
+          </m:den>
+        </m:f>
+      </m:oMath>
+    </w:p>
+    <w:p>
+      <w:r>
+        <w:tab/>
+      </w:r>
+      <w:r>
+        <w:t>存在三种情况用来检验均值之间的差异</w:t>
+      </w:r>
+      <w:r>
+        <w:rPr>
+          <w:rFonts w:hint="eastAsia"/>
+        </w:rPr>
+        <w:t>：</w:t>
+      </w:r>
+    </w:p>
+    <w:p>
+      <w:pPr>
+        <w:pStyle w:val="a3"/>
+        <w:numPr>
+          <w:ilvl w:val="0"/>
+          <w:numId w:val="9"/>
+        </w:numPr>
+        <w:ind w:firstLineChars="0"/>
+        <w:rPr>
+          <w:rFonts w:ascii="Times New Roman" w:hAnsi="Times New Roman" w:cs="Times New Roman"/>
+          <w:kern w:val="0"/>
+          <w:sz w:val="24"/>
+          <w:szCs w:val="24"/>
+        </w:rPr>
+      </w:pPr>
+      <w:r>
+        <w:rPr>
+          <w:rFonts w:ascii="Times New Roman" w:hAnsi="Times New Roman" w:cs="Times New Roman" w:hint="eastAsia"/>
+          <w:kern w:val="0"/>
+          <w:sz w:val="24"/>
+          <w:szCs w:val="24"/>
+        </w:rPr>
+        <w:t>单一样本</w:t>
+      </w:r>
+      <w:r>
+        <w:rPr>
+          <w:rFonts w:ascii="Times New Roman" w:hAnsi="Times New Roman" w:cs="Times New Roman" w:hint="eastAsia"/>
+          <w:kern w:val="0"/>
+          <w:sz w:val="24"/>
+          <w:szCs w:val="24"/>
+        </w:rPr>
+        <w:t>t-</w:t>
+      </w:r>
+      <w:r>
+        <w:rPr>
+          <w:rFonts w:ascii="Times New Roman" w:hAnsi="Times New Roman" w:cs="Times New Roman" w:hint="eastAsia"/>
+          <w:kern w:val="0"/>
+          <w:sz w:val="24"/>
+          <w:szCs w:val="24"/>
+        </w:rPr>
+        <w:t>检验：</w:t>
+      </w:r>
+      <w:r>
+        <w:rPr>
+          <w:rFonts w:ascii="Times New Roman" w:hAnsi="Times New Roman" w:cs="Times New Roman"/>
+          <w:kern w:val="0"/>
+          <w:sz w:val="24"/>
+          <w:szCs w:val="24"/>
+        </w:rPr>
+        <w:t>用于比较一个正态总体在方差未知时总体均值与某一已知数是否有显著性差异</w:t>
+      </w:r>
+      <w:r>
+        <w:rPr>
+          <w:rFonts w:ascii="Times New Roman" w:hAnsi="Times New Roman" w:cs="Times New Roman" w:hint="eastAsia"/>
+          <w:kern w:val="0"/>
+          <w:sz w:val="24"/>
+          <w:szCs w:val="24"/>
+        </w:rPr>
+        <w:t>。</w:t>
+      </w:r>
+      <w:r>
+        <w:rPr>
+          <w:rFonts w:ascii="Times New Roman" w:hAnsi="Times New Roman" w:cs="Times New Roman" w:hint="eastAsia"/>
+          <w:kern w:val="0"/>
+          <w:sz w:val="24"/>
+          <w:szCs w:val="24"/>
+        </w:rPr>
+        <w:t>其实也就是对一未知方差的总体进行均值估计。</w:t>
+      </w:r>
+    </w:p>
+    <w:p>
+      <w:pPr>
+        <w:pStyle w:val="a3"/>
+        <w:numPr>
+          <w:ilvl w:val="0"/>
+          <w:numId w:val="9"/>
+        </w:numPr>
+        <w:ind w:firstLineChars="0"/>
+        <w:rPr>
+          <w:rFonts w:ascii="Times New Roman" w:hAnsi="Times New Roman" w:cs="Times New Roman"/>
+          <w:kern w:val="0"/>
+          <w:sz w:val="24"/>
+          <w:szCs w:val="24"/>
+        </w:rPr>
+      </w:pPr>
+      <w:r>
+        <w:rPr>
+          <w:rFonts w:ascii="Times New Roman" w:hAnsi="Times New Roman" w:cs="Times New Roman" w:hint="eastAsia"/>
+          <w:kern w:val="0"/>
+          <w:sz w:val="24"/>
+          <w:szCs w:val="24"/>
+        </w:rPr>
+        <w:t>独立样本</w:t>
+      </w:r>
+      <w:r>
+        <w:rPr>
+          <w:rFonts w:ascii="Times New Roman" w:hAnsi="Times New Roman" w:cs="Times New Roman" w:hint="eastAsia"/>
+          <w:kern w:val="0"/>
+          <w:sz w:val="24"/>
+          <w:szCs w:val="24"/>
+        </w:rPr>
+        <w:t>t-</w:t>
+      </w:r>
+      <w:r>
+        <w:rPr>
+          <w:rFonts w:ascii="Times New Roman" w:hAnsi="Times New Roman" w:cs="Times New Roman" w:hint="eastAsia"/>
+          <w:kern w:val="0"/>
+          <w:sz w:val="24"/>
+          <w:szCs w:val="24"/>
+        </w:rPr>
+        <w:t>检验：</w:t>
+      </w:r>
+      <w:r>
+        <w:rPr>
+          <w:rFonts w:ascii="Times New Roman" w:hAnsi="Times New Roman" w:cs="Times New Roman"/>
+          <w:kern w:val="0"/>
+          <w:sz w:val="24"/>
+          <w:szCs w:val="24"/>
+        </w:rPr>
+        <w:t>用于检验两个独立样本是否来自具有相同均值的总体，本质是对两个样本均值之差进行</w:t>
+      </w:r>
+      <w:r>
+        <w:rPr>
+          <w:rFonts w:ascii="Times New Roman" w:hAnsi="Times New Roman" w:cs="Times New Roman"/>
+          <w:kern w:val="0"/>
+          <w:sz w:val="24"/>
+          <w:szCs w:val="24"/>
+        </w:rPr>
+        <w:t>t</w:t>
+      </w:r>
+      <w:r>
+        <w:rPr>
+          <w:rFonts w:ascii="Times New Roman" w:hAnsi="Times New Roman" w:cs="Times New Roman" w:hint="eastAsia"/>
+          <w:kern w:val="0"/>
+          <w:sz w:val="24"/>
+          <w:szCs w:val="24"/>
+        </w:rPr>
+        <w:t>-</w:t>
+      </w:r>
+      <w:r>
+        <w:rPr>
+          <w:rFonts w:ascii="Times New Roman" w:hAnsi="Times New Roman" w:cs="Times New Roman"/>
+          <w:kern w:val="0"/>
+          <w:sz w:val="24"/>
+          <w:szCs w:val="24"/>
+        </w:rPr>
+        <w:t>检验。</w:t>
+      </w:r>
+    </w:p>
+    <w:p>
+      <w:pPr>
+        <w:pStyle w:val="a3"/>
+        <w:numPr>
+          <w:ilvl w:val="0"/>
+          <w:numId w:val="9"/>
+        </w:numPr>
+        <w:ind w:firstLineChars="0"/>
+        <w:rPr>
+          <w:rFonts w:ascii="Times New Roman" w:hAnsi="Times New Roman" w:cs="Times New Roman" w:hint="eastAsia"/>
+          <w:kern w:val="0"/>
+          <w:sz w:val="24"/>
+          <w:szCs w:val="24"/>
+        </w:rPr>
+      </w:pPr>
+      <w:r>
+        <w:rPr>
+          <w:rFonts w:ascii="Times New Roman" w:hAnsi="Times New Roman" w:cs="Times New Roman" w:hint="eastAsia"/>
+          <w:kern w:val="0"/>
+          <w:sz w:val="24"/>
+          <w:szCs w:val="24"/>
+        </w:rPr>
+        <w:t>配对样本</w:t>
+      </w:r>
+      <w:r>
+        <w:rPr>
+          <w:rFonts w:ascii="Times New Roman" w:hAnsi="Times New Roman" w:cs="Times New Roman" w:hint="eastAsia"/>
+          <w:kern w:val="0"/>
+          <w:sz w:val="24"/>
+          <w:szCs w:val="24"/>
+        </w:rPr>
+        <w:t>t-</w:t>
+      </w:r>
+      <w:r>
+        <w:rPr>
+          <w:rFonts w:ascii="Times New Roman" w:hAnsi="Times New Roman" w:cs="Times New Roman" w:hint="eastAsia"/>
+          <w:kern w:val="0"/>
+          <w:sz w:val="24"/>
+          <w:szCs w:val="24"/>
+        </w:rPr>
+        <w:t>检验</w:t>
+      </w:r>
+      <w:r>
+        <w:rPr>
+          <w:rFonts w:ascii="Times New Roman" w:hAnsi="Times New Roman" w:cs="Times New Roman" w:hint="eastAsia"/>
+          <w:kern w:val="0"/>
+          <w:sz w:val="24"/>
+          <w:szCs w:val="24"/>
+        </w:rPr>
+        <w:t>：</w:t>
+      </w:r>
+      <w:r>
+        <w:rPr>
+          <w:rFonts w:ascii="Times New Roman" w:hAnsi="Times New Roman" w:cs="Times New Roman" w:hint="eastAsia"/>
+          <w:kern w:val="0"/>
+          <w:sz w:val="24"/>
+          <w:szCs w:val="24"/>
+        </w:rPr>
+        <w:t>用于对两个配对总体的均值是否存在显著性差异进行检验</w:t>
+      </w:r>
+      <w:r>
+        <w:rPr>
+          <w:rFonts w:ascii="Times New Roman" w:hAnsi="Times New Roman" w:cs="Times New Roman" w:hint="eastAsia"/>
+          <w:kern w:val="0"/>
+          <w:sz w:val="24"/>
+          <w:szCs w:val="24"/>
+        </w:rPr>
+        <w:t>。这里的配置是指样本数据一一对应且样本量一致。</w:t>
+      </w:r>
+      <w:bookmarkStart w:id="6" w:name="_GoBack"/>
+      <w:bookmarkEnd w:id="6"/>
+    </w:p>
+    <w:p>
       <w:pPr>
         <w:pStyle w:val="2"/>
       </w:pPr>
       <w:r>
+        <w:lastRenderedPageBreak/>
         <w:t>机器学习常用软件介绍</w:t>
       </w:r>
     </w:p>
@@ -9713,7 +10929,7 @@
 </file>
 
 <file path=word/endnotes.xml><?xml version="1.0" encoding="utf-8"?>
-<w:endnotes xmlns:wpc="http://schemas.microsoft.com/office/word/2010/wordprocessingCanvas" xmlns:mo="http://schemas.microsoft.com/office/mac/office/2008/main" xmlns:mc="http://schemas.openxmlformats.org/markup-compatibility/2006" xmlns:mv="urn:schemas-microsoft-com:mac:vml" xmlns:o="urn:schemas-microsoft-com:office:office" xmlns:r="http://schemas.openxmlformats.org/officeDocument/2006/relationships" xmlns:m="http://schemas.openxmlformats.org/officeDocument/2006/math" xmlns:v="urn:schemas-microsoft-com:vml" xmlns:wp14="http://schemas.microsoft.com/office/word/2010/wordprocessingDrawing" xmlns:wp="http://schemas.openxmlformats.org/drawingml/2006/wordprocessingDrawing" xmlns:w10="urn:schemas-microsoft-com:office:word" xmlns:w="http://schemas.openxmlformats.org/wordprocessingml/2006/main" xmlns:w14="http://schemas.microsoft.com/office/word/2010/wordml" xmlns:w15="http://schemas.microsoft.com/office/word/2012/wordml" xmlns:wpg="http://schemas.microsoft.com/office/word/2010/wordprocessingGroup" xmlns:wpi="http://schemas.microsoft.com/office/word/2010/wordprocessingInk" xmlns:wne="http://schemas.microsoft.com/office/word/2006/wordml" xmlns:wps="http://schemas.microsoft.com/office/word/2010/wordprocessingShape" mc:Ignorable="w14 w15 wp14">
+<w:endnotes xmlns:wpc="http://schemas.microsoft.com/office/word/2010/wordprocessingCanvas" xmlns:mc="http://schemas.openxmlformats.org/markup-compatibility/2006" xmlns:o="urn:schemas-microsoft-com:office:office" xmlns:r="http://schemas.openxmlformats.org/officeDocument/2006/relationships" xmlns:m="http://schemas.openxmlformats.org/officeDocument/2006/math" xmlns:v="urn:schemas-microsoft-com:vml" xmlns:wp14="http://schemas.microsoft.com/office/word/2010/wordprocessingDrawing" xmlns:wp="http://schemas.openxmlformats.org/drawingml/2006/wordprocessingDrawing" xmlns:w10="urn:schemas-microsoft-com:office:word" xmlns:w="http://schemas.openxmlformats.org/wordprocessingml/2006/main" xmlns:w14="http://schemas.microsoft.com/office/word/2010/wordml" xmlns:w15="http://schemas.microsoft.com/office/word/2012/wordml" xmlns:wpg="http://schemas.microsoft.com/office/word/2010/wordprocessingGroup" xmlns:wpi="http://schemas.microsoft.com/office/word/2010/wordprocessingInk" xmlns:wne="http://schemas.microsoft.com/office/word/2006/wordml" xmlns:wps="http://schemas.microsoft.com/office/word/2010/wordprocessingShape" mc:Ignorable="w14 w15 wp14">
   <w:endnote w:type="separator" w:id="-1">
     <w:p>
       <w:r>
@@ -9732,7 +10948,7 @@
 </file>
 
 <file path=word/footnotes.xml><?xml version="1.0" encoding="utf-8"?>
-<w:footnotes xmlns:wpc="http://schemas.microsoft.com/office/word/2010/wordprocessingCanvas" xmlns:mo="http://schemas.microsoft.com/office/mac/office/2008/main" xmlns:mc="http://schemas.openxmlformats.org/markup-compatibility/2006" xmlns:mv="urn:schemas-microsoft-com:mac:vml" xmlns:o="urn:schemas-microsoft-com:office:office" xmlns:r="http://schemas.openxmlformats.org/officeDocument/2006/relationships" xmlns:m="http://schemas.openxmlformats.org/officeDocument/2006/math" xmlns:v="urn:schemas-microsoft-com:vml" xmlns:wp14="http://schemas.microsoft.com/office/word/2010/wordprocessingDrawing" xmlns:wp="http://schemas.openxmlformats.org/drawingml/2006/wordprocessingDrawing" xmlns:w10="urn:schemas-microsoft-com:office:word" xmlns:w="http://schemas.openxmlformats.org/wordprocessingml/2006/main" xmlns:w14="http://schemas.microsoft.com/office/word/2010/wordml" xmlns:w15="http://schemas.microsoft.com/office/word/2012/wordml" xmlns:wpg="http://schemas.microsoft.com/office/word/2010/wordprocessingGroup" xmlns:wpi="http://schemas.microsoft.com/office/word/2010/wordprocessingInk" xmlns:wne="http://schemas.microsoft.com/office/word/2006/wordml" xmlns:wps="http://schemas.microsoft.com/office/word/2010/wordprocessingShape" mc:Ignorable="w14 w15 wp14">
+<w:footnotes xmlns:wpc="http://schemas.microsoft.com/office/word/2010/wordprocessingCanvas" xmlns:mc="http://schemas.openxmlformats.org/markup-compatibility/2006" xmlns:o="urn:schemas-microsoft-com:office:office" xmlns:r="http://schemas.openxmlformats.org/officeDocument/2006/relationships" xmlns:m="http://schemas.openxmlformats.org/officeDocument/2006/math" xmlns:v="urn:schemas-microsoft-com:vml" xmlns:wp14="http://schemas.microsoft.com/office/word/2010/wordprocessingDrawing" xmlns:wp="http://schemas.openxmlformats.org/drawingml/2006/wordprocessingDrawing" xmlns:w10="urn:schemas-microsoft-com:office:word" xmlns:w="http://schemas.openxmlformats.org/wordprocessingml/2006/main" xmlns:w14="http://schemas.microsoft.com/office/word/2010/wordml" xmlns:w15="http://schemas.microsoft.com/office/word/2012/wordml" xmlns:wpg="http://schemas.microsoft.com/office/word/2010/wordprocessingGroup" xmlns:wpi="http://schemas.microsoft.com/office/word/2010/wordprocessingInk" xmlns:wne="http://schemas.microsoft.com/office/word/2006/wordml" xmlns:wps="http://schemas.microsoft.com/office/word/2010/wordprocessingShape" mc:Ignorable="w14 w15 wp14">
   <w:footnote w:type="separator" w:id="-1">
     <w:p>
       <w:r>
@@ -9751,7 +10967,7 @@
 </file>
 
 <file path=word/numbering.xml><?xml version="1.0" encoding="utf-8"?>
-<w:numbering xmlns:wpc="http://schemas.microsoft.com/office/word/2010/wordprocessingCanvas" xmlns:mo="http://schemas.microsoft.com/office/mac/office/2008/main" xmlns:mc="http://schemas.openxmlformats.org/markup-compatibility/2006" xmlns:mv="urn:schemas-microsoft-com:mac:vml" xmlns:o="urn:schemas-microsoft-com:office:office" xmlns:r="http://schemas.openxmlformats.org/officeDocument/2006/relationships" xmlns:m="http://schemas.openxmlformats.org/officeDocument/2006/math" xmlns:v="urn:schemas-microsoft-com:vml" xmlns:wp14="http://schemas.microsoft.com/office/word/2010/wordprocessingDrawing" xmlns:wp="http://schemas.openxmlformats.org/drawingml/2006/wordprocessingDrawing" xmlns:w10="urn:schemas-microsoft-com:office:word" xmlns:w="http://schemas.openxmlformats.org/wordprocessingml/2006/main" xmlns:w14="http://schemas.microsoft.com/office/word/2010/wordml" xmlns:w15="http://schemas.microsoft.com/office/word/2012/wordml" xmlns:wpg="http://schemas.microsoft.com/office/word/2010/wordprocessingGroup" xmlns:wpi="http://schemas.microsoft.com/office/word/2010/wordprocessingInk" xmlns:wne="http://schemas.microsoft.com/office/word/2006/wordml" xmlns:wps="http://schemas.microsoft.com/office/word/2010/wordprocessingShape" mc:Ignorable="w14 w15 wp14">
+<w:numbering xmlns:wpc="http://schemas.microsoft.com/office/word/2010/wordprocessingCanvas" xmlns:mc="http://schemas.openxmlformats.org/markup-compatibility/2006" xmlns:o="urn:schemas-microsoft-com:office:office" xmlns:r="http://schemas.openxmlformats.org/officeDocument/2006/relationships" xmlns:m="http://schemas.openxmlformats.org/officeDocument/2006/math" xmlns:v="urn:schemas-microsoft-com:vml" xmlns:wp14="http://schemas.microsoft.com/office/word/2010/wordprocessingDrawing" xmlns:wp="http://schemas.openxmlformats.org/drawingml/2006/wordprocessingDrawing" xmlns:w10="urn:schemas-microsoft-com:office:word" xmlns:w="http://schemas.openxmlformats.org/wordprocessingml/2006/main" xmlns:w14="http://schemas.microsoft.com/office/word/2010/wordml" xmlns:w15="http://schemas.microsoft.com/office/word/2012/wordml" xmlns:wpg="http://schemas.microsoft.com/office/word/2010/wordprocessingGroup" xmlns:wpi="http://schemas.microsoft.com/office/word/2010/wordprocessingInk" xmlns:wne="http://schemas.microsoft.com/office/word/2006/wordml" xmlns:wps="http://schemas.microsoft.com/office/word/2010/wordprocessingShape" mc:Ignorable="w14 w15 wp14">
   <w:abstractNum w:abstractNumId="0">
     <w:nsid w:val="065238FB"/>
     <w:multiLevelType w:val="multilevel"/>
@@ -9868,7 +11084,7 @@
   <w:abstractNum w:abstractNumId="1">
     <w:nsid w:val="095406C4"/>
     <w:multiLevelType w:val="hybridMultilevel"/>
-    <w:tmpl w:val="7526C5CE"/>
+    <w:tmpl w:val="B6CAF710"/>
     <w:lvl w:ilvl="0" w:tplc="0409000F">
       <w:start w:val="1"/>
       <w:numFmt w:val="decimal"/>
@@ -10124,6 +11340,92 @@
     </w:lvl>
   </w:abstractNum>
   <w:abstractNum w:abstractNumId="4">
+    <w:nsid w:val="43F00C11"/>
+    <w:multiLevelType w:val="hybridMultilevel"/>
+    <w:tmpl w:val="38AEF848"/>
+    <w:lvl w:ilvl="0" w:tplc="04090011">
+      <w:start w:val="1"/>
+      <w:numFmt w:val="decimal"/>
+      <w:lvlText w:val="%1)"/>
+      <w:lvlJc w:val="left"/>
+      <w:pPr>
+        <w:ind w:left="1320" w:hanging="420"/>
+      </w:pPr>
+    </w:lvl>
+    <w:lvl w:ilvl="1" w:tplc="04090019" w:tentative="1">
+      <w:start w:val="1"/>
+      <w:numFmt w:val="lowerLetter"/>
+      <w:lvlText w:val="%2)"/>
+      <w:lvlJc w:val="left"/>
+      <w:pPr>
+        <w:ind w:left="1740" w:hanging="420"/>
+      </w:pPr>
+    </w:lvl>
+    <w:lvl w:ilvl="2" w:tplc="0409001B" w:tentative="1">
+      <w:start w:val="1"/>
+      <w:numFmt w:val="lowerRoman"/>
+      <w:lvlText w:val="%3."/>
+      <w:lvlJc w:val="right"/>
+      <w:pPr>
+        <w:ind w:left="2160" w:hanging="420"/>
+      </w:pPr>
+    </w:lvl>
+    <w:lvl w:ilvl="3" w:tplc="0409000F" w:tentative="1">
+      <w:start w:val="1"/>
+      <w:numFmt w:val="decimal"/>
+      <w:lvlText w:val="%4."/>
+      <w:lvlJc w:val="left"/>
+      <w:pPr>
+        <w:ind w:left="2580" w:hanging="420"/>
+      </w:pPr>
+    </w:lvl>
+    <w:lvl w:ilvl="4" w:tplc="04090019" w:tentative="1">
+      <w:start w:val="1"/>
+      <w:numFmt w:val="lowerLetter"/>
+      <w:lvlText w:val="%5)"/>
+      <w:lvlJc w:val="left"/>
+      <w:pPr>
+        <w:ind w:left="3000" w:hanging="420"/>
+      </w:pPr>
+    </w:lvl>
+    <w:lvl w:ilvl="5" w:tplc="0409001B" w:tentative="1">
+      <w:start w:val="1"/>
+      <w:numFmt w:val="lowerRoman"/>
+      <w:lvlText w:val="%6."/>
+      <w:lvlJc w:val="right"/>
+      <w:pPr>
+        <w:ind w:left="3420" w:hanging="420"/>
+      </w:pPr>
+    </w:lvl>
+    <w:lvl w:ilvl="6" w:tplc="0409000F" w:tentative="1">
+      <w:start w:val="1"/>
+      <w:numFmt w:val="decimal"/>
+      <w:lvlText w:val="%7."/>
+      <w:lvlJc w:val="left"/>
+      <w:pPr>
+        <w:ind w:left="3840" w:hanging="420"/>
+      </w:pPr>
+    </w:lvl>
+    <w:lvl w:ilvl="7" w:tplc="04090019" w:tentative="1">
+      <w:start w:val="1"/>
+      <w:numFmt w:val="lowerLetter"/>
+      <w:lvlText w:val="%8)"/>
+      <w:lvlJc w:val="left"/>
+      <w:pPr>
+        <w:ind w:left="4260" w:hanging="420"/>
+      </w:pPr>
+    </w:lvl>
+    <w:lvl w:ilvl="8" w:tplc="0409001B" w:tentative="1">
+      <w:start w:val="1"/>
+      <w:numFmt w:val="lowerRoman"/>
+      <w:lvlText w:val="%9."/>
+      <w:lvlJc w:val="right"/>
+      <w:pPr>
+        <w:ind w:left="4680" w:hanging="420"/>
+      </w:pPr>
+    </w:lvl>
+  </w:abstractNum>
+  <w:abstractNum w:abstractNumId="5">
     <w:nsid w:val="5C2836FA"/>
     <w:multiLevelType w:val="hybridMultilevel"/>
     <w:tmpl w:val="2118D98C"/>
@@ -10209,7 +11511,93 @@
       </w:pPr>
     </w:lvl>
   </w:abstractNum>
-  <w:abstractNum w:abstractNumId="5">
+  <w:abstractNum w:abstractNumId="6">
+    <w:nsid w:val="61221359"/>
+    <w:multiLevelType w:val="hybridMultilevel"/>
+    <w:tmpl w:val="CF406D82"/>
+    <w:lvl w:ilvl="0" w:tplc="0409000F">
+      <w:start w:val="1"/>
+      <w:numFmt w:val="decimal"/>
+      <w:lvlText w:val="%1."/>
+      <w:lvlJc w:val="left"/>
+      <w:pPr>
+        <w:ind w:left="1260" w:hanging="420"/>
+      </w:pPr>
+    </w:lvl>
+    <w:lvl w:ilvl="1" w:tplc="04090019" w:tentative="1">
+      <w:start w:val="1"/>
+      <w:numFmt w:val="lowerLetter"/>
+      <w:lvlText w:val="%2)"/>
+      <w:lvlJc w:val="left"/>
+      <w:pPr>
+        <w:ind w:left="1680" w:hanging="420"/>
+      </w:pPr>
+    </w:lvl>
+    <w:lvl w:ilvl="2" w:tplc="0409001B" w:tentative="1">
+      <w:start w:val="1"/>
+      <w:numFmt w:val="lowerRoman"/>
+      <w:lvlText w:val="%3."/>
+      <w:lvlJc w:val="right"/>
+      <w:pPr>
+        <w:ind w:left="2100" w:hanging="420"/>
+      </w:pPr>
+    </w:lvl>
+    <w:lvl w:ilvl="3" w:tplc="0409000F" w:tentative="1">
+      <w:start w:val="1"/>
+      <w:numFmt w:val="decimal"/>
+      <w:lvlText w:val="%4."/>
+      <w:lvlJc w:val="left"/>
+      <w:pPr>
+        <w:ind w:left="2520" w:hanging="420"/>
+      </w:pPr>
+    </w:lvl>
+    <w:lvl w:ilvl="4" w:tplc="04090019" w:tentative="1">
+      <w:start w:val="1"/>
+      <w:numFmt w:val="lowerLetter"/>
+      <w:lvlText w:val="%5)"/>
+      <w:lvlJc w:val="left"/>
+      <w:pPr>
+        <w:ind w:left="2940" w:hanging="420"/>
+      </w:pPr>
+    </w:lvl>
+    <w:lvl w:ilvl="5" w:tplc="0409001B" w:tentative="1">
+      <w:start w:val="1"/>
+      <w:numFmt w:val="lowerRoman"/>
+      <w:lvlText w:val="%6."/>
+      <w:lvlJc w:val="right"/>
+      <w:pPr>
+        <w:ind w:left="3360" w:hanging="420"/>
+      </w:pPr>
+    </w:lvl>
+    <w:lvl w:ilvl="6" w:tplc="0409000F" w:tentative="1">
+      <w:start w:val="1"/>
+      <w:numFmt w:val="decimal"/>
+      <w:lvlText w:val="%7."/>
+      <w:lvlJc w:val="left"/>
+      <w:pPr>
+        <w:ind w:left="3780" w:hanging="420"/>
+      </w:pPr>
+    </w:lvl>
+    <w:lvl w:ilvl="7" w:tplc="04090019" w:tentative="1">
+      <w:start w:val="1"/>
+      <w:numFmt w:val="lowerLetter"/>
+      <w:lvlText w:val="%8)"/>
+      <w:lvlJc w:val="left"/>
+      <w:pPr>
+        <w:ind w:left="4200" w:hanging="420"/>
+      </w:pPr>
+    </w:lvl>
+    <w:lvl w:ilvl="8" w:tplc="0409001B" w:tentative="1">
+      <w:start w:val="1"/>
+      <w:numFmt w:val="lowerRoman"/>
+      <w:lvlText w:val="%9."/>
+      <w:lvlJc w:val="right"/>
+      <w:pPr>
+        <w:ind w:left="4620" w:hanging="420"/>
+      </w:pPr>
+    </w:lvl>
+  </w:abstractNum>
+  <w:abstractNum w:abstractNumId="7">
     <w:nsid w:val="71314524"/>
     <w:multiLevelType w:val="hybridMultilevel"/>
     <w:tmpl w:val="199E467E"/>
@@ -10298,7 +11686,7 @@
       </w:pPr>
     </w:lvl>
   </w:abstractNum>
-  <w:abstractNum w:abstractNumId="6">
+  <w:abstractNum w:abstractNumId="8">
     <w:nsid w:val="73067FE6"/>
     <w:multiLevelType w:val="hybridMultilevel"/>
     <w:tmpl w:val="EDC42C4A"/>
@@ -10385,7 +11773,7 @@
     </w:lvl>
   </w:abstractNum>
   <w:num w:numId="1">
-    <w:abstractNumId w:val="5"/>
+    <w:abstractNumId w:val="7"/>
   </w:num>
   <w:num w:numId="2">
     <w:abstractNumId w:val="0"/>
@@ -10394,16 +11782,22 @@
     <w:abstractNumId w:val="2"/>
   </w:num>
   <w:num w:numId="4">
-    <w:abstractNumId w:val="4"/>
+    <w:abstractNumId w:val="5"/>
   </w:num>
   <w:num w:numId="5">
-    <w:abstractNumId w:val="6"/>
+    <w:abstractNumId w:val="8"/>
   </w:num>
   <w:num w:numId="6">
     <w:abstractNumId w:val="1"/>
   </w:num>
   <w:num w:numId="7">
     <w:abstractNumId w:val="3"/>
+  </w:num>
+  <w:num w:numId="8">
+    <w:abstractNumId w:val="4"/>
+  </w:num>
+  <w:num w:numId="9">
+    <w:abstractNumId w:val="6"/>
   </w:num>
 </w:numbering>
 </file>
@@ -10422,7 +11816,7 @@
     </w:rPrDefault>
     <w:pPrDefault/>
   </w:docDefaults>
-  <w:latentStyles w:defLockedState="0" w:defUIPriority="99" w:defSemiHidden="0" w:defUnhideWhenUsed="0" w:defQFormat="0" w:count="382">
+  <w:latentStyles w:defLockedState="0" w:defUIPriority="99" w:defSemiHidden="0" w:defUnhideWhenUsed="0" w:defQFormat="0" w:count="371">
     <w:lsdException w:name="Normal" w:uiPriority="0" w:qFormat="1"/>
     <w:lsdException w:name="heading 1" w:uiPriority="9" w:qFormat="1"/>
     <w:lsdException w:name="heading 2" w:semiHidden="1" w:uiPriority="9" w:unhideWhenUsed="1" w:qFormat="1"/>
@@ -10528,6 +11922,7 @@
     <w:lsdException w:name="HTML Sample" w:semiHidden="1" w:unhideWhenUsed="1"/>
     <w:lsdException w:name="HTML Typewriter" w:semiHidden="1" w:unhideWhenUsed="1"/>
     <w:lsdException w:name="HTML Variable" w:semiHidden="1" w:unhideWhenUsed="1"/>
+    <w:lsdException w:name="Normal Table" w:semiHidden="1" w:unhideWhenUsed="1"/>
     <w:lsdException w:name="annotation subject" w:semiHidden="1" w:unhideWhenUsed="1"/>
     <w:lsdException w:name="No List" w:semiHidden="1" w:unhideWhenUsed="1"/>
     <w:lsdException w:name="Outline List 1" w:semiHidden="1" w:unhideWhenUsed="1"/>
@@ -10573,9 +11968,11 @@
     <w:lsdException w:name="Table Subtle 1" w:semiHidden="1" w:unhideWhenUsed="1"/>
     <w:lsdException w:name="Table Subtle 2" w:semiHidden="1" w:unhideWhenUsed="1"/>
     <w:lsdException w:name="Table Web 1" w:semiHidden="1" w:unhideWhenUsed="1"/>
+    <w:lsdException w:name="Table Web 2" w:semiHidden="1" w:unhideWhenUsed="1"/>
     <w:lsdException w:name="Table Web 3" w:semiHidden="1" w:unhideWhenUsed="1"/>
     <w:lsdException w:name="Balloon Text" w:semiHidden="1" w:unhideWhenUsed="1"/>
     <w:lsdException w:name="Table Grid" w:uiPriority="39"/>
+    <w:lsdException w:name="Table Theme" w:semiHidden="1" w:unhideWhenUsed="1"/>
     <w:lsdException w:name="Placeholder Text" w:semiHidden="1"/>
     <w:lsdException w:name="No Spacing" w:uiPriority="1" w:qFormat="1"/>
     <w:lsdException w:name="Light Shading" w:uiPriority="60"/>
@@ -10791,8 +12188,6 @@
     <w:lsdException w:name="List Table 5 Dark Accent 6" w:uiPriority="50"/>
     <w:lsdException w:name="List Table 6 Colorful Accent 6" w:uiPriority="51"/>
     <w:lsdException w:name="List Table 7 Colorful Accent 6" w:uiPriority="52"/>
-    <w:lsdException w:name="Mention" w:semiHidden="1" w:unhideWhenUsed="1"/>
-    <w:lsdException w:name="Smart Hyperlink" w:semiHidden="1" w:unhideWhenUsed="1"/>
   </w:latentStyles>
   <w:style w:type="paragraph" w:default="1" w:styleId="a">
     <w:name w:val="Normal"/>
@@ -10809,7 +12204,7 @@
     <w:name w:val="heading 1"/>
     <w:basedOn w:val="a"/>
     <w:next w:val="a"/>
-    <w:link w:val="10"/>
+    <w:link w:val="1Char"/>
     <w:uiPriority w:val="9"/>
     <w:qFormat/>
     <w:rsid w:val="00433354"/>
@@ -10834,7 +12229,7 @@
     <w:name w:val="heading 2"/>
     <w:basedOn w:val="a"/>
     <w:next w:val="a"/>
-    <w:link w:val="20"/>
+    <w:link w:val="2Char"/>
     <w:uiPriority w:val="9"/>
     <w:unhideWhenUsed/>
     <w:qFormat/>
@@ -10860,7 +12255,7 @@
     <w:name w:val="heading 3"/>
     <w:basedOn w:val="a"/>
     <w:next w:val="a"/>
-    <w:link w:val="30"/>
+    <w:link w:val="3Char"/>
     <w:uiPriority w:val="9"/>
     <w:unhideWhenUsed/>
     <w:qFormat/>
@@ -10886,7 +12281,7 @@
     <w:name w:val="heading 4"/>
     <w:basedOn w:val="a"/>
     <w:next w:val="a"/>
-    <w:link w:val="40"/>
+    <w:link w:val="4Char"/>
     <w:uiPriority w:val="9"/>
     <w:unhideWhenUsed/>
     <w:qFormat/>
@@ -10956,7 +12351,7 @@
   <w:style w:type="paragraph" w:styleId="a4">
     <w:name w:val="header"/>
     <w:basedOn w:val="a"/>
-    <w:link w:val="a5"/>
+    <w:link w:val="Char"/>
     <w:uiPriority w:val="99"/>
     <w:unhideWhenUsed/>
     <w:rsid w:val="00AB6200"/>
@@ -10979,8 +12374,8 @@
       <w:szCs w:val="18"/>
     </w:rPr>
   </w:style>
-  <w:style w:type="character" w:customStyle="1" w:styleId="a5">
-    <w:name w:val="页眉字符"/>
+  <w:style w:type="character" w:customStyle="1" w:styleId="Char">
+    <w:name w:val="页眉 Char"/>
     <w:basedOn w:val="a0"/>
     <w:link w:val="a4"/>
     <w:uiPriority w:val="99"/>
@@ -10990,10 +12385,10 @@
       <w:szCs w:val="18"/>
     </w:rPr>
   </w:style>
-  <w:style w:type="paragraph" w:styleId="a6">
+  <w:style w:type="paragraph" w:styleId="a5">
     <w:name w:val="footer"/>
     <w:basedOn w:val="a"/>
-    <w:link w:val="a7"/>
+    <w:link w:val="Char0"/>
     <w:uiPriority w:val="99"/>
     <w:unhideWhenUsed/>
     <w:rsid w:val="00AB6200"/>
@@ -11012,10 +12407,10 @@
       <w:szCs w:val="18"/>
     </w:rPr>
   </w:style>
-  <w:style w:type="character" w:customStyle="1" w:styleId="a7">
-    <w:name w:val="页脚字符"/>
+  <w:style w:type="character" w:customStyle="1" w:styleId="Char0">
+    <w:name w:val="页脚 Char"/>
     <w:basedOn w:val="a0"/>
-    <w:link w:val="a6"/>
+    <w:link w:val="a5"/>
     <w:uiPriority w:val="99"/>
     <w:rsid w:val="00AB6200"/>
     <w:rPr>
@@ -11023,8 +12418,8 @@
       <w:szCs w:val="18"/>
     </w:rPr>
   </w:style>
-  <w:style w:type="character" w:customStyle="1" w:styleId="10">
-    <w:name w:val="标题 1字符"/>
+  <w:style w:type="character" w:customStyle="1" w:styleId="1Char">
+    <w:name w:val="标题 1 Char"/>
     <w:basedOn w:val="a0"/>
     <w:link w:val="1"/>
     <w:uiPriority w:val="9"/>
@@ -11037,7 +12432,7 @@
       <w:szCs w:val="44"/>
     </w:rPr>
   </w:style>
-  <w:style w:type="paragraph" w:styleId="a8">
+  <w:style w:type="paragraph" w:styleId="TOC">
     <w:name w:val="TOC Heading"/>
     <w:basedOn w:val="1"/>
     <w:next w:val="a"/>
@@ -11061,8 +12456,8 @@
       <w:szCs w:val="32"/>
     </w:rPr>
   </w:style>
-  <w:style w:type="character" w:customStyle="1" w:styleId="20">
-    <w:name w:val="标题 2字符"/>
+  <w:style w:type="character" w:customStyle="1" w:styleId="2Char">
+    <w:name w:val="标题 2 Char"/>
     <w:basedOn w:val="a0"/>
     <w:link w:val="2"/>
     <w:uiPriority w:val="9"/>
@@ -11075,8 +12470,8 @@
       <w:szCs w:val="32"/>
     </w:rPr>
   </w:style>
-  <w:style w:type="character" w:customStyle="1" w:styleId="30">
-    <w:name w:val="标题 3字符"/>
+  <w:style w:type="character" w:customStyle="1" w:styleId="3Char">
+    <w:name w:val="标题 3 Char"/>
     <w:basedOn w:val="a0"/>
     <w:link w:val="3"/>
     <w:uiPriority w:val="9"/>
@@ -11088,8 +12483,8 @@
       <w:szCs w:val="32"/>
     </w:rPr>
   </w:style>
-  <w:style w:type="character" w:customStyle="1" w:styleId="40">
-    <w:name w:val="标题 4字符"/>
+  <w:style w:type="character" w:customStyle="1" w:styleId="4Char">
+    <w:name w:val="标题 4 Char"/>
     <w:basedOn w:val="a0"/>
     <w:link w:val="4"/>
     <w:uiPriority w:val="9"/>
@@ -11102,7 +12497,7 @@
       <w:szCs w:val="28"/>
     </w:rPr>
   </w:style>
-  <w:style w:type="character" w:styleId="a9">
+  <w:style w:type="character" w:styleId="a6">
     <w:name w:val="Placeholder Text"/>
     <w:basedOn w:val="a0"/>
     <w:uiPriority w:val="99"/>
@@ -11112,7 +12507,7 @@
       <w:color w:val="808080"/>
     </w:rPr>
   </w:style>
-  <w:style w:type="character" w:styleId="aa">
+  <w:style w:type="character" w:styleId="a7">
     <w:name w:val="Hyperlink"/>
     <w:basedOn w:val="a0"/>
     <w:uiPriority w:val="99"/>
@@ -11124,10 +12519,10 @@
       <w:u w:val="single"/>
     </w:rPr>
   </w:style>
-  <w:style w:type="paragraph" w:styleId="ab">
+  <w:style w:type="paragraph" w:styleId="a8">
     <w:name w:val="Document Map"/>
     <w:basedOn w:val="a"/>
-    <w:link w:val="ac"/>
+    <w:link w:val="Char1"/>
     <w:uiPriority w:val="99"/>
     <w:semiHidden/>
     <w:unhideWhenUsed/>
@@ -11138,10 +12533,10 @@
       <w:szCs w:val="18"/>
     </w:rPr>
   </w:style>
-  <w:style w:type="character" w:customStyle="1" w:styleId="ac">
-    <w:name w:val="文档结构图字符"/>
+  <w:style w:type="character" w:customStyle="1" w:styleId="Char1">
+    <w:name w:val="文档结构图 Char"/>
     <w:basedOn w:val="a0"/>
-    <w:link w:val="ab"/>
+    <w:link w:val="a8"/>
     <w:uiPriority w:val="99"/>
     <w:semiHidden/>
     <w:rsid w:val="001531E8"/>
@@ -11152,10 +12547,10 @@
       <w:szCs w:val="18"/>
     </w:rPr>
   </w:style>
-  <w:style w:type="paragraph" w:styleId="ad">
+  <w:style w:type="paragraph" w:styleId="a9">
     <w:name w:val="Balloon Text"/>
     <w:basedOn w:val="a"/>
-    <w:link w:val="ae"/>
+    <w:link w:val="Char2"/>
     <w:uiPriority w:val="99"/>
     <w:semiHidden/>
     <w:unhideWhenUsed/>
@@ -11165,10 +12560,10 @@
       <w:szCs w:val="18"/>
     </w:rPr>
   </w:style>
-  <w:style w:type="character" w:customStyle="1" w:styleId="ae">
-    <w:name w:val="批注框文本字符"/>
+  <w:style w:type="character" w:customStyle="1" w:styleId="Char2">
+    <w:name w:val="批注框文本 Char"/>
     <w:basedOn w:val="a0"/>
-    <w:link w:val="ad"/>
+    <w:link w:val="a9"/>
     <w:uiPriority w:val="99"/>
     <w:semiHidden/>
     <w:rsid w:val="001531E8"/>
@@ -11448,7 +12843,7 @@
 </file>
 
 <file path=customXml/itemProps1.xml><?xml version="1.0" encoding="utf-8"?>
-<ds:datastoreItem xmlns:ds="http://schemas.openxmlformats.org/officeDocument/2006/customXml" ds:itemID="{0C9D1849-ADE1-E84C-A27C-810B03E59B23}">
+<ds:datastoreItem xmlns:ds="http://schemas.openxmlformats.org/officeDocument/2006/customXml" ds:itemID="{F68EF53A-530D-4A53-9F1B-39FD9203F0BD}">
   <ds:schemaRefs>
     <ds:schemaRef ds:uri="http://schemas.openxmlformats.org/officeDocument/2006/bibliography"/>
   </ds:schemaRefs>

--- a/机器学习.docx
+++ b/机器学习.docx
@@ -1,6 +1,6 @@
 
 <file path=word/document.xml><?xml version="1.0" encoding="utf-8"?>
-<w:document xmlns:wpc="http://schemas.microsoft.com/office/word/2010/wordprocessingCanvas" xmlns:mc="http://schemas.openxmlformats.org/markup-compatibility/2006" xmlns:o="urn:schemas-microsoft-com:office:office" xmlns:r="http://schemas.openxmlformats.org/officeDocument/2006/relationships" xmlns:m="http://schemas.openxmlformats.org/officeDocument/2006/math" xmlns:v="urn:schemas-microsoft-com:vml" xmlns:wp14="http://schemas.microsoft.com/office/word/2010/wordprocessingDrawing" xmlns:wp="http://schemas.openxmlformats.org/drawingml/2006/wordprocessingDrawing" xmlns:w10="urn:schemas-microsoft-com:office:word" xmlns:w="http://schemas.openxmlformats.org/wordprocessingml/2006/main" xmlns:w14="http://schemas.microsoft.com/office/word/2010/wordml" xmlns:w15="http://schemas.microsoft.com/office/word/2012/wordml" xmlns:wpg="http://schemas.microsoft.com/office/word/2010/wordprocessingGroup" xmlns:wpi="http://schemas.microsoft.com/office/word/2010/wordprocessingInk" xmlns:wne="http://schemas.microsoft.com/office/word/2006/wordml" xmlns:wps="http://schemas.microsoft.com/office/word/2010/wordprocessingShape" mc:Ignorable="w14 w15 wp14">
+<w:document xmlns:wpc="http://schemas.microsoft.com/office/word/2010/wordprocessingCanvas" xmlns:mo="http://schemas.microsoft.com/office/mac/office/2008/main" xmlns:mc="http://schemas.openxmlformats.org/markup-compatibility/2006" xmlns:mv="urn:schemas-microsoft-com:mac:vml" xmlns:o="urn:schemas-microsoft-com:office:office" xmlns:r="http://schemas.openxmlformats.org/officeDocument/2006/relationships" xmlns:m="http://schemas.openxmlformats.org/officeDocument/2006/math" xmlns:v="urn:schemas-microsoft-com:vml" xmlns:wp14="http://schemas.microsoft.com/office/word/2010/wordprocessingDrawing" xmlns:wp="http://schemas.openxmlformats.org/drawingml/2006/wordprocessingDrawing" xmlns:w10="urn:schemas-microsoft-com:office:word" xmlns:w="http://schemas.openxmlformats.org/wordprocessingml/2006/main" xmlns:w14="http://schemas.microsoft.com/office/word/2010/wordml" xmlns:w15="http://schemas.microsoft.com/office/word/2012/wordml" xmlns:wpg="http://schemas.microsoft.com/office/word/2010/wordprocessingGroup" xmlns:wpi="http://schemas.microsoft.com/office/word/2010/wordprocessingInk" xmlns:wne="http://schemas.microsoft.com/office/word/2006/wordml" xmlns:wps="http://schemas.microsoft.com/office/word/2010/wordprocessingShape" mc:Ignorable="w14 w15 wp14">
   <w:body>
     <w:p>
       <w:pPr>
@@ -10105,43 +10105,6 @@
       </w:r>
     </w:p>
     <w:p>
-      <w:pPr>
-        <w:pStyle w:val="a3"/>
-        <w:numPr>
-          <w:ilvl w:val="0"/>
-          <w:numId w:val="6"/>
-        </w:numPr>
-        <w:ind w:firstLineChars="0"/>
-        <w:rPr>
-          <w:rFonts w:ascii="Times New Roman" w:hAnsi="Times New Roman" w:cs="Times New Roman"/>
-          <w:kern w:val="0"/>
-          <w:sz w:val="24"/>
-          <w:szCs w:val="24"/>
-        </w:rPr>
-      </w:pPr>
-      <w:r>
-        <w:rPr>
-          <w:rFonts w:ascii="Times New Roman" w:hAnsi="Times New Roman" w:cs="Times New Roman" w:hint="eastAsia"/>
-          <w:kern w:val="0"/>
-          <w:sz w:val="24"/>
-          <w:szCs w:val="24"/>
-        </w:rPr>
-        <w:t>检验结果</w:t>
-      </w:r>
-    </w:p>
-    <w:p>
-      <w:pPr>
-        <w:pStyle w:val="a3"/>
-        <w:ind w:left="900" w:firstLineChars="0" w:firstLine="0"/>
-        <w:rPr>
-          <w:rFonts w:ascii="Times New Roman" w:hAnsi="Times New Roman" w:cs="Times New Roman"/>
-          <w:kern w:val="0"/>
-          <w:sz w:val="24"/>
-          <w:szCs w:val="24"/>
-        </w:rPr>
-      </w:pPr>
-    </w:p>
-    <w:p>
       <w:r>
         <w:rPr>
           <w:rFonts w:hint="eastAsia"/>
@@ -10359,16 +10322,343 @@
         <w:t>Z检验</w:t>
       </w:r>
     </w:p>
-    <w:p/>
-    <w:p>
-      <w:pPr>
-        <w:pStyle w:val="4"/>
-      </w:pPr>
-      <w:r>
-        <w:t>卡方检验</w:t>
-      </w:r>
-    </w:p>
-    <w:p/>
+    <w:p>
+      <w:pPr>
+        <w:rPr>
+          <w:rFonts w:hint="eastAsia"/>
+        </w:rPr>
+      </w:pPr>
+      <w:r>
+        <w:rPr>
+          <w:rFonts w:hint="eastAsia"/>
+        </w:rPr>
+        <w:tab/>
+        <w:t>Z</w:t>
+      </w:r>
+      <w:r>
+        <w:rPr>
+          <w:rFonts w:hint="eastAsia"/>
+        </w:rPr>
+        <w:t>检验通常用于在</w:t>
+      </w:r>
+      <w:r>
+        <w:rPr>
+          <w:rFonts w:hint="eastAsia"/>
+        </w:rPr>
+        <w:t>总体</w:t>
+      </w:r>
+      <w:r>
+        <w:rPr>
+          <w:rFonts w:hint="eastAsia"/>
+        </w:rPr>
+        <w:t>方差</w:t>
+      </w:r>
+      <w:r>
+        <w:rPr>
+          <w:rFonts w:hint="eastAsia"/>
+        </w:rPr>
+        <w:t>已知</w:t>
+      </w:r>
+      <w:r>
+        <w:rPr>
+          <w:rFonts w:hint="eastAsia"/>
+        </w:rPr>
+        <w:t>且大样本量（样本量大于</w:t>
+      </w:r>
+      <w:r>
+        <w:rPr>
+          <w:rFonts w:hint="eastAsia"/>
+        </w:rPr>
+        <w:t>30</w:t>
+      </w:r>
+      <w:r>
+        <w:rPr>
+          <w:rFonts w:hint="eastAsia"/>
+        </w:rPr>
+        <w:t>）</w:t>
+      </w:r>
+      <w:r>
+        <w:rPr>
+          <w:rFonts w:hint="eastAsia"/>
+        </w:rPr>
+        <w:t>情况下，</w:t>
+      </w:r>
+      <w:r>
+        <w:rPr>
+          <w:rFonts w:hint="eastAsia"/>
+        </w:rPr>
+        <w:t>某一样本均值</w:t>
+      </w:r>
+      <w:r>
+        <w:rPr>
+          <w:rFonts w:hint="eastAsia"/>
+        </w:rPr>
+        <w:t>与某一期望值是否相等</w:t>
+      </w:r>
+      <w:r>
+        <w:rPr>
+          <w:rFonts w:hint="eastAsia"/>
+        </w:rPr>
+        <w:t>。</w:t>
+      </w:r>
+      <w:r>
+        <w:rPr>
+          <w:rFonts w:hint="eastAsia"/>
+        </w:rPr>
+        <w:t>也就是说</w:t>
+      </w:r>
+      <w:r>
+        <w:rPr>
+          <w:rFonts w:hint="eastAsia"/>
+        </w:rPr>
+        <w:t>Z</w:t>
+      </w:r>
+      <w:r>
+        <w:rPr>
+          <w:rFonts w:hint="eastAsia"/>
+        </w:rPr>
+        <w:t>检验是对样本均值的检验</w:t>
+      </w:r>
+      <w:r>
+        <w:rPr>
+          <w:rFonts w:hint="eastAsia"/>
+        </w:rPr>
+        <w:t>。</w:t>
+      </w:r>
+    </w:p>
+    <w:p>
+      <w:pPr>
+        <w:rPr>
+          <w:rFonts w:hint="eastAsia"/>
+        </w:rPr>
+      </w:pPr>
+      <w:r>
+        <w:rPr>
+          <w:rFonts w:hint="eastAsia"/>
+        </w:rPr>
+        <w:tab/>
+        <w:t>Z</w:t>
+      </w:r>
+      <w:r>
+        <w:rPr>
+          <w:rFonts w:hint="eastAsia"/>
+        </w:rPr>
+        <w:t>值计算公式：</w:t>
+      </w:r>
+    </w:p>
+    <w:p>
+      <w:pPr>
+        <w:rPr>
+          <w:rFonts w:hint="eastAsia"/>
+        </w:rPr>
+      </w:pPr>
+      <w:r>
+        <w:rPr>
+          <w:rFonts w:hint="eastAsia"/>
+        </w:rPr>
+        <w:tab/>
+      </w:r>
+      <w:r>
+        <w:rPr>
+          <w:rFonts w:hint="eastAsia"/>
+        </w:rPr>
+        <w:tab/>
+      </w:r>
+      <m:oMath>
+        <m:r>
+          <m:rPr>
+            <m:sty m:val="p"/>
+          </m:rPr>
+          <w:rPr>
+            <w:rFonts w:ascii="Cambria Math" w:hAnsi="Cambria Math"/>
+          </w:rPr>
+          <m:t>Z=</m:t>
+        </m:r>
+        <m:f>
+          <m:fPr>
+            <m:ctrlPr>
+              <w:rPr>
+                <w:rFonts w:ascii="Cambria Math" w:hAnsi="Cambria Math"/>
+              </w:rPr>
+            </m:ctrlPr>
+          </m:fPr>
+          <m:num>
+            <m:bar>
+              <m:barPr>
+                <m:pos m:val="top"/>
+                <m:ctrlPr>
+                  <w:rPr>
+                    <w:rFonts w:ascii="Cambria Math" w:hAnsi="Cambria Math"/>
+                    <w:i/>
+                  </w:rPr>
+                </m:ctrlPr>
+              </m:barPr>
+              <m:e>
+                <m:r>
+                  <w:rPr>
+                    <w:rFonts w:ascii="Cambria Math" w:hAnsi="Cambria Math"/>
+                  </w:rPr>
+                  <m:t>X</m:t>
+                </m:r>
+              </m:e>
+            </m:bar>
+            <m:r>
+              <w:rPr>
+                <w:rFonts w:ascii="Cambria Math" w:hAnsi="Cambria Math"/>
+              </w:rPr>
+              <m:t>-μ</m:t>
+            </m:r>
+          </m:num>
+          <m:den>
+            <m:f>
+              <m:fPr>
+                <m:ctrlPr>
+                  <w:rPr>
+                    <w:rFonts w:ascii="Cambria Math" w:hAnsi="Cambria Math"/>
+                    <w:i/>
+                  </w:rPr>
+                </m:ctrlPr>
+              </m:fPr>
+              <m:num>
+                <m:r>
+                  <w:rPr>
+                    <w:rFonts w:ascii="Cambria Math" w:hAnsi="Cambria Math"/>
+                  </w:rPr>
+                  <m:t>σ</m:t>
+                </m:r>
+              </m:num>
+              <m:den>
+                <m:rad>
+                  <m:radPr>
+                    <m:degHide m:val="1"/>
+                    <m:ctrlPr>
+                      <w:rPr>
+                        <w:rFonts w:ascii="Cambria Math" w:hAnsi="Cambria Math"/>
+                        <w:i/>
+                      </w:rPr>
+                    </m:ctrlPr>
+                  </m:radPr>
+                  <m:deg/>
+                  <m:e>
+                    <m:r>
+                      <w:rPr>
+                        <w:rFonts w:ascii="Cambria Math" w:hAnsi="Cambria Math"/>
+                      </w:rPr>
+                      <m:t>n</m:t>
+                    </m:r>
+                  </m:e>
+                </m:rad>
+              </m:den>
+            </m:f>
+          </m:den>
+        </m:f>
+      </m:oMath>
+      <w:r>
+        <w:rPr>
+          <w:rFonts w:hint="eastAsia"/>
+        </w:rPr>
+        <w:t>，其中</w:t>
+      </w:r>
+      <m:oMath>
+        <m:bar>
+          <m:barPr>
+            <m:pos m:val="top"/>
+            <m:ctrlPr>
+              <w:rPr>
+                <w:rFonts w:ascii="Cambria Math" w:hAnsi="Cambria Math"/>
+              </w:rPr>
+            </m:ctrlPr>
+          </m:barPr>
+          <m:e>
+            <m:r>
+              <w:rPr>
+                <w:rFonts w:ascii="Cambria Math" w:hAnsi="Cambria Math"/>
+              </w:rPr>
+              <m:t>X</m:t>
+            </m:r>
+          </m:e>
+        </m:bar>
+      </m:oMath>
+      <w:r>
+        <w:rPr>
+          <w:rFonts w:hint="eastAsia"/>
+        </w:rPr>
+        <w:t>为样本均值，</w:t>
+      </w:r>
+      <m:oMath>
+        <m:r>
+          <m:rPr>
+            <m:sty m:val="p"/>
+          </m:rPr>
+          <w:rPr>
+            <w:rFonts w:ascii="Cambria Math" w:hAnsi="Cambria Math"/>
+          </w:rPr>
+          <m:t>μ</m:t>
+        </m:r>
+      </m:oMath>
+      <w:r>
+        <w:rPr>
+          <w:rFonts w:hint="eastAsia"/>
+        </w:rPr>
+        <w:t>为总体均值，</w:t>
+      </w:r>
+      <m:oMath>
+        <m:r>
+          <m:rPr>
+            <m:sty m:val="p"/>
+          </m:rPr>
+          <w:rPr>
+            <w:rFonts w:ascii="Cambria Math" w:hAnsi="Cambria Math"/>
+          </w:rPr>
+          <m:t>σ</m:t>
+        </m:r>
+      </m:oMath>
+      <w:r>
+        <w:rPr>
+          <w:rFonts w:hint="eastAsia"/>
+        </w:rPr>
+        <w:t>为总体标准差</w:t>
+      </w:r>
+      <w:r>
+        <w:rPr>
+          <w:rFonts w:hint="eastAsia"/>
+        </w:rPr>
+        <w:t>，</w:t>
+      </w:r>
+      <w:r>
+        <w:rPr>
+          <w:rFonts w:hint="eastAsia"/>
+        </w:rPr>
+        <w:t>n</w:t>
+      </w:r>
+      <w:r>
+        <w:rPr>
+          <w:rFonts w:hint="eastAsia"/>
+        </w:rPr>
+        <w:t>为样本量。</w:t>
+      </w:r>
+    </w:p>
+    <w:p>
+      <w:pPr>
+        <w:rPr>
+          <w:rFonts w:hint="eastAsia"/>
+        </w:rPr>
+      </w:pPr>
+      <w:r>
+        <w:rPr>
+          <w:rFonts w:hint="eastAsia"/>
+        </w:rPr>
+        <w:tab/>
+      </w:r>
+      <w:r>
+        <w:rPr>
+          <w:rFonts w:hint="eastAsia"/>
+        </w:rPr>
+        <w:t>在实际应用中经常用来检验产品质量，比如检验灯泡的使用寿命。</w:t>
+      </w:r>
+      <w:bookmarkStart w:id="6" w:name="_GoBack"/>
+      <w:bookmarkEnd w:id="6"/>
+    </w:p>
     <w:p>
       <w:pPr>
         <w:pStyle w:val="4"/>
@@ -10420,13 +10710,7 @@
         <w:rPr>
           <w:rFonts w:hint="eastAsia"/>
         </w:rPr>
-        <w:t>）</w:t>
-      </w:r>
-      <w:r>
-        <w:rPr>
-          <w:rFonts w:hint="eastAsia"/>
-        </w:rPr>
-        <w:t>且总体方差未知的正态分布的检验</w:t>
+        <w:t>）且总体方差未知的正态分布的检验</w:t>
       </w:r>
       <w:r>
         <w:rPr>
@@ -10506,7 +10790,7 @@
             </m:bar>
             <m:r>
               <w:rPr>
-                <w:rFonts w:ascii="MS Gothic" w:hAnsi="MS Gothic" w:cs="MS Gothic"/>
+                <w:rFonts w:ascii="Cambria Math" w:hAnsi="Cambria Math" w:cs="MS Gothic"/>
               </w:rPr>
               <m:t>-</m:t>
             </m:r>
@@ -10572,13 +10856,7 @@
                       <w:rPr>
                         <w:rFonts w:ascii="Cambria Math" w:hAnsi="Cambria Math"/>
                       </w:rPr>
-                      <m:t>n</m:t>
-                    </m:r>
-                    <m:r>
-                      <w:rPr>
-                        <w:rFonts w:ascii="Cambria Math" w:hAnsi="Cambria Math"/>
-                      </w:rPr>
-                      <m:t>-1</m:t>
+                      <m:t>n-1</m:t>
                     </m:r>
                   </m:e>
                 </m:rad>
@@ -10660,16 +10938,7 @@
           <w:sz w:val="24"/>
           <w:szCs w:val="24"/>
         </w:rPr>
-        <w:t>。</w:t>
-      </w:r>
-      <w:r>
-        <w:rPr>
-          <w:rFonts w:ascii="Times New Roman" w:hAnsi="Times New Roman" w:cs="Times New Roman" w:hint="eastAsia"/>
-          <w:kern w:val="0"/>
-          <w:sz w:val="24"/>
-          <w:szCs w:val="24"/>
-        </w:rPr>
-        <w:t>其实也就是对一未知方差的总体进行均值估计。</w:t>
+        <w:t>。其实也就是对一未知方差的总体进行均值估计。</w:t>
       </w:r>
     </w:p>
     <w:p>
@@ -10760,7 +11029,7 @@
         </w:numPr>
         <w:ind w:firstLineChars="0"/>
         <w:rPr>
-          <w:rFonts w:ascii="Times New Roman" w:hAnsi="Times New Roman" w:cs="Times New Roman" w:hint="eastAsia"/>
+          <w:rFonts w:ascii="Times New Roman" w:hAnsi="Times New Roman" w:cs="Times New Roman"/>
           <w:kern w:val="0"/>
           <w:sz w:val="24"/>
           <w:szCs w:val="24"/>
@@ -10791,7 +11060,328 @@
           <w:sz w:val="24"/>
           <w:szCs w:val="24"/>
         </w:rPr>
-        <w:t>检验</w:t>
+        <w:t>检验：用于对两个配对总体的均值是否存在显著性差异进行检验。这里的配置是指样本数据一一对应且样本量一致。</w:t>
+      </w:r>
+    </w:p>
+    <w:p>
+      <w:pPr>
+        <w:rPr>
+          <w:rFonts w:hint="eastAsia"/>
+        </w:rPr>
+      </w:pPr>
+    </w:p>
+    <w:p>
+      <w:pPr>
+        <w:pStyle w:val="4"/>
+      </w:pPr>
+      <w:r>
+        <w:t>卡方检验</w:t>
+      </w:r>
+    </w:p>
+    <w:p>
+      <w:pPr>
+        <w:rPr>
+          <w:rFonts w:hint="eastAsia"/>
+        </w:rPr>
+      </w:pPr>
+      <w:r>
+        <w:rPr>
+          <w:rFonts w:hint="eastAsia"/>
+        </w:rPr>
+        <w:tab/>
+      </w:r>
+      <w:r>
+        <w:rPr>
+          <w:rFonts w:hint="eastAsia"/>
+        </w:rPr>
+        <w:t>卡方检验的核心思想是检验实际值与理论值之间的差异程度。</w:t>
+      </w:r>
+      <w:r>
+        <w:rPr>
+          <w:rFonts w:hint="eastAsia"/>
+        </w:rPr>
+        <w:t>实际值与理论值之间的差异程度决定了卡方值的大小，值越大偏离程度越大，说明实际情况越不符合假设</w:t>
+      </w:r>
+      <w:r>
+        <w:rPr>
+          <w:rFonts w:hint="eastAsia"/>
+        </w:rPr>
+        <w:t>；</w:t>
+      </w:r>
+      <w:r>
+        <w:rPr>
+          <w:rFonts w:hint="eastAsia"/>
+        </w:rPr>
+        <w:t>值越小偏离程度越小，说明实际情况越符合假设。</w:t>
+      </w:r>
+    </w:p>
+    <w:p>
+      <w:pPr>
+        <w:rPr>
+          <w:rFonts w:hint="eastAsia"/>
+        </w:rPr>
+      </w:pPr>
+      <w:r>
+        <w:rPr>
+          <w:rFonts w:hint="eastAsia"/>
+        </w:rPr>
+        <w:tab/>
+      </w:r>
+      <w:r>
+        <w:rPr>
+          <w:rFonts w:hint="eastAsia"/>
+        </w:rPr>
+        <w:t>卡方计算公式为：</w:t>
+      </w:r>
+    </w:p>
+    <w:p>
+      <w:pPr>
+        <w:rPr>
+          <w:rFonts w:hint="eastAsia"/>
+        </w:rPr>
+      </w:pPr>
+      <w:r>
+        <w:rPr>
+          <w:rFonts w:hint="eastAsia"/>
+        </w:rPr>
+        <w:tab/>
+      </w:r>
+      <w:r>
+        <w:rPr>
+          <w:rFonts w:hint="eastAsia"/>
+        </w:rPr>
+        <w:tab/>
+      </w:r>
+      <w:bookmarkStart w:id="7" w:name="OLE_LINK7"/>
+      <m:oMath>
+        <m:sSup>
+          <m:sSupPr>
+            <m:ctrlPr>
+              <w:rPr>
+                <w:rFonts w:ascii="Cambria Math" w:hAnsi="Cambria Math"/>
+              </w:rPr>
+            </m:ctrlPr>
+          </m:sSupPr>
+          <m:e>
+            <m:r>
+              <m:rPr>
+                <m:sty m:val="p"/>
+              </m:rPr>
+              <w:rPr>
+                <w:rFonts w:ascii="Cambria Math" w:hAnsi="Cambria Math"/>
+              </w:rPr>
+              <m:t>x</m:t>
+            </m:r>
+          </m:e>
+          <m:sup>
+            <m:r>
+              <m:rPr>
+                <m:sty m:val="p"/>
+              </m:rPr>
+              <w:rPr>
+                <w:rFonts w:ascii="Cambria Math" w:hAnsi="Cambria Math"/>
+              </w:rPr>
+              <m:t>2</m:t>
+            </m:r>
+          </m:sup>
+        </m:sSup>
+        <w:bookmarkEnd w:id="7"/>
+        <m:r>
+          <w:rPr>
+            <w:rFonts w:ascii="Cambria Math" w:hAnsi="Cambria Math"/>
+          </w:rPr>
+          <m:t>=</m:t>
+        </m:r>
+        <m:nary>
+          <m:naryPr>
+            <m:chr m:val="∑"/>
+            <m:limLoc m:val="undOvr"/>
+            <m:subHide m:val="1"/>
+            <m:supHide m:val="1"/>
+            <m:ctrlPr>
+              <w:rPr>
+                <w:rFonts w:ascii="Cambria Math" w:hAnsi="Cambria Math"/>
+                <w:i/>
+              </w:rPr>
+            </m:ctrlPr>
+          </m:naryPr>
+          <m:sub/>
+          <m:sup/>
+          <m:e>
+            <m:f>
+              <m:fPr>
+                <m:ctrlPr>
+                  <w:rPr>
+                    <w:rFonts w:ascii="Cambria Math" w:hAnsi="Cambria Math"/>
+                  </w:rPr>
+                </m:ctrlPr>
+              </m:fPr>
+              <m:num>
+                <m:sSup>
+                  <m:sSupPr>
+                    <m:ctrlPr>
+                      <w:rPr>
+                        <w:rFonts w:ascii="Cambria Math" w:hAnsi="Cambria Math"/>
+                        <w:i/>
+                      </w:rPr>
+                    </m:ctrlPr>
+                  </m:sSupPr>
+                  <m:e>
+                    <m:d>
+                      <m:dPr>
+                        <m:ctrlPr>
+                          <w:rPr>
+                            <w:rFonts w:ascii="Cambria Math" w:hAnsi="Cambria Math"/>
+                            <w:i/>
+                          </w:rPr>
+                        </m:ctrlPr>
+                      </m:dPr>
+                      <m:e>
+                        <m:r>
+                          <w:rPr>
+                            <w:rFonts w:ascii="Cambria Math" w:hAnsi="Cambria Math"/>
+                          </w:rPr>
+                          <m:t>A-T</m:t>
+                        </m:r>
+                      </m:e>
+                    </m:d>
+                  </m:e>
+                  <m:sup>
+                    <m:r>
+                      <w:rPr>
+                        <w:rFonts w:ascii="Cambria Math" w:hAnsi="Cambria Math"/>
+                      </w:rPr>
+                      <m:t>2</m:t>
+                    </m:r>
+                  </m:sup>
+                </m:sSup>
+              </m:num>
+              <m:den>
+                <m:r>
+                  <w:rPr>
+                    <w:rFonts w:ascii="Cambria Math" w:hAnsi="Cambria Math"/>
+                  </w:rPr>
+                  <m:t>T</m:t>
+                </m:r>
+              </m:den>
+            </m:f>
+          </m:e>
+        </m:nary>
+      </m:oMath>
+      <w:r>
+        <w:rPr>
+          <w:rFonts w:hint="eastAsia"/>
+        </w:rPr>
+        <w:t>，其中</w:t>
+      </w:r>
+      <w:r>
+        <w:rPr>
+          <w:rFonts w:hint="eastAsia"/>
+        </w:rPr>
+        <w:t>A</w:t>
+      </w:r>
+      <w:r>
+        <w:rPr>
+          <w:rFonts w:hint="eastAsia"/>
+        </w:rPr>
+        <w:t>为理论值，</w:t>
+      </w:r>
+      <w:r>
+        <w:rPr>
+          <w:rFonts w:hint="eastAsia"/>
+        </w:rPr>
+        <w:t>T</w:t>
+      </w:r>
+      <w:r>
+        <w:rPr>
+          <w:rFonts w:hint="eastAsia"/>
+        </w:rPr>
+        <w:t>为实际值</w:t>
+      </w:r>
+      <w:r>
+        <w:rPr>
+          <w:rFonts w:hint="eastAsia"/>
+        </w:rPr>
+        <w:t>。</w:t>
+      </w:r>
+    </w:p>
+    <w:p>
+      <w:pPr>
+        <w:rPr>
+          <w:rFonts w:hint="eastAsia"/>
+        </w:rPr>
+      </w:pPr>
+      <w:r>
+        <w:rPr>
+          <w:rFonts w:hint="eastAsia"/>
+        </w:rPr>
+        <w:lastRenderedPageBreak/>
+        <w:tab/>
+      </w:r>
+      <w:r>
+        <w:rPr>
+          <w:rFonts w:hint="eastAsia"/>
+        </w:rPr>
+        <w:t>经常我们会说喝牛奶有助于增强抵抗力，减少感冒发生，</w:t>
+      </w:r>
+      <w:r>
+        <w:rPr>
+          <w:rFonts w:hint="eastAsia"/>
+        </w:rPr>
+        <w:t>但这样的说法是否科学呢？这时我们就可以利用卡方检验的方法对其进行检验。</w:t>
+      </w:r>
+    </w:p>
+    <w:p>
+      <w:pPr>
+        <w:rPr>
+          <w:rFonts w:hint="eastAsia"/>
+        </w:rPr>
+      </w:pPr>
+      <w:r>
+        <w:rPr>
+          <w:rFonts w:hint="eastAsia"/>
+        </w:rPr>
+        <w:tab/>
+      </w:r>
+      <w:r>
+        <w:rPr>
+          <w:rFonts w:hint="eastAsia"/>
+        </w:rPr>
+        <w:t>按照假设检验的一般步骤：</w:t>
+      </w:r>
+    </w:p>
+    <w:p>
+      <w:pPr>
+        <w:pStyle w:val="a3"/>
+        <w:numPr>
+          <w:ilvl w:val="0"/>
+          <w:numId w:val="11"/>
+        </w:numPr>
+        <w:ind w:firstLineChars="0"/>
+        <w:rPr>
+          <w:rFonts w:ascii="Times New Roman" w:hAnsi="Times New Roman" w:cs="Times New Roman" w:hint="eastAsia"/>
+          <w:kern w:val="0"/>
+          <w:sz w:val="24"/>
+          <w:szCs w:val="24"/>
+        </w:rPr>
+      </w:pPr>
+      <w:r>
+        <w:rPr>
+          <w:rFonts w:ascii="Times New Roman" w:hAnsi="Times New Roman" w:cs="Times New Roman" w:hint="eastAsia"/>
+          <w:kern w:val="0"/>
+          <w:sz w:val="24"/>
+          <w:szCs w:val="24"/>
+        </w:rPr>
+        <w:t>提出假设</w:t>
+      </w:r>
+      <w:r>
+        <w:rPr>
+          <w:rFonts w:ascii="Times New Roman" w:hAnsi="Times New Roman" w:cs="Times New Roman" w:hint="eastAsia"/>
+          <w:kern w:val="0"/>
+          <w:sz w:val="24"/>
+          <w:szCs w:val="24"/>
+        </w:rPr>
+        <w:t>，即</w:t>
       </w:r>
       <w:r>
         <w:rPr>
@@ -10802,26 +11392,1751 @@
         </w:rPr>
         <w:t>：</w:t>
       </w:r>
-      <w:r>
-        <w:rPr>
-          <w:rFonts w:ascii="Times New Roman" w:hAnsi="Times New Roman" w:cs="Times New Roman" w:hint="eastAsia"/>
-          <w:kern w:val="0"/>
-          <w:sz w:val="24"/>
-          <w:szCs w:val="24"/>
-        </w:rPr>
-        <w:t>用于对两个配对总体的均值是否存在显著性差异进行检验</w:t>
-      </w:r>
-      <w:r>
-        <w:rPr>
-          <w:rFonts w:ascii="Times New Roman" w:hAnsi="Times New Roman" w:cs="Times New Roman" w:hint="eastAsia"/>
-          <w:kern w:val="0"/>
-          <w:sz w:val="24"/>
-          <w:szCs w:val="24"/>
-        </w:rPr>
-        <w:t>。这里的配置是指样本数据一一对应且样本量一致。</w:t>
-      </w:r>
-      <w:bookmarkStart w:id="6" w:name="_GoBack"/>
-      <w:bookmarkEnd w:id="6"/>
+    </w:p>
+    <w:p>
+      <w:pPr>
+        <w:pStyle w:val="a3"/>
+        <w:ind w:left="900" w:firstLineChars="0" w:firstLine="360"/>
+        <w:rPr>
+          <w:rFonts w:ascii="Times New Roman" w:hAnsi="Times New Roman" w:cs="Times New Roman" w:hint="eastAsia"/>
+          <w:kern w:val="0"/>
+          <w:sz w:val="24"/>
+          <w:szCs w:val="24"/>
+        </w:rPr>
+      </w:pPr>
+      <w:r>
+        <w:rPr>
+          <w:rFonts w:ascii="Times New Roman" w:hAnsi="Times New Roman" w:cs="Times New Roman" w:hint="eastAsia"/>
+          <w:kern w:val="0"/>
+          <w:sz w:val="24"/>
+          <w:szCs w:val="24"/>
+        </w:rPr>
+        <w:t>原假设</w:t>
+      </w:r>
+      <w:r>
+        <w:rPr>
+          <w:rFonts w:ascii="Times New Roman" w:hAnsi="Times New Roman" w:cs="Times New Roman" w:hint="eastAsia"/>
+          <w:kern w:val="0"/>
+          <w:sz w:val="24"/>
+          <w:szCs w:val="24"/>
+        </w:rPr>
+        <w:t>：喝牛奶对</w:t>
+      </w:r>
+      <w:r>
+        <w:rPr>
+          <w:rFonts w:ascii="Times New Roman" w:hAnsi="Times New Roman" w:cs="Times New Roman" w:hint="eastAsia"/>
+          <w:kern w:val="0"/>
+          <w:sz w:val="24"/>
+          <w:szCs w:val="24"/>
+        </w:rPr>
+        <w:t>感冒</w:t>
+      </w:r>
+      <w:r>
+        <w:rPr>
+          <w:rFonts w:ascii="Times New Roman" w:hAnsi="Times New Roman" w:cs="Times New Roman" w:hint="eastAsia"/>
+          <w:kern w:val="0"/>
+          <w:sz w:val="24"/>
+          <w:szCs w:val="24"/>
+        </w:rPr>
+        <w:t>没有影响</w:t>
+      </w:r>
+      <w:r>
+        <w:rPr>
+          <w:rFonts w:ascii="Times New Roman" w:hAnsi="Times New Roman" w:cs="Times New Roman" w:hint="eastAsia"/>
+          <w:kern w:val="0"/>
+          <w:sz w:val="24"/>
+          <w:szCs w:val="24"/>
+        </w:rPr>
+        <w:t>；</w:t>
+      </w:r>
+    </w:p>
+    <w:p>
+      <w:pPr>
+        <w:pStyle w:val="a3"/>
+        <w:ind w:left="900" w:firstLineChars="0" w:firstLine="360"/>
+        <w:rPr>
+          <w:rFonts w:ascii="Times New Roman" w:hAnsi="Times New Roman" w:cs="Times New Roman" w:hint="eastAsia"/>
+          <w:kern w:val="0"/>
+          <w:sz w:val="24"/>
+          <w:szCs w:val="24"/>
+        </w:rPr>
+      </w:pPr>
+      <w:r>
+        <w:rPr>
+          <w:rFonts w:ascii="Times New Roman" w:hAnsi="Times New Roman" w:cs="Times New Roman" w:hint="eastAsia"/>
+          <w:kern w:val="0"/>
+          <w:sz w:val="24"/>
+          <w:szCs w:val="24"/>
+        </w:rPr>
+        <w:t>备择假设：</w:t>
+      </w:r>
+      <w:r>
+        <w:rPr>
+          <w:rFonts w:ascii="Times New Roman" w:hAnsi="Times New Roman" w:cs="Times New Roman" w:hint="eastAsia"/>
+          <w:kern w:val="0"/>
+          <w:sz w:val="24"/>
+          <w:szCs w:val="24"/>
+        </w:rPr>
+        <w:t>喝牛奶对</w:t>
+      </w:r>
+      <w:r>
+        <w:rPr>
+          <w:rFonts w:ascii="Times New Roman" w:hAnsi="Times New Roman" w:cs="Times New Roman" w:hint="eastAsia"/>
+          <w:kern w:val="0"/>
+          <w:sz w:val="24"/>
+          <w:szCs w:val="24"/>
+        </w:rPr>
+        <w:t>感冒</w:t>
+      </w:r>
+      <w:r>
+        <w:rPr>
+          <w:rFonts w:ascii="Times New Roman" w:hAnsi="Times New Roman" w:cs="Times New Roman" w:hint="eastAsia"/>
+          <w:kern w:val="0"/>
+          <w:sz w:val="24"/>
+          <w:szCs w:val="24"/>
+        </w:rPr>
+        <w:t>有影响</w:t>
+      </w:r>
+      <w:r>
+        <w:rPr>
+          <w:rFonts w:ascii="Times New Roman" w:hAnsi="Times New Roman" w:cs="Times New Roman" w:hint="eastAsia"/>
+          <w:kern w:val="0"/>
+          <w:sz w:val="24"/>
+          <w:szCs w:val="24"/>
+        </w:rPr>
+        <w:t>。</w:t>
+      </w:r>
+    </w:p>
+    <w:p>
+      <w:pPr>
+        <w:pStyle w:val="a3"/>
+        <w:numPr>
+          <w:ilvl w:val="0"/>
+          <w:numId w:val="11"/>
+        </w:numPr>
+        <w:ind w:firstLineChars="0"/>
+        <w:rPr>
+          <w:rFonts w:ascii="Times New Roman" w:hAnsi="Times New Roman" w:cs="Times New Roman" w:hint="eastAsia"/>
+          <w:kern w:val="0"/>
+          <w:sz w:val="24"/>
+          <w:szCs w:val="24"/>
+        </w:rPr>
+      </w:pPr>
+      <w:r>
+        <w:rPr>
+          <w:rFonts w:ascii="Times New Roman" w:hAnsi="Times New Roman" w:cs="Times New Roman" w:hint="eastAsia"/>
+          <w:kern w:val="0"/>
+          <w:sz w:val="24"/>
+          <w:szCs w:val="24"/>
+        </w:rPr>
+        <w:t>检验统计量：</w:t>
+      </w:r>
+      <m:oMath>
+        <m:sSup>
+          <m:sSupPr>
+            <m:ctrlPr>
+              <w:rPr>
+                <w:rFonts w:ascii="Cambria Math" w:hAnsi="Cambria Math" w:cs="Times New Roman"/>
+                <w:kern w:val="0"/>
+                <w:sz w:val="24"/>
+                <w:szCs w:val="24"/>
+              </w:rPr>
+            </m:ctrlPr>
+          </m:sSupPr>
+          <m:e>
+            <m:r>
+              <m:rPr>
+                <m:sty m:val="p"/>
+              </m:rPr>
+              <w:rPr>
+                <w:rFonts w:ascii="Cambria Math" w:hAnsi="Cambria Math" w:cs="Times New Roman"/>
+                <w:kern w:val="0"/>
+                <w:sz w:val="24"/>
+                <w:szCs w:val="24"/>
+              </w:rPr>
+              <m:t>x</m:t>
+            </m:r>
+          </m:e>
+          <m:sup>
+            <m:r>
+              <m:rPr>
+                <m:sty m:val="p"/>
+              </m:rPr>
+              <w:rPr>
+                <w:rFonts w:ascii="Cambria Math" w:hAnsi="Cambria Math" w:cs="Times New Roman"/>
+                <w:kern w:val="0"/>
+                <w:sz w:val="24"/>
+                <w:szCs w:val="24"/>
+              </w:rPr>
+              <m:t>2</m:t>
+            </m:r>
+          </m:sup>
+        </m:sSup>
+      </m:oMath>
+    </w:p>
+    <w:p>
+      <w:pPr>
+        <w:pStyle w:val="a3"/>
+        <w:numPr>
+          <w:ilvl w:val="0"/>
+          <w:numId w:val="11"/>
+        </w:numPr>
+        <w:ind w:firstLineChars="0"/>
+        <w:rPr>
+          <w:rFonts w:ascii="Times New Roman" w:hAnsi="Times New Roman" w:cs="Times New Roman" w:hint="eastAsia"/>
+          <w:kern w:val="0"/>
+          <w:sz w:val="24"/>
+          <w:szCs w:val="24"/>
+        </w:rPr>
+      </w:pPr>
+      <w:r>
+        <w:rPr>
+          <w:rFonts w:ascii="Times New Roman" w:hAnsi="Times New Roman" w:cs="Times New Roman" w:hint="eastAsia"/>
+          <w:kern w:val="0"/>
+          <w:sz w:val="24"/>
+          <w:szCs w:val="24"/>
+        </w:rPr>
+        <w:t>确定适当的显著性水平</w:t>
+      </w:r>
+    </w:p>
+    <w:p>
+      <w:pPr>
+        <w:rPr>
+          <w:rFonts w:hint="eastAsia"/>
+        </w:rPr>
+      </w:pPr>
+      <w:r>
+        <w:rPr>
+          <w:rFonts w:hint="eastAsia"/>
+        </w:rPr>
+        <w:t>在卡方检验中，显著性水平通过卡方分布的临界值来表示</w:t>
+      </w:r>
+      <w:r>
+        <w:rPr>
+          <w:rFonts w:hint="eastAsia"/>
+        </w:rPr>
+        <w:t>，而临界值可以通过查表</w:t>
+      </w:r>
+      <w:r>
+        <w:rPr>
+          <w:rFonts w:hint="eastAsia"/>
+        </w:rPr>
+        <w:t>对应自由度</w:t>
+      </w:r>
+      <w:r>
+        <w:rPr>
+          <w:rFonts w:hint="eastAsia"/>
+        </w:rPr>
+        <w:t>获得。</w:t>
+      </w:r>
+      <w:r>
+        <w:rPr>
+          <w:rFonts w:hint="eastAsia"/>
+        </w:rPr>
+        <w:t>在卡方分布中，</w:t>
+      </w:r>
+      <w:r>
+        <w:t>自由度</w:t>
+      </w:r>
+      <w:r>
+        <w:t>V = (</w:t>
+      </w:r>
+      <w:r>
+        <w:t>行数</w:t>
+      </w:r>
+      <w:r>
+        <w:t xml:space="preserve"> - 1) * (</w:t>
+      </w:r>
+      <w:r>
+        <w:t>列数</w:t>
+      </w:r>
+      <w:r>
+        <w:t xml:space="preserve"> - 1)</w:t>
+      </w:r>
+      <w:r>
+        <w:t>，对</w:t>
+      </w:r>
+      <w:r>
+        <w:rPr>
+          <w:rFonts w:hint="eastAsia"/>
+        </w:rPr>
+        <w:t>应</w:t>
+      </w:r>
+      <w:r>
+        <w:t>四格表</w:t>
+      </w:r>
+      <w:r>
+        <w:rPr>
+          <w:rFonts w:hint="eastAsia"/>
+        </w:rPr>
+        <w:t>中</w:t>
+      </w:r>
+      <w:r>
+        <w:t>，自由度</w:t>
+      </w:r>
+      <w:r>
+        <w:t>V = 1</w:t>
+      </w:r>
+      <w:r>
+        <w:rPr>
+          <w:rFonts w:hint="eastAsia"/>
+        </w:rPr>
+        <w:t>。</w:t>
+      </w:r>
+      <w:r>
+        <w:rPr>
+          <w:rFonts w:hint="eastAsia"/>
+        </w:rPr>
+        <w:t>卡方的临界值表如下图：</w:t>
+      </w:r>
+    </w:p>
+    <w:p>
+      <w:pPr>
+        <w:rPr>
+          <w:rFonts w:hint="eastAsia"/>
+        </w:rPr>
+      </w:pPr>
+      <w:r>
+        <w:rPr>
+          <w:rFonts w:hint="eastAsia"/>
+          <w:noProof/>
+        </w:rPr>
+        <w:drawing>
+          <wp:inline distT="0" distB="0" distL="0" distR="0" wp14:anchorId="58408CB5" wp14:editId="13F49B19">
+            <wp:extent cx="5270500" cy="3556000"/>
+            <wp:effectExtent l="0" t="0" r="0" b="0"/>
+            <wp:docPr id="13" name="图片 13" descr="../../../Pictures/卡方表.png"/>
+            <wp:cNvGraphicFramePr>
+              <a:graphicFrameLocks xmlns:a="http://schemas.openxmlformats.org/drawingml/2006/main" noChangeAspect="1"/>
+            </wp:cNvGraphicFramePr>
+            <a:graphic xmlns:a="http://schemas.openxmlformats.org/drawingml/2006/main">
+              <a:graphicData uri="http://schemas.openxmlformats.org/drawingml/2006/picture">
+                <pic:pic xmlns:pic="http://schemas.openxmlformats.org/drawingml/2006/picture">
+                  <pic:nvPicPr>
+                    <pic:cNvPr id="0" name="Picture 1" descr="../../../Pictures/卡方表.png"/>
+                    <pic:cNvPicPr>
+                      <a:picLocks noChangeAspect="1" noChangeArrowheads="1"/>
+                    </pic:cNvPicPr>
+                  </pic:nvPicPr>
+                  <pic:blipFill>
+                    <a:blip r:embed="rId27">
+                      <a:extLst>
+                        <a:ext uri="{28A0092B-C50C-407E-A947-70E740481C1C}">
+                          <a14:useLocalDpi xmlns:a14="http://schemas.microsoft.com/office/drawing/2010/main" val="0"/>
+                        </a:ext>
+                      </a:extLst>
+                    </a:blip>
+                    <a:srcRect/>
+                    <a:stretch>
+                      <a:fillRect/>
+                    </a:stretch>
+                  </pic:blipFill>
+                  <pic:spPr bwMode="auto">
+                    <a:xfrm>
+                      <a:off x="0" y="0"/>
+                      <a:ext cx="5270500" cy="3556000"/>
+                    </a:xfrm>
+                    <a:prstGeom prst="rect">
+                      <a:avLst/>
+                    </a:prstGeom>
+                    <a:noFill/>
+                    <a:ln>
+                      <a:noFill/>
+                    </a:ln>
+                  </pic:spPr>
+                </pic:pic>
+              </a:graphicData>
+            </a:graphic>
+          </wp:inline>
+        </w:drawing>
+      </w:r>
+    </w:p>
+    <w:p>
+      <w:pPr>
+        <w:pStyle w:val="a3"/>
+        <w:numPr>
+          <w:ilvl w:val="0"/>
+          <w:numId w:val="11"/>
+        </w:numPr>
+        <w:ind w:firstLineChars="0"/>
+        <w:rPr>
+          <w:rFonts w:ascii="Times New Roman" w:hAnsi="Times New Roman" w:cs="Times New Roman" w:hint="eastAsia"/>
+          <w:kern w:val="0"/>
+          <w:sz w:val="24"/>
+          <w:szCs w:val="24"/>
+        </w:rPr>
+      </w:pPr>
+      <w:r>
+        <w:rPr>
+          <w:rFonts w:ascii="Times New Roman" w:hAnsi="Times New Roman" w:cs="Times New Roman" w:hint="eastAsia"/>
+          <w:kern w:val="0"/>
+          <w:sz w:val="24"/>
+          <w:szCs w:val="24"/>
+        </w:rPr>
+        <w:t>根据获得的样本计算统计量</w:t>
+      </w:r>
+      <m:oMath>
+        <m:sSup>
+          <m:sSupPr>
+            <m:ctrlPr>
+              <w:rPr>
+                <w:rFonts w:ascii="Cambria Math" w:hAnsi="Cambria Math" w:cs="Times New Roman"/>
+                <w:kern w:val="0"/>
+                <w:sz w:val="24"/>
+                <w:szCs w:val="24"/>
+              </w:rPr>
+            </m:ctrlPr>
+          </m:sSupPr>
+          <m:e>
+            <m:r>
+              <m:rPr>
+                <m:sty m:val="p"/>
+              </m:rPr>
+              <w:rPr>
+                <w:rFonts w:ascii="Cambria Math" w:hAnsi="Cambria Math" w:cs="Times New Roman"/>
+                <w:kern w:val="0"/>
+                <w:sz w:val="24"/>
+                <w:szCs w:val="24"/>
+              </w:rPr>
+              <m:t>x</m:t>
+            </m:r>
+          </m:e>
+          <m:sup>
+            <m:r>
+              <m:rPr>
+                <m:sty m:val="p"/>
+              </m:rPr>
+              <w:rPr>
+                <w:rFonts w:ascii="Cambria Math" w:hAnsi="Cambria Math" w:cs="Times New Roman"/>
+                <w:kern w:val="0"/>
+                <w:sz w:val="24"/>
+                <w:szCs w:val="24"/>
+              </w:rPr>
+              <m:t>2</m:t>
+            </m:r>
+          </m:sup>
+        </m:sSup>
+      </m:oMath>
+    </w:p>
+    <w:p>
+      <w:pPr>
+        <w:ind w:left="840"/>
+        <w:rPr>
+          <w:rFonts w:hint="eastAsia"/>
+        </w:rPr>
+      </w:pPr>
+      <w:r>
+        <w:rPr>
+          <w:rFonts w:hint="eastAsia"/>
+        </w:rPr>
+        <w:t>通过采样我们得到了如下样本数据：</w:t>
+      </w:r>
+    </w:p>
+    <w:tbl>
+      <w:tblPr>
+        <w:tblStyle w:val="af"/>
+        <w:tblW w:w="0" w:type="auto"/>
+        <w:tblLook w:val="04A0" w:firstRow="1" w:lastRow="0" w:firstColumn="1" w:lastColumn="0" w:noHBand="0" w:noVBand="1"/>
+      </w:tblPr>
+      <w:tblGrid>
+        <w:gridCol w:w="1704"/>
+        <w:gridCol w:w="1704"/>
+        <w:gridCol w:w="1704"/>
+        <w:gridCol w:w="1705"/>
+        <w:gridCol w:w="1705"/>
+      </w:tblGrid>
+      <w:tr>
+        <w:tc>
+          <w:tcPr>
+            <w:tcW w:w="1704" w:type="dxa"/>
+          </w:tcPr>
+          <w:p>
+            <w:pPr>
+              <w:rPr>
+                <w:rFonts w:hint="eastAsia"/>
+              </w:rPr>
+            </w:pPr>
+          </w:p>
+        </w:tc>
+        <w:tc>
+          <w:tcPr>
+            <w:tcW w:w="1704" w:type="dxa"/>
+          </w:tcPr>
+          <w:p>
+            <w:pPr>
+              <w:rPr>
+                <w:rFonts w:hint="eastAsia"/>
+              </w:rPr>
+            </w:pPr>
+            <w:r>
+              <w:rPr>
+                <w:rFonts w:hint="eastAsia"/>
+              </w:rPr>
+              <w:t>感冒人数</w:t>
+            </w:r>
+          </w:p>
+        </w:tc>
+        <w:tc>
+          <w:tcPr>
+            <w:tcW w:w="1704" w:type="dxa"/>
+          </w:tcPr>
+          <w:p>
+            <w:pPr>
+              <w:rPr>
+                <w:rFonts w:hint="eastAsia"/>
+              </w:rPr>
+            </w:pPr>
+            <w:r>
+              <w:rPr>
+                <w:rFonts w:hint="eastAsia"/>
+              </w:rPr>
+              <w:t>未感冒人数</w:t>
+            </w:r>
+          </w:p>
+        </w:tc>
+        <w:tc>
+          <w:tcPr>
+            <w:tcW w:w="1705" w:type="dxa"/>
+          </w:tcPr>
+          <w:p>
+            <w:pPr>
+              <w:rPr>
+                <w:rFonts w:hint="eastAsia"/>
+              </w:rPr>
+            </w:pPr>
+            <w:r>
+              <w:rPr>
+                <w:rFonts w:hint="eastAsia"/>
+              </w:rPr>
+              <w:t>合计</w:t>
+            </w:r>
+          </w:p>
+        </w:tc>
+        <w:tc>
+          <w:tcPr>
+            <w:tcW w:w="1705" w:type="dxa"/>
+          </w:tcPr>
+          <w:p>
+            <w:pPr>
+              <w:rPr>
+                <w:rFonts w:hint="eastAsia"/>
+              </w:rPr>
+            </w:pPr>
+            <w:r>
+              <w:rPr>
+                <w:rFonts w:hint="eastAsia"/>
+              </w:rPr>
+              <w:t>感冒率</w:t>
+            </w:r>
+          </w:p>
+        </w:tc>
+      </w:tr>
+      <w:tr>
+        <w:tc>
+          <w:tcPr>
+            <w:tcW w:w="1704" w:type="dxa"/>
+          </w:tcPr>
+          <w:p>
+            <w:pPr>
+              <w:rPr>
+                <w:rFonts w:hint="eastAsia"/>
+              </w:rPr>
+            </w:pPr>
+            <w:r>
+              <w:rPr>
+                <w:rFonts w:hint="eastAsia"/>
+              </w:rPr>
+              <w:t>喝牛奶组</w:t>
+            </w:r>
+          </w:p>
+        </w:tc>
+        <w:tc>
+          <w:tcPr>
+            <w:tcW w:w="1704" w:type="dxa"/>
+          </w:tcPr>
+          <w:p>
+            <w:pPr>
+              <w:rPr>
+                <w:rFonts w:hint="eastAsia"/>
+              </w:rPr>
+            </w:pPr>
+            <w:r>
+              <w:rPr>
+                <w:rFonts w:hint="eastAsia"/>
+              </w:rPr>
+              <w:t>40</w:t>
+            </w:r>
+          </w:p>
+        </w:tc>
+        <w:tc>
+          <w:tcPr>
+            <w:tcW w:w="1704" w:type="dxa"/>
+          </w:tcPr>
+          <w:p>
+            <w:pPr>
+              <w:rPr>
+                <w:rFonts w:hint="eastAsia"/>
+              </w:rPr>
+            </w:pPr>
+            <w:r>
+              <w:rPr>
+                <w:rFonts w:hint="eastAsia"/>
+              </w:rPr>
+              <w:t>90</w:t>
+            </w:r>
+          </w:p>
+        </w:tc>
+        <w:tc>
+          <w:tcPr>
+            <w:tcW w:w="1705" w:type="dxa"/>
+          </w:tcPr>
+          <w:p>
+            <w:pPr>
+              <w:rPr>
+                <w:rFonts w:hint="eastAsia"/>
+              </w:rPr>
+            </w:pPr>
+            <w:r>
+              <w:rPr>
+                <w:rFonts w:hint="eastAsia"/>
+              </w:rPr>
+              <w:t>130</w:t>
+            </w:r>
+          </w:p>
+        </w:tc>
+        <w:tc>
+          <w:tcPr>
+            <w:tcW w:w="1705" w:type="dxa"/>
+          </w:tcPr>
+          <w:p>
+            <w:pPr>
+              <w:rPr>
+                <w:rFonts w:hint="eastAsia"/>
+              </w:rPr>
+            </w:pPr>
+            <w:r>
+              <w:rPr>
+                <w:rFonts w:hint="eastAsia"/>
+              </w:rPr>
+              <w:t>30.77%</w:t>
+            </w:r>
+          </w:p>
+        </w:tc>
+      </w:tr>
+      <w:tr>
+        <w:tc>
+          <w:tcPr>
+            <w:tcW w:w="1704" w:type="dxa"/>
+          </w:tcPr>
+          <w:p>
+            <w:pPr>
+              <w:rPr>
+                <w:rFonts w:hint="eastAsia"/>
+              </w:rPr>
+            </w:pPr>
+            <w:r>
+              <w:rPr>
+                <w:rFonts w:hint="eastAsia"/>
+              </w:rPr>
+              <w:t>不喝牛奶组</w:t>
+            </w:r>
+          </w:p>
+        </w:tc>
+        <w:tc>
+          <w:tcPr>
+            <w:tcW w:w="1704" w:type="dxa"/>
+          </w:tcPr>
+          <w:p>
+            <w:pPr>
+              <w:rPr>
+                <w:rFonts w:hint="eastAsia"/>
+              </w:rPr>
+            </w:pPr>
+            <w:r>
+              <w:rPr>
+                <w:rFonts w:hint="eastAsia"/>
+              </w:rPr>
+              <w:t>25</w:t>
+            </w:r>
+          </w:p>
+        </w:tc>
+        <w:tc>
+          <w:tcPr>
+            <w:tcW w:w="1704" w:type="dxa"/>
+          </w:tcPr>
+          <w:p>
+            <w:pPr>
+              <w:rPr>
+                <w:rFonts w:hint="eastAsia"/>
+              </w:rPr>
+            </w:pPr>
+            <w:r>
+              <w:rPr>
+                <w:rFonts w:hint="eastAsia"/>
+              </w:rPr>
+              <w:t>80</w:t>
+            </w:r>
+          </w:p>
+        </w:tc>
+        <w:tc>
+          <w:tcPr>
+            <w:tcW w:w="1705" w:type="dxa"/>
+          </w:tcPr>
+          <w:p>
+            <w:pPr>
+              <w:rPr>
+                <w:rFonts w:hint="eastAsia"/>
+              </w:rPr>
+            </w:pPr>
+            <w:r>
+              <w:rPr>
+                <w:rFonts w:hint="eastAsia"/>
+              </w:rPr>
+              <w:t>105</w:t>
+            </w:r>
+          </w:p>
+        </w:tc>
+        <w:tc>
+          <w:tcPr>
+            <w:tcW w:w="1705" w:type="dxa"/>
+          </w:tcPr>
+          <w:p>
+            <w:pPr>
+              <w:rPr>
+                <w:rFonts w:hint="eastAsia"/>
+              </w:rPr>
+            </w:pPr>
+            <w:r>
+              <w:rPr>
+                <w:rFonts w:hint="eastAsia"/>
+              </w:rPr>
+              <w:t>23.81%</w:t>
+            </w:r>
+          </w:p>
+        </w:tc>
+      </w:tr>
+      <w:tr>
+        <w:tc>
+          <w:tcPr>
+            <w:tcW w:w="1704" w:type="dxa"/>
+          </w:tcPr>
+          <w:p>
+            <w:pPr>
+              <w:rPr>
+                <w:rFonts w:hint="eastAsia"/>
+              </w:rPr>
+            </w:pPr>
+            <w:r>
+              <w:rPr>
+                <w:rFonts w:hint="eastAsia"/>
+              </w:rPr>
+              <w:t>合计</w:t>
+            </w:r>
+          </w:p>
+        </w:tc>
+        <w:tc>
+          <w:tcPr>
+            <w:tcW w:w="1704" w:type="dxa"/>
+          </w:tcPr>
+          <w:p>
+            <w:pPr>
+              <w:rPr>
+                <w:rFonts w:hint="eastAsia"/>
+              </w:rPr>
+            </w:pPr>
+            <w:r>
+              <w:rPr>
+                <w:rFonts w:hint="eastAsia"/>
+              </w:rPr>
+              <w:t>65</w:t>
+            </w:r>
+          </w:p>
+        </w:tc>
+        <w:tc>
+          <w:tcPr>
+            <w:tcW w:w="1704" w:type="dxa"/>
+          </w:tcPr>
+          <w:p>
+            <w:pPr>
+              <w:rPr>
+                <w:rFonts w:hint="eastAsia"/>
+              </w:rPr>
+            </w:pPr>
+            <w:r>
+              <w:rPr>
+                <w:rFonts w:hint="eastAsia"/>
+              </w:rPr>
+              <w:t>170</w:t>
+            </w:r>
+          </w:p>
+        </w:tc>
+        <w:tc>
+          <w:tcPr>
+            <w:tcW w:w="1705" w:type="dxa"/>
+          </w:tcPr>
+          <w:p>
+            <w:pPr>
+              <w:rPr>
+                <w:rFonts w:hint="eastAsia"/>
+              </w:rPr>
+            </w:pPr>
+            <w:r>
+              <w:rPr>
+                <w:rFonts w:hint="eastAsia"/>
+              </w:rPr>
+              <w:t>235</w:t>
+            </w:r>
+          </w:p>
+        </w:tc>
+        <w:tc>
+          <w:tcPr>
+            <w:tcW w:w="1705" w:type="dxa"/>
+          </w:tcPr>
+          <w:p>
+            <w:pPr>
+              <w:rPr>
+                <w:rFonts w:hint="eastAsia"/>
+              </w:rPr>
+            </w:pPr>
+            <w:r>
+              <w:rPr>
+                <w:rFonts w:hint="eastAsia"/>
+              </w:rPr>
+              <w:t>27.66%</w:t>
+            </w:r>
+          </w:p>
+        </w:tc>
+      </w:tr>
+    </w:tbl>
+    <w:p>
+      <w:pPr>
+        <w:rPr>
+          <w:rFonts w:hint="eastAsia"/>
+        </w:rPr>
+      </w:pPr>
+      <w:r>
+        <w:rPr>
+          <w:rFonts w:hint="eastAsia"/>
+        </w:rPr>
+        <w:t>通过简单计算，我们可以得到喝牛奶组与不喝牛奶组的感冒率分别为</w:t>
+      </w:r>
+      <w:r>
+        <w:rPr>
+          <w:rFonts w:hint="eastAsia"/>
+        </w:rPr>
+        <w:t>30.77%</w:t>
+      </w:r>
+      <w:r>
+        <w:rPr>
+          <w:rFonts w:hint="eastAsia"/>
+        </w:rPr>
+        <w:t>和</w:t>
+      </w:r>
+      <w:r>
+        <w:rPr>
+          <w:rFonts w:hint="eastAsia"/>
+        </w:rPr>
+        <w:t>23.81%</w:t>
+      </w:r>
+      <w:r>
+        <w:rPr>
+          <w:rFonts w:hint="eastAsia"/>
+        </w:rPr>
+        <w:t>，</w:t>
+      </w:r>
+      <w:r>
+        <w:rPr>
+          <w:rFonts w:hint="eastAsia"/>
+        </w:rPr>
+        <w:t>数据存在差异可能是样本差异导致，也可能喝牛奶确实对感冒发生有影响</w:t>
+      </w:r>
+      <w:r>
+        <w:rPr>
+          <w:rFonts w:hint="eastAsia"/>
+        </w:rPr>
+        <w:t>，不过貌似是不好的影响。</w:t>
+      </w:r>
+      <w:r>
+        <w:rPr>
+          <w:rFonts w:hint="eastAsia"/>
+        </w:rPr>
+        <w:t>在这里我们不关心</w:t>
+      </w:r>
+      <w:r>
+        <w:rPr>
+          <w:rFonts w:hint="eastAsia"/>
+        </w:rPr>
+        <w:t>影响的好坏，我们只从科学的角度出发按照第一步提出的假设：我们认为喝牛奶对预防感冒没有影响。</w:t>
+      </w:r>
+      <w:r>
+        <w:rPr>
+          <w:rFonts w:hint="eastAsia"/>
+        </w:rPr>
+        <w:t>这时，我们可以得到去除是否喝牛奶的影响的感冒发生率为</w:t>
+      </w:r>
+      <w:r>
+        <w:rPr>
+          <w:rFonts w:hint="eastAsia"/>
+        </w:rPr>
+        <w:t>27.66%</w:t>
+      </w:r>
+      <w:r>
+        <w:rPr>
+          <w:rFonts w:hint="eastAsia"/>
+        </w:rPr>
+        <w:t>，接着可以得到理论上的在样本中感冒人数与未感冒人数如下表：</w:t>
+      </w:r>
+    </w:p>
+    <w:tbl>
+      <w:tblPr>
+        <w:tblStyle w:val="af"/>
+        <w:tblW w:w="0" w:type="auto"/>
+        <w:tblLook w:val="04A0" w:firstRow="1" w:lastRow="0" w:firstColumn="1" w:lastColumn="0" w:noHBand="0" w:noVBand="1"/>
+      </w:tblPr>
+      <w:tblGrid>
+        <w:gridCol w:w="1910"/>
+        <w:gridCol w:w="2163"/>
+        <w:gridCol w:w="2523"/>
+        <w:gridCol w:w="1926"/>
+      </w:tblGrid>
+      <w:tr>
+        <w:tc>
+          <w:tcPr>
+            <w:tcW w:w="2130" w:type="dxa"/>
+          </w:tcPr>
+          <w:p>
+            <w:pPr>
+              <w:rPr>
+                <w:rFonts w:hint="eastAsia"/>
+              </w:rPr>
+            </w:pPr>
+          </w:p>
+        </w:tc>
+        <w:tc>
+          <w:tcPr>
+            <w:tcW w:w="2130" w:type="dxa"/>
+          </w:tcPr>
+          <w:p>
+            <w:pPr>
+              <w:rPr>
+                <w:rFonts w:hint="eastAsia"/>
+              </w:rPr>
+            </w:pPr>
+            <w:r>
+              <w:rPr>
+                <w:rFonts w:hint="eastAsia"/>
+              </w:rPr>
+              <w:t>感冒人数</w:t>
+            </w:r>
+          </w:p>
+        </w:tc>
+        <w:tc>
+          <w:tcPr>
+            <w:tcW w:w="2131" w:type="dxa"/>
+          </w:tcPr>
+          <w:p>
+            <w:pPr>
+              <w:rPr>
+                <w:rFonts w:hint="eastAsia"/>
+              </w:rPr>
+            </w:pPr>
+            <w:r>
+              <w:rPr>
+                <w:rFonts w:hint="eastAsia"/>
+              </w:rPr>
+              <w:t>未感冒人数</w:t>
+            </w:r>
+          </w:p>
+        </w:tc>
+        <w:tc>
+          <w:tcPr>
+            <w:tcW w:w="2131" w:type="dxa"/>
+          </w:tcPr>
+          <w:p>
+            <w:pPr>
+              <w:rPr>
+                <w:rFonts w:hint="eastAsia"/>
+              </w:rPr>
+            </w:pPr>
+            <w:r>
+              <w:rPr>
+                <w:rFonts w:hint="eastAsia"/>
+              </w:rPr>
+              <w:t>合计</w:t>
+            </w:r>
+          </w:p>
+        </w:tc>
+      </w:tr>
+      <w:tr>
+        <w:tc>
+          <w:tcPr>
+            <w:tcW w:w="2130" w:type="dxa"/>
+          </w:tcPr>
+          <w:p>
+            <w:pPr>
+              <w:rPr>
+                <w:rFonts w:hint="eastAsia"/>
+              </w:rPr>
+            </w:pPr>
+            <w:r>
+              <w:rPr>
+                <w:rFonts w:hint="eastAsia"/>
+              </w:rPr>
+              <w:t>喝牛奶组</w:t>
+            </w:r>
+          </w:p>
+        </w:tc>
+        <w:tc>
+          <w:tcPr>
+            <w:tcW w:w="2130" w:type="dxa"/>
+          </w:tcPr>
+          <w:p>
+            <w:pPr>
+              <w:rPr>
+                <w:rFonts w:hint="eastAsia"/>
+              </w:rPr>
+            </w:pPr>
+            <w:r>
+              <w:rPr>
+                <w:rFonts w:hint="eastAsia"/>
+              </w:rPr>
+              <w:t>130</w:t>
+            </w:r>
+            <m:oMath>
+              <m:r>
+                <m:rPr>
+                  <m:sty m:val="p"/>
+                </m:rPr>
+                <w:rPr>
+                  <w:rFonts w:ascii="Cambria Math" w:hAnsi="Cambria Math"/>
+                </w:rPr>
+                <m:t>×</m:t>
+              </m:r>
+            </m:oMath>
+            <w:r>
+              <w:rPr>
+                <w:rFonts w:hint="eastAsia"/>
+              </w:rPr>
+              <w:t>27.66%</w:t>
+            </w:r>
+            <w:r>
+              <w:rPr>
+                <w:rFonts w:hint="eastAsia"/>
+              </w:rPr>
+              <w:t>=35.96</w:t>
+            </w:r>
+          </w:p>
+        </w:tc>
+        <w:tc>
+          <w:tcPr>
+            <w:tcW w:w="2131" w:type="dxa"/>
+          </w:tcPr>
+          <w:p>
+            <w:pPr>
+              <w:rPr>
+                <w:rFonts w:hint="eastAsia"/>
+              </w:rPr>
+            </w:pPr>
+            <w:r>
+              <w:rPr>
+                <w:rFonts w:hint="eastAsia"/>
+              </w:rPr>
+              <w:t>130</w:t>
+            </w:r>
+            <m:oMath>
+              <m:r>
+                <m:rPr>
+                  <m:sty m:val="p"/>
+                </m:rPr>
+                <w:rPr>
+                  <w:rFonts w:ascii="Cambria Math" w:hAnsi="Cambria Math"/>
+                </w:rPr>
+                <m:t>×</m:t>
+              </m:r>
+            </m:oMath>
+            <w:r>
+              <w:rPr>
+                <w:rFonts w:hint="eastAsia"/>
+              </w:rPr>
+              <w:t>(1-27.66%)=</w:t>
+            </w:r>
+            <w:r>
+              <w:rPr>
+                <w:rFonts w:hint="eastAsia"/>
+              </w:rPr>
+              <w:t>94.04</w:t>
+            </w:r>
+          </w:p>
+        </w:tc>
+        <w:tc>
+          <w:tcPr>
+            <w:tcW w:w="2131" w:type="dxa"/>
+          </w:tcPr>
+          <w:p>
+            <w:pPr>
+              <w:rPr>
+                <w:rFonts w:hint="eastAsia"/>
+              </w:rPr>
+            </w:pPr>
+            <w:r>
+              <w:rPr>
+                <w:rFonts w:hint="eastAsia"/>
+              </w:rPr>
+              <w:t>130</w:t>
+            </w:r>
+          </w:p>
+        </w:tc>
+      </w:tr>
+      <w:tr>
+        <w:tc>
+          <w:tcPr>
+            <w:tcW w:w="2130" w:type="dxa"/>
+          </w:tcPr>
+          <w:p>
+            <w:pPr>
+              <w:rPr>
+                <w:rFonts w:hint="eastAsia"/>
+              </w:rPr>
+            </w:pPr>
+            <w:r>
+              <w:rPr>
+                <w:rFonts w:hint="eastAsia"/>
+              </w:rPr>
+              <w:t>不喝牛奶组</w:t>
+            </w:r>
+          </w:p>
+        </w:tc>
+        <w:tc>
+          <w:tcPr>
+            <w:tcW w:w="2130" w:type="dxa"/>
+          </w:tcPr>
+          <w:p>
+            <w:pPr>
+              <w:rPr>
+                <w:rFonts w:hint="eastAsia"/>
+              </w:rPr>
+            </w:pPr>
+            <w:r>
+              <w:rPr>
+                <w:rFonts w:hint="eastAsia"/>
+              </w:rPr>
+              <w:t>105</w:t>
+            </w:r>
+            <m:oMath>
+              <m:r>
+                <m:rPr>
+                  <m:sty m:val="p"/>
+                </m:rPr>
+                <w:rPr>
+                  <w:rFonts w:ascii="Cambria Math" w:hAnsi="Cambria Math"/>
+                </w:rPr>
+                <m:t>×</m:t>
+              </m:r>
+            </m:oMath>
+            <w:r>
+              <w:rPr>
+                <w:rFonts w:hint="eastAsia"/>
+              </w:rPr>
+              <w:t>27.66%</w:t>
+            </w:r>
+            <w:r>
+              <w:rPr>
+                <w:rFonts w:hint="eastAsia"/>
+              </w:rPr>
+              <w:t>=29.04</w:t>
+            </w:r>
+          </w:p>
+        </w:tc>
+        <w:tc>
+          <w:tcPr>
+            <w:tcW w:w="2131" w:type="dxa"/>
+          </w:tcPr>
+          <w:p>
+            <w:pPr>
+              <w:rPr>
+                <w:rFonts w:hint="eastAsia"/>
+              </w:rPr>
+            </w:pPr>
+            <w:r>
+              <w:rPr>
+                <w:rFonts w:hint="eastAsia"/>
+              </w:rPr>
+              <w:t>105</w:t>
+            </w:r>
+            <m:oMath>
+              <m:r>
+                <m:rPr>
+                  <m:sty m:val="p"/>
+                </m:rPr>
+                <w:rPr>
+                  <w:rFonts w:ascii="Cambria Math" w:hAnsi="Cambria Math"/>
+                </w:rPr>
+                <m:t>×</m:t>
+              </m:r>
+            </m:oMath>
+            <w:r>
+              <w:rPr>
+                <w:rFonts w:hint="eastAsia"/>
+              </w:rPr>
+              <w:t>(1-27.66%)=</w:t>
+            </w:r>
+            <w:r>
+              <w:rPr>
+                <w:rFonts w:hint="eastAsia"/>
+              </w:rPr>
+              <w:t>75.96</w:t>
+            </w:r>
+          </w:p>
+        </w:tc>
+        <w:tc>
+          <w:tcPr>
+            <w:tcW w:w="2131" w:type="dxa"/>
+          </w:tcPr>
+          <w:p>
+            <w:pPr>
+              <w:rPr>
+                <w:rFonts w:hint="eastAsia"/>
+              </w:rPr>
+            </w:pPr>
+            <w:r>
+              <w:rPr>
+                <w:rFonts w:hint="eastAsia"/>
+              </w:rPr>
+              <w:t>105</w:t>
+            </w:r>
+          </w:p>
+        </w:tc>
+      </w:tr>
+    </w:tbl>
+    <w:p>
+      <w:pPr>
+        <w:rPr>
+          <w:rFonts w:hint="eastAsia"/>
+        </w:rPr>
+      </w:pPr>
+      <w:r>
+        <w:rPr>
+          <w:rFonts w:hint="eastAsia"/>
+        </w:rPr>
+        <w:t>对照上面的抽样结果，</w:t>
+      </w:r>
+      <w:r>
+        <w:rPr>
+          <w:rFonts w:hint="eastAsia"/>
+        </w:rPr>
+        <w:t>根据</w:t>
+      </w:r>
+      <w:r>
+        <w:rPr>
+          <w:rFonts w:hint="eastAsia"/>
+        </w:rPr>
+        <w:t>卡方的计算公式可以得到，该样本数据的卡方为：</w:t>
+      </w:r>
+    </w:p>
+    <w:p>
+      <w:pPr>
+        <w:rPr>
+          <w:rFonts w:hint="eastAsia"/>
+        </w:rPr>
+      </w:pPr>
+      <w:r>
+        <w:rPr>
+          <w:rFonts w:hint="eastAsia"/>
+        </w:rPr>
+        <w:tab/>
+      </w:r>
+      <m:oMath>
+        <m:sSup>
+          <m:sSupPr>
+            <m:ctrlPr>
+              <w:rPr>
+                <w:rFonts w:ascii="Cambria Math" w:hAnsi="Cambria Math"/>
+              </w:rPr>
+            </m:ctrlPr>
+          </m:sSupPr>
+          <m:e>
+            <m:r>
+              <m:rPr>
+                <m:sty m:val="p"/>
+              </m:rPr>
+              <w:rPr>
+                <w:rFonts w:ascii="Cambria Math" w:hAnsi="Cambria Math"/>
+              </w:rPr>
+              <m:t>x</m:t>
+            </m:r>
+          </m:e>
+          <m:sup>
+            <m:r>
+              <m:rPr>
+                <m:sty m:val="p"/>
+              </m:rPr>
+              <w:rPr>
+                <w:rFonts w:ascii="Cambria Math" w:hAnsi="Cambria Math"/>
+              </w:rPr>
+              <m:t>2</m:t>
+            </m:r>
+          </m:sup>
+        </m:sSup>
+      </m:oMath>
+      <w:r>
+        <w:rPr>
+          <w:rFonts w:hint="eastAsia"/>
+        </w:rPr>
+        <w:t>=</w:t>
+      </w:r>
+      <w:bookmarkStart w:id="8" w:name="OLE_LINK8"/>
+      <m:oMath>
+        <m:sSup>
+          <m:sSupPr>
+            <m:ctrlPr>
+              <w:rPr>
+                <w:rFonts w:ascii="Cambria Math" w:hAnsi="Cambria Math"/>
+              </w:rPr>
+            </m:ctrlPr>
+          </m:sSupPr>
+          <m:e>
+            <m:d>
+              <m:dPr>
+                <m:ctrlPr>
+                  <w:rPr>
+                    <w:rFonts w:ascii="Cambria Math" w:hAnsi="Cambria Math"/>
+                    <w:i/>
+                  </w:rPr>
+                </m:ctrlPr>
+              </m:dPr>
+              <m:e>
+                <m:r>
+                  <w:rPr>
+                    <w:rFonts w:ascii="Cambria Math" w:hAnsi="Cambria Math"/>
+                  </w:rPr>
+                  <m:t>40-35.96</m:t>
+                </m:r>
+              </m:e>
+            </m:d>
+          </m:e>
+          <m:sup>
+            <m:r>
+              <w:rPr>
+                <w:rFonts w:ascii="Cambria Math" w:hAnsi="Cambria Math"/>
+              </w:rPr>
+              <m:t>2</m:t>
+            </m:r>
+          </m:sup>
+        </m:sSup>
+        <m:r>
+          <w:rPr>
+            <w:rFonts w:ascii="Cambria Math" w:hAnsi="Cambria Math"/>
+          </w:rPr>
+          <m:t>/35.96</m:t>
+        </m:r>
+      </m:oMath>
+      <w:bookmarkEnd w:id="8"/>
+      <w:r>
+        <w:rPr>
+          <w:rFonts w:hint="eastAsia"/>
+        </w:rPr>
+        <w:t>+</w:t>
+      </w:r>
+      <m:oMath>
+        <m:sSup>
+          <m:sSupPr>
+            <m:ctrlPr>
+              <w:rPr>
+                <w:rFonts w:ascii="Cambria Math" w:hAnsi="Cambria Math"/>
+              </w:rPr>
+            </m:ctrlPr>
+          </m:sSupPr>
+          <m:e>
+            <m:d>
+              <m:dPr>
+                <m:ctrlPr>
+                  <w:rPr>
+                    <w:rFonts w:ascii="Cambria Math" w:hAnsi="Cambria Math"/>
+                    <w:i/>
+                  </w:rPr>
+                </m:ctrlPr>
+              </m:dPr>
+              <m:e>
+                <m:r>
+                  <w:rPr>
+                    <w:rFonts w:ascii="Cambria Math" w:hAnsi="Cambria Math"/>
+                  </w:rPr>
+                  <m:t>25</m:t>
+                </m:r>
+                <m:r>
+                  <w:rPr>
+                    <w:rFonts w:ascii="Cambria Math" w:hAnsi="Cambria Math"/>
+                  </w:rPr>
+                  <m:t>-</m:t>
+                </m:r>
+                <m:r>
+                  <w:rPr>
+                    <w:rFonts w:ascii="Cambria Math" w:hAnsi="Cambria Math"/>
+                  </w:rPr>
+                  <m:t>29.04</m:t>
+                </m:r>
+              </m:e>
+            </m:d>
+          </m:e>
+          <m:sup>
+            <m:r>
+              <w:rPr>
+                <w:rFonts w:ascii="Cambria Math" w:hAnsi="Cambria Math"/>
+              </w:rPr>
+              <m:t>2</m:t>
+            </m:r>
+          </m:sup>
+        </m:sSup>
+        <m:r>
+          <w:rPr>
+            <w:rFonts w:ascii="Cambria Math" w:hAnsi="Cambria Math"/>
+          </w:rPr>
+          <m:t>/29.04</m:t>
+        </m:r>
+      </m:oMath>
+      <w:r>
+        <w:rPr>
+          <w:rFonts w:hint="eastAsia"/>
+        </w:rPr>
+        <w:t>+</w:t>
+      </w:r>
+      <m:oMath>
+        <m:sSup>
+          <m:sSupPr>
+            <m:ctrlPr>
+              <w:rPr>
+                <w:rFonts w:ascii="Cambria Math" w:hAnsi="Cambria Math"/>
+              </w:rPr>
+            </m:ctrlPr>
+          </m:sSupPr>
+          <m:e>
+            <m:d>
+              <m:dPr>
+                <m:ctrlPr>
+                  <w:rPr>
+                    <w:rFonts w:ascii="Cambria Math" w:hAnsi="Cambria Math"/>
+                    <w:i/>
+                  </w:rPr>
+                </m:ctrlPr>
+              </m:dPr>
+              <m:e>
+                <m:r>
+                  <w:rPr>
+                    <w:rFonts w:ascii="Cambria Math" w:hAnsi="Cambria Math"/>
+                  </w:rPr>
+                  <m:t>90</m:t>
+                </m:r>
+                <m:r>
+                  <w:rPr>
+                    <w:rFonts w:ascii="Cambria Math" w:hAnsi="Cambria Math"/>
+                  </w:rPr>
+                  <m:t>-94.04</m:t>
+                </m:r>
+              </m:e>
+            </m:d>
+          </m:e>
+          <m:sup>
+            <m:r>
+              <w:rPr>
+                <w:rFonts w:ascii="Cambria Math" w:hAnsi="Cambria Math"/>
+              </w:rPr>
+              <m:t>2</m:t>
+            </m:r>
+          </m:sup>
+        </m:sSup>
+        <m:r>
+          <w:rPr>
+            <w:rFonts w:ascii="Cambria Math" w:hAnsi="Cambria Math"/>
+          </w:rPr>
+          <m:t>/</m:t>
+        </m:r>
+        <m:r>
+          <w:rPr>
+            <w:rFonts w:ascii="Cambria Math" w:hAnsi="Cambria Math"/>
+          </w:rPr>
+          <m:t>94.04</m:t>
+        </m:r>
+      </m:oMath>
+      <w:r>
+        <w:rPr>
+          <w:rFonts w:hint="eastAsia"/>
+        </w:rPr>
+        <w:t>+</w:t>
+      </w:r>
+      <m:oMath>
+        <m:sSup>
+          <m:sSupPr>
+            <m:ctrlPr>
+              <w:rPr>
+                <w:rFonts w:ascii="Cambria Math" w:hAnsi="Cambria Math"/>
+              </w:rPr>
+            </m:ctrlPr>
+          </m:sSupPr>
+          <m:e>
+            <m:d>
+              <m:dPr>
+                <m:ctrlPr>
+                  <w:rPr>
+                    <w:rFonts w:ascii="Cambria Math" w:hAnsi="Cambria Math"/>
+                    <w:i/>
+                  </w:rPr>
+                </m:ctrlPr>
+              </m:dPr>
+              <m:e>
+                <m:r>
+                  <w:rPr>
+                    <w:rFonts w:ascii="Cambria Math" w:hAnsi="Cambria Math"/>
+                  </w:rPr>
+                  <m:t>80-75.96</m:t>
+                </m:r>
+              </m:e>
+            </m:d>
+          </m:e>
+          <m:sup>
+            <m:r>
+              <w:rPr>
+                <w:rFonts w:ascii="Cambria Math" w:hAnsi="Cambria Math"/>
+              </w:rPr>
+              <m:t>2</m:t>
+            </m:r>
+          </m:sup>
+        </m:sSup>
+        <m:r>
+          <w:rPr>
+            <w:rFonts w:ascii="Cambria Math" w:hAnsi="Cambria Math"/>
+          </w:rPr>
+          <m:t>/75.96</m:t>
+        </m:r>
+      </m:oMath>
+      <w:r>
+        <w:rPr>
+          <w:rFonts w:hint="eastAsia"/>
+        </w:rPr>
+        <w:t>=</w:t>
+      </w:r>
+      <w:r>
+        <w:rPr>
+          <w:rFonts w:hint="eastAsia"/>
+        </w:rPr>
+        <w:t>1.41</w:t>
+      </w:r>
+    </w:p>
+    <w:p>
+      <w:pPr>
+        <w:pStyle w:val="a3"/>
+        <w:numPr>
+          <w:ilvl w:val="0"/>
+          <w:numId w:val="11"/>
+        </w:numPr>
+        <w:ind w:firstLineChars="0"/>
+        <w:rPr>
+          <w:rFonts w:ascii="Times New Roman" w:hAnsi="Times New Roman" w:cs="Times New Roman" w:hint="eastAsia"/>
+          <w:kern w:val="0"/>
+          <w:sz w:val="24"/>
+          <w:szCs w:val="24"/>
+        </w:rPr>
+      </w:pPr>
+      <w:r>
+        <w:rPr>
+          <w:rFonts w:ascii="Times New Roman" w:hAnsi="Times New Roman" w:cs="Times New Roman" w:hint="eastAsia"/>
+          <w:kern w:val="0"/>
+          <w:sz w:val="24"/>
+          <w:szCs w:val="24"/>
+        </w:rPr>
+        <w:t>根据统计量的值作出判断</w:t>
+      </w:r>
+    </w:p>
+    <w:p>
+      <w:pPr>
+        <w:pStyle w:val="a3"/>
+        <w:ind w:left="1320" w:firstLineChars="0" w:firstLine="0"/>
+        <w:rPr>
+          <w:rFonts w:ascii="Times New Roman" w:hAnsi="Times New Roman" w:cs="Times New Roman" w:hint="eastAsia"/>
+          <w:kern w:val="0"/>
+          <w:sz w:val="24"/>
+          <w:szCs w:val="24"/>
+        </w:rPr>
+      </w:pPr>
+      <w:r>
+        <w:rPr>
+          <w:rFonts w:ascii="Times New Roman" w:hAnsi="Times New Roman" w:cs="Times New Roman" w:hint="eastAsia"/>
+          <w:kern w:val="0"/>
+          <w:sz w:val="24"/>
+          <w:szCs w:val="24"/>
+        </w:rPr>
+        <w:t>对于自由度</w:t>
+      </w:r>
+      <w:r>
+        <w:rPr>
+          <w:rFonts w:ascii="Times New Roman" w:hAnsi="Times New Roman" w:cs="Times New Roman" w:hint="eastAsia"/>
+          <w:kern w:val="0"/>
+          <w:sz w:val="24"/>
+          <w:szCs w:val="24"/>
+        </w:rPr>
+        <w:t>V=1</w:t>
+      </w:r>
+      <w:r>
+        <w:rPr>
+          <w:rFonts w:ascii="Times New Roman" w:hAnsi="Times New Roman" w:cs="Times New Roman" w:hint="eastAsia"/>
+          <w:kern w:val="0"/>
+          <w:sz w:val="24"/>
+          <w:szCs w:val="24"/>
+        </w:rPr>
+        <w:t>，查卡方临界值表可以得到</w:t>
+      </w:r>
+      <w:r>
+        <w:rPr>
+          <w:rFonts w:ascii="Times New Roman" w:hAnsi="Times New Roman" w:cs="Times New Roman" w:hint="eastAsia"/>
+          <w:kern w:val="0"/>
+          <w:sz w:val="24"/>
+          <w:szCs w:val="24"/>
+        </w:rPr>
+        <w:t>喝牛奶与感冒在</w:t>
+      </w:r>
+      <w:r>
+        <w:rPr>
+          <w:rFonts w:ascii="Times New Roman" w:hAnsi="Times New Roman" w:cs="Times New Roman" w:hint="eastAsia"/>
+          <w:kern w:val="0"/>
+          <w:sz w:val="24"/>
+          <w:szCs w:val="24"/>
+        </w:rPr>
+        <w:t>95%</w:t>
+      </w:r>
+      <w:r>
+        <w:rPr>
+          <w:rFonts w:ascii="Times New Roman" w:hAnsi="Times New Roman" w:cs="Times New Roman" w:hint="eastAsia"/>
+          <w:kern w:val="0"/>
+          <w:sz w:val="24"/>
+          <w:szCs w:val="24"/>
+        </w:rPr>
+        <w:t>概率下不相关的卡方分布的临界值为</w:t>
+      </w:r>
+      <w:r>
+        <w:rPr>
+          <w:rFonts w:ascii="Times New Roman" w:hAnsi="Times New Roman" w:cs="Times New Roman" w:hint="eastAsia"/>
+          <w:kern w:val="0"/>
+          <w:sz w:val="24"/>
+          <w:szCs w:val="24"/>
+        </w:rPr>
+        <w:t>3.84</w:t>
+      </w:r>
+      <w:r>
+        <w:rPr>
+          <w:rFonts w:ascii="Times New Roman" w:hAnsi="Times New Roman" w:cs="Times New Roman" w:hint="eastAsia"/>
+          <w:kern w:val="0"/>
+          <w:sz w:val="24"/>
+          <w:szCs w:val="24"/>
+        </w:rPr>
+        <w:t>，</w:t>
+      </w:r>
+      <w:r>
+        <w:rPr>
+          <w:rFonts w:ascii="Times New Roman" w:hAnsi="Times New Roman" w:cs="Times New Roman" w:hint="eastAsia"/>
+          <w:kern w:val="0"/>
+          <w:sz w:val="24"/>
+          <w:szCs w:val="24"/>
+        </w:rPr>
+        <w:t>即当卡方大于</w:t>
+      </w:r>
+      <w:r>
+        <w:rPr>
+          <w:rFonts w:ascii="Times New Roman" w:hAnsi="Times New Roman" w:cs="Times New Roman" w:hint="eastAsia"/>
+          <w:kern w:val="0"/>
+          <w:sz w:val="24"/>
+          <w:szCs w:val="24"/>
+        </w:rPr>
+        <w:t>3.84</w:t>
+      </w:r>
+      <w:r>
+        <w:rPr>
+          <w:rFonts w:ascii="Times New Roman" w:hAnsi="Times New Roman" w:cs="Times New Roman" w:hint="eastAsia"/>
+          <w:kern w:val="0"/>
+          <w:sz w:val="24"/>
+          <w:szCs w:val="24"/>
+        </w:rPr>
+        <w:t>时</w:t>
+      </w:r>
+      <w:r>
+        <w:rPr>
+          <w:rFonts w:ascii="Times New Roman" w:hAnsi="Times New Roman" w:cs="Times New Roman" w:hint="eastAsia"/>
+          <w:kern w:val="0"/>
+          <w:sz w:val="24"/>
+          <w:szCs w:val="24"/>
+        </w:rPr>
+        <w:t>，我们认为喝牛奶与感冒有</w:t>
+      </w:r>
+      <w:r>
+        <w:rPr>
+          <w:rFonts w:ascii="Times New Roman" w:hAnsi="Times New Roman" w:cs="Times New Roman" w:hint="eastAsia"/>
+          <w:kern w:val="0"/>
+          <w:sz w:val="24"/>
+          <w:szCs w:val="24"/>
+        </w:rPr>
+        <w:t>95%</w:t>
+      </w:r>
+      <w:r>
+        <w:rPr>
+          <w:rFonts w:ascii="Times New Roman" w:hAnsi="Times New Roman" w:cs="Times New Roman" w:hint="eastAsia"/>
+          <w:kern w:val="0"/>
+          <w:sz w:val="24"/>
+          <w:szCs w:val="24"/>
+        </w:rPr>
+        <w:t>的概率是不相关的。</w:t>
+      </w:r>
+      <w:r>
+        <w:rPr>
+          <w:rFonts w:ascii="Times New Roman" w:hAnsi="Times New Roman" w:cs="Times New Roman" w:hint="eastAsia"/>
+          <w:kern w:val="0"/>
+          <w:sz w:val="24"/>
+          <w:szCs w:val="24"/>
+        </w:rPr>
+        <w:t>而我们通过样本得到的实际结果是卡方为</w:t>
+      </w:r>
+      <w:r>
+        <w:rPr>
+          <w:rFonts w:ascii="Times New Roman" w:hAnsi="Times New Roman" w:cs="Times New Roman" w:hint="eastAsia"/>
+          <w:kern w:val="0"/>
+          <w:sz w:val="24"/>
+          <w:szCs w:val="24"/>
+        </w:rPr>
+        <w:t>1.41</w:t>
+      </w:r>
+      <w:r>
+        <w:rPr>
+          <w:rFonts w:ascii="Times New Roman" w:hAnsi="Times New Roman" w:cs="Times New Roman" w:hint="eastAsia"/>
+          <w:kern w:val="0"/>
+          <w:sz w:val="24"/>
+          <w:szCs w:val="24"/>
+        </w:rPr>
+        <w:t>，明显小于</w:t>
+      </w:r>
+      <w:r>
+        <w:rPr>
+          <w:rFonts w:ascii="Times New Roman" w:hAnsi="Times New Roman" w:cs="Times New Roman" w:hint="eastAsia"/>
+          <w:kern w:val="0"/>
+          <w:sz w:val="24"/>
+          <w:szCs w:val="24"/>
+        </w:rPr>
+        <w:t>3.84</w:t>
+      </w:r>
+      <w:r>
+        <w:rPr>
+          <w:rFonts w:ascii="Times New Roman" w:hAnsi="Times New Roman" w:cs="Times New Roman" w:hint="eastAsia"/>
+          <w:kern w:val="0"/>
+          <w:sz w:val="24"/>
+          <w:szCs w:val="24"/>
+        </w:rPr>
+        <w:t>，</w:t>
+      </w:r>
+      <w:r>
+        <w:rPr>
+          <w:rFonts w:ascii="Times New Roman" w:hAnsi="Times New Roman" w:cs="Times New Roman" w:hint="eastAsia"/>
+          <w:kern w:val="0"/>
+          <w:sz w:val="24"/>
+          <w:szCs w:val="24"/>
+        </w:rPr>
+        <w:t>所以我们认为喝牛奶对感冒没有影响的假设不成立。</w:t>
+      </w:r>
     </w:p>
     <w:p>
       <w:pPr>
@@ -10929,7 +13244,7 @@
 </file>
 
 <file path=word/endnotes.xml><?xml version="1.0" encoding="utf-8"?>
-<w:endnotes xmlns:wpc="http://schemas.microsoft.com/office/word/2010/wordprocessingCanvas" xmlns:mc="http://schemas.openxmlformats.org/markup-compatibility/2006" xmlns:o="urn:schemas-microsoft-com:office:office" xmlns:r="http://schemas.openxmlformats.org/officeDocument/2006/relationships" xmlns:m="http://schemas.openxmlformats.org/officeDocument/2006/math" xmlns:v="urn:schemas-microsoft-com:vml" xmlns:wp14="http://schemas.microsoft.com/office/word/2010/wordprocessingDrawing" xmlns:wp="http://schemas.openxmlformats.org/drawingml/2006/wordprocessingDrawing" xmlns:w10="urn:schemas-microsoft-com:office:word" xmlns:w="http://schemas.openxmlformats.org/wordprocessingml/2006/main" xmlns:w14="http://schemas.microsoft.com/office/word/2010/wordml" xmlns:w15="http://schemas.microsoft.com/office/word/2012/wordml" xmlns:wpg="http://schemas.microsoft.com/office/word/2010/wordprocessingGroup" xmlns:wpi="http://schemas.microsoft.com/office/word/2010/wordprocessingInk" xmlns:wne="http://schemas.microsoft.com/office/word/2006/wordml" xmlns:wps="http://schemas.microsoft.com/office/word/2010/wordprocessingShape" mc:Ignorable="w14 w15 wp14">
+<w:endnotes xmlns:wpc="http://schemas.microsoft.com/office/word/2010/wordprocessingCanvas" xmlns:mo="http://schemas.microsoft.com/office/mac/office/2008/main" xmlns:mc="http://schemas.openxmlformats.org/markup-compatibility/2006" xmlns:mv="urn:schemas-microsoft-com:mac:vml" xmlns:o="urn:schemas-microsoft-com:office:office" xmlns:r="http://schemas.openxmlformats.org/officeDocument/2006/relationships" xmlns:m="http://schemas.openxmlformats.org/officeDocument/2006/math" xmlns:v="urn:schemas-microsoft-com:vml" xmlns:wp14="http://schemas.microsoft.com/office/word/2010/wordprocessingDrawing" xmlns:wp="http://schemas.openxmlformats.org/drawingml/2006/wordprocessingDrawing" xmlns:w10="urn:schemas-microsoft-com:office:word" xmlns:w="http://schemas.openxmlformats.org/wordprocessingml/2006/main" xmlns:w14="http://schemas.microsoft.com/office/word/2010/wordml" xmlns:w15="http://schemas.microsoft.com/office/word/2012/wordml" xmlns:wpg="http://schemas.microsoft.com/office/word/2010/wordprocessingGroup" xmlns:wpi="http://schemas.microsoft.com/office/word/2010/wordprocessingInk" xmlns:wne="http://schemas.microsoft.com/office/word/2006/wordml" xmlns:wps="http://schemas.microsoft.com/office/word/2010/wordprocessingShape" mc:Ignorable="w14 w15 wp14">
   <w:endnote w:type="separator" w:id="-1">
     <w:p>
       <w:r>
@@ -10948,7 +13263,7 @@
 </file>
 
 <file path=word/footnotes.xml><?xml version="1.0" encoding="utf-8"?>
-<w:footnotes xmlns:wpc="http://schemas.microsoft.com/office/word/2010/wordprocessingCanvas" xmlns:mc="http://schemas.openxmlformats.org/markup-compatibility/2006" xmlns:o="urn:schemas-microsoft-com:office:office" xmlns:r="http://schemas.openxmlformats.org/officeDocument/2006/relationships" xmlns:m="http://schemas.openxmlformats.org/officeDocument/2006/math" xmlns:v="urn:schemas-microsoft-com:vml" xmlns:wp14="http://schemas.microsoft.com/office/word/2010/wordprocessingDrawing" xmlns:wp="http://schemas.openxmlformats.org/drawingml/2006/wordprocessingDrawing" xmlns:w10="urn:schemas-microsoft-com:office:word" xmlns:w="http://schemas.openxmlformats.org/wordprocessingml/2006/main" xmlns:w14="http://schemas.microsoft.com/office/word/2010/wordml" xmlns:w15="http://schemas.microsoft.com/office/word/2012/wordml" xmlns:wpg="http://schemas.microsoft.com/office/word/2010/wordprocessingGroup" xmlns:wpi="http://schemas.microsoft.com/office/word/2010/wordprocessingInk" xmlns:wne="http://schemas.microsoft.com/office/word/2006/wordml" xmlns:wps="http://schemas.microsoft.com/office/word/2010/wordprocessingShape" mc:Ignorable="w14 w15 wp14">
+<w:footnotes xmlns:wpc="http://schemas.microsoft.com/office/word/2010/wordprocessingCanvas" xmlns:mo="http://schemas.microsoft.com/office/mac/office/2008/main" xmlns:mc="http://schemas.openxmlformats.org/markup-compatibility/2006" xmlns:mv="urn:schemas-microsoft-com:mac:vml" xmlns:o="urn:schemas-microsoft-com:office:office" xmlns:r="http://schemas.openxmlformats.org/officeDocument/2006/relationships" xmlns:m="http://schemas.openxmlformats.org/officeDocument/2006/math" xmlns:v="urn:schemas-microsoft-com:vml" xmlns:wp14="http://schemas.microsoft.com/office/word/2010/wordprocessingDrawing" xmlns:wp="http://schemas.openxmlformats.org/drawingml/2006/wordprocessingDrawing" xmlns:w10="urn:schemas-microsoft-com:office:word" xmlns:w="http://schemas.openxmlformats.org/wordprocessingml/2006/main" xmlns:w14="http://schemas.microsoft.com/office/word/2010/wordml" xmlns:w15="http://schemas.microsoft.com/office/word/2012/wordml" xmlns:wpg="http://schemas.microsoft.com/office/word/2010/wordprocessingGroup" xmlns:wpi="http://schemas.microsoft.com/office/word/2010/wordprocessingInk" xmlns:wne="http://schemas.microsoft.com/office/word/2006/wordml" xmlns:wps="http://schemas.microsoft.com/office/word/2010/wordprocessingShape" mc:Ignorable="w14 w15 wp14">
   <w:footnote w:type="separator" w:id="-1">
     <w:p>
       <w:r>
@@ -10967,7 +13282,7 @@
 </file>
 
 <file path=word/numbering.xml><?xml version="1.0" encoding="utf-8"?>
-<w:numbering xmlns:wpc="http://schemas.microsoft.com/office/word/2010/wordprocessingCanvas" xmlns:mc="http://schemas.openxmlformats.org/markup-compatibility/2006" xmlns:o="urn:schemas-microsoft-com:office:office" xmlns:r="http://schemas.openxmlformats.org/officeDocument/2006/relationships" xmlns:m="http://schemas.openxmlformats.org/officeDocument/2006/math" xmlns:v="urn:schemas-microsoft-com:vml" xmlns:wp14="http://schemas.microsoft.com/office/word/2010/wordprocessingDrawing" xmlns:wp="http://schemas.openxmlformats.org/drawingml/2006/wordprocessingDrawing" xmlns:w10="urn:schemas-microsoft-com:office:word" xmlns:w="http://schemas.openxmlformats.org/wordprocessingml/2006/main" xmlns:w14="http://schemas.microsoft.com/office/word/2010/wordml" xmlns:w15="http://schemas.microsoft.com/office/word/2012/wordml" xmlns:wpg="http://schemas.microsoft.com/office/word/2010/wordprocessingGroup" xmlns:wpi="http://schemas.microsoft.com/office/word/2010/wordprocessingInk" xmlns:wne="http://schemas.microsoft.com/office/word/2006/wordml" xmlns:wps="http://schemas.microsoft.com/office/word/2010/wordprocessingShape" mc:Ignorable="w14 w15 wp14">
+<w:numbering xmlns:wpc="http://schemas.microsoft.com/office/word/2010/wordprocessingCanvas" xmlns:mo="http://schemas.microsoft.com/office/mac/office/2008/main" xmlns:mc="http://schemas.openxmlformats.org/markup-compatibility/2006" xmlns:mv="urn:schemas-microsoft-com:mac:vml" xmlns:o="urn:schemas-microsoft-com:office:office" xmlns:r="http://schemas.openxmlformats.org/officeDocument/2006/relationships" xmlns:m="http://schemas.openxmlformats.org/officeDocument/2006/math" xmlns:v="urn:schemas-microsoft-com:vml" xmlns:wp14="http://schemas.microsoft.com/office/word/2010/wordprocessingDrawing" xmlns:wp="http://schemas.openxmlformats.org/drawingml/2006/wordprocessingDrawing" xmlns:w10="urn:schemas-microsoft-com:office:word" xmlns:w="http://schemas.openxmlformats.org/wordprocessingml/2006/main" xmlns:w14="http://schemas.microsoft.com/office/word/2010/wordml" xmlns:w15="http://schemas.microsoft.com/office/word/2012/wordml" xmlns:wpg="http://schemas.microsoft.com/office/word/2010/wordprocessingGroup" xmlns:wpi="http://schemas.microsoft.com/office/word/2010/wordprocessingInk" xmlns:wne="http://schemas.microsoft.com/office/word/2006/wordml" xmlns:wps="http://schemas.microsoft.com/office/word/2010/wordprocessingShape" mc:Ignorable="w14 w15 wp14">
   <w:abstractNum w:abstractNumId="0">
     <w:nsid w:val="065238FB"/>
     <w:multiLevelType w:val="multilevel"/>
@@ -11082,6 +13397,92 @@
     </w:lvl>
   </w:abstractNum>
   <w:abstractNum w:abstractNumId="1">
+    <w:nsid w:val="091E6287"/>
+    <w:multiLevelType w:val="hybridMultilevel"/>
+    <w:tmpl w:val="40BAAFFA"/>
+    <w:lvl w:ilvl="0" w:tplc="0409000F">
+      <w:start w:val="1"/>
+      <w:numFmt w:val="decimal"/>
+      <w:lvlText w:val="%1."/>
+      <w:lvlJc w:val="left"/>
+      <w:pPr>
+        <w:ind w:left="900" w:hanging="480"/>
+      </w:pPr>
+    </w:lvl>
+    <w:lvl w:ilvl="1" w:tplc="04090019" w:tentative="1">
+      <w:start w:val="1"/>
+      <w:numFmt w:val="lowerLetter"/>
+      <w:lvlText w:val="%2)"/>
+      <w:lvlJc w:val="left"/>
+      <w:pPr>
+        <w:ind w:left="1380" w:hanging="480"/>
+      </w:pPr>
+    </w:lvl>
+    <w:lvl w:ilvl="2" w:tplc="0409001B" w:tentative="1">
+      <w:start w:val="1"/>
+      <w:numFmt w:val="lowerRoman"/>
+      <w:lvlText w:val="%3."/>
+      <w:lvlJc w:val="right"/>
+      <w:pPr>
+        <w:ind w:left="1860" w:hanging="480"/>
+      </w:pPr>
+    </w:lvl>
+    <w:lvl w:ilvl="3" w:tplc="0409000F" w:tentative="1">
+      <w:start w:val="1"/>
+      <w:numFmt w:val="decimal"/>
+      <w:lvlText w:val="%4."/>
+      <w:lvlJc w:val="left"/>
+      <w:pPr>
+        <w:ind w:left="2340" w:hanging="480"/>
+      </w:pPr>
+    </w:lvl>
+    <w:lvl w:ilvl="4" w:tplc="04090019" w:tentative="1">
+      <w:start w:val="1"/>
+      <w:numFmt w:val="lowerLetter"/>
+      <w:lvlText w:val="%5)"/>
+      <w:lvlJc w:val="left"/>
+      <w:pPr>
+        <w:ind w:left="2820" w:hanging="480"/>
+      </w:pPr>
+    </w:lvl>
+    <w:lvl w:ilvl="5" w:tplc="0409001B" w:tentative="1">
+      <w:start w:val="1"/>
+      <w:numFmt w:val="lowerRoman"/>
+      <w:lvlText w:val="%6."/>
+      <w:lvlJc w:val="right"/>
+      <w:pPr>
+        <w:ind w:left="3300" w:hanging="480"/>
+      </w:pPr>
+    </w:lvl>
+    <w:lvl w:ilvl="6" w:tplc="0409000F" w:tentative="1">
+      <w:start w:val="1"/>
+      <w:numFmt w:val="decimal"/>
+      <w:lvlText w:val="%7."/>
+      <w:lvlJc w:val="left"/>
+      <w:pPr>
+        <w:ind w:left="3780" w:hanging="480"/>
+      </w:pPr>
+    </w:lvl>
+    <w:lvl w:ilvl="7" w:tplc="04090019" w:tentative="1">
+      <w:start w:val="1"/>
+      <w:numFmt w:val="lowerLetter"/>
+      <w:lvlText w:val="%8)"/>
+      <w:lvlJc w:val="left"/>
+      <w:pPr>
+        <w:ind w:left="4260" w:hanging="480"/>
+      </w:pPr>
+    </w:lvl>
+    <w:lvl w:ilvl="8" w:tplc="0409001B" w:tentative="1">
+      <w:start w:val="1"/>
+      <w:numFmt w:val="lowerRoman"/>
+      <w:lvlText w:val="%9."/>
+      <w:lvlJc w:val="right"/>
+      <w:pPr>
+        <w:ind w:left="4740" w:hanging="480"/>
+      </w:pPr>
+    </w:lvl>
+  </w:abstractNum>
+  <w:abstractNum w:abstractNumId="2">
     <w:nsid w:val="095406C4"/>
     <w:multiLevelType w:val="hybridMultilevel"/>
     <w:tmpl w:val="B6CAF710"/>
@@ -11167,7 +13568,93 @@
       </w:pPr>
     </w:lvl>
   </w:abstractNum>
-  <w:abstractNum w:abstractNumId="2">
+  <w:abstractNum w:abstractNumId="3">
+    <w:nsid w:val="1B350396"/>
+    <w:multiLevelType w:val="hybridMultilevel"/>
+    <w:tmpl w:val="78281586"/>
+    <w:lvl w:ilvl="0" w:tplc="0409000F">
+      <w:start w:val="1"/>
+      <w:numFmt w:val="decimal"/>
+      <w:lvlText w:val="%1."/>
+      <w:lvlJc w:val="left"/>
+      <w:pPr>
+        <w:ind w:left="1320" w:hanging="480"/>
+      </w:pPr>
+    </w:lvl>
+    <w:lvl w:ilvl="1" w:tplc="04090019" w:tentative="1">
+      <w:start w:val="1"/>
+      <w:numFmt w:val="lowerLetter"/>
+      <w:lvlText w:val="%2)"/>
+      <w:lvlJc w:val="left"/>
+      <w:pPr>
+        <w:ind w:left="1800" w:hanging="480"/>
+      </w:pPr>
+    </w:lvl>
+    <w:lvl w:ilvl="2" w:tplc="0409001B" w:tentative="1">
+      <w:start w:val="1"/>
+      <w:numFmt w:val="lowerRoman"/>
+      <w:lvlText w:val="%3."/>
+      <w:lvlJc w:val="right"/>
+      <w:pPr>
+        <w:ind w:left="2280" w:hanging="480"/>
+      </w:pPr>
+    </w:lvl>
+    <w:lvl w:ilvl="3" w:tplc="0409000F" w:tentative="1">
+      <w:start w:val="1"/>
+      <w:numFmt w:val="decimal"/>
+      <w:lvlText w:val="%4."/>
+      <w:lvlJc w:val="left"/>
+      <w:pPr>
+        <w:ind w:left="2760" w:hanging="480"/>
+      </w:pPr>
+    </w:lvl>
+    <w:lvl w:ilvl="4" w:tplc="04090019" w:tentative="1">
+      <w:start w:val="1"/>
+      <w:numFmt w:val="lowerLetter"/>
+      <w:lvlText w:val="%5)"/>
+      <w:lvlJc w:val="left"/>
+      <w:pPr>
+        <w:ind w:left="3240" w:hanging="480"/>
+      </w:pPr>
+    </w:lvl>
+    <w:lvl w:ilvl="5" w:tplc="0409001B" w:tentative="1">
+      <w:start w:val="1"/>
+      <w:numFmt w:val="lowerRoman"/>
+      <w:lvlText w:val="%6."/>
+      <w:lvlJc w:val="right"/>
+      <w:pPr>
+        <w:ind w:left="3720" w:hanging="480"/>
+      </w:pPr>
+    </w:lvl>
+    <w:lvl w:ilvl="6" w:tplc="0409000F" w:tentative="1">
+      <w:start w:val="1"/>
+      <w:numFmt w:val="decimal"/>
+      <w:lvlText w:val="%7."/>
+      <w:lvlJc w:val="left"/>
+      <w:pPr>
+        <w:ind w:left="4200" w:hanging="480"/>
+      </w:pPr>
+    </w:lvl>
+    <w:lvl w:ilvl="7" w:tplc="04090019" w:tentative="1">
+      <w:start w:val="1"/>
+      <w:numFmt w:val="lowerLetter"/>
+      <w:lvlText w:val="%8)"/>
+      <w:lvlJc w:val="left"/>
+      <w:pPr>
+        <w:ind w:left="4680" w:hanging="480"/>
+      </w:pPr>
+    </w:lvl>
+    <w:lvl w:ilvl="8" w:tplc="0409001B" w:tentative="1">
+      <w:start w:val="1"/>
+      <w:numFmt w:val="lowerRoman"/>
+      <w:lvlText w:val="%9."/>
+      <w:lvlJc w:val="right"/>
+      <w:pPr>
+        <w:ind w:left="5160" w:hanging="480"/>
+      </w:pPr>
+    </w:lvl>
+  </w:abstractNum>
+  <w:abstractNum w:abstractNumId="4">
     <w:nsid w:val="349D3A57"/>
     <w:multiLevelType w:val="hybridMultilevel"/>
     <w:tmpl w:val="6FD4B45C"/>
@@ -11253,7 +13740,7 @@
       </w:pPr>
     </w:lvl>
   </w:abstractNum>
-  <w:abstractNum w:abstractNumId="3">
+  <w:abstractNum w:abstractNumId="5">
     <w:nsid w:val="3A0C1090"/>
     <w:multiLevelType w:val="hybridMultilevel"/>
     <w:tmpl w:val="1F1E0446"/>
@@ -11339,7 +13826,7 @@
       </w:pPr>
     </w:lvl>
   </w:abstractNum>
-  <w:abstractNum w:abstractNumId="4">
+  <w:abstractNum w:abstractNumId="6">
     <w:nsid w:val="43F00C11"/>
     <w:multiLevelType w:val="hybridMultilevel"/>
     <w:tmpl w:val="38AEF848"/>
@@ -11425,7 +13912,93 @@
       </w:pPr>
     </w:lvl>
   </w:abstractNum>
-  <w:abstractNum w:abstractNumId="5">
+  <w:abstractNum w:abstractNumId="7">
+    <w:nsid w:val="5B0802EC"/>
+    <w:multiLevelType w:val="hybridMultilevel"/>
+    <w:tmpl w:val="0C8A6EE0"/>
+    <w:lvl w:ilvl="0" w:tplc="0409000F">
+      <w:start w:val="1"/>
+      <w:numFmt w:val="decimal"/>
+      <w:lvlText w:val="%1."/>
+      <w:lvlJc w:val="left"/>
+      <w:pPr>
+        <w:ind w:left="1320" w:hanging="480"/>
+      </w:pPr>
+    </w:lvl>
+    <w:lvl w:ilvl="1" w:tplc="04090019" w:tentative="1">
+      <w:start w:val="1"/>
+      <w:numFmt w:val="lowerLetter"/>
+      <w:lvlText w:val="%2)"/>
+      <w:lvlJc w:val="left"/>
+      <w:pPr>
+        <w:ind w:left="1800" w:hanging="480"/>
+      </w:pPr>
+    </w:lvl>
+    <w:lvl w:ilvl="2" w:tplc="0409001B" w:tentative="1">
+      <w:start w:val="1"/>
+      <w:numFmt w:val="lowerRoman"/>
+      <w:lvlText w:val="%3."/>
+      <w:lvlJc w:val="right"/>
+      <w:pPr>
+        <w:ind w:left="2280" w:hanging="480"/>
+      </w:pPr>
+    </w:lvl>
+    <w:lvl w:ilvl="3" w:tplc="0409000F" w:tentative="1">
+      <w:start w:val="1"/>
+      <w:numFmt w:val="decimal"/>
+      <w:lvlText w:val="%4."/>
+      <w:lvlJc w:val="left"/>
+      <w:pPr>
+        <w:ind w:left="2760" w:hanging="480"/>
+      </w:pPr>
+    </w:lvl>
+    <w:lvl w:ilvl="4" w:tplc="04090019" w:tentative="1">
+      <w:start w:val="1"/>
+      <w:numFmt w:val="lowerLetter"/>
+      <w:lvlText w:val="%5)"/>
+      <w:lvlJc w:val="left"/>
+      <w:pPr>
+        <w:ind w:left="3240" w:hanging="480"/>
+      </w:pPr>
+    </w:lvl>
+    <w:lvl w:ilvl="5" w:tplc="0409001B" w:tentative="1">
+      <w:start w:val="1"/>
+      <w:numFmt w:val="lowerRoman"/>
+      <w:lvlText w:val="%6."/>
+      <w:lvlJc w:val="right"/>
+      <w:pPr>
+        <w:ind w:left="3720" w:hanging="480"/>
+      </w:pPr>
+    </w:lvl>
+    <w:lvl w:ilvl="6" w:tplc="0409000F" w:tentative="1">
+      <w:start w:val="1"/>
+      <w:numFmt w:val="decimal"/>
+      <w:lvlText w:val="%7."/>
+      <w:lvlJc w:val="left"/>
+      <w:pPr>
+        <w:ind w:left="4200" w:hanging="480"/>
+      </w:pPr>
+    </w:lvl>
+    <w:lvl w:ilvl="7" w:tplc="04090019" w:tentative="1">
+      <w:start w:val="1"/>
+      <w:numFmt w:val="lowerLetter"/>
+      <w:lvlText w:val="%8)"/>
+      <w:lvlJc w:val="left"/>
+      <w:pPr>
+        <w:ind w:left="4680" w:hanging="480"/>
+      </w:pPr>
+    </w:lvl>
+    <w:lvl w:ilvl="8" w:tplc="0409001B" w:tentative="1">
+      <w:start w:val="1"/>
+      <w:numFmt w:val="lowerRoman"/>
+      <w:lvlText w:val="%9."/>
+      <w:lvlJc w:val="right"/>
+      <w:pPr>
+        <w:ind w:left="5160" w:hanging="480"/>
+      </w:pPr>
+    </w:lvl>
+  </w:abstractNum>
+  <w:abstractNum w:abstractNumId="8">
     <w:nsid w:val="5C2836FA"/>
     <w:multiLevelType w:val="hybridMultilevel"/>
     <w:tmpl w:val="2118D98C"/>
@@ -11511,7 +14084,7 @@
       </w:pPr>
     </w:lvl>
   </w:abstractNum>
-  <w:abstractNum w:abstractNumId="6">
+  <w:abstractNum w:abstractNumId="9">
     <w:nsid w:val="61221359"/>
     <w:multiLevelType w:val="hybridMultilevel"/>
     <w:tmpl w:val="CF406D82"/>
@@ -11597,7 +14170,7 @@
       </w:pPr>
     </w:lvl>
   </w:abstractNum>
-  <w:abstractNum w:abstractNumId="7">
+  <w:abstractNum w:abstractNumId="10">
     <w:nsid w:val="71314524"/>
     <w:multiLevelType w:val="hybridMultilevel"/>
     <w:tmpl w:val="199E467E"/>
@@ -11686,7 +14259,7 @@
       </w:pPr>
     </w:lvl>
   </w:abstractNum>
-  <w:abstractNum w:abstractNumId="8">
+  <w:abstractNum w:abstractNumId="11">
     <w:nsid w:val="73067FE6"/>
     <w:multiLevelType w:val="hybridMultilevel"/>
     <w:tmpl w:val="EDC42C4A"/>
@@ -11773,31 +14346,40 @@
     </w:lvl>
   </w:abstractNum>
   <w:num w:numId="1">
-    <w:abstractNumId w:val="7"/>
+    <w:abstractNumId w:val="10"/>
   </w:num>
   <w:num w:numId="2">
     <w:abstractNumId w:val="0"/>
   </w:num>
   <w:num w:numId="3">
+    <w:abstractNumId w:val="4"/>
+  </w:num>
+  <w:num w:numId="4">
+    <w:abstractNumId w:val="8"/>
+  </w:num>
+  <w:num w:numId="5">
+    <w:abstractNumId w:val="11"/>
+  </w:num>
+  <w:num w:numId="6">
     <w:abstractNumId w:val="2"/>
   </w:num>
-  <w:num w:numId="4">
+  <w:num w:numId="7">
     <w:abstractNumId w:val="5"/>
   </w:num>
-  <w:num w:numId="5">
-    <w:abstractNumId w:val="8"/>
+  <w:num w:numId="8">
+    <w:abstractNumId w:val="6"/>
   </w:num>
-  <w:num w:numId="6">
+  <w:num w:numId="9">
+    <w:abstractNumId w:val="9"/>
+  </w:num>
+  <w:num w:numId="10">
     <w:abstractNumId w:val="1"/>
   </w:num>
-  <w:num w:numId="7">
+  <w:num w:numId="11">
+    <w:abstractNumId w:val="7"/>
+  </w:num>
+  <w:num w:numId="12">
     <w:abstractNumId w:val="3"/>
-  </w:num>
-  <w:num w:numId="8">
-    <w:abstractNumId w:val="4"/>
-  </w:num>
-  <w:num w:numId="9">
-    <w:abstractNumId w:val="6"/>
   </w:num>
 </w:numbering>
 </file>
@@ -11816,7 +14398,7 @@
     </w:rPrDefault>
     <w:pPrDefault/>
   </w:docDefaults>
-  <w:latentStyles w:defLockedState="0" w:defUIPriority="99" w:defSemiHidden="0" w:defUnhideWhenUsed="0" w:defQFormat="0" w:count="371">
+  <w:latentStyles w:defLockedState="0" w:defUIPriority="99" w:defSemiHidden="0" w:defUnhideWhenUsed="0" w:defQFormat="0" w:count="382">
     <w:lsdException w:name="Normal" w:uiPriority="0" w:qFormat="1"/>
     <w:lsdException w:name="heading 1" w:uiPriority="9" w:qFormat="1"/>
     <w:lsdException w:name="heading 2" w:semiHidden="1" w:uiPriority="9" w:unhideWhenUsed="1" w:qFormat="1"/>
@@ -11922,7 +14504,6 @@
     <w:lsdException w:name="HTML Sample" w:semiHidden="1" w:unhideWhenUsed="1"/>
     <w:lsdException w:name="HTML Typewriter" w:semiHidden="1" w:unhideWhenUsed="1"/>
     <w:lsdException w:name="HTML Variable" w:semiHidden="1" w:unhideWhenUsed="1"/>
-    <w:lsdException w:name="Normal Table" w:semiHidden="1" w:unhideWhenUsed="1"/>
     <w:lsdException w:name="annotation subject" w:semiHidden="1" w:unhideWhenUsed="1"/>
     <w:lsdException w:name="No List" w:semiHidden="1" w:unhideWhenUsed="1"/>
     <w:lsdException w:name="Outline List 1" w:semiHidden="1" w:unhideWhenUsed="1"/>
@@ -11968,11 +14549,9 @@
     <w:lsdException w:name="Table Subtle 1" w:semiHidden="1" w:unhideWhenUsed="1"/>
     <w:lsdException w:name="Table Subtle 2" w:semiHidden="1" w:unhideWhenUsed="1"/>
     <w:lsdException w:name="Table Web 1" w:semiHidden="1" w:unhideWhenUsed="1"/>
-    <w:lsdException w:name="Table Web 2" w:semiHidden="1" w:unhideWhenUsed="1"/>
     <w:lsdException w:name="Table Web 3" w:semiHidden="1" w:unhideWhenUsed="1"/>
     <w:lsdException w:name="Balloon Text" w:semiHidden="1" w:unhideWhenUsed="1"/>
     <w:lsdException w:name="Table Grid" w:uiPriority="39"/>
-    <w:lsdException w:name="Table Theme" w:semiHidden="1" w:unhideWhenUsed="1"/>
     <w:lsdException w:name="Placeholder Text" w:semiHidden="1"/>
     <w:lsdException w:name="No Spacing" w:uiPriority="1" w:qFormat="1"/>
     <w:lsdException w:name="Light Shading" w:uiPriority="60"/>
@@ -12188,11 +14767,13 @@
     <w:lsdException w:name="List Table 5 Dark Accent 6" w:uiPriority="50"/>
     <w:lsdException w:name="List Table 6 Colorful Accent 6" w:uiPriority="51"/>
     <w:lsdException w:name="List Table 7 Colorful Accent 6" w:uiPriority="52"/>
+    <w:lsdException w:name="Mention" w:semiHidden="1" w:unhideWhenUsed="1"/>
+    <w:lsdException w:name="Smart Hyperlink" w:semiHidden="1" w:unhideWhenUsed="1"/>
   </w:latentStyles>
   <w:style w:type="paragraph" w:default="1" w:styleId="a">
     <w:name w:val="Normal"/>
     <w:qFormat/>
-    <w:rsid w:val="00E70633"/>
+    <w:rsid w:val="00041824"/>
     <w:rPr>
       <w:rFonts w:ascii="Times New Roman" w:hAnsi="Times New Roman" w:cs="Times New Roman"/>
       <w:kern w:val="0"/>
@@ -12204,7 +14785,7 @@
     <w:name w:val="heading 1"/>
     <w:basedOn w:val="a"/>
     <w:next w:val="a"/>
-    <w:link w:val="1Char"/>
+    <w:link w:val="10"/>
     <w:uiPriority w:val="9"/>
     <w:qFormat/>
     <w:rsid w:val="00433354"/>
@@ -12229,7 +14810,7 @@
     <w:name w:val="heading 2"/>
     <w:basedOn w:val="a"/>
     <w:next w:val="a"/>
-    <w:link w:val="2Char"/>
+    <w:link w:val="20"/>
     <w:uiPriority w:val="9"/>
     <w:unhideWhenUsed/>
     <w:qFormat/>
@@ -12255,7 +14836,7 @@
     <w:name w:val="heading 3"/>
     <w:basedOn w:val="a"/>
     <w:next w:val="a"/>
-    <w:link w:val="3Char"/>
+    <w:link w:val="30"/>
     <w:uiPriority w:val="9"/>
     <w:unhideWhenUsed/>
     <w:qFormat/>
@@ -12281,7 +14862,7 @@
     <w:name w:val="heading 4"/>
     <w:basedOn w:val="a"/>
     <w:next w:val="a"/>
-    <w:link w:val="4Char"/>
+    <w:link w:val="40"/>
     <w:uiPriority w:val="9"/>
     <w:unhideWhenUsed/>
     <w:qFormat/>
@@ -12351,7 +14932,7 @@
   <w:style w:type="paragraph" w:styleId="a4">
     <w:name w:val="header"/>
     <w:basedOn w:val="a"/>
-    <w:link w:val="Char"/>
+    <w:link w:val="a5"/>
     <w:uiPriority w:val="99"/>
     <w:unhideWhenUsed/>
     <w:rsid w:val="00AB6200"/>
@@ -12374,8 +14955,8 @@
       <w:szCs w:val="18"/>
     </w:rPr>
   </w:style>
-  <w:style w:type="character" w:customStyle="1" w:styleId="Char">
-    <w:name w:val="页眉 Char"/>
+  <w:style w:type="character" w:customStyle="1" w:styleId="a5">
+    <w:name w:val="页眉字符"/>
     <w:basedOn w:val="a0"/>
     <w:link w:val="a4"/>
     <w:uiPriority w:val="99"/>
@@ -12385,10 +14966,10 @@
       <w:szCs w:val="18"/>
     </w:rPr>
   </w:style>
-  <w:style w:type="paragraph" w:styleId="a5">
+  <w:style w:type="paragraph" w:styleId="a6">
     <w:name w:val="footer"/>
     <w:basedOn w:val="a"/>
-    <w:link w:val="Char0"/>
+    <w:link w:val="a7"/>
     <w:uiPriority w:val="99"/>
     <w:unhideWhenUsed/>
     <w:rsid w:val="00AB6200"/>
@@ -12407,10 +14988,10 @@
       <w:szCs w:val="18"/>
     </w:rPr>
   </w:style>
-  <w:style w:type="character" w:customStyle="1" w:styleId="Char0">
-    <w:name w:val="页脚 Char"/>
+  <w:style w:type="character" w:customStyle="1" w:styleId="a7">
+    <w:name w:val="页脚字符"/>
     <w:basedOn w:val="a0"/>
-    <w:link w:val="a5"/>
+    <w:link w:val="a6"/>
     <w:uiPriority w:val="99"/>
     <w:rsid w:val="00AB6200"/>
     <w:rPr>
@@ -12418,8 +14999,8 @@
       <w:szCs w:val="18"/>
     </w:rPr>
   </w:style>
-  <w:style w:type="character" w:customStyle="1" w:styleId="1Char">
-    <w:name w:val="标题 1 Char"/>
+  <w:style w:type="character" w:customStyle="1" w:styleId="10">
+    <w:name w:val="标题 1字符"/>
     <w:basedOn w:val="a0"/>
     <w:link w:val="1"/>
     <w:uiPriority w:val="9"/>
@@ -12432,7 +15013,7 @@
       <w:szCs w:val="44"/>
     </w:rPr>
   </w:style>
-  <w:style w:type="paragraph" w:styleId="TOC">
+  <w:style w:type="paragraph" w:styleId="a8">
     <w:name w:val="TOC Heading"/>
     <w:basedOn w:val="1"/>
     <w:next w:val="a"/>
@@ -12456,8 +15037,8 @@
       <w:szCs w:val="32"/>
     </w:rPr>
   </w:style>
-  <w:style w:type="character" w:customStyle="1" w:styleId="2Char">
-    <w:name w:val="标题 2 Char"/>
+  <w:style w:type="character" w:customStyle="1" w:styleId="20">
+    <w:name w:val="标题 2字符"/>
     <w:basedOn w:val="a0"/>
     <w:link w:val="2"/>
     <w:uiPriority w:val="9"/>
@@ -12470,8 +15051,8 @@
       <w:szCs w:val="32"/>
     </w:rPr>
   </w:style>
-  <w:style w:type="character" w:customStyle="1" w:styleId="3Char">
-    <w:name w:val="标题 3 Char"/>
+  <w:style w:type="character" w:customStyle="1" w:styleId="30">
+    <w:name w:val="标题 3字符"/>
     <w:basedOn w:val="a0"/>
     <w:link w:val="3"/>
     <w:uiPriority w:val="9"/>
@@ -12483,8 +15064,8 @@
       <w:szCs w:val="32"/>
     </w:rPr>
   </w:style>
-  <w:style w:type="character" w:customStyle="1" w:styleId="4Char">
-    <w:name w:val="标题 4 Char"/>
+  <w:style w:type="character" w:customStyle="1" w:styleId="40">
+    <w:name w:val="标题 4字符"/>
     <w:basedOn w:val="a0"/>
     <w:link w:val="4"/>
     <w:uiPriority w:val="9"/>
@@ -12497,7 +15078,7 @@
       <w:szCs w:val="28"/>
     </w:rPr>
   </w:style>
-  <w:style w:type="character" w:styleId="a6">
+  <w:style w:type="character" w:styleId="a9">
     <w:name w:val="Placeholder Text"/>
     <w:basedOn w:val="a0"/>
     <w:uiPriority w:val="99"/>
@@ -12507,7 +15088,7 @@
       <w:color w:val="808080"/>
     </w:rPr>
   </w:style>
-  <w:style w:type="character" w:styleId="a7">
+  <w:style w:type="character" w:styleId="aa">
     <w:name w:val="Hyperlink"/>
     <w:basedOn w:val="a0"/>
     <w:uiPriority w:val="99"/>
@@ -12519,10 +15100,10 @@
       <w:u w:val="single"/>
     </w:rPr>
   </w:style>
-  <w:style w:type="paragraph" w:styleId="a8">
+  <w:style w:type="paragraph" w:styleId="ab">
     <w:name w:val="Document Map"/>
     <w:basedOn w:val="a"/>
-    <w:link w:val="Char1"/>
+    <w:link w:val="ac"/>
     <w:uiPriority w:val="99"/>
     <w:semiHidden/>
     <w:unhideWhenUsed/>
@@ -12533,10 +15114,10 @@
       <w:szCs w:val="18"/>
     </w:rPr>
   </w:style>
-  <w:style w:type="character" w:customStyle="1" w:styleId="Char1">
-    <w:name w:val="文档结构图 Char"/>
+  <w:style w:type="character" w:customStyle="1" w:styleId="ac">
+    <w:name w:val="文档结构图字符"/>
     <w:basedOn w:val="a0"/>
-    <w:link w:val="a8"/>
+    <w:link w:val="ab"/>
     <w:uiPriority w:val="99"/>
     <w:semiHidden/>
     <w:rsid w:val="001531E8"/>
@@ -12547,10 +15128,10 @@
       <w:szCs w:val="18"/>
     </w:rPr>
   </w:style>
-  <w:style w:type="paragraph" w:styleId="a9">
+  <w:style w:type="paragraph" w:styleId="ad">
     <w:name w:val="Balloon Text"/>
     <w:basedOn w:val="a"/>
-    <w:link w:val="Char2"/>
+    <w:link w:val="ae"/>
     <w:uiPriority w:val="99"/>
     <w:semiHidden/>
     <w:unhideWhenUsed/>
@@ -12560,10 +15141,10 @@
       <w:szCs w:val="18"/>
     </w:rPr>
   </w:style>
-  <w:style w:type="character" w:customStyle="1" w:styleId="Char2">
-    <w:name w:val="批注框文本 Char"/>
+  <w:style w:type="character" w:customStyle="1" w:styleId="ae">
+    <w:name w:val="批注框文本字符"/>
     <w:basedOn w:val="a0"/>
-    <w:link w:val="a9"/>
+    <w:link w:val="ad"/>
     <w:uiPriority w:val="99"/>
     <w:semiHidden/>
     <w:rsid w:val="001531E8"/>
@@ -12573,6 +15154,29 @@
       <w:sz w:val="18"/>
       <w:szCs w:val="18"/>
     </w:rPr>
+  </w:style>
+  <w:style w:type="table" w:styleId="af">
+    <w:name w:val="Table Grid"/>
+    <w:basedOn w:val="a1"/>
+    <w:uiPriority w:val="39"/>
+    <w:rsid w:val="00027602"/>
+    <w:tblPr>
+      <w:tblInd w:w="0" w:type="dxa"/>
+      <w:tblBorders>
+        <w:top w:val="single" w:sz="4" w:space="0" w:color="auto"/>
+        <w:left w:val="single" w:sz="4" w:space="0" w:color="auto"/>
+        <w:bottom w:val="single" w:sz="4" w:space="0" w:color="auto"/>
+        <w:right w:val="single" w:sz="4" w:space="0" w:color="auto"/>
+        <w:insideH w:val="single" w:sz="4" w:space="0" w:color="auto"/>
+        <w:insideV w:val="single" w:sz="4" w:space="0" w:color="auto"/>
+      </w:tblBorders>
+      <w:tblCellMar>
+        <w:top w:w="0" w:type="dxa"/>
+        <w:left w:w="108" w:type="dxa"/>
+        <w:bottom w:w="0" w:type="dxa"/>
+        <w:right w:w="108" w:type="dxa"/>
+      </w:tblCellMar>
+    </w:tblPr>
   </w:style>
 </w:styles>
 </file>
@@ -12843,7 +15447,7 @@
 </file>
 
 <file path=customXml/itemProps1.xml><?xml version="1.0" encoding="utf-8"?>
-<ds:datastoreItem xmlns:ds="http://schemas.openxmlformats.org/officeDocument/2006/customXml" ds:itemID="{F68EF53A-530D-4A53-9F1B-39FD9203F0BD}">
+<ds:datastoreItem xmlns:ds="http://schemas.openxmlformats.org/officeDocument/2006/customXml" ds:itemID="{2A7EC393-C256-2849-8024-C67140A1ED7E}">
   <ds:schemaRefs>
     <ds:schemaRef ds:uri="http://schemas.openxmlformats.org/officeDocument/2006/bibliography"/>
   </ds:schemaRefs>
